--- a/CAP2_PAPER.docx
+++ b/CAP2_PAPER.docx
@@ -64,25 +64,7 @@
               <w:b w:val="0"/>
               <w:bCs w:val="0"/>
             </w:rPr>
-            <w:t>(</w:t>
-          </w:r>
-          <w:proofErr w:type="spellStart"/>
-          <w:r>
-            <w:rPr>
-              <w:rStyle w:val="QuoteChar"/>
-              <w:b w:val="0"/>
-              <w:bCs w:val="0"/>
-            </w:rPr>
-            <w:t>Dekaboruah</w:t>
-          </w:r>
-          <w:proofErr w:type="spellEnd"/>
-          <w:r>
-            <w:rPr>
-              <w:rStyle w:val="QuoteChar"/>
-              <w:b w:val="0"/>
-              <w:bCs w:val="0"/>
-            </w:rPr>
-            <w:t xml:space="preserve"> et al., 2020)</w:t>
+            <w:t>(Dekaboruah et al., 2020)</w:t>
           </w:r>
         </w:sdtContent>
       </w:sdt>
@@ -119,25 +101,7 @@
               <w:b w:val="0"/>
               <w:bCs w:val="0"/>
             </w:rPr>
-            <w:t>(</w:t>
-          </w:r>
-          <w:proofErr w:type="spellStart"/>
-          <w:r>
-            <w:rPr>
-              <w:rStyle w:val="QuoteChar"/>
-              <w:b w:val="0"/>
-              <w:bCs w:val="0"/>
-            </w:rPr>
-            <w:t>Bouskra</w:t>
-          </w:r>
-          <w:proofErr w:type="spellEnd"/>
-          <w:r>
-            <w:rPr>
-              <w:rStyle w:val="QuoteChar"/>
-              <w:b w:val="0"/>
-              <w:bCs w:val="0"/>
-            </w:rPr>
-            <w:t xml:space="preserve"> et al., 2008; Hou et al., 2022a)</w:t>
+            <w:t>(Bouskra et al., 2008; Hou et al., 2022a)</w:t>
           </w:r>
         </w:sdtContent>
       </w:sdt>
@@ -199,21 +163,7 @@
             <w:rPr>
               <w:color w:val="000000"/>
             </w:rPr>
-            <w:t xml:space="preserve">(Richard &amp; </w:t>
-          </w:r>
-          <w:proofErr w:type="spellStart"/>
-          <w:r>
-            <w:rPr>
-              <w:color w:val="000000"/>
-            </w:rPr>
-            <w:t>Sokol</w:t>
-          </w:r>
-          <w:proofErr w:type="spellEnd"/>
-          <w:r>
-            <w:rPr>
-              <w:color w:val="000000"/>
-            </w:rPr>
-            <w:t>, 2019)</w:t>
+            <w:t>(Richard &amp; Sokol, 2019)</w:t>
           </w:r>
         </w:sdtContent>
       </w:sdt>
@@ -294,25 +244,7 @@
               <w:b w:val="0"/>
               <w:bCs w:val="0"/>
             </w:rPr>
-            <w:t>(</w:t>
-          </w:r>
-          <w:proofErr w:type="spellStart"/>
-          <w:r>
-            <w:rPr>
-              <w:rStyle w:val="QuoteChar"/>
-              <w:b w:val="0"/>
-              <w:bCs w:val="0"/>
-            </w:rPr>
-            <w:t>Cremon</w:t>
-          </w:r>
-          <w:proofErr w:type="spellEnd"/>
-          <w:r>
-            <w:rPr>
-              <w:rStyle w:val="QuoteChar"/>
-              <w:b w:val="0"/>
-              <w:bCs w:val="0"/>
-            </w:rPr>
-            <w:t xml:space="preserve"> et al., 2018; Sanders et al., 2019)</w:t>
+            <w:t>(Cremon et al., 2018; Sanders et al., 2019)</w:t>
           </w:r>
         </w:sdtContent>
       </w:sdt>
@@ -369,21 +301,7 @@
             <w:rPr>
               <w:color w:val="000000"/>
             </w:rPr>
-            <w:t xml:space="preserve">(Ley et al., 2006; Richard &amp; </w:t>
-          </w:r>
-          <w:proofErr w:type="spellStart"/>
-          <w:r>
-            <w:rPr>
-              <w:color w:val="000000"/>
-            </w:rPr>
-            <w:t>Sokol</w:t>
-          </w:r>
-          <w:proofErr w:type="spellEnd"/>
-          <w:r>
-            <w:rPr>
-              <w:color w:val="000000"/>
-            </w:rPr>
-            <w:t>, 2019)</w:t>
+            <w:t>(Ley et al., 2006; Richard &amp; Sokol, 2019)</w:t>
           </w:r>
         </w:sdtContent>
       </w:sdt>
@@ -397,21 +315,7 @@
         <w:rPr>
           <w:lang w:val="en-US"/>
         </w:rPr>
-        <w:t xml:space="preserve">Among the most widely used probiotics are lactic acid bacteria (LAB), which are considered GRAS (Generally </w:t>
-      </w:r>
-      <w:proofErr w:type="spellStart"/>
-      <w:r>
-        <w:rPr>
-          <w:lang w:val="en-US"/>
-        </w:rPr>
-        <w:t>Recognised</w:t>
-      </w:r>
-      <w:proofErr w:type="spellEnd"/>
-      <w:r>
-        <w:rPr>
-          <w:lang w:val="en-US"/>
-        </w:rPr>
-        <w:t xml:space="preserve"> as Safe) due to their well-established safety profile. </w:t>
+        <w:t xml:space="preserve">Among the most widely used probiotics are lactic acid bacteria (LAB), which are considered GRAS (Generally Recognised as Safe) due to their well-established safety profile. </w:t>
       </w:r>
       <w:sdt>
         <w:sdtPr>
@@ -476,9 +380,18 @@
           <w:lang w:val="en-US" w:eastAsia="en-US"/>
           <w14:ligatures w14:val="standardContextual"/>
         </w:rPr>
-        <w:t xml:space="preserve">Propionibacterium </w:t>
-      </w:r>
-      <w:proofErr w:type="spellStart"/>
+        <w:t>Propionibacterium freudenreichii, Lactobacillus subtilis, Lactobacillus acidophilus</w:t>
+      </w:r>
+      <w:r>
+        <w:rPr>
+          <w:rFonts w:eastAsiaTheme="minorEastAsia"/>
+          <w:color w:val="000000" w:themeColor="text1"/>
+          <w:kern w:val="2"/>
+          <w:lang w:val="en-US" w:eastAsia="en-US"/>
+          <w14:ligatures w14:val="standardContextual"/>
+        </w:rPr>
+        <w:t xml:space="preserve">, </w:t>
+      </w:r>
       <w:r>
         <w:rPr>
           <w:rFonts w:eastAsiaTheme="minorEastAsia"/>
@@ -489,9 +402,18 @@
           <w:lang w:val="en-US" w:eastAsia="en-US"/>
           <w14:ligatures w14:val="standardContextual"/>
         </w:rPr>
-        <w:t>freudenreichii</w:t>
-      </w:r>
-      <w:proofErr w:type="spellEnd"/>
+        <w:t>Lacticaseibacillus casei</w:t>
+      </w:r>
+      <w:r>
+        <w:rPr>
+          <w:rFonts w:eastAsiaTheme="minorEastAsia"/>
+          <w:color w:val="000000" w:themeColor="text1"/>
+          <w:kern w:val="2"/>
+          <w:lang w:val="en-US" w:eastAsia="en-US"/>
+          <w14:ligatures w14:val="standardContextual"/>
+        </w:rPr>
+        <w:t xml:space="preserve">, </w:t>
+      </w:r>
       <w:r>
         <w:rPr>
           <w:rFonts w:eastAsiaTheme="minorEastAsia"/>
@@ -502,7 +424,7 @@
           <w:lang w:val="en-US" w:eastAsia="en-US"/>
           <w14:ligatures w14:val="standardContextual"/>
         </w:rPr>
-        <w:t>, Lactobacillus subtilis, Lactobacillus acidophilus</w:t>
+        <w:t>Limosilactobacillus reuteri</w:t>
       </w:r>
       <w:r>
         <w:rPr>
@@ -514,7 +436,6 @@
         </w:rPr>
         <w:t xml:space="preserve">, </w:t>
       </w:r>
-      <w:proofErr w:type="spellStart"/>
       <w:r>
         <w:rPr>
           <w:rFonts w:eastAsiaTheme="minorEastAsia"/>
@@ -525,9 +446,18 @@
           <w:lang w:val="en-US" w:eastAsia="en-US"/>
           <w14:ligatures w14:val="standardContextual"/>
         </w:rPr>
-        <w:t>Lacticaseibacillus</w:t>
-      </w:r>
-      <w:proofErr w:type="spellEnd"/>
+        <w:t>Lactiplantibacillus plantarum</w:t>
+      </w:r>
+      <w:r>
+        <w:rPr>
+          <w:rFonts w:eastAsiaTheme="minorEastAsia"/>
+          <w:color w:val="000000" w:themeColor="text1"/>
+          <w:kern w:val="2"/>
+          <w:lang w:val="en-US" w:eastAsia="en-US"/>
+          <w14:ligatures w14:val="standardContextual"/>
+        </w:rPr>
+        <w:t xml:space="preserve">, </w:t>
+      </w:r>
       <w:r>
         <w:rPr>
           <w:rFonts w:eastAsiaTheme="minorEastAsia"/>
@@ -538,7 +468,7 @@
           <w:lang w:val="en-US" w:eastAsia="en-US"/>
           <w14:ligatures w14:val="standardContextual"/>
         </w:rPr>
-        <w:t xml:space="preserve"> casei</w:t>
+        <w:t>Bifidobacterium brevis</w:t>
       </w:r>
       <w:r>
         <w:rPr>
@@ -550,7 +480,6 @@
         </w:rPr>
         <w:t xml:space="preserve">, </w:t>
       </w:r>
-      <w:proofErr w:type="spellStart"/>
       <w:r>
         <w:rPr>
           <w:rFonts w:eastAsiaTheme="minorEastAsia"/>
@@ -561,9 +490,18 @@
           <w:lang w:val="en-US" w:eastAsia="en-US"/>
           <w14:ligatures w14:val="standardContextual"/>
         </w:rPr>
-        <w:t>Limosilactobacillus</w:t>
-      </w:r>
-      <w:proofErr w:type="spellEnd"/>
+        <w:t>Streptococcus salivaris subespecie thermophilus</w:t>
+      </w:r>
+      <w:r>
+        <w:rPr>
+          <w:rFonts w:eastAsiaTheme="minorEastAsia"/>
+          <w:color w:val="000000" w:themeColor="text1"/>
+          <w:kern w:val="2"/>
+          <w:lang w:val="en-US" w:eastAsia="en-US"/>
+          <w14:ligatures w14:val="standardContextual"/>
+        </w:rPr>
+        <w:t xml:space="preserve">, </w:t>
+      </w:r>
       <w:r>
         <w:rPr>
           <w:rFonts w:eastAsiaTheme="minorEastAsia"/>
@@ -574,9 +512,18 @@
           <w:lang w:val="en-US" w:eastAsia="en-US"/>
           <w14:ligatures w14:val="standardContextual"/>
         </w:rPr>
-        <w:t xml:space="preserve"> </w:t>
-      </w:r>
-      <w:proofErr w:type="spellStart"/>
+        <w:t>Enterococcus faecalis</w:t>
+      </w:r>
+      <w:r>
+        <w:rPr>
+          <w:rFonts w:eastAsiaTheme="minorEastAsia"/>
+          <w:color w:val="000000" w:themeColor="text1"/>
+          <w:kern w:val="2"/>
+          <w:lang w:val="en-US" w:eastAsia="en-US"/>
+          <w14:ligatures w14:val="standardContextual"/>
+        </w:rPr>
+        <w:t xml:space="preserve">, </w:t>
+      </w:r>
       <w:r>
         <w:rPr>
           <w:rFonts w:eastAsiaTheme="minorEastAsia"/>
@@ -587,9 +534,8 @@
           <w:lang w:val="en-US" w:eastAsia="en-US"/>
           <w14:ligatures w14:val="standardContextual"/>
         </w:rPr>
-        <w:t>reuteri</w:t>
-      </w:r>
-      <w:proofErr w:type="spellEnd"/>
+        <w:t>Enterococcus faecium</w:t>
+      </w:r>
       <w:r>
         <w:rPr>
           <w:rFonts w:eastAsiaTheme="minorEastAsia"/>
@@ -600,7 +546,6 @@
         </w:rPr>
         <w:t xml:space="preserve">, </w:t>
       </w:r>
-      <w:proofErr w:type="spellStart"/>
       <w:r>
         <w:rPr>
           <w:rFonts w:eastAsiaTheme="minorEastAsia"/>
@@ -611,9 +556,18 @@
           <w:lang w:val="en-US" w:eastAsia="en-US"/>
           <w14:ligatures w14:val="standardContextual"/>
         </w:rPr>
-        <w:t>Lactiplantibacillus</w:t>
-      </w:r>
-      <w:proofErr w:type="spellEnd"/>
+        <w:t>Lactococcus</w:t>
+      </w:r>
+      <w:r>
+        <w:rPr>
+          <w:rFonts w:eastAsiaTheme="minorEastAsia"/>
+          <w:color w:val="000000" w:themeColor="text1"/>
+          <w:kern w:val="2"/>
+          <w:lang w:val="en-US" w:eastAsia="en-US"/>
+          <w14:ligatures w14:val="standardContextual"/>
+        </w:rPr>
+        <w:t xml:space="preserve"> y </w:t>
+      </w:r>
       <w:r>
         <w:rPr>
           <w:rFonts w:eastAsiaTheme="minorEastAsia"/>
@@ -624,217 +578,7 @@
           <w:lang w:val="en-US" w:eastAsia="en-US"/>
           <w14:ligatures w14:val="standardContextual"/>
         </w:rPr>
-        <w:t xml:space="preserve"> plantarum</w:t>
-      </w:r>
-      <w:r>
-        <w:rPr>
-          <w:rFonts w:eastAsiaTheme="minorEastAsia"/>
-          <w:color w:val="000000" w:themeColor="text1"/>
-          <w:kern w:val="2"/>
-          <w:lang w:val="en-US" w:eastAsia="en-US"/>
-          <w14:ligatures w14:val="standardContextual"/>
-        </w:rPr>
-        <w:t xml:space="preserve">, </w:t>
-      </w:r>
-      <w:r>
-        <w:rPr>
-          <w:rFonts w:eastAsiaTheme="minorEastAsia"/>
-          <w:i/>
-          <w:iCs/>
-          <w:color w:val="000000" w:themeColor="text1"/>
-          <w:kern w:val="2"/>
-          <w:lang w:val="en-US" w:eastAsia="en-US"/>
-          <w14:ligatures w14:val="standardContextual"/>
-        </w:rPr>
-        <w:t>Bifidobacterium brevis</w:t>
-      </w:r>
-      <w:r>
-        <w:rPr>
-          <w:rFonts w:eastAsiaTheme="minorEastAsia"/>
-          <w:color w:val="000000" w:themeColor="text1"/>
-          <w:kern w:val="2"/>
-          <w:lang w:val="en-US" w:eastAsia="en-US"/>
-          <w14:ligatures w14:val="standardContextual"/>
-        </w:rPr>
-        <w:t xml:space="preserve">, </w:t>
-      </w:r>
-      <w:r>
-        <w:rPr>
-          <w:rFonts w:eastAsiaTheme="minorEastAsia"/>
-          <w:i/>
-          <w:iCs/>
-          <w:color w:val="000000" w:themeColor="text1"/>
-          <w:kern w:val="2"/>
-          <w:lang w:val="en-US" w:eastAsia="en-US"/>
-          <w14:ligatures w14:val="standardContextual"/>
-        </w:rPr>
-        <w:t xml:space="preserve">Streptococcus </w:t>
-      </w:r>
-      <w:proofErr w:type="spellStart"/>
-      <w:r>
-        <w:rPr>
-          <w:rFonts w:eastAsiaTheme="minorEastAsia"/>
-          <w:i/>
-          <w:iCs/>
-          <w:color w:val="000000" w:themeColor="text1"/>
-          <w:kern w:val="2"/>
-          <w:lang w:val="en-US" w:eastAsia="en-US"/>
-          <w14:ligatures w14:val="standardContextual"/>
-        </w:rPr>
-        <w:t>salivaris</w:t>
-      </w:r>
-      <w:proofErr w:type="spellEnd"/>
-      <w:r>
-        <w:rPr>
-          <w:rFonts w:eastAsiaTheme="minorEastAsia"/>
-          <w:i/>
-          <w:iCs/>
-          <w:color w:val="000000" w:themeColor="text1"/>
-          <w:kern w:val="2"/>
-          <w:lang w:val="en-US" w:eastAsia="en-US"/>
-          <w14:ligatures w14:val="standardContextual"/>
-        </w:rPr>
-        <w:t xml:space="preserve"> </w:t>
-      </w:r>
-      <w:proofErr w:type="spellStart"/>
-      <w:r>
-        <w:rPr>
-          <w:rFonts w:eastAsiaTheme="minorEastAsia"/>
-          <w:i/>
-          <w:iCs/>
-          <w:color w:val="000000" w:themeColor="text1"/>
-          <w:kern w:val="2"/>
-          <w:lang w:val="en-US" w:eastAsia="en-US"/>
-          <w14:ligatures w14:val="standardContextual"/>
-        </w:rPr>
-        <w:t>subespecie</w:t>
-      </w:r>
-      <w:proofErr w:type="spellEnd"/>
-      <w:r>
-        <w:rPr>
-          <w:rFonts w:eastAsiaTheme="minorEastAsia"/>
-          <w:i/>
-          <w:iCs/>
-          <w:color w:val="000000" w:themeColor="text1"/>
-          <w:kern w:val="2"/>
-          <w:lang w:val="en-US" w:eastAsia="en-US"/>
-          <w14:ligatures w14:val="standardContextual"/>
-        </w:rPr>
-        <w:t xml:space="preserve"> thermophilus</w:t>
-      </w:r>
-      <w:r>
-        <w:rPr>
-          <w:rFonts w:eastAsiaTheme="minorEastAsia"/>
-          <w:color w:val="000000" w:themeColor="text1"/>
-          <w:kern w:val="2"/>
-          <w:lang w:val="en-US" w:eastAsia="en-US"/>
-          <w14:ligatures w14:val="standardContextual"/>
-        </w:rPr>
-        <w:t xml:space="preserve">, </w:t>
-      </w:r>
-      <w:r>
-        <w:rPr>
-          <w:rFonts w:eastAsiaTheme="minorEastAsia"/>
-          <w:i/>
-          <w:iCs/>
-          <w:color w:val="000000" w:themeColor="text1"/>
-          <w:kern w:val="2"/>
-          <w:lang w:val="en-US" w:eastAsia="en-US"/>
-          <w14:ligatures w14:val="standardContextual"/>
-        </w:rPr>
-        <w:t>Enterococcus faecalis</w:t>
-      </w:r>
-      <w:r>
-        <w:rPr>
-          <w:rFonts w:eastAsiaTheme="minorEastAsia"/>
-          <w:color w:val="000000" w:themeColor="text1"/>
-          <w:kern w:val="2"/>
-          <w:lang w:val="en-US" w:eastAsia="en-US"/>
-          <w14:ligatures w14:val="standardContextual"/>
-        </w:rPr>
-        <w:t xml:space="preserve">, </w:t>
-      </w:r>
-      <w:r>
-        <w:rPr>
-          <w:rFonts w:eastAsiaTheme="minorEastAsia"/>
-          <w:i/>
-          <w:iCs/>
-          <w:color w:val="000000" w:themeColor="text1"/>
-          <w:kern w:val="2"/>
-          <w:lang w:val="en-US" w:eastAsia="en-US"/>
-          <w14:ligatures w14:val="standardContextual"/>
-        </w:rPr>
-        <w:t>Enterococcus faecium</w:t>
-      </w:r>
-      <w:r>
-        <w:rPr>
-          <w:rFonts w:eastAsiaTheme="minorEastAsia"/>
-          <w:color w:val="000000" w:themeColor="text1"/>
-          <w:kern w:val="2"/>
-          <w:lang w:val="en-US" w:eastAsia="en-US"/>
-          <w14:ligatures w14:val="standardContextual"/>
-        </w:rPr>
-        <w:t xml:space="preserve">, </w:t>
-      </w:r>
-      <w:r>
-        <w:rPr>
-          <w:rFonts w:eastAsiaTheme="minorEastAsia"/>
-          <w:i/>
-          <w:iCs/>
-          <w:color w:val="000000" w:themeColor="text1"/>
-          <w:kern w:val="2"/>
-          <w:lang w:val="en-US" w:eastAsia="en-US"/>
-          <w14:ligatures w14:val="standardContextual"/>
-        </w:rPr>
-        <w:t>Lactococcus</w:t>
-      </w:r>
-      <w:r>
-        <w:rPr>
-          <w:rFonts w:eastAsiaTheme="minorEastAsia"/>
-          <w:color w:val="000000" w:themeColor="text1"/>
-          <w:kern w:val="2"/>
-          <w:lang w:val="en-US" w:eastAsia="en-US"/>
-          <w14:ligatures w14:val="standardContextual"/>
-        </w:rPr>
-        <w:t xml:space="preserve"> y </w:t>
-      </w:r>
-      <w:r>
-        <w:rPr>
-          <w:rFonts w:eastAsiaTheme="minorEastAsia"/>
-          <w:i/>
-          <w:iCs/>
-          <w:color w:val="000000" w:themeColor="text1"/>
-          <w:kern w:val="2"/>
-          <w:lang w:val="en-US" w:eastAsia="en-US"/>
-          <w14:ligatures w14:val="standardContextual"/>
-        </w:rPr>
-        <w:t xml:space="preserve">Escherichia coli </w:t>
-      </w:r>
-      <w:proofErr w:type="spellStart"/>
-      <w:r>
-        <w:rPr>
-          <w:rFonts w:eastAsiaTheme="minorEastAsia"/>
-          <w:i/>
-          <w:iCs/>
-          <w:color w:val="000000" w:themeColor="text1"/>
-          <w:kern w:val="2"/>
-          <w:lang w:val="en-US" w:eastAsia="en-US"/>
-          <w14:ligatures w14:val="standardContextual"/>
-        </w:rPr>
-        <w:t>Nissle</w:t>
-      </w:r>
-      <w:proofErr w:type="spellEnd"/>
-      <w:r>
-        <w:rPr>
-          <w:rFonts w:eastAsiaTheme="minorEastAsia"/>
-          <w:i/>
-          <w:iCs/>
-          <w:color w:val="000000" w:themeColor="text1"/>
-          <w:kern w:val="2"/>
-          <w:lang w:val="en-US" w:eastAsia="en-US"/>
-          <w14:ligatures w14:val="standardContextual"/>
-        </w:rPr>
-        <w:t xml:space="preserve"> </w:t>
+        <w:t xml:space="preserve">Escherichia coli Nissle </w:t>
       </w:r>
       <w:r>
         <w:rPr>
@@ -932,23 +676,7 @@
               <w:color w:val="000000"/>
               <w:lang w:val="en-US"/>
             </w:rPr>
-            <w:t xml:space="preserve">(Cani and </w:t>
-          </w:r>
-          <w:proofErr w:type="spellStart"/>
-          <w:r>
-            <w:rPr>
-              <w:color w:val="000000"/>
-              <w:lang w:val="en-US"/>
-            </w:rPr>
-            <w:t>Delzenne</w:t>
-          </w:r>
-          <w:proofErr w:type="spellEnd"/>
-          <w:r>
-            <w:rPr>
-              <w:color w:val="000000"/>
-              <w:lang w:val="en-US"/>
-            </w:rPr>
-            <w:t xml:space="preserve"> 2009)</w:t>
+            <w:t>(Cani and Delzenne 2009)</w:t>
           </w:r>
         </w:sdtContent>
       </w:sdt>
@@ -976,21 +704,7 @@
             <w:rPr>
               <w:color w:val="000000"/>
             </w:rPr>
-            <w:t>(</w:t>
-          </w:r>
-          <w:proofErr w:type="spellStart"/>
-          <w:r>
-            <w:rPr>
-              <w:color w:val="000000"/>
-            </w:rPr>
-            <w:t>Cerdó</w:t>
-          </w:r>
-          <w:proofErr w:type="spellEnd"/>
-          <w:r>
-            <w:rPr>
-              <w:color w:val="000000"/>
-            </w:rPr>
-            <w:t xml:space="preserve"> et al., 2019; Trejo &amp; Sanz, 2013)</w:t>
+            <w:t>(Cerdó et al., 2019; Trejo &amp; Sanz, 2013)</w:t>
           </w:r>
         </w:sdtContent>
       </w:sdt>
@@ -1018,21 +732,7 @@
             <w:rPr>
               <w:color w:val="000000"/>
             </w:rPr>
-            <w:t xml:space="preserve">(Lee &amp; Kim, 2007; </w:t>
-          </w:r>
-          <w:proofErr w:type="spellStart"/>
-          <w:r>
-            <w:rPr>
-              <w:color w:val="000000"/>
-            </w:rPr>
-            <w:t>Zmora</w:t>
-          </w:r>
-          <w:proofErr w:type="spellEnd"/>
-          <w:r>
-            <w:rPr>
-              <w:color w:val="000000"/>
-            </w:rPr>
-            <w:t xml:space="preserve"> et al., 2019)</w:t>
+            <w:t>(Lee &amp; Kim, 2007; Zmora et al., 2019)</w:t>
           </w:r>
         </w:sdtContent>
       </w:sdt>
@@ -1069,18 +769,8 @@
           <w:iCs/>
           <w:lang w:val="en-US"/>
         </w:rPr>
-        <w:t xml:space="preserve">Propionibacterium </w:t>
-      </w:r>
-      <w:proofErr w:type="spellStart"/>
-      <w:r>
-        <w:rPr>
-          <w:i/>
-          <w:iCs/>
-          <w:lang w:val="en-US"/>
-        </w:rPr>
-        <w:t>freudenreichii</w:t>
-      </w:r>
-      <w:proofErr w:type="spellEnd"/>
+        <w:t>Propionibacterium freudenreichii</w:t>
+      </w:r>
       <w:r>
         <w:rPr>
           <w:lang w:val="en-US"/>
@@ -1180,21 +870,7 @@
             <w:rPr>
               <w:color w:val="000000"/>
             </w:rPr>
-            <w:t>(</w:t>
-          </w:r>
-          <w:proofErr w:type="spellStart"/>
-          <w:r>
-            <w:rPr>
-              <w:color w:val="000000"/>
-            </w:rPr>
-            <w:t>Clough</w:t>
-          </w:r>
-          <w:proofErr w:type="spellEnd"/>
-          <w:r>
-            <w:rPr>
-              <w:color w:val="000000"/>
-            </w:rPr>
-            <w:t xml:space="preserve"> &amp; Barrett, 2016)</w:t>
+            <w:t>(Clough &amp; Barrett, 2016)</w:t>
           </w:r>
         </w:sdtContent>
       </w:sdt>
@@ -1302,21 +978,8 @@
           <w:iCs/>
           <w:lang w:val="en-US"/>
         </w:rPr>
-        <w:t xml:space="preserve">P. </w:t>
-      </w:r>
-      <w:proofErr w:type="spellStart"/>
-      <w:r>
-        <w:rPr>
-          <w:rStyle w:val="Strong"/>
-          <w:b w:val="0"/>
-          <w:bCs w:val="0"/>
-          <w:i/>
-          <w:iCs/>
-          <w:lang w:val="en-US"/>
-        </w:rPr>
-        <w:t>freudenreichii</w:t>
-      </w:r>
-      <w:proofErr w:type="spellEnd"/>
+        <w:t>P. freudenreichii</w:t>
+      </w:r>
       <w:r>
         <w:rPr>
           <w:rStyle w:val="Strong"/>
@@ -1351,23 +1014,7 @@
               <w:color w:val="000000"/>
               <w:lang w:val="en-US"/>
             </w:rPr>
-            <w:t xml:space="preserve">(Cousin, Jouan-Lanhouet, Théret, Brenner, Jouan, Moigne-Muller, Dimanche-Boitrel, &amp; </w:t>
-          </w:r>
-          <w:proofErr w:type="gramStart"/>
-          <w:r>
-            <w:rPr>
-              <w:color w:val="000000"/>
-              <w:lang w:val="en-US"/>
-            </w:rPr>
-            <w:t>Jan,</w:t>
-          </w:r>
-          <w:proofErr w:type="gramEnd"/>
-          <w:r>
-            <w:rPr>
-              <w:color w:val="000000"/>
-              <w:lang w:val="en-US"/>
-            </w:rPr>
-            <w:t xml:space="preserve"> 2016)</w:t>
+            <w:t>(Cousin, Jouan-Lanhouet, Théret, Brenner, Jouan, Moigne-Muller, Dimanche-Boitrel, &amp; Jan, 2016)</w:t>
           </w:r>
         </w:sdtContent>
       </w:sdt>
@@ -1486,7 +1133,6 @@
         </w:rPr>
         <w:t xml:space="preserve"> and </w:t>
       </w:r>
-      <w:proofErr w:type="spellStart"/>
       <w:r>
         <w:rPr>
           <w:rStyle w:val="Strong"/>
@@ -1496,7 +1142,6 @@
         </w:rPr>
         <w:t>UniProt</w:t>
       </w:r>
-      <w:proofErr w:type="spellEnd"/>
       <w:r>
         <w:rPr>
           <w:lang w:val="en-US"/>
@@ -1576,21 +1221,7 @@
         <w:rPr>
           <w:lang w:val="en-US"/>
         </w:rPr>
-        <w:t xml:space="preserve">Gene ontology (GO) functional analysis was performed using </w:t>
-      </w:r>
-      <w:proofErr w:type="spellStart"/>
-      <w:r>
-        <w:rPr>
-          <w:lang w:val="en-US"/>
-        </w:rPr>
-        <w:t>Enrichr</w:t>
-      </w:r>
-      <w:proofErr w:type="spellEnd"/>
-      <w:r>
-        <w:rPr>
-          <w:lang w:val="en-US"/>
-        </w:rPr>
-        <w:t xml:space="preserve"> </w:t>
+        <w:t xml:space="preserve">Gene ontology (GO) functional analysis was performed using Enrichr </w:t>
       </w:r>
       <w:sdt>
         <w:sdtPr>
@@ -1699,16 +1330,8 @@
         <w:rPr>
           <w:lang w:val="en-US"/>
         </w:rPr>
-        <w:t xml:space="preserve">and Elsevier Pathway </w:t>
-      </w:r>
-      <w:proofErr w:type="spellStart"/>
-      <w:r>
-        <w:rPr>
-          <w:lang w:val="en-US"/>
-        </w:rPr>
-        <w:t>Collectio</w:t>
-      </w:r>
-      <w:proofErr w:type="spellEnd"/>
+        <w:t>and Elsevier Pathway Collectio</w:t>
+      </w:r>
       <w:r>
         <w:rPr>
           <w:color w:val="000000" w:themeColor="text1"/>
@@ -1744,21 +1367,7 @@
         <w:rPr>
           <w:lang w:val="en-US"/>
         </w:rPr>
-        <w:t xml:space="preserve">. These databases enabled the mapping of DEGs into metabolic pathways and signaling processes. As a result, a comprehensive biological context of probiotic-induced alterations in colon cells was established. It is important to note that the threshold for enrichment analyses was set at </w:t>
-      </w:r>
-      <w:proofErr w:type="spellStart"/>
-      <w:r>
-        <w:rPr>
-          <w:lang w:val="en-US"/>
-        </w:rPr>
-        <w:t>Padj</w:t>
-      </w:r>
-      <w:proofErr w:type="spellEnd"/>
-      <w:r>
-        <w:rPr>
-          <w:lang w:val="en-US"/>
-        </w:rPr>
-        <w:t xml:space="preserve"> ≤ 0.05.</w:t>
+        <w:t>. These databases enabled the mapping of DEGs into metabolic pathways and signaling processes. As a result, a comprehensive biological context of probiotic-induced alterations in colon cells was established. It is important to note that the threshold for enrichment analyses was set at Padj ≤ 0.05.</w:t>
       </w:r>
     </w:p>
     <w:p>
@@ -1827,19 +1436,11 @@
         </w:rPr>
         <w:t xml:space="preserve"> </w:t>
       </w:r>
-      <w:proofErr w:type="spellStart"/>
-      <w:r>
-        <w:rPr>
-          <w:lang w:val="en-US"/>
-        </w:rPr>
-        <w:t>DisGeNet</w:t>
-      </w:r>
-      <w:proofErr w:type="spellEnd"/>
-      <w:r>
-        <w:rPr>
-          <w:lang w:val="en-US"/>
-        </w:rPr>
-        <w:t xml:space="preserve"> </w:t>
+      <w:r>
+        <w:rPr>
+          <w:lang w:val="en-US"/>
+        </w:rPr>
+        <w:t xml:space="preserve">DisGeNet </w:t>
       </w:r>
       <w:sdt>
         <w:sdtPr>
@@ -1867,21 +1468,7 @@
         <w:rPr>
           <w:lang w:val="en-US"/>
         </w:rPr>
-        <w:t xml:space="preserve">, </w:t>
-      </w:r>
-      <w:proofErr w:type="spellStart"/>
-      <w:r>
-        <w:rPr>
-          <w:lang w:val="en-US"/>
-        </w:rPr>
-        <w:t>GeDiNet</w:t>
-      </w:r>
-      <w:proofErr w:type="spellEnd"/>
-      <w:r>
-        <w:rPr>
-          <w:lang w:val="en-US"/>
-        </w:rPr>
-        <w:t xml:space="preserve"> 2023 </w:t>
+        <w:t xml:space="preserve">, GeDiNet 2023 </w:t>
       </w:r>
       <w:sdt>
         <w:sdtPr>
@@ -1943,21 +1530,7 @@
         <w:rPr>
           <w:lang w:val="en-US"/>
         </w:rPr>
-        <w:t>, Virus-Host PPI P-</w:t>
-      </w:r>
-      <w:proofErr w:type="spellStart"/>
-      <w:r>
-        <w:rPr>
-          <w:lang w:val="en-US"/>
-        </w:rPr>
-        <w:t>HIPSTer</w:t>
-      </w:r>
-      <w:proofErr w:type="spellEnd"/>
-      <w:r>
-        <w:rPr>
-          <w:lang w:val="en-US"/>
-        </w:rPr>
-        <w:t xml:space="preserve"> 2020 </w:t>
+        <w:t xml:space="preserve">, Virus-Host PPI P-HIPSTer 2020 </w:t>
       </w:r>
       <w:sdt>
         <w:sdtPr>
@@ -1985,21 +1558,7 @@
         <w:rPr>
           <w:lang w:val="en-US"/>
         </w:rPr>
-        <w:t xml:space="preserve">, </w:t>
-      </w:r>
-      <w:proofErr w:type="spellStart"/>
-      <w:r>
-        <w:rPr>
-          <w:lang w:val="en-US"/>
-        </w:rPr>
-        <w:t>Orphanet</w:t>
-      </w:r>
-      <w:proofErr w:type="spellEnd"/>
-      <w:r>
-        <w:rPr>
-          <w:lang w:val="en-US"/>
-        </w:rPr>
-        <w:t xml:space="preserve"> Augmented</w:t>
+        <w:t>, Orphanet Augmented</w:t>
       </w:r>
       <w:r>
         <w:rPr>
@@ -2027,23 +1586,7 @@
               <w:rStyle w:val="QuoteChar"/>
               <w:b w:val="0"/>
             </w:rPr>
-            <w:t>(</w:t>
-          </w:r>
-          <w:proofErr w:type="spellStart"/>
-          <w:r>
-            <w:rPr>
-              <w:rStyle w:val="QuoteChar"/>
-              <w:b w:val="0"/>
-            </w:rPr>
-            <w:t>Orphanet</w:t>
-          </w:r>
-          <w:proofErr w:type="spellEnd"/>
-          <w:r>
-            <w:rPr>
-              <w:rStyle w:val="QuoteChar"/>
-              <w:b w:val="0"/>
-            </w:rPr>
-            <w:t>, 2025)</w:t>
+            <w:t>(Orphanet, 2025)</w:t>
           </w:r>
         </w:sdtContent>
       </w:sdt>
@@ -2057,21 +1600,7 @@
         <w:rPr>
           <w:lang w:val="en-US"/>
         </w:rPr>
-        <w:t xml:space="preserve">This analysis enabled the identification of potential associations between affected genes and human diseases. The thresholds established for the enrichment analyses were </w:t>
-      </w:r>
-      <w:proofErr w:type="spellStart"/>
-      <w:r>
-        <w:rPr>
-          <w:lang w:val="en-US"/>
-        </w:rPr>
-        <w:t>Padj</w:t>
-      </w:r>
-      <w:proofErr w:type="spellEnd"/>
-      <w:r>
-        <w:rPr>
-          <w:lang w:val="en-US"/>
-        </w:rPr>
-        <w:t xml:space="preserve"> ≤ 0.05 or a score ≥ 0.85.</w:t>
+        <w:t>This analysis enabled the identification of potential associations between affected genes and human diseases. The thresholds established for the enrichment analyses were Padj ≤ 0.05 or a score ≥ 0.85.</w:t>
       </w:r>
     </w:p>
     <w:p>
@@ -2169,25 +1698,7 @@
               <w:b w:val="0"/>
               <w:bCs w:val="0"/>
             </w:rPr>
-            <w:t>(</w:t>
-          </w:r>
-          <w:proofErr w:type="spellStart"/>
-          <w:r>
-            <w:rPr>
-              <w:rStyle w:val="QuoteChar"/>
-              <w:b w:val="0"/>
-              <w:bCs w:val="0"/>
-            </w:rPr>
-            <w:t>Szklarczyk</w:t>
-          </w:r>
-          <w:proofErr w:type="spellEnd"/>
-          <w:r>
-            <w:rPr>
-              <w:rStyle w:val="QuoteChar"/>
-              <w:b w:val="0"/>
-              <w:bCs w:val="0"/>
-            </w:rPr>
-            <w:t xml:space="preserve"> et al., 2023)</w:t>
+            <w:t>(Szklarczyk et al., 2023)</w:t>
           </w:r>
         </w:sdtContent>
       </w:sdt>
@@ -2195,21 +1706,7 @@
         <w:rPr>
           <w:lang w:val="en-US"/>
         </w:rPr>
-        <w:t xml:space="preserve">, </w:t>
-      </w:r>
-      <w:proofErr w:type="spellStart"/>
-      <w:r>
-        <w:rPr>
-          <w:lang w:val="en-US"/>
-        </w:rPr>
-        <w:t>BioGRID</w:t>
-      </w:r>
-      <w:proofErr w:type="spellEnd"/>
-      <w:r>
-        <w:rPr>
-          <w:lang w:val="en-US"/>
-        </w:rPr>
-        <w:t xml:space="preserve"> </w:t>
+        <w:t xml:space="preserve">, BioGRID </w:t>
       </w:r>
       <w:sdt>
         <w:sdtPr>
@@ -2231,25 +1728,7 @@
               <w:b w:val="0"/>
               <w:bCs w:val="0"/>
             </w:rPr>
-            <w:t>(</w:t>
-          </w:r>
-          <w:proofErr w:type="spellStart"/>
-          <w:r>
-            <w:rPr>
-              <w:rStyle w:val="QuoteChar"/>
-              <w:b w:val="0"/>
-              <w:bCs w:val="0"/>
-            </w:rPr>
-            <w:t>Oughtred</w:t>
-          </w:r>
-          <w:proofErr w:type="spellEnd"/>
-          <w:r>
-            <w:rPr>
-              <w:rStyle w:val="QuoteChar"/>
-              <w:b w:val="0"/>
-              <w:bCs w:val="0"/>
-            </w:rPr>
-            <w:t xml:space="preserve"> et al., 2021)</w:t>
+            <w:t>(Oughtred et al., 2021)</w:t>
           </w:r>
         </w:sdtContent>
       </w:sdt>
@@ -2257,21 +1736,7 @@
         <w:rPr>
           <w:lang w:val="en-US"/>
         </w:rPr>
-        <w:t xml:space="preserve">, </w:t>
-      </w:r>
-      <w:proofErr w:type="spellStart"/>
-      <w:r>
-        <w:rPr>
-          <w:lang w:val="en-US"/>
-        </w:rPr>
-        <w:t>IntAct</w:t>
-      </w:r>
-      <w:proofErr w:type="spellEnd"/>
-      <w:r>
-        <w:rPr>
-          <w:lang w:val="en-US"/>
-        </w:rPr>
-        <w:t xml:space="preserve"> </w:t>
+        <w:t xml:space="preserve">, IntAct </w:t>
       </w:r>
       <w:sdt>
         <w:sdtPr>
@@ -2301,21 +1766,7 @@
         <w:rPr>
           <w:lang w:val="en-US"/>
         </w:rPr>
-        <w:t xml:space="preserve">, the thresholds established for the PPI analyses were a combined score, quantitative score, and confidence value of ≥ 0.9, respectively. These networks and biological pathways were generated using </w:t>
-      </w:r>
-      <w:proofErr w:type="spellStart"/>
-      <w:r>
-        <w:rPr>
-          <w:lang w:val="en-US"/>
-        </w:rPr>
-        <w:t>Cytoscape</w:t>
-      </w:r>
-      <w:proofErr w:type="spellEnd"/>
-      <w:r>
-        <w:rPr>
-          <w:lang w:val="en-US"/>
-        </w:rPr>
-        <w:t xml:space="preserve"> v. 3.10.2 </w:t>
+        <w:t xml:space="preserve">, the thresholds established for the PPI analyses were a combined score, quantitative score, and confidence value of ≥ 0.9, respectively. These networks and biological pathways were generated using Cytoscape v. 3.10.2 </w:t>
       </w:r>
       <w:sdt>
         <w:sdtPr>
@@ -2347,25 +1798,7 @@
           <w:b w:val="0"/>
           <w:bCs w:val="0"/>
         </w:rPr>
-        <w:t xml:space="preserve">, the DEGs are represented by green, the interacting proteins by blue, and the biological terms associated with GO Biological Process with a </w:t>
-      </w:r>
-      <w:proofErr w:type="spellStart"/>
-      <w:r>
-        <w:rPr>
-          <w:rStyle w:val="QuoteChar"/>
-          <w:b w:val="0"/>
-          <w:bCs w:val="0"/>
-        </w:rPr>
-        <w:t>Padj</w:t>
-      </w:r>
-      <w:proofErr w:type="spellEnd"/>
-      <w:r>
-        <w:rPr>
-          <w:rStyle w:val="QuoteChar"/>
-          <w:b w:val="0"/>
-          <w:bCs w:val="0"/>
-        </w:rPr>
-        <w:t xml:space="preserve"> ≤ 0.05 by purple. These networks provide a clear and comprehensive representation of the molecular interactions and pathways affected by DEGs in response to probiotic treatments.</w:t>
+        <w:t>, the DEGs are represented by green, the interacting proteins by blue, and the biological terms associated with GO Biological Process with a Padj ≤ 0.05 by purple. These networks provide a clear and comprehensive representation of the molecular interactions and pathways affected by DEGs in response to probiotic treatments.</w:t>
       </w:r>
     </w:p>
     <w:p>
@@ -2487,9 +1920,30 @@
           <w:color w:val="000000" w:themeColor="text1"/>
           <w:lang w:val="en-US"/>
         </w:rPr>
-        <w:t xml:space="preserve">P. </w:t>
-      </w:r>
-      <w:proofErr w:type="spellStart"/>
+        <w:t>P. freudenreichii</w:t>
+      </w:r>
+      <w:r>
+        <w:rPr>
+          <w:rStyle w:val="normaltextrun"/>
+          <w:color w:val="000000" w:themeColor="text1"/>
+          <w:lang w:val="en-US"/>
+        </w:rPr>
+        <w:t> </w:t>
+      </w:r>
+      <w:r>
+        <w:rPr>
+          <w:lang w:val="en-US"/>
+        </w:rPr>
+        <w:t xml:space="preserve">ITG P9 </w:t>
+      </w:r>
+      <w:r>
+        <w:rPr>
+          <w:rStyle w:val="normaltextrun"/>
+          <w:color w:val="000000" w:themeColor="text1"/>
+          <w:lang w:val="en-US"/>
+        </w:rPr>
+        <w:t xml:space="preserve">showed exceptionally high variance, with a PC1 of 94%, reflecting a clear separation between treatments and controls. While PC1 of </w:t>
+      </w:r>
       <w:r>
         <w:rPr>
           <w:rStyle w:val="normaltextrun"/>
@@ -2498,22 +1952,15 @@
           <w:color w:val="000000" w:themeColor="text1"/>
           <w:lang w:val="en-US"/>
         </w:rPr>
-        <w:t>freudenreichii</w:t>
-      </w:r>
-      <w:proofErr w:type="spellEnd"/>
+        <w:t>B. subtilis</w:t>
+      </w:r>
       <w:r>
         <w:rPr>
           <w:rStyle w:val="normaltextrun"/>
           <w:color w:val="000000" w:themeColor="text1"/>
           <w:lang w:val="en-US"/>
         </w:rPr>
-        <w:t> </w:t>
-      </w:r>
-      <w:r>
-        <w:rPr>
-          <w:lang w:val="en-US"/>
-        </w:rPr>
-        <w:t xml:space="preserve">ITG P9 </w:t>
+        <w:t xml:space="preserve"> CW14 </w:t>
       </w:r>
       <w:r>
         <w:rPr>
@@ -2521,7 +1968,32 @@
           <w:color w:val="000000" w:themeColor="text1"/>
           <w:lang w:val="en-US"/>
         </w:rPr>
-        <w:t xml:space="preserve">showed exceptionally high variance, with a PC1 of 94%, reflecting a clear separation between treatments and controls. While PC1 of </w:t>
+        <w:t>explained 68% of the variance, suggesting that this axis contributes significantly to the separation of the groups.</w:t>
+      </w:r>
+      <w:r>
+        <w:rPr>
+          <w:rStyle w:val="normaltextrun"/>
+          <w:color w:val="000000" w:themeColor="text1"/>
+          <w:lang w:val="en-US"/>
+        </w:rPr>
+        <w:t xml:space="preserve"> </w:t>
+      </w:r>
+      <w:r>
+        <w:rPr>
+          <w:rStyle w:val="normaltextrun"/>
+          <w:color w:val="000000" w:themeColor="text1"/>
+          <w:lang w:val="en-US"/>
+        </w:rPr>
+        <w:t xml:space="preserve">These results suggest that the treatment effect varies by probiotic, with a more </w:t>
+      </w:r>
+      <w:r>
+        <w:rPr>
+          <w:rStyle w:val="normaltextrun"/>
+          <w:color w:val="000000" w:themeColor="text1"/>
+          <w:lang w:val="en-US"/>
+        </w:rPr>
+        <w:lastRenderedPageBreak/>
+        <w:t xml:space="preserve">pronounced response by </w:t>
       </w:r>
       <w:r>
         <w:rPr>
@@ -2531,71 +2003,8 @@
           <w:color w:val="000000" w:themeColor="text1"/>
           <w:lang w:val="en-US"/>
         </w:rPr>
-        <w:t>B. subtilis</w:t>
-      </w:r>
-      <w:r>
-        <w:rPr>
-          <w:rStyle w:val="normaltextrun"/>
-          <w:color w:val="000000" w:themeColor="text1"/>
-          <w:lang w:val="en-US"/>
-        </w:rPr>
-        <w:t xml:space="preserve"> CW14 </w:t>
-      </w:r>
-      <w:r>
-        <w:rPr>
-          <w:rStyle w:val="normaltextrun"/>
-          <w:color w:val="000000" w:themeColor="text1"/>
-          <w:lang w:val="en-US"/>
-        </w:rPr>
-        <w:t>explained 68% of the variance, suggesting that this axis contributes significantly to the separation of the groups.</w:t>
-      </w:r>
-      <w:r>
-        <w:rPr>
-          <w:rStyle w:val="normaltextrun"/>
-          <w:color w:val="000000" w:themeColor="text1"/>
-          <w:lang w:val="en-US"/>
-        </w:rPr>
-        <w:t xml:space="preserve"> </w:t>
-      </w:r>
-      <w:r>
-        <w:rPr>
-          <w:rStyle w:val="normaltextrun"/>
-          <w:color w:val="000000" w:themeColor="text1"/>
-          <w:lang w:val="en-US"/>
-        </w:rPr>
-        <w:t xml:space="preserve">These results suggest that the treatment effect varies by probiotic, with a more </w:t>
-      </w:r>
-      <w:r>
-        <w:rPr>
-          <w:rStyle w:val="normaltextrun"/>
-          <w:color w:val="000000" w:themeColor="text1"/>
-          <w:lang w:val="en-US"/>
-        </w:rPr>
-        <w:lastRenderedPageBreak/>
-        <w:t xml:space="preserve">pronounced response by </w:t>
-      </w:r>
-      <w:r>
-        <w:rPr>
-          <w:rStyle w:val="normaltextrun"/>
-          <w:i/>
-          <w:iCs/>
-          <w:color w:val="000000" w:themeColor="text1"/>
-          <w:lang w:val="en-US"/>
-        </w:rPr>
-        <w:t xml:space="preserve">P. </w:t>
-      </w:r>
-      <w:proofErr w:type="spellStart"/>
-      <w:r>
-        <w:rPr>
-          <w:rStyle w:val="normaltextrun"/>
-          <w:i/>
-          <w:iCs/>
-          <w:color w:val="000000" w:themeColor="text1"/>
-          <w:lang w:val="en-US"/>
-        </w:rPr>
-        <w:t>freudenreichii</w:t>
-      </w:r>
-      <w:proofErr w:type="spellEnd"/>
+        <w:t>P. freudenreichii</w:t>
+      </w:r>
       <w:r>
         <w:rPr>
           <w:rStyle w:val="normaltextrun"/>
@@ -2744,9 +2153,16 @@
           <w:iCs/>
           <w:lang w:val="en-US"/>
         </w:rPr>
-        <w:t xml:space="preserve">P. </w:t>
-      </w:r>
-      <w:proofErr w:type="spellStart"/>
+        <w:t>P. freudenreichii</w:t>
+      </w:r>
+      <w:r>
+        <w:rPr>
+          <w:b/>
+          <w:bCs/>
+          <w:lang w:val="en-US"/>
+        </w:rPr>
+        <w:t xml:space="preserve"> ITG P9 and </w:t>
+      </w:r>
       <w:r>
         <w:rPr>
           <w:b/>
@@ -2755,25 +2171,6 @@
           <w:iCs/>
           <w:lang w:val="en-US"/>
         </w:rPr>
-        <w:t>freudenreichii</w:t>
-      </w:r>
-      <w:proofErr w:type="spellEnd"/>
-      <w:r>
-        <w:rPr>
-          <w:b/>
-          <w:bCs/>
-          <w:lang w:val="en-US"/>
-        </w:rPr>
-        <w:t xml:space="preserve"> ITG P9 and </w:t>
-      </w:r>
-      <w:r>
-        <w:rPr>
-          <w:b/>
-          <w:bCs/>
-          <w:i/>
-          <w:iCs/>
-          <w:lang w:val="en-US"/>
-        </w:rPr>
         <w:t>B. subtilis</w:t>
       </w:r>
       <w:r>
@@ -2814,20 +2211,8 @@
           <w:color w:val="000000" w:themeColor="text1"/>
           <w:lang w:val="en-US"/>
         </w:rPr>
-        <w:t xml:space="preserve">P. </w:t>
-      </w:r>
-      <w:proofErr w:type="spellStart"/>
-      <w:r>
-        <w:rPr>
-          <w:rStyle w:val="normaltextrun"/>
-          <w:i/>
-          <w:iCs/>
-          <w:color w:val="000000" w:themeColor="text1"/>
-          <w:lang w:val="en-US"/>
-        </w:rPr>
-        <w:t>freudenreichii</w:t>
-      </w:r>
-      <w:proofErr w:type="spellEnd"/>
+        <w:t>P. freudenreichii</w:t>
+      </w:r>
       <w:r>
         <w:rPr>
           <w:rStyle w:val="normaltextrun"/>
@@ -2911,37 +2296,13 @@
           <w:iCs/>
           <w:lang w:val="en-US"/>
         </w:rPr>
-        <w:t xml:space="preserve">P. </w:t>
-      </w:r>
-      <w:proofErr w:type="spellStart"/>
-      <w:r>
-        <w:rPr>
-          <w:i/>
-          <w:iCs/>
-          <w:lang w:val="en-US"/>
-        </w:rPr>
-        <w:t>freudenreichii</w:t>
-      </w:r>
-      <w:proofErr w:type="spellEnd"/>
-      <w:r>
-        <w:rPr>
-          <w:lang w:val="en-US"/>
-        </w:rPr>
-        <w:t xml:space="preserve"> ITG P9-treated HT-29 cells, revealing significant modulation of DEGs through the implementation of expression change thresholds (log2FC ≥ 2), an FDR value ≤ 0.05 and a </w:t>
-      </w:r>
-      <w:proofErr w:type="spellStart"/>
-      <w:r>
-        <w:rPr>
-          <w:lang w:val="en-US"/>
-        </w:rPr>
-        <w:t>Padj</w:t>
-      </w:r>
-      <w:proofErr w:type="spellEnd"/>
-      <w:r>
-        <w:rPr>
-          <w:lang w:val="en-US"/>
-        </w:rPr>
-        <w:t xml:space="preserve"> ≤ 0.05. The implementation of these criteria enabled the selection of a set of genes associated with critical biological processes, including cell cycle, immunity, adhesion, inflammation, and transport. Furthermore, pathway analysis identified key metabolic and signaling pathways (KEGG and Elsevier Pathway Collection). The results obtained can be viewed in tables </w:t>
+        <w:t>P. freudenreichii</w:t>
+      </w:r>
+      <w:r>
+        <w:rPr>
+          <w:lang w:val="en-US"/>
+        </w:rPr>
+        <w:t xml:space="preserve"> ITG P9-treated HT-29 cells, revealing significant modulation of DEGs through the implementation of expression change thresholds (log2FC ≥ 2), an FDR value ≤ 0.05 and a Padj ≤ 0.05. The implementation of these criteria enabled the selection of a set of genes associated with critical biological processes, including cell cycle, immunity, adhesion, inflammation, and transport. Furthermore, pathway analysis identified key metabolic and signaling pathways (KEGG and Elsevier Pathway Collection). The results obtained can be viewed in tables </w:t>
       </w:r>
       <w:hyperlink r:id="rId8">
         <w:r>
@@ -3055,7 +2416,7 @@
             <w:color w:val="000000"/>
             <w:lang w:val="en-US"/>
           </w:rPr>
-          <w:tag w:val="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"/>
+          <w:tag w:val="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"/>
           <w:id w:val="2115857882"/>
           <w:placeholder>
             <w:docPart w:val="DefaultPlaceholder_-1854013440"/>
@@ -3072,7 +2433,7 @@
               <w:color w:val="000000"/>
               <w:lang w:val="en-US"/>
             </w:rPr>
-            <w:t>(Anderson, 2023; Peng et al., 2019b; Upadhyay &amp; Fu, 2013; Yamazaki et al., 2022)</w:t>
+            <w:t>(Anderson, 2023; Peng et al., 2019b; Upadhyay &amp; Fu, 2013; Yamazaki et al., 2022a)</w:t>
           </w:r>
         </w:sdtContent>
       </w:sdt>
@@ -3118,25 +2479,7 @@
               <w:color w:val="000000"/>
               <w:lang w:val="en-US"/>
             </w:rPr>
-            <w:t>(</w:t>
-          </w:r>
-          <w:proofErr w:type="spellStart"/>
-          <w:r>
-            <w:rPr>
-              <w:bCs/>
-              <w:color w:val="000000"/>
-              <w:lang w:val="en-US"/>
-            </w:rPr>
-            <w:t>Kochumon</w:t>
-          </w:r>
-          <w:proofErr w:type="spellEnd"/>
-          <w:r>
-            <w:rPr>
-              <w:bCs/>
-              <w:color w:val="000000"/>
-              <w:lang w:val="en-US"/>
-            </w:rPr>
-            <w:t xml:space="preserve"> et al., 2020)</w:t>
+            <w:t>(Kochumon et al., 2020)</w:t>
           </w:r>
         </w:sdtContent>
       </w:sdt>
@@ -3164,18 +2507,8 @@
           <w:iCs/>
           <w:lang w:val="en-US"/>
         </w:rPr>
-        <w:t>NF-</w:t>
-      </w:r>
-      <w:proofErr w:type="spellStart"/>
-      <w:r>
-        <w:rPr>
-          <w:i/>
-          <w:iCs/>
-          <w:lang w:val="en-US"/>
-        </w:rPr>
-        <w:t>κB</w:t>
-      </w:r>
-      <w:proofErr w:type="spellEnd"/>
+        <w:t>NF-κB</w:t>
+      </w:r>
       <w:r>
         <w:rPr>
           <w:lang w:val="en-US"/>
@@ -3214,21 +2547,7 @@
         <w:rPr>
           <w:lang w:val="en-US"/>
         </w:rPr>
-        <w:t>. Concurrently, effects on genes associated with stress response and metabolic activity were identified. Overexpression of the CYP1B1 (+2.61) gene suggests the activation of detoxification pathways involved in the neutralization of xenobiotic compounds (such as mycotoxins), while the upregulation of BIRC3 (+2.51) and downregulation of RGS2 (-2.11</w:t>
-      </w:r>
-      <w:proofErr w:type="gramStart"/>
-      <w:r>
-        <w:rPr>
-          <w:lang w:val="en-US"/>
-        </w:rPr>
-        <w:t>) would</w:t>
-      </w:r>
-      <w:proofErr w:type="gramEnd"/>
-      <w:r>
-        <w:rPr>
-          <w:lang w:val="en-US"/>
-        </w:rPr>
-        <w:t xml:space="preserve"> indicate the involvement of anti-apoptotic mechanisms that favor the survival of </w:t>
+        <w:t xml:space="preserve">. Concurrently, effects on genes associated with stress response and metabolic activity were identified. Overexpression of the CYP1B1 (+2.61) gene suggests the activation of detoxification pathways involved in the neutralization of xenobiotic compounds (such as mycotoxins), while the upregulation of BIRC3 (+2.51) and downregulation of RGS2 (-2.11) would indicate the involvement of anti-apoptotic mechanisms that favor the survival of </w:t>
       </w:r>
       <w:r>
         <w:rPr>
@@ -3331,18 +2650,8 @@
           <w:iCs/>
           <w:lang w:val="en-US"/>
         </w:rPr>
-        <w:t xml:space="preserve">P. </w:t>
-      </w:r>
-      <w:proofErr w:type="spellStart"/>
-      <w:r>
-        <w:rPr>
-          <w:i/>
-          <w:iCs/>
-          <w:lang w:val="en-US"/>
-        </w:rPr>
-        <w:t>freudenreichii</w:t>
-      </w:r>
-      <w:proofErr w:type="spellEnd"/>
+        <w:t>P. freudenreichii</w:t>
+      </w:r>
       <w:r>
         <w:rPr>
           <w:lang w:val="en-US"/>
@@ -3474,18 +2783,8 @@
           <w:iCs/>
           <w:lang w:val="en-US"/>
         </w:rPr>
-        <w:t xml:space="preserve">P. </w:t>
-      </w:r>
-      <w:proofErr w:type="spellStart"/>
-      <w:r>
-        <w:rPr>
-          <w:i/>
-          <w:iCs/>
-          <w:lang w:val="en-US"/>
-        </w:rPr>
-        <w:t>freudenreichii</w:t>
-      </w:r>
-      <w:proofErr w:type="spellEnd"/>
+        <w:t>P. freudenreichii</w:t>
+      </w:r>
       <w:r>
         <w:rPr>
           <w:lang w:val="en-US"/>
@@ -3560,20 +2859,8 @@
           <w:iCs/>
           <w:lang w:val="en-US"/>
         </w:rPr>
-        <w:t xml:space="preserve">P. </w:t>
-      </w:r>
-      <w:proofErr w:type="spellStart"/>
-      <w:r>
-        <w:rPr>
-          <w:b/>
-          <w:bCs/>
-          <w:i/>
-          <w:iCs/>
-          <w:lang w:val="en-US"/>
-        </w:rPr>
-        <w:t>freudenreichii</w:t>
-      </w:r>
-      <w:proofErr w:type="spellEnd"/>
+        <w:t>P. freudenreichii</w:t>
+      </w:r>
       <w:r>
         <w:rPr>
           <w:b/>
@@ -3600,21 +2887,7 @@
         <w:rPr>
           <w:lang w:val="en-US"/>
         </w:rPr>
-        <w:t xml:space="preserve">The analysis of DEGs in intestinal cells following probiotic treatment has revealed a complex gene regulatory network associated with dysbiosis, metabolic diseases (obesity, diabetes), neurological disorders, cancer, and rare syndromes through log2FC (LFC) ≥ 2, an FDR value ≤ 0.05 and </w:t>
-      </w:r>
-      <w:proofErr w:type="spellStart"/>
-      <w:r>
-        <w:rPr>
-          <w:lang w:val="en-US"/>
-        </w:rPr>
-        <w:t>Padj</w:t>
-      </w:r>
-      <w:proofErr w:type="spellEnd"/>
-      <w:r>
-        <w:rPr>
-          <w:lang w:val="en-US"/>
-        </w:rPr>
-        <w:t xml:space="preserve"> filter ≤ 0.05 (Table </w:t>
+        <w:t xml:space="preserve">The analysis of DEGs in intestinal cells following probiotic treatment has revealed a complex gene regulatory network associated with dysbiosis, metabolic diseases (obesity, diabetes), neurological disorders, cancer, and rare syndromes through log2FC (LFC) ≥ 2, an FDR value ≤ 0.05 and Padj filter ≤ 0.05 (Table </w:t>
       </w:r>
       <w:hyperlink r:id="rId10">
         <w:r>
@@ -3945,7 +3218,6 @@
             <w:pPr>
               <w:jc w:val="center"/>
             </w:pPr>
-            <w:proofErr w:type="spellStart"/>
             <w:r>
               <w:rPr>
                 <w:rFonts w:ascii="Calibri" w:eastAsia="Calibri" w:hAnsi="Calibri" w:cs="Calibri"/>
@@ -3956,7 +3228,6 @@
               </w:rPr>
               <w:t>Term</w:t>
             </w:r>
-            <w:proofErr w:type="spellEnd"/>
           </w:p>
         </w:tc>
         <w:tc>
@@ -3978,7 +3249,6 @@
             <w:pPr>
               <w:jc w:val="center"/>
             </w:pPr>
-            <w:proofErr w:type="spellStart"/>
             <w:r>
               <w:rPr>
                 <w:rFonts w:ascii="Calibri" w:eastAsia="Calibri" w:hAnsi="Calibri" w:cs="Calibri"/>
@@ -3987,31 +3257,8 @@
                 <w:sz w:val="22"/>
                 <w:szCs w:val="22"/>
               </w:rPr>
-              <w:t>Adjusted</w:t>
+              <w:t>Adjusted P-value</w:t>
             </w:r>
-            <w:proofErr w:type="spellEnd"/>
-            <w:r>
-              <w:rPr>
-                <w:rFonts w:ascii="Calibri" w:eastAsia="Calibri" w:hAnsi="Calibri" w:cs="Calibri"/>
-                <w:b/>
-                <w:bCs/>
-                <w:sz w:val="22"/>
-                <w:szCs w:val="22"/>
-              </w:rPr>
-              <w:t xml:space="preserve"> P-</w:t>
-            </w:r>
-            <w:proofErr w:type="spellStart"/>
-            <w:r>
-              <w:rPr>
-                <w:rFonts w:ascii="Calibri" w:eastAsia="Calibri" w:hAnsi="Calibri" w:cs="Calibri"/>
-                <w:b/>
-                <w:bCs/>
-                <w:sz w:val="22"/>
-                <w:szCs w:val="22"/>
-              </w:rPr>
-              <w:t>value</w:t>
-            </w:r>
-            <w:proofErr w:type="spellEnd"/>
           </w:p>
         </w:tc>
         <w:tc>
@@ -4940,20 +4187,8 @@
           <w:color w:val="000000" w:themeColor="text1"/>
           <w:lang w:val="en-US" w:eastAsia="en-US"/>
         </w:rPr>
-        <w:t xml:space="preserve">P. </w:t>
-      </w:r>
-      <w:proofErr w:type="spellStart"/>
-      <w:r>
-        <w:rPr>
-          <w:rFonts w:eastAsiaTheme="minorEastAsia"/>
-          <w:i/>
-          <w:iCs/>
-          <w:color w:val="000000" w:themeColor="text1"/>
-          <w:lang w:val="en-US" w:eastAsia="en-US"/>
-        </w:rPr>
-        <w:t>freudenreichii</w:t>
-      </w:r>
-      <w:proofErr w:type="spellEnd"/>
+        <w:t>P. freudenreichii</w:t>
+      </w:r>
       <w:r>
         <w:rPr>
           <w:rFonts w:eastAsiaTheme="minorEastAsia"/>
@@ -4987,7 +4222,7 @@
             <w:color w:val="000000"/>
             <w:lang w:val="en-US" w:eastAsia="en-US"/>
           </w:rPr>
-          <w:tag w:val="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"/>
+          <w:tag w:val="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"/>
           <w:id w:val="1914657866"/>
           <w:placeholder>
             <w:docPart w:val="DefaultPlaceholder_-1854013440"/>
@@ -5006,7 +4241,7 @@
               <w:color w:val="000000"/>
               <w:lang w:val="en-US" w:eastAsia="en-US"/>
             </w:rPr>
-            <w:t>(Biggs et al., 2025; Gerik-Celebi et al., 2023; Herbin et al., 2016; Shimojima et al., 2017; Zheng et al., 2022; Zhu et al., 2020)</w:t>
+            <w:t>(Biggs et al., 2025; Gerik-Celebi et al., 2023; Herbin et al., 2016; Shimojima et al., 2017; Zheng et al., 2022; M. Zhu et al., 2020)</w:t>
           </w:r>
         </w:sdtContent>
       </w:sdt>
@@ -5044,27 +4279,7 @@
               <w:color w:val="000000"/>
               <w:lang w:val="en-US" w:eastAsia="en-US"/>
             </w:rPr>
-            <w:t>(</w:t>
-          </w:r>
-          <w:proofErr w:type="spellStart"/>
-          <w:r>
-            <w:rPr>
-              <w:rFonts w:eastAsiaTheme="minorEastAsia"/>
-              <w:bCs/>
-              <w:color w:val="000000"/>
-              <w:lang w:val="en-US" w:eastAsia="en-US"/>
-            </w:rPr>
-            <w:t>Saadh</w:t>
-          </w:r>
-          <w:proofErr w:type="spellEnd"/>
-          <w:r>
-            <w:rPr>
-              <w:rFonts w:eastAsiaTheme="minorEastAsia"/>
-              <w:bCs/>
-              <w:color w:val="000000"/>
-              <w:lang w:val="en-US" w:eastAsia="en-US"/>
-            </w:rPr>
-            <w:t xml:space="preserve"> et al., 2025)</w:t>
+            <w:t>(Saadh et al., 2025)</w:t>
           </w:r>
         </w:sdtContent>
       </w:sdt>
@@ -5083,7 +4298,7 @@
             <w:color w:val="000000"/>
             <w:lang w:val="en-US" w:eastAsia="en-US"/>
           </w:rPr>
-          <w:tag w:val="MENDELEY_CITATION_v3_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"/>
+          <w:tag w:val="MENDELEY_CITATION_v3_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"/>
           <w:id w:val="-1996944720"/>
           <w:placeholder>
             <w:docPart w:val="DefaultPlaceholder_-1854013440"/>
@@ -5102,7 +4317,7 @@
               <w:color w:val="000000"/>
               <w:lang w:val="en-US" w:eastAsia="en-US"/>
             </w:rPr>
-            <w:t>(Kim et al., 2024)</w:t>
+            <w:t>(Kim et al., 2024a)</w:t>
           </w:r>
         </w:sdtContent>
       </w:sdt>
@@ -5513,20 +4728,8 @@
           <w:iCs/>
           <w:lang w:val="en-US"/>
         </w:rPr>
-        <w:t xml:space="preserve">P. </w:t>
-      </w:r>
-      <w:proofErr w:type="spellStart"/>
-      <w:r>
-        <w:rPr>
-          <w:b/>
-          <w:bCs/>
-          <w:i/>
-          <w:iCs/>
-          <w:lang w:val="en-US"/>
-        </w:rPr>
-        <w:t>freudenreichii</w:t>
-      </w:r>
-      <w:proofErr w:type="spellEnd"/>
+        <w:t>P. freudenreichii</w:t>
+      </w:r>
       <w:r>
         <w:rPr>
           <w:b/>
@@ -5659,23 +4862,7 @@
               <w:color w:val="000000"/>
               <w:lang w:val="en-US"/>
             </w:rPr>
-            <w:t xml:space="preserve">(Do Carmo et al., 2017; </w:t>
-          </w:r>
-          <w:proofErr w:type="spellStart"/>
-          <w:r>
-            <w:rPr>
-              <w:color w:val="000000"/>
-              <w:lang w:val="en-US"/>
-            </w:rPr>
-            <w:t>Foligné</w:t>
-          </w:r>
-          <w:proofErr w:type="spellEnd"/>
-          <w:r>
-            <w:rPr>
-              <w:color w:val="000000"/>
-              <w:lang w:val="en-US"/>
-            </w:rPr>
-            <w:t xml:space="preserve"> et al., 2010; Peng et al., 2019a)</w:t>
+            <w:t>(Do Carmo et al., 2017; Foligné et al., 2010; Peng et al., 2019a)</w:t>
           </w:r>
         </w:sdtContent>
       </w:sdt>
@@ -5731,18 +4918,8 @@
           <w:iCs/>
           <w:lang w:val="en-US"/>
         </w:rPr>
-        <w:t xml:space="preserve">P. </w:t>
-      </w:r>
-      <w:proofErr w:type="spellStart"/>
-      <w:r>
-        <w:rPr>
-          <w:i/>
-          <w:iCs/>
-          <w:lang w:val="en-US"/>
-        </w:rPr>
-        <w:t>freudenreichii</w:t>
-      </w:r>
-      <w:proofErr w:type="spellEnd"/>
+        <w:t>P. freudenreichii</w:t>
+      </w:r>
       <w:r>
         <w:rPr>
           <w:lang w:val="en-US"/>
@@ -5803,6 +4980,11 @@
       </w:r>
     </w:p>
     <w:p>
+      <w:pPr>
+        <w:rPr>
+          <w:lang w:val="en-US"/>
+        </w:rPr>
+      </w:pPr>
       <w:r>
         <w:rPr>
           <w:lang w:val="en-US"/>
@@ -5853,21 +5035,7 @@
         <w:rPr>
           <w:lang w:val="en-US"/>
         </w:rPr>
-        <w:t xml:space="preserve"> and macrophage differentiation, suggesting activation of the NF-</w:t>
-      </w:r>
-      <w:proofErr w:type="spellStart"/>
-      <w:r>
-        <w:rPr>
-          <w:lang w:val="en-US"/>
-        </w:rPr>
-        <w:t>κB</w:t>
-      </w:r>
-      <w:proofErr w:type="spellEnd"/>
-      <w:r>
-        <w:rPr>
-          <w:lang w:val="en-US"/>
-        </w:rPr>
-        <w:t xml:space="preserve"> </w:t>
+        <w:t xml:space="preserve"> and macrophage differentiation, suggesting activation of the NF-κB </w:t>
       </w:r>
       <w:r>
         <w:rPr>
@@ -5921,7 +5089,7 @@
             <w:color w:val="000000"/>
             <w:lang w:val="en-US"/>
           </w:rPr>
-          <w:tag w:val="MENDELEY_CITATION_v3_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"/>
+          <w:tag w:val="MENDELEY_CITATION_v3_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"/>
           <w:id w:val="-1511980192"/>
           <w:placeholder>
             <w:docPart w:val="DefaultPlaceholder_-1854013440"/>
@@ -5950,15 +5118,7 @@
         <w:t xml:space="preserve"> </w:t>
       </w:r>
       <w:r>
-        <w:t>Asimismo, factores de estimulantes de colonias como CSF2 (GM-CSF) y CSF3 (G-CSF) modulan la proliferación, diferenciación, supervivencia, maduración y activación funcional de células hematopoyéticas, incluidos de granulocitos y macrófagos, reforzando la respuesta innata, y mediante 4 vías de señalización diferentes PI3K/</w:t>
-      </w:r>
-      <w:proofErr w:type="spellStart"/>
-      <w:r>
-        <w:t>Akt</w:t>
-      </w:r>
-      <w:proofErr w:type="spellEnd"/>
-      <w:r>
-        <w:t xml:space="preserve">, ERK1/2, JAK2/STAT5 y NF-kB </w:t>
+        <w:t xml:space="preserve">Asimismo, factores de estimulantes de colonias como CSF2 (GM-CSF) y CSF3 (G-CSF) modulan la proliferación, diferenciación, supervivencia, maduración y activación funcional de células hematopoyéticas, incluidos de granulocitos y macrófagos, reforzando la respuesta innata, y mediante 4 vías de señalización diferentes PI3K/Akt, ERK1/2, JAK2/STAT5 y NF-kB </w:t>
       </w:r>
       <w:sdt>
         <w:sdtPr>
@@ -5976,26 +5136,850 @@
             <w:rPr>
               <w:color w:val="000000"/>
             </w:rPr>
-            <w:t>(</w:t>
-          </w:r>
-          <w:proofErr w:type="spellStart"/>
-          <w:r>
-            <w:rPr>
-              <w:color w:val="000000"/>
-            </w:rPr>
-            <w:t>Bhattacharya</w:t>
-          </w:r>
-          <w:proofErr w:type="spellEnd"/>
-          <w:r>
-            <w:rPr>
-              <w:color w:val="000000"/>
-            </w:rPr>
-            <w:t xml:space="preserve"> et al., 2015)</w:t>
+            <w:t>(Bhattacharya et al., 2015)</w:t>
           </w:r>
         </w:sdtContent>
       </w:sdt>
       <w:r>
-        <w:t xml:space="preserve">. </w:t>
+        <w:t>.</w:t>
+      </w:r>
+      <w:r>
+        <w:t xml:space="preserve"> </w:t>
+      </w:r>
+      <w:r>
+        <w:rPr>
+          <w:lang w:val="en-US"/>
+        </w:rPr>
+        <w:t>The hypothesis is supported by the fact that the over-expression of NFKBIZ, a regulator required for NF-</w:t>
+      </w:r>
+      <w:r>
+        <w:t>κ</w:t>
+      </w:r>
+      <w:r>
+        <w:rPr>
+          <w:lang w:val="en-US"/>
+        </w:rPr>
+        <w:t xml:space="preserve">B-mediated modulation of transcription, is associated with cytokine release and amplification of the inflammatory response </w:t>
+      </w:r>
+      <w:sdt>
+        <w:sdtPr>
+          <w:rPr>
+            <w:color w:val="000000"/>
+            <w:lang w:val="en-US"/>
+          </w:rPr>
+          <w:tag w:val="MENDELEY_CITATION_v3_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"/>
+          <w:id w:val="-798069866"/>
+          <w:placeholder>
+            <w:docPart w:val="DefaultPlaceholder_-1854013440"/>
+          </w:placeholder>
+        </w:sdtPr>
+        <w:sdtContent>
+          <w:r>
+            <w:rPr>
+              <w:color w:val="000000"/>
+              <w:lang w:val="en-US"/>
+            </w:rPr>
+            <w:t>(Yamazaki et al., 2022b)</w:t>
+          </w:r>
+        </w:sdtContent>
+      </w:sdt>
+      <w:r>
+        <w:rPr>
+          <w:lang w:val="en-US"/>
+        </w:rPr>
+        <w:t>. Furthermore, the over-expression of chemokines such as CXCL8, CXCL10, CXCL11</w:t>
+      </w:r>
+      <w:r>
+        <w:rPr>
+          <w:lang w:val="en-US"/>
+        </w:rPr>
+        <w:t>,</w:t>
+      </w:r>
+      <w:r>
+        <w:rPr>
+          <w:lang w:val="en-US"/>
+        </w:rPr>
+        <w:t xml:space="preserve"> and CX3CL2 indicates </w:t>
+      </w:r>
+      <w:r>
+        <w:rPr>
+          <w:lang w:val="en-US"/>
+        </w:rPr>
+        <w:t xml:space="preserve">the </w:t>
+      </w:r>
+      <w:r>
+        <w:rPr>
+          <w:lang w:val="en-US"/>
+        </w:rPr>
+        <w:t xml:space="preserve">activation of pathways that promote chemotaxis, resulting in </w:t>
+      </w:r>
+      <w:r>
+        <w:rPr>
+          <w:lang w:val="en-US"/>
+        </w:rPr>
+        <w:t xml:space="preserve">the </w:t>
+      </w:r>
+      <w:r>
+        <w:rPr>
+          <w:lang w:val="en-US"/>
+        </w:rPr>
+        <w:t xml:space="preserve">migration of neutrophils and NK cells to sites of infection or tissue damage. In particular, the importance of the proinflammatory factor, IL-8, in various inflammatory diseases is well-documented, with its role being to act via multiple </w:t>
+      </w:r>
+      <w:r>
+        <w:rPr>
+          <w:lang w:val="en-US"/>
+        </w:rPr>
+        <w:t>signaling</w:t>
+      </w:r>
+      <w:r>
+        <w:rPr>
+          <w:lang w:val="en-US"/>
+        </w:rPr>
+        <w:t xml:space="preserve"> pathways, including PI3k/Akt, MAPK</w:t>
+      </w:r>
+      <w:r>
+        <w:rPr>
+          <w:lang w:val="en-US"/>
+        </w:rPr>
+        <w:t>,</w:t>
+      </w:r>
+      <w:r>
+        <w:rPr>
+          <w:lang w:val="en-US"/>
+        </w:rPr>
+        <w:t xml:space="preserve"> and NF-</w:t>
+      </w:r>
+      <w:r>
+        <w:t>κ</w:t>
+      </w:r>
+      <w:r>
+        <w:rPr>
+          <w:lang w:val="en-US"/>
+        </w:rPr>
+        <w:t xml:space="preserve">B </w:t>
+      </w:r>
+      <w:sdt>
+        <w:sdtPr>
+          <w:rPr>
+            <w:color w:val="000000"/>
+            <w:lang w:val="en-US"/>
+          </w:rPr>
+          <w:tag w:val="MENDELEY_CITATION_v3_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"/>
+          <w:id w:val="-2131777396"/>
+          <w:placeholder>
+            <w:docPart w:val="DefaultPlaceholder_-1854013440"/>
+          </w:placeholder>
+        </w:sdtPr>
+        <w:sdtContent>
+          <w:r>
+            <w:rPr>
+              <w:color w:val="000000"/>
+              <w:lang w:val="en-US"/>
+            </w:rPr>
+            <w:t>(Y. Zhu et al., 2021)</w:t>
+          </w:r>
+        </w:sdtContent>
+      </w:sdt>
+      <w:r>
+        <w:rPr>
+          <w:lang w:val="en-US"/>
+        </w:rPr>
+        <w:t>.</w:t>
+      </w:r>
+    </w:p>
+    <w:p>
+      <w:pPr>
+        <w:rPr>
+          <w:lang w:val="en-US"/>
+        </w:rPr>
+      </w:pPr>
+    </w:p>
+    <w:p>
+      <w:pPr>
+        <w:rPr>
+          <w:lang w:val="en-US"/>
+        </w:rPr>
+      </w:pPr>
+      <w:r>
+        <w:rPr>
+          <w:lang w:val="en-US"/>
+        </w:rPr>
+        <w:t xml:space="preserve">In addition to the activation of immune pathways, modulation of chemokines and immune factors that could promote </w:t>
+      </w:r>
+      <w:r>
+        <w:rPr>
+          <w:lang w:val="en-US"/>
+        </w:rPr>
+        <w:t>defense</w:t>
+      </w:r>
+      <w:r>
+        <w:rPr>
+          <w:lang w:val="en-US"/>
+        </w:rPr>
+        <w:t xml:space="preserve"> and repair mechanisms of the intestinal epithelium </w:t>
+      </w:r>
+      <w:r>
+        <w:rPr>
+          <w:lang w:val="en-US"/>
+        </w:rPr>
+        <w:t>were</w:t>
+      </w:r>
+      <w:r>
+        <w:rPr>
+          <w:lang w:val="en-US"/>
+        </w:rPr>
+        <w:t xml:space="preserve"> also observed.</w:t>
+      </w:r>
+      <w:r>
+        <w:rPr>
+          <w:lang w:val="en-US"/>
+        </w:rPr>
+        <w:t xml:space="preserve"> </w:t>
+      </w:r>
+      <w:r>
+        <w:rPr>
+          <w:lang w:val="en-US"/>
+        </w:rPr>
+        <w:t xml:space="preserve">Overexpression of CCL5 in association with CCL22 and CCL2 suggests the attraction of monocytes and Tregs, which would contribute to the </w:t>
+      </w:r>
+      <w:r>
+        <w:rPr>
+          <w:lang w:val="en-US"/>
+        </w:rPr>
+        <w:t>polarization</w:t>
+      </w:r>
+      <w:r>
+        <w:rPr>
+          <w:lang w:val="en-US"/>
+        </w:rPr>
+        <w:t xml:space="preserve"> of macrophages towards a reparative and anti-inflammatory phenotype. This combination of effector and regulatory cell attraction is crucial for repairing epithelial damage and preventing inflammatory processes that can trigger gut barrier disruptions </w:t>
+      </w:r>
+      <w:sdt>
+        <w:sdtPr>
+          <w:rPr>
+            <w:color w:val="000000"/>
+            <w:lang w:val="en-US"/>
+          </w:rPr>
+          <w:tag w:val="MENDELEY_CITATION_v3_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"/>
+          <w:id w:val="2126579229"/>
+          <w:placeholder>
+            <w:docPart w:val="DefaultPlaceholder_-1854013440"/>
+          </w:placeholder>
+        </w:sdtPr>
+        <w:sdtContent>
+          <w:r>
+            <w:rPr>
+              <w:color w:val="000000"/>
+              <w:lang w:val="en-US"/>
+            </w:rPr>
+            <w:t>(Peng et al., 2019b)</w:t>
+          </w:r>
+        </w:sdtContent>
+      </w:sdt>
+      <w:r>
+        <w:rPr>
+          <w:lang w:val="en-US"/>
+        </w:rPr>
+        <w:t>.</w:t>
+      </w:r>
+      <w:r>
+        <w:rPr>
+          <w:lang w:val="en-US"/>
+        </w:rPr>
+        <w:t xml:space="preserve"> </w:t>
+      </w:r>
+      <w:r>
+        <w:rPr>
+          <w:lang w:val="en-US"/>
+        </w:rPr>
+        <w:t xml:space="preserve">Thus, the activation of different pathways such as NF-κB, mediated by probiotics, through the overexpression of different genes, not only promotes the inflammatory response but can also trigger the production of growth and tissue repair factors. Indeed, the NF-κB pathway has been associated with the activation of repair mechanisms, which facilitates the reduction of inflammation and restoration of epithelial integrity </w:t>
+      </w:r>
+      <w:sdt>
+        <w:sdtPr>
+          <w:rPr>
+            <w:color w:val="000000"/>
+            <w:lang w:val="en-US"/>
+          </w:rPr>
+          <w:tag w:val="MENDELEY_CITATION_v3_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"/>
+          <w:id w:val="-752436095"/>
+          <w:placeholder>
+            <w:docPart w:val="DefaultPlaceholder_-1854013440"/>
+          </w:placeholder>
+        </w:sdtPr>
+        <w:sdtContent>
+          <w:r>
+            <w:rPr>
+              <w:color w:val="000000"/>
+              <w:lang w:val="en-US"/>
+            </w:rPr>
+            <w:t>(Liu et al., 2022)</w:t>
+          </w:r>
+        </w:sdtContent>
+      </w:sdt>
+      <w:r>
+        <w:rPr>
+          <w:lang w:val="en-US"/>
+        </w:rPr>
+        <w:t>.</w:t>
+      </w:r>
+      <w:r>
+        <w:rPr>
+          <w:lang w:val="en-US"/>
+        </w:rPr>
+        <w:t xml:space="preserve"> </w:t>
+      </w:r>
+    </w:p>
+    <w:p>
+      <w:pPr>
+        <w:rPr>
+          <w:lang w:val="en-US"/>
+        </w:rPr>
+      </w:pPr>
+    </w:p>
+    <w:p>
+      <w:pPr>
+        <w:rPr>
+          <w:lang w:val="en-US"/>
+        </w:rPr>
+      </w:pPr>
+      <w:r>
+        <w:rPr>
+          <w:lang w:val="en-US"/>
+        </w:rPr>
+        <w:t xml:space="preserve">Concurrently, alterations in genes linked to metabolic activity and stress were </w:t>
+      </w:r>
+      <w:r>
+        <w:rPr>
+          <w:lang w:val="en-US"/>
+        </w:rPr>
+        <w:t>detected. Overexpression</w:t>
+      </w:r>
+      <w:r>
+        <w:rPr>
+          <w:lang w:val="en-US"/>
+        </w:rPr>
+        <w:t xml:space="preserve"> of CYP1B1, an enzyme </w:t>
+      </w:r>
+      <w:r>
+        <w:rPr>
+          <w:lang w:val="en-US"/>
+        </w:rPr>
+        <w:t>categorized</w:t>
+      </w:r>
+      <w:r>
+        <w:rPr>
+          <w:lang w:val="en-US"/>
+        </w:rPr>
+        <w:t xml:space="preserve"> within the cytochrome P450 family, was observed to be implicated in the detoxification of xenobiotics, in addition to lipid and steroid hormone metabolism </w:t>
+      </w:r>
+      <w:sdt>
+        <w:sdtPr>
+          <w:rPr>
+            <w:color w:val="000000"/>
+            <w:lang w:val="en-US"/>
+          </w:rPr>
+          <w:tag w:val="MENDELEY_CITATION_v3_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"/>
+          <w:id w:val="1172067569"/>
+          <w:placeholder>
+            <w:docPart w:val="DefaultPlaceholder_-1854013440"/>
+          </w:placeholder>
+        </w:sdtPr>
+        <w:sdtContent>
+          <w:r>
+            <w:rPr>
+              <w:color w:val="000000"/>
+              <w:lang w:val="en-US"/>
+            </w:rPr>
+            <w:t>(Shah et al., 2019)</w:t>
+          </w:r>
+        </w:sdtContent>
+      </w:sdt>
+      <w:r>
+        <w:rPr>
+          <w:lang w:val="en-US"/>
+        </w:rPr>
+        <w:t xml:space="preserve">. In this context, CYP1B1 induction could be indicative of an adaptive response aimed at maintaining gut balance, thereby suggesting a </w:t>
+      </w:r>
+      <w:r>
+        <w:rPr>
+          <w:lang w:val="en-US"/>
+        </w:rPr>
+        <w:lastRenderedPageBreak/>
+        <w:t xml:space="preserve">mechanism of detoxification or metabolism of beneficial compounds derived from probiotics or </w:t>
+      </w:r>
+      <w:r>
+        <w:rPr>
+          <w:lang w:val="en-US"/>
+        </w:rPr>
+        <w:t>microbiota</w:t>
+      </w:r>
+      <w:r>
+        <w:rPr>
+          <w:lang w:val="en-US"/>
+        </w:rPr>
+        <w:t xml:space="preserve">. This </w:t>
+      </w:r>
+      <w:r>
+        <w:rPr>
+          <w:lang w:val="en-US"/>
+        </w:rPr>
+        <w:t>contrasts with</w:t>
+      </w:r>
+      <w:r>
+        <w:rPr>
+          <w:lang w:val="en-US"/>
+        </w:rPr>
+        <w:t xml:space="preserve"> a promotion of proinflammatory signals, which would be consistent with a role in modulating pathways such as Ahr (aryl hydrocarbon receptor), which is key in the response to microbial metabolites </w:t>
+      </w:r>
+      <w:sdt>
+        <w:sdtPr>
+          <w:rPr>
+            <w:color w:val="000000"/>
+            <w:lang w:val="en-US"/>
+          </w:rPr>
+          <w:tag w:val="MENDELEY_CITATION_v3_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"/>
+          <w:id w:val="917524949"/>
+          <w:placeholder>
+            <w:docPart w:val="DefaultPlaceholder_-1854013440"/>
+          </w:placeholder>
+        </w:sdtPr>
+        <w:sdtContent>
+          <w:r>
+            <w:rPr>
+              <w:color w:val="000000"/>
+              <w:lang w:val="en-US"/>
+            </w:rPr>
+            <w:t>(Schiering et al., 2017)</w:t>
+          </w:r>
+        </w:sdtContent>
+      </w:sdt>
+      <w:r>
+        <w:rPr>
+          <w:lang w:val="en-US"/>
+        </w:rPr>
+        <w:t xml:space="preserve">. For instance, the AhR/HIF1α pathway is activated by microbiota-derived ligands (e.g. tryptophan), which in turn induce CYP1A1/CPYP1B1, thereby facilitating the metabolism of these ligands and preventing immune overstimulation. This suggests that CPYP1B1 may function as a feedback regulator for immune homeostasis </w:t>
+      </w:r>
+      <w:sdt>
+        <w:sdtPr>
+          <w:rPr>
+            <w:color w:val="000000"/>
+            <w:lang w:val="en-US"/>
+          </w:rPr>
+          <w:tag w:val="MENDELEY_CITATION_v3_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"/>
+          <w:id w:val="-974068204"/>
+          <w:placeholder>
+            <w:docPart w:val="DefaultPlaceholder_-1854013440"/>
+          </w:placeholder>
+        </w:sdtPr>
+        <w:sdtContent>
+          <w:r>
+            <w:rPr>
+              <w:color w:val="000000"/>
+              <w:lang w:val="en-US"/>
+            </w:rPr>
+            <w:t>(Schiering et al., 2017)</w:t>
+          </w:r>
+        </w:sdtContent>
+      </w:sdt>
+      <w:r>
+        <w:rPr>
+          <w:lang w:val="en-US"/>
+        </w:rPr>
+        <w:t>.</w:t>
+      </w:r>
+    </w:p>
+    <w:p>
+      <w:pPr>
+        <w:rPr>
+          <w:lang w:val="en-US"/>
+        </w:rPr>
+      </w:pPr>
+    </w:p>
+    <w:p>
+      <w:pPr>
+        <w:rPr>
+          <w:lang w:val="en-US"/>
+        </w:rPr>
+      </w:pPr>
+      <w:r>
+        <w:rPr>
+          <w:lang w:val="en-US"/>
+        </w:rPr>
+        <w:t xml:space="preserve">Conversely, elevated BIRC3 expression and the negative regulation of RGS2 suggest the activation of anti-apoptotic mechanisms that promote epithelial cell survival under stress conditions </w:t>
+      </w:r>
+      <w:sdt>
+        <w:sdtPr>
+          <w:rPr>
+            <w:color w:val="000000"/>
+            <w:lang w:val="en-US"/>
+          </w:rPr>
+          <w:tag w:val="MENDELEY_CITATION_v3_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"/>
+          <w:id w:val="-2093073101"/>
+          <w:placeholder>
+            <w:docPart w:val="DefaultPlaceholder_-1854013440"/>
+          </w:placeholder>
+        </w:sdtPr>
+        <w:sdtContent>
+          <w:r>
+            <w:rPr>
+              <w:color w:val="000000"/>
+              <w:lang w:val="en-US"/>
+            </w:rPr>
+            <w:t>(Hu &amp; Shao, 2022)</w:t>
+          </w:r>
+        </w:sdtContent>
+      </w:sdt>
+      <w:r>
+        <w:rPr>
+          <w:lang w:val="en-US"/>
+        </w:rPr>
+        <w:t xml:space="preserve">. In this regard, BIRC3, a member of the inhibitor of apoptosis (IAP) family, through inactivation of CASP cascades, exerts this function, but in addition, it plays a crucial role in neuronal function through its NPD1-mediated positive regulation promoting neuronal cell survival </w:t>
+      </w:r>
+      <w:sdt>
+        <w:sdtPr>
+          <w:rPr>
+            <w:color w:val="000000"/>
+            <w:lang w:val="en-US"/>
+          </w:rPr>
+          <w:tag w:val="MENDELEY_CITATION_v3_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"/>
+          <w:id w:val="-128166162"/>
+          <w:placeholder>
+            <w:docPart w:val="DefaultPlaceholder_-1854013440"/>
+          </w:placeholder>
+        </w:sdtPr>
+        <w:sdtContent>
+          <w:r>
+            <w:rPr>
+              <w:color w:val="000000"/>
+              <w:lang w:val="en-US"/>
+            </w:rPr>
+            <w:t>(Martin-Gallausiaux et al., 2022)</w:t>
+          </w:r>
+        </w:sdtContent>
+      </w:sdt>
+      <w:r>
+        <w:rPr>
+          <w:lang w:val="en-US"/>
+        </w:rPr>
+        <w:t xml:space="preserve">. Furthermore, BIRC3 has been reported to be associated with crypt regeneration and, consequently, in the renewal and function of the intestinal epithelial barrier </w:t>
+      </w:r>
+      <w:sdt>
+        <w:sdtPr>
+          <w:rPr>
+            <w:color w:val="000000"/>
+            <w:lang w:val="en-US"/>
+          </w:rPr>
+          <w:tag w:val="MENDELEY_CITATION_v3_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"/>
+          <w:id w:val="1761791978"/>
+          <w:placeholder>
+            <w:docPart w:val="DefaultPlaceholder_-1854013440"/>
+          </w:placeholder>
+        </w:sdtPr>
+        <w:sdtContent>
+          <w:r>
+            <w:rPr>
+              <w:color w:val="000000"/>
+              <w:lang w:val="en-US"/>
+            </w:rPr>
+            <w:t>(Martin-Gallausiaux et al., 2022)</w:t>
+          </w:r>
+        </w:sdtContent>
+      </w:sdt>
+      <w:r>
+        <w:rPr>
+          <w:lang w:val="en-US"/>
+        </w:rPr>
+        <w:t xml:space="preserve">. Conversely, the study conducted by Hu &amp; Shao (2022) revealed that positive regulation of BIRC3, mediated by the probiotic </w:t>
+      </w:r>
+      <w:r>
+        <w:rPr>
+          <w:i/>
+          <w:iCs/>
+          <w:lang w:val="en-US"/>
+        </w:rPr>
+        <w:t>Lactobacillus pentosus</w:t>
+      </w:r>
+      <w:r>
+        <w:rPr>
+          <w:lang w:val="en-US"/>
+        </w:rPr>
+        <w:t>, contributed to the inactivation of the NLRC4 inflammasome, which suppressed neuronal pyroptosis, suggesting it as an alternative strategy for the treatment of neurodegenerative diseases</w:t>
+      </w:r>
+      <w:r>
+        <w:rPr>
+          <w:lang w:val="en-US"/>
+        </w:rPr>
+        <w:t>.</w:t>
+      </w:r>
+    </w:p>
+    <w:p>
+      <w:pPr>
+        <w:rPr>
+          <w:lang w:val="en-US"/>
+        </w:rPr>
+      </w:pPr>
+    </w:p>
+    <w:p>
+      <w:pPr>
+        <w:rPr>
+          <w:lang w:val="en-US"/>
+        </w:rPr>
+      </w:pPr>
+      <w:r>
+        <w:rPr>
+          <w:lang w:val="en-US"/>
+        </w:rPr>
+        <w:t>Concerning</w:t>
+      </w:r>
+      <w:r>
+        <w:rPr>
+          <w:lang w:val="en-US"/>
+        </w:rPr>
+        <w:t xml:space="preserve"> RGS2, it is a regulator of the G protein-coupled receptor (GPCR) </w:t>
+      </w:r>
+      <w:r>
+        <w:rPr>
+          <w:lang w:val="en-US"/>
+        </w:rPr>
+        <w:t>signaling</w:t>
+      </w:r>
+      <w:r>
+        <w:rPr>
+          <w:lang w:val="en-US"/>
+        </w:rPr>
+        <w:t xml:space="preserve"> pathway, which belongs to the RGS superfamily of proteins. The expression of RGS2 is subject to epigenetic, transcriptional</w:t>
+      </w:r>
+      <w:r>
+        <w:rPr>
+          <w:lang w:val="en-US"/>
+        </w:rPr>
+        <w:t>,</w:t>
+      </w:r>
+      <w:r>
+        <w:rPr>
+          <w:lang w:val="en-US"/>
+        </w:rPr>
+        <w:t xml:space="preserve"> and post-translational mechanisms </w:t>
+      </w:r>
+      <w:sdt>
+        <w:sdtPr>
+          <w:rPr>
+            <w:color w:val="000000"/>
+            <w:lang w:val="en-US"/>
+          </w:rPr>
+          <w:tag w:val="MENDELEY_CITATION_v3_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"/>
+          <w:id w:val="-557553507"/>
+          <w:placeholder>
+            <w:docPart w:val="DefaultPlaceholder_-1854013440"/>
+          </w:placeholder>
+        </w:sdtPr>
+        <w:sdtContent>
+          <w:r>
+            <w:rPr>
+              <w:color w:val="000000"/>
+              <w:lang w:val="en-US"/>
+            </w:rPr>
+            <w:t>(Pauletto et al., 2020)</w:t>
+          </w:r>
+        </w:sdtContent>
+      </w:sdt>
+      <w:r>
+        <w:rPr>
+          <w:lang w:val="en-US"/>
+        </w:rPr>
+        <w:t xml:space="preserve">. The negative regulation of RGS2 suggests a possible influence of this probiotic on the modulation of GPCR-mediated </w:t>
+      </w:r>
+      <w:r>
+        <w:rPr>
+          <w:lang w:val="en-US"/>
+        </w:rPr>
+        <w:t>signaling</w:t>
+      </w:r>
+      <w:r>
+        <w:rPr>
+          <w:lang w:val="en-US"/>
+        </w:rPr>
+        <w:t xml:space="preserve"> in the intestinal epithelium; since RGS2 is involved in the regulation of T-cell immunity and antioxidant response, its downregulation could be related to a reduction of oxidative stress or inflammation in these cells. These findings are consistent with those reported by </w:t>
+      </w:r>
+      <w:sdt>
+        <w:sdtPr>
+          <w:rPr>
+            <w:color w:val="000000"/>
+            <w:lang w:val="en-US"/>
+          </w:rPr>
+          <w:tag w:val="MENDELEY_CITATION_v3_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"/>
+          <w:id w:val="-237326825"/>
+          <w:placeholder>
+            <w:docPart w:val="DefaultPlaceholder_-1854013440"/>
+          </w:placeholder>
+        </w:sdtPr>
+        <w:sdtEndPr>
+          <w:rPr>
+            <w:bCs/>
+          </w:rPr>
+        </w:sdtEndPr>
+        <w:sdtContent>
+          <w:r>
+            <w:rPr>
+              <w:bCs/>
+              <w:color w:val="000000"/>
+              <w:lang w:val="en-US"/>
+            </w:rPr>
+            <w:t>(Li et al., 2023)</w:t>
+          </w:r>
+        </w:sdtContent>
+      </w:sdt>
+      <w:r>
+        <w:rPr>
+          <w:lang w:val="en-US"/>
+        </w:rPr>
+        <w:t>, who have proposed that negative regulation of RGS2 contributes indirectly to gastrointestinal homeostasis.</w:t>
+      </w:r>
+    </w:p>
+    <w:p>
+      <w:pPr>
+        <w:rPr>
+          <w:lang w:val="en-US"/>
+        </w:rPr>
+      </w:pPr>
+    </w:p>
+    <w:p>
+      <w:pPr>
+        <w:rPr>
+          <w:lang w:val="en-US"/>
+        </w:rPr>
+      </w:pPr>
+      <w:r>
+        <w:rPr>
+          <w:lang w:val="en-US"/>
+        </w:rPr>
+        <w:t>Finally, the finding of reduced expression of HSPA6 is of interest, given that this gene encodes a chaperone of the heat shock protein (HSP) group. The induction of this gene is often observed in response to stress stimuli, such as exposure to toxins, oxidative stress</w:t>
+      </w:r>
+      <w:r>
+        <w:rPr>
+          <w:lang w:val="en-US"/>
+        </w:rPr>
+        <w:t>,</w:t>
+      </w:r>
+      <w:r>
+        <w:rPr>
+          <w:lang w:val="en-US"/>
+        </w:rPr>
+        <w:t xml:space="preserve"> or heat conditions that compromise cellular integrity </w:t>
+      </w:r>
+      <w:sdt>
+        <w:sdtPr>
+          <w:rPr>
+            <w:color w:val="000000"/>
+            <w:lang w:val="en-US"/>
+          </w:rPr>
+          <w:tag w:val="MENDELEY_CITATION_v3_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"/>
+          <w:id w:val="-1217891238"/>
+          <w:placeholder>
+            <w:docPart w:val="DefaultPlaceholder_-1854013440"/>
+          </w:placeholder>
+        </w:sdtPr>
+        <w:sdtContent>
+          <w:r>
+            <w:rPr>
+              <w:color w:val="000000"/>
+              <w:lang w:val="en-US"/>
+            </w:rPr>
+            <w:t>(Kim et al., 2024b; Song et al., 2022)</w:t>
+          </w:r>
+        </w:sdtContent>
+      </w:sdt>
+      <w:r>
+        <w:rPr>
+          <w:lang w:val="en-US"/>
+        </w:rPr>
+        <w:t>. Its functions include protein quality control, including correct protein folding, refolding</w:t>
+      </w:r>
+      <w:r>
+        <w:rPr>
+          <w:lang w:val="en-US"/>
+        </w:rPr>
+        <w:t>,</w:t>
+      </w:r>
+      <w:r>
+        <w:rPr>
+          <w:lang w:val="en-US"/>
+        </w:rPr>
+        <w:t xml:space="preserve"> and control of subsequent protein degradation </w:t>
+      </w:r>
+      <w:sdt>
+        <w:sdtPr>
+          <w:rPr>
+            <w:color w:val="000000"/>
+            <w:lang w:val="en-US"/>
+          </w:rPr>
+          <w:tag w:val="MENDELEY_CITATION_v3_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"/>
+          <w:id w:val="-1406762062"/>
+          <w:placeholder>
+            <w:docPart w:val="DefaultPlaceholder_-1854013440"/>
+          </w:placeholder>
+        </w:sdtPr>
+        <w:sdtContent>
+          <w:r>
+            <w:rPr>
+              <w:color w:val="000000"/>
+              <w:lang w:val="en-US"/>
+            </w:rPr>
+            <w:t>(Song et al., 2022)</w:t>
+          </w:r>
+        </w:sdtContent>
+      </w:sdt>
+      <w:r>
+        <w:rPr>
+          <w:lang w:val="en-US"/>
+        </w:rPr>
+        <w:t>. Modulation</w:t>
+      </w:r>
+      <w:r>
+        <w:rPr>
+          <w:lang w:val="en-US"/>
+        </w:rPr>
+        <w:t xml:space="preserve"> of heat shock proteins such as HSPA6 </w:t>
+      </w:r>
+      <w:r>
+        <w:rPr>
+          <w:lang w:val="en-US"/>
+        </w:rPr>
+        <w:t>is</w:t>
+      </w:r>
+      <w:r>
+        <w:rPr>
+          <w:lang w:val="en-US"/>
+        </w:rPr>
+        <w:t xml:space="preserve"> closely associated with epithelial barrier function </w:t>
+      </w:r>
+      <w:sdt>
+        <w:sdtPr>
+          <w:rPr>
+            <w:color w:val="000000"/>
+            <w:lang w:val="en-US"/>
+          </w:rPr>
+          <w:tag w:val="MENDELEY_CITATION_v3_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"/>
+          <w:id w:val="-1973127764"/>
+          <w:placeholder>
+            <w:docPart w:val="DefaultPlaceholder_-1854013440"/>
+          </w:placeholder>
+        </w:sdtPr>
+        <w:sdtContent>
+          <w:r>
+            <w:rPr>
+              <w:color w:val="000000"/>
+              <w:lang w:val="en-US"/>
+            </w:rPr>
+            <w:t>(Ohkawara et al., 2006)</w:t>
+          </w:r>
+        </w:sdtContent>
+      </w:sdt>
+      <w:r>
+        <w:rPr>
+          <w:lang w:val="en-US"/>
+        </w:rPr>
+        <w:t>. In this regard, the observed state of relaxation in the HSPA6 gene may be a consequence of the modulation exerted by the probiotic, as, in the absence of stressors, cells do not require its activity, thereby maintaining intestinal cell homeostasis.</w:t>
       </w:r>
     </w:p>
     <w:p>
@@ -6036,7 +6020,7 @@
             <w:autoSpaceDE w:val="0"/>
             <w:autoSpaceDN w:val="0"/>
             <w:ind w:hanging="480"/>
-            <w:divId w:val="754058014"/>
+            <w:divId w:val="1025863270"/>
             <w:rPr>
               <w:lang w:val="en-US"/>
             </w:rPr>
@@ -6081,7 +6065,7 @@
             <w:autoSpaceDE w:val="0"/>
             <w:autoSpaceDN w:val="0"/>
             <w:ind w:hanging="480"/>
-            <w:divId w:val="2081559705"/>
+            <w:divId w:val="637492618"/>
             <w:rPr>
               <w:lang w:val="en-US"/>
             </w:rPr>
@@ -6090,6 +6074,7 @@
             <w:rPr>
               <w:lang w:val="en-US"/>
             </w:rPr>
+            <w:lastRenderedPageBreak/>
             <w:t xml:space="preserve">Anderson, G. (2023). Gut Microbiome and Circadian Interactions with Platelets Across Human Diseases, including Alzheimer’s Disease, Amyotrophic Lateral Sclerosis, and Cancer. </w:t>
           </w:r>
           <w:r>
@@ -6126,71 +6111,14 @@
             <w:autoSpaceDE w:val="0"/>
             <w:autoSpaceDN w:val="0"/>
             <w:ind w:hanging="480"/>
-            <w:divId w:val="1166749560"/>
+            <w:divId w:val="944465299"/>
           </w:pPr>
           <w:r>
             <w:rPr>
               <w:lang w:val="en-US"/>
             </w:rPr>
-            <w:t xml:space="preserve">Bercik, P., </w:t>
-          </w:r>
-          <w:proofErr w:type="spellStart"/>
-          <w:r>
-            <w:rPr>
-              <w:lang w:val="en-US"/>
-            </w:rPr>
-            <w:t>Denou</w:t>
-          </w:r>
-          <w:proofErr w:type="spellEnd"/>
-          <w:r>
-            <w:rPr>
-              <w:lang w:val="en-US"/>
-            </w:rPr>
-            <w:t xml:space="preserve">, E., Collins, J., Jackson, W., Lu, J., Jury, J., Deng, Y., </w:t>
-          </w:r>
-          <w:proofErr w:type="spellStart"/>
-          <w:r>
-            <w:rPr>
-              <w:lang w:val="en-US"/>
-            </w:rPr>
-            <w:t>Blennerhassett</w:t>
-          </w:r>
-          <w:proofErr w:type="spellEnd"/>
-          <w:r>
-            <w:rPr>
-              <w:lang w:val="en-US"/>
-            </w:rPr>
-            <w:t xml:space="preserve">, P., </w:t>
-          </w:r>
-          <w:proofErr w:type="spellStart"/>
-          <w:r>
-            <w:rPr>
-              <w:lang w:val="en-US"/>
-            </w:rPr>
-            <w:t>MacRi</w:t>
-          </w:r>
-          <w:proofErr w:type="spellEnd"/>
-          <w:r>
-            <w:rPr>
-              <w:lang w:val="en-US"/>
-            </w:rPr>
-            <w:t xml:space="preserve">, J., McCoy, K. D., Verdu, E. F., &amp; Collins, S. M. (2011). The intestinal microbiota </w:t>
-          </w:r>
-          <w:proofErr w:type="gramStart"/>
-          <w:r>
-            <w:rPr>
-              <w:lang w:val="en-US"/>
-            </w:rPr>
-            <w:t>affect</w:t>
-          </w:r>
-          <w:proofErr w:type="gramEnd"/>
-          <w:r>
-            <w:rPr>
-              <w:lang w:val="en-US"/>
-            </w:rPr>
-            <w:t xml:space="preserve"> central levels of brain-derived neurotropic factor and behavior in mice. </w:t>
-          </w:r>
-          <w:proofErr w:type="spellStart"/>
+            <w:t xml:space="preserve">Bercik, P., Denou, E., Collins, J., Jackson, W., Lu, J., Jury, J., Deng, Y., Blennerhassett, P., MacRi, J., McCoy, K. D., Verdu, E. F., &amp; Collins, S. M. (2011). The intestinal microbiota affect central levels of brain-derived neurotropic factor and behavior in mice. </w:t>
+          </w:r>
           <w:r>
             <w:rPr>
               <w:i/>
@@ -6198,7 +6126,6 @@
             </w:rPr>
             <w:t>Gastroenterology</w:t>
           </w:r>
-          <w:proofErr w:type="spellEnd"/>
           <w:r>
             <w:t xml:space="preserve">, </w:t>
           </w:r>
@@ -6218,50 +6145,13 @@
             <w:autoSpaceDE w:val="0"/>
             <w:autoSpaceDN w:val="0"/>
             <w:ind w:hanging="480"/>
-            <w:divId w:val="438718704"/>
+            <w:divId w:val="601574995"/>
             <w:rPr>
               <w:lang w:val="en-US"/>
             </w:rPr>
           </w:pPr>
-          <w:proofErr w:type="spellStart"/>
-          <w:r>
-            <w:t>Bhattacharya</w:t>
-          </w:r>
-          <w:proofErr w:type="spellEnd"/>
-          <w:r>
-            <w:t xml:space="preserve">, P., </w:t>
-          </w:r>
-          <w:proofErr w:type="spellStart"/>
-          <w:r>
-            <w:t>Thiruppathi</w:t>
-          </w:r>
-          <w:proofErr w:type="spellEnd"/>
-          <w:r>
-            <w:t xml:space="preserve">, M., </w:t>
-          </w:r>
-          <w:proofErr w:type="spellStart"/>
-          <w:r>
-            <w:t>Elshabrawy</w:t>
-          </w:r>
-          <w:proofErr w:type="spellEnd"/>
-          <w:r>
-            <w:t xml:space="preserve">, H. A., </w:t>
-          </w:r>
-          <w:proofErr w:type="spellStart"/>
-          <w:r>
-            <w:t>Alharshawi</w:t>
-          </w:r>
-          <w:proofErr w:type="spellEnd"/>
-          <w:r>
-            <w:t xml:space="preserve">, K., Kumar, P., &amp; </w:t>
-          </w:r>
-          <w:proofErr w:type="spellStart"/>
-          <w:r>
-            <w:t>Prabhakar</w:t>
-          </w:r>
-          <w:proofErr w:type="spellEnd"/>
-          <w:r>
-            <w:t xml:space="preserve">, B. S. (2015). </w:t>
+          <w:r>
+            <w:t xml:space="preserve">Bhattacharya, P., Thiruppathi, M., Elshabrawy, H. A., Alharshawi, K., Kumar, P., &amp; Prabhakar, B. S. (2015). </w:t>
           </w:r>
           <w:r>
             <w:rPr>
@@ -6303,7 +6193,7 @@
             <w:autoSpaceDE w:val="0"/>
             <w:autoSpaceDN w:val="0"/>
             <w:ind w:hanging="480"/>
-            <w:divId w:val="1507088069"/>
+            <w:divId w:val="510417258"/>
             <w:rPr>
               <w:lang w:val="en-US"/>
             </w:rPr>
@@ -6312,21 +6202,7 @@
             <w:rPr>
               <w:lang w:val="en-US"/>
             </w:rPr>
-            <w:t xml:space="preserve">Biggs, K. E., Fikse, E. N., Anderson, F. L., Kettenbach, A. N., &amp; </w:t>
-          </w:r>
-          <w:proofErr w:type="spellStart"/>
-          <w:r>
-            <w:rPr>
-              <w:lang w:val="en-US"/>
-            </w:rPr>
-            <w:t>Havrda</w:t>
-          </w:r>
-          <w:proofErr w:type="spellEnd"/>
-          <w:r>
-            <w:rPr>
-              <w:lang w:val="en-US"/>
-            </w:rPr>
-            <w:t xml:space="preserve">, M. C. (2025). Coronin1A regulates the trafficking of alpha synuclein in microglia. </w:t>
+            <w:t xml:space="preserve">Biggs, K. E., Fikse, E. N., Anderson, F. L., Kettenbach, A. N., &amp; Havrda, M. C. (2025). Coronin1A regulates the trafficking of alpha synuclein in microglia. </w:t>
           </w:r>
           <w:r>
             <w:rPr>
@@ -6348,58 +6224,13 @@
             <w:autoSpaceDE w:val="0"/>
             <w:autoSpaceDN w:val="0"/>
             <w:ind w:hanging="480"/>
-            <w:divId w:val="389305487"/>
+            <w:divId w:val="113139917"/>
             <w:rPr>
               <w:lang w:val="en-US"/>
             </w:rPr>
           </w:pPr>
-          <w:proofErr w:type="spellStart"/>
-          <w:r>
-            <w:t>Bouskra</w:t>
-          </w:r>
-          <w:proofErr w:type="spellEnd"/>
-          <w:r>
-            <w:t xml:space="preserve">, D., </w:t>
-          </w:r>
-          <w:proofErr w:type="spellStart"/>
-          <w:r>
-            <w:t>Brézillon</w:t>
-          </w:r>
-          <w:proofErr w:type="spellEnd"/>
-          <w:r>
-            <w:t xml:space="preserve">, C., </w:t>
-          </w:r>
-          <w:proofErr w:type="spellStart"/>
-          <w:r>
-            <w:t>Bérard</w:t>
-          </w:r>
-          <w:proofErr w:type="spellEnd"/>
-          <w:r>
-            <w:t xml:space="preserve">, M., </w:t>
-          </w:r>
-          <w:proofErr w:type="spellStart"/>
-          <w:r>
-            <w:t>Werts</w:t>
-          </w:r>
-          <w:proofErr w:type="spellEnd"/>
-          <w:r>
-            <w:t xml:space="preserve">, C., Varona, R., </w:t>
-          </w:r>
-          <w:proofErr w:type="spellStart"/>
-          <w:r>
-            <w:t>Boneca</w:t>
-          </w:r>
-          <w:proofErr w:type="spellEnd"/>
-          <w:r>
-            <w:t xml:space="preserve">, I. G., &amp; </w:t>
-          </w:r>
-          <w:proofErr w:type="spellStart"/>
-          <w:r>
-            <w:t>Eberl</w:t>
-          </w:r>
-          <w:proofErr w:type="spellEnd"/>
-          <w:r>
-            <w:t xml:space="preserve">, G. (2008). </w:t>
+          <w:r>
+            <w:t xml:space="preserve">Bouskra, D., Brézillon, C., Bérard, M., Werts, C., Varona, R., Boneca, I. G., &amp; Eberl, G. (2008). </w:t>
           </w:r>
           <w:r>
             <w:rPr>
@@ -6441,7 +6272,7 @@
             <w:autoSpaceDE w:val="0"/>
             <w:autoSpaceDN w:val="0"/>
             <w:ind w:hanging="480"/>
-            <w:divId w:val="699162385"/>
+            <w:divId w:val="1936787397"/>
             <w:rPr>
               <w:lang w:val="en-US"/>
             </w:rPr>
@@ -6450,21 +6281,7 @@
             <w:rPr>
               <w:lang w:val="en-US"/>
             </w:rPr>
-            <w:t xml:space="preserve">Cani, P., &amp; </w:t>
-          </w:r>
-          <w:proofErr w:type="spellStart"/>
-          <w:r>
-            <w:rPr>
-              <w:lang w:val="en-US"/>
-            </w:rPr>
-            <w:t>Delzenne</w:t>
-          </w:r>
-          <w:proofErr w:type="spellEnd"/>
-          <w:r>
-            <w:rPr>
-              <w:lang w:val="en-US"/>
-            </w:rPr>
-            <w:t xml:space="preserve">, N. (2009). The Role of the Gut Microbiota in Energy Metabolism and Metabolic Disease. </w:t>
+            <w:t xml:space="preserve">Cani, P., &amp; Delzenne, N. (2009). The Role of the Gut Microbiota in Energy Metabolism and Metabolic Disease. </w:t>
           </w:r>
           <w:r>
             <w:rPr>
@@ -6500,7 +6317,7 @@
             <w:autoSpaceDE w:val="0"/>
             <w:autoSpaceDN w:val="0"/>
             <w:ind w:hanging="480"/>
-            <w:divId w:val="1894342075"/>
+            <w:divId w:val="517081138"/>
             <w:rPr>
               <w:lang w:val="en-US"/>
             </w:rPr>
@@ -6509,64 +6326,7 @@
             <w:rPr>
               <w:lang w:val="en-US"/>
             </w:rPr>
-            <w:lastRenderedPageBreak/>
-            <w:t xml:space="preserve">Carbon, S., Douglass, E., Dunn, N., Good, B., Harris, N. L., Lewis, S. E., Mungall, C. J., Basu, S., Chisholm, R. L., Dodson, R. J., Hartline, E., Fey, P., Thomas, P. D., </w:t>
-          </w:r>
-          <w:proofErr w:type="spellStart"/>
-          <w:r>
-            <w:rPr>
-              <w:lang w:val="en-US"/>
-            </w:rPr>
-            <w:t>Albou</w:t>
-          </w:r>
-          <w:proofErr w:type="spellEnd"/>
-          <w:r>
-            <w:rPr>
-              <w:lang w:val="en-US"/>
-            </w:rPr>
-            <w:t xml:space="preserve">, L. P., Ebert, D., Kesling, M. J., Mi, H., </w:t>
-          </w:r>
-          <w:proofErr w:type="spellStart"/>
-          <w:r>
-            <w:rPr>
-              <w:lang w:val="en-US"/>
-            </w:rPr>
-            <w:t>Muruganujan</w:t>
-          </w:r>
-          <w:proofErr w:type="spellEnd"/>
-          <w:r>
-            <w:rPr>
-              <w:lang w:val="en-US"/>
-            </w:rPr>
-            <w:t xml:space="preserve">, A., Huang, X., … </w:t>
-          </w:r>
-          <w:proofErr w:type="spellStart"/>
-          <w:r>
-            <w:rPr>
-              <w:lang w:val="en-US"/>
-            </w:rPr>
-            <w:t>Westerfield</w:t>
-          </w:r>
-          <w:proofErr w:type="spellEnd"/>
-          <w:r>
-            <w:rPr>
-              <w:lang w:val="en-US"/>
-            </w:rPr>
-            <w:t xml:space="preserve">, M. (2019). The Gene Ontology Resource: 20 years and still </w:t>
-          </w:r>
-          <w:proofErr w:type="spellStart"/>
-          <w:r>
-            <w:rPr>
-              <w:lang w:val="en-US"/>
-            </w:rPr>
-            <w:t>GOing</w:t>
-          </w:r>
-          <w:proofErr w:type="spellEnd"/>
-          <w:r>
-            <w:rPr>
-              <w:lang w:val="en-US"/>
-            </w:rPr>
-            <w:t xml:space="preserve"> strong. </w:t>
+            <w:t xml:space="preserve">Carbon, S., Douglass, E., Dunn, N., Good, B., Harris, N. L., Lewis, S. E., Mungall, C. J., Basu, S., Chisholm, R. L., Dodson, R. J., Hartline, E., Fey, P., Thomas, P. D., Albou, L. P., Ebert, D., Kesling, M. J., Mi, H., Muruganujan, A., Huang, X., … Westerfield, M. (2019). The Gene Ontology Resource: 20 years and still GOing strong. </w:t>
           </w:r>
           <w:r>
             <w:rPr>
@@ -6602,18 +6362,13 @@
             <w:autoSpaceDE w:val="0"/>
             <w:autoSpaceDN w:val="0"/>
             <w:ind w:hanging="480"/>
-            <w:divId w:val="73672174"/>
+            <w:divId w:val="790631861"/>
             <w:rPr>
               <w:lang w:val="en-US"/>
             </w:rPr>
           </w:pPr>
-          <w:proofErr w:type="spellStart"/>
-          <w:r>
-            <w:t>Cerdó</w:t>
-          </w:r>
-          <w:proofErr w:type="spellEnd"/>
-          <w:r>
-            <w:t xml:space="preserve">, T., García-Santos, J. A., Bermúdez, M. G., &amp; Campoy, C. (2019). </w:t>
+          <w:r>
+            <w:t xml:space="preserve">Cerdó, T., García-Santos, J. A., Bermúdez, M. G., &amp; Campoy, C. (2019). </w:t>
           </w:r>
           <w:r>
             <w:rPr>
@@ -6655,7 +6410,7 @@
             <w:autoSpaceDE w:val="0"/>
             <w:autoSpaceDN w:val="0"/>
             <w:ind w:hanging="480"/>
-            <w:divId w:val="127167639"/>
+            <w:divId w:val="1379628100"/>
             <w:rPr>
               <w:lang w:val="en-US"/>
             </w:rPr>
@@ -6664,21 +6419,7 @@
             <w:rPr>
               <w:lang w:val="en-US"/>
             </w:rPr>
-            <w:t xml:space="preserve">Chen, E. Y., Tan, C. M., Kou, Y., Duan, Q., Wang, Z., Meirelles, G. V., Clark, N. R., &amp; Ma’ayan, A. (2013). </w:t>
-          </w:r>
-          <w:proofErr w:type="spellStart"/>
-          <w:r>
-            <w:rPr>
-              <w:lang w:val="en-US"/>
-            </w:rPr>
-            <w:t>Enrichr</w:t>
-          </w:r>
-          <w:proofErr w:type="spellEnd"/>
-          <w:r>
-            <w:rPr>
-              <w:lang w:val="en-US"/>
-            </w:rPr>
-            <w:t xml:space="preserve">: interactive and collaborative HTML5 gene list enrichment analysis tool. </w:t>
+            <w:t xml:space="preserve">Chen, E. Y., Tan, C. M., Kou, Y., Duan, Q., Wang, Z., Meirelles, G. V., Clark, N. R., &amp; Ma’ayan, A. (2013). Enrichr: interactive and collaborative HTML5 gene list enrichment analysis tool. </w:t>
           </w:r>
           <w:r>
             <w:rPr>
@@ -6714,7 +6455,7 @@
             <w:autoSpaceDE w:val="0"/>
             <w:autoSpaceDN w:val="0"/>
             <w:ind w:hanging="480"/>
-            <w:divId w:val="766194842"/>
+            <w:divId w:val="579484979"/>
             <w:rPr>
               <w:lang w:val="en-US"/>
             </w:rPr>
@@ -6759,7 +6500,7 @@
             <w:autoSpaceDE w:val="0"/>
             <w:autoSpaceDN w:val="0"/>
             <w:ind w:hanging="480"/>
-            <w:divId w:val="844588188"/>
+            <w:divId w:val="1237011377"/>
             <w:rPr>
               <w:lang w:val="en-US"/>
             </w:rPr>
@@ -6804,7 +6545,7 @@
             <w:autoSpaceDE w:val="0"/>
             <w:autoSpaceDN w:val="0"/>
             <w:ind w:hanging="480"/>
-            <w:divId w:val="1567718986"/>
+            <w:divId w:val="1000501026"/>
             <w:rPr>
               <w:lang w:val="en-US"/>
             </w:rPr>
@@ -6849,7 +6590,7 @@
             <w:autoSpaceDE w:val="0"/>
             <w:autoSpaceDN w:val="0"/>
             <w:ind w:hanging="480"/>
-            <w:divId w:val="1933933626"/>
+            <w:divId w:val="919868126"/>
             <w:rPr>
               <w:lang w:val="en-US"/>
             </w:rPr>
@@ -6858,56 +6599,15 @@
             <w:rPr>
               <w:lang w:val="en-US"/>
             </w:rPr>
-            <w:t xml:space="preserve">Consortium, T. U., Bateman, A., Martin, M.-J., Orchard, S., Magrane, M., Adesina, A., Ahmad, S., Bowler-Barnett, E. H., Bye-A-Jee, H., Carpentier, D., Denny, P., Fan, J., </w:t>
-          </w:r>
-          <w:proofErr w:type="spellStart"/>
-          <w:r>
-            <w:rPr>
-              <w:lang w:val="en-US"/>
-            </w:rPr>
-            <w:t>Garmiri</w:t>
-          </w:r>
-          <w:proofErr w:type="spellEnd"/>
-          <w:r>
-            <w:rPr>
-              <w:lang w:val="en-US"/>
-            </w:rPr>
-            <w:t xml:space="preserve">, P., Gonzales, L. J. da C., Hussein, A., </w:t>
-          </w:r>
-          <w:proofErr w:type="spellStart"/>
-          <w:r>
-            <w:rPr>
-              <w:lang w:val="en-US"/>
-            </w:rPr>
-            <w:t>Ignatchenko</w:t>
-          </w:r>
-          <w:proofErr w:type="spellEnd"/>
-          <w:r>
-            <w:rPr>
-              <w:lang w:val="en-US"/>
-            </w:rPr>
-            <w:t xml:space="preserve">, A., Insana, G., Ishtiaq, R., Joshi, V., … Zhang, J. (2025). </w:t>
-          </w:r>
-          <w:proofErr w:type="spellStart"/>
-          <w:r>
-            <w:rPr>
-              <w:lang w:val="en-US"/>
-            </w:rPr>
-            <w:t>UniProt</w:t>
-          </w:r>
-          <w:proofErr w:type="spellEnd"/>
-          <w:r>
-            <w:rPr>
-              <w:lang w:val="en-US"/>
-            </w:rPr>
-            <w:t xml:space="preserve">: the Universal Protein Knowledgebase in 2025. </w:t>
-          </w:r>
-          <w:r>
-            <w:rPr>
-              <w:i/>
-              <w:iCs/>
-              <w:lang w:val="en-US"/>
-            </w:rPr>
+            <w:t xml:space="preserve">Consortium, T. U., Bateman, A., Martin, M.-J., Orchard, S., Magrane, M., Adesina, A., Ahmad, S., Bowler-Barnett, E. H., Bye-A-Jee, H., Carpentier, D., Denny, P., Fan, J., Garmiri, P., Gonzales, L. J. da C., Hussein, A., Ignatchenko, A., Insana, G., Ishtiaq, R., Joshi, V., … Zhang, J. (2025). UniProt: the Universal Protein Knowledgebase in 2025. </w:t>
+          </w:r>
+          <w:r>
+            <w:rPr>
+              <w:i/>
+              <w:iCs/>
+              <w:lang w:val="en-US"/>
+            </w:rPr>
+            <w:lastRenderedPageBreak/>
             <w:t>Nucleic Acids Research</w:t>
           </w:r>
           <w:r>
@@ -6936,7 +6636,7 @@
             <w:autoSpaceDE w:val="0"/>
             <w:autoSpaceDN w:val="0"/>
             <w:ind w:hanging="480"/>
-            <w:divId w:val="1934048920"/>
+            <w:divId w:val="1482456660"/>
             <w:rPr>
               <w:lang w:val="en-US"/>
             </w:rPr>
@@ -6945,65 +6645,8 @@
             <w:rPr>
               <w:lang w:val="en-US"/>
             </w:rPr>
-            <w:t>Cousin, F. J., Jouan-</w:t>
-          </w:r>
-          <w:proofErr w:type="spellStart"/>
-          <w:r>
-            <w:rPr>
-              <w:lang w:val="en-US"/>
-            </w:rPr>
-            <w:t>Lanhouet</w:t>
-          </w:r>
-          <w:proofErr w:type="spellEnd"/>
-          <w:r>
-            <w:rPr>
-              <w:lang w:val="en-US"/>
-            </w:rPr>
-            <w:t xml:space="preserve">, S., </w:t>
-          </w:r>
-          <w:proofErr w:type="spellStart"/>
-          <w:r>
-            <w:rPr>
-              <w:lang w:val="en-US"/>
-            </w:rPr>
-            <w:t>Théret</w:t>
-          </w:r>
-          <w:proofErr w:type="spellEnd"/>
-          <w:r>
-            <w:rPr>
-              <w:lang w:val="en-US"/>
-            </w:rPr>
-            <w:t>, N., Brenner, C., Jouan, E., Moigne-Muller, G. L., Dimanche-</w:t>
-          </w:r>
-          <w:proofErr w:type="spellStart"/>
-          <w:r>
-            <w:rPr>
-              <w:lang w:val="en-US"/>
-            </w:rPr>
-            <w:t>Boitrel</w:t>
-          </w:r>
-          <w:proofErr w:type="spellEnd"/>
-          <w:r>
-            <w:rPr>
-              <w:lang w:val="en-US"/>
-            </w:rPr>
-            <w:t xml:space="preserve">, M.-T., &amp; Jan, G. (2016). The probiotic Propionibacterium </w:t>
-          </w:r>
-          <w:proofErr w:type="spellStart"/>
-          <w:r>
-            <w:rPr>
-              <w:lang w:val="en-US"/>
-            </w:rPr>
-            <w:t>freudenreichii</w:t>
-          </w:r>
-          <w:proofErr w:type="spellEnd"/>
-          <w:r>
-            <w:rPr>
-              <w:lang w:val="en-US"/>
-            </w:rPr>
-            <w:t xml:space="preserve"> as a new adjuvant for TRAIL-based therapy in colorectal cancer. </w:t>
-          </w:r>
-          <w:proofErr w:type="spellStart"/>
+            <w:t xml:space="preserve">Cousin, F. J., Jouan-Lanhouet, S., Théret, N., Brenner, C., Jouan, E., Moigne-Muller, G. L., Dimanche-Boitrel, M.-T., &amp; Jan, G. (2016). The probiotic Propionibacterium freudenreichii as a new adjuvant for TRAIL-based therapy in colorectal cancer. </w:t>
+          </w:r>
           <w:r>
             <w:rPr>
               <w:i/>
@@ -7012,7 +6655,6 @@
             </w:rPr>
             <w:t>Oncotarget</w:t>
           </w:r>
-          <w:proofErr w:type="spellEnd"/>
           <w:r>
             <w:rPr>
               <w:lang w:val="en-US"/>
@@ -7039,127 +6681,14 @@
             <w:autoSpaceDE w:val="0"/>
             <w:autoSpaceDN w:val="0"/>
             <w:ind w:hanging="480"/>
-            <w:divId w:val="2144694872"/>
+            <w:divId w:val="40401545"/>
           </w:pPr>
           <w:r>
             <w:rPr>
               <w:lang w:val="en-US"/>
             </w:rPr>
-            <w:t>Cousin, F. J., Jouan-</w:t>
-          </w:r>
-          <w:proofErr w:type="spellStart"/>
-          <w:r>
-            <w:rPr>
-              <w:lang w:val="en-US"/>
-            </w:rPr>
-            <w:t>Lanhouet</w:t>
-          </w:r>
-          <w:proofErr w:type="spellEnd"/>
-          <w:r>
-            <w:rPr>
-              <w:lang w:val="en-US"/>
-            </w:rPr>
-            <w:t xml:space="preserve">, S., </w:t>
-          </w:r>
-          <w:proofErr w:type="spellStart"/>
-          <w:r>
-            <w:rPr>
-              <w:lang w:val="en-US"/>
-            </w:rPr>
-            <w:t>Théret</w:t>
-          </w:r>
-          <w:proofErr w:type="spellEnd"/>
-          <w:r>
-            <w:rPr>
-              <w:lang w:val="en-US"/>
-            </w:rPr>
-            <w:t>, N., Brenner, C., Jouan, E., Moigne-Muller, G. Le, Dimanche-</w:t>
-          </w:r>
-          <w:proofErr w:type="spellStart"/>
-          <w:r>
-            <w:rPr>
-              <w:lang w:val="en-US"/>
-            </w:rPr>
-            <w:t>Boitrel</w:t>
-          </w:r>
-          <w:proofErr w:type="spellEnd"/>
-          <w:r>
-            <w:rPr>
-              <w:lang w:val="en-US"/>
-            </w:rPr>
-            <w:t>, M.-T., Jan, G., Cousin, F. J., Jouan-</w:t>
-          </w:r>
-          <w:proofErr w:type="spellStart"/>
-          <w:r>
-            <w:rPr>
-              <w:lang w:val="en-US"/>
-            </w:rPr>
-            <w:t>Lanhouet</w:t>
-          </w:r>
-          <w:proofErr w:type="spellEnd"/>
-          <w:r>
-            <w:rPr>
-              <w:lang w:val="en-US"/>
-            </w:rPr>
-            <w:t xml:space="preserve">, S., </w:t>
-          </w:r>
-          <w:proofErr w:type="spellStart"/>
-          <w:r>
-            <w:rPr>
-              <w:lang w:val="en-US"/>
-            </w:rPr>
-            <w:t>Théret</w:t>
-          </w:r>
-          <w:proofErr w:type="spellEnd"/>
-          <w:r>
-            <w:rPr>
-              <w:lang w:val="en-US"/>
-            </w:rPr>
-            <w:t>, N., Brenner, C., Jouan, E., Le Moigne-Muller, G., Dimanche-</w:t>
-          </w:r>
-          <w:proofErr w:type="spellStart"/>
-          <w:r>
-            <w:rPr>
-              <w:lang w:val="en-US"/>
-            </w:rPr>
-            <w:t>Boitrel</w:t>
-          </w:r>
-          <w:proofErr w:type="spellEnd"/>
-          <w:r>
-            <w:rPr>
-              <w:lang w:val="en-US"/>
-            </w:rPr>
-            <w:t xml:space="preserve">, M.-T., &amp; Jan, G. (2016). The </w:t>
-          </w:r>
-          <w:proofErr w:type="gramStart"/>
-          <w:r>
-            <w:rPr>
-              <w:lang w:val="en-US"/>
-            </w:rPr>
-            <w:t>probiotic  Propionibacterium</w:t>
-          </w:r>
-          <w:proofErr w:type="gramEnd"/>
-          <w:r>
-            <w:rPr>
-              <w:lang w:val="en-US"/>
-            </w:rPr>
-            <w:t xml:space="preserve"> </w:t>
-          </w:r>
-          <w:proofErr w:type="spellStart"/>
-          <w:r>
-            <w:rPr>
-              <w:lang w:val="en-US"/>
-            </w:rPr>
-            <w:t>freudenreichii</w:t>
-          </w:r>
-          <w:proofErr w:type="spellEnd"/>
-          <w:r>
-            <w:rPr>
-              <w:lang w:val="en-US"/>
-            </w:rPr>
-            <w:t xml:space="preserve">  as a new adjuvant for TRAIL-based therapy in colorectal cancer. </w:t>
-          </w:r>
-          <w:proofErr w:type="spellStart"/>
+            <w:t xml:space="preserve">Cousin, F. J., Jouan-Lanhouet, S., Théret, N., Brenner, C., Jouan, E., Moigne-Muller, G. Le, Dimanche-Boitrel, M.-T., Jan, G., Cousin, F. J., Jouan-Lanhouet, S., Théret, N., Brenner, C., Jouan, E., Le Moigne-Muller, G., Dimanche-Boitrel, M.-T., &amp; Jan, G. (2016). The probiotic  Propionibacterium freudenreichii  as a new adjuvant for TRAIL-based therapy in colorectal cancer. </w:t>
+          </w:r>
           <w:r>
             <w:rPr>
               <w:i/>
@@ -7167,7 +6696,6 @@
             </w:rPr>
             <w:t>Oncotarget</w:t>
           </w:r>
-          <w:proofErr w:type="spellEnd"/>
           <w:r>
             <w:t xml:space="preserve">, </w:t>
           </w:r>
@@ -7187,26 +6715,13 @@
             <w:autoSpaceDE w:val="0"/>
             <w:autoSpaceDN w:val="0"/>
             <w:ind w:hanging="480"/>
-            <w:divId w:val="96407280"/>
+            <w:divId w:val="481117371"/>
             <w:rPr>
               <w:lang w:val="en-US"/>
             </w:rPr>
           </w:pPr>
-          <w:proofErr w:type="spellStart"/>
-          <w:r>
-            <w:t>Cremon</w:t>
-          </w:r>
-          <w:proofErr w:type="spellEnd"/>
-          <w:r>
-            <w:t xml:space="preserve">, C., </w:t>
-          </w:r>
-          <w:proofErr w:type="spellStart"/>
-          <w:r>
-            <w:t>Barbaro</w:t>
-          </w:r>
-          <w:proofErr w:type="spellEnd"/>
-          <w:r>
-            <w:t xml:space="preserve">, M. R., Ventura, M., &amp; Barbara, G. (2018). </w:t>
+          <w:r>
+            <w:t xml:space="preserve">Cremon, C., Barbaro, M. R., Ventura, M., &amp; Barbara, G. (2018). </w:t>
           </w:r>
           <w:r>
             <w:rPr>
@@ -7248,7 +6763,7 @@
             <w:autoSpaceDE w:val="0"/>
             <w:autoSpaceDN w:val="0"/>
             <w:ind w:hanging="480"/>
-            <w:divId w:val="1916820476"/>
+            <w:divId w:val="1165583123"/>
             <w:rPr>
               <w:lang w:val="en-US"/>
             </w:rPr>
@@ -7257,49 +6772,7 @@
             <w:rPr>
               <w:lang w:val="en-US"/>
             </w:rPr>
-            <w:t xml:space="preserve">Cryan, J. F., O’riordan, K. J., Cowan, C. S. M., Sandhu, K. V., </w:t>
-          </w:r>
-          <w:proofErr w:type="spellStart"/>
-          <w:r>
-            <w:rPr>
-              <w:lang w:val="en-US"/>
-            </w:rPr>
-            <w:t>Bastiaanssen</w:t>
-          </w:r>
-          <w:proofErr w:type="spellEnd"/>
-          <w:r>
-            <w:rPr>
-              <w:lang w:val="en-US"/>
-            </w:rPr>
-            <w:t xml:space="preserve">, T. F. S., Boehme, M., </w:t>
-          </w:r>
-          <w:proofErr w:type="spellStart"/>
-          <w:r>
-            <w:rPr>
-              <w:lang w:val="en-US"/>
-            </w:rPr>
-            <w:t>Codagnone</w:t>
-          </w:r>
-          <w:proofErr w:type="spellEnd"/>
-          <w:r>
-            <w:rPr>
-              <w:lang w:val="en-US"/>
-            </w:rPr>
-            <w:t xml:space="preserve">, M. G., </w:t>
-          </w:r>
-          <w:proofErr w:type="spellStart"/>
-          <w:r>
-            <w:rPr>
-              <w:lang w:val="en-US"/>
-            </w:rPr>
-            <w:t>Cussotto</w:t>
-          </w:r>
-          <w:proofErr w:type="spellEnd"/>
-          <w:r>
-            <w:rPr>
-              <w:lang w:val="en-US"/>
-            </w:rPr>
-            <w:t xml:space="preserve">, S., Fulling, C., Golubeva, A. V., Guzzetta, K. E., Jaggar, M., Long-Smith, C. M., Lyte, J. M., Martin, J. A., Molinero-Perez, A., Moloney, G., Morelli, E., Morillas, E., … Dinan, T. G. (2019). The microbiota-gut-brain axis. </w:t>
+            <w:t xml:space="preserve">Cryan, J. F., O’riordan, K. J., Cowan, C. S. M., Sandhu, K. V., Bastiaanssen, T. F. S., Boehme, M., Codagnone, M. G., Cussotto, S., Fulling, C., Golubeva, A. V., Guzzetta, K. E., Jaggar, M., Long-Smith, C. M., Lyte, J. M., Martin, J. A., Molinero-Perez, A., Moloney, G., Morelli, E., Morillas, E., … Dinan, T. G. (2019). The microbiota-gut-brain axis. </w:t>
           </w:r>
           <w:r>
             <w:rPr>
@@ -7335,25 +6808,16 @@
             <w:autoSpaceDE w:val="0"/>
             <w:autoSpaceDN w:val="0"/>
             <w:ind w:hanging="480"/>
-            <w:divId w:val="660424353"/>
+            <w:divId w:val="1415783946"/>
             <w:rPr>
               <w:lang w:val="en-US"/>
             </w:rPr>
           </w:pPr>
-          <w:proofErr w:type="spellStart"/>
-          <w:r>
-            <w:rPr>
-              <w:lang w:val="en-US"/>
-            </w:rPr>
-            <w:lastRenderedPageBreak/>
-            <w:t>Dekaboruah</w:t>
-          </w:r>
-          <w:proofErr w:type="spellEnd"/>
-          <w:r>
-            <w:rPr>
-              <w:lang w:val="en-US"/>
-            </w:rPr>
-            <w:t xml:space="preserve">, E., Suryavanshi, M. V., Chettri, D., &amp; Verma, A. K. (2020). Human microbiome: an academic update on human body site specific surveillance and its possible role. </w:t>
+          <w:r>
+            <w:rPr>
+              <w:lang w:val="en-US"/>
+            </w:rPr>
+            <w:t xml:space="preserve">Dekaboruah, E., Suryavanshi, M. V., Chettri, D., &amp; Verma, A. K. (2020). Human microbiome: an academic update on human body site specific surveillance and its possible role. </w:t>
           </w:r>
           <w:r>
             <w:rPr>
@@ -7389,7 +6853,7 @@
             <w:autoSpaceDE w:val="0"/>
             <w:autoSpaceDN w:val="0"/>
             <w:ind w:hanging="480"/>
-            <w:divId w:val="131993624"/>
+            <w:divId w:val="951783784"/>
             <w:rPr>
               <w:lang w:val="en-US"/>
             </w:rPr>
@@ -7398,35 +6862,7 @@
             <w:rPr>
               <w:lang w:val="en-US"/>
             </w:rPr>
-            <w:t xml:space="preserve">del Toro, N., Shrivastava, A., </w:t>
-          </w:r>
-          <w:proofErr w:type="spellStart"/>
-          <w:r>
-            <w:rPr>
-              <w:lang w:val="en-US"/>
-            </w:rPr>
-            <w:t>Ragueneau</w:t>
-          </w:r>
-          <w:proofErr w:type="spellEnd"/>
-          <w:r>
-            <w:rPr>
-              <w:lang w:val="en-US"/>
-            </w:rPr>
-            <w:t xml:space="preserve">, E., Meldal, B., Combe, C., Barrera, E., Perfetto, L., How, K., Ratan, P., Shirodkar, G., Lu, O., Mészáros, B., Watkins, X., Pundir, S., Licata, L., </w:t>
-          </w:r>
-          <w:proofErr w:type="spellStart"/>
-          <w:r>
-            <w:rPr>
-              <w:lang w:val="en-US"/>
-            </w:rPr>
-            <w:t>Iannuccelli</w:t>
-          </w:r>
-          <w:proofErr w:type="spellEnd"/>
-          <w:r>
-            <w:rPr>
-              <w:lang w:val="en-US"/>
-            </w:rPr>
-            <w:t xml:space="preserve">, M., Pellegrini, M., Martin, M. J., Panni, S., … Hermjakob, H. (2022). The IntAct database: efficient access to fine-grained molecular interaction data. </w:t>
+            <w:t xml:space="preserve">del Toro, N., Shrivastava, A., Ragueneau, E., Meldal, B., Combe, C., Barrera, E., Perfetto, L., How, K., Ratan, P., Shirodkar, G., Lu, O., Mészáros, B., Watkins, X., Pundir, S., Licata, L., Iannuccelli, M., Pellegrini, M., Martin, M. J., Panni, S., … Hermjakob, H. (2022). The IntAct database: efficient access to fine-grained molecular interaction data. </w:t>
           </w:r>
           <w:r>
             <w:rPr>
@@ -7462,7 +6898,7 @@
             <w:autoSpaceDE w:val="0"/>
             <w:autoSpaceDN w:val="0"/>
             <w:ind w:hanging="480"/>
-            <w:divId w:val="684019140"/>
+            <w:divId w:val="494763026"/>
             <w:rPr>
               <w:lang w:val="en-US"/>
             </w:rPr>
@@ -7507,7 +6943,7 @@
             <w:autoSpaceDE w:val="0"/>
             <w:autoSpaceDN w:val="0"/>
             <w:ind w:hanging="480"/>
-            <w:divId w:val="1469278379"/>
+            <w:divId w:val="511409224"/>
             <w:rPr>
               <w:lang w:val="en-US"/>
             </w:rPr>
@@ -7552,7 +6988,7 @@
             <w:autoSpaceDE w:val="0"/>
             <w:autoSpaceDN w:val="0"/>
             <w:ind w:hanging="480"/>
-            <w:divId w:val="1005353916"/>
+            <w:divId w:val="798761873"/>
             <w:rPr>
               <w:lang w:val="en-US"/>
             </w:rPr>
@@ -7597,7 +7033,7 @@
             <w:autoSpaceDE w:val="0"/>
             <w:autoSpaceDN w:val="0"/>
             <w:ind w:hanging="480"/>
-            <w:divId w:val="96563312"/>
+            <w:divId w:val="983239778"/>
             <w:rPr>
               <w:lang w:val="en-US"/>
             </w:rPr>
@@ -7606,7 +7042,14 @@
             <w:rPr>
               <w:lang w:val="en-US"/>
             </w:rPr>
-            <w:t xml:space="preserve">Harrison, P. W., Amode, M. R., Austine-Orimoloye, O., Azov, A. G., Barba, M., Barnes, I., Becker, A., Bennett, R., Berry, A., Bhai, J., Bhurji, S. K., Boddu, S., Lins, P. R. B., Brooks, L., Ramaraju, S. B., Campbell, L. I., Martinez, M. C., Charkhchi, M., Chougule, K., … Yates, A. D. (2024). Ensembl 2024. </w:t>
+            <w:t xml:space="preserve">Harrison, P. W., Amode, M. R., Austine-Orimoloye, O., Azov, A. G., Barba, M., Barnes, I., Becker, A., Bennett, R., Berry, A., Bhai, J., Bhurji, S. K., Boddu, S., Lins, P. R. B., </w:t>
+          </w:r>
+          <w:r>
+            <w:rPr>
+              <w:lang w:val="en-US"/>
+            </w:rPr>
+            <w:lastRenderedPageBreak/>
+            <w:t xml:space="preserve">Brooks, L., Ramaraju, S. B., Campbell, L. I., Martinez, M. C., Charkhchi, M., Chougule, K., … Yates, A. D. (2024). Ensembl 2024. </w:t>
           </w:r>
           <w:r>
             <w:rPr>
@@ -7642,7 +7085,7 @@
             <w:autoSpaceDE w:val="0"/>
             <w:autoSpaceDN w:val="0"/>
             <w:ind w:hanging="480"/>
-            <w:divId w:val="355735643"/>
+            <w:divId w:val="590355518"/>
             <w:rPr>
               <w:lang w:val="en-US"/>
             </w:rPr>
@@ -7693,7 +7136,7 @@
             <w:autoSpaceDE w:val="0"/>
             <w:autoSpaceDN w:val="0"/>
             <w:ind w:hanging="480"/>
-            <w:divId w:val="1450396017"/>
+            <w:divId w:val="1580410886"/>
             <w:rPr>
               <w:lang w:val="en-US"/>
             </w:rPr>
@@ -7744,7 +7187,7 @@
             <w:autoSpaceDE w:val="0"/>
             <w:autoSpaceDN w:val="0"/>
             <w:ind w:hanging="480"/>
-            <w:divId w:val="463888541"/>
+            <w:divId w:val="1133474888"/>
             <w:rPr>
               <w:lang w:val="en-US"/>
             </w:rPr>
@@ -7795,33 +7238,44 @@
             <w:autoSpaceDE w:val="0"/>
             <w:autoSpaceDN w:val="0"/>
             <w:ind w:hanging="480"/>
-            <w:divId w:val="721713077"/>
+            <w:divId w:val="1352952363"/>
+            <w:rPr>
+              <w:lang w:val="en-US"/>
+            </w:rPr>
           </w:pPr>
           <w:r>
             <w:rPr>
               <w:lang w:val="en-US"/>
             </w:rPr>
-            <w:t xml:space="preserve">Kim, H., Jo, J. H., Lee, H. G., Park, W., Lee, H. K., Park, J. E., &amp; Shin, D. (2024). Inflammatory response in dairy cows caused by heat stress and biological mechanisms for maintaining homeostasis. </w:t>
-          </w:r>
-          <w:r>
-            <w:rPr>
-              <w:i/>
-              <w:iCs/>
-            </w:rPr>
-            <w:t>PLOS ONE</w:t>
-          </w:r>
-          <w:r>
+            <w:t xml:space="preserve">Hu, M., &amp; Shao, Z. (2022). Lactobacillus pentosus Alleviates Lipopolysaccharide-Induced Neuronal Pyroptosis via Promoting BIRC3-Mediated Inactivation of NLRC4. </w:t>
+          </w:r>
+          <w:r>
+            <w:rPr>
+              <w:i/>
+              <w:iCs/>
+              <w:lang w:val="en-US"/>
+            </w:rPr>
+            <w:t>Evidence-Based Complementary and Alternative Medicine</w:t>
+          </w:r>
+          <w:r>
+            <w:rPr>
+              <w:lang w:val="en-US"/>
+            </w:rPr>
             <w:t xml:space="preserve">, </w:t>
           </w:r>
           <w:r>
             <w:rPr>
               <w:i/>
               <w:iCs/>
-            </w:rPr>
-            <w:t>19</w:t>
-          </w:r>
-          <w:r>
-            <w:t>(3), e0300719. https://doi.org/10.1371/JOURNAL.PONE.0300719</w:t>
+              <w:lang w:val="en-US"/>
+            </w:rPr>
+            <w:t>2022</w:t>
+          </w:r>
+          <w:r>
+            <w:rPr>
+              <w:lang w:val="en-US"/>
+            </w:rPr>
+            <w:t>(1), 2124876. https://doi.org/10.1155/2022/2124876</w:t>
           </w:r>
         </w:p>
         <w:p>
@@ -7829,65 +7283,24 @@
             <w:autoSpaceDE w:val="0"/>
             <w:autoSpaceDN w:val="0"/>
             <w:ind w:hanging="480"/>
-            <w:divId w:val="393353889"/>
+            <w:divId w:val="1210266700"/>
             <w:rPr>
               <w:lang w:val="en-US"/>
             </w:rPr>
           </w:pPr>
-          <w:proofErr w:type="spellStart"/>
-          <w:r>
-            <w:lastRenderedPageBreak/>
-            <w:t>Kochumon</w:t>
-          </w:r>
-          <w:proofErr w:type="spellEnd"/>
-          <w:r>
-            <w:t xml:space="preserve">, S., </w:t>
-          </w:r>
-          <w:proofErr w:type="spellStart"/>
-          <w:r>
-            <w:t>Madhoun</w:t>
-          </w:r>
-          <w:proofErr w:type="spellEnd"/>
-          <w:r>
-            <w:t>, A. Al, Al-</w:t>
-          </w:r>
-          <w:proofErr w:type="spellStart"/>
-          <w:r>
-            <w:t>Rashed</w:t>
-          </w:r>
-          <w:proofErr w:type="spellEnd"/>
-          <w:r>
-            <w:t xml:space="preserve">, F., </w:t>
-          </w:r>
-          <w:proofErr w:type="spellStart"/>
-          <w:r>
-            <w:t>Azim</w:t>
-          </w:r>
-          <w:proofErr w:type="spellEnd"/>
-          <w:r>
-            <w:t>, R., Al-</w:t>
-          </w:r>
-          <w:proofErr w:type="spellStart"/>
-          <w:r>
-            <w:t>Ozairi</w:t>
-          </w:r>
-          <w:proofErr w:type="spellEnd"/>
-          <w:r>
-            <w:t xml:space="preserve">, E., Al-Mulla, F., &amp; Ahmad, R. (2020). </w:t>
-          </w:r>
-          <w:r>
-            <w:rPr>
-              <w:lang w:val="en-US"/>
-            </w:rPr>
-            <w:t xml:space="preserve">Adipose tissue gene expression of CXCL10 and CXCL11 modulates inflammatory markers in obesity: implications for metabolic inflammation and insulin resistance. </w:t>
-          </w:r>
-          <w:r>
-            <w:rPr>
-              <w:i/>
-              <w:iCs/>
-              <w:lang w:val="en-US"/>
-            </w:rPr>
-            <w:t>Therapeutic Advances in Endocrinology and Metabolism</w:t>
+          <w:r>
+            <w:rPr>
+              <w:lang w:val="en-US"/>
+            </w:rPr>
+            <w:t xml:space="preserve">Kim, H., Jo, J. H., Lee, H. G., Park, W., Lee, H. K., Park, J. E., &amp; Shin, D. (2024a). Inflammatory response in dairy cows caused by heat stress and biological mechanisms for maintaining homeostasis. </w:t>
+          </w:r>
+          <w:r>
+            <w:rPr>
+              <w:i/>
+              <w:iCs/>
+              <w:lang w:val="en-US"/>
+            </w:rPr>
+            <w:t>PLOS ONE</w:t>
           </w:r>
           <w:r>
             <w:rPr>
@@ -7901,13 +7314,13 @@
               <w:iCs/>
               <w:lang w:val="en-US"/>
             </w:rPr>
-            <w:t>11</w:t>
-          </w:r>
-          <w:r>
-            <w:rPr>
-              <w:lang w:val="en-US"/>
-            </w:rPr>
-            <w:t>. https://doi.org/10.1177/2042018820930902/ASSET/IMAGES/LARGE/10.1177_2042018820930902-FIG2.JPEG</w:t>
+            <w:t>19</w:t>
+          </w:r>
+          <w:r>
+            <w:rPr>
+              <w:lang w:val="en-US"/>
+            </w:rPr>
+            <w:t>(3), e0300719. https://doi.org/10.1371/JOURNAL.PONE.0300719</w:t>
           </w:r>
         </w:p>
         <w:p>
@@ -7915,44 +7328,33 @@
             <w:autoSpaceDE w:val="0"/>
             <w:autoSpaceDN w:val="0"/>
             <w:ind w:hanging="480"/>
-            <w:divId w:val="1199971765"/>
-            <w:rPr>
-              <w:lang w:val="nl-BE"/>
-            </w:rPr>
+            <w:divId w:val="1084952458"/>
           </w:pPr>
           <w:r>
             <w:rPr>
               <w:lang w:val="en-US"/>
             </w:rPr>
-            <w:t xml:space="preserve">Kolodziej, L. E., Lodolce, J. P., Chang, J. E., Schneider, J. R., Grimm, W. A., Bartulis, S. J., Zhu, X., Messer, J. S., Murphy, S. F., Reddy, N., Turner, J. R., &amp; Boone, D. L. (2011). TNFAIP3 Maintains Intestinal Barrier Function and Supports Epithelial Cell Tight Junctions. </w:t>
-          </w:r>
-          <w:r>
-            <w:rPr>
-              <w:i/>
-              <w:iCs/>
-              <w:lang w:val="nl-BE"/>
+            <w:t xml:space="preserve">Kim, H., Jo, J. H., Lee, H. G., Park, W., Lee, H. K., Park, J. E., &amp; Shin, D. (2024b). Inflammatory response in dairy cows caused by heat stress and biological mechanisms for maintaining homeostasis. </w:t>
+          </w:r>
+          <w:r>
+            <w:rPr>
+              <w:i/>
+              <w:iCs/>
             </w:rPr>
             <w:t>PLOS ONE</w:t>
           </w:r>
           <w:r>
-            <w:rPr>
-              <w:lang w:val="nl-BE"/>
-            </w:rPr>
             <w:t xml:space="preserve">, </w:t>
           </w:r>
           <w:r>
             <w:rPr>
               <w:i/>
               <w:iCs/>
-              <w:lang w:val="nl-BE"/>
-            </w:rPr>
-            <w:t>6</w:t>
-          </w:r>
-          <w:r>
-            <w:rPr>
-              <w:lang w:val="nl-BE"/>
-            </w:rPr>
-            <w:t>(10), e26352. https://doi.org/10.1371/JOURNAL.PONE.0026352</w:t>
+            </w:rPr>
+            <w:t>19</w:t>
+          </w:r>
+          <w:r>
+            <w:t>(3), e0300719. https://doi.org/10.1371/JOURNAL.PONE.0300719</w:t>
           </w:r>
         </w:p>
         <w:p>
@@ -7960,30 +7362,27 @@
             <w:autoSpaceDE w:val="0"/>
             <w:autoSpaceDN w:val="0"/>
             <w:ind w:hanging="480"/>
-            <w:divId w:val="1996496303"/>
+            <w:divId w:val="1505166988"/>
             <w:rPr>
               <w:lang w:val="en-US"/>
             </w:rPr>
           </w:pPr>
           <w:r>
-            <w:rPr>
-              <w:lang w:val="nl-BE"/>
-            </w:rPr>
-            <w:t xml:space="preserve">Krause, P., Zahner, S. P., Kim, G., Shaikh, R. B., Steinberg, M. W., &amp; Kronenberg, M. (2014). </w:t>
-          </w:r>
-          <w:r>
-            <w:rPr>
-              <w:lang w:val="en-US"/>
-            </w:rPr>
-            <w:t xml:space="preserve">The tumor necrosis factor family member TNFSF14 (LIGHT) is required for resolution of intestinal inflammation in mice. </w:t>
-          </w:r>
-          <w:r>
-            <w:rPr>
-              <w:i/>
-              <w:iCs/>
-              <w:lang w:val="en-US"/>
-            </w:rPr>
-            <w:t>Gastroenterology</w:t>
+            <w:t xml:space="preserve">Kochumon, S., Madhoun, A. Al, Al-Rashed, F., Azim, R., Al-Ozairi, E., Al-Mulla, F., &amp; Ahmad, R. (2020). </w:t>
+          </w:r>
+          <w:r>
+            <w:rPr>
+              <w:lang w:val="en-US"/>
+            </w:rPr>
+            <w:t xml:space="preserve">Adipose tissue gene expression of CXCL10 and CXCL11 modulates inflammatory markers in obesity: implications for metabolic inflammation and insulin resistance. </w:t>
+          </w:r>
+          <w:r>
+            <w:rPr>
+              <w:i/>
+              <w:iCs/>
+              <w:lang w:val="en-US"/>
+            </w:rPr>
+            <w:t>Therapeutic Advances in Endocrinology and Metabolism</w:t>
           </w:r>
           <w:r>
             <w:rPr>
@@ -7997,13 +7396,13 @@
               <w:iCs/>
               <w:lang w:val="en-US"/>
             </w:rPr>
-            <w:t>146</w:t>
-          </w:r>
-          <w:r>
-            <w:rPr>
-              <w:lang w:val="en-US"/>
-            </w:rPr>
-            <w:t>(7), 1752-1762.e4. https://doi.org/10.1053/j.gastro.2014.02.010</w:t>
+            <w:t>11</w:t>
+          </w:r>
+          <w:r>
+            <w:rPr>
+              <w:lang w:val="en-US"/>
+            </w:rPr>
+            <w:t>. https://doi.org/10.1177/2042018820930902/ASSET/IMAGES/LARGE/10.1177_2042018820930902-FIG2.JPEG</w:t>
           </w:r>
         </w:p>
         <w:p>
@@ -8011,30 +7410,44 @@
             <w:autoSpaceDE w:val="0"/>
             <w:autoSpaceDN w:val="0"/>
             <w:ind w:hanging="480"/>
-            <w:divId w:val="1915159078"/>
-            <w:rPr>
-              <w:lang w:val="en-US"/>
+            <w:divId w:val="1897817049"/>
+            <w:rPr>
+              <w:lang w:val="nl-BE"/>
             </w:rPr>
           </w:pPr>
           <w:r>
             <w:rPr>
               <w:lang w:val="en-US"/>
             </w:rPr>
-            <w:t xml:space="preserve">Kumari, R., Singh, A., Yadav, A. N., Mishra, S., Sachan, A., &amp; Ghosh Sachan, S. (2020). </w:t>
-          </w:r>
-          <w:r>
-            <w:rPr>
-              <w:i/>
-              <w:iCs/>
-              <w:lang w:val="en-US"/>
-            </w:rPr>
-            <w:t>Probiotics, prebiotics, and synbiotics: Current status and future uses for human health</w:t>
-          </w:r>
-          <w:r>
-            <w:rPr>
-              <w:lang w:val="en-US"/>
-            </w:rPr>
-            <w:t xml:space="preserve"> (pp. 173–190). https://doi.org/10.1016/B978-0-12-820528-0.00012-0</w:t>
+            <w:t xml:space="preserve">Kolodziej, L. E., Lodolce, J. P., Chang, J. E., Schneider, J. R., Grimm, W. A., Bartulis, S. J., Zhu, X., Messer, J. S., Murphy, S. F., Reddy, N., Turner, J. R., &amp; Boone, D. L. (2011). TNFAIP3 Maintains Intestinal Barrier Function and Supports Epithelial Cell Tight Junctions. </w:t>
+          </w:r>
+          <w:r>
+            <w:rPr>
+              <w:i/>
+              <w:iCs/>
+              <w:lang w:val="nl-BE"/>
+            </w:rPr>
+            <w:t>PLOS ONE</w:t>
+          </w:r>
+          <w:r>
+            <w:rPr>
+              <w:lang w:val="nl-BE"/>
+            </w:rPr>
+            <w:t xml:space="preserve">, </w:t>
+          </w:r>
+          <w:r>
+            <w:rPr>
+              <w:i/>
+              <w:iCs/>
+              <w:lang w:val="nl-BE"/>
+            </w:rPr>
+            <w:t>6</w:t>
+          </w:r>
+          <w:r>
+            <w:rPr>
+              <w:lang w:val="nl-BE"/>
+            </w:rPr>
+            <w:t>(10), e26352. https://doi.org/10.1371/JOURNAL.PONE.0026352</w:t>
           </w:r>
         </w:p>
         <w:p>
@@ -8042,24 +7455,30 @@
             <w:autoSpaceDE w:val="0"/>
             <w:autoSpaceDN w:val="0"/>
             <w:ind w:hanging="480"/>
-            <w:divId w:val="559362613"/>
+            <w:divId w:val="1177502820"/>
             <w:rPr>
               <w:lang w:val="en-US"/>
             </w:rPr>
           </w:pPr>
           <w:r>
             <w:rPr>
-              <w:lang w:val="en-US"/>
-            </w:rPr>
-            <w:t xml:space="preserve">Kundu, I., Sharma, M., Barai, R. S., Pokar, K., &amp; Idicula-Thomas, S. (2023). GeDiPNet: Online resource of curated gene-disease associations for polypharmacological targets discovery. </w:t>
-          </w:r>
-          <w:r>
-            <w:rPr>
-              <w:i/>
-              <w:iCs/>
-              <w:lang w:val="en-US"/>
-            </w:rPr>
-            <w:t>Genes &amp; Diseases</w:t>
+              <w:lang w:val="nl-BE"/>
+            </w:rPr>
+            <w:t xml:space="preserve">Krause, P., Zahner, S. P., Kim, G., Shaikh, R. B., Steinberg, M. W., &amp; Kronenberg, M. (2014). </w:t>
+          </w:r>
+          <w:r>
+            <w:rPr>
+              <w:lang w:val="en-US"/>
+            </w:rPr>
+            <w:t xml:space="preserve">The tumor necrosis factor family member TNFSF14 (LIGHT) is required for resolution of intestinal inflammation in mice. </w:t>
+          </w:r>
+          <w:r>
+            <w:rPr>
+              <w:i/>
+              <w:iCs/>
+              <w:lang w:val="en-US"/>
+            </w:rPr>
+            <w:t>Gastroenterology</w:t>
           </w:r>
           <w:r>
             <w:rPr>
@@ -8073,13 +7492,13 @@
               <w:iCs/>
               <w:lang w:val="en-US"/>
             </w:rPr>
-            <w:t>10</w:t>
-          </w:r>
-          <w:r>
-            <w:rPr>
-              <w:lang w:val="en-US"/>
-            </w:rPr>
-            <w:t>(3), 647–649. https://doi.org/10.1016/J.GENDIS.2022.05.034</w:t>
+            <w:t>146</w:t>
+          </w:r>
+          <w:r>
+            <w:rPr>
+              <w:lang w:val="en-US"/>
+            </w:rPr>
+            <w:t>(7), 1752-1762.e4. https://doi.org/10.1053/j.gastro.2014.02.010</w:t>
           </w:r>
         </w:p>
         <w:p>
@@ -8087,7 +7506,7 @@
             <w:autoSpaceDE w:val="0"/>
             <w:autoSpaceDN w:val="0"/>
             <w:ind w:hanging="480"/>
-            <w:divId w:val="1731541843"/>
+            <w:divId w:val="282150870"/>
             <w:rPr>
               <w:lang w:val="en-US"/>
             </w:rPr>
@@ -8096,35 +7515,21 @@
             <w:rPr>
               <w:lang w:val="en-US"/>
             </w:rPr>
-            <w:t xml:space="preserve">Lasso, G., Mayer, S. V., Winkelmann, E. R., Chu, T., Elliot, O., Patino-Galindo, J. A., Park, K., Rabadan, R., Honig, B., &amp; Shapira, S. D. (2019). A Structure-Informed Atlas of Human-Virus Interactions. </w:t>
-          </w:r>
-          <w:r>
-            <w:rPr>
-              <w:i/>
-              <w:iCs/>
-              <w:lang w:val="en-US"/>
-            </w:rPr>
-            <w:t>Cell</w:t>
-          </w:r>
-          <w:r>
-            <w:rPr>
-              <w:lang w:val="en-US"/>
-            </w:rPr>
-            <w:t xml:space="preserve">, </w:t>
-          </w:r>
-          <w:r>
-            <w:rPr>
-              <w:i/>
-              <w:iCs/>
-              <w:lang w:val="en-US"/>
-            </w:rPr>
-            <w:t>178</w:t>
-          </w:r>
-          <w:r>
-            <w:rPr>
-              <w:lang w:val="en-US"/>
-            </w:rPr>
-            <w:t>(6), 1526-1541.e16. https://doi.org/10.1016/J.CELL.2019.08.005</w:t>
+            <w:t xml:space="preserve">Kumari, R., Singh, A., Yadav, A. N., Mishra, S., Sachan, A., &amp; Ghosh Sachan, S. (2020). </w:t>
+          </w:r>
+          <w:r>
+            <w:rPr>
+              <w:i/>
+              <w:iCs/>
+              <w:lang w:val="en-US"/>
+            </w:rPr>
+            <w:t>Probiotics, prebiotics, and synbiotics: Current status and future uses for human health</w:t>
+          </w:r>
+          <w:r>
+            <w:rPr>
+              <w:lang w:val="en-US"/>
+            </w:rPr>
+            <w:t xml:space="preserve"> (pp. 173–190). https://doi.org/10.1016/B978-0-12-820528-0.00012-0</w:t>
           </w:r>
         </w:p>
         <w:p>
@@ -8132,30 +7537,25 @@
             <w:autoSpaceDE w:val="0"/>
             <w:autoSpaceDN w:val="0"/>
             <w:ind w:hanging="480"/>
-            <w:divId w:val="90205283"/>
+            <w:divId w:val="200434424"/>
             <w:rPr>
               <w:lang w:val="en-US"/>
             </w:rPr>
           </w:pPr>
           <w:r>
             <w:rPr>
-              <w:lang w:val="nl-BE"/>
-            </w:rPr>
-            <w:t xml:space="preserve">Lee, M. S., &amp; Kim, Y.-J. (2007). </w:t>
-          </w:r>
-          <w:r>
-            <w:rPr>
-              <w:lang w:val="en-US"/>
-            </w:rPr>
-            <w:t xml:space="preserve">Signaling Pathways Downstream of Pattern-Recognition Receptors and Their Cross Talk. </w:t>
-          </w:r>
-          <w:r>
-            <w:rPr>
-              <w:i/>
-              <w:iCs/>
-              <w:lang w:val="en-US"/>
-            </w:rPr>
-            <w:t>Annual Review of Biochemistry</w:t>
+              <w:lang w:val="en-US"/>
+            </w:rPr>
+            <w:lastRenderedPageBreak/>
+            <w:t xml:space="preserve">Kundu, I., Sharma, M., Barai, R. S., Pokar, K., &amp; Idicula-Thomas, S. (2023). GeDiPNet: Online resource of curated gene-disease associations for polypharmacological targets discovery. </w:t>
+          </w:r>
+          <w:r>
+            <w:rPr>
+              <w:i/>
+              <w:iCs/>
+              <w:lang w:val="en-US"/>
+            </w:rPr>
+            <w:t>Genes &amp; Diseases</w:t>
           </w:r>
           <w:r>
             <w:rPr>
@@ -8169,13 +7569,13 @@
               <w:iCs/>
               <w:lang w:val="en-US"/>
             </w:rPr>
-            <w:t>76</w:t>
-          </w:r>
-          <w:r>
-            <w:rPr>
-              <w:lang w:val="en-US"/>
-            </w:rPr>
-            <w:t>(Volume 76, 2007), 447–480. https://doi.org/https://doi.org/10.1146/annurev.biochem.76.060605.122847</w:t>
+            <w:t>10</w:t>
+          </w:r>
+          <w:r>
+            <w:rPr>
+              <w:lang w:val="en-US"/>
+            </w:rPr>
+            <w:t>(3), 647–649. https://doi.org/10.1016/J.GENDIS.2022.05.034</w:t>
           </w:r>
         </w:p>
         <w:p>
@@ -8183,7 +7583,7 @@
             <w:autoSpaceDE w:val="0"/>
             <w:autoSpaceDN w:val="0"/>
             <w:ind w:hanging="480"/>
-            <w:divId w:val="306127520"/>
+            <w:divId w:val="1842964367"/>
             <w:rPr>
               <w:lang w:val="en-US"/>
             </w:rPr>
@@ -8192,15 +7592,15 @@
             <w:rPr>
               <w:lang w:val="en-US"/>
             </w:rPr>
-            <w:t xml:space="preserve">Ley, R. E., Turnbaugh, P. J., Klein, S., &amp; Gordon, J. I. (2006). Microbial ecology: human gut microbes associated with obesity. </w:t>
-          </w:r>
-          <w:r>
-            <w:rPr>
-              <w:i/>
-              <w:iCs/>
-              <w:lang w:val="en-US"/>
-            </w:rPr>
-            <w:t>Nature</w:t>
+            <w:t xml:space="preserve">Lasso, G., Mayer, S. V., Winkelmann, E. R., Chu, T., Elliot, O., Patino-Galindo, J. A., Park, K., Rabadan, R., Honig, B., &amp; Shapira, S. D. (2019). A Structure-Informed Atlas of Human-Virus Interactions. </w:t>
+          </w:r>
+          <w:r>
+            <w:rPr>
+              <w:i/>
+              <w:iCs/>
+              <w:lang w:val="en-US"/>
+            </w:rPr>
+            <w:t>Cell</w:t>
           </w:r>
           <w:r>
             <w:rPr>
@@ -8214,13 +7614,13 @@
               <w:iCs/>
               <w:lang w:val="en-US"/>
             </w:rPr>
-            <w:t>444</w:t>
-          </w:r>
-          <w:r>
-            <w:rPr>
-              <w:lang w:val="en-US"/>
-            </w:rPr>
-            <w:t>(7122), 1022–1023. https://doi.org/10.1038/4441022A</w:t>
+            <w:t>178</w:t>
+          </w:r>
+          <w:r>
+            <w:rPr>
+              <w:lang w:val="en-US"/>
+            </w:rPr>
+            <w:t>(6), 1526-1541.e16. https://doi.org/10.1016/J.CELL.2019.08.005</w:t>
           </w:r>
         </w:p>
         <w:p>
@@ -8228,24 +7628,30 @@
             <w:autoSpaceDE w:val="0"/>
             <w:autoSpaceDN w:val="0"/>
             <w:ind w:hanging="480"/>
-            <w:divId w:val="65541220"/>
+            <w:divId w:val="1029380778"/>
             <w:rPr>
               <w:lang w:val="en-US"/>
             </w:rPr>
           </w:pPr>
           <w:r>
             <w:rPr>
-              <w:lang w:val="en-US"/>
-            </w:rPr>
-            <w:t xml:space="preserve">Love, M. I., Huber, W., &amp; Anders, S. (2014). Moderated estimation of fold change and dispersion for RNA-seq data with DESeq2. </w:t>
-          </w:r>
-          <w:r>
-            <w:rPr>
-              <w:i/>
-              <w:iCs/>
-              <w:lang w:val="en-US"/>
-            </w:rPr>
-            <w:t>Genome Biology</w:t>
+              <w:lang w:val="nl-BE"/>
+            </w:rPr>
+            <w:t xml:space="preserve">Lee, M. S., &amp; Kim, Y.-J. (2007). </w:t>
+          </w:r>
+          <w:r>
+            <w:rPr>
+              <w:lang w:val="en-US"/>
+            </w:rPr>
+            <w:t xml:space="preserve">Signaling Pathways Downstream of Pattern-Recognition Receptors and Their Cross Talk. </w:t>
+          </w:r>
+          <w:r>
+            <w:rPr>
+              <w:i/>
+              <w:iCs/>
+              <w:lang w:val="en-US"/>
+            </w:rPr>
+            <w:t>Annual Review of Biochemistry</w:t>
           </w:r>
           <w:r>
             <w:rPr>
@@ -8259,13 +7665,13 @@
               <w:iCs/>
               <w:lang w:val="en-US"/>
             </w:rPr>
-            <w:t>15</w:t>
-          </w:r>
-          <w:r>
-            <w:rPr>
-              <w:lang w:val="en-US"/>
-            </w:rPr>
-            <w:t>(12), 1–21. https://doi.org/10.1186/S13059-014-0550-8/FIGURES/9</w:t>
+            <w:t>76</w:t>
+          </w:r>
+          <w:r>
+            <w:rPr>
+              <w:lang w:val="en-US"/>
+            </w:rPr>
+            <w:t>(Volume 76, 2007), 447–480. https://doi.org/https://doi.org/10.1146/annurev.biochem.76.060605.122847</w:t>
           </w:r>
         </w:p>
         <w:p>
@@ -8273,7 +7679,7 @@
             <w:autoSpaceDE w:val="0"/>
             <w:autoSpaceDN w:val="0"/>
             <w:ind w:hanging="480"/>
-            <w:divId w:val="1460536168"/>
+            <w:divId w:val="704447979"/>
             <w:rPr>
               <w:lang w:val="en-US"/>
             </w:rPr>
@@ -8282,15 +7688,15 @@
             <w:rPr>
               <w:lang w:val="en-US"/>
             </w:rPr>
-            <w:t xml:space="preserve">Mayer, E. A., Knight, R., Mazmanian, S. K., Cryan, J. F., &amp; Tillisch, K. (2014). Gut Microbes and the Brain: Paradigm Shift in Neuroscience. </w:t>
-          </w:r>
-          <w:r>
-            <w:rPr>
-              <w:i/>
-              <w:iCs/>
-              <w:lang w:val="en-US"/>
-            </w:rPr>
-            <w:t>Journal of Neuroscience</w:t>
+            <w:t xml:space="preserve">Ley, R. E., Turnbaugh, P. J., Klein, S., &amp; Gordon, J. I. (2006). Microbial ecology: human gut microbes associated with obesity. </w:t>
+          </w:r>
+          <w:r>
+            <w:rPr>
+              <w:i/>
+              <w:iCs/>
+              <w:lang w:val="en-US"/>
+            </w:rPr>
+            <w:t>Nature</w:t>
           </w:r>
           <w:r>
             <w:rPr>
@@ -8304,13 +7710,13 @@
               <w:iCs/>
               <w:lang w:val="en-US"/>
             </w:rPr>
-            <w:t>34</w:t>
-          </w:r>
-          <w:r>
-            <w:rPr>
-              <w:lang w:val="en-US"/>
-            </w:rPr>
-            <w:t>(46), 15490–15496. https://doi.org/10.1523/JNEUROSCI.3299-14.2014</w:t>
+            <w:t>444</w:t>
+          </w:r>
+          <w:r>
+            <w:rPr>
+              <w:lang w:val="en-US"/>
+            </w:rPr>
+            <w:t>(7122), 1022–1023. https://doi.org/10.1038/4441022A</w:t>
           </w:r>
         </w:p>
         <w:p>
@@ -8318,44 +7724,36 @@
             <w:autoSpaceDE w:val="0"/>
             <w:autoSpaceDN w:val="0"/>
             <w:ind w:hanging="480"/>
-            <w:divId w:val="27412775"/>
-            <w:rPr>
-              <w:lang w:val="en-US"/>
-            </w:rPr>
+            <w:divId w:val="76556534"/>
           </w:pPr>
           <w:r>
-            <w:rPr>
-              <w:lang w:val="en-US"/>
-            </w:rPr>
-            <w:t xml:space="preserve">McFarland, L. V., Evans, C. T., &amp; Goldstein, E. J. C. (2018). Strain-Specificity and Disease-Specificity of Probiotic Efficacy: A Systematic Review and Meta-Analysis. </w:t>
-          </w:r>
-          <w:r>
-            <w:rPr>
-              <w:i/>
-              <w:iCs/>
-              <w:lang w:val="en-US"/>
-            </w:rPr>
-            <w:t>Frontiers in Medicine</w:t>
-          </w:r>
-          <w:r>
-            <w:rPr>
-              <w:lang w:val="en-US"/>
-            </w:rPr>
+            <w:t xml:space="preserve">Li, L., Xu, Q., &amp; Tang, C. (2023). </w:t>
+          </w:r>
+          <w:r>
+            <w:rPr>
+              <w:lang w:val="en-US"/>
+            </w:rPr>
+            <w:t xml:space="preserve">RGS proteins and their roles in cancer: friend or foe? </w:t>
+          </w:r>
+          <w:r>
+            <w:rPr>
+              <w:i/>
+              <w:iCs/>
+            </w:rPr>
+            <w:t>Cancer Cell International 2023 23:1</w:t>
+          </w:r>
+          <w:r>
             <w:t xml:space="preserve">, </w:t>
           </w:r>
           <w:r>
             <w:rPr>
               <w:i/>
               <w:iCs/>
-              <w:lang w:val="en-US"/>
-            </w:rPr>
-            <w:t>5</w:t>
-          </w:r>
-          <w:r>
-            <w:rPr>
-              <w:lang w:val="en-US"/>
-            </w:rPr>
-            <w:t>(MAY). https://doi.org/10.3389/FMED.2018.00124</w:t>
+            </w:rPr>
+            <w:t>23</w:t>
+          </w:r>
+          <w:r>
+            <w:t>(1), 1–12. https://doi.org/10.1186/S12935-023-02932-8</w:t>
           </w:r>
         </w:p>
         <w:p>
@@ -8363,30 +7761,30 @@
             <w:autoSpaceDE w:val="0"/>
             <w:autoSpaceDN w:val="0"/>
             <w:ind w:hanging="480"/>
-            <w:divId w:val="1219437302"/>
-            <w:rPr>
-              <w:lang w:val="en-US"/>
-            </w:rPr>
+            <w:divId w:val="1327783159"/>
           </w:pPr>
           <w:r>
-            <w:rPr>
-              <w:lang w:val="en-US"/>
-            </w:rPr>
-            <w:t xml:space="preserve">Nesterova, A. P., Klimov, E. A., Zharkova, M., Sozin, S., Sobolev, V., Ivanikova, N. V., Shkrob, M., &amp; Yuryev, A. (2019). Disease Pathways: An Atlas of Human Disease Signaling Pathways. </w:t>
-          </w:r>
-          <w:r>
-            <w:rPr>
-              <w:i/>
-              <w:iCs/>
-              <w:lang w:val="en-US"/>
-            </w:rPr>
-            <w:t>Disease Pathways: An Atlas of Human Disease Signaling Pathways</w:t>
-          </w:r>
-          <w:r>
-            <w:rPr>
-              <w:lang w:val="en-US"/>
-            </w:rPr>
-            <w:t>, 1–704. https://doi.org/10.1016/C2018-0-00586-1</w:t>
+            <w:t xml:space="preserve">Liu, Z., Zhao, J., Sun, R., Wang, M., Wang, K., Li, Y., Shang, H., Hou, J., &amp; Jiang, Z. (2022). Lactobacillus plantarum 23-1 improves intestinal inflammation and barrier function through the TLR4/NF-κB signaling pathway in obese mice. </w:t>
+          </w:r>
+          <w:r>
+            <w:rPr>
+              <w:i/>
+              <w:iCs/>
+            </w:rPr>
+            <w:t>Food &amp; Function</w:t>
+          </w:r>
+          <w:r>
+            <w:t xml:space="preserve">, </w:t>
+          </w:r>
+          <w:r>
+            <w:rPr>
+              <w:i/>
+              <w:iCs/>
+            </w:rPr>
+            <w:t>13</w:t>
+          </w:r>
+          <w:r>
+            <w:t>(11), 5971–5986. https://doi.org/10.1039/D1FO04316A</w:t>
           </w:r>
         </w:p>
         <w:p>
@@ -8394,44 +7792,30 @@
             <w:autoSpaceDE w:val="0"/>
             <w:autoSpaceDN w:val="0"/>
             <w:ind w:hanging="480"/>
-            <w:divId w:val="2068529677"/>
-            <w:rPr>
-              <w:lang w:val="en-US"/>
-            </w:rPr>
+            <w:divId w:val="1012875878"/>
           </w:pPr>
           <w:r>
-            <w:rPr>
-              <w:lang w:val="en-US"/>
-            </w:rPr>
-            <w:t xml:space="preserve">Neurath, M. F. (2014). Cytokines in inflammatory bowel disease. </w:t>
-          </w:r>
-          <w:r>
-            <w:rPr>
-              <w:i/>
-              <w:iCs/>
-              <w:lang w:val="en-US"/>
-            </w:rPr>
-            <w:t>Nature Reviews Immunology 2014 14:5</w:t>
-          </w:r>
-          <w:r>
-            <w:rPr>
-              <w:lang w:val="en-US"/>
-            </w:rPr>
+            <w:t xml:space="preserve">Love, M. I., Huber, W., &amp; Anders, S. (2014). Moderated estimation of fold change and dispersion for RNA-seq data with DESeq2. </w:t>
+          </w:r>
+          <w:r>
+            <w:rPr>
+              <w:i/>
+              <w:iCs/>
+            </w:rPr>
+            <w:t>Genome Biology</w:t>
+          </w:r>
+          <w:r>
             <w:t xml:space="preserve">, </w:t>
           </w:r>
           <w:r>
             <w:rPr>
               <w:i/>
               <w:iCs/>
-              <w:lang w:val="en-US"/>
-            </w:rPr>
-            <w:t>14</w:t>
-          </w:r>
-          <w:r>
-            <w:rPr>
-              <w:lang w:val="en-US"/>
-            </w:rPr>
-            <w:t>(5), 329–342. https://doi.org/10.1038/nri3661</w:t>
+            </w:rPr>
+            <w:t>15</w:t>
+          </w:r>
+          <w:r>
+            <w:t>(12), 1–21. https://doi.org/10.1186/S13059-014-0550-8/FIGURES/9</w:t>
           </w:r>
         </w:p>
         <w:p>
@@ -8439,72 +7823,30 @@
             <w:autoSpaceDE w:val="0"/>
             <w:autoSpaceDN w:val="0"/>
             <w:ind w:hanging="480"/>
-            <w:divId w:val="2079286633"/>
-            <w:rPr>
-              <w:lang w:val="en-US"/>
-            </w:rPr>
+            <w:divId w:val="2047484918"/>
           </w:pPr>
           <w:r>
-            <w:lastRenderedPageBreak/>
-            <w:t xml:space="preserve">Ogata, H., </w:t>
-          </w:r>
-          <w:proofErr w:type="spellStart"/>
-          <w:r>
-            <w:t>Goto</w:t>
-          </w:r>
-          <w:proofErr w:type="spellEnd"/>
-          <w:r>
-            <w:t xml:space="preserve">, S., Sato, K., </w:t>
-          </w:r>
-          <w:proofErr w:type="spellStart"/>
-          <w:r>
-            <w:t>Fujibuchi</w:t>
-          </w:r>
-          <w:proofErr w:type="spellEnd"/>
-          <w:r>
-            <w:t xml:space="preserve">, W., Bono, H., &amp; </w:t>
-          </w:r>
-          <w:proofErr w:type="spellStart"/>
-          <w:r>
-            <w:t>Kanehisa</w:t>
-          </w:r>
-          <w:proofErr w:type="spellEnd"/>
-          <w:r>
-            <w:t xml:space="preserve">, M. (1999). </w:t>
-          </w:r>
-          <w:r>
-            <w:rPr>
-              <w:lang w:val="en-US"/>
-            </w:rPr>
-            <w:t xml:space="preserve">KEGG: Kyoto Encyclopedia of Genes and Genomes. </w:t>
-          </w:r>
-          <w:r>
-            <w:rPr>
-              <w:i/>
-              <w:iCs/>
-              <w:lang w:val="en-US"/>
-            </w:rPr>
-            <w:t>Nucleic Acids Research</w:t>
-          </w:r>
-          <w:r>
-            <w:rPr>
-              <w:lang w:val="en-US"/>
-            </w:rPr>
+            <w:t xml:space="preserve">Martin-Gallausiaux, C., Garcia-Weber, D., Lashermes, A., Larraufie, P., Marinelli, L., Teixeira, V., Rolland, A., Béguet-Crespel, F., Brochard, V., Quatremare, T., Jamet, A., Doré, J., Gray-Owen, S. D., Blottière, H. M., Arrieumerlou, C., &amp; Lapaque, N. (2022). Akkermansia muciniphila upregulates genes involved in maintaining the intestinal barrier function via ADP-heptose-dependent activation of the ALPK1/TIFA pathway. </w:t>
+          </w:r>
+          <w:r>
+            <w:rPr>
+              <w:i/>
+              <w:iCs/>
+            </w:rPr>
+            <w:t>Gut Microbes</w:t>
+          </w:r>
+          <w:r>
             <w:t xml:space="preserve">, </w:t>
           </w:r>
           <w:r>
             <w:rPr>
               <w:i/>
               <w:iCs/>
-              <w:lang w:val="en-US"/>
-            </w:rPr>
-            <w:t>27</w:t>
-          </w:r>
-          <w:r>
-            <w:rPr>
-              <w:lang w:val="en-US"/>
-            </w:rPr>
-            <w:t>(1), 29–34. https://doi.org/10.1093/NAR/27.1.29</w:t>
+            </w:rPr>
+            <w:t>14</w:t>
+          </w:r>
+          <w:r>
+            <w:t>(1). https://doi.org/10.1080/19490976.2022.2110639</w:t>
           </w:r>
         </w:p>
         <w:p>
@@ -8512,24 +7854,30 @@
             <w:autoSpaceDE w:val="0"/>
             <w:autoSpaceDN w:val="0"/>
             <w:ind w:hanging="480"/>
-            <w:divId w:val="1577126232"/>
-            <w:rPr>
-              <w:lang w:val="en-US"/>
-            </w:rPr>
+            <w:divId w:val="988366587"/>
           </w:pPr>
           <w:r>
-            <w:rPr>
-              <w:i/>
-              <w:iCs/>
-              <w:lang w:val="en-US"/>
-            </w:rPr>
-            <w:t>Orphadata – Orphanet datasets</w:t>
-          </w:r>
-          <w:r>
-            <w:rPr>
-              <w:lang w:val="en-US"/>
-            </w:rPr>
-            <w:t>. (n.d.). Retrieved January 30, 2025, from https://www.orphadata.com/</w:t>
+            <w:t xml:space="preserve">Mayer, E. A., Knight, R., Mazmanian, S. K., Cryan, J. F., &amp; Tillisch, K. (2014). Gut Microbes and the Brain: Paradigm Shift in Neuroscience. </w:t>
+          </w:r>
+          <w:r>
+            <w:rPr>
+              <w:i/>
+              <w:iCs/>
+            </w:rPr>
+            <w:t>Journal of Neuroscience</w:t>
+          </w:r>
+          <w:r>
+            <w:t xml:space="preserve">, </w:t>
+          </w:r>
+          <w:r>
+            <w:rPr>
+              <w:i/>
+              <w:iCs/>
+            </w:rPr>
+            <w:t>34</w:t>
+          </w:r>
+          <w:r>
+            <w:t>(46), 15490–15496. https://doi.org/10.1523/JNEUROSCI.3299-14.2014</w:t>
           </w:r>
         </w:p>
         <w:p>
@@ -8537,44 +7885,30 @@
             <w:autoSpaceDE w:val="0"/>
             <w:autoSpaceDN w:val="0"/>
             <w:ind w:hanging="480"/>
-            <w:divId w:val="1042168791"/>
-            <w:rPr>
-              <w:lang w:val="en-US"/>
-            </w:rPr>
+            <w:divId w:val="1473520938"/>
           </w:pPr>
           <w:r>
-            <w:rPr>
-              <w:lang w:val="en-US"/>
-            </w:rPr>
-            <w:t xml:space="preserve">Oughtred, R., Rust, J., Chang, C., Breitkreutz, B. J., Stark, C., Willems, A., Boucher, L., Leung, G., Kolas, N., Zhang, F., Dolma, S., Coulombe-Huntington, J., Chatr-aryamontri, A., Dolinski, K., &amp; Tyers, M. (2021). The BioGRID database: A comprehensive biomedical resource of curated protein, genetic, and chemical interactions. </w:t>
-          </w:r>
-          <w:r>
-            <w:rPr>
-              <w:i/>
-              <w:iCs/>
-              <w:lang w:val="en-US"/>
-            </w:rPr>
-            <w:t>Protein Science : A Publication of the Protein Society</w:t>
-          </w:r>
-          <w:r>
-            <w:rPr>
-              <w:lang w:val="en-US"/>
-            </w:rPr>
+            <w:t xml:space="preserve">McFarland, L. V., Evans, C. T., &amp; Goldstein, E. J. C. (2018). Strain-Specificity and Disease-Specificity of Probiotic Efficacy: A Systematic Review and Meta-Analysis. </w:t>
+          </w:r>
+          <w:r>
+            <w:rPr>
+              <w:i/>
+              <w:iCs/>
+            </w:rPr>
+            <w:t>Frontiers in Medicine</w:t>
+          </w:r>
+          <w:r>
             <w:t xml:space="preserve">, </w:t>
           </w:r>
           <w:r>
             <w:rPr>
               <w:i/>
               <w:iCs/>
-              <w:lang w:val="en-US"/>
-            </w:rPr>
-            <w:t>30</w:t>
-          </w:r>
-          <w:r>
-            <w:rPr>
-              <w:lang w:val="en-US"/>
-            </w:rPr>
-            <w:t>(1), 187–200. https://doi.org/10.1002/PRO.3978</w:t>
+            </w:rPr>
+            <w:t>5</w:t>
+          </w:r>
+          <w:r>
+            <w:t>(MAY). https://doi.org/10.3389/FMED.2018.00124</w:t>
           </w:r>
         </w:p>
         <w:p>
@@ -8582,44 +7916,20 @@
             <w:autoSpaceDE w:val="0"/>
             <w:autoSpaceDN w:val="0"/>
             <w:ind w:hanging="480"/>
-            <w:divId w:val="861284737"/>
-            <w:rPr>
-              <w:lang w:val="en-US"/>
-            </w:rPr>
+            <w:divId w:val="1195926723"/>
           </w:pPr>
           <w:r>
-            <w:rPr>
-              <w:lang w:val="en-US"/>
-            </w:rPr>
-            <w:t xml:space="preserve">Pauletto, M., Elgendy, R., Ianni, A., Marone, E., Giantin, M., Grotta, L., Ramazzotti, S., Bennato, F., Dacasto, M., &amp; Martino, G. (2020). Nutrigenomic Effects of Long-Term Grape Pomace Supplementation in Dairy Cows. </w:t>
-          </w:r>
-          <w:r>
-            <w:rPr>
-              <w:i/>
-              <w:iCs/>
-              <w:lang w:val="en-US"/>
-            </w:rPr>
-            <w:t>Animals 2020, Vol. 10, Page 714</w:t>
-          </w:r>
-          <w:r>
-            <w:rPr>
-              <w:lang w:val="en-US"/>
-            </w:rPr>
-            <w:t xml:space="preserve">, </w:t>
-          </w:r>
-          <w:r>
-            <w:rPr>
-              <w:i/>
-              <w:iCs/>
-              <w:lang w:val="en-US"/>
-            </w:rPr>
-            <w:t>10</w:t>
-          </w:r>
-          <w:r>
-            <w:rPr>
-              <w:lang w:val="en-US"/>
-            </w:rPr>
-            <w:t>(4), 714. https://doi.org/10.3390/ANI10040714</w:t>
+            <w:t xml:space="preserve">Nesterova, A. P., Klimov, E. A., Zharkova, M., Sozin, S., Sobolev, V., Ivanikova, N. V., Shkrob, M., &amp; Yuryev, A. (2019). Disease Pathways: An Atlas of Human Disease Signaling Pathways. </w:t>
+          </w:r>
+          <w:r>
+            <w:rPr>
+              <w:i/>
+              <w:iCs/>
+            </w:rPr>
+            <w:t>Disease Pathways: An Atlas of Human Disease Signaling Pathways</w:t>
+          </w:r>
+          <w:r>
+            <w:t>, 1–704. https://doi.org/10.1016/C2018-0-00586-1</w:t>
           </w:r>
         </w:p>
         <w:p>
@@ -8627,44 +7937,30 @@
             <w:autoSpaceDE w:val="0"/>
             <w:autoSpaceDN w:val="0"/>
             <w:ind w:hanging="480"/>
-            <w:divId w:val="1881546662"/>
-            <w:rPr>
-              <w:lang w:val="en-US"/>
-            </w:rPr>
+            <w:divId w:val="910970556"/>
           </w:pPr>
           <w:r>
-            <w:rPr>
-              <w:lang w:val="en-US"/>
-            </w:rPr>
-            <w:t xml:space="preserve">Peng, M., Liu, J., &amp; Liang, Z. (2019a). Probiotic Bacillus subtilis CW14 reduces disruption of the epithelial barrier and toxicity of ochratoxin A to Caco-2 cells. </w:t>
-          </w:r>
-          <w:r>
-            <w:rPr>
-              <w:i/>
-              <w:iCs/>
-              <w:lang w:val="en-US"/>
-            </w:rPr>
-            <w:t>Food and Chemical Toxicology</w:t>
-          </w:r>
-          <w:r>
-            <w:rPr>
-              <w:lang w:val="en-US"/>
-            </w:rPr>
+            <w:t xml:space="preserve">Neurath, M. F. (2014). Cytokines in inflammatory bowel disease. </w:t>
+          </w:r>
+          <w:r>
+            <w:rPr>
+              <w:i/>
+              <w:iCs/>
+            </w:rPr>
+            <w:t>Nature Reviews Immunology 2014 14:5</w:t>
+          </w:r>
+          <w:r>
             <w:t xml:space="preserve">, </w:t>
           </w:r>
           <w:r>
             <w:rPr>
               <w:i/>
               <w:iCs/>
-              <w:lang w:val="en-US"/>
-            </w:rPr>
-            <w:t>126</w:t>
-          </w:r>
-          <w:r>
-            <w:rPr>
-              <w:lang w:val="en-US"/>
-            </w:rPr>
-            <w:t>, 25–33. https://doi.org/10.1016/j.fct.2019.02.009</w:t>
+            </w:rPr>
+            <w:t>14</w:t>
+          </w:r>
+          <w:r>
+            <w:t>(5), 329–342. https://doi.org/10.1038/nri3661</w:t>
           </w:r>
         </w:p>
         <w:p>
@@ -8672,44 +7968,30 @@
             <w:autoSpaceDE w:val="0"/>
             <w:autoSpaceDN w:val="0"/>
             <w:ind w:hanging="480"/>
-            <w:divId w:val="148447986"/>
-            <w:rPr>
-              <w:lang w:val="en-US"/>
-            </w:rPr>
+            <w:divId w:val="1491754745"/>
           </w:pPr>
           <w:r>
-            <w:rPr>
-              <w:lang w:val="en-US"/>
-            </w:rPr>
-            <w:t xml:space="preserve">Peng, M., Liu, J., &amp; Liang, Z. (2019b). Probiotic Bacillus subtilis CW14 reduces disruption of the epithelial barrier and toxicity of ochratoxin A to Caco-2 cells. </w:t>
-          </w:r>
-          <w:r>
-            <w:rPr>
-              <w:i/>
-              <w:iCs/>
-              <w:lang w:val="en-US"/>
-            </w:rPr>
-            <w:t>Food and Chemical Toxicology</w:t>
-          </w:r>
-          <w:r>
-            <w:rPr>
-              <w:lang w:val="en-US"/>
-            </w:rPr>
+            <w:t xml:space="preserve">Ogata, H., Goto, S., Sato, K., Fujibuchi, W., Bono, H., &amp; Kanehisa, M. (1999). KEGG: Kyoto Encyclopedia of Genes and Genomes. </w:t>
+          </w:r>
+          <w:r>
+            <w:rPr>
+              <w:i/>
+              <w:iCs/>
+            </w:rPr>
+            <w:t>Nucleic Acids Research</w:t>
+          </w:r>
+          <w:r>
             <w:t xml:space="preserve">, </w:t>
           </w:r>
           <w:r>
             <w:rPr>
               <w:i/>
               <w:iCs/>
-              <w:lang w:val="en-US"/>
-            </w:rPr>
-            <w:t>126</w:t>
-          </w:r>
-          <w:r>
-            <w:rPr>
-              <w:lang w:val="en-US"/>
-            </w:rPr>
-            <w:t>, 25–33. https://doi.org/10.1016/J.FCT.2019.02.009</w:t>
+            </w:rPr>
+            <w:t>27</w:t>
+          </w:r>
+          <w:r>
+            <w:t>(1), 29–34. https://doi.org/10.1093/NAR/27.1.29</w:t>
           </w:r>
         </w:p>
         <w:p>
@@ -8717,44 +7999,34 @@
             <w:autoSpaceDE w:val="0"/>
             <w:autoSpaceDN w:val="0"/>
             <w:ind w:hanging="480"/>
-            <w:divId w:val="310796903"/>
-            <w:rPr>
-              <w:lang w:val="en-US"/>
-            </w:rPr>
+            <w:divId w:val="362900816"/>
           </w:pPr>
           <w:r>
-            <w:rPr>
-              <w:lang w:val="en-US"/>
-            </w:rPr>
-            <w:t xml:space="preserve">Piñero, J., Ramírez-Anguita, J. M., Saüch-Pitarch, J., Ronzano, F., Centeno, E., Sanz, F., &amp; Furlong, L. I. (2020). The DisGeNET knowledge platform for disease genomics: 2019 update. </w:t>
-          </w:r>
-          <w:r>
-            <w:rPr>
-              <w:i/>
-              <w:iCs/>
-              <w:lang w:val="en-US"/>
-            </w:rPr>
-            <w:t>Nucleic Acids Research</w:t>
-          </w:r>
-          <w:r>
-            <w:rPr>
-              <w:lang w:val="en-US"/>
-            </w:rPr>
+            <w:t xml:space="preserve">Ohkawara, T., Takeda, H., Nishiwaki, M., Nishihira, J., &amp; Asaka, M. (2006). Protective effects of heat shock protein 70 induced by geranylgeranylacetone on oxidative injury </w:t>
+          </w:r>
+          <w:r>
+            <w:lastRenderedPageBreak/>
+            <w:t xml:space="preserve">in rat intestinal epithelial cells. </w:t>
+          </w:r>
+          <w:r>
+            <w:rPr>
+              <w:i/>
+              <w:iCs/>
+            </w:rPr>
+            <w:t>Scandinavian Journal of Gastroenterology</w:t>
+          </w:r>
+          <w:r>
             <w:t xml:space="preserve">, </w:t>
           </w:r>
           <w:r>
             <w:rPr>
               <w:i/>
               <w:iCs/>
-              <w:lang w:val="en-US"/>
-            </w:rPr>
-            <w:t>48</w:t>
-          </w:r>
-          <w:r>
-            <w:rPr>
-              <w:lang w:val="en-US"/>
-            </w:rPr>
-            <w:t>(D1), D845–D855. https://doi.org/10.1093/NAR/GKZ1021</w:t>
+            </w:rPr>
+            <w:t>41</w:t>
+          </w:r>
+          <w:r>
+            <w:t>(3), 312–317. https://doi.org/10.1080/00365520500319427</w:t>
           </w:r>
         </w:p>
         <w:p>
@@ -8762,50 +8034,17 @@
             <w:autoSpaceDE w:val="0"/>
             <w:autoSpaceDN w:val="0"/>
             <w:ind w:hanging="480"/>
-            <w:divId w:val="144514450"/>
-            <w:rPr>
-              <w:lang w:val="en-US"/>
-            </w:rPr>
+            <w:divId w:val="1475021910"/>
           </w:pPr>
           <w:r>
             <w:rPr>
-              <w:lang w:val="nl-BE"/>
-            </w:rPr>
-            <w:t xml:space="preserve">Pletscher-Frankild, S., Pallejà, A., Tsafou, K., Binder, J. X., &amp; Jensen, L. J. (2015). </w:t>
-          </w:r>
-          <w:r>
-            <w:rPr>
-              <w:lang w:val="en-US"/>
-            </w:rPr>
-            <w:t xml:space="preserve">DISEASES: Text mining and data integration of disease–gene associations. </w:t>
-          </w:r>
-          <w:r>
-            <w:rPr>
-              <w:i/>
-              <w:iCs/>
-              <w:lang w:val="en-US"/>
-            </w:rPr>
-            <w:t>Methods</w:t>
-          </w:r>
-          <w:r>
-            <w:rPr>
-              <w:lang w:val="en-US"/>
-            </w:rPr>
-            <w:t xml:space="preserve">, </w:t>
-          </w:r>
-          <w:r>
-            <w:rPr>
-              <w:i/>
-              <w:iCs/>
-              <w:lang w:val="en-US"/>
-            </w:rPr>
-            <w:t>74</w:t>
-          </w:r>
-          <w:r>
-            <w:rPr>
-              <w:lang w:val="en-US"/>
-            </w:rPr>
-            <w:t>, 83–89. https://doi.org/10.1016/J.YMETH.2014.11.020</w:t>
+              <w:i/>
+              <w:iCs/>
+            </w:rPr>
+            <w:t>Orphadata – Orphanet datasets</w:t>
+          </w:r>
+          <w:r>
+            <w:t>. (n.d.). Retrieved January 30, 2025, from https://www.orphadata.com/</w:t>
           </w:r>
         </w:p>
         <w:p>
@@ -8813,44 +8052,30 @@
             <w:autoSpaceDE w:val="0"/>
             <w:autoSpaceDN w:val="0"/>
             <w:ind w:hanging="480"/>
-            <w:divId w:val="1520193174"/>
-            <w:rPr>
-              <w:lang w:val="en-US"/>
-            </w:rPr>
+            <w:divId w:val="568543860"/>
           </w:pPr>
           <w:r>
-            <w:rPr>
-              <w:lang w:val="en-US"/>
-            </w:rPr>
-            <w:t xml:space="preserve">Richard, M. L., &amp; Sokol, H. (2019). The gut mycobiota: insights into analysis, environmental interactions and role in gastrointestinal diseases. </w:t>
-          </w:r>
-          <w:r>
-            <w:rPr>
-              <w:i/>
-              <w:iCs/>
-              <w:lang w:val="en-US"/>
-            </w:rPr>
-            <w:t>Nature Reviews Gastroenterology &amp; Hepatology 2019 16:6</w:t>
-          </w:r>
-          <w:r>
-            <w:rPr>
-              <w:lang w:val="en-US"/>
-            </w:rPr>
+            <w:t xml:space="preserve">Oughtred, R., Rust, J., Chang, C., Breitkreutz, B. J., Stark, C., Willems, A., Boucher, L., Leung, G., Kolas, N., Zhang, F., Dolma, S., Coulombe-Huntington, J., Chatr-aryamontri, A., Dolinski, K., &amp; Tyers, M. (2021). The BioGRID database: A comprehensive biomedical resource of curated protein, genetic, and chemical interactions. </w:t>
+          </w:r>
+          <w:r>
+            <w:rPr>
+              <w:i/>
+              <w:iCs/>
+            </w:rPr>
+            <w:t>Protein Science : A Publication of the Protein Society</w:t>
+          </w:r>
+          <w:r>
             <w:t xml:space="preserve">, </w:t>
           </w:r>
           <w:r>
             <w:rPr>
               <w:i/>
               <w:iCs/>
-              <w:lang w:val="en-US"/>
-            </w:rPr>
-            <w:t>16</w:t>
-          </w:r>
-          <w:r>
-            <w:rPr>
-              <w:lang w:val="en-US"/>
-            </w:rPr>
-            <w:t>(6), 331–345. https://doi.org/10.1038/s41575-019-0121-2</w:t>
+            </w:rPr>
+            <w:t>30</w:t>
+          </w:r>
+          <w:r>
+            <w:t>(1), 187–200. https://doi.org/10.1002/PRO.3978</w:t>
           </w:r>
         </w:p>
         <w:p>
@@ -8858,44 +8083,30 @@
             <w:autoSpaceDE w:val="0"/>
             <w:autoSpaceDN w:val="0"/>
             <w:ind w:hanging="480"/>
-            <w:divId w:val="800999731"/>
-            <w:rPr>
-              <w:lang w:val="en-US"/>
-            </w:rPr>
+            <w:divId w:val="157231126"/>
           </w:pPr>
           <w:r>
-            <w:rPr>
-              <w:lang w:val="en-US"/>
-            </w:rPr>
-            <w:t xml:space="preserve">Saadh, M. J., Ghnim, Z. S., Mahdi, M. S., Chandra, M., Ballal, S., Bareja, L., Chaudhary, K., Sharma, R. S. K., Gupta, S., Taher, W. M., Alwan, M., Jawad, M. J., &amp; Hamad, A. K. (2025). Decoding the Role of Kinesin Superfamily Proteins in Glioma Progression. </w:t>
-          </w:r>
-          <w:r>
-            <w:rPr>
-              <w:i/>
-              <w:iCs/>
-              <w:lang w:val="en-US"/>
-            </w:rPr>
-            <w:t>Journal of Molecular Neuroscience 2025 75:1</w:t>
-          </w:r>
-          <w:r>
-            <w:rPr>
-              <w:lang w:val="en-US"/>
-            </w:rPr>
+            <w:t xml:space="preserve">Pauletto, M., Elgendy, R., Ianni, A., Marone, E., Giantin, M., Grotta, L., Ramazzotti, S., Bennato, F., Dacasto, M., &amp; Martino, G. (2020). Nutrigenomic Effects of Long-Term Grape Pomace Supplementation in Dairy Cows. </w:t>
+          </w:r>
+          <w:r>
+            <w:rPr>
+              <w:i/>
+              <w:iCs/>
+            </w:rPr>
+            <w:t>Animals 2020, Vol. 10, Page 714</w:t>
+          </w:r>
+          <w:r>
             <w:t xml:space="preserve">, </w:t>
           </w:r>
           <w:r>
             <w:rPr>
               <w:i/>
               <w:iCs/>
-              <w:lang w:val="en-US"/>
-            </w:rPr>
-            <w:t>75</w:t>
-          </w:r>
-          <w:r>
-            <w:rPr>
-              <w:lang w:val="en-US"/>
-            </w:rPr>
-            <w:t>(1), 1–28. https://doi.org/10.1007/S12031-025-02308-9</w:t>
+            </w:rPr>
+            <w:t>10</w:t>
+          </w:r>
+          <w:r>
+            <w:t>(4), 714. https://doi.org/10.3390/ANI10040714</w:t>
           </w:r>
         </w:p>
         <w:p>
@@ -8903,44 +8114,30 @@
             <w:autoSpaceDE w:val="0"/>
             <w:autoSpaceDN w:val="0"/>
             <w:ind w:hanging="480"/>
-            <w:divId w:val="897015836"/>
-            <w:rPr>
-              <w:lang w:val="en-US"/>
-            </w:rPr>
+            <w:divId w:val="280916179"/>
           </w:pPr>
           <w:r>
-            <w:rPr>
-              <w:lang w:val="en-US"/>
-            </w:rPr>
-            <w:t xml:space="preserve">Sanders, M. E., Merenstein, D. J., Reid, G., Gibson, G. R., &amp; Rastall, R. A. (2019). Probiotics and prebiotics in intestinal health and disease: from biology to the clinic. </w:t>
-          </w:r>
-          <w:r>
-            <w:rPr>
-              <w:i/>
-              <w:iCs/>
-              <w:lang w:val="en-US"/>
-            </w:rPr>
-            <w:t>Nature Reviews Gastroenterology &amp; Hepatology 2019 16:10</w:t>
-          </w:r>
-          <w:r>
-            <w:rPr>
-              <w:lang w:val="en-US"/>
-            </w:rPr>
+            <w:t xml:space="preserve">Peng, M., Liu, J., &amp; Liang, Z. (2019a). Probiotic Bacillus subtilis CW14 reduces disruption of the epithelial barrier and toxicity of ochratoxin A to Caco-2 cells. </w:t>
+          </w:r>
+          <w:r>
+            <w:rPr>
+              <w:i/>
+              <w:iCs/>
+            </w:rPr>
+            <w:t>Food and Chemical Toxicology</w:t>
+          </w:r>
+          <w:r>
             <w:t xml:space="preserve">, </w:t>
           </w:r>
           <w:r>
             <w:rPr>
               <w:i/>
               <w:iCs/>
-              <w:lang w:val="en-US"/>
-            </w:rPr>
-            <w:t>16</w:t>
-          </w:r>
-          <w:r>
-            <w:rPr>
-              <w:lang w:val="en-US"/>
-            </w:rPr>
-            <w:t>(10), 605–616. https://doi.org/10.1038/s41575-019-0173-3</w:t>
+            </w:rPr>
+            <w:t>126</w:t>
+          </w:r>
+          <w:r>
+            <w:t>, 25–33. https://doi.org/10.1016/j.fct.2019.02.009</w:t>
           </w:r>
         </w:p>
         <w:p>
@@ -8948,44 +8145,30 @@
             <w:autoSpaceDE w:val="0"/>
             <w:autoSpaceDN w:val="0"/>
             <w:ind w:hanging="480"/>
-            <w:divId w:val="744494063"/>
-            <w:rPr>
-              <w:lang w:val="en-US"/>
-            </w:rPr>
+            <w:divId w:val="2013871410"/>
           </w:pPr>
           <w:r>
-            <w:rPr>
-              <w:lang w:val="en-US"/>
-            </w:rPr>
-            <w:t xml:space="preserve">Sarkar, A., Lehto, S. M., Harty, S., Dinan, T. G., Cryan, J. F., &amp; Burnet, P. W. J. (2016). Psychobiotics and the Manipulation of Bacteria–Gut–Brain Signals. </w:t>
-          </w:r>
-          <w:r>
-            <w:rPr>
-              <w:i/>
-              <w:iCs/>
-              <w:lang w:val="en-US"/>
-            </w:rPr>
-            <w:t>Trends in Neurosciences</w:t>
-          </w:r>
-          <w:r>
-            <w:rPr>
-              <w:lang w:val="en-US"/>
-            </w:rPr>
+            <w:t xml:space="preserve">Peng, M., Liu, J., &amp; Liang, Z. (2019b). Probiotic Bacillus subtilis CW14 reduces disruption of the epithelial barrier and toxicity of ochratoxin A to Caco-2 cells. </w:t>
+          </w:r>
+          <w:r>
+            <w:rPr>
+              <w:i/>
+              <w:iCs/>
+            </w:rPr>
+            <w:t>Food and Chemical Toxicology</w:t>
+          </w:r>
+          <w:r>
             <w:t xml:space="preserve">, </w:t>
           </w:r>
           <w:r>
             <w:rPr>
               <w:i/>
               <w:iCs/>
-              <w:lang w:val="en-US"/>
-            </w:rPr>
-            <w:t>39</w:t>
-          </w:r>
-          <w:r>
-            <w:rPr>
-              <w:lang w:val="en-US"/>
-            </w:rPr>
-            <w:t>(11), 763–781. https://doi.org/10.1016/J.TINS.2016.09.002/ASSET/47E1F62D-43C1-4C20-8C37-7040FF227529/MAIN.ASSETS/GR1.JPG</w:t>
+            </w:rPr>
+            <w:t>126</w:t>
+          </w:r>
+          <w:r>
+            <w:t>, 25–33. https://doi.org/10.1016/J.FCT.2019.02.009</w:t>
           </w:r>
         </w:p>
         <w:p>
@@ -8993,51 +8176,30 @@
             <w:autoSpaceDE w:val="0"/>
             <w:autoSpaceDN w:val="0"/>
             <w:ind w:hanging="480"/>
-            <w:divId w:val="1773279531"/>
-            <w:rPr>
-              <w:lang w:val="en-US"/>
-            </w:rPr>
+            <w:divId w:val="1182546442"/>
           </w:pPr>
           <w:r>
-            <w:rPr>
-              <w:lang w:val="en-US"/>
-            </w:rPr>
-            <w:t xml:space="preserve">Shannon, P., Markiel, A., Ozier, O., Baliga, N. S., Wang, J. T., Ramage, D., Amin, N., Schwikowski, B., &amp; Ideker, T. (2003). Cytoscape: A Software Environment for </w:t>
-          </w:r>
-          <w:r>
-            <w:rPr>
-              <w:lang w:val="en-US"/>
-            </w:rPr>
-            <w:lastRenderedPageBreak/>
-            <w:t xml:space="preserve">Integrated Models of Biomolecular Interaction Networks. </w:t>
-          </w:r>
-          <w:r>
-            <w:rPr>
-              <w:i/>
-              <w:iCs/>
-              <w:lang w:val="en-US"/>
-            </w:rPr>
-            <w:t>Genome Research</w:t>
-          </w:r>
-          <w:r>
-            <w:rPr>
-              <w:lang w:val="en-US"/>
-            </w:rPr>
+            <w:t xml:space="preserve">Piñero, J., Ramírez-Anguita, J. M., Saüch-Pitarch, J., Ronzano, F., Centeno, E., Sanz, F., &amp; Furlong, L. I. (2020). The DisGeNET knowledge platform for disease genomics: 2019 update. </w:t>
+          </w:r>
+          <w:r>
+            <w:rPr>
+              <w:i/>
+              <w:iCs/>
+            </w:rPr>
+            <w:t>Nucleic Acids Research</w:t>
+          </w:r>
+          <w:r>
             <w:t xml:space="preserve">, </w:t>
           </w:r>
           <w:r>
             <w:rPr>
               <w:i/>
               <w:iCs/>
-              <w:lang w:val="en-US"/>
-            </w:rPr>
-            <w:t>13</w:t>
-          </w:r>
-          <w:r>
-            <w:rPr>
-              <w:lang w:val="en-US"/>
-            </w:rPr>
-            <w:t>(11), 2498–2504. https://doi.org/10.1101/GR.1239303</w:t>
+            </w:rPr>
+            <w:t>48</w:t>
+          </w:r>
+          <w:r>
+            <w:t>(D1), D845–D855. https://doi.org/10.1093/NAR/GKZ1021</w:t>
           </w:r>
         </w:p>
         <w:p>
@@ -9045,44 +8207,30 @@
             <w:autoSpaceDE w:val="0"/>
             <w:autoSpaceDN w:val="0"/>
             <w:ind w:hanging="480"/>
-            <w:divId w:val="728530517"/>
-            <w:rPr>
-              <w:lang w:val="en-US"/>
-            </w:rPr>
+            <w:divId w:val="523522464"/>
           </w:pPr>
           <w:r>
-            <w:rPr>
-              <w:lang w:val="en-US"/>
-            </w:rPr>
-            <w:t xml:space="preserve">Shimojima, K., Okamoto, N., Goel, H., Ondo, Y., &amp; Yamamoto, T. (2017). Familial 9q33q34 microduplication in siblings with developmental disorders and macrocephaly. </w:t>
-          </w:r>
-          <w:r>
-            <w:rPr>
-              <w:i/>
-              <w:iCs/>
-              <w:lang w:val="en-US"/>
-            </w:rPr>
-            <w:t>European Journal of Medical Genetics</w:t>
-          </w:r>
-          <w:r>
-            <w:rPr>
-              <w:lang w:val="en-US"/>
-            </w:rPr>
+            <w:t xml:space="preserve">Pletscher-Frankild, S., Pallejà, A., Tsafou, K., Binder, J. X., &amp; Jensen, L. J. (2015). DISEASES: Text mining and data integration of disease–gene associations. </w:t>
+          </w:r>
+          <w:r>
+            <w:rPr>
+              <w:i/>
+              <w:iCs/>
+            </w:rPr>
+            <w:t>Methods</w:t>
+          </w:r>
+          <w:r>
             <w:t xml:space="preserve">, </w:t>
           </w:r>
           <w:r>
             <w:rPr>
               <w:i/>
               <w:iCs/>
-              <w:lang w:val="en-US"/>
-            </w:rPr>
-            <w:t>60</w:t>
-          </w:r>
-          <w:r>
-            <w:rPr>
-              <w:lang w:val="en-US"/>
-            </w:rPr>
-            <w:t>(12), 650–654. https://doi.org/10.1016/J.EJMG.2017.08.017</w:t>
+            </w:rPr>
+            <w:t>74</w:t>
+          </w:r>
+          <w:r>
+            <w:t>, 83–89. https://doi.org/10.1016/J.YMETH.2014.11.020</w:t>
           </w:r>
         </w:p>
         <w:p>
@@ -9090,44 +8238,30 @@
             <w:autoSpaceDE w:val="0"/>
             <w:autoSpaceDN w:val="0"/>
             <w:ind w:hanging="480"/>
-            <w:divId w:val="283387370"/>
-            <w:rPr>
-              <w:lang w:val="en-US"/>
-            </w:rPr>
+            <w:divId w:val="648093655"/>
           </w:pPr>
           <w:r>
-            <w:rPr>
-              <w:lang w:val="en-US"/>
-            </w:rPr>
-            <w:t xml:space="preserve">Szklarczyk, D., Kirsch, R., Koutrouli, M., Nastou, K., Mehryary, F., Hachilif, R., Gable, A. L., Fang, T., Doncheva, N. T., Pyysalo, S., Bork, P., Jensen, L. J., &amp; Von Mering, C. (2023). The STRING database in 2023: protein-protein association networks and functional enrichment analyses for any sequenced genome of interest. </w:t>
-          </w:r>
-          <w:r>
-            <w:rPr>
-              <w:i/>
-              <w:iCs/>
-              <w:lang w:val="en-US"/>
-            </w:rPr>
-            <w:t>Nucleic Acids Research</w:t>
-          </w:r>
-          <w:r>
-            <w:rPr>
-              <w:lang w:val="en-US"/>
-            </w:rPr>
+            <w:t xml:space="preserve">Richard, M. L., &amp; Sokol, H. (2019). The gut mycobiota: insights into analysis, environmental interactions and role in gastrointestinal diseases. </w:t>
+          </w:r>
+          <w:r>
+            <w:rPr>
+              <w:i/>
+              <w:iCs/>
+            </w:rPr>
+            <w:t>Nature Reviews Gastroenterology &amp; Hepatology 2019 16:6</w:t>
+          </w:r>
+          <w:r>
             <w:t xml:space="preserve">, </w:t>
           </w:r>
           <w:r>
             <w:rPr>
               <w:i/>
               <w:iCs/>
-              <w:lang w:val="en-US"/>
-            </w:rPr>
-            <w:t>51</w:t>
-          </w:r>
-          <w:r>
-            <w:rPr>
-              <w:lang w:val="en-US"/>
-            </w:rPr>
-            <w:t>(1 D), D638–D646. https://doi.org/10.1093/nar/gkac1000</w:t>
+            </w:rPr>
+            <w:t>16</w:t>
+          </w:r>
+          <w:r>
+            <w:t>(6), 331–345. https://doi.org/10.1038/s41575-019-0121-2</w:t>
           </w:r>
         </w:p>
         <w:p>
@@ -9135,30 +8269,30 @@
             <w:autoSpaceDE w:val="0"/>
             <w:autoSpaceDN w:val="0"/>
             <w:ind w:hanging="480"/>
-            <w:divId w:val="719600036"/>
-            <w:rPr>
-              <w:lang w:val="en-US"/>
-            </w:rPr>
+            <w:divId w:val="96414278"/>
           </w:pPr>
           <w:r>
-            <w:rPr>
-              <w:lang w:val="en-US"/>
-            </w:rPr>
-            <w:t xml:space="preserve">Trejo, F., &amp; Sanz, Y. (2013). 10 - Intestinal bacteria and probiotics: effects on the immune system and impacts on human health. In P. C. Calder &amp; P. Yaqoob (Eds.), </w:t>
-          </w:r>
-          <w:r>
-            <w:rPr>
-              <w:i/>
-              <w:iCs/>
-              <w:lang w:val="en-US"/>
-            </w:rPr>
-            <w:t>Diet, Immunity and Inflammation</w:t>
-          </w:r>
-          <w:r>
-            <w:rPr>
-              <w:lang w:val="en-US"/>
-            </w:rPr>
-            <w:t xml:space="preserve"> (pp. 267–291). Woodhead Publishing. https://doi.org/https://doi.org/10.1533/9780857095749.3.267</w:t>
+            <w:t xml:space="preserve">Saadh, M. J., Ghnim, Z. S., Mahdi, M. S., Chandra, M., Ballal, S., Bareja, L., Chaudhary, K., Sharma, R. S. K., Gupta, S., Taher, W. M., Alwan, M., Jawad, M. J., &amp; Hamad, A. K. (2025). Decoding the Role of Kinesin Superfamily Proteins in Glioma Progression. </w:t>
+          </w:r>
+          <w:r>
+            <w:rPr>
+              <w:i/>
+              <w:iCs/>
+            </w:rPr>
+            <w:t>Journal of Molecular Neuroscience 2025 75:1</w:t>
+          </w:r>
+          <w:r>
+            <w:t xml:space="preserve">, </w:t>
+          </w:r>
+          <w:r>
+            <w:rPr>
+              <w:i/>
+              <w:iCs/>
+            </w:rPr>
+            <w:t>75</w:t>
+          </w:r>
+          <w:r>
+            <w:t>(1), 1–28. https://doi.org/10.1007/S12031-025-02308-9</w:t>
           </w:r>
         </w:p>
         <w:p>
@@ -9166,44 +8300,30 @@
             <w:autoSpaceDE w:val="0"/>
             <w:autoSpaceDN w:val="0"/>
             <w:ind w:hanging="480"/>
-            <w:divId w:val="36858847"/>
-            <w:rPr>
-              <w:lang w:val="en-US"/>
-            </w:rPr>
+            <w:divId w:val="1378361857"/>
           </w:pPr>
           <w:r>
-            <w:rPr>
-              <w:lang w:val="en-US"/>
-            </w:rPr>
-            <w:t xml:space="preserve">Upadhyay, V., &amp; Fu, Y. X. (2013). Linking the microbiota and metabolic disease with lymphotoxin. </w:t>
-          </w:r>
-          <w:r>
-            <w:rPr>
-              <w:i/>
-              <w:iCs/>
-              <w:lang w:val="en-US"/>
-            </w:rPr>
-            <w:t>International Immunology</w:t>
-          </w:r>
-          <w:r>
-            <w:rPr>
-              <w:lang w:val="en-US"/>
-            </w:rPr>
+            <w:t xml:space="preserve">Sanders, M. E., Merenstein, D. J., Reid, G., Gibson, G. R., &amp; Rastall, R. A. (2019). Probiotics and prebiotics in intestinal health and disease: from biology to the clinic. </w:t>
+          </w:r>
+          <w:r>
+            <w:rPr>
+              <w:i/>
+              <w:iCs/>
+            </w:rPr>
+            <w:t>Nature Reviews Gastroenterology &amp; Hepatology 2019 16:10</w:t>
+          </w:r>
+          <w:r>
             <w:t xml:space="preserve">, </w:t>
           </w:r>
           <w:r>
             <w:rPr>
               <w:i/>
               <w:iCs/>
-              <w:lang w:val="en-US"/>
-            </w:rPr>
-            <w:t>25</w:t>
-          </w:r>
-          <w:r>
-            <w:rPr>
-              <w:lang w:val="en-US"/>
-            </w:rPr>
-            <w:t>(7), 397–403. https://doi.org/10.1093/INTIMM/DXT018</w:t>
+            </w:rPr>
+            <w:t>16</w:t>
+          </w:r>
+          <w:r>
+            <w:t>(10), 605–616. https://doi.org/10.1038/s41575-019-0173-3</w:t>
           </w:r>
         </w:p>
         <w:p>
@@ -9211,30 +8331,30 @@
             <w:autoSpaceDE w:val="0"/>
             <w:autoSpaceDN w:val="0"/>
             <w:ind w:hanging="480"/>
-            <w:divId w:val="1815634165"/>
-            <w:rPr>
-              <w:lang w:val="en-US"/>
-            </w:rPr>
+            <w:divId w:val="314072752"/>
           </w:pPr>
           <w:r>
-            <w:rPr>
-              <w:lang w:val="en-US"/>
-            </w:rPr>
-            <w:t xml:space="preserve">Vida, H., Sahar, M., Nikdouz, A., &amp; Arezoo, H. (2024). Chemokines in neurodegenerative diseases. </w:t>
-          </w:r>
-          <w:r>
-            <w:rPr>
-              <w:i/>
-              <w:iCs/>
-              <w:lang w:val="en-US"/>
-            </w:rPr>
-            <w:t>Immunology and Cell Biology</w:t>
-          </w:r>
-          <w:r>
-            <w:rPr>
-              <w:lang w:val="en-US"/>
-            </w:rPr>
-            <w:t>, 1–18. https://doi.org/10.1111/IMCB.12843</w:t>
+            <w:t xml:space="preserve">Sarkar, A., Lehto, S. M., Harty, S., Dinan, T. G., Cryan, J. F., &amp; Burnet, P. W. J. (2016). Psychobiotics and the Manipulation of Bacteria–Gut–Brain Signals. </w:t>
+          </w:r>
+          <w:r>
+            <w:rPr>
+              <w:i/>
+              <w:iCs/>
+            </w:rPr>
+            <w:t>Trends in Neurosciences</w:t>
+          </w:r>
+          <w:r>
+            <w:t xml:space="preserve">, </w:t>
+          </w:r>
+          <w:r>
+            <w:rPr>
+              <w:i/>
+              <w:iCs/>
+            </w:rPr>
+            <w:t>39</w:t>
+          </w:r>
+          <w:r>
+            <w:t>(11), 763–781. https://doi.org/10.1016/J.TINS.2016.09.002/ASSET/47E1F62D-43C1-4C20-8C37-7040FF227529/MAIN.ASSETS/GR1.JPG</w:t>
           </w:r>
         </w:p>
         <w:p>
@@ -9242,44 +8362,34 @@
             <w:autoSpaceDE w:val="0"/>
             <w:autoSpaceDN w:val="0"/>
             <w:ind w:hanging="480"/>
-            <w:divId w:val="1299257955"/>
-            <w:rPr>
-              <w:lang w:val="en-US"/>
-            </w:rPr>
+            <w:divId w:val="987592452"/>
           </w:pPr>
           <w:r>
-            <w:rPr>
-              <w:lang w:val="en-US"/>
-            </w:rPr>
-            <w:t xml:space="preserve">Wang, Q., Wu, H., Hu, J., Fu, H., Qu, Y., Yang, Y., Cai, Q., Efimov, A., Wu, M., Yen, T., Wang, Y., &amp; Yang, Z. J. (2021). Nestin is required for spindle assembly and cell cycle progression in glioblastoma cells. </w:t>
-          </w:r>
-          <w:r>
-            <w:rPr>
-              <w:i/>
-              <w:iCs/>
-              <w:lang w:val="en-US"/>
-            </w:rPr>
-            <w:t>Molecular Cancer Research</w:t>
-          </w:r>
-          <w:r>
-            <w:rPr>
-              <w:lang w:val="en-US"/>
-            </w:rPr>
+            <w:t xml:space="preserve">Schiering, C., Wincent, E., Metidji, A., Iseppon, A., Li, Y., Potocnik, A. J., Omenetti, S., Henderson, C. J., Wolf, C. R., Nebert, D. W., &amp; Stockinger, B. (2017). Feedback control </w:t>
+          </w:r>
+          <w:r>
+            <w:lastRenderedPageBreak/>
+            <w:t xml:space="preserve">of AHR signalling regulates intestinal immunity. </w:t>
+          </w:r>
+          <w:r>
+            <w:rPr>
+              <w:i/>
+              <w:iCs/>
+            </w:rPr>
+            <w:t>Nature 2017 542:7640</w:t>
+          </w:r>
+          <w:r>
             <w:t xml:space="preserve">, </w:t>
           </w:r>
           <w:r>
             <w:rPr>
               <w:i/>
               <w:iCs/>
-              <w:lang w:val="en-US"/>
-            </w:rPr>
-            <w:t>19</w:t>
-          </w:r>
-          <w:r>
-            <w:rPr>
-              <w:lang w:val="en-US"/>
-            </w:rPr>
-            <w:t>(10), 1651–1665. https://doi.org/10.1158/1541-7786.MCR-20-0994/672984/AM/NESTIN-IS-REQUIRED-FOR-SPINDLE-ASSEMBLY-AND-CELL</w:t>
+            </w:rPr>
+            <w:t>542</w:t>
+          </w:r>
+          <w:r>
+            <w:t>(7640), 242–245. https://doi.org/10.1038/nature21080</w:t>
           </w:r>
         </w:p>
         <w:p>
@@ -9287,44 +8397,30 @@
             <w:autoSpaceDE w:val="0"/>
             <w:autoSpaceDN w:val="0"/>
             <w:ind w:hanging="480"/>
-            <w:divId w:val="192887967"/>
-            <w:rPr>
-              <w:lang w:val="en-US"/>
-            </w:rPr>
+            <w:divId w:val="789318163"/>
           </w:pPr>
           <w:r>
-            <w:rPr>
-              <w:lang w:val="en-US"/>
-            </w:rPr>
-            <w:t xml:space="preserve">Wang, Y., Wan, B., Li, D., Zhou, J., Li, R., Bai, M., Chen, F., &amp; Yu, L. (2012). BRSK2 is regulated by ER stress in protein level and involved in ER stress-induced apoptosis. </w:t>
-          </w:r>
-          <w:r>
-            <w:rPr>
-              <w:i/>
-              <w:iCs/>
-              <w:lang w:val="en-US"/>
-            </w:rPr>
-            <w:t>Biochemical and Biophysical Research Communications</w:t>
-          </w:r>
-          <w:r>
-            <w:rPr>
-              <w:lang w:val="en-US"/>
-            </w:rPr>
+            <w:t xml:space="preserve">Shah, B. R., Xu, W., &amp; Mraz, J. (2019). Cytochrome P450 1B1: role in health and disease and effect of nutrition on its expression. </w:t>
+          </w:r>
+          <w:r>
+            <w:rPr>
+              <w:i/>
+              <w:iCs/>
+            </w:rPr>
+            <w:t>RSC Advances</w:t>
+          </w:r>
+          <w:r>
             <w:t xml:space="preserve">, </w:t>
           </w:r>
           <w:r>
             <w:rPr>
               <w:i/>
               <w:iCs/>
-              <w:lang w:val="en-US"/>
-            </w:rPr>
-            <w:t>423</w:t>
-          </w:r>
-          <w:r>
-            <w:rPr>
-              <w:lang w:val="en-US"/>
-            </w:rPr>
-            <w:t>(4), 813–818. https://doi.org/10.1016/J.BBRC.2012.06.046</w:t>
+            </w:rPr>
+            <w:t>9</w:t>
+          </w:r>
+          <w:r>
+            <w:t>(36), 21050–21062. https://doi.org/10.1039/C9RA03674A</w:t>
           </w:r>
         </w:p>
         <w:p>
@@ -9332,62 +8428,30 @@
             <w:autoSpaceDE w:val="0"/>
             <w:autoSpaceDN w:val="0"/>
             <w:ind w:hanging="480"/>
-            <w:divId w:val="642737703"/>
-            <w:rPr>
-              <w:lang w:val="en-US"/>
-            </w:rPr>
+            <w:divId w:val="1948736996"/>
           </w:pPr>
           <w:r>
-            <w:rPr>
-              <w:lang w:val="en-US"/>
-            </w:rPr>
-            <w:t>Yamazaki, S., Inohara, N., Ohmuraya, M., Tsuneoka, Y., Yagita, H., Katagiri, T., Nishina, T., Mikami, T., Funato, H., Araki, K., &amp; Nakano, H. (2022). I</w:t>
-          </w:r>
-          <w:r>
-            <w:t>κ</w:t>
-          </w:r>
-          <w:r>
-            <w:rPr>
-              <w:lang w:val="en-US"/>
-            </w:rPr>
-            <w:t>B</w:t>
-          </w:r>
-          <w:r>
-            <w:t>ζ</w:t>
-          </w:r>
-          <w:r>
-            <w:rPr>
-              <w:lang w:val="en-US"/>
-            </w:rPr>
-            <w:t xml:space="preserve"> controls IL-17-triggered gene expression program in intestinal epithelial cells that restricts colonization of SFB and prevents Th17-associated pathologies. </w:t>
-          </w:r>
-          <w:r>
-            <w:rPr>
-              <w:i/>
-              <w:iCs/>
-              <w:lang w:val="en-US"/>
-            </w:rPr>
-            <w:t>Mucosal Immunology</w:t>
-          </w:r>
-          <w:r>
-            <w:rPr>
-              <w:lang w:val="en-US"/>
-            </w:rPr>
+            <w:t xml:space="preserve">Shannon, P., Markiel, A., Ozier, O., Baliga, N. S., Wang, J. T., Ramage, D., Amin, N., Schwikowski, B., &amp; Ideker, T. (2003). Cytoscape: A Software Environment for Integrated Models of Biomolecular Interaction Networks. </w:t>
+          </w:r>
+          <w:r>
+            <w:rPr>
+              <w:i/>
+              <w:iCs/>
+            </w:rPr>
+            <w:t>Genome Research</w:t>
+          </w:r>
+          <w:r>
             <w:t xml:space="preserve">, </w:t>
           </w:r>
           <w:r>
             <w:rPr>
               <w:i/>
               <w:iCs/>
-              <w:lang w:val="en-US"/>
-            </w:rPr>
-            <w:t>15</w:t>
-          </w:r>
-          <w:r>
-            <w:rPr>
-              <w:lang w:val="en-US"/>
-            </w:rPr>
-            <w:t>(6), 1321–1337. https://doi.org/10.1038/S41385-022-00554-3/ATTACHMENT/3FB6A419-770A-43B8-9568-F84985B28667/MMC2.PDF</w:t>
+            </w:rPr>
+            <w:t>13</w:t>
+          </w:r>
+          <w:r>
+            <w:t>(11), 2498–2504. https://doi.org/10.1101/GR.1239303</w:t>
           </w:r>
         </w:p>
         <w:p>
@@ -9395,50 +8459,30 @@
             <w:autoSpaceDE w:val="0"/>
             <w:autoSpaceDN w:val="0"/>
             <w:ind w:hanging="480"/>
-            <w:divId w:val="349071263"/>
-            <w:rPr>
-              <w:lang w:val="en-US"/>
-            </w:rPr>
+            <w:divId w:val="137193962"/>
           </w:pPr>
           <w:r>
-            <w:rPr>
-              <w:lang w:val="nl-BE"/>
-            </w:rPr>
-            <w:t xml:space="preserve">Zheng, R., Du, Y., Wang, X., Liao, T., Zhang, Z., Wang, N., Li, X., Shen, Y., Shi, L., Luo, J., Xia, J., Wang, Z., &amp; Xu, J. (2022). </w:t>
-          </w:r>
-          <w:r>
-            <w:rPr>
-              <w:lang w:val="en-US"/>
-            </w:rPr>
-            <w:t xml:space="preserve">KIF2C regulates synaptic plasticity and cognition in mice through dynamic microtubule depolymerization. </w:t>
-          </w:r>
-          <w:r>
-            <w:rPr>
-              <w:i/>
-              <w:iCs/>
-              <w:lang w:val="en-US"/>
-            </w:rPr>
-            <w:t>ELife</w:t>
-          </w:r>
-          <w:r>
-            <w:rPr>
-              <w:lang w:val="en-US"/>
-            </w:rPr>
+            <w:t xml:space="preserve">Shimojima, K., Okamoto, N., Goel, H., Ondo, Y., &amp; Yamamoto, T. (2017). Familial 9q33q34 microduplication in siblings with developmental disorders and macrocephaly. </w:t>
+          </w:r>
+          <w:r>
+            <w:rPr>
+              <w:i/>
+              <w:iCs/>
+            </w:rPr>
+            <w:t>European Journal of Medical Genetics</w:t>
+          </w:r>
+          <w:r>
             <w:t xml:space="preserve">, </w:t>
           </w:r>
           <w:r>
             <w:rPr>
               <w:i/>
               <w:iCs/>
-              <w:lang w:val="en-US"/>
-            </w:rPr>
-            <w:t>11</w:t>
-          </w:r>
-          <w:r>
-            <w:rPr>
-              <w:lang w:val="en-US"/>
-            </w:rPr>
-            <w:t>. https://doi.org/10.7554/ELIFE.72483</w:t>
+            </w:rPr>
+            <w:t>60</w:t>
+          </w:r>
+          <w:r>
+            <w:t>(12), 650–654. https://doi.org/10.1016/J.EJMG.2017.08.017</w:t>
           </w:r>
         </w:p>
         <w:p>
@@ -9446,44 +8490,30 @@
             <w:autoSpaceDE w:val="0"/>
             <w:autoSpaceDN w:val="0"/>
             <w:ind w:hanging="480"/>
-            <w:divId w:val="2051569015"/>
-            <w:rPr>
-              <w:lang w:val="en-US"/>
-            </w:rPr>
+            <w:divId w:val="423378983"/>
           </w:pPr>
           <w:r>
-            <w:rPr>
-              <w:lang w:val="en-US"/>
-            </w:rPr>
-            <w:t xml:space="preserve">Zhu, M., Jia, L., Li, F., &amp; Jia, J. (2020). Identification of KIAA0513 and Other Hub Genes Associated With Alzheimer Disease Using Weighted Gene Coexpression Network Analysis. </w:t>
-          </w:r>
-          <w:r>
-            <w:rPr>
-              <w:i/>
-              <w:iCs/>
-              <w:lang w:val="en-US"/>
-            </w:rPr>
-            <w:t>Frontiers in Genetics</w:t>
-          </w:r>
-          <w:r>
-            <w:rPr>
-              <w:lang w:val="en-US"/>
-            </w:rPr>
+            <w:t xml:space="preserve">Song, B., Shen, S., Fu, S., &amp; Fu, J. (2022). HSPA6 and its role in cancers and other diseases. </w:t>
+          </w:r>
+          <w:r>
+            <w:rPr>
+              <w:i/>
+              <w:iCs/>
+            </w:rPr>
+            <w:t>Molecular Biology Reports 2022 49:11</w:t>
+          </w:r>
+          <w:r>
             <w:t xml:space="preserve">, </w:t>
           </w:r>
           <w:r>
             <w:rPr>
               <w:i/>
               <w:iCs/>
-              <w:lang w:val="en-US"/>
-            </w:rPr>
-            <w:t>11</w:t>
-          </w:r>
-          <w:r>
-            <w:rPr>
-              <w:lang w:val="en-US"/>
-            </w:rPr>
-            <w:t>, 552414. https://doi.org/10.3389/FGENE.2020.00981/BIBTEX</w:t>
+            </w:rPr>
+            <w:t>49</w:t>
+          </w:r>
+          <w:r>
+            <w:t>(11), 10565–10577. https://doi.org/10.1007/S11033-022-07641-5</w:t>
           </w:r>
         </w:p>
         <w:p>
@@ -9491,71 +8521,343 @@
             <w:autoSpaceDE w:val="0"/>
             <w:autoSpaceDN w:val="0"/>
             <w:ind w:hanging="480"/>
-            <w:divId w:val="135922263"/>
+            <w:divId w:val="79298666"/>
           </w:pPr>
           <w:r>
-            <w:rPr>
-              <w:lang w:val="en-US"/>
-            </w:rPr>
+            <w:t xml:space="preserve">Szklarczyk, D., Kirsch, R., Koutrouli, M., Nastou, K., Mehryary, F., Hachilif, R., Gable, A. L., Fang, T., Doncheva, N. T., Pyysalo, S., Bork, P., Jensen, L. J., &amp; Von Mering, C. (2023). The STRING database in 2023: protein-protein association networks and functional enrichment analyses for any sequenced genome of interest. </w:t>
+          </w:r>
+          <w:r>
+            <w:rPr>
+              <w:i/>
+              <w:iCs/>
+            </w:rPr>
+            <w:t>Nucleic Acids Research</w:t>
+          </w:r>
+          <w:r>
+            <w:t xml:space="preserve">, </w:t>
+          </w:r>
+          <w:r>
+            <w:rPr>
+              <w:i/>
+              <w:iCs/>
+            </w:rPr>
+            <w:t>51</w:t>
+          </w:r>
+          <w:r>
+            <w:t>(1 D), D638–D646. https://doi.org/10.1093/nar/gkac1000</w:t>
+          </w:r>
+        </w:p>
+        <w:p>
+          <w:pPr>
+            <w:autoSpaceDE w:val="0"/>
+            <w:autoSpaceDN w:val="0"/>
+            <w:ind w:hanging="480"/>
+            <w:divId w:val="1936210868"/>
+          </w:pPr>
+          <w:r>
+            <w:t xml:space="preserve">Trejo, F., &amp; Sanz, Y. (2013). 10 - Intestinal bacteria and probiotics: effects on the immune system and impacts on human health. In P. C. Calder &amp; P. Yaqoob (Eds.), </w:t>
+          </w:r>
+          <w:r>
+            <w:rPr>
+              <w:i/>
+              <w:iCs/>
+            </w:rPr>
+            <w:t>Diet, Immunity and Inflammation</w:t>
+          </w:r>
+          <w:r>
+            <w:t xml:space="preserve"> (pp. 267–291). Woodhead Publishing. https://doi.org/https://doi.org/10.1533/9780857095749.3.267</w:t>
+          </w:r>
+        </w:p>
+        <w:p>
+          <w:pPr>
+            <w:autoSpaceDE w:val="0"/>
+            <w:autoSpaceDN w:val="0"/>
+            <w:ind w:hanging="480"/>
+            <w:divId w:val="1161118056"/>
+          </w:pPr>
+          <w:r>
+            <w:t xml:space="preserve">Upadhyay, V., &amp; Fu, Y. X. (2013). Linking the microbiota and metabolic disease with lymphotoxin. </w:t>
+          </w:r>
+          <w:r>
+            <w:rPr>
+              <w:i/>
+              <w:iCs/>
+            </w:rPr>
+            <w:t>International Immunology</w:t>
+          </w:r>
+          <w:r>
+            <w:t xml:space="preserve">, </w:t>
+          </w:r>
+          <w:r>
+            <w:rPr>
+              <w:i/>
+              <w:iCs/>
+            </w:rPr>
+            <w:t>25</w:t>
+          </w:r>
+          <w:r>
+            <w:t>(7), 397–403. https://doi.org/10.1093/INTIMM/DXT018</w:t>
+          </w:r>
+        </w:p>
+        <w:p>
+          <w:pPr>
+            <w:autoSpaceDE w:val="0"/>
+            <w:autoSpaceDN w:val="0"/>
+            <w:ind w:hanging="480"/>
+            <w:divId w:val="1786339103"/>
+          </w:pPr>
+          <w:r>
+            <w:t xml:space="preserve">Vida, H., Sahar, M., Nikdouz, A., &amp; Arezoo, H. (2024). Chemokines in neurodegenerative diseases. </w:t>
+          </w:r>
+          <w:r>
+            <w:rPr>
+              <w:i/>
+              <w:iCs/>
+            </w:rPr>
+            <w:t>Immunology and Cell Biology</w:t>
+          </w:r>
+          <w:r>
+            <w:t>, 1–18. https://doi.org/10.1111/IMCB.12843</w:t>
+          </w:r>
+        </w:p>
+        <w:p>
+          <w:pPr>
+            <w:autoSpaceDE w:val="0"/>
+            <w:autoSpaceDN w:val="0"/>
+            <w:ind w:hanging="480"/>
+            <w:divId w:val="466437204"/>
+          </w:pPr>
+          <w:r>
+            <w:t xml:space="preserve">Wang, Q., Wu, H., Hu, J., Fu, H., Qu, Y., Yang, Y., Cai, Q., Efimov, A., Wu, M., Yen, T., Wang, Y., &amp; Yang, Z. J. (2021). Nestin is required for spindle assembly and cell cycle progression in glioblastoma cells. </w:t>
+          </w:r>
+          <w:r>
+            <w:rPr>
+              <w:i/>
+              <w:iCs/>
+            </w:rPr>
+            <w:t>Molecular Cancer Research</w:t>
+          </w:r>
+          <w:r>
+            <w:t xml:space="preserve">, </w:t>
+          </w:r>
+          <w:r>
+            <w:rPr>
+              <w:i/>
+              <w:iCs/>
+            </w:rPr>
+            <w:t>19</w:t>
+          </w:r>
+          <w:r>
+            <w:t>(10), 1651–1665. https://doi.org/10.1158/1541-7786.MCR-20-0994/672984/AM/NESTIN-IS-REQUIRED-FOR-SPINDLE-ASSEMBLY-AND-CELL</w:t>
+          </w:r>
+        </w:p>
+        <w:p>
+          <w:pPr>
+            <w:autoSpaceDE w:val="0"/>
+            <w:autoSpaceDN w:val="0"/>
+            <w:ind w:hanging="480"/>
+            <w:divId w:val="690497740"/>
+          </w:pPr>
+          <w:r>
+            <w:t xml:space="preserve">Wang, Y., Wan, B., Li, D., Zhou, J., Li, R., Bai, M., Chen, F., &amp; Yu, L. (2012). BRSK2 is regulated by ER stress in protein level and involved in ER stress-induced apoptosis. </w:t>
+          </w:r>
+          <w:r>
+            <w:rPr>
+              <w:i/>
+              <w:iCs/>
+            </w:rPr>
+            <w:t>Biochemical and Biophysical Research Communications</w:t>
+          </w:r>
+          <w:r>
+            <w:t xml:space="preserve">, </w:t>
+          </w:r>
+          <w:r>
+            <w:rPr>
+              <w:i/>
+              <w:iCs/>
+            </w:rPr>
+            <w:t>423</w:t>
+          </w:r>
+          <w:r>
+            <w:t>(4), 813–818. https://doi.org/10.1016/J.BBRC.2012.06.046</w:t>
+          </w:r>
+        </w:p>
+        <w:p>
+          <w:pPr>
+            <w:autoSpaceDE w:val="0"/>
+            <w:autoSpaceDN w:val="0"/>
+            <w:ind w:hanging="480"/>
+            <w:divId w:val="1798259168"/>
+          </w:pPr>
+          <w:r>
+            <w:t xml:space="preserve">Yamazaki, S., Inohara, N., Ohmuraya, M., Tsuneoka, Y., Yagita, H., Katagiri, T., Nishina, T., Mikami, T., Funato, H., Araki, K., &amp; Nakano, H. (2022a). IκBζ controls IL-17-triggered gene expression program in intestinal epithelial cells that restricts colonization of SFB and prevents Th17-associated pathologies. </w:t>
+          </w:r>
+          <w:r>
+            <w:rPr>
+              <w:i/>
+              <w:iCs/>
+            </w:rPr>
+            <w:t>Mucosal Immunology</w:t>
+          </w:r>
+          <w:r>
+            <w:t xml:space="preserve">, </w:t>
+          </w:r>
+          <w:r>
+            <w:rPr>
+              <w:i/>
+              <w:iCs/>
+            </w:rPr>
+            <w:t>15</w:t>
+          </w:r>
+          <w:r>
+            <w:t>(6), 1321–1337. https://doi.org/10.1038/S41385-022-00554-3/ATTACHMENT/3FB6A419-770A-43B8-9568-F84985B28667/MMC2.PDF</w:t>
+          </w:r>
+        </w:p>
+        <w:p>
+          <w:pPr>
+            <w:autoSpaceDE w:val="0"/>
+            <w:autoSpaceDN w:val="0"/>
+            <w:ind w:hanging="480"/>
+            <w:divId w:val="1962415191"/>
+          </w:pPr>
+          <w:r>
+            <w:t>Yamazaki, S., Inohara, N., Ohmuraya, M., Tsuneoka, Y., Yagita, H., Katagiri, T., Nishina, T., Mikami, T., Funato, H., Araki, K., &amp; Nakano, H. (2022b). IκBζ controls IL-17-</w:t>
+          </w:r>
+          <w:r>
+            <w:lastRenderedPageBreak/>
+            <w:t xml:space="preserve">triggered gene expression program in intestinal epithelial cells that restricts colonization of SFB and prevents Th17-associated pathologies. </w:t>
+          </w:r>
+          <w:r>
+            <w:rPr>
+              <w:i/>
+              <w:iCs/>
+            </w:rPr>
+            <w:t>Mucosal Immunology</w:t>
+          </w:r>
+          <w:r>
+            <w:t xml:space="preserve">, </w:t>
+          </w:r>
+          <w:r>
+            <w:rPr>
+              <w:i/>
+              <w:iCs/>
+            </w:rPr>
+            <w:t>15</w:t>
+          </w:r>
+          <w:r>
+            <w:t>(6), 1321–1337. https://doi.org/10.1038/S41385-022-00554-3/ATTACHMENT/3FB6A419-770A-43B8-9568-F84985B28667/MMC2.PDF</w:t>
+          </w:r>
+        </w:p>
+        <w:p>
+          <w:pPr>
+            <w:autoSpaceDE w:val="0"/>
+            <w:autoSpaceDN w:val="0"/>
+            <w:ind w:hanging="480"/>
+            <w:divId w:val="26833900"/>
+          </w:pPr>
+          <w:r>
+            <w:t xml:space="preserve">Zheng, R., Du, Y., Wang, X., Liao, T., Zhang, Z., Wang, N., Li, X., Shen, Y., Shi, L., Luo, J., Xia, J., Wang, Z., &amp; Xu, J. (2022). KIF2C regulates synaptic plasticity and cognition in mice through dynamic microtubule depolymerization. </w:t>
+          </w:r>
+          <w:r>
+            <w:rPr>
+              <w:i/>
+              <w:iCs/>
+            </w:rPr>
+            <w:t>ELife</w:t>
+          </w:r>
+          <w:r>
+            <w:t xml:space="preserve">, </w:t>
+          </w:r>
+          <w:r>
+            <w:rPr>
+              <w:i/>
+              <w:iCs/>
+            </w:rPr>
+            <w:t>11</w:t>
+          </w:r>
+          <w:r>
+            <w:t>. https://doi.org/10.7554/ELIFE.72483</w:t>
+          </w:r>
+        </w:p>
+        <w:p>
+          <w:pPr>
+            <w:autoSpaceDE w:val="0"/>
+            <w:autoSpaceDN w:val="0"/>
+            <w:ind w:hanging="480"/>
+            <w:divId w:val="994604205"/>
+          </w:pPr>
+          <w:r>
+            <w:t xml:space="preserve">Zhu, M., Jia, L., Li, F., &amp; Jia, J. (2020). Identification of KIAA0513 and Other Hub Genes Associated With Alzheimer Disease Using Weighted Gene Coexpression Network Analysis. </w:t>
+          </w:r>
+          <w:r>
+            <w:rPr>
+              <w:i/>
+              <w:iCs/>
+            </w:rPr>
+            <w:t>Frontiers in Genetics</w:t>
+          </w:r>
+          <w:r>
+            <w:t xml:space="preserve">, </w:t>
+          </w:r>
+          <w:r>
+            <w:rPr>
+              <w:i/>
+              <w:iCs/>
+            </w:rPr>
+            <w:t>11</w:t>
+          </w:r>
+          <w:r>
+            <w:t>, 552414. https://doi.org/10.3389/FGENE.2020.00981/BIBTEX</w:t>
+          </w:r>
+        </w:p>
+        <w:p>
+          <w:pPr>
+            <w:autoSpaceDE w:val="0"/>
+            <w:autoSpaceDN w:val="0"/>
+            <w:ind w:hanging="480"/>
+            <w:divId w:val="797187660"/>
+          </w:pPr>
+          <w:r>
+            <w:t xml:space="preserve">Zhu, Y., Yang, S., Zhao, N., Liu, C., Zhang, F., Guo, Y., &amp; Liu, H. (2021). CXCL8 chemokine in ulcerative colitis. </w:t>
+          </w:r>
+          <w:r>
+            <w:rPr>
+              <w:i/>
+              <w:iCs/>
+            </w:rPr>
+            <w:t>Biomedicine &amp; Pharmacotherapy</w:t>
+          </w:r>
+          <w:r>
+            <w:t xml:space="preserve">, </w:t>
+          </w:r>
+          <w:r>
+            <w:rPr>
+              <w:i/>
+              <w:iCs/>
+            </w:rPr>
+            <w:t>138</w:t>
+          </w:r>
+          <w:r>
+            <w:t>, 111427. https://doi.org/10.1016/J.BIOPHA.2021.111427</w:t>
+          </w:r>
+        </w:p>
+        <w:p>
+          <w:pPr>
+            <w:autoSpaceDE w:val="0"/>
+            <w:autoSpaceDN w:val="0"/>
+            <w:ind w:hanging="480"/>
+            <w:divId w:val="1922643858"/>
+          </w:pPr>
+          <w:r>
             <w:t xml:space="preserve">Zmora, N., Suez, J., &amp; Elinav, E. (2019). You are what you eat: diet, health and the gut microbiota. </w:t>
           </w:r>
-          <w:proofErr w:type="spellStart"/>
-          <w:r>
-            <w:rPr>
-              <w:i/>
-              <w:iCs/>
-            </w:rPr>
-            <w:t>Nature</w:t>
-          </w:r>
-          <w:proofErr w:type="spellEnd"/>
-          <w:r>
-            <w:rPr>
-              <w:i/>
-              <w:iCs/>
-            </w:rPr>
-            <w:t xml:space="preserve"> </w:t>
-          </w:r>
-          <w:proofErr w:type="spellStart"/>
-          <w:r>
-            <w:rPr>
-              <w:i/>
-              <w:iCs/>
-            </w:rPr>
-            <w:t>Reviews</w:t>
-          </w:r>
-          <w:proofErr w:type="spellEnd"/>
-          <w:r>
-            <w:rPr>
-              <w:i/>
-              <w:iCs/>
-            </w:rPr>
-            <w:t xml:space="preserve">. </w:t>
-          </w:r>
-          <w:proofErr w:type="spellStart"/>
-          <w:r>
-            <w:rPr>
-              <w:i/>
-              <w:iCs/>
-            </w:rPr>
-            <w:t>Gastroenterology</w:t>
-          </w:r>
-          <w:proofErr w:type="spellEnd"/>
-          <w:r>
-            <w:rPr>
-              <w:i/>
-              <w:iCs/>
-            </w:rPr>
-            <w:t xml:space="preserve"> &amp; </w:t>
-          </w:r>
-          <w:proofErr w:type="spellStart"/>
-          <w:r>
-            <w:rPr>
-              <w:i/>
-              <w:iCs/>
-            </w:rPr>
-            <w:t>Hepatology</w:t>
-          </w:r>
-          <w:proofErr w:type="spellEnd"/>
+          <w:r>
+            <w:rPr>
+              <w:i/>
+              <w:iCs/>
+            </w:rPr>
+            <w:t>Nature Reviews. Gastroenterology &amp; Hepatology</w:t>
+          </w:r>
           <w:r>
             <w:t xml:space="preserve">, </w:t>
           </w:r>
@@ -10446,10 +9748,12 @@
   </w:compat>
   <w:rsids>
     <w:rsidRoot w:val="00931830"/>
+    <w:rsid w:val="000610A4"/>
     <w:rsid w:val="001B7D3B"/>
     <w:rsid w:val="005F78D3"/>
     <w:rsid w:val="0061452B"/>
     <w:rsid w:val="006D7579"/>
+    <w:rsid w:val="00843A08"/>
     <w:rsid w:val="00927B41"/>
     <w:rsid w:val="00931830"/>
     <w:rsid w:val="00AB6086"/>
@@ -11246,7 +10550,7 @@
 
 <file path=word/webextensions/taskpanes.xml><?xml version="1.0" encoding="utf-8"?>
 <wetp:taskpanes xmlns:wetp="http://schemas.microsoft.com/office/webextensions/taskpanes/2010/11">
-  <wetp:taskpane dockstate="right" visibility="0" width="438" row="1">
+  <wetp:taskpane dockstate="right" visibility="0" width="424" row="1">
     <wetp:webextensionref xmlns:r="http://schemas.openxmlformats.org/officeDocument/2006/relationships" r:id="rId1"/>
   </wetp:taskpane>
   <wetp:taskpane dockstate="right" visibility="0" width="350" row="1">
@@ -11262,7 +10566,7 @@
     <we:reference id="wa104382081" version="1.55.1.0" store="en-US" storeType="OMEX"/>
   </we:alternateReferences>
   <we:properties>
-    <we:property name="MENDELEY_CITATIONS" value="[{&quot;citationID&quot;:&quot;MENDELEY_CITATION_cf3be8f8-6e7a-4e37-b2dd-3c806a26c856&quot;,&quot;properties&quot;:{&quot;noteIndex&quot;:0},&quot;isEdited&quot;:false,&quot;manualOverride&quot;:{&quot;isManuallyOverridden&quot;:false,&quot;citeprocText&quot;:&quot;(Dekaboruah et al., 2020)&quot;,&quot;manualOverrideText&quot;:&quot;&quot;},&quot;citationTag&quot;:&quot;MENDELEY_CITATION_v3_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&quot;,&quot;citationItems&quot;:[{&quot;id&quot;:&quot;ad7be5d3-0972-37f1-bdf5-49ed4cf61f0d&quot;,&quot;itemData&quot;:{&quot;type&quot;:&quot;article-journal&quot;,&quot;id&quot;:&quot;ad7be5d3-0972-37f1-bdf5-49ed4cf61f0d&quot;,&quot;title&quot;:&quot;Human microbiome: an academic update on human body site specific surveillance and its possible role&quot;,&quot;groupId&quot;:&quot;479d9a24-6180-31f7-a820-e4a39ef05a36&quot;,&quot;author&quot;:[{&quot;family&quot;:&quot;Dekaboruah&quot;,&quot;given&quot;:&quot;Elakshi&quot;,&quot;parse-names&quot;:false,&quot;dropping-particle&quot;:&quot;&quot;,&quot;non-dropping-particle&quot;:&quot;&quot;},{&quot;family&quot;:&quot;Suryavanshi&quot;,&quot;given&quot;:&quot;Mangesh Vasant&quot;,&quot;parse-names&quot;:false,&quot;dropping-particle&quot;:&quot;&quot;,&quot;non-dropping-particle&quot;:&quot;&quot;},{&quot;family&quot;:&quot;Chettri&quot;,&quot;given&quot;:&quot;Dixita&quot;,&quot;parse-names&quot;:false,&quot;dropping-particle&quot;:&quot;&quot;,&quot;non-dropping-particle&quot;:&quot;&quot;},{&quot;family&quot;:&quot;Verma&quot;,&quot;given&quot;:&quot;Anil Kumar&quot;,&quot;parse-names&quot;:false,&quot;dropping-particle&quot;:&quot;&quot;,&quot;non-dropping-particle&quot;:&quot;&quot;}],&quot;container-title&quot;:&quot;Archives of Microbiology 2020 202:8&quot;,&quot;accessed&quot;:{&quot;date-parts&quot;:[[2025,1,31]]},&quot;DOI&quot;:&quot;10.1007/S00203-020-01931-X&quot;,&quot;ISBN&quot;:&quot;0123456789&quot;,&quot;ISSN&quot;:&quot;1432-072X&quot;,&quot;PMID&quot;:&quot;32524177&quot;,&quot;URL&quot;:&quot;https://link.springer.com/article/10.1007/s00203-020-01931-x&quot;,&quot;issued&quot;:{&quot;date-parts&quot;:[[2020,6,10]]},&quot;page&quot;:&quot;2147-2167&quot;,&quot;abstract&quot;:&quot;Human body is inhabited by vast number of microorganisms which form a complex ecological community and influence the human physiology, in the aspect of both health and diseases. These microbes show a relationship with the human immune system based on coevolution and, therefore, have a tremendous potential to contribute to the metabolic function, protection against the pathogen and in providing nutrients and energy. However, of these microbes, many carry out some functions that play a crucial role in the host physiology and may even cause diseases. The introduction of new molecular technologies such as transcriptomics, metagenomics and metabolomics has contributed to the upliftment on the findings of the microbiome linked to the humans in the recent past. These rapidly developing technologies are boosting our capacity to understand about the human body-associated microbiome and its association with the human health. The highlights of this review are inclusion of how to derive microbiome data and the interaction between human and associated microbiome to provide an insight on the role played by the microbiome in biological processes of the human body as well as the development of major human diseases.&quot;,&quot;publisher&quot;:&quot;Springer&quot;,&quot;issue&quot;:&quot;8&quot;,&quot;volume&quot;:&quot;202&quot;},&quot;isTemporary&quot;:false}]},{&quot;citationID&quot;:&quot;MENDELEY_CITATION_f4ff2833-0680-445a-8bd9-09ab72fcd111&quot;,&quot;properties&quot;:{&quot;noteIndex&quot;:0},&quot;isEdited&quot;:false,&quot;manualOverride&quot;:{&quot;isManuallyOverridden&quot;:false,&quot;citeprocText&quot;:&quot;(Bouskra et al., 2008; Hou et al., 2022a)&quot;,&quot;manualOverrideText&quot;:&quot;&quot;},&quot;citationTag&quot;:&quot;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&quot;,&quot;citationItems&quot;:[{&quot;id&quot;:&quot;00b328f5-b313-30f2-b00a-bf2a50cc74d4&quot;,&quot;itemData&quot;:{&quot;type&quot;:&quot;article-journal&quot;,&quot;id&quot;:&quot;00b328f5-b313-30f2-b00a-bf2a50cc74d4&quot;,&quot;title&quot;:&quot;Microbiota in health and diseases&quot;,&quot;groupId&quot;:&quot;479d9a24-6180-31f7-a820-e4a39ef05a36&quot;,&quot;author&quot;:[{&quot;family&quot;:&quot;Hou&quot;,&quot;given&quot;:&quot;Kaijian&quot;,&quot;parse-names&quot;:false,&quot;dropping-particle&quot;:&quot;&quot;,&quot;non-dropping-particle&quot;:&quot;&quot;},{&quot;family&quot;:&quot;Wu&quot;,&quot;given&quot;:&quot;Zhuo Xun&quot;,&quot;parse-names&quot;:false,&quot;dropping-particle&quot;:&quot;&quot;,&quot;non-dropping-particle&quot;:&quot;&quot;},{&quot;family&quot;:&quot;Chen&quot;,&quot;given&quot;:&quot;Xuan Yu&quot;,&quot;parse-names&quot;:false,&quot;dropping-particle&quot;:&quot;&quot;,&quot;non-dropping-particle&quot;:&quot;&quot;},{&quot;family&quot;:&quot;Wang&quot;,&quot;given&quot;:&quot;Jing Quan&quot;,&quot;parse-names&quot;:false,&quot;dropping-particle&quot;:&quot;&quot;,&quot;non-dropping-particle&quot;:&quot;&quot;},{&quot;family&quot;:&quot;Zhang&quot;,&quot;given&quot;:&quot;Dongya&quot;,&quot;parse-names&quot;:false,&quot;dropping-particle&quot;:&quot;&quot;,&quot;non-dropping-particle&quot;:&quot;&quot;},{&quot;family&quot;:&quot;Xiao&quot;,&quot;given&quot;:&quot;Chuanxing&quot;,&quot;parse-names&quot;:false,&quot;dropping-particle&quot;:&quot;&quot;,&quot;non-dropping-particle&quot;:&quot;&quot;},{&quot;family&quot;:&quot;Zhu&quot;,&quot;given&quot;:&quot;Dan&quot;,&quot;parse-names&quot;:false,&quot;dropping-particle&quot;:&quot;&quot;,&quot;non-dropping-particle&quot;:&quot;&quot;},{&quot;family&quot;:&quot;Koya&quot;,&quot;given&quot;:&quot;Jagadish B.&quot;,&quot;parse-names&quot;:false,&quot;dropping-particle&quot;:&quot;&quot;,&quot;non-dropping-particle&quot;:&quot;&quot;},{&quot;family&quot;:&quot;Wei&quot;,&quot;given&quot;:&quot;Liuya&quot;,&quot;parse-names&quot;:false,&quot;dropping-particle&quot;:&quot;&quot;,&quot;non-dropping-particle&quot;:&quot;&quot;},{&quot;family&quot;:&quot;Li&quot;,&quot;given&quot;:&quot;Jilin&quot;,&quot;parse-names&quot;:false,&quot;dropping-particle&quot;:&quot;&quot;,&quot;non-dropping-particle&quot;:&quot;&quot;},{&quot;family&quot;:&quot;Chen&quot;,&quot;given&quot;:&quot;Zhe Sheng&quot;,&quot;parse-names&quot;:false,&quot;dropping-particle&quot;:&quot;&quot;,&quot;non-dropping-particle&quot;:&quot;&quot;}],&quot;container-title&quot;:&quot;Signal Transduction and Targeted Therapy 2022 7:1&quot;,&quot;accessed&quot;:{&quot;date-parts&quot;:[[2025,1,31]]},&quot;DOI&quot;:&quot;10.1038/s41392-022-00974-4&quot;,&quot;ISSN&quot;:&quot;2059-3635&quot;,&quot;PMID&quot;:&quot;35461318&quot;,&quot;URL&quot;:&quot;https://www.nature.com/articles/s41392-022-00974-4&quot;,&quot;issued&quot;:{&quot;date-parts&quot;:[[2022,4,23]]},&quot;page&quot;:&quot;1-28&quot;,&quot;abstract&quot;:&quot;The role of microbiota in health and diseases is being highlighted by numerous studies since its discovery. Depending on the localized regions, microbiota can be classified into gut, oral, respiratory, and skin microbiota. The microbial communities are in symbiosis with the host, contributing to homeostasis and regulating immune function. However, microbiota dysbiosis can lead to dysregulation of bodily functions and diseases including cardiovascular diseases (CVDs), cancers, respiratory diseases, etc. In this review, we discuss the current knowledge of how microbiota links to host health or pathogenesis. We first summarize the research of microbiota in healthy conditions, including the gut-brain axis, colonization resistance and immune modulation. Then, we highlight the pathogenesis of microbiota dysbiosis in disease development and progression, primarily associated with dysregulation of community composition, modulation of host immune response, and induction of chronic inflammation. Finally, we introduce the clinical approaches that utilize microbiota for disease treatment, such as microbiota modulation and fecal microbial transplantation.&quot;,&quot;publisher&quot;:&quot;Nature Publishing Group&quot;,&quot;issue&quot;:&quot;1&quot;,&quot;volume&quot;:&quot;7&quot;},&quot;isTemporary&quot;:false},{&quot;id&quot;:&quot;e1a8ad4d-84dd-3e1d-b4d9-ab18a77d2047&quot;,&quot;itemData&quot;:{&quot;type&quot;:&quot;article-journal&quot;,&quot;id&quot;:&quot;e1a8ad4d-84dd-3e1d-b4d9-ab18a77d2047&quot;,&quot;title&quot;:&quot;Lymphoid tissue genesis induced by commensals through NOD1 regulates intestinal homeostasis&quot;,&quot;groupId&quot;:&quot;479d9a24-6180-31f7-a820-e4a39ef05a36&quot;,&quot;author&quot;:[{&quot;family&quot;:&quot;Bouskra&quot;,&quot;given&quot;:&quot;Djahida&quot;,&quot;parse-names&quot;:false,&quot;dropping-particle&quot;:&quot;&quot;,&quot;non-dropping-particle&quot;:&quot;&quot;},{&quot;family&quot;:&quot;Brézillon&quot;,&quot;given&quot;:&quot;Christophe&quot;,&quot;parse-names&quot;:false,&quot;dropping-particle&quot;:&quot;&quot;,&quot;non-dropping-particle&quot;:&quot;&quot;},{&quot;family&quot;:&quot;Bérard&quot;,&quot;given&quot;:&quot;Marion&quot;,&quot;parse-names&quot;:false,&quot;dropping-particle&quot;:&quot;&quot;,&quot;non-dropping-particle&quot;:&quot;&quot;},{&quot;family&quot;:&quot;Werts&quot;,&quot;given&quot;:&quot;Catherine&quot;,&quot;parse-names&quot;:false,&quot;dropping-particle&quot;:&quot;&quot;,&quot;non-dropping-particle&quot;:&quot;&quot;},{&quot;family&quot;:&quot;Varona&quot;,&quot;given&quot;:&quot;Rosa&quot;,&quot;parse-names&quot;:false,&quot;dropping-particle&quot;:&quot;&quot;,&quot;non-dropping-particle&quot;:&quot;&quot;},{&quot;family&quot;:&quot;Boneca&quot;,&quot;given&quot;:&quot;Ivo Gomperts&quot;,&quot;parse-names&quot;:false,&quot;dropping-particle&quot;:&quot;&quot;,&quot;non-dropping-particle&quot;:&quot;&quot;},{&quot;family&quot;:&quot;Eberl&quot;,&quot;given&quot;:&quot;Gérard&quot;,&quot;parse-names&quot;:false,&quot;dropping-particle&quot;:&quot;&quot;,&quot;non-dropping-particle&quot;:&quot;&quot;}],&quot;container-title&quot;:&quot;Nature 2008 456:7221&quot;,&quot;accessed&quot;:{&quot;date-parts&quot;:[[2025,1,31]]},&quot;DOI&quot;:&quot;10.1038/nature07450&quot;,&quot;ISSN&quot;:&quot;1476-4687&quot;,&quot;PMID&quot;:&quot;18987631&quot;,&quot;URL&quot;:&quot;https://www.nature.com/articles/nature07450&quot;,&quot;issued&quot;:{&quot;date-parts&quot;:[[2008,11,5]]},&quot;page&quot;:&quot;507-510&quot;,&quot;abstract&quot;:&quot;Isolated lymphoid follicles (ILFs) are areas of specialized lymphoid tissue found in the lining of the small intestine where they are involved in protecting the host from invading pathogens. A new study of the composition of ILFs and the factors required for their formation has found that they are induced in the mouse small intestine by the presence of peptidoglycan from Gram-negative bacteria via recognition by the NOD1 innate receptor in epithelia cells. ILFs range from clusters of a few B cells to well-organized lymphoid nodules. Once established, the ILFs exert control over the make-up of the bacterial community. This rare example of microbe-induced tissue genesis in mammals demonstrates how a constructive 'dialogue' between bacteria and host can contribute to efficient digestion and protection from intestinal pathogens. The generation of isolated lymphoid follicles is shown to depend on NOD1-induced responses to bacterial components. Isolated lymphoid follicles are in turn are shown to affect the composition of the host microbiota. Intestinal homeostasis is critical for efficient energy extraction from food and protection from pathogens. Its disruption can lead to an array of severe illnesses with major impacts on public health, such as inflammatory bowel disease characterized by self-destructive intestinal immunity. However, the mechanisms regulating the equilibrium between the large bacterial flora and the immune system remain unclear. Intestinal lymphoid tissues generate flora-reactive IgA-producing B cells, and include Peyer's patches and mesenteric lymph nodes, as well as numerous isolated lymphoid follicles (ILFs)1,2. Here we show that peptidoglycan from Gram-negative bacteria is necessary and sufficient to induce the genesis of ILFs in mice through recognition by the NOD1 (nucleotide-binding oligomerization domain containing 1) innate receptor in epithelial cells, and β-defensin 3- and CCL20-mediated signalling through the chemokine receptor CCR6. Maturation of ILFs into large B-cell clusters requires subsequent detection of bacteria by toll-like receptors. In the absence of ILFs, the composition of the intestinal bacterial community is profoundly altered. Our results demonstrate that intestinal bacterial commensals and the immune system communicate through an innate detection system to generate adaptive lymphoid tissues and maintain intestinal homeostasis.&quot;,&quot;publisher&quot;:&quot;Nature Publishing Group&quot;,&quot;issue&quot;:&quot;7221&quot;,&quot;volume&quot;:&quot;456&quot;},&quot;isTemporary&quot;:false}]},{&quot;citationID&quot;:&quot;MENDELEY_CITATION_dab9fc87-00ba-4c04-b7f5-75bbfba804ac&quot;,&quot;properties&quot;:{&quot;noteIndex&quot;:0},&quot;isEdited&quot;:false,&quot;manualOverride&quot;:{&quot;isManuallyOverridden&quot;:false,&quot;citeprocText&quot;:&quot;(Hou et al., 2022b)&quot;,&quot;manualOverrideText&quot;:&quot;&quot;},&quot;citationTag&quot;:&quot;MENDELEY_CITATION_v3_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&quot;,&quot;citationItems&quot;:[{&quot;id&quot;:&quot;bd4b947f-ef85-322e-9386-3a55b33fb7ef&quot;,&quot;itemData&quot;:{&quot;type&quot;:&quot;article-journal&quot;,&quot;id&quot;:&quot;bd4b947f-ef85-322e-9386-3a55b33fb7ef&quot;,&quot;title&quot;:&quot;Microbiota in health and diseases&quot;,&quot;groupId&quot;:&quot;479d9a24-6180-31f7-a820-e4a39ef05a36&quot;,&quot;author&quot;:[{&quot;family&quot;:&quot;Hou&quot;,&quot;given&quot;:&quot;Kaijian&quot;,&quot;parse-names&quot;:false,&quot;dropping-particle&quot;:&quot;&quot;,&quot;non-dropping-particle&quot;:&quot;&quot;},{&quot;family&quot;:&quot;Wu&quot;,&quot;given&quot;:&quot;Zhuo Xun&quot;,&quot;parse-names&quot;:false,&quot;dropping-particle&quot;:&quot;&quot;,&quot;non-dropping-particle&quot;:&quot;&quot;},{&quot;family&quot;:&quot;Chen&quot;,&quot;given&quot;:&quot;Xuan Yu&quot;,&quot;parse-names&quot;:false,&quot;dropping-particle&quot;:&quot;&quot;,&quot;non-dropping-particle&quot;:&quot;&quot;},{&quot;family&quot;:&quot;Wang&quot;,&quot;given&quot;:&quot;Jing Quan&quot;,&quot;parse-names&quot;:false,&quot;dropping-particle&quot;:&quot;&quot;,&quot;non-dropping-particle&quot;:&quot;&quot;},{&quot;family&quot;:&quot;Zhang&quot;,&quot;given&quot;:&quot;Dongya&quot;,&quot;parse-names&quot;:false,&quot;dropping-particle&quot;:&quot;&quot;,&quot;non-dropping-particle&quot;:&quot;&quot;},{&quot;family&quot;:&quot;Xiao&quot;,&quot;given&quot;:&quot;Chuanxing&quot;,&quot;parse-names&quot;:false,&quot;dropping-particle&quot;:&quot;&quot;,&quot;non-dropping-particle&quot;:&quot;&quot;},{&quot;family&quot;:&quot;Zhu&quot;,&quot;given&quot;:&quot;Dan&quot;,&quot;parse-names&quot;:false,&quot;dropping-particle&quot;:&quot;&quot;,&quot;non-dropping-particle&quot;:&quot;&quot;},{&quot;family&quot;:&quot;Koya&quot;,&quot;given&quot;:&quot;Jagadish B.&quot;,&quot;parse-names&quot;:false,&quot;dropping-particle&quot;:&quot;&quot;,&quot;non-dropping-particle&quot;:&quot;&quot;},{&quot;family&quot;:&quot;Wei&quot;,&quot;given&quot;:&quot;Liuya&quot;,&quot;parse-names&quot;:false,&quot;dropping-particle&quot;:&quot;&quot;,&quot;non-dropping-particle&quot;:&quot;&quot;},{&quot;family&quot;:&quot;Li&quot;,&quot;given&quot;:&quot;Jilin&quot;,&quot;parse-names&quot;:false,&quot;dropping-particle&quot;:&quot;&quot;,&quot;non-dropping-particle&quot;:&quot;&quot;},{&quot;family&quot;:&quot;Chen&quot;,&quot;given&quot;:&quot;Zhe Sheng&quot;,&quot;parse-names&quot;:false,&quot;dropping-particle&quot;:&quot;&quot;,&quot;non-dropping-particle&quot;:&quot;&quot;}],&quot;container-title&quot;:&quot;Signal Transduction and Targeted Therapy 2022 7:1&quot;,&quot;accessed&quot;:{&quot;date-parts&quot;:[[2025,2,11]]},&quot;DOI&quot;:&quot;10.1038/s41392-022-00974-4&quot;,&quot;ISSN&quot;:&quot;2059-3635&quot;,&quot;PMID&quot;:&quot;35461318&quot;,&quot;URL&quot;:&quot;https://www.nature.com/articles/s41392-022-00974-4&quot;,&quot;issued&quot;:{&quot;date-parts&quot;:[[2022,4,23]]},&quot;page&quot;:&quot;1-28&quot;,&quot;abstract&quot;:&quot;The role of microbiota in health and diseases is being highlighted by numerous studies since its discovery. Depending on the localized regions, microbiota can be classified into gut, oral, respiratory, and skin microbiota. The microbial communities are in symbiosis with the host, contributing to homeostasis and regulating immune function. However, microbiota dysbiosis can lead to dysregulation of bodily functions and diseases including cardiovascular diseases (CVDs), cancers, respiratory diseases, etc. In this review, we discuss the current knowledge of how microbiota links to host health or pathogenesis. We first summarize the research of microbiota in healthy conditions, including the gut-brain axis, colonization resistance and immune modulation. Then, we highlight the pathogenesis of microbiota dysbiosis in disease development and progression, primarily associated with dysregulation of community composition, modulation of host immune response, and induction of chronic inflammation. Finally, we introduce the clinical approaches that utilize microbiota for disease treatment, such as microbiota modulation and fecal microbial transplantation.&quot;,&quot;publisher&quot;:&quot;Nature Publishing Group&quot;,&quot;issue&quot;:&quot;1&quot;,&quot;volume&quot;:&quot;7&quot;},&quot;isTemporary&quot;:false}]},{&quot;citationID&quot;:&quot;MENDELEY_CITATION_ab02f06c-6c19-4da6-bcf6-90c72a44d73c&quot;,&quot;properties&quot;:{&quot;noteIndex&quot;:0},&quot;isEdited&quot;:false,&quot;manualOverride&quot;:{&quot;isManuallyOverridden&quot;:false,&quot;citeprocText&quot;:&quot;(Richard &amp;#38; Sokol, 2019)&quot;,&quot;manualOverrideText&quot;:&quot;&quot;},&quot;citationTag&quot;:&quot;MENDELEY_CITATION_v3_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&quot;,&quot;citationItems&quot;:[{&quot;id&quot;:&quot;605bc8e0-f9ae-32e4-b71a-25b4871e4799&quot;,&quot;itemData&quot;:{&quot;type&quot;:&quot;article-journal&quot;,&quot;id&quot;:&quot;605bc8e0-f9ae-32e4-b71a-25b4871e4799&quot;,&quot;title&quot;:&quot;The gut mycobiota: insights into analysis, environmental interactions and role in gastrointestinal diseases&quot;,&quot;groupId&quot;:&quot;479d9a24-6180-31f7-a820-e4a39ef05a36&quot;,&quot;author&quot;:[{&quot;family&quot;:&quot;Richard&quot;,&quot;given&quot;:&quot;Mathias L.&quot;,&quot;parse-names&quot;:false,&quot;dropping-particle&quot;:&quot;&quot;,&quot;non-dropping-particle&quot;:&quot;&quot;},{&quot;family&quot;:&quot;Sokol&quot;,&quot;given&quot;:&quot;Harry&quot;,&quot;parse-names&quot;:false,&quot;dropping-particle&quot;:&quot;&quot;,&quot;non-dropping-particle&quot;:&quot;&quot;}],&quot;container-title&quot;:&quot;Nature Reviews Gastroenterology &amp; Hepatology 2019 16:6&quot;,&quot;accessed&quot;:{&quot;date-parts&quot;:[[2025,1,31]]},&quot;DOI&quot;:&quot;10.1038/s41575-019-0121-2&quot;,&quot;ISSN&quot;:&quot;1759-5053&quot;,&quot;PMID&quot;:&quot;30824884&quot;,&quot;URL&quot;:&quot;https://www.nature.com/articles/s41575-019-0121-2&quot;,&quot;issued&quot;:{&quot;date-parts&quot;:[[2019,3,1]]},&quot;page&quot;:&quot;331-345&quot;,&quot;abstract&quot;:&quot;The gut microbiota is a dense and diverse ecosystem that is involved in many physiological functions as well as in disease pathogenesis. It is dominated by bacteria, which have been extensively studied in the past 15 years; however, other microorganisms, such as fungi, phages, archaea and protists, are also present in the gut microbiota. Exploration of the fungal component, namely, the mycobiota, is at an early stage, and several specific technical challenges are associated with mycobiota analysis. The number of fungi in the lower gastrointestinal tract is far lower than that of bacteria, but fungal cells are much larger and much more complex than bacterial cells. In addition, a role of the mycobiota in disease, notably in IBD, is indicated by both descriptive data in humans and mechanistic data in mice. Interactions between bacteria and fungi within the gut, their functional roles and their interplay with the host and its immune system are fascinating areas that researchers are just beginning to investigate. In this Review, we discuss the newest data on the gut mycobiota and explore both the technical aspects of its study and its role in health and gastrointestinal diseases. The authors review the newest data on the gut fungal microbiota. They explore technical aspects of its analysis, how the mycobiome is influenced by immune and environmental factors, including fungi–bacteria interactions, and links between the mycobiota and gut diseases.&quot;,&quot;publisher&quot;:&quot;Nature Publishing Group&quot;,&quot;issue&quot;:&quot;6&quot;,&quot;volume&quot;:&quot;16&quot;},&quot;isTemporary&quot;:false}]},{&quot;citationID&quot;:&quot;MENDELEY_CITATION_95977ca3-34ae-412b-9299-550b3894864c&quot;,&quot;properties&quot;:{&quot;noteIndex&quot;:0},&quot;isEdited&quot;:false,&quot;manualOverride&quot;:{&quot;isManuallyOverridden&quot;:false,&quot;citeprocText&quot;:&quot;(Cremon et al., 2018; Sanders et al., 2019)&quot;,&quot;manualOverrideText&quot;:&quot;&quot;},&quot;citationTag&quot;:&quot;MENDELEY_CITATION_v3_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&quot;,&quot;citationItems&quot;:[{&quot;id&quot;:&quot;e98cfbc3-96f9-3f14-8fcf-763770e2af35&quot;,&quot;itemData&quot;:{&quot;type&quot;:&quot;article-journal&quot;,&quot;id&quot;:&quot;e98cfbc3-96f9-3f14-8fcf-763770e2af35&quot;,&quot;title&quot;:&quot;Probiotics and prebiotics in intestinal health and disease: from biology to the clinic&quot;,&quot;groupId&quot;:&quot;479d9a24-6180-31f7-a820-e4a39ef05a36&quot;,&quot;author&quot;:[{&quot;family&quot;:&quot;Sanders&quot;,&quot;given&quot;:&quot;Mary Ellen&quot;,&quot;parse-names&quot;:false,&quot;dropping-particle&quot;:&quot;&quot;,&quot;non-dropping-particle&quot;:&quot;&quot;},{&quot;family&quot;:&quot;Merenstein&quot;,&quot;given&quot;:&quot;Daniel J.&quot;,&quot;parse-names&quot;:false,&quot;dropping-particle&quot;:&quot;&quot;,&quot;non-dropping-particle&quot;:&quot;&quot;},{&quot;family&quot;:&quot;Reid&quot;,&quot;given&quot;:&quot;Gregor&quot;,&quot;parse-names&quot;:false,&quot;dropping-particle&quot;:&quot;&quot;,&quot;non-dropping-particle&quot;:&quot;&quot;},{&quot;family&quot;:&quot;Gibson&quot;,&quot;given&quot;:&quot;Glenn R.&quot;,&quot;parse-names&quot;:false,&quot;dropping-particle&quot;:&quot;&quot;,&quot;non-dropping-particle&quot;:&quot;&quot;},{&quot;family&quot;:&quot;Rastall&quot;,&quot;given&quot;:&quot;Robert A.&quot;,&quot;parse-names&quot;:false,&quot;dropping-particle&quot;:&quot;&quot;,&quot;non-dropping-particle&quot;:&quot;&quot;}],&quot;container-title&quot;:&quot;Nature Reviews Gastroenterology &amp; Hepatology 2019 16:10&quot;,&quot;accessed&quot;:{&quot;date-parts&quot;:[[2025,1,31]]},&quot;DOI&quot;:&quot;10.1038/s41575-019-0173-3&quot;,&quot;ISSN&quot;:&quot;1759-5053&quot;,&quot;PMID&quot;:&quot;31296969&quot;,&quot;URL&quot;:&quot;https://www.nature.com/articles/s41575-019-0173-3&quot;,&quot;issued&quot;:{&quot;date-parts&quot;:[[2019,7,11]]},&quot;page&quot;:&quot;605-616&quot;,&quot;abstract&quot;:&quot;Probiotics and prebiotics are microbiota-management tools for improving host health. They target gastrointestinal effects via the gut, although direct application to other sites such as the oral cavity, vaginal tract and skin is being explored. Here, we describe gut-derived effects in humans. In the past decade, research on the gut microbiome has rapidly accumulated and has been accompanied by increased interest in probiotics and prebiotics as a means to modulate the gut microbiota. Given the importance of these approaches for public health, it is timely to reiterate factual and supporting information on their clinical application and use. In this Review, we discuss scientific evidence on probiotics and prebiotics, including mechanistic insights into health effects. Strains of Lactobacillus, Bifidobacterium and Saccharomyces have a long history of safe and effective use as probiotics, but Roseburia spp., Akkermansia spp., Propionibacterium spp. and Faecalibacterium spp. show promise for the future. For prebiotics, glucans and fructans are well proven, and evidence is building on the prebiotic effects of other substances (for example, oligomers of mannose, glucose, xylose, pectin, starches, human milk and polyphenols). The gut microbiota has been implicated in a range of diseases. This Review describes current understanding of probiotics and prebiotics as a means to manage the microbiota to improve host health, including mechanisms of actions and potential for clinical use.&quot;,&quot;publisher&quot;:&quot;Nature Publishing Group&quot;,&quot;issue&quot;:&quot;10&quot;,&quot;volume&quot;:&quot;16&quot;},&quot;isTemporary&quot;:false},{&quot;id&quot;:&quot;95f468f8-e2d4-33a4-a40c-51b951c53497&quot;,&quot;itemData&quot;:{&quot;type&quot;:&quot;article-journal&quot;,&quot;id&quot;:&quot;95f468f8-e2d4-33a4-a40c-51b951c53497&quot;,&quot;title&quot;:&quot;Pre- and probiotic overview&quot;,&quot;groupId&quot;:&quot;479d9a24-6180-31f7-a820-e4a39ef05a36&quot;,&quot;author&quot;:[{&quot;family&quot;:&quot;Cremon&quot;,&quot;given&quot;:&quot;Cesare&quot;,&quot;parse-names&quot;:false,&quot;dropping-particle&quot;:&quot;&quot;,&quot;non-dropping-particle&quot;:&quot;&quot;},{&quot;family&quot;:&quot;Barbaro&quot;,&quot;given&quot;:&quot;Maria Raffaella&quot;,&quot;parse-names&quot;:false,&quot;dropping-particle&quot;:&quot;&quot;,&quot;non-dropping-particle&quot;:&quot;&quot;},{&quot;family&quot;:&quot;Ventura&quot;,&quot;given&quot;:&quot;Marco&quot;,&quot;parse-names&quot;:false,&quot;dropping-particle&quot;:&quot;&quot;,&quot;non-dropping-particle&quot;:&quot;&quot;},{&quot;family&quot;:&quot;Barbara&quot;,&quot;given&quot;:&quot;Giovanni&quot;,&quot;parse-names&quot;:false,&quot;dropping-particle&quot;:&quot;&quot;,&quot;non-dropping-particle&quot;:&quot;&quot;}],&quot;container-title&quot;:&quot;Current Opinion in Pharmacology&quot;,&quot;container-title-short&quot;:&quot;Curr Opin Pharmacol&quot;,&quot;accessed&quot;:{&quot;date-parts&quot;:[[2025,1,31]]},&quot;DOI&quot;:&quot;10.1016/J.COPH.2018.08.010&quot;,&quot;ISSN&quot;:&quot;1471-4892&quot;,&quot;PMID&quot;:&quot;30219638&quot;,&quot;issued&quot;:{&quot;date-parts&quot;:[[2018,12,1]]},&quot;page&quot;:&quot;87-92&quot;,&quot;abstract&quot;:&quot;The dynamic relationship between gut microbiota and its human host is also known as a trophic association that might range from commensalism, where only the microbe enjoys a positive effect from the relationship, to intestinal symbiosis where both host and microbe benefit from their interaction. In the last years, we have started to understand how alterations of the gut microbiota composition leading to the disruption of host-microbial interactions are associated and/or predispose individuals to disease conditions ranging from inflammatory bowel diseases to allergy and functional gastrointestinal disorders, such as irritable bowel syndrome. While we await important insights in this field, the microbiota is already a therapeutic target. Based on the actual definitions, prebiotics are defined as substrates that are selectively utilized by host microorganisms conferring a health benefit, while probiotics are live microorganisms that, when administered in adequate amounts, confer a health benefit on the host. Although their health promoting activities encompasses numerous effects, including immunostimulation, competitive exclusion of pathogens, and gut barrier enhancement, the exact mechanism of action by which these compounds exert their beneficial actions in humans is only partially known. In this review, we highlight the current insights into the clinical applications of prebiotics and probiotics in gastroenterology.&quot;,&quot;publisher&quot;:&quot;Elsevier&quot;,&quot;volume&quot;:&quot;43&quot;},&quot;isTemporary&quot;:false}]},{&quot;citationID&quot;:&quot;MENDELEY_CITATION_20f308fd-8b80-4385-b0fa-939e775dbb19&quot;,&quot;properties&quot;:{&quot;noteIndex&quot;:0},&quot;isEdited&quot;:false,&quot;manualOverride&quot;:{&quot;isManuallyOverridden&quot;:false,&quot;citeprocText&quot;:&quot;(Ley et al., 2006; Richard &amp;#38; Sokol, 2019)&quot;,&quot;manualOverrideText&quot;:&quot;&quot;},&quot;citationTag&quot;:&quot;MENDELEY_CITATION_v3_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&quot;,&quot;citationItems&quot;:[{&quot;id&quot;:&quot;9d148105-3fe0-307c-b8dd-495847b5da99&quot;,&quot;itemData&quot;:{&quot;type&quot;:&quot;article-journal&quot;,&quot;id&quot;:&quot;9d148105-3fe0-307c-b8dd-495847b5da99&quot;,&quot;title&quot;:&quot;Microbial ecology: human gut microbes associated with obesity&quot;,&quot;groupId&quot;:&quot;479d9a24-6180-31f7-a820-e4a39ef05a36&quot;,&quot;author&quot;:[{&quot;family&quot;:&quot;Ley&quot;,&quot;given&quot;:&quot;Ruth E.&quot;,&quot;parse-names&quot;:false,&quot;dropping-particle&quot;:&quot;&quot;,&quot;non-dropping-particle&quot;:&quot;&quot;},{&quot;family&quot;:&quot;Turnbaugh&quot;,&quot;given&quot;:&quot;Peter J.&quot;,&quot;parse-names&quot;:false,&quot;dropping-particle&quot;:&quot;&quot;,&quot;non-dropping-particle&quot;:&quot;&quot;},{&quot;family&quot;:&quot;Klein&quot;,&quot;given&quot;:&quot;Samuel&quot;,&quot;parse-names&quot;:false,&quot;dropping-particle&quot;:&quot;&quot;,&quot;non-dropping-particle&quot;:&quot;&quot;},{&quot;family&quot;:&quot;Gordon&quot;,&quot;given&quot;:&quot;Jeffrey I.&quot;,&quot;parse-names&quot;:false,&quot;dropping-particle&quot;:&quot;&quot;,&quot;non-dropping-particle&quot;:&quot;&quot;}],&quot;container-title&quot;:&quot;Nature&quot;,&quot;container-title-short&quot;:&quot;Nature&quot;,&quot;accessed&quot;:{&quot;date-parts&quot;:[[2025,1,31]]},&quot;DOI&quot;:&quot;10.1038/4441022A&quot;,&quot;ISSN&quot;:&quot;1476-4687&quot;,&quot;PMID&quot;:&quot;17183309&quot;,&quot;URL&quot;:&quot;https://pubmed.ncbi.nlm.nih.gov/17183309/&quot;,&quot;issued&quot;:{&quot;date-parts&quot;:[[2006,12,21]]},&quot;page&quot;:&quot;1022-1023&quot;,&quot;publisher&quot;:&quot;Nature&quot;,&quot;issue&quot;:&quot;7122&quot;,&quot;volume&quot;:&quot;444&quot;},&quot;isTemporary&quot;:false},{&quot;id&quot;:&quot;605bc8e0-f9ae-32e4-b71a-25b4871e4799&quot;,&quot;itemData&quot;:{&quot;type&quot;:&quot;article-journal&quot;,&quot;id&quot;:&quot;605bc8e0-f9ae-32e4-b71a-25b4871e4799&quot;,&quot;title&quot;:&quot;The gut mycobiota: insights into analysis, environmental interactions and role in gastrointestinal diseases&quot;,&quot;groupId&quot;:&quot;479d9a24-6180-31f7-a820-e4a39ef05a36&quot;,&quot;author&quot;:[{&quot;family&quot;:&quot;Richard&quot;,&quot;given&quot;:&quot;Mathias L.&quot;,&quot;parse-names&quot;:false,&quot;dropping-particle&quot;:&quot;&quot;,&quot;non-dropping-particle&quot;:&quot;&quot;},{&quot;family&quot;:&quot;Sokol&quot;,&quot;given&quot;:&quot;Harry&quot;,&quot;parse-names&quot;:false,&quot;dropping-particle&quot;:&quot;&quot;,&quot;non-dropping-particle&quot;:&quot;&quot;}],&quot;container-title&quot;:&quot;Nature Reviews Gastroenterology &amp; Hepatology 2019 16:6&quot;,&quot;accessed&quot;:{&quot;date-parts&quot;:[[2025,1,31]]},&quot;DOI&quot;:&quot;10.1038/s41575-019-0121-2&quot;,&quot;ISSN&quot;:&quot;1759-5053&quot;,&quot;PMID&quot;:&quot;30824884&quot;,&quot;URL&quot;:&quot;https://www.nature.com/articles/s41575-019-0121-2&quot;,&quot;issued&quot;:{&quot;date-parts&quot;:[[2019,3,1]]},&quot;page&quot;:&quot;331-345&quot;,&quot;abstract&quot;:&quot;The gut microbiota is a dense and diverse ecosystem that is involved in many physiological functions as well as in disease pathogenesis. It is dominated by bacteria, which have been extensively studied in the past 15 years; however, other microorganisms, such as fungi, phages, archaea and protists, are also present in the gut microbiota. Exploration of the fungal component, namely, the mycobiota, is at an early stage, and several specific technical challenges are associated with mycobiota analysis. The number of fungi in the lower gastrointestinal tract is far lower than that of bacteria, but fungal cells are much larger and much more complex than bacterial cells. In addition, a role of the mycobiota in disease, notably in IBD, is indicated by both descriptive data in humans and mechanistic data in mice. Interactions between bacteria and fungi within the gut, their functional roles and their interplay with the host and its immune system are fascinating areas that researchers are just beginning to investigate. In this Review, we discuss the newest data on the gut mycobiota and explore both the technical aspects of its study and its role in health and gastrointestinal diseases. The authors review the newest data on the gut fungal microbiota. They explore technical aspects of its analysis, how the mycobiome is influenced by immune and environmental factors, including fungi–bacteria interactions, and links between the mycobiota and gut diseases.&quot;,&quot;publisher&quot;:&quot;Nature Publishing Group&quot;,&quot;issue&quot;:&quot;6&quot;,&quot;volume&quot;:&quot;16&quot;},&quot;isTemporary&quot;:false}]},{&quot;citationID&quot;:&quot;MENDELEY_CITATION_b117da06-b24e-469c-81bd-dfe2bb5f80cd&quot;,&quot;properties&quot;:{&quot;noteIndex&quot;:0},&quot;isEdited&quot;:false,&quot;manualOverride&quot;:{&quot;isManuallyOverridden&quot;:false,&quot;citeprocText&quot;:&quot;(McFarland et al., 2018)&quot;,&quot;manualOverrideText&quot;:&quot;&quot;},&quot;citationTag&quot;:&quot;MENDELEY_CITATION_v3_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&quot;,&quot;citationItems&quot;:[{&quot;id&quot;:&quot;9d602b96-3d53-30bb-ac4e-dfb579b49d35&quot;,&quot;itemData&quot;:{&quot;type&quot;:&quot;article-journal&quot;,&quot;id&quot;:&quot;9d602b96-3d53-30bb-ac4e-dfb579b49d35&quot;,&quot;title&quot;:&quot;Strain-Specificity and Disease-Specificity of Probiotic Efficacy: A Systematic Review and Meta-Analysis&quot;,&quot;groupId&quot;:&quot;479d9a24-6180-31f7-a820-e4a39ef05a36&quot;,&quot;author&quot;:[{&quot;family&quot;:&quot;McFarland&quot;,&quot;given&quot;:&quot;Lynne&quot;,&quot;parse-names&quot;:false,&quot;dropping-particle&quot;:&quot;V.&quot;,&quot;non-dropping-particle&quot;:&quot;&quot;},{&quot;family&quot;:&quot;Evans&quot;,&quot;given&quot;:&quot;Charlesnika T.&quot;,&quot;parse-names&quot;:false,&quot;dropping-particle&quot;:&quot;&quot;,&quot;non-dropping-particle&quot;:&quot;&quot;},{&quot;family&quot;:&quot;Goldstein&quot;,&quot;given&quot;:&quot;Ellie J.C.&quot;,&quot;parse-names&quot;:false,&quot;dropping-particle&quot;:&quot;&quot;,&quot;non-dropping-particle&quot;:&quot;&quot;}],&quot;container-title&quot;:&quot;Frontiers in medicine&quot;,&quot;container-title-short&quot;:&quot;Front Med (Lausanne)&quot;,&quot;accessed&quot;:{&quot;date-parts&quot;:[[2025,1,31]]},&quot;DOI&quot;:&quot;10.3389/FMED.2018.00124&quot;,&quot;ISSN&quot;:&quot;2296-858X&quot;,&quot;PMID&quot;:&quot;29868585&quot;,&quot;URL&quot;:&quot;https://pubmed.ncbi.nlm.nih.gov/29868585/&quot;,&quot;issued&quot;:{&quot;date-parts&quot;:[[2018,5,1]]},&quot;abstract&quot;:&quot;Background: As the use and diversity of probiotic products expands, the choice of an appropriate type of probiotic is challenging for both medical care professionals and the public alike. Two vital factors in choosing the appropriate probiotic are often ignored, namely, the probiotic strain-specificity and disease-specificity for efficacy. Reviews and meta-analyses often pool together different types of probiotics, resulting in misleading conclusions of efficacy. Methods: A systematic review of the literature (1970-2017) assessing strain-specific and disease-specific probiotic efficacy was conducted. Trials were included for probiotics with an identifiable strain (either single strain or mixtures of strains) that had at least two randomized, controlled trials for each type of disease indication. The goal was to determine if probiotic strains have strain and/or disease-specific efficacy. Results: We included 228 trials and found evidence for both strain specificity and disease specificity for the efficacy of specific probiotic strains. Significant efficacy evidence was found for 7 (70%) of probiotic strain(s) among four preventive indications and 11 (65%) probiotic strain(s) among five treatment indications. Strain-specific efficacy for preventing adult antibiotic-associated diarrhea was clearly demonstrated within the Lactobacillus species [e.g., by the mixture of Lactobacillus acidophilus CL1285, Lactobacillus casei LBC80R, and Lactobacillus rhamnosus CLR2 (Bio-K+®), by L. casei DN114001 (Actimel®) and by Lactobacillus reuteri 55730], while other Lactobacillus strains did not show efficacy. Significant disease-specific variations in efficacy was demonstrated by L. rhamnosus GG and Saccharomyces boulardii CNCM I-745, as well as other probiotic strains. Conclusion: Strong evidence was found supporting the hypothesis that the efficacy of probiotics is both strain-specific and disease-specific. Clinical guidelines and meta-analyses need to recognize the importance of reporting outcomes by both specific strain(s) of probiotics and the type of disease. The clinical relevance of these findings indicates that health-care providers need to take these two factors into consideration when recommending the appropriate probiotic for their patient.&quot;,&quot;publisher&quot;:&quot;Front Med (Lausanne)&quot;,&quot;issue&quot;:&quot;MAY&quot;,&quot;volume&quot;:&quot;5&quot;},&quot;isTemporary&quot;:false}]},{&quot;citationID&quot;:&quot;MENDELEY_CITATION_d18313a0-47da-46a4-bff2-ec11f80d0bba&quot;,&quot;properties&quot;:{&quot;noteIndex&quot;:0},&quot;isEdited&quot;:false,&quot;manualOverride&quot;:{&quot;isManuallyOverridden&quot;:false,&quot;citeprocText&quot;:&quot;(Kumari et al., 2020)&quot;,&quot;manualOverrideText&quot;:&quot;&quot;},&quot;citationTag&quot;:&quot;MENDELEY_CITATION_v3_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&quot;,&quot;citationItems&quot;:[{&quot;id&quot;:&quot;619d6c6c-e4b7-3333-9dd8-80767d5a06dc&quot;,&quot;itemData&quot;:{&quot;type&quot;:&quot;chapter&quot;,&quot;id&quot;:&quot;619d6c6c-e4b7-3333-9dd8-80767d5a06dc&quot;,&quot;title&quot;:&quot;Probiotics, prebiotics, and synbiotics: Current status and future uses for human health&quot;,&quot;groupId&quot;:&quot;479d9a24-6180-31f7-a820-e4a39ef05a36&quot;,&quot;author&quot;:[{&quot;family&quot;:&quot;Kumari&quot;,&quot;given&quot;:&quot;Rekha&quot;,&quot;parse-names&quot;:false,&quot;dropping-particle&quot;:&quot;&quot;,&quot;non-dropping-particle&quot;:&quot;&quot;},{&quot;family&quot;:&quot;Singh&quot;,&quot;given&quot;:&quot;Archana&quot;,&quot;parse-names&quot;:false,&quot;dropping-particle&quot;:&quot;&quot;,&quot;non-dropping-particle&quot;:&quot;&quot;},{&quot;family&quot;:&quot;Yadav&quot;,&quot;given&quot;:&quot;Ajar Nath&quot;,&quot;parse-names&quot;:false,&quot;dropping-particle&quot;:&quot;&quot;,&quot;non-dropping-particle&quot;:&quot;&quot;},{&quot;family&quot;:&quot;Mishra&quot;,&quot;given&quot;:&quot;Shashank&quot;,&quot;parse-names&quot;:false,&quot;dropping-particle&quot;:&quot;&quot;,&quot;non-dropping-particle&quot;:&quot;&quot;},{&quot;family&quot;:&quot;Sachan&quot;,&quot;given&quot;:&quot;Ashish&quot;,&quot;parse-names&quot;:false,&quot;dropping-particle&quot;:&quot;&quot;,&quot;non-dropping-particle&quot;:&quot;&quot;},{&quot;family&quot;:&quot;Ghosh Sachan&quot;,&quot;given&quot;:&quot;Shashwati&quot;,&quot;parse-names&quot;:false,&quot;dropping-particle&quot;:&quot;&quot;,&quot;non-dropping-particle&quot;:&quot;&quot;}],&quot;DOI&quot;:&quot;10.1016/B978-0-12-820528-0.00012-0&quot;,&quot;ISBN&quot;:&quot;9780128205280&quot;,&quot;issued&quot;:{&quot;date-parts&quot;:[[2020,5,8]]},&quot;page&quot;:&quot;173-190&quot;},&quot;isTemporary&quot;:false}]},{&quot;citationID&quot;:&quot;MENDELEY_CITATION_0a56a749-39a1-435d-b0a0-66b17b6e4fa9&quot;,&quot;properties&quot;:{&quot;noteIndex&quot;:0},&quot;isEdited&quot;:false,&quot;manualOverride&quot;:{&quot;citeprocText&quot;:&quot;(Cani &amp;#38; Delzenne, 2009)&quot;,&quot;isManuallyOverridden&quot;:true,&quot;manualOverrideText&quot;:&quot;(Cani and Delzenne 2009)&quot;},&quot;citationTag&quot;:&quot;MENDELEY_CITATION_v3_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&quot;,&quot;citationItems&quot;:[{&quot;id&quot;:&quot;cc4414b7-7e1e-5d54-9f3d-9bcc2695c993&quot;,&quot;itemData&quot;:{&quot;DOI&quot;:&quot;10.2174/138161209788168164&quot;,&quot;ISSN&quot;:&quot;13816128&quot;,&quot;PMID&quot;:&quot;19442172&quot;,&quot;abstract&quot;:&quot;Obesity is now classically characterized by a cluster of several metabolic disorders, and by a low grade inflammation. The evidence that the gut microbiota composition can be different between healthy and or obese and type 2 diabetic patients has led to the study of this environmental factor as a key link between the pathophysiology of metabolic diseases and the gut microbiota. Several mechanisms are proposed linking events occurring in the colon and the regulation of energy metabolism, such as i.e. the energy harvest from the diet, the synthesis of gut peptides involved in energy homeostasis (GLP-1, PYY...), and the regulation of fat storage. Moreover, the development of obesity and metabolic disorders following a high-fat diet may be associated to the innate immune system. Indeed, high-fat diet feeding triggers the development of obesity, inflammation, insulin resistance, type 2 diabetes and atherosclerosis by mechanisms dependent of the LPS and/or the fatty acids activation of the CD14/TLR4 receptor complex. Importantly, fat feeding is also associated with the development of metabolic endotoxemia in human subjects and participates in the low-grade inflammation, a mechanism associated with the development of atherogenic markers. Finally, data obtained in experimental models and human subjects are in favour of the fact that changing the gut microbiota (with prebiotics and/or probiotics) may participate in the control of the development of metabolic diseases associated with obesity. Thus, it would be useful to find specific strategies for modifying gut microbiota to impact on the occurrence of metabolic diseases.&quot;,&quot;author&quot;:[{&quot;dropping-particle&quot;:&quot;&quot;,&quot;family&quot;:&quot;Cani&quot;,&quot;given&quot;:&quot;Patrice&quot;,&quot;non-dropping-particle&quot;:&quot;&quot;,&quot;parse-names&quot;:false,&quot;suffix&quot;:&quot;&quot;},{&quot;dropping-particle&quot;:&quot;&quot;,&quot;family&quot;:&quot;Delzenne&quot;,&quot;given&quot;:&quot;Nathalie&quot;,&quot;non-dropping-particle&quot;:&quot;&quot;,&quot;parse-names&quot;:false,&quot;suffix&quot;:&quot;&quot;}],&quot;container-title&quot;:&quot;Current Pharmaceutical Design&quot;,&quot;id&quot;:&quot;cc4414b7-7e1e-5d54-9f3d-9bcc2695c993&quot;,&quot;issue&quot;:&quot;13&quot;,&quot;issued&quot;:{&quot;date-parts&quot;:[[&quot;2009&quot;,&quot;4&quot;,&quot;30&quot;]]},&quot;page&quot;:&quot;1546-1558&quot;,&quot;publisher&quot;:&quot;Bentham Science Publishers Ltd.&quot;,&quot;title&quot;:&quot;The Role of the Gut Microbiota in Energy Metabolism and Metabolic Disease&quot;,&quot;type&quot;:&quot;article-journal&quot;,&quot;volume&quot;:&quot;15&quot;,&quot;container-title-short&quot;:&quot;Curr Pharm Des&quot;},&quot;uris&quot;:[&quot;http://www.mendeley.com/documents/?uuid=669f9f43-bc83-34eb-b8cf-311b6c1fcd5b&quot;],&quot;isTemporary&quot;:false,&quot;legacyDesktopId&quot;:&quot;669f9f43-bc83-34eb-b8cf-311b6c1fcd5b&quot;}]},{&quot;citationID&quot;:&quot;MENDELEY_CITATION_46baf2c4-0eee-41a9-8dbc-d61b94ac1af1&quot;,&quot;properties&quot;:{&quot;noteIndex&quot;:0},&quot;isEdited&quot;:false,&quot;manualOverride&quot;:{&quot;isManuallyOverridden&quot;:false,&quot;citeprocText&quot;:&quot;(Cerdó et al., 2019; Trejo &amp;#38; Sanz, 2013)&quot;,&quot;manualOverrideText&quot;:&quot;&quot;},&quot;citationTag&quot;:&quot;MENDELEY_CITATION_v3_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&quot;,&quot;citationItems&quot;:[{&quot;id&quot;:&quot;16d54d1a-fc23-3667-8667-df55b256241a&quot;,&quot;itemData&quot;:{&quot;type&quot;:&quot;chapter&quot;,&quot;id&quot;:&quot;16d54d1a-fc23-3667-8667-df55b256241a&quot;,&quot;title&quot;:&quot;10 - Intestinal bacteria and probiotics: effects on the immune system and impacts on human health&quot;,&quot;groupId&quot;:&quot;479d9a24-6180-31f7-a820-e4a39ef05a36&quot;,&quot;author&quot;:[{&quot;family&quot;:&quot;Trejo&quot;,&quot;given&quot;:&quot;F&quot;,&quot;parse-names&quot;:false,&quot;dropping-particle&quot;:&quot;&quot;,&quot;non-dropping-particle&quot;:&quot;&quot;},{&quot;family&quot;:&quot;Sanz&quot;,&quot;given&quot;:&quot;Y&quot;,&quot;parse-names&quot;:false,&quot;dropping-particle&quot;:&quot;&quot;,&quot;non-dropping-particle&quot;:&quot;&quot;}],&quot;collection-title&quot;:&quot;Woodhead Publishing Series in Food Science, Technology and Nutrition&quot;,&quot;container-title&quot;:&quot;Diet, Immunity and Inflammation&quot;,&quot;editor&quot;:[{&quot;family&quot;:&quot;Calder&quot;,&quot;given&quot;:&quot;Philip C&quot;,&quot;parse-names&quot;:false,&quot;dropping-particle&quot;:&quot;&quot;,&quot;non-dropping-particle&quot;:&quot;&quot;},{&quot;family&quot;:&quot;Yaqoob&quot;,&quot;given&quot;:&quot;Parveen&quot;,&quot;parse-names&quot;:false,&quot;dropping-particle&quot;:&quot;&quot;,&quot;non-dropping-particle&quot;:&quot;&quot;}],&quot;DOI&quot;:&quot;https://doi.org/10.1533/9780857095749.3.267&quot;,&quot;ISBN&quot;:&quot;978-0-85709-037-9&quot;,&quot;URL&quot;:&quot;https://www.sciencedirect.com/science/article/pii/B9780857090379500102&quot;,&quot;issued&quot;:{&quot;date-parts&quot;:[[2013]]},&quot;page&quot;:&quot;267-291&quot;,&quot;abstract&quot;:&quot;Abstract:\nThe intestinal microbiota and some probiotics are known to interact with the host’s immune system, thereby influencing both health status and disease risk. These interactions contribute to immune response activation against dangerous stimuli, as well as to the activation of regulatory mechanisms that avoid uncontrolled inflammation and chronic pathologies. To date, most of the applications of probiotics with immunomodulatory traits have been focused on prevention and treatment of different clinical conditions, including infections, chronic inflammatory bowel disorders and allergies. Herein, the modes of action of intestinal bacteria and probiotics on the immune system and their uses in human health are revised.&quot;,&quot;publisher&quot;:&quot;Woodhead Publishing&quot;},&quot;isTemporary&quot;:false},{&quot;id&quot;:&quot;1306c691-8d99-356b-8aff-a52100077a11&quot;,&quot;itemData&quot;:{&quot;type&quot;:&quot;article-journal&quot;,&quot;id&quot;:&quot;1306c691-8d99-356b-8aff-a52100077a11&quot;,&quot;title&quot;:&quot;The Role of Probiotics and Prebiotics in the Prevention and Treatment of Obesity&quot;,&quot;groupId&quot;:&quot;479d9a24-6180-31f7-a820-e4a39ef05a36&quot;,&quot;author&quot;:[{&quot;family&quot;:&quot;Cerdó&quot;,&quot;given&quot;:&quot;Tomás&quot;,&quot;parse-names&quot;:false,&quot;dropping-particle&quot;:&quot;&quot;,&quot;non-dropping-particle&quot;:&quot;&quot;},{&quot;family&quot;:&quot;García-Santos&quot;,&quot;given&quot;:&quot;José Antonio&quot;,&quot;parse-names&quot;:false,&quot;dropping-particle&quot;:&quot;&quot;,&quot;non-dropping-particle&quot;:&quot;&quot;},{&quot;family&quot;:&quot;Bermúdez&quot;,&quot;given&quot;:&quot;Mercedes G.&quot;,&quot;parse-names&quot;:false,&quot;dropping-particle&quot;:&quot;&quot;,&quot;non-dropping-particle&quot;:&quot;&quot;},{&quot;family&quot;:&quot;Campoy&quot;,&quot;given&quot;:&quot;Cristina&quot;,&quot;parse-names&quot;:false,&quot;dropping-particle&quot;:&quot;&quot;,&quot;non-dropping-particle&quot;:&quot;&quot;}],&quot;container-title&quot;:&quot;Nutrients&quot;,&quot;container-title-short&quot;:&quot;Nutrients&quot;,&quot;accessed&quot;:{&quot;date-parts&quot;:[[2025,1,31]]},&quot;DOI&quot;:&quot;10.3390/NU11030635&quot;,&quot;ISSN&quot;:&quot;2072-6643&quot;,&quot;PMID&quot;:&quot;30875987&quot;,&quot;URL&quot;:&quot;https://pubmed.ncbi.nlm.nih.gov/30875987/&quot;,&quot;issued&quot;:{&quot;date-parts&quot;:[[2019,3,1]]},&quot;abstract&quot;:&quot;Obesity is a global pandemic complex to treat due to its multifactorial pathogenesis—an unhealthy lifestyle, neuronal and hormonal mechanisms, and genetic and epigenetic factors are involved. Scientific evidence supports the idea that obesity and metabolic consequences are strongly related to changes in both the function and composition of gut microbiota, which exert an essential role in modulating energy metabolism. Modifications of gut microbiota composition have been associated with variations in body weight and body mass index. Lifestyle modifications remain as primary therapy for obesity and related metabolic disorders. New therapeutic strategies to treat/prevent obesity have been proposed, based on pre-and/or probiotic modulation of gut microbiota to mimic that found in healthy non-obese subjects. Based on human and animal studies, this review aimed to discuss mechanisms through which gut microbiota could act as a key modifier of obesity and related metabolic complications. Evidence from animal studies and human clinical trials suggesting potential beneficial effects of prebiotic and various probiotic strains on those physical, biochemical, and metabolic parameters related to obesity is presented. As a conclusion, a deeper knowledge about pre-/probiotic mechanisms of action, in combination with adequately powered, randomized controlled follow-up studies, will facilitate the clinical application and development of personalized healthcare strategies.&quot;,&quot;publisher&quot;:&quot;Nutrients&quot;,&quot;issue&quot;:&quot;3&quot;,&quot;volume&quot;:&quot;11&quot;},&quot;isTemporary&quot;:false}]},{&quot;citationID&quot;:&quot;MENDELEY_CITATION_9d2f39ae-af64-48ce-9abe-fc40f3c268d7&quot;,&quot;properties&quot;:{&quot;noteIndex&quot;:0},&quot;isEdited&quot;:false,&quot;manualOverride&quot;:{&quot;isManuallyOverridden&quot;:false,&quot;citeprocText&quot;:&quot;(Lee &amp;#38; Kim, 2007; Zmora et al., 2019)&quot;,&quot;manualOverrideText&quot;:&quot;&quot;},&quot;citationTag&quot;:&quot;MENDELEY_CITATION_v3_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&quot;,&quot;citationItems&quot;:[{&quot;id&quot;:&quot;e83c7846-049e-37b2-987b-d094e5cefbd1&quot;,&quot;itemData&quot;:{&quot;type&quot;:&quot;article-journal&quot;,&quot;id&quot;:&quot;e83c7846-049e-37b2-987b-d094e5cefbd1&quot;,&quot;title&quot;:&quot;Signaling Pathways Downstream of Pattern-Recognition Receptors and Their Cross Talk&quot;,&quot;groupId&quot;:&quot;479d9a24-6180-31f7-a820-e4a39ef05a36&quot;,&quot;author&quot;:[{&quot;family&quot;:&quot;Lee&quot;,&quot;given&quot;:&quot;Myeong Sup&quot;,&quot;parse-names&quot;:false,&quot;dropping-particle&quot;:&quot;&quot;,&quot;non-dropping-particle&quot;:&quot;&quot;},{&quot;family&quot;:&quot;Kim&quot;,&quot;given&quot;:&quot;Young-Joon&quot;,&quot;parse-names&quot;:false,&quot;dropping-particle&quot;:&quot;&quot;,&quot;non-dropping-particle&quot;:&quot;&quot;}],&quot;container-title&quot;:&quot;Annual Review of Biochemistry&quot;,&quot;container-title-short&quot;:&quot;Annu Rev Biochem&quot;,&quot;DOI&quot;:&quot;https://doi.org/10.1146/annurev.biochem.76.060605.122847&quot;,&quot;ISSN&quot;:&quot;1545-4509&quot;,&quot;URL&quot;:&quot;https://www.annualreviews.org/content/journals/10.1146/annurev.biochem.76.060605.122847&quot;,&quot;issued&quot;:{&quot;date-parts&quot;:[[2007]]},&quot;page&quot;:&quot;447-480&quot;,&quot;abstract&quot;:&quot;Abstract Pattern-recognition receptors (PRRs) initiate innate immunity through pathogen recognition. Serum PRRs opsonize pathogens for enhanced phagocytic clearance. Toll-like receptors (TLRs) initiate common NF-κB/AP-1 and distinct IRF3/7 pathways to coordinate innate immunity and to initiate adaptive immunity against diverse pathogens. Cytoplasmic caspase-recruiting domain (CARD) helicases, such as RIG-I/MDA5, mediate antiviral immunity by inducing the production of type I interferons via the adaptor IPS-1, whereas nucleotide-binding oligomerization domain (NOD)-like receptors mediate mainly antibacterial immunity by activating NF-κB or inflammasomes. Dectin-1 is important for antifungal immunity, promoting phagocytosis and activating NF-κB. Potentially harmful TLR signaling pathways can be negatively regulated by negative feedback mechanisms and also by anti-inflammatory factors such as TGFβ, interleukin (IL)-10, and steroids. Many combinations of TLR-TLR and TLR-NOD modulate inflammatory responses. TLRs and NALP3 interplay to produce mature IL-1β. Thus signaling pathways downstream of PRRs and their cross talk control immune responses in effective manners.&quot;,&quot;publisher&quot;:&quot;Annual Reviews&quot;,&quot;issue&quot;:&quot;Volume 76, 2007&quot;,&quot;volume&quot;:&quot;76&quot;},&quot;isTemporary&quot;:false},{&quot;id&quot;:&quot;e65f7021-7dce-3dc1-a75d-9b029bc00af2&quot;,&quot;itemData&quot;:{&quot;type&quot;:&quot;article-journal&quot;,&quot;id&quot;:&quot;e65f7021-7dce-3dc1-a75d-9b029bc00af2&quot;,&quot;title&quot;:&quot;You are what you eat: diet, health and the gut microbiota&quot;,&quot;groupId&quot;:&quot;479d9a24-6180-31f7-a820-e4a39ef05a36&quot;,&quot;author&quot;:[{&quot;family&quot;:&quot;Zmora&quot;,&quot;given&quot;:&quot;Niv&quot;,&quot;parse-names&quot;:false,&quot;dropping-particle&quot;:&quot;&quot;,&quot;non-dropping-particle&quot;:&quot;&quot;},{&quot;family&quot;:&quot;Suez&quot;,&quot;given&quot;:&quot;Jotham&quot;,&quot;parse-names&quot;:false,&quot;dropping-particle&quot;:&quot;&quot;,&quot;non-dropping-particle&quot;:&quot;&quot;},{&quot;family&quot;:&quot;Elinav&quot;,&quot;given&quot;:&quot;Eran&quot;,&quot;parse-names&quot;:false,&quot;dropping-particle&quot;:&quot;&quot;,&quot;non-dropping-particle&quot;:&quot;&quot;}],&quot;container-title&quot;:&quot;Nature reviews. Gastroenterology &amp; hepatology&quot;,&quot;container-title-short&quot;:&quot;Nat Rev Gastroenterol Hepatol&quot;,&quot;accessed&quot;:{&quot;date-parts&quot;:[[2024,5,3]]},&quot;DOI&quot;:&quot;10.1038/S41575-018-0061-2&quot;,&quot;ISSN&quot;:&quot;1759-5053&quot;,&quot;PMID&quot;:&quot;30262901&quot;,&quot;URL&quot;:&quot;https://pubmed.ncbi.nlm.nih.gov/30262901/&quot;,&quot;issued&quot;:{&quot;date-parts&quot;:[[2019,1,1]]},&quot;page&quot;:&quot;35-56&quot;,&quot;abstract&quot;:&quot;Since the renaissance of microbiome research in the past decade, much insight has accumulated in comprehending forces shaping the architecture and functionality of resident microorganisms in the human gut. Of the multiple host-endogenous and host-exogenous factors involved, diet emerges as a pivotal determinant of gut microbiota community structure and function. By introducing dietary signals into the nexus between the host and its microbiota, nutrition sustains homeostasis or contributes to disease susceptibility. Herein, we summarize major concepts related to the effect of dietary constituents on the gut microbiota, highlighting chief principles in the diet–microbiota crosstalk. We then discuss the health benefits and detrimental consequences that the interactions between dietary and microbial factors elicit in the host. Finally, we present the promises and challenges that arise when seeking to incorporate microbiome data in dietary planning and portray the anticipated revolution that the field of nutrition is facing upon adopting these novel concepts.&quot;,&quot;publisher&quot;:&quot;Nat Rev Gastroenterol Hepatol&quot;,&quot;issue&quot;:&quot;1&quot;,&quot;volume&quot;:&quot;16&quot;},&quot;isTemporary&quot;:false}]},{&quot;citationID&quot;:&quot;MENDELEY_CITATION_ef9d5e34-9250-45b4-9b12-96adf4ac44b8&quot;,&quot;properties&quot;:{&quot;noteIndex&quot;:0},&quot;isEdited&quot;:false,&quot;manualOverride&quot;:{&quot;isManuallyOverridden&quot;:false,&quot;citeprocText&quot;:&quot;(Clough &amp;#38; Barrett, 2016)&quot;,&quot;manualOverrideText&quot;:&quot;&quot;},&quot;citationTag&quot;:&quot;MENDELEY_CITATION_v3_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&quot;,&quot;citationItems&quot;:[{&quot;id&quot;:&quot;eb4edb1f-7179-39f8-b9f9-3bb3279e5b78&quot;,&quot;itemData&quot;:{&quot;type&quot;:&quot;article-journal&quot;,&quot;id&quot;:&quot;eb4edb1f-7179-39f8-b9f9-3bb3279e5b78&quot;,&quot;title&quot;:&quot;The Gene Expression Omnibus Database&quot;,&quot;groupId&quot;:&quot;479d9a24-6180-31f7-a820-e4a39ef05a36&quot;,&quot;author&quot;:[{&quot;family&quot;:&quot;Clough&quot;,&quot;given&quot;:&quot;Emily&quot;,&quot;parse-names&quot;:false,&quot;dropping-particle&quot;:&quot;&quot;,&quot;non-dropping-particle&quot;:&quot;&quot;},{&quot;family&quot;:&quot;Barrett&quot;,&quot;given&quot;:&quot;Tanya&quot;,&quot;parse-names&quot;:false,&quot;dropping-particle&quot;:&quot;&quot;,&quot;non-dropping-particle&quot;:&quot;&quot;}],&quot;container-title&quot;:&quot;Methods in molecular biology (Clifton, N.J.)&quot;,&quot;container-title-short&quot;:&quot;Methods Mol Biol&quot;,&quot;accessed&quot;:{&quot;date-parts&quot;:[[2025,1,31]]},&quot;DOI&quot;:&quot;10.1007/978-1-4939-3578-9_5&quot;,&quot;ISSN&quot;:&quot;1940-6029&quot;,&quot;PMID&quot;:&quot;27008011&quot;,&quot;URL&quot;:&quot;https://pubmed.ncbi.nlm.nih.gov/27008011/&quot;,&quot;issued&quot;:{&quot;date-parts&quot;:[[2016]]},&quot;page&quot;:&quot;93-110&quot;,&quot;abstract&quot;:&quot;The Gene Expression Omnibus (GEO) database is an international public repository that archives and freely distributes high-throughput gene expression and other functional genomics data sets. Created in 2000 as a worldwide resource for gene expression studies, GEO has evolved with rapidly changing technologies and now accepts high-throughput data for many other data applications, including those that examine genome methylation, chromatin structure, and genome–protein interactions. GEO supports community-derived reporting standards that specify provision of several critical study elements including raw data, processed data, and descriptive metadata. The database not only provides access to data for tens of thousands of studies, but also offers various Web-based tools and strategies that enable users to locate data relevant to their specific interests, as well as to visualize and analyze the data. This chapter includes detailed descriptions of methods to query and download GEO data and use the analysis and visualization tools. The GEO homepage is at http://www.ncbi.nlm.nih.gov/geo/.&quot;,&quot;publisher&quot;:&quot;Methods Mol Biol&quot;,&quot;volume&quot;:&quot;1418&quot;},&quot;isTemporary&quot;:false}]},{&quot;citationID&quot;:&quot;MENDELEY_CITATION_72e4a5d0-9e4c-4f38-8043-fb0267a50f67&quot;,&quot;properties&quot;:{&quot;noteIndex&quot;:0},&quot;isEdited&quot;:false,&quot;manualOverride&quot;:{&quot;isManuallyOverridden&quot;:false,&quot;citeprocText&quot;:&quot;(Peng et al., 2019a)&quot;,&quot;manualOverrideText&quot;:&quot;&quot;},&quot;citationTag&quot;:&quot;MENDELEY_CITATION_v3_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&quot;,&quot;citationItems&quot;:[{&quot;id&quot;:&quot;ff4e1b56-00a1-34eb-b90f-0d6e0b31fea9&quot;,&quot;itemData&quot;:{&quot;type&quot;:&quot;article-journal&quot;,&quot;id&quot;:&quot;ff4e1b56-00a1-34eb-b90f-0d6e0b31fea9&quot;,&quot;title&quot;:&quot;Probiotic Bacillus subtilis CW14 reduces disruption of the epithelial barrier and toxicity of ochratoxin A to Caco-2 cells&quot;,&quot;groupId&quot;:&quot;479d9a24-6180-31f7-a820-e4a39ef05a36&quot;,&quot;author&quot;:[{&quot;family&quot;:&quot;Peng&quot;,&quot;given&quot;:&quot;Mengxue&quot;,&quot;parse-names&quot;:false,&quot;dropping-particle&quot;:&quot;&quot;,&quot;non-dropping-particle&quot;:&quot;&quot;},{&quot;family&quot;:&quot;Liu&quot;,&quot;given&quot;:&quot;Jiawei&quot;,&quot;parse-names&quot;:false,&quot;dropping-particle&quot;:&quot;&quot;,&quot;non-dropping-particle&quot;:&quot;&quot;},{&quot;family&quot;:&quot;Liang&quot;,&quot;given&quot;:&quot;Zhihong&quot;,&quot;parse-names&quot;:false,&quot;dropping-particle&quot;:&quot;&quot;,&quot;non-dropping-particle&quot;:&quot;&quot;}],&quot;container-title&quot;:&quot;Food and Chemical Toxicology&quot;,&quot;DOI&quot;:&quot;10.1016/j.fct.2019.02.009&quot;,&quot;ISSN&quot;:&quot;18736351&quot;,&quot;PMID&quot;:&quot;30763683&quot;,&quot;issued&quot;:{&quot;date-parts&quot;:[[2019,4,1]]},&quot;page&quot;:&quot;25-33&quot;,&quot;abstract&quot;:&quot;The multiple toxic effects of ochratoxin A (OTA) are a threat for human and animal. This study aimed to examine whether B. subtilis CW14 protected against OTA-induced barrier disruption and cell damage to Caco-2 cells. The results showed that Caco-2 cells treated with OTA led to microvilli disruption, tight junction protein (ZO-1 and claudin-1) damage, and inhibition of cell proliferation by arresting the cell cycle in the G2/M phase that promoted apoptosis. The treatment of B. subtilis CW14 mitigated the tight junction injury by improving ZO-1 protein expression, and it reduced apoptosis that was induced by OTA. Furthermore, transcriptome analysis indicated that OTA down-regulated genes that involved in the tight junction, cell cycle, and apoptosis-related signaling pathways. B. subtilis CW14 may have protected the ZO-1 protein by activating the toll-like receptor signaling pathway, and it reduced OTA damage by down-regulating the death receptor genes and up-regulating the DNA repair genes. These findings demonstrated the importance of B. subtilis CW14 in the regulation of tight junction proteins and in reducing death of intestinal epithelial cells. Thus, B. subtilis CW14 is a potential candidate as a food additive to protect against intestinal damage.&quot;,&quot;publisher&quot;:&quot;Elsevier Ltd&quot;,&quot;volume&quot;:&quot;126&quot;},&quot;isTemporary&quot;:false}]},{&quot;citationID&quot;:&quot;MENDELEY_CITATION_060d2fc3-1d05-4274-8f22-0f7834d6f061&quot;,&quot;properties&quot;:{&quot;noteIndex&quot;:0},&quot;isEdited&quot;:false,&quot;manualOverride&quot;:{&quot;isManuallyOverridden&quot;:false,&quot;citeprocText&quot;:&quot;(Cousin, Jouan-Lanhouet, Théret, Brenner, Jouan, Moigne-Muller, Dimanche-Boitrel, &amp;#38; Jan, 2016)&quot;,&quot;manualOverrideText&quot;:&quot;&quot;},&quot;citationTag&quot;:&quot;MENDELEY_CITATION_v3_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&quot;,&quot;citationItems&quot;:[{&quot;id&quot;:&quot;ad55dc13-8d87-3dfd-b830-492e9d5c4795&quot;,&quot;itemData&quot;:{&quot;type&quot;:&quot;article-journal&quot;,&quot;id&quot;:&quot;ad55dc13-8d87-3dfd-b830-492e9d5c4795&quot;,&quot;title&quot;:&quot;The probiotic Propionibacterium freudenreichii as a new adjuvant for TRAIL-based therapy in colorectal cancer&quot;,&quot;groupId&quot;:&quot;479d9a24-6180-31f7-a820-e4a39ef05a36&quot;,&quot;author&quot;:[{&quot;family&quot;:&quot;Cousin&quot;,&quot;given&quot;:&quot;F J&quot;,&quot;parse-names&quot;:false,&quot;dropping-particle&quot;:&quot;&quot;,&quot;non-dropping-particle&quot;:&quot;&quot;},{&quot;family&quot;:&quot;Jouan-Lanhouet&quot;,&quot;given&quot;:&quot;S&quot;,&quot;parse-names&quot;:false,&quot;dropping-particle&quot;:&quot;&quot;,&quot;non-dropping-particle&quot;:&quot;&quot;},{&quot;family&quot;:&quot;Théret&quot;,&quot;given&quot;:&quot;N&quot;,&quot;parse-names&quot;:false,&quot;dropping-particle&quot;:&quot;&quot;,&quot;non-dropping-particle&quot;:&quot;&quot;},{&quot;family&quot;:&quot;Brenner&quot;,&quot;given&quot;:&quot;C&quot;,&quot;parse-names&quot;:false,&quot;dropping-particle&quot;:&quot;&quot;,&quot;non-dropping-particle&quot;:&quot;&quot;},{&quot;family&quot;:&quot;Jouan&quot;,&quot;given&quot;:&quot;E&quot;,&quot;parse-names&quot;:false,&quot;dropping-particle&quot;:&quot;&quot;,&quot;non-dropping-particle&quot;:&quot;&quot;},{&quot;family&quot;:&quot;Moigne-Muller&quot;,&quot;given&quot;:&quot;G L&quot;,&quot;parse-names&quot;:false,&quot;dropping-particle&quot;:&quot;&quot;,&quot;non-dropping-particle&quot;:&quot;&quot;},{&quot;family&quot;:&quot;Dimanche-Boitrel&quot;,&quot;given&quot;:&quot;M.-T.&quot;,&quot;parse-names&quot;:false,&quot;dropping-particle&quot;:&quot;&quot;,&quot;non-dropping-particle&quot;:&quot;&quot;},{&quot;family&quot;:&quot;Jan&quot;,&quot;given&quot;:&quot;G&quot;,&quot;parse-names&quot;:false,&quot;dropping-particle&quot;:&quot;&quot;,&quot;non-dropping-particle&quot;:&quot;&quot;}],&quot;container-title&quot;:&quot;Oncotarget&quot;,&quot;container-title-short&quot;:&quot;Oncotarget&quot;,&quot;DOI&quot;:&quot;10.18632/oncotarget.6881&quot;,&quot;URL&quot;:&quot;https://www.scopus.com/inward/record.uri?eid=2-s2.0-84981216578&amp;doi=10.18632%2foncotarget.6881&amp;partnerID=40&amp;md5=d5fa6407da2c7d6dee201c873e435121&quot;,&quot;issued&quot;:{&quot;date-parts&quot;:[[2016]]},&quot;page&quot;:&quot;7161-7178&quot;,&quot;issue&quot;:&quot;6&quot;,&quot;volume&quot;:&quot;7&quot;},&quot;isTemporary&quot;:false}]},{&quot;citationID&quot;:&quot;MENDELEY_CITATION_c38c5a6e-fbc5-4db5-b008-cc5efd0a1fb7&quot;,&quot;properties&quot;:{&quot;noteIndex&quot;:0},&quot;isEdited&quot;:false,&quot;manualOverride&quot;:{&quot;isManuallyOverridden&quot;:true,&quot;citeprocText&quot;:&quot;(Love et al., 2014)&quot;,&quot;manualOverrideText&quot;:&quot;(Love et al., 2014) package&quot;},&quot;citationTag&quot;:&quot;MENDELEY_CITATION_v3_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&quot;,&quot;citationItems&quot;:[{&quot;id&quot;:&quot;67b6ddd6-96e5-3e7b-a807-5718ab2a7b96&quot;,&quot;itemData&quot;:{&quot;type&quot;:&quot;article-journal&quot;,&quot;id&quot;:&quot;67b6ddd6-96e5-3e7b-a807-5718ab2a7b96&quot;,&quot;title&quot;:&quot;Moderated estimation of fold change and dispersion for RNA-seq data with DESeq2&quot;,&quot;groupId&quot;:&quot;479d9a24-6180-31f7-a820-e4a39ef05a36&quot;,&quot;author&quot;:[{&quot;family&quot;:&quot;Love&quot;,&quot;given&quot;:&quot;Michael I.&quot;,&quot;parse-names&quot;:false,&quot;dropping-particle&quot;:&quot;&quot;,&quot;non-dropping-particle&quot;:&quot;&quot;},{&quot;family&quot;:&quot;Huber&quot;,&quot;given&quot;:&quot;Wolfgang&quot;,&quot;parse-names&quot;:false,&quot;dropping-particle&quot;:&quot;&quot;,&quot;non-dropping-particle&quot;:&quot;&quot;},{&quot;family&quot;:&quot;Anders&quot;,&quot;given&quot;:&quot;Simon&quot;,&quot;parse-names&quot;:false,&quot;dropping-particle&quot;:&quot;&quot;,&quot;non-dropping-particle&quot;:&quot;&quot;}],&quot;container-title&quot;:&quot;Genome Biology&quot;,&quot;container-title-short&quot;:&quot;Genome Biol&quot;,&quot;accessed&quot;:{&quot;date-parts&quot;:[[2024,8,30]]},&quot;DOI&quot;:&quot;10.1186/S13059-014-0550-8/FIGURES/9&quot;,&quot;ISSN&quot;:&quot;1474760X&quot;,&quot;PMID&quot;:&quot;25516281&quot;,&quot;URL&quot;:&quot;https://genomebiology.biomedcentral.com/articles/10.1186/s13059-014-0550-8&quot;,&quot;issued&quot;:{&quot;date-parts&quot;:[[2014,12,5]]},&quot;page&quot;:&quot;1-21&quot;,&quot;abstract&quot;:&quot;In comparative high-throughput sequencing assays, a fundamental task is the analysis of count data, such as read counts per gene in RNA-seq, for evidence of systematic changes across experimental conditions. Small replicate numbers, discreteness, large dynamic range and the presence of outliers require a suitable statistical approach. We present DESeq2, a method for differential analysis of count data, using shrinkage estimation for dispersions and fold changes to improve stability and interpretability of estimates. This enables a more quantitative analysis focused on the strength rather than the mere presence of differential expression. The DESeq2 package is available at http://www.bioconductor.org/packages/release/bioc/html/DESeq2.html.&quot;,&quot;publisher&quot;:&quot;BioMed Central Ltd.&quot;,&quot;issue&quot;:&quot;12&quot;,&quot;volume&quot;:&quot;15&quot;},&quot;isTemporary&quot;:false}]},{&quot;citationID&quot;:&quot;MENDELEY_CITATION_58679a2e-b605-41cd-ae26-9cd76608809d&quot;,&quot;properties&quot;:{&quot;noteIndex&quot;:0},&quot;isEdited&quot;:false,&quot;manualOverride&quot;:{&quot;isManuallyOverridden&quot;:false,&quot;citeprocText&quot;:&quot;(Love et al., 2014)&quot;,&quot;manualOverrideText&quot;:&quot;&quot;},&quot;citationTag&quot;:&quot;MENDELEY_CITATION_v3_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&quot;,&quot;citationItems&quot;:[{&quot;id&quot;:&quot;67b6ddd6-96e5-3e7b-a807-5718ab2a7b96&quot;,&quot;itemData&quot;:{&quot;type&quot;:&quot;article-journal&quot;,&quot;id&quot;:&quot;67b6ddd6-96e5-3e7b-a807-5718ab2a7b96&quot;,&quot;title&quot;:&quot;Moderated estimation of fold change and dispersion for RNA-seq data with DESeq2&quot;,&quot;groupId&quot;:&quot;479d9a24-6180-31f7-a820-e4a39ef05a36&quot;,&quot;author&quot;:[{&quot;family&quot;:&quot;Love&quot;,&quot;given&quot;:&quot;Michael I.&quot;,&quot;parse-names&quot;:false,&quot;dropping-particle&quot;:&quot;&quot;,&quot;non-dropping-particle&quot;:&quot;&quot;},{&quot;family&quot;:&quot;Huber&quot;,&quot;given&quot;:&quot;Wolfgang&quot;,&quot;parse-names&quot;:false,&quot;dropping-particle&quot;:&quot;&quot;,&quot;non-dropping-particle&quot;:&quot;&quot;},{&quot;family&quot;:&quot;Anders&quot;,&quot;given&quot;:&quot;Simon&quot;,&quot;parse-names&quot;:false,&quot;dropping-particle&quot;:&quot;&quot;,&quot;non-dropping-particle&quot;:&quot;&quot;}],&quot;container-title&quot;:&quot;Genome Biology&quot;,&quot;container-title-short&quot;:&quot;Genome Biol&quot;,&quot;accessed&quot;:{&quot;date-parts&quot;:[[2024,8,30]]},&quot;DOI&quot;:&quot;10.1186/S13059-014-0550-8/FIGURES/9&quot;,&quot;ISSN&quot;:&quot;1474760X&quot;,&quot;PMID&quot;:&quot;25516281&quot;,&quot;URL&quot;:&quot;https://genomebiology.biomedcentral.com/articles/10.1186/s13059-014-0550-8&quot;,&quot;issued&quot;:{&quot;date-parts&quot;:[[2014,12,5]]},&quot;page&quot;:&quot;1-21&quot;,&quot;abstract&quot;:&quot;In comparative high-throughput sequencing assays, a fundamental task is the analysis of count data, such as read counts per gene in RNA-seq, for evidence of systematic changes across experimental conditions. Small replicate numbers, discreteness, large dynamic range and the presence of outliers require a suitable statistical approach. We present DESeq2, a method for differential analysis of count data, using shrinkage estimation for dispersions and fold changes to improve stability and interpretability of estimates. This enables a more quantitative analysis focused on the strength rather than the mere presence of differential expression. The DESeq2 package is available at http://www.bioconductor.org/packages/release/bioc/html/DESeq2.html.&quot;,&quot;publisher&quot;:&quot;BioMed Central Ltd.&quot;,&quot;issue&quot;:&quot;12&quot;,&quot;volume&quot;:&quot;15&quot;},&quot;isTemporary&quot;:false}]},{&quot;citationID&quot;:&quot;MENDELEY_CITATION_afa387ad-d8c8-40f8-899c-fa98ca415be5&quot;,&quot;properties&quot;:{&quot;noteIndex&quot;:0},&quot;isEdited&quot;:false,&quot;manualOverride&quot;:{&quot;isManuallyOverridden&quot;:false,&quot;citeprocText&quot;:&quot;(Harrison et al., 2024)&quot;,&quot;manualOverrideText&quot;:&quot;&quot;},&quot;citationTag&quot;:&quot;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&quot;,&quot;citationItems&quot;:[{&quot;id&quot;:&quot;28b2cc5a-f5bd-3e15-b801-be650602c13f&quot;,&quot;itemData&quot;:{&quot;type&quot;:&quot;article-journal&quot;,&quot;id&quot;:&quot;28b2cc5a-f5bd-3e15-b801-be650602c13f&quot;,&quot;title&quot;:&quot;Ensembl 2024&quot;,&quot;groupId&quot;:&quot;479d9a24-6180-31f7-a820-e4a39ef05a36&quot;,&quot;author&quot;:[{&quot;family&quot;:&quot;Harrison&quot;,&quot;given&quot;:&quot;Peter W.&quot;,&quot;parse-names&quot;:false,&quot;dropping-particle&quot;:&quot;&quot;,&quot;non-dropping-particle&quot;:&quot;&quot;},{&quot;family&quot;:&quot;Amode&quot;,&quot;given&quot;:&quot;M. Ridwan&quot;,&quot;parse-names&quot;:false,&quot;dropping-particle&quot;:&quot;&quot;,&quot;non-dropping-particle&quot;:&quot;&quot;},{&quot;family&quot;:&quot;Austine-Orimoloye&quot;,&quot;given&quot;:&quot;Olanrewaju&quot;,&quot;parse-names&quot;:false,&quot;dropping-particle&quot;:&quot;&quot;,&quot;non-dropping-particle&quot;:&quot;&quot;},{&quot;family&quot;:&quot;Azov&quot;,&quot;given&quot;:&quot;Andrey G.&quot;,&quot;parse-names&quot;:false,&quot;dropping-particle&quot;:&quot;&quot;,&quot;non-dropping-particle&quot;:&quot;&quot;},{&quot;family&quot;:&quot;Barba&quot;,&quot;given&quot;:&quot;Matthieu&quot;,&quot;parse-names&quot;:false,&quot;dropping-particle&quot;:&quot;&quot;,&quot;non-dropping-particle&quot;:&quot;&quot;},{&quot;family&quot;:&quot;Barnes&quot;,&quot;given&quot;:&quot;If&quot;,&quot;parse-names&quot;:false,&quot;dropping-particle&quot;:&quot;&quot;,&quot;non-dropping-particle&quot;:&quot;&quot;},{&quot;family&quot;:&quot;Becker&quot;,&quot;given&quot;:&quot;Arne&quot;,&quot;parse-names&quot;:false,&quot;dropping-particle&quot;:&quot;&quot;,&quot;non-dropping-particle&quot;:&quot;&quot;},{&quot;family&quot;:&quot;Bennett&quot;,&quot;given&quot;:&quot;Ruth&quot;,&quot;parse-names&quot;:false,&quot;dropping-particle&quot;:&quot;&quot;,&quot;non-dropping-particle&quot;:&quot;&quot;},{&quot;family&quot;:&quot;Berry&quot;,&quot;given&quot;:&quot;Andrew&quot;,&quot;parse-names&quot;:false,&quot;dropping-particle&quot;:&quot;&quot;,&quot;non-dropping-particle&quot;:&quot;&quot;},{&quot;family&quot;:&quot;Bhai&quot;,&quot;given&quot;:&quot;Jyothish&quot;,&quot;parse-names&quot;:false,&quot;dropping-particle&quot;:&quot;&quot;,&quot;non-dropping-particle&quot;:&quot;&quot;},{&quot;family&quot;:&quot;Bhurji&quot;,&quot;given&quot;:&quot;Simarpreet Kaur&quot;,&quot;parse-names&quot;:false,&quot;dropping-particle&quot;:&quot;&quot;,&quot;non-dropping-particle&quot;:&quot;&quot;},{&quot;family&quot;:&quot;Boddu&quot;,&quot;given&quot;:&quot;Sanjay&quot;,&quot;parse-names&quot;:false,&quot;dropping-particle&quot;:&quot;&quot;,&quot;non-dropping-particle&quot;:&quot;&quot;},{&quot;family&quot;:&quot;Lins&quot;,&quot;given&quot;:&quot;Paulo R.Branco&quot;,&quot;parse-names&quot;:false,&quot;dropping-particle&quot;:&quot;&quot;,&quot;non-dropping-particle&quot;:&quot;&quot;},{&quot;family&quot;:&quot;Brooks&quot;,&quot;given&quot;:&quot;Lucy&quot;,&quot;parse-names&quot;:false,&quot;dropping-particle&quot;:&quot;&quot;,&quot;non-dropping-particle&quot;:&quot;&quot;},{&quot;family&quot;:&quot;Ramaraju&quot;,&quot;given&quot;:&quot;Shashank Budhanuru&quot;,&quot;parse-names&quot;:false,&quot;dropping-particle&quot;:&quot;&quot;,&quot;non-dropping-particle&quot;:&quot;&quot;},{&quot;family&quot;:&quot;Campbell&quot;,&quot;given&quot;:&quot;Lahcen I.&quot;,&quot;parse-names&quot;:false,&quot;dropping-particle&quot;:&quot;&quot;,&quot;non-dropping-particle&quot;:&quot;&quot;},{&quot;family&quot;:&quot;Martinez&quot;,&quot;given&quot;:&quot;Manuel Carbajo&quot;,&quot;parse-names&quot;:false,&quot;dropping-particle&quot;:&quot;&quot;,&quot;non-dropping-particle&quot;:&quot;&quot;},{&quot;family&quot;:&quot;Charkhchi&quot;,&quot;given&quot;:&quot;Mehrnaz&quot;,&quot;parse-names&quot;:false,&quot;dropping-particle&quot;:&quot;&quot;,&quot;non-dropping-particle&quot;:&quot;&quot;},{&quot;family&quot;:&quot;Chougule&quot;,&quot;given&quot;:&quot;Kapeel&quot;,&quot;parse-names&quot;:false,&quot;dropping-particle&quot;:&quot;&quot;,&quot;non-dropping-particle&quot;:&quot;&quot;},{&quot;family&quot;:&quot;Cockburn&quot;,&quot;given&quot;:&quot;Alexander&quot;,&quot;parse-names&quot;:false,&quot;dropping-particle&quot;:&quot;&quot;,&quot;non-dropping-particle&quot;:&quot;&quot;},{&quot;family&quot;:&quot;Davidson&quot;,&quot;given&quot;:&quot;Claire&quot;,&quot;parse-names&quot;:false,&quot;dropping-particle&quot;:&quot;&quot;,&quot;non-dropping-particle&quot;:&quot;&quot;},{&quot;family&quot;:&quot;Silva&quot;,&quot;given&quot;:&quot;Nishadi H.&quot;,&quot;parse-names&quot;:false,&quot;dropping-particle&quot;:&quot;&quot;,&quot;non-dropping-particle&quot;:&quot;De&quot;},{&quot;family&quot;:&quot;Dodiya&quot;,&quot;given&quot;:&quot;Kamalkumar&quot;,&quot;parse-names&quot;:false,&quot;dropping-particle&quot;:&quot;&quot;,&quot;non-dropping-particle&quot;:&quot;&quot;},{&quot;family&quot;:&quot;Donaldson&quot;,&quot;given&quot;:&quot;Sarah&quot;,&quot;parse-names&quot;:false,&quot;dropping-particle&quot;:&quot;&quot;,&quot;non-dropping-particle&quot;:&quot;&quot;},{&quot;family&quot;:&quot;Houdaigui&quot;,&quot;given&quot;:&quot;Bilal&quot;,&quot;parse-names&quot;:false,&quot;dropping-particle&quot;:&quot;&quot;,&quot;non-dropping-particle&quot;:&quot;El&quot;},{&quot;family&quot;:&quot;Naboulsi&quot;,&quot;given&quot;:&quot;Tamara&quot;,&quot;parse-names&quot;:false,&quot;dropping-particle&quot;:&quot;&quot;,&quot;non-dropping-particle&quot;:&quot;El&quot;},{&quot;family&quot;:&quot;Fatima&quot;,&quot;given&quot;:&quot;Reham&quot;,&quot;parse-names&quot;:false,&quot;dropping-particle&quot;:&quot;&quot;,&quot;non-dropping-particle&quot;:&quot;&quot;},{&quot;family&quot;:&quot;Giron&quot;,&quot;given&quot;:&quot;Carlos Garcia&quot;,&quot;parse-names&quot;:false,&quot;dropping-particle&quot;:&quot;&quot;,&quot;non-dropping-particle&quot;:&quot;&quot;},{&quot;family&quot;:&quot;Genez&quot;,&quot;given&quot;:&quot;Thiago&quot;,&quot;parse-names&quot;:false,&quot;dropping-particle&quot;:&quot;&quot;,&quot;non-dropping-particle&quot;:&quot;&quot;},{&quot;family&quot;:&quot;Grigoriadis&quot;,&quot;given&quot;:&quot;Dionysios&quot;,&quot;parse-names&quot;:false,&quot;dropping-particle&quot;:&quot;&quot;,&quot;non-dropping-particle&quot;:&quot;&quot;},{&quot;family&quot;:&quot;Ghattaoraya&quot;,&quot;given&quot;:&quot;Gurpreet S.&quot;,&quot;parse-names&quot;:false,&quot;dropping-particle&quot;:&quot;&quot;,&quot;non-dropping-particle&quot;:&quot;&quot;},{&quot;family&quot;:&quot;Martinez&quot;,&quot;given&quot;:&quot;Jose Gonzalez&quot;,&quot;parse-names&quot;:false,&quot;dropping-particle&quot;:&quot;&quot;,&quot;non-dropping-particle&quot;:&quot;&quot;},{&quot;family&quot;:&quot;Gurbich&quot;,&quot;given&quot;:&quot;Tatiana A.&quot;,&quot;parse-names&quot;:false,&quot;dropping-particle&quot;:&quot;&quot;,&quot;non-dropping-particle&quot;:&quot;&quot;},{&quot;family&quot;:&quot;Hardy&quot;,&quot;given&quot;:&quot;Matthew&quot;,&quot;parse-names&quot;:false,&quot;dropping-particle&quot;:&quot;&quot;,&quot;non-dropping-particle&quot;:&quot;&quot;},{&quot;family&quot;:&quot;Hollis&quot;,&quot;given&quot;:&quot;Zoe&quot;,&quot;parse-names&quot;:false,&quot;dropping-particle&quot;:&quot;&quot;,&quot;non-dropping-particle&quot;:&quot;&quot;},{&quot;family&quot;:&quot;Hourlier&quot;,&quot;given&quot;:&quot;Thibaut&quot;,&quot;parse-names&quot;:false,&quot;dropping-particle&quot;:&quot;&quot;,&quot;non-dropping-particle&quot;:&quot;&quot;},{&quot;family&quot;:&quot;Hunt&quot;,&quot;given&quot;:&quot;Toby&quot;,&quot;parse-names&quot;:false,&quot;dropping-particle&quot;:&quot;&quot;,&quot;non-dropping-particle&quot;:&quot;&quot;},{&quot;family&quot;:&quot;Kay&quot;,&quot;given&quot;:&quot;Mike&quot;,&quot;parse-names&quot;:false,&quot;dropping-particle&quot;:&quot;&quot;,&quot;non-dropping-particle&quot;:&quot;&quot;},{&quot;family&quot;:&quot;Kaykala&quot;,&quot;given&quot;:&quot;Vinay&quot;,&quot;parse-names&quot;:false,&quot;dropping-particle&quot;:&quot;&quot;,&quot;non-dropping-particle&quot;:&quot;&quot;},{&quot;family&quot;:&quot;Le&quot;,&quot;given&quot;:&quot;Tuan&quot;,&quot;parse-names&quot;:false,&quot;dropping-particle&quot;:&quot;&quot;,&quot;non-dropping-particle&quot;:&quot;&quot;},{&quot;family&quot;:&quot;Lemos&quot;,&quot;given&quot;:&quot;Diana&quot;,&quot;parse-names&quot;:false,&quot;dropping-particle&quot;:&quot;&quot;,&quot;non-dropping-particle&quot;:&quot;&quot;},{&quot;family&quot;:&quot;Lodha&quot;,&quot;given&quot;:&quot;Disha&quot;,&quot;parse-names&quot;:false,&quot;dropping-particle&quot;:&quot;&quot;,&quot;non-dropping-particle&quot;:&quot;&quot;},{&quot;family&quot;:&quot;Marques-Coelho&quot;,&quot;given&quot;:&quot;Diego&quot;,&quot;parse-names&quot;:false,&quot;dropping-particle&quot;:&quot;&quot;,&quot;non-dropping-particle&quot;:&quot;&quot;},{&quot;family&quot;:&quot;Maslen&quot;,&quot;given&quot;:&quot;Gareth&quot;,&quot;parse-names&quot;:false,&quot;dropping-particle&quot;:&quot;&quot;,&quot;non-dropping-particle&quot;:&quot;&quot;},{&quot;family&quot;:&quot;Merino&quot;,&quot;given&quot;:&quot;Gabriela Alejandra&quot;,&quot;parse-names&quot;:false,&quot;dropping-particle&quot;:&quot;&quot;,&quot;non-dropping-particle&quot;:&quot;&quot;},{&quot;family&quot;:&quot;Mirabueno&quot;,&quot;given&quot;:&quot;Louisse Paola&quot;,&quot;parse-names&quot;:false,&quot;dropping-particle&quot;:&quot;&quot;,&quot;non-dropping-particle&quot;:&quot;&quot;},{&quot;family&quot;:&quot;Mushtaq&quot;,&quot;given&quot;:&quot;Aleena&quot;,&quot;parse-names&quot;:false,&quot;dropping-particle&quot;:&quot;&quot;,&quot;non-dropping-particle&quot;:&quot;&quot;},{&quot;family&quot;:&quot;Hossain&quot;,&quot;given&quot;:&quot;Syed Nakib&quot;,&quot;parse-names&quot;:false,&quot;dropping-particle&quot;:&quot;&quot;,&quot;non-dropping-particle&quot;:&quot;&quot;},{&quot;family&quot;:&quot;Ogeh&quot;,&quot;given&quot;:&quot;Denye N.&quot;,&quot;parse-names&quot;:false,&quot;dropping-particle&quot;:&quot;&quot;,&quot;non-dropping-particle&quot;:&quot;&quot;},{&quot;family&quot;:&quot;Sakthivel&quot;,&quot;given&quot;:&quot;Manoj Pandian&quot;,&quot;parse-names&quot;:false,&quot;dropping-particle&quot;:&quot;&quot;,&quot;non-dropping-particle&quot;:&quot;&quot;},{&quot;family&quot;:&quot;Parker&quot;,&quot;given&quot;:&quot;Anne&quot;,&quot;parse-names&quot;:false,&quot;dropping-particle&quot;:&quot;&quot;,&quot;non-dropping-particle&quot;:&quot;&quot;},{&quot;family&quot;:&quot;Perry&quot;,&quot;given&quot;:&quot;Malcolm&quot;,&quot;parse-names&quot;:false,&quot;dropping-particle&quot;:&quot;&quot;,&quot;non-dropping-particle&quot;:&quot;&quot;},{&quot;family&quot;:&quot;Piližota&quot;,&quot;given&quot;:&quot;Ivana&quot;,&quot;parse-names&quot;:false,&quot;dropping-particle&quot;:&quot;&quot;,&quot;non-dropping-particle&quot;:&quot;&quot;},{&quot;family&quot;:&quot;Poppleton&quot;,&quot;given&quot;:&quot;Daniel&quot;,&quot;parse-names&quot;:false,&quot;dropping-particle&quot;:&quot;&quot;,&quot;non-dropping-particle&quot;:&quot;&quot;},{&quot;family&quot;:&quot;Prosovetskaia&quot;,&quot;given&quot;:&quot;Irina&quot;,&quot;parse-names&quot;:false,&quot;dropping-particle&quot;:&quot;&quot;,&quot;non-dropping-particle&quot;:&quot;&quot;},{&quot;family&quot;:&quot;Raj&quot;,&quot;given&quot;:&quot;Shriya&quot;,&quot;parse-names&quot;:false,&quot;dropping-particle&quot;:&quot;&quot;,&quot;non-dropping-particle&quot;:&quot;&quot;},{&quot;family&quot;:&quot;Pérez-Silva&quot;,&quot;given&quot;:&quot;José G.&quot;,&quot;parse-names&quot;:false,&quot;dropping-particle&quot;:&quot;&quot;,&quot;non-dropping-particle&quot;:&quot;&quot;},{&quot;family&quot;:&quot;Salam&quot;,&quot;given&quot;:&quot;Ahamed Imran Abdul&quot;,&quot;parse-names&quot;:false,&quot;dropping-particle&quot;:&quot;&quot;,&quot;non-dropping-particle&quot;:&quot;&quot;},{&quot;family&quot;:&quot;Saraf&quot;,&quot;given&quot;:&quot;Shradha&quot;,&quot;parse-names&quot;:false,&quot;dropping-particle&quot;:&quot;&quot;,&quot;non-dropping-particle&quot;:&quot;&quot;},{&quot;family&quot;:&quot;Saraiva-Agostinho&quot;,&quot;given&quot;:&quot;Nuno&quot;,&quot;parse-names&quot;:false,&quot;dropping-particle&quot;:&quot;&quot;,&quot;non-dropping-particle&quot;:&quot;&quot;},{&quot;family&quot;:&quot;Sheppard&quot;,&quot;given&quot;:&quot;Dan&quot;,&quot;parse-names&quot;:false,&quot;dropping-particle&quot;:&quot;&quot;,&quot;non-dropping-particle&quot;:&quot;&quot;},{&quot;family&quot;:&quot;Sinha&quot;,&quot;given&quot;:&quot;Swati&quot;,&quot;parse-names&quot;:false,&quot;dropping-particle&quot;:&quot;&quot;,&quot;non-dropping-particle&quot;:&quot;&quot;},{&quot;family&quot;:&quot;Sipos&quot;,&quot;given&quot;:&quot;Botond&quot;,&quot;parse-names&quot;:false,&quot;dropping-particle&quot;:&quot;&quot;,&quot;non-dropping-particle&quot;:&quot;&quot;},{&quot;family&quot;:&quot;Sitnik&quot;,&quot;given&quot;:&quot;Vasily&quot;,&quot;parse-names&quot;:false,&quot;dropping-particle&quot;:&quot;&quot;,&quot;non-dropping-particle&quot;:&quot;&quot;},{&quot;family&quot;:&quot;Stark&quot;,&quot;given&quot;:&quot;William&quot;,&quot;parse-names&quot;:false,&quot;dropping-particle&quot;:&quot;&quot;,&quot;non-dropping-particle&quot;:&quot;&quot;},{&quot;family&quot;:&quot;Steed&quot;,&quot;given&quot;:&quot;Emily&quot;,&quot;parse-names&quot;:false,&quot;dropping-particle&quot;:&quot;&quot;,&quot;non-dropping-particle&quot;:&quot;&quot;},{&quot;family&quot;:&quot;Suner&quot;,&quot;given&quot;:&quot;Marie Marthe&quot;,&quot;parse-names&quot;:false,&quot;dropping-particle&quot;:&quot;&quot;,&quot;non-dropping-particle&quot;:&quot;&quot;},{&quot;family&quot;:&quot;Surapaneni&quot;,&quot;given&quot;:&quot;Likhitha&quot;,&quot;parse-names&quot;:false,&quot;dropping-particle&quot;:&quot;&quot;,&quot;non-dropping-particle&quot;:&quot;&quot;},{&quot;family&quot;:&quot;Sutinen&quot;,&quot;given&quot;:&quot;Kyösti&quot;,&quot;parse-names&quot;:false,&quot;dropping-particle&quot;:&quot;&quot;,&quot;non-dropping-particle&quot;:&quot;&quot;},{&quot;family&quot;:&quot;Tricomi&quot;,&quot;given&quot;:&quot;Francesca Floriana&quot;,&quot;parse-names&quot;:false,&quot;dropping-particle&quot;:&quot;&quot;,&quot;non-dropping-particle&quot;:&quot;&quot;},{&quot;family&quot;:&quot;Urbina-Gómez&quot;,&quot;given&quot;:&quot;David&quot;,&quot;parse-names&quot;:false,&quot;dropping-particle&quot;:&quot;&quot;,&quot;non-dropping-particle&quot;:&quot;&quot;},{&quot;family&quot;:&quot;Veidenberg&quot;,&quot;given&quot;:&quot;Andres&quot;,&quot;parse-names&quot;:false,&quot;dropping-particle&quot;:&quot;&quot;,&quot;non-dropping-particle&quot;:&quot;&quot;},{&quot;family&quot;:&quot;Walsh&quot;,&quot;given&quot;:&quot;Thomas A.&quot;,&quot;parse-names&quot;:false,&quot;dropping-particle&quot;:&quot;&quot;,&quot;non-dropping-particle&quot;:&quot;&quot;},{&quot;family&quot;:&quot;Ware&quot;,&quot;given&quot;:&quot;Doreen&quot;,&quot;parse-names&quot;:false,&quot;dropping-particle&quot;:&quot;&quot;,&quot;non-dropping-particle&quot;:&quot;&quot;},{&quot;family&quot;:&quot;Wass&quot;,&quot;given&quot;:&quot;Elizabeth&quot;,&quot;parse-names&quot;:false,&quot;dropping-particle&quot;:&quot;&quot;,&quot;non-dropping-particle&quot;:&quot;&quot;},{&quot;family&quot;:&quot;Willhoft&quot;,&quot;given&quot;:&quot;Natalie L.&quot;,&quot;parse-names&quot;:false,&quot;dropping-particle&quot;:&quot;&quot;,&quot;non-dropping-particle&quot;:&quot;&quot;},{&quot;family&quot;:&quot;Allen&quot;,&quot;given&quot;:&quot;Jamie&quot;,&quot;parse-names&quot;:false,&quot;dropping-particle&quot;:&quot;&quot;,&quot;non-dropping-particle&quot;:&quot;&quot;},{&quot;family&quot;:&quot;Alvarez-Jarreta&quot;,&quot;given&quot;:&quot;Jorge&quot;,&quot;parse-names&quot;:false,&quot;dropping-particle&quot;:&quot;&quot;,&quot;non-dropping-particle&quot;:&quot;&quot;},{&quot;family&quot;:&quot;Chakiachvili&quot;,&quot;given&quot;:&quot;Marc&quot;,&quot;parse-names&quot;:false,&quot;dropping-particle&quot;:&quot;&quot;,&quot;non-dropping-particle&quot;:&quot;&quot;},{&quot;family&quot;:&quot;Flint&quot;,&quot;given&quot;:&quot;Bethany&quot;,&quot;parse-names&quot;:false,&quot;dropping-particle&quot;:&quot;&quot;,&quot;non-dropping-particle&quot;:&quot;&quot;},{&quot;family&quot;:&quot;Giorgetti&quot;,&quot;given&quot;:&quot;Stefano&quot;,&quot;parse-names&quot;:false,&quot;dropping-particle&quot;:&quot;&quot;,&quot;non-dropping-particle&quot;:&quot;&quot;},{&quot;family&quot;:&quot;Haggerty&quot;,&quot;given&quot;:&quot;Leanne&quot;,&quot;parse-names&quot;:false,&quot;dropping-particle&quot;:&quot;&quot;,&quot;non-dropping-particle&quot;:&quot;&quot;},{&quot;family&quot;:&quot;Ilsley&quot;,&quot;given&quot;:&quot;Garth R.&quot;,&quot;parse-names&quot;:false,&quot;dropping-particle&quot;:&quot;&quot;,&quot;non-dropping-particle&quot;:&quot;&quot;},{&quot;family&quot;:&quot;Keatley&quot;,&quot;given&quot;:&quot;Jon&quot;,&quot;parse-names&quot;:false,&quot;dropping-particle&quot;:&quot;&quot;,&quot;non-dropping-particle&quot;:&quot;&quot;},{&quot;family&quot;:&quot;Loveland&quot;,&quot;given&quot;:&quot;Jane E.&quot;,&quot;parse-names&quot;:false,&quot;dropping-particle&quot;:&quot;&quot;,&quot;non-dropping-particle&quot;:&quot;&quot;},{&quot;family&quot;:&quot;Moore&quot;,&quot;given&quot;:&quot;Benjamin&quot;,&quot;parse-names&quot;:false,&quot;dropping-particle&quot;:&quot;&quot;,&quot;non-dropping-particle&quot;:&quot;&quot;},{&quot;family&quot;:&quot;Mudge&quot;,&quot;given&quot;:&quot;Jonathan M.&quot;,&quot;parse-names&quot;:false,&quot;dropping-particle&quot;:&quot;&quot;,&quot;non-dropping-particle&quot;:&quot;&quot;},{&quot;family&quot;:&quot;Naamati&quot;,&quot;given&quot;:&quot;Guy&quot;,&quot;parse-names&quot;:false,&quot;dropping-particle&quot;:&quot;&quot;,&quot;non-dropping-particle&quot;:&quot;&quot;},{&quot;family&quot;:&quot;Tate&quot;,&quot;given&quot;:&quot;John&quot;,&quot;parse-names&quot;:false,&quot;dropping-particle&quot;:&quot;&quot;,&quot;non-dropping-particle&quot;:&quot;&quot;},{&quot;family&quot;:&quot;Trevanion&quot;,&quot;given&quot;:&quot;Stephen J.&quot;,&quot;parse-names&quot;:false,&quot;dropping-particle&quot;:&quot;&quot;,&quot;non-dropping-particle&quot;:&quot;&quot;},{&quot;family&quot;:&quot;Winterbottom&quot;,&quot;given&quot;:&quot;Andrea&quot;,&quot;parse-names&quot;:false,&quot;dropping-particle&quot;:&quot;&quot;,&quot;non-dropping-particle&quot;:&quot;&quot;},{&quot;family&quot;:&quot;Frankish&quot;,&quot;given&quot;:&quot;Adam&quot;,&quot;parse-names&quot;:false,&quot;dropping-particle&quot;:&quot;&quot;,&quot;non-dropping-particle&quot;:&quot;&quot;},{&quot;family&quot;:&quot;Hunt&quot;,&quot;given&quot;:&quot;Sarah E.&quot;,&quot;parse-names&quot;:false,&quot;dropping-particle&quot;:&quot;&quot;,&quot;non-dropping-particle&quot;:&quot;&quot;},{&quot;family&quot;:&quot;Cunningham&quot;,&quot;given&quot;:&quot;Fiona&quot;,&quot;parse-names&quot;:false,&quot;dropping-particle&quot;:&quot;&quot;,&quot;non-dropping-particle&quot;:&quot;&quot;},{&quot;family&quot;:&quot;Dyer&quot;,&quot;given&quot;:&quot;Sarah&quot;,&quot;parse-names&quot;:false,&quot;dropping-particle&quot;:&quot;&quot;,&quot;non-dropping-particle&quot;:&quot;&quot;},{&quot;family&quot;:&quot;Finn&quot;,&quot;given&quot;:&quot;Robert D.&quot;,&quot;parse-names&quot;:false,&quot;dropping-particle&quot;:&quot;&quot;,&quot;non-dropping-particle&quot;:&quot;&quot;},{&quot;family&quot;:&quot;Martin&quot;,&quot;given&quot;:&quot;Fergal J.&quot;,&quot;parse-names&quot;:false,&quot;dropping-particle&quot;:&quot;&quot;,&quot;non-dropping-particle&quot;:&quot;&quot;},{&quot;family&quot;:&quot;Yates&quot;,&quot;given&quot;:&quot;Andrew D.&quot;,&quot;parse-names&quot;:false,&quot;dropping-particle&quot;:&quot;&quot;,&quot;non-dropping-particle&quot;:&quot;&quot;}],&quot;container-title&quot;:&quot;Nucleic Acids Research&quot;,&quot;container-title-short&quot;:&quot;Nucleic Acids Res&quot;,&quot;accessed&quot;:{&quot;date-parts&quot;:[[2024,9,21]]},&quot;DOI&quot;:&quot;10.1093/NAR/GKAD1049&quot;,&quot;ISSN&quot;:&quot;0305-1048&quot;,&quot;PMID&quot;:&quot;37953337&quot;,&quot;URL&quot;:&quot;https://dx.doi.org/10.1093/nar/gkad1049&quot;,&quot;issued&quot;:{&quot;date-parts&quot;:[[2024,1,5]]},&quot;page&quot;:&quot;D891-D899&quot;,&quot;abstract&quot;:&quot;Ensembl ( https://www.ensembl.org ) isã freelyã vãilable genomic resource that has produced high-qualityãnnotations, tools,ãnd services for vertebratesãnd model organisms for more than two decades. In recent years, there has beenã dramatic shift in the genomic landscape, withã large increase in the numberãnd phylogenetic breadth of high-quality reference genomes,ãlongside majorãdvances in the pan-genome representations of higher species. In order to support these effortsãndãccelerate downstream research, Ensembl continues to focus on scaling for the rapidãnnotation of new genomeãssemblies, developing new methods for comparativeãnalysis,ãnd expanding the depthãnd quality of our genomeãnnotations. This year we have continued our expansion to support global biodiversity research, doubling the number ofãnnotated genomes we support on our Rapid Release site to over 1700, driven by our close collaboration with biodiversity projects suchãs Darwin Tree of Lif e. W e ha v eãlso strengthened support f or k e yãgricultural species, including the first regulatory builds for farmedãnimals,ãnd have updated k e y toolsãnd resources that support the global scientific communit y, notãbly the Ensembl Variant Effect Predictor. Ensembl datã, soft ware,ãnd toolsãre freelyã vãilable.&quot;,&quot;publisher&quot;:&quot;Oxford Academic&quot;,&quot;issue&quot;:&quot;D1&quot;,&quot;volume&quot;:&quot;52&quot;},&quot;isTemporary&quot;:false}]},{&quot;citationID&quot;:&quot;MENDELEY_CITATION_5c1119f5-1c62-4a47-8250-54dffc28ecda&quot;,&quot;properties&quot;:{&quot;noteIndex&quot;:0},&quot;isEdited&quot;:false,&quot;manualOverride&quot;:{&quot;isManuallyOverridden&quot;:false,&quot;citeprocText&quot;:&quot;(Consortium et al., 2025)&quot;,&quot;manualOverrideText&quot;:&quot;&quot;},&quot;citationTag&quot;:&quot;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&quot;,&quot;citationItems&quot;:[{&quot;id&quot;:&quot;06f1b184-b23a-32a2-8295-1b35bf1452fe&quot;,&quot;itemData&quot;:{&quot;type&quot;:&quot;article-journal&quot;,&quot;id&quot;:&quot;06f1b184-b23a-32a2-8295-1b35bf1452fe&quot;,&quot;title&quot;:&quot;UniProt: the Universal Protein Knowledgebase in 2025&quot;,&quot;groupId&quot;:&quot;479d9a24-6180-31f7-a820-e4a39ef05a36&quot;,&quot;author&quot;:[{&quot;family&quot;:&quot;Consortium&quot;,&quot;given&quot;:&quot;The UniProt&quot;,&quot;parse-names&quot;:false,&quot;dropping-particle&quot;:&quot;&quot;,&quot;non-dropping-particle&quot;:&quot;&quot;},{&quot;family&quot;:&quot;Bateman&quot;,&quot;given&quot;:&quot;Alex&quot;,&quot;parse-names&quot;:false,&quot;dropping-particle&quot;:&quot;&quot;,&quot;non-dropping-particle&quot;:&quot;&quot;},{&quot;family&quot;:&quot;Martin&quot;,&quot;given&quot;:&quot;Maria-Jesus&quot;,&quot;parse-names&quot;:false,&quot;dropping-particle&quot;:&quot;&quot;,&quot;non-dropping-particle&quot;:&quot;&quot;},{&quot;family&quot;:&quot;Orchard&quot;,&quot;given&quot;:&quot;Sandra&quot;,&quot;parse-names&quot;:false,&quot;dropping-particle&quot;:&quot;&quot;,&quot;non-dropping-particle&quot;:&quot;&quot;},{&quot;family&quot;:&quot;Magrane&quot;,&quot;given&quot;:&quot;Michele&quot;,&quot;parse-names&quot;:false,&quot;dropping-particle&quot;:&quot;&quot;,&quot;non-dropping-particle&quot;:&quot;&quot;},{&quot;family&quot;:&quot;Adesina&quot;,&quot;given&quot;:&quot;Aduragbemi&quot;,&quot;parse-names&quot;:false,&quot;dropping-particle&quot;:&quot;&quot;,&quot;non-dropping-particle&quot;:&quot;&quot;},{&quot;family&quot;:&quot;Ahmad&quot;,&quot;given&quot;:&quot;Shadab&quot;,&quot;parse-names&quot;:false,&quot;dropping-particle&quot;:&quot;&quot;,&quot;non-dropping-particle&quot;:&quot;&quot;},{&quot;family&quot;:&quot;Bowler-Barnett&quot;,&quot;given&quot;:&quot;Emily H&quot;,&quot;parse-names&quot;:false,&quot;dropping-particle&quot;:&quot;&quot;,&quot;non-dropping-particle&quot;:&quot;&quot;},{&quot;family&quot;:&quot;Bye-A-Jee&quot;,&quot;given&quot;:&quot;Hema&quot;,&quot;parse-names&quot;:false,&quot;dropping-particle&quot;:&quot;&quot;,&quot;non-dropping-particle&quot;:&quot;&quot;},{&quot;family&quot;:&quot;Carpentier&quot;,&quot;given&quot;:&quot;David&quot;,&quot;parse-names&quot;:false,&quot;dropping-particle&quot;:&quot;&quot;,&quot;non-dropping-particle&quot;:&quot;&quot;},{&quot;family&quot;:&quot;Denny&quot;,&quot;given&quot;:&quot;Paul&quot;,&quot;parse-names&quot;:false,&quot;dropping-particle&quot;:&quot;&quot;,&quot;non-dropping-particle&quot;:&quot;&quot;},{&quot;family&quot;:&quot;Fan&quot;,&quot;given&quot;:&quot;Jun&quot;,&quot;parse-names&quot;:false,&quot;dropping-particle&quot;:&quot;&quot;,&quot;non-dropping-particle&quot;:&quot;&quot;},{&quot;family&quot;:&quot;Garmiri&quot;,&quot;given&quot;:&quot;Penelope&quot;,&quot;parse-names&quot;:false,&quot;dropping-particle&quot;:&quot;&quot;,&quot;non-dropping-particle&quot;:&quot;&quot;},{&quot;family&quot;:&quot;Gonzales&quot;,&quot;given&quot;:&quot;Leonardo Jose da Costa&quot;,&quot;parse-names&quot;:false,&quot;dropping-particle&quot;:&quot;&quot;,&quot;non-dropping-particle&quot;:&quot;&quot;},{&quot;family&quot;:&quot;Hussein&quot;,&quot;given&quot;:&quot;Abdulrahman&quot;,&quot;parse-names&quot;:false,&quot;dropping-particle&quot;:&quot;&quot;,&quot;non-dropping-particle&quot;:&quot;&quot;},{&quot;family&quot;:&quot;Ignatchenko&quot;,&quot;given&quot;:&quot;Alexandr&quot;,&quot;parse-names&quot;:false,&quot;dropping-particle&quot;:&quot;&quot;,&quot;non-dropping-particle&quot;:&quot;&quot;},{&quot;family&quot;:&quot;Insana&quot;,&quot;given&quot;:&quot;Giuseppe&quot;,&quot;parse-names&quot;:false,&quot;dropping-particle&quot;:&quot;&quot;,&quot;non-dropping-particle&quot;:&quot;&quot;},{&quot;family&quot;:&quot;Ishtiaq&quot;,&quot;given&quot;:&quot;Rizwan&quot;,&quot;parse-names&quot;:false,&quot;dropping-particle&quot;:&quot;&quot;,&quot;non-dropping-particle&quot;:&quot;&quot;},{&quot;family&quot;:&quot;Joshi&quot;,&quot;given&quot;:&quot;Vishal&quot;,&quot;parse-names&quot;:false,&quot;dropping-particle&quot;:&quot;&quot;,&quot;non-dropping-particle&quot;:&quot;&quot;},{&quot;family&quot;:&quot;Jyothi&quot;,&quot;given&quot;:&quot;Dushyanth&quot;,&quot;parse-names&quot;:false,&quot;dropping-particle&quot;:&quot;&quot;,&quot;non-dropping-particle&quot;:&quot;&quot;},{&quot;family&quot;:&quot;Kandasaamy&quot;,&quot;given&quot;:&quot;Swaathi&quot;,&quot;parse-names&quot;:false,&quot;dropping-particle&quot;:&quot;&quot;,&quot;non-dropping-particle&quot;:&quot;&quot;},{&quot;family&quot;:&quot;Lock&quot;,&quot;given&quot;:&quot;Antonia&quot;,&quot;parse-names&quot;:false,&quot;dropping-particle&quot;:&quot;&quot;,&quot;non-dropping-particle&quot;:&quot;&quot;},{&quot;family&quot;:&quot;Luciani&quot;,&quot;given&quot;:&quot;Aurelien&quot;,&quot;parse-names&quot;:false,&quot;dropping-particle&quot;:&quot;&quot;,&quot;non-dropping-particle&quot;:&quot;&quot;},{&quot;family&quot;:&quot;Luo&quot;,&quot;given&quot;:&quot;Jie&quot;,&quot;parse-names&quot;:false,&quot;dropping-particle&quot;:&quot;&quot;,&quot;non-dropping-particle&quot;:&quot;&quot;},{&quot;family&quot;:&quot;Lussi&quot;,&quot;given&quot;:&quot;Yvonne&quot;,&quot;parse-names&quot;:false,&quot;dropping-particle&quot;:&quot;&quot;,&quot;non-dropping-particle&quot;:&quot;&quot;},{&quot;family&quot;:&quot;Marin&quot;,&quot;given&quot;:&quot;Juan Sebastian Martinez&quot;,&quot;parse-names&quot;:false,&quot;dropping-particle&quot;:&quot;&quot;,&quot;non-dropping-particle&quot;:&quot;&quot;},{&quot;family&quot;:&quot;Raposo&quot;,&quot;given&quot;:&quot;Pedro&quot;,&quot;parse-names&quot;:false,&quot;dropping-particle&quot;:&quot;&quot;,&quot;non-dropping-particle&quot;:&quot;&quot;},{&quot;family&quot;:&quot;Rice&quot;,&quot;given&quot;:&quot;Daniel L&quot;,&quot;parse-names&quot;:false,&quot;dropping-particle&quot;:&quot;&quot;,&quot;non-dropping-particle&quot;:&quot;&quot;},{&quot;family&quot;:&quot;Santos&quot;,&quot;given&quot;:&quot;Rafael&quot;,&quot;parse-names&quot;:false,&quot;dropping-particle&quot;:&quot;&quot;,&quot;non-dropping-particle&quot;:&quot;&quot;},{&quot;family&quot;:&quot;Speretta&quot;,&quot;given&quot;:&quot;Elena&quot;,&quot;parse-names&quot;:false,&quot;dropping-particle&quot;:&quot;&quot;,&quot;non-dropping-particle&quot;:&quot;&quot;},{&quot;family&quot;:&quot;Stephenson&quot;,&quot;given&quot;:&quot;James&quot;,&quot;parse-names&quot;:false,&quot;dropping-particle&quot;:&quot;&quot;,&quot;non-dropping-particle&quot;:&quot;&quot;},{&quot;family&quot;:&quot;Totoo&quot;,&quot;given&quot;:&quot;Prabhat&quot;,&quot;parse-names&quot;:false,&quot;dropping-particle&quot;:&quot;&quot;,&quot;non-dropping-particle&quot;:&quot;&quot;},{&quot;family&quot;:&quot;Tyagi&quot;,&quot;given&quot;:&quot;Nidhi&quot;,&quot;parse-names&quot;:false,&quot;dropping-particle&quot;:&quot;&quot;,&quot;non-dropping-particle&quot;:&quot;&quot;},{&quot;family&quot;:&quot;Urakova&quot;,&quot;given&quot;:&quot;Nadya&quot;,&quot;parse-names&quot;:false,&quot;dropping-particle&quot;:&quot;&quot;,&quot;non-dropping-particle&quot;:&quot;&quot;},{&quot;family&quot;:&quot;Vasudev&quot;,&quot;given&quot;:&quot;Preethi&quot;,&quot;parse-names&quot;:false,&quot;dropping-particle&quot;:&quot;&quot;,&quot;non-dropping-particle&quot;:&quot;&quot;},{&quot;family&quot;:&quot;Warner&quot;,&quot;given&quot;:&quot;Kate&quot;,&quot;parse-names&quot;:false,&quot;dropping-particle&quot;:&quot;&quot;,&quot;non-dropping-particle&quot;:&quot;&quot;},{&quot;family&quot;:&quot;Wijerathne&quot;,&quot;given&quot;:&quot;Supun&quot;,&quot;parse-names&quot;:false,&quot;dropping-particle&quot;:&quot;&quot;,&quot;non-dropping-particle&quot;:&quot;&quot;},{&quot;family&quot;:&quot;Yu&quot;,&quot;given&quot;:&quot;Conny Wing-Heng&quot;,&quot;parse-names&quot;:false,&quot;dropping-particle&quot;:&quot;&quot;,&quot;non-dropping-particle&quot;:&quot;&quot;},{&quot;family&quot;:&quot;Zaru&quot;,&quot;given&quot;:&quot;Rossana&quot;,&quot;parse-names&quot;:false,&quot;dropping-particle&quot;:&quot;&quot;,&quot;non-dropping-particle&quot;:&quot;&quot;},{&quot;family&quot;:&quot;Bridge&quot;,&quot;given&quot;:&quot;Alan J&quot;,&quot;parse-names&quot;:false,&quot;dropping-particle&quot;:&quot;&quot;,&quot;non-dropping-particle&quot;:&quot;&quot;},{&quot;family&quot;:&quot;Aimo&quot;,&quot;given&quot;:&quot;Lucila&quot;,&quot;parse-names&quot;:false,&quot;dropping-particle&quot;:&quot;&quot;,&quot;non-dropping-particle&quot;:&quot;&quot;},{&quot;family&quot;:&quot;Argoud-Puy&quot;,&quot;given&quot;:&quot;Ghislaine&quot;,&quot;parse-names&quot;:false,&quot;dropping-particle&quot;:&quot;&quot;,&quot;non-dropping-particle&quot;:&quot;&quot;},{&quot;family&quot;:&quot;Auchincloss&quot;,&quot;given&quot;:&quot;Andrea H&quot;,&quot;parse-names&quot;:false,&quot;dropping-particle&quot;:&quot;&quot;,&quot;non-dropping-particle&quot;:&quot;&quot;},{&quot;family&quot;:&quot;Axelsen&quot;,&quot;given&quot;:&quot;Kristian B&quot;,&quot;parse-names&quot;:false,&quot;dropping-particle&quot;:&quot;&quot;,&quot;non-dropping-particle&quot;:&quot;&quot;},{&quot;family&quot;:&quot;Bansal&quot;,&quot;given&quot;:&quot;Parit&quot;,&quot;parse-names&quot;:false,&quot;dropping-particle&quot;:&quot;&quot;,&quot;non-dropping-particle&quot;:&quot;&quot;},{&quot;family&quot;:&quot;Baratin&quot;,&quot;given&quot;:&quot;Delphine&quot;,&quot;parse-names&quot;:false,&quot;dropping-particle&quot;:&quot;&quot;,&quot;non-dropping-particle&quot;:&quot;&quot;},{&quot;family&quot;:&quot;Batista Neto&quot;,&quot;given&quot;:&quot;Teresa M&quot;,&quot;parse-names&quot;:false,&quot;dropping-particle&quot;:&quot;&quot;,&quot;non-dropping-particle&quot;:&quot;&quot;},{&quot;family&quot;:&quot;Blatter&quot;,&quot;given&quot;:&quot;Marie-Claude&quot;,&quot;parse-names&quot;:false,&quot;dropping-particle&quot;:&quot;&quot;,&quot;non-dropping-particle&quot;:&quot;&quot;},{&quot;family&quot;:&quot;Bolleman&quot;,&quot;given&quot;:&quot;Jerven T&quot;,&quot;parse-names&quot;:false,&quot;dropping-particle&quot;:&quot;&quot;,&quot;non-dropping-particle&quot;:&quot;&quot;},{&quot;family&quot;:&quot;Boutet&quot;,&quot;given&quot;:&quot;Emmanuel&quot;,&quot;parse-names&quot;:false,&quot;dropping-particle&quot;:&quot;&quot;,&quot;non-dropping-particle&quot;:&quot;&quot;},{&quot;family&quot;:&quot;Breuza&quot;,&quot;given&quot;:&quot;Lionel&quot;,&quot;parse-names&quot;:false,&quot;dropping-particle&quot;:&quot;&quot;,&quot;non-dropping-particle&quot;:&quot;&quot;},{&quot;family&quot;:&quot;Gil&quot;,&quot;given&quot;:&quot;Blanca Cabrera&quot;,&quot;parse-names&quot;:false,&quot;dropping-particle&quot;:&quot;&quot;,&quot;non-dropping-particle&quot;:&quot;&quot;},{&quot;family&quot;:&quot;Casals-Casas&quot;,&quot;given&quot;:&quot;Cristina&quot;,&quot;parse-names&quot;:false,&quot;dropping-particle&quot;:&quot;&quot;,&quot;non-dropping-particle&quot;:&quot;&quot;},{&quot;family&quot;:&quot;Echioukh&quot;,&quot;given&quot;:&quot;Kamal Chikh&quot;,&quot;parse-names&quot;:false,&quot;dropping-particle&quot;:&quot;&quot;,&quot;non-dropping-particle&quot;:&quot;&quot;},{&quot;family&quot;:&quot;Coudert&quot;,&quot;given&quot;:&quot;Elisabeth&quot;,&quot;parse-names&quot;:false,&quot;dropping-particle&quot;:&quot;&quot;,&quot;non-dropping-particle&quot;:&quot;&quot;},{&quot;family&quot;:&quot;Cuche&quot;,&quot;given&quot;:&quot;Beatrice&quot;,&quot;parse-names&quot;:false,&quot;dropping-particle&quot;:&quot;&quot;,&quot;non-dropping-particle&quot;:&quot;&quot;},{&quot;family&quot;:&quot;Castro&quot;,&quot;given&quot;:&quot;Edouard&quot;,&quot;parse-names&quot;:false,&quot;dropping-particle&quot;:&quot;&quot;,&quot;non-dropping-particle&quot;:&quot;de&quot;},{&quot;family&quot;:&quot;Estreicher&quot;,&quot;given&quot;:&quot;Anne&quot;,&quot;parse-names&quot;:false,&quot;dropping-particle&quot;:&quot;&quot;,&quot;non-dropping-particle&quot;:&quot;&quot;},{&quot;family&quot;:&quot;Famiglietti&quot;,&quot;given&quot;:&quot;Maria L&quot;,&quot;parse-names&quot;:false,&quot;dropping-particle&quot;:&quot;&quot;,&quot;non-dropping-particle&quot;:&quot;&quot;},{&quot;family&quot;:&quot;Feuermann&quot;,&quot;given&quot;:&quot;Marc&quot;,&quot;parse-names&quot;:false,&quot;dropping-particle&quot;:&quot;&quot;,&quot;non-dropping-particle&quot;:&quot;&quot;},{&quot;family&quot;:&quot;Gasteiger&quot;,&quot;given&quot;:&quot;Elisabeth&quot;,&quot;parse-names&quot;:false,&quot;dropping-particle&quot;:&quot;&quot;,&quot;non-dropping-particle&quot;:&quot;&quot;},{&quot;family&quot;:&quot;Gaudet&quot;,&quot;given&quot;:&quot;Pascale&quot;,&quot;parse-names&quot;:false,&quot;dropping-particle&quot;:&quot;&quot;,&quot;non-dropping-particle&quot;:&quot;&quot;},{&quot;family&quot;:&quot;Gehant&quot;,&quot;given&quot;:&quot;Sebastien&quot;,&quot;parse-names&quot;:false,&quot;dropping-particle&quot;:&quot;&quot;,&quot;non-dropping-particle&quot;:&quot;&quot;},{&quot;family&quot;:&quot;Gerritsen&quot;,&quot;given&quot;:&quot;Vivienne&quot;,&quot;parse-names&quot;:false,&quot;dropping-particle&quot;:&quot;&quot;,&quot;non-dropping-particle&quot;:&quot;&quot;},{&quot;family&quot;:&quot;Gos&quot;,&quot;given&quot;:&quot;Arnaud&quot;,&quot;parse-names&quot;:false,&quot;dropping-particle&quot;:&quot;&quot;,&quot;non-dropping-particle&quot;:&quot;&quot;},{&quot;family&quot;:&quot;Gruaz&quot;,&quot;given&quot;:&quot;Nadine&quot;,&quot;parse-names&quot;:false,&quot;dropping-particle&quot;:&quot;&quot;,&quot;non-dropping-particle&quot;:&quot;&quot;},{&quot;family&quot;:&quot;Hulo&quot;,&quot;given&quot;:&quot;Chantal&quot;,&quot;parse-names&quot;:false,&quot;dropping-particle&quot;:&quot;&quot;,&quot;non-dropping-particle&quot;:&quot;&quot;},{&quot;family&quot;:&quot;Hyka-Nouspikel&quot;,&quot;given&quot;:&quot;Nevila&quot;,&quot;parse-names&quot;:false,&quot;dropping-particle&quot;:&quot;&quot;,&quot;non-dropping-particle&quot;:&quot;&quot;},{&quot;family&quot;:&quot;Jungo&quot;,&quot;given&quot;:&quot;Florence&quot;,&quot;parse-names&quot;:false,&quot;dropping-particle&quot;:&quot;&quot;,&quot;non-dropping-particle&quot;:&quot;&quot;},{&quot;family&quot;:&quot;Kerhornou&quot;,&quot;given&quot;:&quot;Arnaud&quot;,&quot;parse-names&quot;:false,&quot;dropping-particle&quot;:&quot;&quot;,&quot;non-dropping-particle&quot;:&quot;&quot;},{&quot;family&quot;:&quot;Mercier&quot;,&quot;given&quot;:&quot;Philippe&quot;,&quot;parse-names&quot;:false,&quot;dropping-particle&quot;:&quot;Le&quot;,&quot;non-dropping-particle&quot;:&quot;&quot;},{&quot;family&quot;:&quot;Lieberherr&quot;,&quot;given&quot;:&quot;Damien&quot;,&quot;parse-names&quot;:false,&quot;dropping-particle&quot;:&quot;&quot;,&quot;non-dropping-particle&quot;:&quot;&quot;},{&quot;family&quot;:&quot;Masson&quot;,&quot;given&quot;:&quot;Patrick&quot;,&quot;parse-names&quot;:false,&quot;dropping-particle&quot;:&quot;&quot;,&quot;non-dropping-particle&quot;:&quot;&quot;},{&quot;family&quot;:&quot;Morgat&quot;,&quot;given&quot;:&quot;Anne&quot;,&quot;parse-names&quot;:false,&quot;dropping-particle&quot;:&quot;&quot;,&quot;non-dropping-particle&quot;:&quot;&quot;},{&quot;family&quot;:&quot;Paesano&quot;,&quot;given&quot;:&quot;Salvo&quot;,&quot;parse-names&quot;:false,&quot;dropping-particle&quot;:&quot;&quot;,&quot;non-dropping-particle&quot;:&quot;&quot;},{&quot;family&quot;:&quot;Pedruzzi&quot;,&quot;given&quot;:&quot;Ivo&quot;,&quot;parse-names&quot;:false,&quot;dropping-particle&quot;:&quot;&quot;,&quot;non-dropping-particle&quot;:&quot;&quot;},{&quot;family&quot;:&quot;Pilbout&quot;,&quot;given&quot;:&quot;Sandrine&quot;,&quot;parse-names&quot;:false,&quot;dropping-particle&quot;:&quot;&quot;,&quot;non-dropping-particle&quot;:&quot;&quot;},{&quot;family&quot;:&quot;Pourcel&quot;,&quot;given&quot;:&quot;Lucille&quot;,&quot;parse-names&quot;:false,&quot;dropping-particle&quot;:&quot;&quot;,&quot;non-dropping-particle&quot;:&quot;&quot;},{&quot;family&quot;:&quot;Poux&quot;,&quot;given&quot;:&quot;Sylvain&quot;,&quot;parse-names&quot;:false,&quot;dropping-particle&quot;:&quot;&quot;,&quot;non-dropping-particle&quot;:&quot;&quot;},{&quot;family&quot;:&quot;Pozzato&quot;,&quot;given&quot;:&quot;Monica&quot;,&quot;parse-names&quot;:false,&quot;dropping-particle&quot;:&quot;&quot;,&quot;non-dropping-particle&quot;:&quot;&quot;},{&quot;family&quot;:&quot;Pruess&quot;,&quot;given&quot;:&quot;Manuela&quot;,&quot;parse-names&quot;:false,&quot;dropping-particle&quot;:&quot;&quot;,&quot;non-dropping-particle&quot;:&quot;&quot;},{&quot;family&quot;:&quot;Redaschi&quot;,&quot;given&quot;:&quot;Nicole&quot;,&quot;parse-names&quot;:false,&quot;dropping-particle&quot;:&quot;&quot;,&quot;non-dropping-particle&quot;:&quot;&quot;},{&quot;family&quot;:&quot;Rivoire&quot;,&quot;given&quot;:&quot;Catherine&quot;,&quot;parse-names&quot;:false,&quot;dropping-particle&quot;:&quot;&quot;,&quot;non-dropping-particle&quot;:&quot;&quot;},{&quot;family&quot;:&quot;Sigrist&quot;,&quot;given&quot;:&quot;Christian J A&quot;,&quot;parse-names&quot;:false,&quot;dropping-particle&quot;:&quot;&quot;,&quot;non-dropping-particle&quot;:&quot;&quot;},{&quot;family&quot;:&quot;Sonesson&quot;,&quot;given&quot;:&quot;Karin&quot;,&quot;parse-names&quot;:false,&quot;dropping-particle&quot;:&quot;&quot;,&quot;non-dropping-particle&quot;:&quot;&quot;},{&quot;family&quot;:&quot;Sundaram&quot;,&quot;given&quot;:&quot;Shyamala&quot;,&quot;parse-names&quot;:false,&quot;dropping-particle&quot;:&quot;&quot;,&quot;non-dropping-particle&quot;:&quot;&quot;},{&quot;family&quot;:&quot;Sveshnikova&quot;,&quot;given&quot;:&quot;Anastasia&quot;,&quot;parse-names&quot;:false,&quot;dropping-particle&quot;:&quot;&quot;,&quot;non-dropping-particle&quot;:&quot;&quot;},{&quot;family&quot;:&quot;Wu&quot;,&quot;given&quot;:&quot;Cathy H&quot;,&quot;parse-names&quot;:false,&quot;dropping-particle&quot;:&quot;&quot;,&quot;non-dropping-particle&quot;:&quot;&quot;},{&quot;family&quot;:&quot;Arighi&quot;,&quot;given&quot;:&quot;Cecilia N&quot;,&quot;parse-names&quot;:false,&quot;dropping-particle&quot;:&quot;&quot;,&quot;non-dropping-particle&quot;:&quot;&quot;},{&quot;family&quot;:&quot;Chen&quot;,&quot;given&quot;:&quot;Chuming&quot;,&quot;parse-names&quot;:false,&quot;dropping-particle&quot;:&quot;&quot;,&quot;non-dropping-particle&quot;:&quot;&quot;},{&quot;family&quot;:&quot;Chen&quot;,&quot;given&quot;:&quot;Yongxing&quot;,&quot;parse-names&quot;:false,&quot;dropping-particle&quot;:&quot;&quot;,&quot;non-dropping-particle&quot;:&quot;&quot;},{&quot;family&quot;:&quot;Huang&quot;,&quot;given&quot;:&quot;Hongzhan&quot;,&quot;parse-names&quot;:false,&quot;dropping-particle&quot;:&quot;&quot;,&quot;non-dropping-particle&quot;:&quot;&quot;},{&quot;family&quot;:&quot;Laiho&quot;,&quot;given&quot;:&quot;Kati&quot;,&quot;parse-names&quot;:false,&quot;dropping-particle&quot;:&quot;&quot;,&quot;non-dropping-particle&quot;:&quot;&quot;},{&quot;family&quot;:&quot;Lehvaslaiho&quot;,&quot;given&quot;:&quot;Minna&quot;,&quot;parse-names&quot;:false,&quot;dropping-particle&quot;:&quot;&quot;,&quot;non-dropping-particle&quot;:&quot;&quot;},{&quot;family&quot;:&quot;McGarvey&quot;,&quot;given&quot;:&quot;Peter&quot;,&quot;parse-names&quot;:false,&quot;dropping-particle&quot;:&quot;&quot;,&quot;non-dropping-particle&quot;:&quot;&quot;},{&quot;family&quot;:&quot;Natale&quot;,&quot;given&quot;:&quot;Darren A&quot;,&quot;parse-names&quot;:false,&quot;dropping-particle&quot;:&quot;&quot;,&quot;non-dropping-particle&quot;:&quot;&quot;},{&quot;family&quot;:&quot;Ross&quot;,&quot;given&quot;:&quot;Karen&quot;,&quot;parse-names&quot;:false,&quot;dropping-particle&quot;:&quot;&quot;,&quot;non-dropping-particle&quot;:&quot;&quot;},{&quot;family&quot;:&quot;Vinayaka&quot;,&quot;given&quot;:&quot;C R&quot;,&quot;parse-names&quot;:false,&quot;dropping-particle&quot;:&quot;&quot;,&quot;non-dropping-particle&quot;:&quot;&quot;},{&quot;family&quot;:&quot;Wang&quot;,&quot;given&quot;:&quot;Yuqi&quot;,&quot;parse-names&quot;:false,&quot;dropping-particle&quot;:&quot;&quot;,&quot;non-dropping-particle&quot;:&quot;&quot;},{&quot;family&quot;:&quot;Zhang&quot;,&quot;given&quot;:&quot;Jian&quot;,&quot;parse-names&quot;:false,&quot;dropping-particle&quot;:&quot;&quot;,&quot;non-dropping-particle&quot;:&quot;&quot;}],&quot;container-title&quot;:&quot;Nucleic Acids Research&quot;,&quot;container-title-short&quot;:&quot;Nucleic Acids Res&quot;,&quot;accessed&quot;:{&quot;date-parts&quot;:[[2025,1,30]]},&quot;DOI&quot;:&quot;10.1093/NAR/GKAE1010&quot;,&quot;ISBN&quot;:&quot;1471210510&quot;,&quot;ISSN&quot;:&quot;0305-1048&quot;,&quot;URL&quot;:&quot;https://dx.doi.org/10.1093/nar/gkae1010&quot;,&quot;issued&quot;:{&quot;date-parts&quot;:[[2025,1,6]]},&quot;page&quot;:&quot;D609-D617&quot;,&quot;abstract&quot;:&quot;Although multiple sequence alignments (MSAs) are essential for a wide range of applications from structure modeling to prediction of functional sites, construction of accurate MSAs for distantly related proteins remains a largely unsolved problem. The rapidly increasing database of spatial structures is a valuable source to improve alignment quality. We explore the use of 3D structural information to guide sequence alignments constructed by our MSA program PROMALS. The resulting tool, PROMALS3D, automatically identifies homologs with known 3D structures for the input sequences, derives structural constraints through structure-based alignments and combines them with sequence constraints to construct consistency-based multiple sequence alignments. The output is a consensus alignment that brings together sequence and structural information about input proteins and their homologs. PROMALS3D can also align sequences of multiple input structures, with the output representing a multiple structure-based alignment refined in combination with sequence constraints. The advantage of PROMALS3D is that it gives researchers an easy way to produce high-quality alignments consistent with both sequences and structures of proteins. PROMALS3D outperforms a number of existing methods for constructing multiple sequence or structural alignments using both reference-dependent and reference-independent evaluation methods.&quot;,&quot;publisher&quot;:&quot;Oxford Academic&quot;,&quot;issue&quot;:&quot;D1&quot;,&quot;volume&quot;:&quot;53&quot;},&quot;isTemporary&quot;:false}]},{&quot;citationID&quot;:&quot;MENDELEY_CITATION_38332918-d80c-49a0-8f44-b12c03fb9692&quot;,&quot;properties&quot;:{&quot;noteIndex&quot;:0},&quot;isEdited&quot;:false,&quot;manualOverride&quot;:{&quot;isManuallyOverridden&quot;:false,&quot;citeprocText&quot;:&quot;(E. Y. Chen et al., 2013)&quot;,&quot;manualOverrideText&quot;:&quot;&quot;},&quot;citationTag&quot;:&quot;MENDELEY_CITATION_v3_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&quot;,&quot;citationItems&quot;:[{&quot;id&quot;:&quot;7cbbf1eb-52bc-318e-b6d7-8f2d53dae1d1&quot;,&quot;itemData&quot;:{&quot;type&quot;:&quot;article-journal&quot;,&quot;id&quot;:&quot;7cbbf1eb-52bc-318e-b6d7-8f2d53dae1d1&quot;,&quot;title&quot;:&quot;Enrichr: interactive and collaborative HTML5 gene list enrichment analysis tool&quot;,&quot;groupId&quot;:&quot;479d9a24-6180-31f7-a820-e4a39ef05a36&quot;,&quot;author&quot;:[{&quot;family&quot;:&quot;Chen&quot;,&quot;given&quot;:&quot;Edward Y.&quot;,&quot;parse-names&quot;:false,&quot;dropping-particle&quot;:&quot;&quot;,&quot;non-dropping-particle&quot;:&quot;&quot;},{&quot;family&quot;:&quot;Tan&quot;,&quot;given&quot;:&quot;Christopher M.&quot;,&quot;parse-names&quot;:false,&quot;dropping-particle&quot;:&quot;&quot;,&quot;non-dropping-particle&quot;:&quot;&quot;},{&quot;family&quot;:&quot;Kou&quot;,&quot;given&quot;:&quot;Yan&quot;,&quot;parse-names&quot;:false,&quot;dropping-particle&quot;:&quot;&quot;,&quot;non-dropping-particle&quot;:&quot;&quot;},{&quot;family&quot;:&quot;Duan&quot;,&quot;given&quot;:&quot;Qiaonan&quot;,&quot;parse-names&quot;:false,&quot;dropping-particle&quot;:&quot;&quot;,&quot;non-dropping-particle&quot;:&quot;&quot;},{&quot;family&quot;:&quot;Wang&quot;,&quot;given&quot;:&quot;Zichen&quot;,&quot;parse-names&quot;:false,&quot;dropping-particle&quot;:&quot;&quot;,&quot;non-dropping-particle&quot;:&quot;&quot;},{&quot;family&quot;:&quot;Meirelles&quot;,&quot;given&quot;:&quot;Gabriela&quot;,&quot;parse-names&quot;:false,&quot;dropping-particle&quot;:&quot;V.&quot;,&quot;non-dropping-particle&quot;:&quot;&quot;},{&quot;family&quot;:&quot;Clark&quot;,&quot;given&quot;:&quot;Neil R.&quot;,&quot;parse-names&quot;:false,&quot;dropping-particle&quot;:&quot;&quot;,&quot;non-dropping-particle&quot;:&quot;&quot;},{&quot;family&quot;:&quot;Ma'ayan&quot;,&quot;given&quot;:&quot;Avi&quot;,&quot;parse-names&quot;:false,&quot;dropping-particle&quot;:&quot;&quot;,&quot;non-dropping-particle&quot;:&quot;&quot;}],&quot;container-title&quot;:&quot;BMC bioinformatics&quot;,&quot;container-title-short&quot;:&quot;BMC Bioinformatics&quot;,&quot;accessed&quot;:{&quot;date-parts&quot;:[[2024,9,21]]},&quot;DOI&quot;:&quot;10.1186/1471-2105-14-128&quot;,&quot;ISSN&quot;:&quot;1471-2105&quot;,&quot;PMID&quot;:&quot;23586463&quot;,&quot;URL&quot;:&quot;https://pubmed.ncbi.nlm.nih.gov/23586463/&quot;,&quot;issued&quot;:{&quot;date-parts&quot;:[[2013,4,15]]},&quot;abstract&quot;:&quot;Background: System-wide profiling of genes and proteins in mammalian cells produce lists of differentially expressed genes/proteins that need to be further analyzed for their collective functions in order to extract new knowledge. Once unbiased lists of genes or proteins are generated from such experiments, these lists are used as input for computing enrichment with existing lists created from prior knowledge organized into gene-set libraries. While many enrichment analysis tools and gene-set libraries databases have been developed, there is still room for improvement.Results: Here, we present Enrichr, an integrative web-based and mobile software application that includes new gene-set libraries, an alternative approach to rank enriched terms, and various interactive visualization approaches to display enrichment results using the JavaScript library, Data Driven Documents (D3). The software can also be embedded into any tool that performs gene list analysis. We applied Enrichr to analyze nine cancer cell lines by comparing their enrichment signatures to the enrichment signatures of matched normal tissues. We observed a common pattern of up regulation of the polycomb group PRC2 and enrichment for the histone mark H3K27me3 in many cancer cell lines, as well as alterations in Toll-like receptor and interlukin signaling in K562 cells when compared with normal myeloid CD33+ cells. Such analyses provide global visualization of critical differences between normal tissues and cancer cell lines but can be applied to many other scenarios.Conclusions: Enrichr is an easy to use intuitive enrichment analysis web-based tool providing various types of visualization summaries of collective functions of gene lists. Enrichr is open source and freely available online at: http://amp.pharm.mssm.edu/Enrichr. © 2013 Chen et al.; licensee BioMed Central Ltd.&quot;,&quot;publisher&quot;:&quot;BMC Bioinformatics&quot;,&quot;volume&quot;:&quot;14&quot;},&quot;isTemporary&quot;:false}]},{&quot;citationID&quot;:&quot;MENDELEY_CITATION_ff10188d-1c10-4272-a0c6-46b1139c070a&quot;,&quot;properties&quot;:{&quot;noteIndex&quot;:0},&quot;isEdited&quot;:false,&quot;manualOverride&quot;:{&quot;isManuallyOverridden&quot;:false,&quot;citeprocText&quot;:&quot;(Carbon et al., 2019)&quot;,&quot;manualOverrideText&quot;:&quot;&quot;},&quot;citationTag&quot;:&quot;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&quot;,&quot;citationItems&quot;:[{&quot;id&quot;:&quot;0ef1663b-5df9-3b29-9c2c-c1bf876d488c&quot;,&quot;itemData&quot;:{&quot;type&quot;:&quot;article-journal&quot;,&quot;id&quot;:&quot;0ef1663b-5df9-3b29-9c2c-c1bf876d488c&quot;,&quot;title&quot;:&quot;The Gene Ontology Resource: 20 years and still GOing strong&quot;,&quot;groupId&quot;:&quot;479d9a24-6180-31f7-a820-e4a39ef05a36&quot;,&quot;author&quot;:[{&quot;family&quot;:&quot;Carbon&quot;,&quot;given&quot;:&quot;S.&quot;,&quot;parse-names&quot;:false,&quot;dropping-particle&quot;:&quot;&quot;,&quot;non-dropping-particle&quot;:&quot;&quot;},{&quot;family&quot;:&quot;Douglass&quot;,&quot;given&quot;:&quot;E.&quot;,&quot;parse-names&quot;:false,&quot;dropping-particle&quot;:&quot;&quot;,&quot;non-dropping-particle&quot;:&quot;&quot;},{&quot;family&quot;:&quot;Dunn&quot;,&quot;given&quot;:&quot;N.&quot;,&quot;parse-names&quot;:false,&quot;dropping-particle&quot;:&quot;&quot;,&quot;non-dropping-particle&quot;:&quot;&quot;},{&quot;family&quot;:&quot;Good&quot;,&quot;given&quot;:&quot;B.&quot;,&quot;parse-names&quot;:false,&quot;dropping-particle&quot;:&quot;&quot;,&quot;non-dropping-particle&quot;:&quot;&quot;},{&quot;family&quot;:&quot;Harris&quot;,&quot;given&quot;:&quot;N. L.&quot;,&quot;parse-names&quot;:false,&quot;dropping-particle&quot;:&quot;&quot;,&quot;non-dropping-particle&quot;:&quot;&quot;},{&quot;family&quot;:&quot;Lewis&quot;,&quot;given&quot;:&quot;S. E.&quot;,&quot;parse-names&quot;:false,&quot;dropping-particle&quot;:&quot;&quot;,&quot;non-dropping-particle&quot;:&quot;&quot;},{&quot;family&quot;:&quot;Mungall&quot;,&quot;given&quot;:&quot;C. J.&quot;,&quot;parse-names&quot;:false,&quot;dropping-particle&quot;:&quot;&quot;,&quot;non-dropping-particle&quot;:&quot;&quot;},{&quot;family&quot;:&quot;Basu&quot;,&quot;given&quot;:&quot;S.&quot;,&quot;parse-names&quot;:false,&quot;dropping-particle&quot;:&quot;&quot;,&quot;non-dropping-particle&quot;:&quot;&quot;},{&quot;family&quot;:&quot;Chisholm&quot;,&quot;given&quot;:&quot;R. L.&quot;,&quot;parse-names&quot;:false,&quot;dropping-particle&quot;:&quot;&quot;,&quot;non-dropping-particle&quot;:&quot;&quot;},{&quot;family&quot;:&quot;Dodson&quot;,&quot;given&quot;:&quot;R. J.&quot;,&quot;parse-names&quot;:false,&quot;dropping-particle&quot;:&quot;&quot;,&quot;non-dropping-particle&quot;:&quot;&quot;},{&quot;family&quot;:&quot;Hartline&quot;,&quot;given&quot;:&quot;E.&quot;,&quot;parse-names&quot;:false,&quot;dropping-particle&quot;:&quot;&quot;,&quot;non-dropping-particle&quot;:&quot;&quot;},{&quot;family&quot;:&quot;Fey&quot;,&quot;given&quot;:&quot;P.&quot;,&quot;parse-names&quot;:false,&quot;dropping-particle&quot;:&quot;&quot;,&quot;non-dropping-particle&quot;:&quot;&quot;},{&quot;family&quot;:&quot;Thomas&quot;,&quot;given&quot;:&quot;P. D.&quot;,&quot;parse-names&quot;:false,&quot;dropping-particle&quot;:&quot;&quot;,&quot;non-dropping-particle&quot;:&quot;&quot;},{&quot;family&quot;:&quot;Albou&quot;,&quot;given&quot;:&quot;L. P.&quot;,&quot;parse-names&quot;:false,&quot;dropping-particle&quot;:&quot;&quot;,&quot;non-dropping-particle&quot;:&quot;&quot;},{&quot;family&quot;:&quot;Ebert&quot;,&quot;given&quot;:&quot;D.&quot;,&quot;parse-names&quot;:false,&quot;dropping-particle&quot;:&quot;&quot;,&quot;non-dropping-particle&quot;:&quot;&quot;},{&quot;family&quot;:&quot;Kesling&quot;,&quot;given&quot;:&quot;M. J.&quot;,&quot;parse-names&quot;:false,&quot;dropping-particle&quot;:&quot;&quot;,&quot;non-dropping-particle&quot;:&quot;&quot;},{&quot;family&quot;:&quot;Mi&quot;,&quot;given&quot;:&quot;H.&quot;,&quot;parse-names&quot;:false,&quot;dropping-particle&quot;:&quot;&quot;,&quot;non-dropping-particle&quot;:&quot;&quot;},{&quot;family&quot;:&quot;Muruganujan&quot;,&quot;given&quot;:&quot;A.&quot;,&quot;parse-names&quot;:false,&quot;dropping-particle&quot;:&quot;&quot;,&quot;non-dropping-particle&quot;:&quot;&quot;},{&quot;family&quot;:&quot;Huang&quot;,&quot;given&quot;:&quot;X.&quot;,&quot;parse-names&quot;:false,&quot;dropping-particle&quot;:&quot;&quot;,&quot;non-dropping-particle&quot;:&quot;&quot;},{&quot;family&quot;:&quot;Poudel&quot;,&quot;given&quot;:&quot;S.&quot;,&quot;parse-names&quot;:false,&quot;dropping-particle&quot;:&quot;&quot;,&quot;non-dropping-particle&quot;:&quot;&quot;},{&quot;family&quot;:&quot;Mushayahama&quot;,&quot;given&quot;:&quot;T.&quot;,&quot;parse-names&quot;:false,&quot;dropping-particle&quot;:&quot;&quot;,&quot;non-dropping-particle&quot;:&quot;&quot;},{&quot;family&quot;:&quot;Hu&quot;,&quot;given&quot;:&quot;J. C.&quot;,&quot;parse-names&quot;:false,&quot;dropping-particle&quot;:&quot;&quot;,&quot;non-dropping-particle&quot;:&quot;&quot;},{&quot;family&quot;:&quot;LaBonte&quot;,&quot;given&quot;:&quot;S. A.&quot;,&quot;parse-names&quot;:false,&quot;dropping-particle&quot;:&quot;&quot;,&quot;non-dropping-particle&quot;:&quot;&quot;},{&quot;family&quot;:&quot;Siegele&quot;,&quot;given&quot;:&quot;D. A.&quot;,&quot;parse-names&quot;:false,&quot;dropping-particle&quot;:&quot;&quot;,&quot;non-dropping-particle&quot;:&quot;&quot;},{&quot;family&quot;:&quot;Antonazzo&quot;,&quot;given&quot;:&quot;G.&quot;,&quot;parse-names&quot;:false,&quot;dropping-particle&quot;:&quot;&quot;,&quot;non-dropping-particle&quot;:&quot;&quot;},{&quot;family&quot;:&quot;Attrill&quot;,&quot;given&quot;:&quot;H.&quot;,&quot;parse-names&quot;:false,&quot;dropping-particle&quot;:&quot;&quot;,&quot;non-dropping-particle&quot;:&quot;&quot;},{&quot;family&quot;:&quot;Brown&quot;,&quot;given&quot;:&quot;N. H.&quot;,&quot;parse-names&quot;:false,&quot;dropping-particle&quot;:&quot;&quot;,&quot;non-dropping-particle&quot;:&quot;&quot;},{&quot;family&quot;:&quot;Fexova&quot;,&quot;given&quot;:&quot;S.&quot;,&quot;parse-names&quot;:false,&quot;dropping-particle&quot;:&quot;&quot;,&quot;non-dropping-particle&quot;:&quot;&quot;},{&quot;family&quot;:&quot;Garapati&quot;,&quot;given&quot;:&quot;P.&quot;,&quot;parse-names&quot;:false,&quot;dropping-particle&quot;:&quot;&quot;,&quot;non-dropping-particle&quot;:&quot;&quot;},{&quot;family&quot;:&quot;Jones&quot;,&quot;given&quot;:&quot;T. E.M.&quot;,&quot;parse-names&quot;:false,&quot;dropping-particle&quot;:&quot;&quot;,&quot;non-dropping-particle&quot;:&quot;&quot;},{&quot;family&quot;:&quot;Marygold&quot;,&quot;given&quot;:&quot;S. J.&quot;,&quot;parse-names&quot;:false,&quot;dropping-particle&quot;:&quot;&quot;,&quot;non-dropping-particle&quot;:&quot;&quot;},{&quot;family&quot;:&quot;Millburn&quot;,&quot;given&quot;:&quot;G. H.&quot;,&quot;parse-names&quot;:false,&quot;dropping-particle&quot;:&quot;&quot;,&quot;non-dropping-particle&quot;:&quot;&quot;},{&quot;family&quot;:&quot;Rey&quot;,&quot;given&quot;:&quot;A. J.&quot;,&quot;parse-names&quot;:false,&quot;dropping-particle&quot;:&quot;&quot;,&quot;non-dropping-particle&quot;:&quot;&quot;},{&quot;family&quot;:&quot;Trovisco&quot;,&quot;given&quot;:&quot;V.&quot;,&quot;parse-names&quot;:false,&quot;dropping-particle&quot;:&quot;&quot;,&quot;non-dropping-particle&quot;:&quot;&quot;},{&quot;family&quot;:&quot;Santos&quot;,&quot;given&quot;:&quot;G.&quot;,&quot;parse-names&quot;:false,&quot;dropping-particle&quot;:&quot;&quot;,&quot;non-dropping-particle&quot;:&quot;Dos&quot;},{&quot;family&quot;:&quot;Emmert&quot;,&quot;given&quot;:&quot;D. B.&quot;,&quot;parse-names&quot;:false,&quot;dropping-particle&quot;:&quot;&quot;,&quot;non-dropping-particle&quot;:&quot;&quot;},{&quot;family&quot;:&quot;Falls&quot;,&quot;given&quot;:&quot;K.&quot;,&quot;parse-names&quot;:false,&quot;dropping-particle&quot;:&quot;&quot;,&quot;non-dropping-particle&quot;:&quot;&quot;},{&quot;family&quot;:&quot;Zhou&quot;,&quot;given&quot;:&quot;P.&quot;,&quot;parse-names&quot;:false,&quot;dropping-particle&quot;:&quot;&quot;,&quot;non-dropping-particle&quot;:&quot;&quot;},{&quot;family&quot;:&quot;Goodman&quot;,&quot;given&quot;:&quot;J. L.&quot;,&quot;parse-names&quot;:false,&quot;dropping-particle&quot;:&quot;&quot;,&quot;non-dropping-particle&quot;:&quot;&quot;},{&quot;family&quot;:&quot;Strelets&quot;,&quot;given&quot;:&quot;V. B.&quot;,&quot;parse-names&quot;:false,&quot;dropping-particle&quot;:&quot;&quot;,&quot;non-dropping-particle&quot;:&quot;&quot;},{&quot;family&quot;:&quot;Thurmond&quot;,&quot;given&quot;:&quot;J.&quot;,&quot;parse-names&quot;:false,&quot;dropping-particle&quot;:&quot;&quot;,&quot;non-dropping-particle&quot;:&quot;&quot;},{&quot;family&quot;:&quot;Courtot&quot;,&quot;given&quot;:&quot;M.&quot;,&quot;parse-names&quot;:false,&quot;dropping-particle&quot;:&quot;&quot;,&quot;non-dropping-particle&quot;:&quot;&quot;},{&quot;family&quot;:&quot;Osumi&quot;,&quot;given&quot;:&quot;D. S.&quot;,&quot;parse-names&quot;:false,&quot;dropping-particle&quot;:&quot;&quot;,&quot;non-dropping-particle&quot;:&quot;&quot;},{&quot;family&quot;:&quot;Parkinson&quot;,&quot;given&quot;:&quot;H.&quot;,&quot;parse-names&quot;:false,&quot;dropping-particle&quot;:&quot;&quot;,&quot;non-dropping-particle&quot;:&quot;&quot;},{&quot;family&quot;:&quot;Roncaglia&quot;,&quot;given&quot;:&quot;P.&quot;,&quot;parse-names&quot;:false,&quot;dropping-particle&quot;:&quot;&quot;,&quot;non-dropping-particle&quot;:&quot;&quot;},{&quot;family&quot;:&quot;Acencio&quot;,&quot;given&quot;:&quot;M. L.&quot;,&quot;parse-names&quot;:false,&quot;dropping-particle&quot;:&quot;&quot;,&quot;non-dropping-particle&quot;:&quot;&quot;},{&quot;family&quot;:&quot;Kuiper&quot;,&quot;given&quot;:&quot;M.&quot;,&quot;parse-names&quot;:false,&quot;dropping-particle&quot;:&quot;&quot;,&quot;non-dropping-particle&quot;:&quot;&quot;},{&quot;family&quot;:&quot;Lreid&quot;,&quot;given&quot;:&quot;A.&quot;,&quot;parse-names&quot;:false,&quot;dropping-particle&quot;:&quot;&quot;,&quot;non-dropping-particle&quot;:&quot;&quot;},{&quot;family&quot;:&quot;Logie&quot;,&quot;given&quot;:&quot;C.&quot;,&quot;parse-names&quot;:false,&quot;dropping-particle&quot;:&quot;&quot;,&quot;non-dropping-particle&quot;:&quot;&quot;},{&quot;family&quot;:&quot;Lovering&quot;,&quot;given&quot;:&quot;R. C.&quot;,&quot;parse-names&quot;:false,&quot;dropping-particle&quot;:&quot;&quot;,&quot;non-dropping-particle&quot;:&quot;&quot;},{&quot;family&quot;:&quot;Huntley&quot;,&quot;given&quot;:&quot;R. P.&quot;,&quot;parse-names&quot;:false,&quot;dropping-particle&quot;:&quot;&quot;,&quot;non-dropping-particle&quot;:&quot;&quot;},{&quot;family&quot;:&quot;Denny&quot;,&quot;given&quot;:&quot;P.&quot;,&quot;parse-names&quot;:false,&quot;dropping-particle&quot;:&quot;&quot;,&quot;non-dropping-particle&quot;:&quot;&quot;},{&quot;family&quot;:&quot;Campbell&quot;,&quot;given&quot;:&quot;N. H.&quot;,&quot;parse-names&quot;:false,&quot;dropping-particle&quot;:&quot;&quot;,&quot;non-dropping-particle&quot;:&quot;&quot;},{&quot;family&quot;:&quot;Kramarz&quot;,&quot;given&quot;:&quot;B.&quot;,&quot;parse-names&quot;:false,&quot;dropping-particle&quot;:&quot;&quot;,&quot;non-dropping-particle&quot;:&quot;&quot;},{&quot;family&quot;:&quot;Acquaah&quot;,&quot;given&quot;:&quot;V.&quot;,&quot;parse-names&quot;:false,&quot;dropping-particle&quot;:&quot;&quot;,&quot;non-dropping-particle&quot;:&quot;&quot;},{&quot;family&quot;:&quot;Ahmad&quot;,&quot;given&quot;:&quot;S. H.&quot;,&quot;parse-names&quot;:false,&quot;dropping-particle&quot;:&quot;&quot;,&quot;non-dropping-particle&quot;:&quot;&quot;},{&quot;family&quot;:&quot;Chen&quot;,&quot;given&quot;:&quot;H.&quot;,&quot;parse-names&quot;:false,&quot;dropping-particle&quot;:&quot;&quot;,&quot;non-dropping-particle&quot;:&quot;&quot;},{&quot;family&quot;:&quot;Rawson&quot;,&quot;given&quot;:&quot;J. H.&quot;,&quot;parse-names&quot;:false,&quot;dropping-particle&quot;:&quot;&quot;,&quot;non-dropping-particle&quot;:&quot;&quot;},{&quot;family&quot;:&quot;Chibucos&quot;,&quot;given&quot;:&quot;M. C.&quot;,&quot;parse-names&quot;:false,&quot;dropping-particle&quot;:&quot;&quot;,&quot;non-dropping-particle&quot;:&quot;&quot;},{&quot;family&quot;:&quot;Giglio&quot;,&quot;given&quot;:&quot;M.&quot;,&quot;parse-names&quot;:false,&quot;dropping-particle&quot;:&quot;&quot;,&quot;non-dropping-particle&quot;:&quot;&quot;},{&quot;family&quot;:&quot;Nadendla&quot;,&quot;given&quot;:&quot;S.&quot;,&quot;parse-names&quot;:false,&quot;dropping-particle&quot;:&quot;&quot;,&quot;non-dropping-particle&quot;:&quot;&quot;},{&quot;family&quot;:&quot;Tauber&quot;,&quot;given&quot;:&quot;R.&quot;,&quot;parse-names&quot;:false,&quot;dropping-particle&quot;:&quot;&quot;,&quot;non-dropping-particle&quot;:&quot;&quot;},{&quot;family&quot;:&quot;Duesbury&quot;,&quot;given&quot;:&quot;M. J.&quot;,&quot;parse-names&quot;:false,&quot;dropping-particle&quot;:&quot;&quot;,&quot;non-dropping-particle&quot;:&quot;&quot;},{&quot;family&quot;:&quot;Del&quot;,&quot;given&quot;:&quot;N. T.&quot;,&quot;parse-names&quot;:false,&quot;dropping-particle&quot;:&quot;&quot;,&quot;non-dropping-particle&quot;:&quot;&quot;},{&quot;family&quot;:&quot;Meldal&quot;,&quot;given&quot;:&quot;B. H.M.&quot;,&quot;parse-names&quot;:false,&quot;dropping-particle&quot;:&quot;&quot;,&quot;non-dropping-particle&quot;:&quot;&quot;},{&quot;family&quot;:&quot;Perfetto&quot;,&quot;given&quot;:&quot;L.&quot;,&quot;parse-names&quot;:false,&quot;dropping-particle&quot;:&quot;&quot;,&quot;non-dropping-particle&quot;:&quot;&quot;},{&quot;family&quot;:&quot;Porras&quot;,&quot;given&quot;:&quot;P.&quot;,&quot;parse-names&quot;:false,&quot;dropping-particle&quot;:&quot;&quot;,&quot;non-dropping-particle&quot;:&quot;&quot;},{&quot;family&quot;:&quot;Orchard&quot;,&quot;given&quot;:&quot;S.&quot;,&quot;parse-names&quot;:false,&quot;dropping-particle&quot;:&quot;&quot;,&quot;non-dropping-particle&quot;:&quot;&quot;},{&quot;family&quot;:&quot;Shrivastava&quot;,&quot;given&quot;:&quot;A.&quot;,&quot;parse-names&quot;:false,&quot;dropping-particle&quot;:&quot;&quot;,&quot;non-dropping-particle&quot;:&quot;&quot;},{&quot;family&quot;:&quot;Xie&quot;,&quot;given&quot;:&quot;Z.&quot;,&quot;parse-names&quot;:false,&quot;dropping-particle&quot;:&quot;&quot;,&quot;non-dropping-particle&quot;:&quot;&quot;},{&quot;family&quot;:&quot;Chang&quot;,&quot;given&quot;:&quot;H. Y.&quot;,&quot;parse-names&quot;:false,&quot;dropping-particle&quot;:&quot;&quot;,&quot;non-dropping-particle&quot;:&quot;&quot;},{&quot;family&quot;:&quot;Finn&quot;,&quot;given&quot;:&quot;R. D.&quot;,&quot;parse-names&quot;:false,&quot;dropping-particle&quot;:&quot;&quot;,&quot;non-dropping-particle&quot;:&quot;&quot;},{&quot;family&quot;:&quot;Mitchell&quot;,&quot;given&quot;:&quot;A. L.&quot;,&quot;parse-names&quot;:false,&quot;dropping-particle&quot;:&quot;&quot;,&quot;non-dropping-particle&quot;:&quot;&quot;},{&quot;family&quot;:&quot;Rawlings&quot;,&quot;given&quot;:&quot;N. D.&quot;,&quot;parse-names&quot;:false,&quot;dropping-particle&quot;:&quot;&quot;,&quot;non-dropping-particle&quot;:&quot;&quot;},{&quot;family&quot;:&quot;Richardson&quot;,&quot;given&quot;:&quot;L.&quot;,&quot;parse-names&quot;:false,&quot;dropping-particle&quot;:&quot;&quot;,&quot;non-dropping-particle&quot;:&quot;&quot;},{&quot;family&quot;:&quot;Sangrador-Vegas&quot;,&quot;given&quot;:&quot;A.&quot;,&quot;parse-names&quot;:false,&quot;dropping-particle&quot;:&quot;&quot;,&quot;non-dropping-particle&quot;:&quot;&quot;},{&quot;family&quot;:&quot;Blake&quot;,&quot;given&quot;:&quot;J. A.&quot;,&quot;parse-names&quot;:false,&quot;dropping-particle&quot;:&quot;&quot;,&quot;non-dropping-particle&quot;:&quot;&quot;},{&quot;family&quot;:&quot;Christie&quot;,&quot;given&quot;:&quot;K. R.&quot;,&quot;parse-names&quot;:false,&quot;dropping-particle&quot;:&quot;&quot;,&quot;non-dropping-particle&quot;:&quot;&quot;},{&quot;family&quot;:&quot;Dolan&quot;,&quot;given&quot;:&quot;M. E.&quot;,&quot;parse-names&quot;:false,&quot;dropping-particle&quot;:&quot;&quot;,&quot;non-dropping-particle&quot;:&quot;&quot;},{&quot;family&quot;:&quot;Drabkin&quot;,&quot;given&quot;:&quot;H. J.&quot;,&quot;parse-names&quot;:false,&quot;dropping-particle&quot;:&quot;&quot;,&quot;non-dropping-particle&quot;:&quot;&quot;},{&quot;family&quot;:&quot;Hill&quot;,&quot;given&quot;:&quot;D. P.&quot;,&quot;parse-names&quot;:false,&quot;dropping-particle&quot;:&quot;&quot;,&quot;non-dropping-particle&quot;:&quot;&quot;},{&quot;family&quot;:&quot;Ni&quot;,&quot;given&quot;:&quot;L.&quot;,&quot;parse-names&quot;:false,&quot;dropping-particle&quot;:&quot;&quot;,&quot;non-dropping-particle&quot;:&quot;&quot;},{&quot;family&quot;:&quot;Sitnikov&quot;,&quot;given&quot;:&quot;D.&quot;,&quot;parse-names&quot;:false,&quot;dropping-particle&quot;:&quot;&quot;,&quot;non-dropping-particle&quot;:&quot;&quot;},{&quot;family&quot;:&quot;Harris&quot;,&quot;given&quot;:&quot;M. A.&quot;,&quot;parse-names&quot;:false,&quot;dropping-particle&quot;:&quot;&quot;,&quot;non-dropping-particle&quot;:&quot;&quot;},{&quot;family&quot;:&quot;Oliver&quot;,&quot;given&quot;:&quot;S. G.&quot;,&quot;parse-names&quot;:false,&quot;dropping-particle&quot;:&quot;&quot;,&quot;non-dropping-particle&quot;:&quot;&quot;},{&quot;family&quot;:&quot;Rutherford&quot;,&quot;given&quot;:&quot;K.&quot;,&quot;parse-names&quot;:false,&quot;dropping-particle&quot;:&quot;&quot;,&quot;non-dropping-particle&quot;:&quot;&quot;},{&quot;family&quot;:&quot;Wood&quot;,&quot;given&quot;:&quot;V.&quot;,&quot;parse-names&quot;:false,&quot;dropping-particle&quot;:&quot;&quot;,&quot;non-dropping-particle&quot;:&quot;&quot;},{&quot;family&quot;:&quot;Hayles&quot;,&quot;given&quot;:&quot;J.&quot;,&quot;parse-names&quot;:false,&quot;dropping-particle&quot;:&quot;&quot;,&quot;non-dropping-particle&quot;:&quot;&quot;},{&quot;family&quot;:&quot;Bahler&quot;,&quot;given&quot;:&quot;J.&quot;,&quot;parse-names&quot;:false,&quot;dropping-particle&quot;:&quot;&quot;,&quot;non-dropping-particle&quot;:&quot;&quot;},{&quot;family&quot;:&quot;Lock&quot;,&quot;given&quot;:&quot;A.&quot;,&quot;parse-names&quot;:false,&quot;dropping-particle&quot;:&quot;&quot;,&quot;non-dropping-particle&quot;:&quot;&quot;},{&quot;family&quot;:&quot;Bolton&quot;,&quot;given&quot;:&quot;E. R.&quot;,&quot;parse-names&quot;:false,&quot;dropping-particle&quot;:&quot;&quot;,&quot;non-dropping-particle&quot;:&quot;&quot;},{&quot;family&quot;:&quot;Pons&quot;,&quot;given&quot;:&quot;J.&quot;,&quot;parse-names&quot;:false,&quot;dropping-particle&quot;:&quot;&quot;,&quot;non-dropping-particle&quot;:&quot;De&quot;},{&quot;family&quot;:&quot;Dwinell&quot;,&quot;given&quot;:&quot;M.&quot;,&quot;parse-names&quot;:false,&quot;dropping-particle&quot;:&quot;&quot;,&quot;non-dropping-particle&quot;:&quot;&quot;},{&quot;family&quot;:&quot;Hayman&quot;,&quot;given&quot;:&quot;G. T.&quot;,&quot;parse-names&quot;:false,&quot;dropping-particle&quot;:&quot;&quot;,&quot;non-dropping-particle&quot;:&quot;&quot;},{&quot;family&quot;:&quot;Laulederkind&quot;,&quot;given&quot;:&quot;S. J.F.&quot;,&quot;parse-names&quot;:false,&quot;dropping-particle&quot;:&quot;&quot;,&quot;non-dropping-particle&quot;:&quot;&quot;},{&quot;family&quot;:&quot;Shimoyama&quot;,&quot;given&quot;:&quot;M.&quot;,&quot;parse-names&quot;:false,&quot;dropping-particle&quot;:&quot;&quot;,&quot;non-dropping-particle&quot;:&quot;&quot;},{&quot;family&quot;:&quot;Tutaj&quot;,&quot;given&quot;:&quot;M.&quot;,&quot;parse-names&quot;:false,&quot;dropping-particle&quot;:&quot;&quot;,&quot;non-dropping-particle&quot;:&quot;&quot;},{&quot;family&quot;:&quot;Wang&quot;,&quot;given&quot;:&quot;S. J.&quot;,&quot;parse-names&quot;:false,&quot;dropping-particle&quot;:&quot;&quot;,&quot;non-dropping-particle&quot;:&quot;&quot;},{&quot;family&quot;:&quot;D'Eustachio&quot;,&quot;given&quot;:&quot;P.&quot;,&quot;parse-names&quot;:false,&quot;dropping-particle&quot;:&quot;&quot;,&quot;non-dropping-particle&quot;:&quot;&quot;},{&quot;family&quot;:&quot;Matthews&quot;,&quot;given&quot;:&quot;L.&quot;,&quot;parse-names&quot;:false,&quot;dropping-particle&quot;:&quot;&quot;,&quot;non-dropping-particle&quot;:&quot;&quot;},{&quot;family&quot;:&quot;Balhoff&quot;,&quot;given&quot;:&quot;J. P.&quot;,&quot;parse-names&quot;:false,&quot;dropping-particle&quot;:&quot;&quot;,&quot;non-dropping-particle&quot;:&quot;&quot;},{&quot;family&quot;:&quot;Aleksander&quot;,&quot;given&quot;:&quot;S. A.&quot;,&quot;parse-names&quot;:false,&quot;dropping-particle&quot;:&quot;&quot;,&quot;non-dropping-particle&quot;:&quot;&quot;},{&quot;family&quot;:&quot;Binkley&quot;,&quot;given&quot;:&quot;G.&quot;,&quot;parse-names&quot;:false,&quot;dropping-particle&quot;:&quot;&quot;,&quot;non-dropping-particle&quot;:&quot;&quot;},{&quot;family&quot;:&quot;Dunn&quot;,&quot;given&quot;:&quot;B. L.&quot;,&quot;parse-names&quot;:false,&quot;dropping-particle&quot;:&quot;&quot;,&quot;non-dropping-particle&quot;:&quot;&quot;},{&quot;family&quot;:&quot;Cherry&quot;,&quot;given&quot;:&quot;J. M.&quot;,&quot;parse-names&quot;:false,&quot;dropping-particle&quot;:&quot;&quot;,&quot;non-dropping-particle&quot;:&quot;&quot;},{&quot;family&quot;:&quot;Engel&quot;,&quot;given&quot;:&quot;S. R.&quot;,&quot;parse-names&quot;:false,&quot;dropping-particle&quot;:&quot;&quot;,&quot;non-dropping-particle&quot;:&quot;&quot;},{&quot;family&quot;:&quot;Gondwe&quot;,&quot;given&quot;:&quot;F.&quot;,&quot;parse-names&quot;:false,&quot;dropping-particle&quot;:&quot;&quot;,&quot;non-dropping-particle&quot;:&quot;&quot;},{&quot;family&quot;:&quot;Karra&quot;,&quot;given&quot;:&quot;K.&quot;,&quot;parse-names&quot;:false,&quot;dropping-particle&quot;:&quot;&quot;,&quot;non-dropping-particle&quot;:&quot;&quot;},{&quot;family&quot;:&quot;MacPherson&quot;,&quot;given&quot;:&quot;K. A.&quot;,&quot;parse-names&quot;:false,&quot;dropping-particle&quot;:&quot;&quot;,&quot;non-dropping-particle&quot;:&quot;&quot;},{&quot;family&quot;:&quot;Miyasato&quot;,&quot;given&quot;:&quot;S. R.&quot;,&quot;parse-names&quot;:false,&quot;dropping-particle&quot;:&quot;&quot;,&quot;non-dropping-particle&quot;:&quot;&quot;},{&quot;family&quot;:&quot;Nash&quot;,&quot;given&quot;:&quot;R. S.&quot;,&quot;parse-names&quot;:false,&quot;dropping-particle&quot;:&quot;&quot;,&quot;non-dropping-particle&quot;:&quot;&quot;},{&quot;family&quot;:&quot;Ng&quot;,&quot;given&quot;:&quot;P. C.&quot;,&quot;parse-names&quot;:false,&quot;dropping-particle&quot;:&quot;&quot;,&quot;non-dropping-particle&quot;:&quot;&quot;},{&quot;family&quot;:&quot;Sheppard&quot;,&quot;given&quot;:&quot;T. K.&quot;,&quot;parse-names&quot;:false,&quot;dropping-particle&quot;:&quot;&quot;,&quot;non-dropping-particle&quot;:&quot;&quot;},{&quot;family&quot;:&quot;Shrivatsav Vp&quot;,&quot;given&quot;:&quot;A.&quot;,&quot;parse-names&quot;:false,&quot;dropping-particle&quot;:&quot;&quot;,&quot;non-dropping-particle&quot;:&quot;&quot;},{&quot;family&quot;:&quot;Simison&quot;,&quot;given&quot;:&quot;M.&quot;,&quot;parse-names&quot;:false,&quot;dropping-particle&quot;:&quot;&quot;,&quot;non-dropping-particle&quot;:&quot;&quot;},{&quot;family&quot;:&quot;Skrzypek&quot;,&quot;given&quot;:&quot;M. S.&quot;,&quot;parse-names&quot;:false,&quot;dropping-particle&quot;:&quot;&quot;,&quot;non-dropping-particle&quot;:&quot;&quot;},{&quot;family&quot;:&quot;Weng&quot;,&quot;given&quot;:&quot;S.&quot;,&quot;parse-names&quot;:false,&quot;dropping-particle&quot;:&quot;&quot;,&quot;non-dropping-particle&quot;:&quot;&quot;},{&quot;family&quot;:&quot;Wong&quot;,&quot;given&quot;:&quot;E. D.&quot;,&quot;parse-names&quot;:false,&quot;dropping-particle&quot;:&quot;&quot;,&quot;non-dropping-particle&quot;:&quot;&quot;},{&quot;family&quot;:&quot;Feuermann&quot;,&quot;given&quot;:&quot;M.&quot;,&quot;parse-names&quot;:false,&quot;dropping-particle&quot;:&quot;&quot;,&quot;non-dropping-particle&quot;:&quot;&quot;},{&quot;family&quot;:&quot;Gaudet&quot;,&quot;given&quot;:&quot;P.&quot;,&quot;parse-names&quot;:false,&quot;dropping-particle&quot;:&quot;&quot;,&quot;non-dropping-particle&quot;:&quot;&quot;},{&quot;family&quot;:&quot;Bakker&quot;,&quot;given&quot;:&quot;E.&quot;,&quot;parse-names&quot;:false,&quot;dropping-particle&quot;:&quot;&quot;,&quot;non-dropping-particle&quot;:&quot;&quot;},{&quot;family&quot;:&quot;Berardini&quot;,&quot;given&quot;:&quot;T. Z.&quot;,&quot;parse-names&quot;:false,&quot;dropping-particle&quot;:&quot;&quot;,&quot;non-dropping-particle&quot;:&quot;&quot;},{&quot;family&quot;:&quot;Reiser&quot;,&quot;given&quot;:&quot;L.&quot;,&quot;parse-names&quot;:false,&quot;dropping-particle&quot;:&quot;&quot;,&quot;non-dropping-particle&quot;:&quot;&quot;},{&quot;family&quot;:&quot;Subramaniam&quot;,&quot;given&quot;:&quot;S.&quot;,&quot;parse-names&quot;:false,&quot;dropping-particle&quot;:&quot;&quot;,&quot;non-dropping-particle&quot;:&quot;&quot;},{&quot;family&quot;:&quot;Huala&quot;,&quot;given&quot;:&quot;E.&quot;,&quot;parse-names&quot;:false,&quot;dropping-particle&quot;:&quot;&quot;,&quot;non-dropping-particle&quot;:&quot;&quot;},{&quot;family&quot;:&quot;Arighi&quot;,&quot;given&quot;:&quot;C.&quot;,&quot;parse-names&quot;:false,&quot;dropping-particle&quot;:&quot;&quot;,&quot;non-dropping-particle&quot;:&quot;&quot;},{&quot;family&quot;:&quot;Auchincloss&quot;,&quot;given&quot;:&quot;A.&quot;,&quot;parse-names&quot;:false,&quot;dropping-particle&quot;:&quot;&quot;,&quot;non-dropping-particle&quot;:&quot;&quot;},{&quot;family&quot;:&quot;Axelsen&quot;,&quot;given&quot;:&quot;K.&quot;,&quot;parse-names&quot;:false,&quot;dropping-particle&quot;:&quot;&quot;,&quot;non-dropping-particle&quot;:&quot;&quot;},{&quot;family&quot;:&quot;Argoud&quot;,&quot;given&quot;:&quot;G. P.&quot;,&quot;parse-names&quot;:false,&quot;dropping-particle&quot;:&quot;&quot;,&quot;non-dropping-particle&quot;:&quot;&quot;},{&quot;family&quot;:&quot;Bateman&quot;,&quot;given&quot;:&quot;A.&quot;,&quot;parse-names&quot;:false,&quot;dropping-particle&quot;:&quot;&quot;,&quot;non-dropping-particle&quot;:&quot;&quot;},{&quot;family&quot;:&quot;Bely&quot;,&quot;given&quot;:&quot;B.&quot;,&quot;parse-names&quot;:false,&quot;dropping-particle&quot;:&quot;&quot;,&quot;non-dropping-particle&quot;:&quot;&quot;},{&quot;family&quot;:&quot;Blatter&quot;,&quot;given&quot;:&quot;M. C.&quot;,&quot;parse-names&quot;:false,&quot;dropping-particle&quot;:&quot;&quot;,&quot;non-dropping-particle&quot;:&quot;&quot;},{&quot;family&quot;:&quot;Boutet&quot;,&quot;given&quot;:&quot;E.&quot;,&quot;parse-names&quot;:false,&quot;dropping-particle&quot;:&quot;&quot;,&quot;non-dropping-particle&quot;:&quot;&quot;},{&quot;family&quot;:&quot;Breuza&quot;,&quot;given&quot;:&quot;L.&quot;,&quot;parse-names&quot;:false,&quot;dropping-particle&quot;:&quot;&quot;,&quot;non-dropping-particle&quot;:&quot;&quot;},{&quot;family&quot;:&quot;Bridge&quot;,&quot;given&quot;:&quot;A.&quot;,&quot;parse-names&quot;:false,&quot;dropping-particle&quot;:&quot;&quot;,&quot;non-dropping-particle&quot;:&quot;&quot;},{&quot;family&quot;:&quot;Britto&quot;,&quot;given&quot;:&quot;R.&quot;,&quot;parse-names&quot;:false,&quot;dropping-particle&quot;:&quot;&quot;,&quot;non-dropping-particle&quot;:&quot;&quot;},{&quot;family&quot;:&quot;Bye-A-Jee&quot;,&quot;given&quot;:&quot;H.&quot;,&quot;parse-names&quot;:false,&quot;dropping-particle&quot;:&quot;&quot;,&quot;non-dropping-particle&quot;:&quot;&quot;},{&quot;family&quot;:&quot;Casals-Casas&quot;,&quot;given&quot;:&quot;C.&quot;,&quot;parse-names&quot;:false,&quot;dropping-particle&quot;:&quot;&quot;,&quot;non-dropping-particle&quot;:&quot;&quot;},{&quot;family&quot;:&quot;Coudert&quot;,&quot;given&quot;:&quot;E.&quot;,&quot;parse-names&quot;:false,&quot;dropping-particle&quot;:&quot;&quot;,&quot;non-dropping-particle&quot;:&quot;&quot;},{&quot;family&quot;:&quot;Estreicher&quot;,&quot;given&quot;:&quot;A.&quot;,&quot;parse-names&quot;:false,&quot;dropping-particle&quot;:&quot;&quot;,&quot;non-dropping-particle&quot;:&quot;&quot;},{&quot;family&quot;:&quot;Famiglietti&quot;,&quot;given&quot;:&quot;L.&quot;,&quot;parse-names&quot;:false,&quot;dropping-particle&quot;:&quot;&quot;,&quot;non-dropping-particle&quot;:&quot;&quot;},{&quot;family&quot;:&quot;Garmiri&quot;,&quot;given&quot;:&quot;P.&quot;,&quot;parse-names&quot;:false,&quot;dropping-particle&quot;:&quot;&quot;,&quot;non-dropping-particle&quot;:&quot;&quot;},{&quot;family&quot;:&quot;Georghiou&quot;,&quot;given&quot;:&quot;G.&quot;,&quot;parse-names&quot;:false,&quot;dropping-particle&quot;:&quot;&quot;,&quot;non-dropping-particle&quot;:&quot;&quot;},{&quot;family&quot;:&quot;Gos&quot;,&quot;given&quot;:&quot;A.&quot;,&quot;parse-names&quot;:false,&quot;dropping-particle&quot;:&quot;&quot;,&quot;non-dropping-particle&quot;:&quot;&quot;},{&quot;family&quot;:&quot;Gruaz-Gumowski&quot;,&quot;given&quot;:&quot;N.&quot;,&quot;parse-names&quot;:false,&quot;dropping-particle&quot;:&quot;&quot;,&quot;non-dropping-particle&quot;:&quot;&quot;},{&quot;family&quot;:&quot;Hatton-Ellis&quot;,&quot;given&quot;:&quot;E.&quot;,&quot;parse-names&quot;:false,&quot;dropping-particle&quot;:&quot;&quot;,&quot;non-dropping-particle&quot;:&quot;&quot;},{&quot;family&quot;:&quot;Hinz&quot;,&quot;given&quot;:&quot;U.&quot;,&quot;parse-names&quot;:false,&quot;dropping-particle&quot;:&quot;&quot;,&quot;non-dropping-particle&quot;:&quot;&quot;},{&quot;family&quot;:&quot;Hulo&quot;,&quot;given&quot;:&quot;C.&quot;,&quot;parse-names&quot;:false,&quot;dropping-particle&quot;:&quot;&quot;,&quot;non-dropping-particle&quot;:&quot;&quot;},{&quot;family&quot;:&quot;Ignatchenko&quot;,&quot;given&quot;:&quot;A.&quot;,&quot;parse-names&quot;:false,&quot;dropping-particle&quot;:&quot;&quot;,&quot;non-dropping-particle&quot;:&quot;&quot;},{&quot;family&quot;:&quot;Jungo&quot;,&quot;given&quot;:&quot;F.&quot;,&quot;parse-names&quot;:false,&quot;dropping-particle&quot;:&quot;&quot;,&quot;non-dropping-particle&quot;:&quot;&quot;},{&quot;family&quot;:&quot;Keller&quot;,&quot;given&quot;:&quot;G.&quot;,&quot;parse-names&quot;:false,&quot;dropping-particle&quot;:&quot;&quot;,&quot;non-dropping-particle&quot;:&quot;&quot;},{&quot;family&quot;:&quot;Laiho&quot;,&quot;given&quot;:&quot;K.&quot;,&quot;parse-names&quot;:false,&quot;dropping-particle&quot;:&quot;&quot;,&quot;non-dropping-particle&quot;:&quot;&quot;},{&quot;family&quot;:&quot;Lemercier&quot;,&quot;given&quot;:&quot;P.&quot;,&quot;parse-names&quot;:false,&quot;dropping-particle&quot;:&quot;&quot;,&quot;non-dropping-particle&quot;:&quot;&quot;},{&quot;family&quot;:&quot;Lieberherr&quot;,&quot;given&quot;:&quot;D.&quot;,&quot;parse-names&quot;:false,&quot;dropping-particle&quot;:&quot;&quot;,&quot;non-dropping-particle&quot;:&quot;&quot;},{&quot;family&quot;:&quot;Lussi&quot;,&quot;given&quot;:&quot;Y.&quot;,&quot;parse-names&quot;:false,&quot;dropping-particle&quot;:&quot;&quot;,&quot;non-dropping-particle&quot;:&quot;&quot;},{&quot;family&quot;:&quot;Mac-Dougall&quot;,&quot;given&quot;:&quot;A.&quot;,&quot;parse-names&quot;:false,&quot;dropping-particle&quot;:&quot;&quot;,&quot;non-dropping-particle&quot;:&quot;&quot;},{&quot;family&quot;:&quot;Magrane&quot;,&quot;given&quot;:&quot;M.&quot;,&quot;parse-names&quot;:false,&quot;dropping-particle&quot;:&quot;&quot;,&quot;non-dropping-particle&quot;:&quot;&quot;},{&quot;family&quot;:&quot;Martin&quot;,&quot;given&quot;:&quot;M. J.&quot;,&quot;parse-names&quot;:false,&quot;dropping-particle&quot;:&quot;&quot;,&quot;non-dropping-particle&quot;:&quot;&quot;},{&quot;family&quot;:&quot;Masson&quot;,&quot;given&quot;:&quot;P.&quot;,&quot;parse-names&quot;:false,&quot;dropping-particle&quot;:&quot;&quot;,&quot;non-dropping-particle&quot;:&quot;&quot;},{&quot;family&quot;:&quot;Natale&quot;,&quot;given&quot;:&quot;D. A.&quot;,&quot;parse-names&quot;:false,&quot;dropping-particle&quot;:&quot;&quot;,&quot;non-dropping-particle&quot;:&quot;&quot;},{&quot;family&quot;:&quot;Hyka&quot;,&quot;given&quot;:&quot;N. N.&quot;,&quot;parse-names&quot;:false,&quot;dropping-particle&quot;:&quot;&quot;,&quot;non-dropping-particle&quot;:&quot;&quot;},{&quot;family&quot;:&quot;Pedruzzi&quot;,&quot;given&quot;:&quot;I.&quot;,&quot;parse-names&quot;:false,&quot;dropping-particle&quot;:&quot;&quot;,&quot;non-dropping-particle&quot;:&quot;&quot;},{&quot;family&quot;:&quot;Pichler&quot;,&quot;given&quot;:&quot;K.&quot;,&quot;parse-names&quot;:false,&quot;dropping-particle&quot;:&quot;&quot;,&quot;non-dropping-particle&quot;:&quot;&quot;},{&quot;family&quot;:&quot;Poux&quot;,&quot;given&quot;:&quot;S.&quot;,&quot;parse-names&quot;:false,&quot;dropping-particle&quot;:&quot;&quot;,&quot;non-dropping-particle&quot;:&quot;&quot;},{&quot;family&quot;:&quot;Rivoire&quot;,&quot;given&quot;:&quot;C.&quot;,&quot;parse-names&quot;:false,&quot;dropping-particle&quot;:&quot;&quot;,&quot;non-dropping-particle&quot;:&quot;&quot;},{&quot;family&quot;:&quot;Rodriguez-Lopez&quot;,&quot;given&quot;:&quot;M.&quot;,&quot;parse-names&quot;:false,&quot;dropping-particle&quot;:&quot;&quot;,&quot;non-dropping-particle&quot;:&quot;&quot;},{&quot;family&quot;:&quot;Sawford&quot;,&quot;given&quot;:&quot;T.&quot;,&quot;parse-names&quot;:false,&quot;dropping-particle&quot;:&quot;&quot;,&quot;non-dropping-particle&quot;:&quot;&quot;},{&quot;family&quot;:&quot;Speretta&quot;,&quot;given&quot;:&quot;E.&quot;,&quot;parse-names&quot;:false,&quot;dropping-particle&quot;:&quot;&quot;,&quot;non-dropping-particle&quot;:&quot;&quot;},{&quot;family&quot;:&quot;Shypitsyna&quot;,&quot;given&quot;:&quot;A.&quot;,&quot;parse-names&quot;:false,&quot;dropping-particle&quot;:&quot;&quot;,&quot;non-dropping-particle&quot;:&quot;&quot;},{&quot;family&quot;:&quot;Stutz&quot;,&quot;given&quot;:&quot;A.&quot;,&quot;parse-names&quot;:false,&quot;dropping-particle&quot;:&quot;&quot;,&quot;non-dropping-particle&quot;:&quot;&quot;},{&quot;family&quot;:&quot;Sundaram&quot;,&quot;given&quot;:&quot;S.&quot;,&quot;parse-names&quot;:false,&quot;dropping-particle&quot;:&quot;&quot;,&quot;non-dropping-particle&quot;:&quot;&quot;},{&quot;family&quot;:&quot;Tognolli&quot;,&quot;given&quot;:&quot;M.&quot;,&quot;parse-names&quot;:false,&quot;dropping-particle&quot;:&quot;&quot;,&quot;non-dropping-particle&quot;:&quot;&quot;},{&quot;family&quot;:&quot;Tyagi&quot;,&quot;given&quot;:&quot;N.&quot;,&quot;parse-names&quot;:false,&quot;dropping-particle&quot;:&quot;&quot;,&quot;non-dropping-particle&quot;:&quot;&quot;},{&quot;family&quot;:&quot;Warner&quot;,&quot;given&quot;:&quot;K.&quot;,&quot;parse-names&quot;:false,&quot;dropping-particle&quot;:&quot;&quot;,&quot;non-dropping-particle&quot;:&quot;&quot;},{&quot;family&quot;:&quot;Zaru&quot;,&quot;given&quot;:&quot;R.&quot;,&quot;parse-names&quot;:false,&quot;dropping-particle&quot;:&quot;&quot;,&quot;non-dropping-particle&quot;:&quot;&quot;},{&quot;family&quot;:&quot;Wu&quot;,&quot;given&quot;:&quot;C.&quot;,&quot;parse-names&quot;:false,&quot;dropping-particle&quot;:&quot;&quot;,&quot;non-dropping-particle&quot;:&quot;&quot;},{&quot;family&quot;:&quot;Chan&quot;,&quot;given&quot;:&quot;J.&quot;,&quot;parse-names&quot;:false,&quot;dropping-particle&quot;:&quot;&quot;,&quot;non-dropping-particle&quot;:&quot;&quot;},{&quot;family&quot;:&quot;Cho&quot;,&quot;given&quot;:&quot;J.&quot;,&quot;parse-names&quot;:false,&quot;dropping-particle&quot;:&quot;&quot;,&quot;non-dropping-particle&quot;:&quot;&quot;},{&quot;family&quot;:&quot;Gao&quot;,&quot;given&quot;:&quot;S.&quot;,&quot;parse-names&quot;:false,&quot;dropping-particle&quot;:&quot;&quot;,&quot;non-dropping-particle&quot;:&quot;&quot;},{&quot;family&quot;:&quot;Grove&quot;,&quot;given&quot;:&quot;C.&quot;,&quot;parse-names&quot;:false,&quot;dropping-particle&quot;:&quot;&quot;,&quot;non-dropping-particle&quot;:&quot;&quot;},{&quot;family&quot;:&quot;Harrison&quot;,&quot;given&quot;:&quot;M. C.&quot;,&quot;parse-names&quot;:false,&quot;dropping-particle&quot;:&quot;&quot;,&quot;non-dropping-particle&quot;:&quot;&quot;},{&quot;family&quot;:&quot;Howe&quot;,&quot;given&quot;:&quot;K.&quot;,&quot;parse-names&quot;:false,&quot;dropping-particle&quot;:&quot;&quot;,&quot;non-dropping-particle&quot;:&quot;&quot;},{&quot;family&quot;:&quot;Lee&quot;,&quot;given&quot;:&quot;R.&quot;,&quot;parse-names&quot;:false,&quot;dropping-particle&quot;:&quot;&quot;,&quot;non-dropping-particle&quot;:&quot;&quot;},{&quot;family&quot;:&quot;Mendel&quot;,&quot;given&quot;:&quot;J.&quot;,&quot;parse-names&quot;:false,&quot;dropping-particle&quot;:&quot;&quot;,&quot;non-dropping-particle&quot;:&quot;&quot;},{&quot;family&quot;:&quot;Muller&quot;,&quot;given&quot;:&quot;H. M.&quot;,&quot;parse-names&quot;:false,&quot;dropping-particle&quot;:&quot;&quot;,&quot;non-dropping-particle&quot;:&quot;&quot;},{&quot;family&quot;:&quot;Raciti&quot;,&quot;given&quot;:&quot;D.&quot;,&quot;parse-names&quot;:false,&quot;dropping-particle&quot;:&quot;&quot;,&quot;non-dropping-particle&quot;:&quot;&quot;},{&quot;family&quot;:&quot;Auken&quot;,&quot;given&quot;:&quot;K.&quot;,&quot;parse-names&quot;:false,&quot;dropping-particle&quot;:&quot;&quot;,&quot;non-dropping-particle&quot;:&quot;Van&quot;},{&quot;family&quot;:&quot;Berriman&quot;,&quot;given&quot;:&quot;M.&quot;,&quot;parse-names&quot;:false,&quot;dropping-particle&quot;:&quot;&quot;,&quot;non-dropping-particle&quot;:&quot;&quot;},{&quot;family&quot;:&quot;Stein&quot;,&quot;given&quot;:&quot;L.&quot;,&quot;parse-names&quot;:false,&quot;dropping-particle&quot;:&quot;&quot;,&quot;non-dropping-particle&quot;:&quot;&quot;},{&quot;family&quot;:&quot;Sternberg&quot;,&quot;given&quot;:&quot;P. W.&quot;,&quot;parse-names&quot;:false,&quot;dropping-particle&quot;:&quot;&quot;,&quot;non-dropping-particle&quot;:&quot;&quot;},{&quot;family&quot;:&quot;Howe&quot;,&quot;given&quot;:&quot;D.&quot;,&quot;parse-names&quot;:false,&quot;dropping-particle&quot;:&quot;&quot;,&quot;non-dropping-particle&quot;:&quot;&quot;},{&quot;family&quot;:&quot;Toro&quot;,&quot;given&quot;:&quot;S.&quot;,&quot;parse-names&quot;:false,&quot;dropping-particle&quot;:&quot;&quot;,&quot;non-dropping-particle&quot;:&quot;&quot;},{&quot;family&quot;:&quot;Westerfield&quot;,&quot;given&quot;:&quot;M.&quot;,&quot;parse-names&quot;:false,&quot;dropping-particle&quot;:&quot;&quot;,&quot;non-dropping-particle&quot;:&quot;&quot;}],&quot;container-title&quot;:&quot;Nucleic acids research&quot;,&quot;container-title-short&quot;:&quot;Nucleic Acids Res&quot;,&quot;accessed&quot;:{&quot;date-parts&quot;:[[2025,2,11]]},&quot;DOI&quot;:&quot;10.1093/NAR/GKY1055&quot;,&quot;ISSN&quot;:&quot;1362-4962&quot;,&quot;PMID&quot;:&quot;30395331&quot;,&quot;URL&quot;:&quot;https://pubmed.ncbi.nlm.nih.gov/30395331/&quot;,&quot;issued&quot;:{&quot;date-parts&quot;:[[2019,1,8]]},&quot;page&quot;:&quot;D330-D338&quot;,&quot;abstract&quot;:&quot;The Gene Ontology resource (GO; http://geneontology.org) provides structured, computable knowledge regarding the functions of genes and gene products. Founded in 1998, GO has become widely adopted in the life sciences, and its contents are under continual improvement, both in quantity and in quality. Here, we report the major developments of the GO resource during the past two years. Each monthly release of the GO resource is now packaged and given a unique identifier (DOI), enabling GO-based analyses on a specific release to be reproduced in the future. The molecular function ontology has been refactored to better represent the overall activities of gene products, with a focus on transcription regulator activities. Quality assurance efforts have been ramped up to address potentially out-of-date or inaccurate annotations. New evidence codes for high-Throughput experiments now enable users to filter out annotations obtained from these sources. GO-CAM, a new framework for representing gene function that is more expressive than standard GO annotations, has been released, and users can now explore the growing repository of these models. We also provide the â € GO ribbon' widget for visualizing GO annotations to a gene; the widget can be easily embedded in any web page.&quot;,&quot;publisher&quot;:&quot;Nucleic Acids Res&quot;,&quot;issue&quot;:&quot;D1&quot;,&quot;volume&quot;:&quot;47&quot;},&quot;isTemporary&quot;:false}]},{&quot;citationID&quot;:&quot;MENDELEY_CITATION_8d7c0d88-4dcc-448c-810c-970c6a89f1f3&quot;,&quot;properties&quot;:{&quot;noteIndex&quot;:0},&quot;isEdited&quot;:false,&quot;manualOverride&quot;:{&quot;isManuallyOverridden&quot;:false,&quot;citeprocText&quot;:&quot;(Ogata et al., 1999)&quot;,&quot;manualOverrideText&quot;:&quot;&quot;},&quot;citationTag&quot;:&quot;MENDELEY_CITATION_v3_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&quot;,&quot;citationItems&quot;:[{&quot;id&quot;:&quot;97760356-ac07-3d7a-a576-f713d7082e10&quot;,&quot;itemData&quot;:{&quot;type&quot;:&quot;article-journal&quot;,&quot;id&quot;:&quot;97760356-ac07-3d7a-a576-f713d7082e10&quot;,&quot;title&quot;:&quot;KEGG: Kyoto Encyclopedia of Genes and Genomes&quot;,&quot;groupId&quot;:&quot;479d9a24-6180-31f7-a820-e4a39ef05a36&quot;,&quot;author&quot;:[{&quot;family&quot;:&quot;Ogata&quot;,&quot;given&quot;:&quot;Hiroyuki&quot;,&quot;parse-names&quot;:false,&quot;dropping-particle&quot;:&quot;&quot;,&quot;non-dropping-particle&quot;:&quot;&quot;},{&quot;family&quot;:&quot;Goto&quot;,&quot;given&quot;:&quot;Susumu&quot;,&quot;parse-names&quot;:false,&quot;dropping-particle&quot;:&quot;&quot;,&quot;non-dropping-particle&quot;:&quot;&quot;},{&quot;family&quot;:&quot;Sato&quot;,&quot;given&quot;:&quot;Kazushige&quot;,&quot;parse-names&quot;:false,&quot;dropping-particle&quot;:&quot;&quot;,&quot;non-dropping-particle&quot;:&quot;&quot;},{&quot;family&quot;:&quot;Fujibuchi&quot;,&quot;given&quot;:&quot;Wataru&quot;,&quot;parse-names&quot;:false,&quot;dropping-particle&quot;:&quot;&quot;,&quot;non-dropping-particle&quot;:&quot;&quot;},{&quot;family&quot;:&quot;Bono&quot;,&quot;given&quot;:&quot;Hidemasa&quot;,&quot;parse-names&quot;:false,&quot;dropping-particle&quot;:&quot;&quot;,&quot;non-dropping-particle&quot;:&quot;&quot;},{&quot;family&quot;:&quot;Kanehisa&quot;,&quot;given&quot;:&quot;Minoru&quot;,&quot;parse-names&quot;:false,&quot;dropping-particle&quot;:&quot;&quot;,&quot;non-dropping-particle&quot;:&quot;&quot;}],&quot;container-title&quot;:&quot;Nucleic acids research&quot;,&quot;container-title-short&quot;:&quot;Nucleic Acids Res&quot;,&quot;accessed&quot;:{&quot;date-parts&quot;:[[2024,9,21]]},&quot;DOI&quot;:&quot;10.1093/NAR/27.1.29&quot;,&quot;ISSN&quot;:&quot;0305-1048&quot;,&quot;PMID&quot;:&quot;9847135&quot;,&quot;URL&quot;:&quot;https://pubmed.ncbi.nlm.nih.gov/9847135/&quot;,&quot;issued&quot;:{&quot;date-parts&quot;:[[1999,1,1]]},&quot;page&quot;:&quot;29-34&quot;,&quot;abstract&quot;:&quot;Kyoto Encyclopedia of Genes and Genomes (KEGG) is a knowledge base for systematic analysis of gene functions in terms of the networks of genes and molecules. The major component of KEGG is the PATHWAY database that consists of graphical diagrams of biochemical pathways including most of the known metabolic pathways and some of the known regulatory pathways. The pathway information is also represented by the ortholog group tables summarizing orthologous and paralogous gene groups among different organisms. KEGG maintains the GENES database for the gene catalogs of all organisms with complete genomes and selected organisms with partial genomes, which are continuously re-annotated, as well as the LIGAND database for chemical compounds and enzymes. Each gene catalog is associated with the graphical genome map for chromosomal locations that is represented by Java applet. In addition to the data collection efforts, KEGG develops and provides various computational tools, such as for reconstructing biochemical pathways from the complete genome sequence and for predicting gene regulatory networks from the gene expression profiles. The KEGG databases are daily updated and made freely available (http://www.genome.ad.jp/kegg/).&quot;,&quot;publisher&quot;:&quot;Nucleic Acids Res&quot;,&quot;issue&quot;:&quot;1&quot;,&quot;volume&quot;:&quot;27&quot;},&quot;isTemporary&quot;:false}]},{&quot;citationID&quot;:&quot;MENDELEY_CITATION_90069e80-4637-4248-96a2-1657b6f552fd&quot;,&quot;properties&quot;:{&quot;noteIndex&quot;:0},&quot;isEdited&quot;:false,&quot;manualOverride&quot;:{&quot;isManuallyOverridden&quot;:false,&quot;citeprocText&quot;:&quot;(Nesterova et al., 2019)&quot;,&quot;manualOverrideText&quot;:&quot;&quot;},&quot;citationTag&quot;:&quot;MENDELEY_CITATION_v3_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&quot;,&quot;citationItems&quot;:[{&quot;id&quot;:&quot;7bcf6f83-f3b0-34cb-bc2a-a8f360987120&quot;,&quot;itemData&quot;:{&quot;type&quot;:&quot;article-journal&quot;,&quot;id&quot;:&quot;7bcf6f83-f3b0-34cb-bc2a-a8f360987120&quot;,&quot;title&quot;:&quot;Disease Pathways: An Atlas of Human Disease Signaling Pathways&quot;,&quot;groupId&quot;:&quot;479d9a24-6180-31f7-a820-e4a39ef05a36&quot;,&quot;author&quot;:[{&quot;family&quot;:&quot;Nesterova&quot;,&quot;given&quot;:&quot;Anastasia P.&quot;,&quot;parse-names&quot;:false,&quot;dropping-particle&quot;:&quot;&quot;,&quot;non-dropping-particle&quot;:&quot;&quot;},{&quot;family&quot;:&quot;Klimov&quot;,&quot;given&quot;:&quot;Eugene A.&quot;,&quot;parse-names&quot;:false,&quot;dropping-particle&quot;:&quot;&quot;,&quot;non-dropping-particle&quot;:&quot;&quot;},{&quot;family&quot;:&quot;Zharkova&quot;,&quot;given&quot;:&quot;Maria&quot;,&quot;parse-names&quot;:false,&quot;dropping-particle&quot;:&quot;&quot;,&quot;non-dropping-particle&quot;:&quot;&quot;},{&quot;family&quot;:&quot;Sozin&quot;,&quot;given&quot;:&quot;Sergey&quot;,&quot;parse-names&quot;:false,&quot;dropping-particle&quot;:&quot;&quot;,&quot;non-dropping-particle&quot;:&quot;&quot;},{&quot;family&quot;:&quot;Sobolev&quot;,&quot;given&quot;:&quot;Vladimir&quot;,&quot;parse-names&quot;:false,&quot;dropping-particle&quot;:&quot;&quot;,&quot;non-dropping-particle&quot;:&quot;&quot;},{&quot;family&quot;:&quot;Ivanikova&quot;,&quot;given&quot;:&quot;Natalia&quot;,&quot;parse-names&quot;:false,&quot;dropping-particle&quot;:&quot;V.&quot;,&quot;non-dropping-particle&quot;:&quot;&quot;},{&quot;family&quot;:&quot;Shkrob&quot;,&quot;given&quot;:&quot;Maria&quot;,&quot;parse-names&quot;:false,&quot;dropping-particle&quot;:&quot;&quot;,&quot;non-dropping-particle&quot;:&quot;&quot;},{&quot;family&quot;:&quot;Yuryev&quot;,&quot;given&quot;:&quot;Anton&quot;,&quot;parse-names&quot;:false,&quot;dropping-particle&quot;:&quot;&quot;,&quot;non-dropping-particle&quot;:&quot;&quot;}],&quot;container-title&quot;:&quot;Disease Pathways: An Atlas of Human Disease Signaling Pathways&quot;,&quot;accessed&quot;:{&quot;date-parts&quot;:[[2025,1,30]]},&quot;DOI&quot;:&quot;10.1016/C2018-0-00586-1&quot;,&quot;ISBN&quot;:&quot;9780128170861&quot;,&quot;URL&quot;:&quot;http://www.sciencedirect.com:5070/book/9780128170861/disease-pathways?via=ihub=&quot;,&quot;issued&quot;:{&quot;date-parts&quot;:[[2019,1,1]]},&quot;page&quot;:&quot;1-704&quot;,&quot;abstract&quot;:&quot;Disease Pathways: An Atlas of Human Disease Signaling Pathways is designed to fill a void of illustrated reviews about the cellular mechanisms of human diseases. It covers 42 of the most common non-oncologic diseases and illustrates the connections between the molecular causes of the disease and its symptoms. This resource provides readers with detailed information about the disease molecular pathways, while keeping the presentation simple. Pathway models that aggregate the knowledge about protein–protein interactions have become indispensable tools in many areas of molecular biology, pharmacology, and medicine. In addition to disease pathways, the book includes a comprehensive overview of molecular signaling biology and application of pathway models in the analysis of big data for drug discovery and personalized medicine. This is a must-have reference for general biologists, biochemists, students, medical workers, and everyone interested in the cellular and molecular mechanisms of human disease.&quot;,&quot;publisher&quot;:&quot;Elsevier&quot;},&quot;isTemporary&quot;:false}]},{&quot;citationID&quot;:&quot;MENDELEY_CITATION_06b9ea3d-7840-43de-9722-807bfdd8deec&quot;,&quot;properties&quot;:{&quot;noteIndex&quot;:0},&quot;isEdited&quot;:false,&quot;manualOverride&quot;:{&quot;isManuallyOverridden&quot;:false,&quot;citeprocText&quot;:&quot;(Piñero et al., 2020)&quot;,&quot;manualOverrideText&quot;:&quot;&quot;},&quot;citationTag&quot;:&quot;MENDELEY_CITATION_v3_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&quot;,&quot;citationItems&quot;:[{&quot;id&quot;:&quot;da581c02-94a4-36a3-a37e-bf63e26c7845&quot;,&quot;itemData&quot;:{&quot;type&quot;:&quot;article-journal&quot;,&quot;id&quot;:&quot;da581c02-94a4-36a3-a37e-bf63e26c7845&quot;,&quot;title&quot;:&quot;The DisGeNET knowledge platform for disease genomics: 2019 update&quot;,&quot;groupId&quot;:&quot;479d9a24-6180-31f7-a820-e4a39ef05a36&quot;,&quot;author&quot;:[{&quot;family&quot;:&quot;Piñero&quot;,&quot;given&quot;:&quot;Janet&quot;,&quot;parse-names&quot;:false,&quot;dropping-particle&quot;:&quot;&quot;,&quot;non-dropping-particle&quot;:&quot;&quot;},{&quot;family&quot;:&quot;Ramírez-Anguita&quot;,&quot;given&quot;:&quot;Juan Manuel&quot;,&quot;parse-names&quot;:false,&quot;dropping-particle&quot;:&quot;&quot;,&quot;non-dropping-particle&quot;:&quot;&quot;},{&quot;family&quot;:&quot;Saüch-Pitarch&quot;,&quot;given&quot;:&quot;Josep&quot;,&quot;parse-names&quot;:false,&quot;dropping-particle&quot;:&quot;&quot;,&quot;non-dropping-particle&quot;:&quot;&quot;},{&quot;family&quot;:&quot;Ronzano&quot;,&quot;given&quot;:&quot;Francesco&quot;,&quot;parse-names&quot;:false,&quot;dropping-particle&quot;:&quot;&quot;,&quot;non-dropping-particle&quot;:&quot;&quot;},{&quot;family&quot;:&quot;Centeno&quot;,&quot;given&quot;:&quot;Emilio&quot;,&quot;parse-names&quot;:false,&quot;dropping-particle&quot;:&quot;&quot;,&quot;non-dropping-particle&quot;:&quot;&quot;},{&quot;family&quot;:&quot;Sanz&quot;,&quot;given&quot;:&quot;Ferran&quot;,&quot;parse-names&quot;:false,&quot;dropping-particle&quot;:&quot;&quot;,&quot;non-dropping-particle&quot;:&quot;&quot;},{&quot;family&quot;:&quot;Furlong&quot;,&quot;given&quot;:&quot;Laura I.&quot;,&quot;parse-names&quot;:false,&quot;dropping-particle&quot;:&quot;&quot;,&quot;non-dropping-particle&quot;:&quot;&quot;}],&quot;container-title&quot;:&quot;Nucleic Acids Research&quot;,&quot;container-title-short&quot;:&quot;Nucleic Acids Res&quot;,&quot;accessed&quot;:{&quot;date-parts&quot;:[[2024,9,21]]},&quot;DOI&quot;:&quot;10.1093/NAR/GKZ1021&quot;,&quot;ISSN&quot;:&quot;0305-1048&quot;,&quot;PMID&quot;:&quot;31680165&quot;,&quot;URL&quot;:&quot;https://dx.doi.org/10.1093/nar/gkz1021&quot;,&quot;issued&quot;:{&quot;date-parts&quot;:[[2020,1,8]]},&quot;page&quot;:&quot;D845-D855&quot;,&quot;abstract&quot;:&quot;One of the most pressing challenges in genomic medicine is to understand the role played by genetic variation in health and disease. Thanks to the exploration of genomic variants at large scale, hundreds of thousands of disease-Associated loci have been uncovered. However, the identification of variants of clinical relevance is a significant challenge that requires comprehensive interrogation of previous knowledge and linkage to new experimental results. To assist in this complex task, we created DisGeNET (http://www.disgenet.org/), a knowledge management platform integrating and standardizing data about disease associated genes and variants from multiple sources, including the scientific literature. DisGeNET covers the full spectrum of human diseases as well as normal and abnormal traits. The current release covers more than 24 000 diseases and traits, 17 000 genes and 117 000 genomic variants. The latest developments of DisGeNET include new sources of data, novel data attributes and prioritization metrics, a redesigned web interface and recently launched APIs. Thanks to the data standardization, the combination of expert curated information with data automatically mined from the scientific literature, and a suite of tools for accessing its publicly available data, DisGeNET is an interoperable resource supporting a variety of applications in genomic medicine and drug R&amp;D.&quot;,&quot;publisher&quot;:&quot;Oxford Academic&quot;,&quot;issue&quot;:&quot;D1&quot;,&quot;volume&quot;:&quot;48&quot;},&quot;isTemporary&quot;:false}]},{&quot;citationID&quot;:&quot;MENDELEY_CITATION_15506c90-1901-4720-abe6-676f731498a3&quot;,&quot;properties&quot;:{&quot;noteIndex&quot;:0},&quot;isEdited&quot;:false,&quot;manualOverride&quot;:{&quot;isManuallyOverridden&quot;:false,&quot;citeprocText&quot;:&quot;(Kundu et al., 2023)&quot;,&quot;manualOverrideText&quot;:&quot;&quot;},&quot;citationTag&quot;:&quot;MENDELEY_CITATION_v3_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&quot;,&quot;citationItems&quot;:[{&quot;id&quot;:&quot;feb415a3-27d2-313e-9799-f4cacb4c37d7&quot;,&quot;itemData&quot;:{&quot;type&quot;:&quot;article-journal&quot;,&quot;id&quot;:&quot;feb415a3-27d2-313e-9799-f4cacb4c37d7&quot;,&quot;title&quot;:&quot;GeDiPNet: Online resource of curated gene-disease associations for polypharmacological targets discovery&quot;,&quot;groupId&quot;:&quot;479d9a24-6180-31f7-a820-e4a39ef05a36&quot;,&quot;author&quot;:[{&quot;family&quot;:&quot;Kundu&quot;,&quot;given&quot;:&quot;Indra&quot;,&quot;parse-names&quot;:false,&quot;dropping-particle&quot;:&quot;&quot;,&quot;non-dropping-particle&quot;:&quot;&quot;},{&quot;family&quot;:&quot;Sharma&quot;,&quot;given&quot;:&quot;Mridula&quot;,&quot;parse-names&quot;:false,&quot;dropping-particle&quot;:&quot;&quot;,&quot;non-dropping-particle&quot;:&quot;&quot;},{&quot;family&quot;:&quot;Barai&quot;,&quot;given&quot;:&quot;Ram Shankar&quot;,&quot;parse-names&quot;:false,&quot;dropping-particle&quot;:&quot;&quot;,&quot;non-dropping-particle&quot;:&quot;&quot;},{&quot;family&quot;:&quot;Pokar&quot;,&quot;given&quot;:&quot;Khushal&quot;,&quot;parse-names&quot;:false,&quot;dropping-particle&quot;:&quot;&quot;,&quot;non-dropping-particle&quot;:&quot;&quot;},{&quot;family&quot;:&quot;Idicula-Thomas&quot;,&quot;given&quot;:&quot;Susan&quot;,&quot;parse-names&quot;:false,&quot;dropping-particle&quot;:&quot;&quot;,&quot;non-dropping-particle&quot;:&quot;&quot;}],&quot;container-title&quot;:&quot;Genes &amp; Diseases&quot;,&quot;container-title-short&quot;:&quot;Genes Dis&quot;,&quot;accessed&quot;:{&quot;date-parts&quot;:[[2024,9,21]]},&quot;DOI&quot;:&quot;10.1016/J.GENDIS.2022.05.034&quot;,&quot;ISSN&quot;:&quot;2352-3042&quot;,&quot;issued&quot;:{&quot;date-parts&quot;:[[2023,5,1]]},&quot;page&quot;:&quot;647-649&quot;,&quot;publisher&quot;:&quot;Elsevier&quot;,&quot;issue&quot;:&quot;3&quot;,&quot;volume&quot;:&quot;10&quot;},&quot;isTemporary&quot;:false}]},{&quot;citationID&quot;:&quot;MENDELEY_CITATION_64b32e9a-6bb7-40c3-b5e5-26312bca3794&quot;,&quot;properties&quot;:{&quot;noteIndex&quot;:0},&quot;isEdited&quot;:false,&quot;manualOverride&quot;:{&quot;isManuallyOverridden&quot;:false,&quot;citeprocText&quot;:&quot;(Pletscher-Frankild et al., 2015)&quot;,&quot;manualOverrideText&quot;:&quot;&quot;},&quot;citationTag&quot;:&quot;MENDELEY_CITATION_v3_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&quot;,&quot;citationItems&quot;:[{&quot;id&quot;:&quot;6c0e27da-11c0-3e2a-9c7f-2c77395ed274&quot;,&quot;itemData&quot;:{&quot;type&quot;:&quot;article-journal&quot;,&quot;id&quot;:&quot;6c0e27da-11c0-3e2a-9c7f-2c77395ed274&quot;,&quot;title&quot;:&quot;DISEASES: Text mining and data integration of disease–gene associations&quot;,&quot;groupId&quot;:&quot;479d9a24-6180-31f7-a820-e4a39ef05a36&quot;,&quot;author&quot;:[{&quot;family&quot;:&quot;Pletscher-Frankild&quot;,&quot;given&quot;:&quot;Sune&quot;,&quot;parse-names&quot;:false,&quot;dropping-particle&quot;:&quot;&quot;,&quot;non-dropping-particle&quot;:&quot;&quot;},{&quot;family&quot;:&quot;Pallejà&quot;,&quot;given&quot;:&quot;Albert&quot;,&quot;parse-names&quot;:false,&quot;dropping-particle&quot;:&quot;&quot;,&quot;non-dropping-particle&quot;:&quot;&quot;},{&quot;family&quot;:&quot;Tsafou&quot;,&quot;given&quot;:&quot;Kalliopi&quot;,&quot;parse-names&quot;:false,&quot;dropping-particle&quot;:&quot;&quot;,&quot;non-dropping-particle&quot;:&quot;&quot;},{&quot;family&quot;:&quot;Binder&quot;,&quot;given&quot;:&quot;Janos X.&quot;,&quot;parse-names&quot;:false,&quot;dropping-particle&quot;:&quot;&quot;,&quot;non-dropping-particle&quot;:&quot;&quot;},{&quot;family&quot;:&quot;Jensen&quot;,&quot;given&quot;:&quot;Lars Juhl&quot;,&quot;parse-names&quot;:false,&quot;dropping-particle&quot;:&quot;&quot;,&quot;non-dropping-particle&quot;:&quot;&quot;}],&quot;container-title&quot;:&quot;Methods&quot;,&quot;accessed&quot;:{&quot;date-parts&quot;:[[2024,9,21]]},&quot;DOI&quot;:&quot;10.1016/J.YMETH.2014.11.020&quot;,&quot;ISSN&quot;:&quot;1046-2023&quot;,&quot;PMID&quot;:&quot;25484339&quot;,&quot;issued&quot;:{&quot;date-parts&quot;:[[2015,3,1]]},&quot;page&quot;:&quot;83-89&quot;,&quot;abstract&quot;:&quot;Text mining is a flexible technology that can be applied to numerous different tasks in biology and medicine. We present a system for extracting disease-gene associations from biomedical abstracts. The system consists of a highly efficient dictionary-based tagger for named entity recognition of human genes and diseases, which we combine with a scoring scheme that takes into account co-occurrences both within and between sentences. We show that this approach is able to extract half of all manually curated associations with a false positive rate of only 0.16%. Nonetheless, text mining should not stand alone, but be combined with other types of evidence. For this reason, we have developed the DISEASES resource, which integrates the results from text mining with manually curated disease-gene associations, cancer mutation data, and genome-wide association studies from existing databases. The DISEASES resource is accessible through a web interface at http://diseases.jensenlab.org/, where the text-mining software and all associations are also freely available for download.&quot;,&quot;publisher&quot;:&quot;Academic Press&quot;,&quot;volume&quot;:&quot;74&quot;},&quot;isTemporary&quot;:false}]},{&quot;citationID&quot;:&quot;MENDELEY_CITATION_7ee35dd4-2d9f-4f96-9bd6-6f1295306503&quot;,&quot;properties&quot;:{&quot;noteIndex&quot;:0},&quot;isEdited&quot;:false,&quot;manualOverride&quot;:{&quot;isManuallyOverridden&quot;:false,&quot;citeprocText&quot;:&quot;(Lasso et al., 2019)&quot;,&quot;manualOverrideText&quot;:&quot;&quot;},&quot;citationTag&quot;:&quot;MENDELEY_CITATION_v3_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&quot;,&quot;citationItems&quot;:[{&quot;id&quot;:&quot;ad626ed0-a606-3c73-bd1d-02a182fda5af&quot;,&quot;itemData&quot;:{&quot;type&quot;:&quot;article-journal&quot;,&quot;id&quot;:&quot;ad626ed0-a606-3c73-bd1d-02a182fda5af&quot;,&quot;title&quot;:&quot;A Structure-Informed Atlas of Human-Virus Interactions&quot;,&quot;groupId&quot;:&quot;479d9a24-6180-31f7-a820-e4a39ef05a36&quot;,&quot;author&quot;:[{&quot;family&quot;:&quot;Lasso&quot;,&quot;given&quot;:&quot;Gorka&quot;,&quot;parse-names&quot;:false,&quot;dropping-particle&quot;:&quot;&quot;,&quot;non-dropping-particle&quot;:&quot;&quot;},{&quot;family&quot;:&quot;Mayer&quot;,&quot;given&quot;:&quot;Sandra&quot;,&quot;parse-names&quot;:false,&quot;dropping-particle&quot;:&quot;V.&quot;,&quot;non-dropping-particle&quot;:&quot;&quot;},{&quot;family&quot;:&quot;Winkelmann&quot;,&quot;given&quot;:&quot;Evandro R.&quot;,&quot;parse-names&quot;:false,&quot;dropping-particle&quot;:&quot;&quot;,&quot;non-dropping-particle&quot;:&quot;&quot;},{&quot;family&quot;:&quot;Chu&quot;,&quot;given&quot;:&quot;Tim&quot;,&quot;parse-names&quot;:false,&quot;dropping-particle&quot;:&quot;&quot;,&quot;non-dropping-particle&quot;:&quot;&quot;},{&quot;family&quot;:&quot;Elliot&quot;,&quot;given&quot;:&quot;Oliver&quot;,&quot;parse-names&quot;:false,&quot;dropping-particle&quot;:&quot;&quot;,&quot;non-dropping-particle&quot;:&quot;&quot;},{&quot;family&quot;:&quot;Patino-Galindo&quot;,&quot;given&quot;:&quot;Juan Angel&quot;,&quot;parse-names&quot;:false,&quot;dropping-particle&quot;:&quot;&quot;,&quot;non-dropping-particle&quot;:&quot;&quot;},{&quot;family&quot;:&quot;Park&quot;,&quot;given&quot;:&quot;Kernyu&quot;,&quot;parse-names&quot;:false,&quot;dropping-particle&quot;:&quot;&quot;,&quot;non-dropping-particle&quot;:&quot;&quot;},{&quot;family&quot;:&quot;Rabadan&quot;,&quot;given&quot;:&quot;Raul&quot;,&quot;parse-names&quot;:false,&quot;dropping-particle&quot;:&quot;&quot;,&quot;non-dropping-particle&quot;:&quot;&quot;},{&quot;family&quot;:&quot;Honig&quot;,&quot;given&quot;:&quot;Barry&quot;,&quot;parse-names&quot;:false,&quot;dropping-particle&quot;:&quot;&quot;,&quot;non-dropping-particle&quot;:&quot;&quot;},{&quot;family&quot;:&quot;Shapira&quot;,&quot;given&quot;:&quot;Sagi D.&quot;,&quot;parse-names&quot;:false,&quot;dropping-particle&quot;:&quot;&quot;,&quot;non-dropping-particle&quot;:&quot;&quot;}],&quot;container-title&quot;:&quot;Cell&quot;,&quot;container-title-short&quot;:&quot;Cell&quot;,&quot;accessed&quot;:{&quot;date-parts&quot;:[[2024,9,21]]},&quot;DOI&quot;:&quot;10.1016/J.CELL.2019.08.005&quot;,&quot;ISSN&quot;:&quot;1097-4172&quot;,&quot;PMID&quot;:&quot;31474372&quot;,&quot;URL&quot;:&quot;https://pubmed.ncbi.nlm.nih.gov/31474372/&quot;,&quot;issued&quot;:{&quot;date-parts&quot;:[[2019,9,5]]},&quot;page&quot;:&quot;1526-1541.e16&quot;,&quot;abstract&quot;:&quot;A computational approach facilitates the prediction and validation of protein-protein interactions between viruses and humans.&quot;,&quot;publisher&quot;:&quot;Cell&quot;,&quot;issue&quot;:&quot;6&quot;,&quot;volume&quot;:&quot;178&quot;},&quot;isTemporary&quot;:false}]},{&quot;citationID&quot;:&quot;MENDELEY_CITATION_1e8c53fe-286f-44fa-baf7-9bfcfa81150d&quot;,&quot;properties&quot;:{&quot;noteIndex&quot;:0},&quot;isEdited&quot;:false,&quot;manualOverride&quot;:{&quot;isManuallyOverridden&quot;:true,&quot;citeprocText&quot;:&quot;(&lt;i&gt;Orphadata – Orphanet Datasets&lt;/i&gt;, n.d.)&quot;,&quot;manualOverrideText&quot;:&quot;(Orphanet, 2025)&quot;},&quot;citationTag&quot;:&quot;MENDELEY_CITATION_v3_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&quot;,&quot;citationItems&quot;:[{&quot;id&quot;:&quot;0a2721ff-42ab-3468-b70a-1fbb93e1d86e&quot;,&quot;itemData&quot;:{&quot;type&quot;:&quot;webpage&quot;,&quot;id&quot;:&quot;0a2721ff-42ab-3468-b70a-1fbb93e1d86e&quot;,&quot;title&quot;:&quot;Orphadata – Orphanet datasets&quot;,&quot;groupId&quot;:&quot;479d9a24-6180-31f7-a820-e4a39ef05a36&quot;,&quot;accessed&quot;:{&quot;date-parts&quot;:[[2025,1,30]]},&quot;URL&quot;:&quot;https://www.orphadata.com/&quot;},&quot;isTemporary&quot;:false,&quot;suppress-author&quot;:false,&quot;composite&quot;:false,&quot;author-only&quot;:false}]},{&quot;citationID&quot;:&quot;MENDELEY_CITATION_95b998e2-8931-4813-9a66-16257754b251&quot;,&quot;properties&quot;:{&quot;noteIndex&quot;:0},&quot;isEdited&quot;:false,&quot;manualOverride&quot;:{&quot;isManuallyOverridden&quot;:false,&quot;citeprocText&quot;:&quot;(Szklarczyk et al., 2023)&quot;,&quot;manualOverrideText&quot;:&quot;&quot;},&quot;citationTag&quot;:&quot;MENDELEY_CITATION_v3_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&quot;,&quot;citationItems&quot;:[{&quot;id&quot;:&quot;006f9830-768c-3146-bc60-94b1bfa3abf9&quot;,&quot;itemData&quot;:{&quot;type&quot;:&quot;article-journal&quot;,&quot;id&quot;:&quot;006f9830-768c-3146-bc60-94b1bfa3abf9&quot;,&quot;title&quot;:&quot;The STRING database in 2023: protein-protein association networks and functional enrichment analyses for any sequenced genome of interest&quot;,&quot;groupId&quot;:&quot;479d9a24-6180-31f7-a820-e4a39ef05a36&quot;,&quot;author&quot;:[{&quot;family&quot;:&quot;Szklarczyk&quot;,&quot;given&quot;:&quot;Damian&quot;,&quot;parse-names&quot;:false,&quot;dropping-particle&quot;:&quot;&quot;,&quot;non-dropping-particle&quot;:&quot;&quot;},{&quot;family&quot;:&quot;Kirsch&quot;,&quot;given&quot;:&quot;Rebecca&quot;,&quot;parse-names&quot;:false,&quot;dropping-particle&quot;:&quot;&quot;,&quot;non-dropping-particle&quot;:&quot;&quot;},{&quot;family&quot;:&quot;Koutrouli&quot;,&quot;given&quot;:&quot;Mikaela&quot;,&quot;parse-names&quot;:false,&quot;dropping-particle&quot;:&quot;&quot;,&quot;non-dropping-particle&quot;:&quot;&quot;},{&quot;family&quot;:&quot;Nastou&quot;,&quot;given&quot;:&quot;Katerina&quot;,&quot;parse-names&quot;:false,&quot;dropping-particle&quot;:&quot;&quot;,&quot;non-dropping-particle&quot;:&quot;&quot;},{&quot;family&quot;:&quot;Mehryary&quot;,&quot;given&quot;:&quot;Farrokh&quot;,&quot;parse-names&quot;:false,&quot;dropping-particle&quot;:&quot;&quot;,&quot;non-dropping-particle&quot;:&quot;&quot;},{&quot;family&quot;:&quot;Hachilif&quot;,&quot;given&quot;:&quot;Radja&quot;,&quot;parse-names&quot;:false,&quot;dropping-particle&quot;:&quot;&quot;,&quot;non-dropping-particle&quot;:&quot;&quot;},{&quot;family&quot;:&quot;Gable&quot;,&quot;given&quot;:&quot;Annika L.&quot;,&quot;parse-names&quot;:false,&quot;dropping-particle&quot;:&quot;&quot;,&quot;non-dropping-particle&quot;:&quot;&quot;},{&quot;family&quot;:&quot;Fang&quot;,&quot;given&quot;:&quot;Tao&quot;,&quot;parse-names&quot;:false,&quot;dropping-particle&quot;:&quot;&quot;,&quot;non-dropping-particle&quot;:&quot;&quot;},{&quot;family&quot;:&quot;Doncheva&quot;,&quot;given&quot;:&quot;Nadezhda T.&quot;,&quot;parse-names&quot;:false,&quot;dropping-particle&quot;:&quot;&quot;,&quot;non-dropping-particle&quot;:&quot;&quot;},{&quot;family&quot;:&quot;Pyysalo&quot;,&quot;given&quot;:&quot;Sampo&quot;,&quot;parse-names&quot;:false,&quot;dropping-particle&quot;:&quot;&quot;,&quot;non-dropping-particle&quot;:&quot;&quot;},{&quot;family&quot;:&quot;Bork&quot;,&quot;given&quot;:&quot;Peer&quot;,&quot;parse-names&quot;:false,&quot;dropping-particle&quot;:&quot;&quot;,&quot;non-dropping-particle&quot;:&quot;&quot;},{&quot;family&quot;:&quot;Jensen&quot;,&quot;given&quot;:&quot;Lars J.&quot;,&quot;parse-names&quot;:false,&quot;dropping-particle&quot;:&quot;&quot;,&quot;non-dropping-particle&quot;:&quot;&quot;},{&quot;family&quot;:&quot;Mering&quot;,&quot;given&quot;:&quot;Christian&quot;,&quot;parse-names&quot;:false,&quot;dropping-particle&quot;:&quot;&quot;,&quot;non-dropping-particle&quot;:&quot;Von&quot;}],&quot;container-title&quot;:&quot;Nucleic Acids Research&quot;,&quot;container-title-short&quot;:&quot;Nucleic Acids Res&quot;,&quot;DOI&quot;:&quot;10.1093/nar/gkac1000&quot;,&quot;ISSN&quot;:&quot;13624962&quot;,&quot;PMID&quot;:&quot;36370105&quot;,&quot;issued&quot;:{&quot;date-parts&quot;:[[2023,1,6]]},&quot;page&quot;:&quot;D638-D646&quot;,&quot;abstract&quot;:&quot;Much of the complexity within cells arises from functional and regulatory interactions among proteins. The core of these interactions is increasingly known, but novel interactions continue to be discovered, and the information remains scattered across different database resources, experimental modalities and levels of mechanistic detail. The STRING database (https://string-db.org/) systematically collects and integrates protein-protein interactions - both physical interactions as well as functional associations. The data originate from a number of sources: automated text mining of the scientific literature, computational interaction predictions from co-expression, conserved genomic context, databases of interaction experiments and known complexes/pathways from curated sources. All of these interactions are critically assessed, scored, and subsequently automatically transferred to less well-studied organisms using hierarchical orthology information. The data can be accessed via the website, but also programmatically and via bulk downloads. The most recent developments in STRING (version 12.0) are: (i) it is now possible to create, browse and analyze a full interaction network for any novel genome of interest, by submitting its complement of encoded proteins, (ii) the co-expression channel now uses variational auto-encoders to predict interactions, and it covers two new sources, single-cell RNA-seq and experimental proteomics data and (iii) the confidence in each experimentally derived interaction is now estimated based on the detection method used, and communicated to the user in the web-interface. Furthermore, STRING continues to enhance its facilities for functional enrichment analysis, which are now fully available also for user-submitted genomes.&quot;,&quot;publisher&quot;:&quot;Oxford University Press&quot;,&quot;issue&quot;:&quot;1 D&quot;,&quot;volume&quot;:&quot;51&quot;},&quot;isTemporary&quot;:false}]},{&quot;citationID&quot;:&quot;MENDELEY_CITATION_63f8cfc6-6100-42b8-bbd3-3ef70f1dc4b5&quot;,&quot;properties&quot;:{&quot;noteIndex&quot;:0},&quot;isEdited&quot;:false,&quot;manualOverride&quot;:{&quot;isManuallyOverridden&quot;:false,&quot;citeprocText&quot;:&quot;(Oughtred et al., 2021)&quot;,&quot;manualOverrideText&quot;:&quot;&quot;},&quot;citationTag&quot;:&quot;MENDELEY_CITATION_v3_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&quot;,&quot;citationItems&quot;:[{&quot;id&quot;:&quot;e4fa689f-98c6-367e-9aa2-13623696563d&quot;,&quot;itemData&quot;:{&quot;type&quot;:&quot;article-journal&quot;,&quot;id&quot;:&quot;e4fa689f-98c6-367e-9aa2-13623696563d&quot;,&quot;title&quot;:&quot;The BioGRID database: A comprehensive biomedical resource of curated protein, genetic, and chemical interactions&quot;,&quot;groupId&quot;:&quot;479d9a24-6180-31f7-a820-e4a39ef05a36&quot;,&quot;author&quot;:[{&quot;family&quot;:&quot;Oughtred&quot;,&quot;given&quot;:&quot;Rose&quot;,&quot;parse-names&quot;:false,&quot;dropping-particle&quot;:&quot;&quot;,&quot;non-dropping-particle&quot;:&quot;&quot;},{&quot;family&quot;:&quot;Rust&quot;,&quot;given&quot;:&quot;Jennifer&quot;,&quot;parse-names&quot;:false,&quot;dropping-particle&quot;:&quot;&quot;,&quot;non-dropping-particle&quot;:&quot;&quot;},{&quot;family&quot;:&quot;Chang&quot;,&quot;given&quot;:&quot;Christie&quot;,&quot;parse-names&quot;:false,&quot;dropping-particle&quot;:&quot;&quot;,&quot;non-dropping-particle&quot;:&quot;&quot;},{&quot;family&quot;:&quot;Breitkreutz&quot;,&quot;given&quot;:&quot;Bobby Joe&quot;,&quot;parse-names&quot;:false,&quot;dropping-particle&quot;:&quot;&quot;,&quot;non-dropping-particle&quot;:&quot;&quot;},{&quot;family&quot;:&quot;Stark&quot;,&quot;given&quot;:&quot;Chris&quot;,&quot;parse-names&quot;:false,&quot;dropping-particle&quot;:&quot;&quot;,&quot;non-dropping-particle&quot;:&quot;&quot;},{&quot;family&quot;:&quot;Willems&quot;,&quot;given&quot;:&quot;Andrew&quot;,&quot;parse-names&quot;:false,&quot;dropping-particle&quot;:&quot;&quot;,&quot;non-dropping-particle&quot;:&quot;&quot;},{&quot;family&quot;:&quot;Boucher&quot;,&quot;given&quot;:&quot;Lorrie&quot;,&quot;parse-names&quot;:false,&quot;dropping-particle&quot;:&quot;&quot;,&quot;non-dropping-particle&quot;:&quot;&quot;},{&quot;family&quot;:&quot;Leung&quot;,&quot;given&quot;:&quot;Genie&quot;,&quot;parse-names&quot;:false,&quot;dropping-particle&quot;:&quot;&quot;,&quot;non-dropping-particle&quot;:&quot;&quot;},{&quot;family&quot;:&quot;Kolas&quot;,&quot;given&quot;:&quot;Nadine&quot;,&quot;parse-names&quot;:false,&quot;dropping-particle&quot;:&quot;&quot;,&quot;non-dropping-particle&quot;:&quot;&quot;},{&quot;family&quot;:&quot;Zhang&quot;,&quot;given&quot;:&quot;Frederick&quot;,&quot;parse-names&quot;:false,&quot;dropping-particle&quot;:&quot;&quot;,&quot;non-dropping-particle&quot;:&quot;&quot;},{&quot;family&quot;:&quot;Dolma&quot;,&quot;given&quot;:&quot;Sonam&quot;,&quot;parse-names&quot;:false,&quot;dropping-particle&quot;:&quot;&quot;,&quot;non-dropping-particle&quot;:&quot;&quot;},{&quot;family&quot;:&quot;Coulombe-Huntington&quot;,&quot;given&quot;:&quot;Jasmin&quot;,&quot;parse-names&quot;:false,&quot;dropping-particle&quot;:&quot;&quot;,&quot;non-dropping-particle&quot;:&quot;&quot;},{&quot;family&quot;:&quot;Chatr-aryamontri&quot;,&quot;given&quot;:&quot;Andrew&quot;,&quot;parse-names&quot;:false,&quot;dropping-particle&quot;:&quot;&quot;,&quot;non-dropping-particle&quot;:&quot;&quot;},{&quot;family&quot;:&quot;Dolinski&quot;,&quot;given&quot;:&quot;Kara&quot;,&quot;parse-names&quot;:false,&quot;dropping-particle&quot;:&quot;&quot;,&quot;non-dropping-particle&quot;:&quot;&quot;},{&quot;family&quot;:&quot;Tyers&quot;,&quot;given&quot;:&quot;Mike&quot;,&quot;parse-names&quot;:false,&quot;dropping-particle&quot;:&quot;&quot;,&quot;non-dropping-particle&quot;:&quot;&quot;}],&quot;container-title&quot;:&quot;Protein science : a publication of the Protein Society&quot;,&quot;container-title-short&quot;:&quot;Protein Sci&quot;,&quot;accessed&quot;:{&quot;date-parts&quot;:[[2024,9,21]]},&quot;DOI&quot;:&quot;10.1002/PRO.3978&quot;,&quot;ISSN&quot;:&quot;1469-896X&quot;,&quot;PMID&quot;:&quot;33070389&quot;,&quot;URL&quot;:&quot;https://pubmed.ncbi.nlm.nih.gov/33070389/&quot;,&quot;issued&quot;:{&quot;date-parts&quot;:[[2021,1,1]]},&quot;page&quot;:&quot;187-200&quot;,&quot;abstract&quot;:&quot;The BioGRID (Biological General Repository for Interaction Datasets, thebiogrid.org) is an open-access database resource that houses manually curated protein and genetic interactions from multiple species including yeast, worm, fly, mouse, and human. The ~1.93 million curated interactions in BioGRID can be used to build complex networks to facilitate biomedical discoveries, particularly as related to human health and disease. All BioGRID content is curated from primary experimental evidence in the biomedical literature, and includes both focused low-throughput studies and large high-throughput datasets. BioGRID also captures protein post-translational modifications and protein or gene interactions with bioactive small molecules including many known drugs. A built-in network visualization tool combines all annotations and allows users to generate network graphs of protein, genetic and chemical interactions. In addition to general curation across species, BioGRID undertakes themed curation projects in specific aspects of cellular regulation, for example the ubiquitin-proteasome system, as well as specific disease areas, such as for the SARS-CoV-2 virus that causes COVID-19 severe acute respiratory syndrome. A recent extension of BioGRID, named the Open Repository of CRISPR Screens (ORCS, orcs.thebiogrid.org), captures single mutant phenotypes and genetic interactions from published high throughput genome-wide CRISPR/Cas9-based genetic screens. BioGRID-ORCS contains datasets for over 1,042 CRISPR screens carried out to date in human, mouse and fly cell lines. The biomedical research community can freely access all BioGRID data through the web interface, standardized file downloads, or via model organism databases and partner meta-databases.&quot;,&quot;publisher&quot;:&quot;Protein Sci&quot;,&quot;issue&quot;:&quot;1&quot;,&quot;volume&quot;:&quot;30&quot;},&quot;isTemporary&quot;:false}]},{&quot;citationID&quot;:&quot;MENDELEY_CITATION_f8574556-ff68-4f71-87b1-1a5811d4f86f&quot;,&quot;properties&quot;:{&quot;noteIndex&quot;:0},&quot;isEdited&quot;:false,&quot;manualOverride&quot;:{&quot;isManuallyOverridden&quot;:false,&quot;citeprocText&quot;:&quot;(del Toro et al., 2022)&quot;,&quot;manualOverrideText&quot;:&quot;&quot;},&quot;citationTag&quot;:&quot;MENDELEY_CITATION_v3_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&quot;,&quot;citationItems&quot;:[{&quot;id&quot;:&quot;90fb8a28-fe50-36c6-ae22-de3c0dd1b606&quot;,&quot;itemData&quot;:{&quot;type&quot;:&quot;article-journal&quot;,&quot;id&quot;:&quot;90fb8a28-fe50-36c6-ae22-de3c0dd1b606&quot;,&quot;title&quot;:&quot;The IntAct database: efficient access to fine-grained molecular interaction data&quot;,&quot;groupId&quot;:&quot;479d9a24-6180-31f7-a820-e4a39ef05a36&quot;,&quot;author&quot;:[{&quot;family&quot;:&quot;Toro&quot;,&quot;given&quot;:&quot;Noemi&quot;,&quot;parse-names&quot;:false,&quot;dropping-particle&quot;:&quot;&quot;,&quot;non-dropping-particle&quot;:&quot;del&quot;},{&quot;family&quot;:&quot;Shrivastava&quot;,&quot;given&quot;:&quot;Anjali&quot;,&quot;parse-names&quot;:false,&quot;dropping-particle&quot;:&quot;&quot;,&quot;non-dropping-particle&quot;:&quot;&quot;},{&quot;family&quot;:&quot;Ragueneau&quot;,&quot;given&quot;:&quot;Eliot&quot;,&quot;parse-names&quot;:false,&quot;dropping-particle&quot;:&quot;&quot;,&quot;non-dropping-particle&quot;:&quot;&quot;},{&quot;family&quot;:&quot;Meldal&quot;,&quot;given&quot;:&quot;Birgit&quot;,&quot;parse-names&quot;:false,&quot;dropping-particle&quot;:&quot;&quot;,&quot;non-dropping-particle&quot;:&quot;&quot;},{&quot;family&quot;:&quot;Combe&quot;,&quot;given&quot;:&quot;Colin&quot;,&quot;parse-names&quot;:false,&quot;dropping-particle&quot;:&quot;&quot;,&quot;non-dropping-particle&quot;:&quot;&quot;},{&quot;family&quot;:&quot;Barrera&quot;,&quot;given&quot;:&quot;Elisabet&quot;,&quot;parse-names&quot;:false,&quot;dropping-particle&quot;:&quot;&quot;,&quot;non-dropping-particle&quot;:&quot;&quot;},{&quot;family&quot;:&quot;Perfetto&quot;,&quot;given&quot;:&quot;Livia&quot;,&quot;parse-names&quot;:false,&quot;dropping-particle&quot;:&quot;&quot;,&quot;non-dropping-particle&quot;:&quot;&quot;},{&quot;family&quot;:&quot;How&quot;,&quot;given&quot;:&quot;Karyn&quot;,&quot;parse-names&quot;:false,&quot;dropping-particle&quot;:&quot;&quot;,&quot;non-dropping-particle&quot;:&quot;&quot;},{&quot;family&quot;:&quot;Ratan&quot;,&quot;given&quot;:&quot;Prashansa&quot;,&quot;parse-names&quot;:false,&quot;dropping-particle&quot;:&quot;&quot;,&quot;non-dropping-particle&quot;:&quot;&quot;},{&quot;family&quot;:&quot;Shirodkar&quot;,&quot;given&quot;:&quot;Gautam&quot;,&quot;parse-names&quot;:false,&quot;dropping-particle&quot;:&quot;&quot;,&quot;non-dropping-particle&quot;:&quot;&quot;},{&quot;family&quot;:&quot;Lu&quot;,&quot;given&quot;:&quot;Odilia&quot;,&quot;parse-names&quot;:false,&quot;dropping-particle&quot;:&quot;&quot;,&quot;non-dropping-particle&quot;:&quot;&quot;},{&quot;family&quot;:&quot;Mészáros&quot;,&quot;given&quot;:&quot;Bálint&quot;,&quot;parse-names&quot;:false,&quot;dropping-particle&quot;:&quot;&quot;,&quot;non-dropping-particle&quot;:&quot;&quot;},{&quot;family&quot;:&quot;Watkins&quot;,&quot;given&quot;:&quot;Xavier&quot;,&quot;parse-names&quot;:false,&quot;dropping-particle&quot;:&quot;&quot;,&quot;non-dropping-particle&quot;:&quot;&quot;},{&quot;family&quot;:&quot;Pundir&quot;,&quot;given&quot;:&quot;Sangya&quot;,&quot;parse-names&quot;:false,&quot;dropping-particle&quot;:&quot;&quot;,&quot;non-dropping-particle&quot;:&quot;&quot;},{&quot;family&quot;:&quot;Licata&quot;,&quot;given&quot;:&quot;Luana&quot;,&quot;parse-names&quot;:false,&quot;dropping-particle&quot;:&quot;&quot;,&quot;non-dropping-particle&quot;:&quot;&quot;},{&quot;family&quot;:&quot;Iannuccelli&quot;,&quot;given&quot;:&quot;Marta&quot;,&quot;parse-names&quot;:false,&quot;dropping-particle&quot;:&quot;&quot;,&quot;non-dropping-particle&quot;:&quot;&quot;},{&quot;family&quot;:&quot;Pellegrini&quot;,&quot;given&quot;:&quot;Matteo&quot;,&quot;parse-names&quot;:false,&quot;dropping-particle&quot;:&quot;&quot;,&quot;non-dropping-particle&quot;:&quot;&quot;},{&quot;family&quot;:&quot;Martin&quot;,&quot;given&quot;:&quot;Maria Jesus&quot;,&quot;parse-names&quot;:false,&quot;dropping-particle&quot;:&quot;&quot;,&quot;non-dropping-particle&quot;:&quot;&quot;},{&quot;family&quot;:&quot;Panni&quot;,&quot;given&quot;:&quot;Simona&quot;,&quot;parse-names&quot;:false,&quot;dropping-particle&quot;:&quot;&quot;,&quot;non-dropping-particle&quot;:&quot;&quot;},{&quot;family&quot;:&quot;Duesbury&quot;,&quot;given&quot;:&quot;Margaret&quot;,&quot;parse-names&quot;:false,&quot;dropping-particle&quot;:&quot;&quot;,&quot;non-dropping-particle&quot;:&quot;&quot;},{&quot;family&quot;:&quot;Vallet&quot;,&quot;given&quot;:&quot;Sylvain D.&quot;,&quot;parse-names&quot;:false,&quot;dropping-particle&quot;:&quot;&quot;,&quot;non-dropping-particle&quot;:&quot;&quot;},{&quot;family&quot;:&quot;Rappsilber&quot;,&quot;given&quot;:&quot;Juri&quot;,&quot;parse-names&quot;:false,&quot;dropping-particle&quot;:&quot;&quot;,&quot;non-dropping-particle&quot;:&quot;&quot;},{&quot;family&quot;:&quot;Ricard-Blum&quot;,&quot;given&quot;:&quot;Sylvie&quot;,&quot;parse-names&quot;:false,&quot;dropping-particle&quot;:&quot;&quot;,&quot;non-dropping-particle&quot;:&quot;&quot;},{&quot;family&quot;:&quot;Cesareni&quot;,&quot;given&quot;:&quot;Gianni&quot;,&quot;parse-names&quot;:false,&quot;dropping-particle&quot;:&quot;&quot;,&quot;non-dropping-particle&quot;:&quot;&quot;},{&quot;family&quot;:&quot;Salwinski&quot;,&quot;given&quot;:&quot;Lukasz&quot;,&quot;parse-names&quot;:false,&quot;dropping-particle&quot;:&quot;&quot;,&quot;non-dropping-particle&quot;:&quot;&quot;},{&quot;family&quot;:&quot;Orchard&quot;,&quot;given&quot;:&quot;Sandra&quot;,&quot;parse-names&quot;:false,&quot;dropping-particle&quot;:&quot;&quot;,&quot;non-dropping-particle&quot;:&quot;&quot;},{&quot;family&quot;:&quot;Porras&quot;,&quot;given&quot;:&quot;Pablo&quot;,&quot;parse-names&quot;:false,&quot;dropping-particle&quot;:&quot;&quot;,&quot;non-dropping-particle&quot;:&quot;&quot;},{&quot;family&quot;:&quot;Panneerselvam&quot;,&quot;given&quot;:&quot;Kalpana&quot;,&quot;parse-names&quot;:false,&quot;dropping-particle&quot;:&quot;&quot;,&quot;non-dropping-particle&quot;:&quot;&quot;},{&quot;family&quot;:&quot;Hermjakob&quot;,&quot;given&quot;:&quot;Henning&quot;,&quot;parse-names&quot;:false,&quot;dropping-particle&quot;:&quot;&quot;,&quot;non-dropping-particle&quot;:&quot;&quot;}],&quot;container-title&quot;:&quot;Nucleic Acids Research&quot;,&quot;container-title-short&quot;:&quot;Nucleic Acids Res&quot;,&quot;accessed&quot;:{&quot;date-parts&quot;:[[2024,9,21]]},&quot;DOI&quot;:&quot;10.1093/NAR/GKAB1006&quot;,&quot;ISSN&quot;:&quot;0305-1048&quot;,&quot;PMID&quot;:&quot;34761267&quot;,&quot;URL&quot;:&quot;https://dx.doi.org/10.1093/nar/gkab1006&quot;,&quot;issued&quot;:{&quot;date-parts&quot;:[[2022,1,7]]},&quot;page&quot;:&quot;D648-D653&quot;,&quot;abstract&quot;:&quot;The IntAct molecular interaction database (https://www.ebi.ac.uk/intact) is a curated resource of molecular interactions, derived from the scientific literature and from direct data depositions. As of August 2021, IntAct provides more than one million binary interactions, curated by twelve global partners of the International Molecular Exchange consortium, for which the IntAct database provides a shared curation and dissemination platform. The IMEx curation policy has always emphasised a fine-grained data and curation model, aiming to capture the relevant experimental detail essential for the interpretation of the provided molecular interaction data. Here, we present recent curation focus and progress, as well as a completely redeveloped website which presents IntAct data in a much more user-friendly and detailed way.&quot;,&quot;publisher&quot;:&quot;Oxford Academic&quot;,&quot;issue&quot;:&quot;D1&quot;,&quot;volume&quot;:&quot;50&quot;},&quot;isTemporary&quot;:false}]},{&quot;citationID&quot;:&quot;MENDELEY_CITATION_62fbb63e-65e7-4142-95e0-5b039a93f5b4&quot;,&quot;properties&quot;:{&quot;noteIndex&quot;:0},&quot;isEdited&quot;:false,&quot;manualOverride&quot;:{&quot;isManuallyOverridden&quot;:false,&quot;citeprocText&quot;:&quot;(Shannon et al., 2003)&quot;,&quot;manualOverrideText&quot;:&quot;&quot;},&quot;citationTag&quot;:&quot;MENDELEY_CITATION_v3_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&quot;,&quot;citationItems&quot;:[{&quot;id&quot;:&quot;31687ad2-699d-3a2a-b8b3-3e4b16934700&quot;,&quot;itemData&quot;:{&quot;type&quot;:&quot;article-journal&quot;,&quot;id&quot;:&quot;31687ad2-699d-3a2a-b8b3-3e4b16934700&quot;,&quot;title&quot;:&quot;Cytoscape: A Software Environment for Integrated Models of Biomolecular Interaction Networks&quot;,&quot;groupId&quot;:&quot;479d9a24-6180-31f7-a820-e4a39ef05a36&quot;,&quot;author&quot;:[{&quot;family&quot;:&quot;Shannon&quot;,&quot;given&quot;:&quot;Paul&quot;,&quot;parse-names&quot;:false,&quot;dropping-particle&quot;:&quot;&quot;,&quot;non-dropping-particle&quot;:&quot;&quot;},{&quot;family&quot;:&quot;Markiel&quot;,&quot;given&quot;:&quot;Andrew&quot;,&quot;parse-names&quot;:false,&quot;dropping-particle&quot;:&quot;&quot;,&quot;non-dropping-particle&quot;:&quot;&quot;},{&quot;family&quot;:&quot;Ozier&quot;,&quot;given&quot;:&quot;Owen&quot;,&quot;parse-names&quot;:false,&quot;dropping-particle&quot;:&quot;&quot;,&quot;non-dropping-particle&quot;:&quot;&quot;},{&quot;family&quot;:&quot;Baliga&quot;,&quot;given&quot;:&quot;Nitin S.&quot;,&quot;parse-names&quot;:false,&quot;dropping-particle&quot;:&quot;&quot;,&quot;non-dropping-particle&quot;:&quot;&quot;},{&quot;family&quot;:&quot;Wang&quot;,&quot;given&quot;:&quot;Jonathan T.&quot;,&quot;parse-names&quot;:false,&quot;dropping-particle&quot;:&quot;&quot;,&quot;non-dropping-particle&quot;:&quot;&quot;},{&quot;family&quot;:&quot;Ramage&quot;,&quot;given&quot;:&quot;Daniel&quot;,&quot;parse-names&quot;:false,&quot;dropping-particle&quot;:&quot;&quot;,&quot;non-dropping-particle&quot;:&quot;&quot;},{&quot;family&quot;:&quot;Amin&quot;,&quot;given&quot;:&quot;Nada&quot;,&quot;parse-names&quot;:false,&quot;dropping-particle&quot;:&quot;&quot;,&quot;non-dropping-particle&quot;:&quot;&quot;},{&quot;family&quot;:&quot;Schwikowski&quot;,&quot;given&quot;:&quot;Beno&quot;,&quot;parse-names&quot;:false,&quot;dropping-particle&quot;:&quot;&quot;,&quot;non-dropping-particle&quot;:&quot;&quot;},{&quot;family&quot;:&quot;Ideker&quot;,&quot;given&quot;:&quot;Trey&quot;,&quot;parse-names&quot;:false,&quot;dropping-particle&quot;:&quot;&quot;,&quot;non-dropping-particle&quot;:&quot;&quot;}],&quot;container-title&quot;:&quot;Genome Research&quot;,&quot;container-title-short&quot;:&quot;Genome Res&quot;,&quot;accessed&quot;:{&quot;date-parts&quot;:[[2025,1,19]]},&quot;DOI&quot;:&quot;10.1101/GR.1239303&quot;,&quot;ISSN&quot;:&quot;1088-9051&quot;,&quot;PMID&quot;:&quot;14597658&quot;,&quot;URL&quot;:&quot;https://genome.cshlp.org/content/13/11/2498.full&quot;,&quot;issued&quot;:{&quot;date-parts&quot;:[[2003,11,1]]},&quot;page&quot;:&quot;2498-2504&quot;,&quot;abstract&quot;:&quot;Cytoscape is an open source software project for integrating biomolecular interaction networks with high-throughput expression data and other molecular states into a unified conceptual framework. Although applicable to any system of molecular components and interactions, Cytoscape is most powerful when used in conjunction with large databases of protein-protein, protein-DNA, and genetic interactions that are increasingly available for humans and model organisms. Cytoscape's software Core provides basic functionality to layout and query the network; to visually integrate the network with expression profiles, phenotypes, and other molecular states; and to link the network to databases of functional annotations. The Core is extensible through a straightforward plug-in architecture, allowing rapid development of additional computational analyses and features. Several case studies of Cytoscape plug-ins are surveyed, including a search for interaction pathways correlating with changes in gene expression, a study of protein complexes involved in cellular recovery to DNA damage, inference of a combined physical/functional interaction network for Halobacterium, and an interface to detailed stochastic/kinetic gene regulatory models.&quot;,&quot;publisher&quot;:&quot;Cold Spring Harbor Laboratory Press&quot;,&quot;issue&quot;:&quot;11&quot;,&quot;volume&quot;:&quot;13&quot;},&quot;isTemporary&quot;:false}]},{&quot;citationID&quot;:&quot;MENDELEY_CITATION_7e51932a-68c3-4258-9f0c-69c1b20a59f3&quot;,&quot;properties&quot;:{&quot;noteIndex&quot;:0},&quot;isEdited&quot;:false,&quot;manualOverride&quot;:{&quot;isManuallyOverridden&quot;:false,&quot;citeprocText&quot;:&quot;(Anderson, 2023; Peng et al., 2019b; Upadhyay &amp;#38; Fu, 2013; Yamazaki et al., 2022)&quot;,&quot;manualOverrideText&quot;:&quot;&quot;},&quot;citationTag&quot;:&quot;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&quot;,&quot;citationItems&quot;:[{&quot;id&quot;:&quot;6905cf96-8c26-33c3-9b12-5c658fb78223&quot;,&quot;itemData&quot;:{&quot;type&quot;:&quot;article-journal&quot;,&quot;id&quot;:&quot;6905cf96-8c26-33c3-9b12-5c658fb78223&quot;,&quot;title&quot;:&quot;Linking the microbiota and metabolic disease with lymphotoxin&quot;,&quot;groupId&quot;:&quot;479d9a24-6180-31f7-a820-e4a39ef05a36&quot;,&quot;author&quot;:[{&quot;family&quot;:&quot;Upadhyay&quot;,&quot;given&quot;:&quot;Vaibhav&quot;,&quot;parse-names&quot;:false,&quot;dropping-particle&quot;:&quot;&quot;,&quot;non-dropping-particle&quot;:&quot;&quot;},{&quot;family&quot;:&quot;Fu&quot;,&quot;given&quot;:&quot;Yang Xin&quot;,&quot;parse-names&quot;:false,&quot;dropping-particle&quot;:&quot;&quot;,&quot;non-dropping-particle&quot;:&quot;&quot;}],&quot;container-title&quot;:&quot;International Immunology&quot;,&quot;container-title-short&quot;:&quot;Int Immunol&quot;,&quot;accessed&quot;:{&quot;date-parts&quot;:[[2025,2,11]]},&quot;DOI&quot;:&quot;10.1093/INTIMM/DXT018&quot;,&quot;ISSN&quot;:&quot;0953-8178&quot;,&quot;PMID&quot;:&quot;23657002&quot;,&quot;URL&quot;:&quot;https://dx.doi.org/10.1093/intimm/dxt018&quot;,&quot;issued&quot;:{&quot;date-parts&quot;:[[2013,7,1]]},&quot;page&quot;:&quot;397-403&quot;,&quot;abstract&quot;:&quot;The field of lymphotoxin biology has seen many advances in the past decade. Notably, a role for lymphotoxin as a key effector cytokine has emerged to add to its foundational contribution to lymphoid organogenesis. It is now clear that lymphotoxin contributes to host defense for a wide variety of pathogens, and the lymphotoxin receptor is a defining feature of and regulatory mechanism in both innate and adaptive immunities. Specifically, lymphotoxin contributes to Th education, licensing of IL-22 production from type 3 innate lymphoid cells, and even maintains innate myeloid populations within the fully developed lymph node. Most recently, lymphotoxin has been implicated in regulation of the microbiota and metabolic disease. Early studies revealed that lymphotoxin might influence composition of the commensal microbiota through its regulation of immunological compartmentalization in the gut. Additionally, several epidemiological studies have linked polymorphisms in lymphotoxin to metabolic disease. Studies exploring the role of lymphotoxin in metabolic disease have demonstrated that lymphotoxin may influence metabolism both directly in the liver and indirectly through regulation of gut immune responses. It now appears that lymphotoxin may bridge the gap between altered composition of the commensal microbiota and metabolism. © The Japanese Society for Immunology. 2013. All rights reserved.&quot;,&quot;publisher&quot;:&quot;Oxford Academic&quot;,&quot;issue&quot;:&quot;7&quot;,&quot;volume&quot;:&quot;25&quot;},&quot;isTemporary&quot;:false},{&quot;id&quot;:&quot;ea9a1153-022d-3b2b-995b-27dede3ac3e3&quot;,&quot;itemData&quot;:{&quot;type&quot;:&quot;article-journal&quot;,&quot;id&quot;:&quot;ea9a1153-022d-3b2b-995b-27dede3ac3e3&quot;,&quot;title&quot;:&quot;Probiotic Bacillus subtilis CW14 reduces disruption of the epithelial barrier and toxicity of ochratoxin A to Caco-2 cells&quot;,&quot;groupId&quot;:&quot;479d9a24-6180-31f7-a820-e4a39ef05a36&quot;,&quot;author&quot;:[{&quot;family&quot;:&quot;Peng&quot;,&quot;given&quot;:&quot;Mengxue&quot;,&quot;parse-names&quot;:false,&quot;dropping-particle&quot;:&quot;&quot;,&quot;non-dropping-particle&quot;:&quot;&quot;},{&quot;family&quot;:&quot;Liu&quot;,&quot;given&quot;:&quot;Jiawei&quot;,&quot;parse-names&quot;:false,&quot;dropping-particle&quot;:&quot;&quot;,&quot;non-dropping-particle&quot;:&quot;&quot;},{&quot;family&quot;:&quot;Liang&quot;,&quot;given&quot;:&quot;Zhihong&quot;,&quot;parse-names&quot;:false,&quot;dropping-particle&quot;:&quot;&quot;,&quot;non-dropping-particle&quot;:&quot;&quot;}],&quot;container-title&quot;:&quot;Food and Chemical Toxicology&quot;,&quot;accessed&quot;:{&quot;date-parts&quot;:[[2025,2,11]]},&quot;DOI&quot;:&quot;10.1016/J.FCT.2019.02.009&quot;,&quot;ISSN&quot;:&quot;0278-6915&quot;,&quot;PMID&quot;:&quot;30763683&quot;,&quot;issued&quot;:{&quot;date-parts&quot;:[[2019,4,1]]},&quot;page&quot;:&quot;25-33&quot;,&quot;abstract&quot;:&quot;The multiple toxic effects of ochratoxin A (OTA) are a threat for human and animal. This study aimed to examine whether B. subtilis CW14 protected against OTA-induced barrier disruption and cell damage to Caco-2 cells. The results showed that Caco-2 cells treated with OTA led to microvilli disruption, tight junction protein (ZO-1 and claudin-1) damage, and inhibition of cell proliferation by arresting the cell cycle in the G2/M phase that promoted apoptosis. The treatment of B. subtilis CW14 mitigated the tight junction injury by improving ZO-1 protein expression, and it reduced apoptosis that was induced by OTA. Furthermore, transcriptome analysis indicated that OTA down-regulated genes that involved in the tight junction, cell cycle, and apoptosis-related signaling pathways. B. subtilis CW14 may have protected the ZO-1 protein by activating the toll-like receptor signaling pathway, and it reduced OTA damage by down-regulating the death receptor genes and up-regulating the DNA repair genes. These findings demonstrated the importance of B. subtilis CW14 in the regulation of tight junction proteins and in reducing death of intestinal epithelial cells. Thus, B. subtilis CW14 is a potential candidate as a food additive to protect against intestinal damage.&quot;,&quot;publisher&quot;:&quot;Pergamon&quot;,&quot;volume&quot;:&quot;126&quot;},&quot;isTemporary&quot;:false},{&quot;id&quot;:&quot;c4e41a48-bf99-3bfb-8280-2bbe26514460&quot;,&quot;itemData&quot;:{&quot;type&quot;:&quot;article-journal&quot;,&quot;id&quot;:&quot;c4e41a48-bf99-3bfb-8280-2bbe26514460&quot;,&quot;title&quot;:&quot;IκBζ controls IL-17-triggered gene expression program in intestinal epithelial cells that restricts colonization of SFB and prevents Th17-associated pathologies&quot;,&quot;groupId&quot;:&quot;479d9a24-6180-31f7-a820-e4a39ef05a36&quot;,&quot;author&quot;:[{&quot;family&quot;:&quot;Yamazaki&quot;,&quot;given&quot;:&quot;Soh&quot;,&quot;parse-names&quot;:false,&quot;dropping-particle&quot;:&quot;&quot;,&quot;non-dropping-particle&quot;:&quot;&quot;},{&quot;family&quot;:&quot;Inohara&quot;,&quot;given&quot;:&quot;Naohiro&quot;,&quot;parse-names&quot;:false,&quot;dropping-particle&quot;:&quot;&quot;,&quot;non-dropping-particle&quot;:&quot;&quot;},{&quot;family&quot;:&quot;Ohmuraya&quot;,&quot;given&quot;:&quot;Masaki&quot;,&quot;parse-names&quot;:false,&quot;dropping-particle&quot;:&quot;&quot;,&quot;non-dropping-particle&quot;:&quot;&quot;},{&quot;family&quot;:&quot;Tsuneoka&quot;,&quot;given&quot;:&quot;Yousuke&quot;,&quot;parse-names&quot;:false,&quot;dropping-particle&quot;:&quot;&quot;,&quot;non-dropping-particle&quot;:&quot;&quot;},{&quot;family&quot;:&quot;Yagita&quot;,&quot;given&quot;:&quot;Hideo&quot;,&quot;parse-names&quot;:false,&quot;dropping-particle&quot;:&quot;&quot;,&quot;non-dropping-particle&quot;:&quot;&quot;},{&quot;family&quot;:&quot;Katagiri&quot;,&quot;given&quot;:&quot;Takaharu&quot;,&quot;parse-names&quot;:false,&quot;dropping-particle&quot;:&quot;&quot;,&quot;non-dropping-particle&quot;:&quot;&quot;},{&quot;family&quot;:&quot;Nishina&quot;,&quot;given&quot;:&quot;Takashi&quot;,&quot;parse-names&quot;:false,&quot;dropping-particle&quot;:&quot;&quot;,&quot;non-dropping-particle&quot;:&quot;&quot;},{&quot;family&quot;:&quot;Mikami&quot;,&quot;given&quot;:&quot;Tetuo&quot;,&quot;parse-names&quot;:false,&quot;dropping-particle&quot;:&quot;&quot;,&quot;non-dropping-particle&quot;:&quot;&quot;},{&quot;family&quot;:&quot;Funato&quot;,&quot;given&quot;:&quot;Hiromasa&quot;,&quot;parse-names&quot;:false,&quot;dropping-particle&quot;:&quot;&quot;,&quot;non-dropping-particle&quot;:&quot;&quot;},{&quot;family&quot;:&quot;Araki&quot;,&quot;given&quot;:&quot;Kimi&quot;,&quot;parse-names&quot;:false,&quot;dropping-particle&quot;:&quot;&quot;,&quot;non-dropping-particle&quot;:&quot;&quot;},{&quot;family&quot;:&quot;Nakano&quot;,&quot;given&quot;:&quot;Hiroyasu&quot;,&quot;parse-names&quot;:false,&quot;dropping-particle&quot;:&quot;&quot;,&quot;non-dropping-particle&quot;:&quot;&quot;}],&quot;container-title&quot;:&quot;Mucosal Immunology&quot;,&quot;container-title-short&quot;:&quot;Mucosal Immunol&quot;,&quot;accessed&quot;:{&quot;date-parts&quot;:[[2025,2,11]]},&quot;DOI&quot;:&quot;10.1038/S41385-022-00554-3/ATTACHMENT/3FB6A419-770A-43B8-9568-F84985B28667/MMC2.PDF&quot;,&quot;ISSN&quot;:&quot;19353456&quot;,&quot;PMID&quot;:&quot;35999460&quot;,&quot;URL&quot;:&quot;http://www.mucosalimmunology.org/article/S1933021922017573/fulltext&quot;,&quot;issued&quot;:{&quot;date-parts&quot;:[[2022,6,1]]},&quot;page&quot;:&quot;1321-1337&quot;,&quot;abstract&quot;:&quot;Control of gut microbes is crucial for not only local defense in the intestine but also proper systemic immune responses. Although intestinal epithelial cells (IECs) play important roles in cytokine-mediated control of enterobacteria, the underlying mechanisms are not fully understood. Here we show that deletion of IκBζ in IECs in mice leads to dysbiosis with marked expansion of segmented filamentous bacteria (SFB), thereby enhancing Th17 cell development and exacerbating inflammatory diseases. Mechanistically, the IκBζ deficiency results in decrease in the number of Paneth cells and impairment in expression of IL-17-inducible genes involved in IgA production. The decrease in Paneth cells is caused by aberrant activation of IFN-γ signaling and a failure of IL-17-dependent recovery from IFN-γ-induced damage. Thus, the IL-17R–IκBζ axis in IECs contributes to the maintenance of intestinal homeostasis by serving as a key component in a regulatory loop between the gut microbiota and immune cells.&quot;,&quot;publisher&quot;:&quot;Springer Nature&quot;,&quot;issue&quot;:&quot;6&quot;,&quot;volume&quot;:&quot;15&quot;},&quot;isTemporary&quot;:false},{&quot;id&quot;:&quot;bc438d2c-ef1c-3041-a977-153bdbfdda01&quot;,&quot;itemData&quot;:{&quot;type&quot;:&quot;article-journal&quot;,&quot;id&quot;:&quot;bc438d2c-ef1c-3041-a977-153bdbfdda01&quot;,&quot;title&quot;:&quot;Gut Microbiome and Circadian Interactions with Platelets Across Human\nDiseases, including Alzheimer’s Disease, Amyotrophic Lateral Sclerosis,\nand Cancer&quot;,&quot;groupId&quot;:&quot;479d9a24-6180-31f7-a820-e4a39ef05a36&quot;,&quot;author&quot;:[{&quot;family&quot;:&quot;Anderson&quot;,&quot;given&quot;:&quot;George&quot;,&quot;parse-names&quot;:false,&quot;dropping-particle&quot;:&quot;&quot;,&quot;non-dropping-particle&quot;:&quot;&quot;}],&quot;container-title&quot;:&quot;Current Topics in Medicinal Chemistry&quot;,&quot;container-title-short&quot;:&quot;Curr Top Med Chem&quot;,&quot;accessed&quot;:{&quot;date-parts&quot;:[[2025,2,11]]},&quot;DOI&quot;:&quot;10.2174/0115680266253465230920114223&quot;,&quot;ISSN&quot;:&quot;15680266&quot;,&quot;PMID&quot;:&quot;37807406&quot;,&quot;URL&quot;:&quot;https://www.eurekaselect.com/article/134737&quot;,&quot;issued&quot;:{&quot;date-parts&quot;:[[2023,10,9]]},&quot;page&quot;:&quot;2699-2719&quot;,&quot;abstract&quot;:&quot;Platelets have traditionally been investigated for their role in clot formation in the course of cardiovascular diseases and strokes. However, recent work indicates platelets to be an integral aspect of wider systemic processes, with relevance to the pathophysiology of a host of diverse medical conditions, including neurodegenerative disorders and cancer. This article reviews platelet function and interactions with the gut microbiome and circadian systems, highlighting the role of the platelet mitochondrial melatonergic pathway in determining platelet activation, fluxes and plasticity. This provides a number of novel conceptualizations of platelet function and mode of interaction with other cell types, including in the pathoetiology and pathophysiology of diverse medical conditions, such as cancer, Alzheimer's disease, and amyotrophic lateral sclerosis. It is proposed that a platelet-gut axis allows platelets to contribute to many of the pathophysiological processes linked to gut dysbiosis and gut permeability. This is at least partly via platelet sphingosine- 1-phosphate release, which regulates enteric glial cells and lymphocyte chemotaxis, indicating an etiological role for platelets in a wide array of medical conditions linked to alterations in the gut microbiome. Platelets are also an important regulator of the various microenvironments that underpin most human medical conditions, including the tumor microenvironment, neurodegenerative diseases, and autoimmune disorders. Platelet serotonin release regulates the availability of the mitochondrial melatonergic pathway systemically, thereby being an important determinant of the dynamic metabolic interactions occurring across cell types that underpin the pathoetiology of many medical conditions. In addition, a number of novel and diverse future research directions and treatment implications are proposed.&quot;,&quot;publisher&quot;:&quot;Bentham Science Publishers Ltd.&quot;,&quot;issue&quot;:&quot;28&quot;,&quot;volume&quot;:&quot;23&quot;},&quot;isTemporary&quot;:false}]},{&quot;citationID&quot;:&quot;MENDELEY_CITATION_e5ca4a1a-c4ad-45ec-a2da-7ce35e953f9f&quot;,&quot;properties&quot;:{&quot;noteIndex&quot;:0},&quot;isEdited&quot;:false,&quot;manualOverride&quot;:{&quot;isManuallyOverridden&quot;:false,&quot;citeprocText&quot;:&quot;(Kochumon et al., 2020)&quot;,&quot;manualOverrideText&quot;:&quot;&quot;},&quot;citationTag&quot;:&quot;MENDELEY_CITATION_v3_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&quot;,&quot;citationItems&quot;:[{&quot;id&quot;:&quot;7ab6169d-0861-3155-be75-591bf8efabf4&quot;,&quot;itemData&quot;:{&quot;type&quot;:&quot;article-journal&quot;,&quot;id&quot;:&quot;7ab6169d-0861-3155-be75-591bf8efabf4&quot;,&quot;title&quot;:&quot;Adipose tissue gene expression of CXCL10 and CXCL11 modulates inflammatory markers in obesity: implications for metabolic inflammation and insulin resistance&quot;,&quot;groupId&quot;:&quot;479d9a24-6180-31f7-a820-e4a39ef05a36&quot;,&quot;author&quot;:[{&quot;family&quot;:&quot;Kochumon&quot;,&quot;given&quot;:&quot;Shihab&quot;,&quot;parse-names&quot;:false,&quot;dropping-particle&quot;:&quot;&quot;,&quot;non-dropping-particle&quot;:&quot;&quot;},{&quot;family&quot;:&quot;Madhoun&quot;,&quot;given&quot;:&quot;Ashraf&quot;,&quot;parse-names&quot;:false,&quot;dropping-particle&quot;:&quot;Al&quot;,&quot;non-dropping-particle&quot;:&quot;&quot;},{&quot;family&quot;:&quot;Al-Rashed&quot;,&quot;given&quot;:&quot;Fatema&quot;,&quot;parse-names&quot;:false,&quot;dropping-particle&quot;:&quot;&quot;,&quot;non-dropping-particle&quot;:&quot;&quot;},{&quot;family&quot;:&quot;Azim&quot;,&quot;given&quot;:&quot;Rafaat&quot;,&quot;parse-names&quot;:false,&quot;dropping-particle&quot;:&quot;&quot;,&quot;non-dropping-particle&quot;:&quot;&quot;},{&quot;family&quot;:&quot;Al-Ozairi&quot;,&quot;given&quot;:&quot;Ebaa&quot;,&quot;parse-names&quot;:false,&quot;dropping-particle&quot;:&quot;&quot;,&quot;non-dropping-particle&quot;:&quot;&quot;},{&quot;family&quot;:&quot;Al-Mulla&quot;,&quot;given&quot;:&quot;Fahd&quot;,&quot;parse-names&quot;:false,&quot;dropping-particle&quot;:&quot;&quot;,&quot;non-dropping-particle&quot;:&quot;&quot;},{&quot;family&quot;:&quot;Ahmad&quot;,&quot;given&quot;:&quot;Rasheed&quot;,&quot;parse-names&quot;:false,&quot;dropping-particle&quot;:&quot;&quot;,&quot;non-dropping-particle&quot;:&quot;&quot;}],&quot;container-title&quot;:&quot;Therapeutic Advances in Endocrinology and Metabolism&quot;,&quot;container-title-short&quot;:&quot;Ther Adv Endocrinol Metab&quot;,&quot;accessed&quot;:{&quot;date-parts&quot;:[[2025,2,11]]},&quot;DOI&quot;:&quot;10.1177/2042018820930902/ASSET/IMAGES/LARGE/10.1177_2042018820930902-FIG2.JPEG&quot;,&quot;ISSN&quot;:&quot;20420196&quot;,&quot;URL&quot;:&quot;https://journals.sagepub.com/doi/10.1177/2042018820930902&quot;,&quot;issued&quot;:{&quot;date-parts&quot;:[[2020,7,1]]},&quot;abstract&quot;:&quot;Background: The CXCL subfamily of chemokines (CXCL9, CXCL10, and CXCL11; angiostatic chemokines) plays a key role in many inflammatory diseases. However, the expression of CXCLs in adipose tissue (AT) during obesity and association of these CXCLs with inflammatory markers and insulin resistance are poorly understood. Therefore, this study aimed to investigate the effects of CXCL gene expression on subcutaneous AT inflammatory markers and insulin resistance. Methods: Subcutaneous-fat biopsies were collected from 59 nondiabetic (lean/overweight/obese) individuals for RNA isolation. Expression levels of AT CXCL and inflammatory markers were determined by quantitative reverse transcriptase polymerase chain reaction (RT-qPCR). Biomedical parameters in the plasma were measured by enzyme-linked immunosorbent assay (ELISA). Insulin resistance was estimated using homeostatic model assessment (HOMA-IR). Results: AT CXCL expression was higher in obese compared with lean individuals (p &lt; 0.05) and positively correlated with body mass index (BMI; r ⩾ 0.269, p &lt; 0.05). Expression of CXCL9, CXCL10, and CXCL11 correlated significantly with various pro-inflammatory markers, including family members of interleukins, chemokines, and their prospective receptors (r ⩾ 0.339, p ⩽ 0.009), but not anti-inflammatory markers. CXCL11 expression correlated specifically with the expression of CCL5, CCL18, TLR3, TLR4, TLR8, IRF5, and NF-κB (r ⩾ 0.279, p ⩽ 0.039). Notably, CXCL11 was correlated with C-reactive protein (CRP), fasting blood glucose (FBG), and HOMA-IR. In multiple regression analysis, CXCL11 was identified as an independent predictor of CCL19, CCL5, IL-6, and TLR3. Conclusion: These data suggest that the CXCL family members, specifically CXCL10 and CXCL11, are potential biomarkers for the onset of AT inflammation during obesity.&quot;,&quot;publisher&quot;:&quot;SAGE Publications Ltd&quot;,&quot;volume&quot;:&quot;11&quot;},&quot;isTemporary&quot;:false}]},{&quot;citationID&quot;:&quot;MENDELEY_CITATION_1cdf3667-624a-405e-ab4e-9aed01c16f54&quot;,&quot;properties&quot;:{&quot;noteIndex&quot;:0},&quot;isEdited&quot;:false,&quot;manualOverride&quot;:{&quot;isManuallyOverridden&quot;:false,&quot;citeprocText&quot;:&quot;(Kolodziej et al., 2011; Krause et al., 2014)&quot;,&quot;manualOverrideText&quot;:&quot;&quot;},&quot;citationTag&quot;:&quot;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&quot;,&quot;citationItems&quot;:[{&quot;id&quot;:&quot;3d40e6aa-94ec-3dcc-bac3-1d34f3c97acd&quot;,&quot;itemData&quot;:{&quot;type&quot;:&quot;article-journal&quot;,&quot;id&quot;:&quot;3d40e6aa-94ec-3dcc-bac3-1d34f3c97acd&quot;,&quot;title&quot;:&quot;TNFAIP3 Maintains Intestinal Barrier Function and Supports Epithelial Cell Tight Junctions&quot;,&quot;groupId&quot;:&quot;479d9a24-6180-31f7-a820-e4a39ef05a36&quot;,&quot;author&quot;:[{&quot;family&quot;:&quot;Kolodziej&quot;,&quot;given&quot;:&quot;Lauren E.&quot;,&quot;parse-names&quot;:false,&quot;dropping-particle&quot;:&quot;&quot;,&quot;non-dropping-particle&quot;:&quot;&quot;},{&quot;family&quot;:&quot;Lodolce&quot;,&quot;given&quot;:&quot;James P.&quot;,&quot;parse-names&quot;:false,&quot;dropping-particle&quot;:&quot;&quot;,&quot;non-dropping-particle&quot;:&quot;&quot;},{&quot;family&quot;:&quot;Chang&quot;,&quot;given&quot;:&quot;Jonathan E.&quot;,&quot;parse-names&quot;:false,&quot;dropping-particle&quot;:&quot;&quot;,&quot;non-dropping-particle&quot;:&quot;&quot;},{&quot;family&quot;:&quot;Schneider&quot;,&quot;given&quot;:&quot;Jeffrey R.&quot;,&quot;parse-names&quot;:false,&quot;dropping-particle&quot;:&quot;&quot;,&quot;non-dropping-particle&quot;:&quot;&quot;},{&quot;family&quot;:&quot;Grimm&quot;,&quot;given&quot;:&quot;Wesley A.&quot;,&quot;parse-names&quot;:false,&quot;dropping-particle&quot;:&quot;&quot;,&quot;non-dropping-particle&quot;:&quot;&quot;},{&quot;family&quot;:&quot;Bartulis&quot;,&quot;given&quot;:&quot;Sarah J.&quot;,&quot;parse-names&quot;:false,&quot;dropping-particle&quot;:&quot;&quot;,&quot;non-dropping-particle&quot;:&quot;&quot;},{&quot;family&quot;:&quot;Zhu&quot;,&quot;given&quot;:&quot;Xiaorong&quot;,&quot;parse-names&quot;:false,&quot;dropping-particle&quot;:&quot;&quot;,&quot;non-dropping-particle&quot;:&quot;&quot;},{&quot;family&quot;:&quot;Messer&quot;,&quot;given&quot;:&quot;Jeannette S.&quot;,&quot;parse-names&quot;:false,&quot;dropping-particle&quot;:&quot;&quot;,&quot;non-dropping-particle&quot;:&quot;&quot;},{&quot;family&quot;:&quot;Murphy&quot;,&quot;given&quot;:&quot;Stephen F.&quot;,&quot;parse-names&quot;:false,&quot;dropping-particle&quot;:&quot;&quot;,&quot;non-dropping-particle&quot;:&quot;&quot;},{&quot;family&quot;:&quot;Reddy&quot;,&quot;given&quot;:&quot;Nishith&quot;,&quot;parse-names&quot;:false,&quot;dropping-particle&quot;:&quot;&quot;,&quot;non-dropping-particle&quot;:&quot;&quot;},{&quot;family&quot;:&quot;Turner&quot;,&quot;given&quot;:&quot;Jerrold R.&quot;,&quot;parse-names&quot;:false,&quot;dropping-particle&quot;:&quot;&quot;,&quot;non-dropping-particle&quot;:&quot;&quot;},{&quot;family&quot;:&quot;Boone&quot;,&quot;given&quot;:&quot;David L.&quot;,&quot;parse-names&quot;:false,&quot;dropping-particle&quot;:&quot;&quot;,&quot;non-dropping-particle&quot;:&quot;&quot;}],&quot;container-title&quot;:&quot;PLOS ONE&quot;,&quot;container-title-short&quot;:&quot;PLoS One&quot;,&quot;accessed&quot;:{&quot;date-parts&quot;:[[2025,2,11]]},&quot;DOI&quot;:&quot;10.1371/JOURNAL.PONE.0026352&quot;,&quot;ISSN&quot;:&quot;1932-6203&quot;,&quot;PMID&quot;:&quot;22031828&quot;,&quot;URL&quot;:&quot;https://journals.plos.org/plosone/article?id=10.1371/journal.pone.0026352&quot;,&quot;issued&quot;:{&quot;date-parts&quot;:[[2011,10,27]]},&quot;page&quot;:&quot;e26352&quot;,&quot;abstract&quot;:&quot;Tight junctions between intestinal epithelial cells mediate the permeability of the intestinal barrier, and loss of intestinal barrier function mediated by TNF signaling is associated with the inflammatory pathophysiology observed in Crohn's disease and celiac disease. Thus, factors that modulate intestinal epithelial cell response to TNF may be critical for the maintenance of barrier function. TNF alpha-induced protein 3 (TNFAIP3) is a cytosolic protein that acts in a negative feedback loop to regulate cell signaling induced by Toll-like receptor ligands and TNF, suggesting that TNFAIP3 may play a role in regulating the intestinal barrier. To investigate the specific role of TNFAIP3 in intestinal barrier function we assessed barrier permeability in TNFAIP3−/− mice and LPS-treated villin-TNFAIP3 transgenic mice. TNFAIP3−/− mice had greater intestinal permeability compared to wild-type littermates, while villin-TNFAIP3 transgenic mice were protected from increases in permeability seen within LPS-treated wild-type littermates, indicating that barrier permeability is controlled by TNFAIP3. In cultured human intestinal epithelial cell lines, TNFAIP3 expression regulated both TNF-induced and myosin light chain kinase-regulated tight junction dynamics but did not affect myosin light chain kinase activity. Immunohistochemistry of mouse intestine revealed that TNFAIP3 expression inhibits LPS-induced loss of the tight junction protein occludin from the apical border of the intestinal epithelium. We also found that TNFAIP3 deubiquitinates polyubiquitinated occludin. These in vivo and in vitro studies support the role of TNFAIP3 in promoting intestinal epithelial barrier integrity and demonstrate its novel ability to maintain intestinal homeostasis through tight junction protein regulation.&quot;,&quot;publisher&quot;:&quot;Public Library of Science&quot;,&quot;issue&quot;:&quot;10&quot;,&quot;volume&quot;:&quot;6&quot;},&quot;isTemporary&quot;:false},{&quot;id&quot;:&quot;0f3c2968-5f32-3e6b-afec-a0f1cfe2b471&quot;,&quot;itemData&quot;:{&quot;type&quot;:&quot;article-journal&quot;,&quot;id&quot;:&quot;0f3c2968-5f32-3e6b-afec-a0f1cfe2b471&quot;,&quot;title&quot;:&quot;The tumor necrosis factor family member TNFSF14 (LIGHT) is required for resolution of intestinal inflammation in mice&quot;,&quot;groupId&quot;:&quot;479d9a24-6180-31f7-a820-e4a39ef05a36&quot;,&quot;author&quot;:[{&quot;family&quot;:&quot;Krause&quot;,&quot;given&quot;:&quot;Petra&quot;,&quot;parse-names&quot;:false,&quot;dropping-particle&quot;:&quot;&quot;,&quot;non-dropping-particle&quot;:&quot;&quot;},{&quot;family&quot;:&quot;Zahner&quot;,&quot;given&quot;:&quot;Sonja P.&quot;,&quot;parse-names&quot;:false,&quot;dropping-particle&quot;:&quot;&quot;,&quot;non-dropping-particle&quot;:&quot;&quot;},{&quot;family&quot;:&quot;Kim&quot;,&quot;given&quot;:&quot;Gisen&quot;,&quot;parse-names&quot;:false,&quot;dropping-particle&quot;:&quot;&quot;,&quot;non-dropping-particle&quot;:&quot;&quot;},{&quot;family&quot;:&quot;Shaikh&quot;,&quot;given&quot;:&quot;Raziyah B.&quot;,&quot;parse-names&quot;:false,&quot;dropping-particle&quot;:&quot;&quot;,&quot;non-dropping-particle&quot;:&quot;&quot;},{&quot;family&quot;:&quot;Steinberg&quot;,&quot;given&quot;:&quot;Marcos W.&quot;,&quot;parse-names&quot;:false,&quot;dropping-particle&quot;:&quot;&quot;,&quot;non-dropping-particle&quot;:&quot;&quot;},{&quot;family&quot;:&quot;Kronenberg&quot;,&quot;given&quot;:&quot;Mitchell&quot;,&quot;parse-names&quot;:false,&quot;dropping-particle&quot;:&quot;&quot;,&quot;non-dropping-particle&quot;:&quot;&quot;}],&quot;container-title&quot;:&quot;Gastroenterology&quot;,&quot;container-title-short&quot;:&quot;Gastroenterology&quot;,&quot;accessed&quot;:{&quot;date-parts&quot;:[[2025,2,11]]},&quot;DOI&quot;:&quot;10.1053/j.gastro.2014.02.010&quot;,&quot;ISSN&quot;:&quot;15280012&quot;,&quot;PMID&quot;:&quot;24560868&quot;,&quot;URL&quot;:&quot;http://www.gastrojournal.org/article/S0016508514002212/fulltext&quot;,&quot;issued&quot;:{&quot;date-parts&quot;:[[2014,6,1]]},&quot;page&quot;:&quot;1752-1762.e4&quot;,&quot;abstract&quot;:&quot;Background &amp; Aims The pathogenesis of inflammatory bowel disease (IBD) is associated with a dysregulated mucosal immune response. Expression of the tumor necrosis factor (TNF) superfamily member 14 (TNFSF14, also known as LIGHT [homologous to lymphotoxins, exhibits inducible expression, and competes with HSV glycoprotein D for HVEM, a receptor expressed by T lymphocytes]) on T cells is involved in their activation; transgenic expression of LIGHT on T cells in mice promotes inflammation in multiple organs, including intestine. We investigated the roles for LIGHT in recovery from intestinal inflammation in mice. Methods We studied the role of LIGHT in intestinal inflammation using Tnfsf14-/- and wild-type mice. Colitis was induced by transfer of CD4+CD45RBhigh T cells into Rag1-/- or Tnfsf14-/-Rag1-/- mice, or by administration of dextran sulfate sodium to Tnfsf14-/- or wild-type C57BL/6J mice. Mice were weighed, colon tissues were collected and measured, and histology analyses were performed. We measured infiltrating cell populations and expression of cytokines, chemokines, and LIGHT. Results After administration of dextran sulfate sodium, Tnfsf14-/- mice developed more severe colitis than controls, based on their reduced survival, accelerated loss of body weight, and histologic scores. LIGHT protected mice from colitis via the lymphotoxin β receptor and was expressed mainly by myeloid cells in the colon. Colons of Tnfsf14-/- mice also had increased accumulation of innate immune cells and higher levels of cytokines than colons from control mice. LIGHT, therefore, appears to regulate inflammation in the colon. Conclusions Tnfsf14-/- mice develop more severe colitis than control mice. LIGHT signals through the lymphotoxin β receptor in the colon to regulate the innate immune response and mediate recovery from intestinal inflammation. © 2014 by the AGA Institute.&quot;,&quot;publisher&quot;:&quot;W.B. Saunders&quot;,&quot;issue&quot;:&quot;7&quot;,&quot;volume&quot;:&quot;146&quot;},&quot;isTemporary&quot;:false}]},{&quot;citationID&quot;:&quot;MENDELEY_CITATION_8331b30a-cc86-4fc2-a3c8-7f9025f415eb&quot;,&quot;properties&quot;:{&quot;noteIndex&quot;:0},&quot;isEdited&quot;:false,&quot;manualOverride&quot;:{&quot;isManuallyOverridden&quot;:false,&quot;citeprocText&quot;:&quot;(Pauletto et al., 2020)&quot;,&quot;manualOverrideText&quot;:&quot;&quot;},&quot;citationTag&quot;:&quot;MENDELEY_CITATION_v3_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&quot;,&quot;citationItems&quot;:[{&quot;id&quot;:&quot;19587524-c823-35a1-bd47-fe32c5502cd5&quot;,&quot;itemData&quot;:{&quot;type&quot;:&quot;article-journal&quot;,&quot;id&quot;:&quot;19587524-c823-35a1-bd47-fe32c5502cd5&quot;,&quot;title&quot;:&quot;Nutrigenomic Effects of Long-Term Grape Pomace Supplementation in Dairy Cows&quot;,&quot;groupId&quot;:&quot;479d9a24-6180-31f7-a820-e4a39ef05a36&quot;,&quot;author&quot;:[{&quot;family&quot;:&quot;Pauletto&quot;,&quot;given&quot;:&quot;Marianna&quot;,&quot;parse-names&quot;:false,&quot;dropping-particle&quot;:&quot;&quot;,&quot;non-dropping-particle&quot;:&quot;&quot;},{&quot;family&quot;:&quot;Elgendy&quot;,&quot;given&quot;:&quot;Ramy&quot;,&quot;parse-names&quot;:false,&quot;dropping-particle&quot;:&quot;&quot;,&quot;non-dropping-particle&quot;:&quot;&quot;},{&quot;family&quot;:&quot;Ianni&quot;,&quot;given&quot;:&quot;Andrea&quot;,&quot;parse-names&quot;:false,&quot;dropping-particle&quot;:&quot;&quot;,&quot;non-dropping-particle&quot;:&quot;&quot;},{&quot;family&quot;:&quot;Marone&quot;,&quot;given&quot;:&quot;Elettra&quot;,&quot;parse-names&quot;:false,&quot;dropping-particle&quot;:&quot;&quot;,&quot;non-dropping-particle&quot;:&quot;&quot;},{&quot;family&quot;:&quot;Giantin&quot;,&quot;given&quot;:&quot;Mery&quot;,&quot;parse-names&quot;:false,&quot;dropping-particle&quot;:&quot;&quot;,&quot;non-dropping-particle&quot;:&quot;&quot;},{&quot;family&quot;:&quot;Grotta&quot;,&quot;given&quot;:&quot;Lisa&quot;,&quot;parse-names&quot;:false,&quot;dropping-particle&quot;:&quot;&quot;,&quot;non-dropping-particle&quot;:&quot;&quot;},{&quot;family&quot;:&quot;Ramazzotti&quot;,&quot;given&quot;:&quot;Solange&quot;,&quot;parse-names&quot;:false,&quot;dropping-particle&quot;:&quot;&quot;,&quot;non-dropping-particle&quot;:&quot;&quot;},{&quot;family&quot;:&quot;Bennato&quot;,&quot;given&quot;:&quot;Francesca&quot;,&quot;parse-names&quot;:false,&quot;dropping-particle&quot;:&quot;&quot;,&quot;non-dropping-particle&quot;:&quot;&quot;},{&quot;family&quot;:&quot;Dacasto&quot;,&quot;given&quot;:&quot;Mauro&quot;,&quot;parse-names&quot;:false,&quot;dropping-particle&quot;:&quot;&quot;,&quot;non-dropping-particle&quot;:&quot;&quot;},{&quot;family&quot;:&quot;Martino&quot;,&quot;given&quot;:&quot;Giuseppe&quot;,&quot;parse-names&quot;:false,&quot;dropping-particle&quot;:&quot;&quot;,&quot;non-dropping-particle&quot;:&quot;&quot;}],&quot;container-title&quot;:&quot;Animals 2020, Vol. 10, Page 714&quot;,&quot;accessed&quot;:{&quot;date-parts&quot;:[[2025,2,11]]},&quot;DOI&quot;:&quot;10.3390/ANI10040714&quot;,&quot;ISSN&quot;:&quot;2076-2615&quot;,&quot;URL&quot;:&quot;https://www.mdpi.com/2076-2615/10/4/714/htm&quot;,&quot;issued&quot;:{&quot;date-parts&quot;:[[2020,4,19]]},&quot;page&quot;:&quot;714&quot;,&quot;abstract&quot;:&quot;The increasing demand for more animal products put pressure on improving livestock production efficiency and sustainability. In this context, advanced animal nutrition studies appear indispensable. Here, the effect of grape pomace (GP), the polyphenol-rich agricultural by-product, was evaluated on Holstein-Friesian cows’ whole-blood transcriptome, milk production and composition. Two experimental groups were set up. The first one received a basal diet and served as a control, while the second one received a 7.5% GP-supplemented diet for a total of 60 days. Milk production and composition were not different between the group; however, the transcriptome analysis revealed a total of 40 genes significantly affected by GP supplementation. Among the most interesting down-regulated genes, we found the DnaJ heat-shock protein family member A1 (DNAJA1), the mitochondrial fission factor (MFF), and the impact RWD domain protein (IMPACT) genes. The gene set enrichment analysis evidenced the positive enrichment of ‘interferon alpha (IFN-α) and IFN-γ response’, ‘IL6-JAK-STAT3 signaling’ and ‘complement’ genes. Moreover, the functional analysis denoted positive enrichment of the ‘response to protozoan’ and ‘negative regulation of viral genome replication’ biological processes. Our data provide an overall view of the blood transcriptomic signature after a 60-day GP supplementation in dairy cows which mainly reflects a GP-induced immunomodulatory effect.&quot;,&quot;publisher&quot;:&quot;Multidisciplinary Digital Publishing Institute&quot;,&quot;issue&quot;:&quot;4&quot;,&quot;volume&quot;:&quot;10&quot;},&quot;isTemporary&quot;:false}]},{&quot;citationID&quot;:&quot;MENDELEY_CITATION_30cd6cc1-171e-4293-bdf5-0e398d75b666&quot;,&quot;properties&quot;:{&quot;noteIndex&quot;:0},&quot;isEdited&quot;:false,&quot;manualOverride&quot;:{&quot;isManuallyOverridden&quot;:false,&quot;citeprocText&quot;:&quot;(Z. Chen et al., 2025; Neurath, 2014)&quot;,&quot;manualOverrideText&quot;:&quot;&quot;},&quot;citationTag&quot;:&quot;MENDELEY_CITATION_v3_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&quot;,&quot;citationItems&quot;:[{&quot;id&quot;:&quot;59eaf839-750b-3537-8ea0-d52946defd7f&quot;,&quot;itemData&quot;:{&quot;type&quot;:&quot;article-journal&quot;,&quot;id&quot;:&quot;59eaf839-750b-3537-8ea0-d52946defd7f&quot;,&quot;title&quot;:&quot;Genetic variation reveals the therapeutic potential of BRSK2 in idiopathic pulmonary fibrosis&quot;,&quot;groupId&quot;:&quot;479d9a24-6180-31f7-a820-e4a39ef05a36&quot;,&quot;author&quot;:[{&quot;family&quot;:&quot;Chen&quot;,&quot;given&quot;:&quot;Zhe&quot;,&quot;parse-names&quot;:false,&quot;dropping-particle&quot;:&quot;&quot;,&quot;non-dropping-particle&quot;:&quot;&quot;},{&quot;family&quot;:&quot;Tang&quot;,&quot;given&quot;:&quot;Mingyang&quot;,&quot;parse-names&quot;:false,&quot;dropping-particle&quot;:&quot;&quot;,&quot;non-dropping-particle&quot;:&quot;&quot;},{&quot;family&quot;:&quot;Wang&quot;,&quot;given&quot;:&quot;Nan&quot;,&quot;parse-names&quot;:false,&quot;dropping-particle&quot;:&quot;&quot;,&quot;non-dropping-particle&quot;:&quot;&quot;},{&quot;family&quot;:&quot;Liu&quot;,&quot;given&quot;:&quot;Jiangjiang&quot;,&quot;parse-names&quot;:false,&quot;dropping-particle&quot;:&quot;&quot;,&quot;non-dropping-particle&quot;:&quot;&quot;},{&quot;family&quot;:&quot;Tan&quot;,&quot;given&quot;:&quot;Xiaoyan&quot;,&quot;parse-names&quot;:false,&quot;dropping-particle&quot;:&quot;&quot;,&quot;non-dropping-particle&quot;:&quot;&quot;},{&quot;family&quot;:&quot;Ma&quot;,&quot;given&quot;:&quot;Haitao&quot;,&quot;parse-names&quot;:false,&quot;dropping-particle&quot;:&quot;&quot;,&quot;non-dropping-particle&quot;:&quot;&quot;},{&quot;family&quot;:&quot;Luo&quot;,&quot;given&quot;:&quot;Jing&quot;,&quot;parse-names&quot;:false,&quot;dropping-particle&quot;:&quot;&quot;,&quot;non-dropping-particle&quot;:&quot;&quot;},{&quot;family&quot;:&quot;Xie&quot;,&quot;given&quot;:&quot;Kai&quot;,&quot;parse-names&quot;:false,&quot;dropping-particle&quot;:&quot;&quot;,&quot;non-dropping-particle&quot;:&quot;&quot;}],&quot;container-title&quot;:&quot;BMC medicine&quot;,&quot;container-title-short&quot;:&quot;BMC Med&quot;,&quot;accessed&quot;:{&quot;date-parts&quot;:[[2025,2,11]]},&quot;DOI&quot;:&quot;10.1186/S12916-025-03848-Y/FIGURES/4&quot;,&quot;ISSN&quot;:&quot;17417015&quot;,&quot;PMID&quot;:&quot;39838395&quot;,&quot;URL&quot;:&quot;https://bmcmedicine.biomedcentral.com/articles/10.1186/s12916-025-03848-y&quot;,&quot;issued&quot;:{&quot;date-parts&quot;:[[2025,1,21]]},&quot;page&quot;:&quot;22&quot;,&quot;abstract&quot;:&quot;BACKGROUND: Current research underscores the need to better understand the pathogenic mechanisms and treatment strategies for idiopathic pulmonary fibrosis (IPF). This study aimed to identify key targets involved in the progression of IPF. METHODS: We employed Mendelian randomization (MR) with three genome-wide association studies and four quantitative trait loci datasets to identify key driver genes for IPF. Prioritized targets were evaluated for respiratory insufficiency and transplant-free survival. The therapeutic efficacy of the core gene was validated in cellular and animal models. Additionally, we conducted a comprehensive evaluation of therapeutic value, pathogenic mechanisms, and safety through phenome-wide association study (PheWAS), mediation analysis, transcriptomic analyses, shared causal variant exploration, DNA methylation MR, and protein interactions. RESULTS: Multiple MR results revealed that BRSK2 has a significant pathogenic impact on IPF at both transcriptional and translational levels, with a lung tissue-specific association (OR = 1.596; CI, 1.300-1.961; Pval = 8.290 × 10 - 6). BRSK2 was associated with IPF progression driven by high-risk factors, with mediation effects ranging from 34.452 to 69.665%. Elevated BRSK2 expression in peripheral blood mononuclear cells correlated with reduced pulmonary function, while increased circulating BRSK2 levels suggested respiratory failure and shorter transplant-free survival in IPF patients. BRSK2 silencing attenuated lung fibrosis progression in cellular and animal models. Transcriptomic integration identified PSMB1, CTSD, and CTSH as significant downstream effectors of BRSK2, with PSMB1 showing robust shared causal variant support (PPH4 = 0.800). Colocalization analysis and phenotype scan deepened the pathogenic association of BRSK2 with IPF, while methylation MR analysis highlighted the critical role of epigenetic regulation in BRSK2-driven IPF pathogenesis. PheWAS revealed no significant drug-related toxicities for BRSK2, and its therapeutic potential was further underscored by protein interaction analyses. CONCLUSIONS: BRSK2 is identified as a critical pathogenic factor in IPF, with strong potential as a therapeutic target. Future studies should focus on its translational implications and the development of targeted therapies to improve patient outcomes.&quot;,&quot;publisher&quot;:&quot;BioMed Central&quot;,&quot;issue&quot;:&quot;1&quot;,&quot;volume&quot;:&quot;23&quot;},&quot;isTemporary&quot;:false},{&quot;id&quot;:&quot;f4aff918-76c5-3d90-966f-b1fb642cc1de&quot;,&quot;itemData&quot;:{&quot;type&quot;:&quot;article-journal&quot;,&quot;id&quot;:&quot;f4aff918-76c5-3d90-966f-b1fb642cc1de&quot;,&quot;title&quot;:&quot;Cytokines in inflammatory bowel disease&quot;,&quot;groupId&quot;:&quot;479d9a24-6180-31f7-a820-e4a39ef05a36&quot;,&quot;author&quot;:[{&quot;family&quot;:&quot;Neurath&quot;,&quot;given&quot;:&quot;Markus F.&quot;,&quot;parse-names&quot;:false,&quot;dropping-particle&quot;:&quot;&quot;,&quot;non-dropping-particle&quot;:&quot;&quot;}],&quot;container-title&quot;:&quot;Nature Reviews Immunology 2014 14:5&quot;,&quot;accessed&quot;:{&quot;date-parts&quot;:[[2025,2,11]]},&quot;DOI&quot;:&quot;10.1038/nri3661&quot;,&quot;ISSN&quot;:&quot;1474-1741&quot;,&quot;PMID&quot;:&quot;24751956&quot;,&quot;URL&quot;:&quot;https://www.nature.com/articles/nri3661&quot;,&quot;issued&quot;:{&quot;date-parts&quot;:[[2014,4,22]]},&quot;page&quot;:&quot;329-342&quot;,&quot;abstract&quot;:&quot;This Review covers the cellular sources and immune functions of the various cytokines that have been associated with inflammatory bowel disease (IBD). The author details how the dysregulated production of pro-inflammatory and anti-inflammatory cytokines can drive IBD pathology, and discusses the feasibility of targeting different cytokines for the future therapy of IBD. Cytokines have a crucial role in the pathogenesis of inflammatory bowel diseases (IBDs), such as Crohn's disease and ulcerative colitis, where they control multiple aspects of the inflammatory response. In particular, the imbalance between pro-inflammatory and anti-inflammatory cytokines that occurs in IBD impedes the resolution of inflammation and instead leads to disease perpetuation and tissue destruction. Recent studies suggest the existence of a network of regulatory cytokines that has important implications for disease progression. In this Review, we discuss the role of cytokines produced by innate and adaptive immune cells, as well as their relevance to the future therapy of IBD.&quot;,&quot;publisher&quot;:&quot;Nature Publishing Group&quot;,&quot;issue&quot;:&quot;5&quot;,&quot;volume&quot;:&quot;14&quot;},&quot;isTemporary&quot;:false}]},{&quot;citationID&quot;:&quot;MENDELEY_CITATION_a9a8ea16-450a-4e63-874c-9a77cffbe35d&quot;,&quot;properties&quot;:{&quot;noteIndex&quot;:0},&quot;isEdited&quot;:false,&quot;manualOverride&quot;:{&quot;isManuallyOverridden&quot;:false,&quot;citeprocText&quot;:&quot;(Abbas &amp;#38; Dutta, 2009)&quot;,&quot;manualOverrideText&quot;:&quot;&quot;},&quot;citationTag&quot;:&quot;MENDELEY_CITATION_v3_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&quot;,&quot;citationItems&quot;:[{&quot;id&quot;:&quot;55dbcec3-98a7-3727-a5fa-0979123249c4&quot;,&quot;itemData&quot;:{&quot;type&quot;:&quot;article-journal&quot;,&quot;id&quot;:&quot;55dbcec3-98a7-3727-a5fa-0979123249c4&quot;,&quot;title&quot;:&quot;p21 in cancer: intricate networks and multiple activities&quot;,&quot;groupId&quot;:&quot;479d9a24-6180-31f7-a820-e4a39ef05a36&quot;,&quot;author&quot;:[{&quot;family&quot;:&quot;Abbas&quot;,&quot;given&quot;:&quot;Tarek&quot;,&quot;parse-names&quot;:false,&quot;dropping-particle&quot;:&quot;&quot;,&quot;non-dropping-particle&quot;:&quot;&quot;},{&quot;family&quot;:&quot;Dutta&quot;,&quot;given&quot;:&quot;Anindya&quot;,&quot;parse-names&quot;:false,&quot;dropping-particle&quot;:&quot;&quot;,&quot;non-dropping-particle&quot;:&quot;&quot;}],&quot;container-title&quot;:&quot;Nature Reviews Cancer 2009 9:6&quot;,&quot;accessed&quot;:{&quot;date-parts&quot;:[[2025,2,11]]},&quot;DOI&quot;:&quot;10.1038/nrc2657&quot;,&quot;ISSN&quot;:&quot;1474-1768&quot;,&quot;PMID&quot;:&quot;19440234&quot;,&quot;URL&quot;:&quot;https://www.nature.com/articles/nrc2657&quot;,&quot;issued&quot;:{&quot;date-parts&quot;:[[2009,5,14]]},&quot;page&quot;:&quot;400-414&quot;,&quot;abstract&quot;:&quot;p21 has a well-known role in mediating p53-induced growth arrest. However, this protein can affect many other cellular functions and is activated independently of p53. What are the p53-independent roles of p21 in cancer, and could p21 be a therapeutic target? One of the main engines that drives cellular transformation is the loss of proper control of the mammalian cell cycle. The cyclin-dependent kinase inhibitor p21 (also known as p21WAF1/Cip1) promotes cell cycle arrest in response to many stimuli. It is well positioned to function as both a sensor and an effector of multiple anti-proliferative signals. This Review focuses on recent advances in our understanding of the regulation of p21 and its biological functions with emphasis on its p53-independent tumour suppressor activities and paradoxical tumour-promoting activities, and their implications in cancer.&quot;,&quot;publisher&quot;:&quot;Nature Publishing Group&quot;,&quot;issue&quot;:&quot;6&quot;,&quot;volume&quot;:&quot;9&quot;},&quot;isTemporary&quot;:false}]},{&quot;citationID&quot;:&quot;MENDELEY_CITATION_f95a984f-cc68-4750-8c9b-fa04a2152a24&quot;,&quot;properties&quot;:{&quot;noteIndex&quot;:0},&quot;isEdited&quot;:false,&quot;manualOverride&quot;:{&quot;isManuallyOverridden&quot;:true,&quot;citeprocText&quot;:&quot;(Cousin, Jouan-Lanhouet, Théret, Brenner, Jouan, Moigne-Muller, Dimanche-Boitrel, Jan, et al., 2016; Y. Wang et al., 2012)&quot;,&quot;manualOverrideText&quot;:&quot;(Cousin et al., 2016; Wang et al., 2012)&quot;},&quot;citationTag&quot;:&quot;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&quot;,&quot;citationItems&quot;:[{&quot;id&quot;:&quot;d47abf09-6aaa-302b-adf9-5d780ff31903&quot;,&quot;itemData&quot;:{&quot;type&quot;:&quot;article-journal&quot;,&quot;id&quot;:&quot;d47abf09-6aaa-302b-adf9-5d780ff31903&quot;,&quot;title&quot;:&quot;The probiotic  Propionibacterium freudenreichii  as a new adjuvant for TRAIL-based therapy in colorectal cancer&quot;,&quot;groupId&quot;:&quot;479d9a24-6180-31f7-a820-e4a39ef05a36&quot;,&quot;author&quot;:[{&quot;family&quot;:&quot;Cousin&quot;,&quot;given&quot;:&quot;Fabien J.&quot;,&quot;parse-names&quot;:false,&quot;dropping-particle&quot;:&quot;&quot;,&quot;non-dropping-particle&quot;:&quot;&quot;},{&quot;family&quot;:&quot;Jouan-Lanhouet&quot;,&quot;given&quot;:&quot;Sandrine&quot;,&quot;parse-names&quot;:false,&quot;dropping-particle&quot;:&quot;&quot;,&quot;non-dropping-particle&quot;:&quot;&quot;},{&quot;family&quot;:&quot;Théret&quot;,&quot;given&quot;:&quot;Nathalie&quot;,&quot;parse-names&quot;:false,&quot;dropping-particle&quot;:&quot;&quot;,&quot;non-dropping-particle&quot;:&quot;&quot;},{&quot;family&quot;:&quot;Brenner&quot;,&quot;given&quot;:&quot;Catherine&quot;,&quot;parse-names&quot;:false,&quot;dropping-particle&quot;:&quot;&quot;,&quot;non-dropping-particle&quot;:&quot;&quot;},{&quot;family&quot;:&quot;Jouan&quot;,&quot;given&quot;:&quot;Elodie&quot;,&quot;parse-names&quot;:false,&quot;dropping-particle&quot;:&quot;&quot;,&quot;non-dropping-particle&quot;:&quot;&quot;},{&quot;family&quot;:&quot;Moigne-Muller&quot;,&quot;given&quot;:&quot;Gwénaëlle&quot;,&quot;parse-names&quot;:false,&quot;dropping-particle&quot;:&quot;Le&quot;,&quot;non-dropping-particle&quot;:&quot;&quot;},{&quot;family&quot;:&quot;Dimanche-Boitrel&quot;,&quot;given&quot;:&quot;Marie-Thérèse&quot;,&quot;parse-names&quot;:false,&quot;dropping-particle&quot;:&quot;&quot;,&quot;non-dropping-particle&quot;:&quot;&quot;},{&quot;family&quot;:&quot;Jan&quot;,&quot;given&quot;:&quot;Gwénaël&quot;,&quot;parse-names&quot;:false,&quot;dropping-particle&quot;:&quot;&quot;,&quot;non-dropping-particle&quot;:&quot;&quot;},{&quot;family&quot;:&quot;Cousin&quot;,&quot;given&quot;:&quot;Fabien J.&quot;,&quot;parse-names&quot;:false,&quot;dropping-particle&quot;:&quot;&quot;,&quot;non-dropping-particle&quot;:&quot;&quot;},{&quot;family&quot;:&quot;Jouan-Lanhouet&quot;,&quot;given&quot;:&quot;Sandrine&quot;,&quot;parse-names&quot;:false,&quot;dropping-particle&quot;:&quot;&quot;,&quot;non-dropping-particle&quot;:&quot;&quot;},{&quot;family&quot;:&quot;Théret&quot;,&quot;given&quot;:&quot;Nathalie&quot;,&quot;parse-names&quot;:false,&quot;dropping-particle&quot;:&quot;&quot;,&quot;non-dropping-particle&quot;:&quot;&quot;},{&quot;family&quot;:&quot;Brenner&quot;,&quot;given&quot;:&quot;Catherine&quot;,&quot;parse-names&quot;:false,&quot;dropping-particle&quot;:&quot;&quot;,&quot;non-dropping-particle&quot;:&quot;&quot;},{&quot;family&quot;:&quot;Jouan&quot;,&quot;given&quot;:&quot;Elodie&quot;,&quot;parse-names&quot;:false,&quot;dropping-particle&quot;:&quot;&quot;,&quot;non-dropping-particle&quot;:&quot;&quot;},{&quot;family&quot;:&quot;Moigne-Muller&quot;,&quot;given&quot;:&quot;Gwénaëlle&quot;,&quot;parse-names&quot;:false,&quot;dropping-particle&quot;:&quot;&quot;,&quot;non-dropping-particle&quot;:&quot;Le&quot;},{&quot;family&quot;:&quot;Dimanche-Boitrel&quot;,&quot;given&quot;:&quot;Marie-Thérèse&quot;,&quot;parse-names&quot;:false,&quot;dropping-particle&quot;:&quot;&quot;,&quot;non-dropping-particle&quot;:&quot;&quot;},{&quot;family&quot;:&quot;Jan&quot;,&quot;given&quot;:&quot;Gwénaël&quot;,&quot;parse-names&quot;:false,&quot;dropping-particle&quot;:&quot;&quot;,&quot;non-dropping-particle&quot;:&quot;&quot;}],&quot;container-title&quot;:&quot;Oncotarget&quot;,&quot;container-title-short&quot;:&quot;Oncotarget&quot;,&quot;accessed&quot;:{&quot;date-parts&quot;:[[2025,2,11]]},&quot;DOI&quot;:&quot;10.18632/ONCOTARGET.6881&quot;,&quot;ISSN&quot;:&quot;1949-2553&quot;,&quot;PMID&quot;:&quot;26771233&quot;,&quot;URL&quot;:&quot;https://www.oncotarget.com/article/6881/text/&quot;,&quot;issued&quot;:{&quot;date-parts&quot;:[[2016,1,11]]},&quot;page&quot;:&quot;7161-7178&quot;,&quot;abstract&quot;:&quot;//      Fabien J. Cousin &amp;Delta;,  1,  2,  3,  9 , Sandrine Jouan-Lanhouet &amp;Delta;,  4,  5,  10 , Nathalie Th&amp;eacute;ret 4,  5,  6 , Catherine Brenner 7,  8 , Elodie Jouan 4,  5 , Gw&amp;eacute;na&amp;euml;lle Le Moigne-Muller 4,  5 , Marie-Th&amp;eacute;r&amp;egrave;se Dimanche-Boitrel &amp;diams;,  4,  5 , Gw&amp;eacute;na&amp;euml;l Jan &amp;diams;,  1,  2     1 INRA, UMR1253 STLO, Science et Technologie du Lait et de l&amp;rsquo;&amp;OElig;uf, Rennes F-35042, France    2 AGROCAMPUS OUEST, UMR1253 STLO, Rennes F-35042, France    3 CNIEL/Syndifrais, Paris 09 F-75314, France    4 INSERM, UMR1085, Institut de Recherche sur la Sant&amp;eacute;, l&amp;rsquo;Environnement et le Travail, Rennes F-35043, France    5 Biosit UMS3080, Universit&amp;eacute; de Rennes 1, Rennes F-35043, France    6 INRIA, UMR6074 IRISA, Rennes F-35042, France    7 INSERM, UMRS1180, LabEx LERMIT, Ch&amp;acirc;tenay-Malabry F-92290, France    8 Universit&amp;eacute; de Paris Sud, Facult&amp;eacute; de Pharmacie, Ch&amp;acirc;tenay-Malabry F-92290, France    9 Current address: Research Unit Aliments Bioproc&amp;eacute;d&amp;eacute;s Toxicologie Environnements (UR ABTE) EA 4651, Universit&amp;eacute; de Caen Normandie, Caen F-14032, France    10 Current address: Department for Biomedical Molecular Biology, University of Ghent, VIB Inflammation Research Center, Ghent B-9052, Belgium    &amp;diams; These authors share senior authorship    &amp;Delta; These authors have contributed equally to this work   Correspondence to:   Marie-Th&amp;eacute;r&amp;egrave;se Dimanche-Boitrel, e-mail:  marie-therese.boitrel@univ-rennes1.fr     Keywords:  TRAIL, RNA microarrays, colon cancer, SCFA, Propionibacterium freudenreichii    Received:  October 02, 2015&amp;nbsp;&amp;nbsp;&amp;nbsp;&amp;nbsp;&amp;nbsp; Accepted:  January 03, 2016&amp;nbsp;&amp;nbsp;&amp;nbsp;&amp;nbsp;&amp;nbsp; Published:  January 11, 2016     ABSTRACT   TNF-Related Apoptosis-Inducing Ligand (TRAIL) is a well-known apoptosis inducer, which activates the extrinsic death pathway. TRAIL is pro-apoptotic on colon cancer cells, while not cytotoxic towards normal healthy cells. However, its clinical use is limited by cell resistance to cell death which occurs in approximately 50% of cancer cells. Short Chain Fatty Acids (SCFA) are also known to specifically induce apoptosis of cancer cells. In accordance, we have shown that food grade dairy propionibacteria induce intrinsic apoptosis of colon cancer cells, via the production and release of SCFA (propionate and acetate) acting on mitochondria. Here, we investigated possible synergistic effect between  Propionibacterium freudenreichii  and TRAIL. Indeed, we hypothesized that acting on both extrinsic and intrinsic death pathways may exert a synergistic pro-apoptotic effect. Whole transcriptomic analysis demonstrated that propionibacterial supernatant or propionibacterial metabolites (propionate and acetate), in combination with TRAIL, increased pro-apoptotic gene expression (TRAIL-R2/DR5) and decreased anti-apoptotic gene expression (FLIP, XIAP) in HT29 human colon cancer cells. The revealed synergistic pro-apoptotic effect, depending on both death receptors (TRAIL-R1/DR4, TRAIL-R2/DR5) and caspases (caspase-8, -9 and -3) activation, was lethal on cancer cells but not on normal human intestinal epithelial cells (HIEC), and was inhibited by Bcl-2 expression. Finally, milk fermented by  P. freudenreichii  induced HT29 cells apoptosis and enhanced TRAIL cytotoxic activity, as did  P. freudenreichii  DMEM culture supernatants or its SCFA metabolites. These results open new perspectives for food grade  P. freudenreichii -containing products in order to potentiate TRAIL-based cancer therapy in colorectal cancer.&quot;,&quot;publisher&quot;:&quot;Impact Journals&quot;,&quot;issue&quot;:&quot;6&quot;,&quot;volume&quot;:&quot;7&quot;},&quot;isTemporary&quot;:false},{&quot;id&quot;:&quot;d1f1f117-b2bd-3ae8-95ff-a1cbb954636a&quot;,&quot;itemData&quot;:{&quot;type&quot;:&quot;article-journal&quot;,&quot;id&quot;:&quot;d1f1f117-b2bd-3ae8-95ff-a1cbb954636a&quot;,&quot;title&quot;:&quot;BRSK2 is regulated by ER stress in protein level and involved in ER stress-induced apoptosis&quot;,&quot;groupId&quot;:&quot;479d9a24-6180-31f7-a820-e4a39ef05a36&quot;,&quot;author&quot;:[{&quot;family&quot;:&quot;Wang&quot;,&quot;given&quot;:&quot;Yingli&quot;,&quot;parse-names&quot;:false,&quot;dropping-particle&quot;:&quot;&quot;,&quot;non-dropping-particle&quot;:&quot;&quot;},{&quot;family&quot;:&quot;Wan&quot;,&quot;given&quot;:&quot;Bo&quot;,&quot;parse-names&quot;:false,&quot;dropping-particle&quot;:&quot;&quot;,&quot;non-dropping-particle&quot;:&quot;&quot;},{&quot;family&quot;:&quot;Li&quot;,&quot;given&quot;:&quot;Dawei&quot;,&quot;parse-names&quot;:false,&quot;dropping-particle&quot;:&quot;&quot;,&quot;non-dropping-particle&quot;:&quot;&quot;},{&quot;family&quot;:&quot;Zhou&quot;,&quot;given&quot;:&quot;Jun&quot;,&quot;parse-names&quot;:false,&quot;dropping-particle&quot;:&quot;&quot;,&quot;non-dropping-particle&quot;:&quot;&quot;},{&quot;family&quot;:&quot;Li&quot;,&quot;given&quot;:&quot;Ruwei&quot;,&quot;parse-names&quot;:false,&quot;dropping-particle&quot;:&quot;&quot;,&quot;non-dropping-particle&quot;:&quot;&quot;},{&quot;family&quot;:&quot;Bai&quot;,&quot;given&quot;:&quot;Meirong&quot;,&quot;parse-names&quot;:false,&quot;dropping-particle&quot;:&quot;&quot;,&quot;non-dropping-particle&quot;:&quot;&quot;},{&quot;family&quot;:&quot;Chen&quot;,&quot;given&quot;:&quot;Fang&quot;,&quot;parse-names&quot;:false,&quot;dropping-particle&quot;:&quot;&quot;,&quot;non-dropping-particle&quot;:&quot;&quot;},{&quot;family&quot;:&quot;Yu&quot;,&quot;given&quot;:&quot;Long&quot;,&quot;parse-names&quot;:false,&quot;dropping-particle&quot;:&quot;&quot;,&quot;non-dropping-particle&quot;:&quot;&quot;}],&quot;container-title&quot;:&quot;Biochemical and Biophysical Research Communications&quot;,&quot;container-title-short&quot;:&quot;Biochem Biophys Res Commun&quot;,&quot;accessed&quot;:{&quot;date-parts&quot;:[[2025,2,11]]},&quot;DOI&quot;:&quot;10.1016/J.BBRC.2012.06.046&quot;,&quot;ISSN&quot;:&quot;0006-291X&quot;,&quot;PMID&quot;:&quot;22713462&quot;,&quot;issued&quot;:{&quot;date-parts&quot;:[[2012,7,13]]},&quot;page&quot;:&quot;813-818&quot;,&quot;abstract&quot;:&quot;The accumulation of unfolded protein in lumen of the endoplasmic reticulum (ER) triggers a cell stress response called ER stress, which induces the transcriptional up-regulation of a number of proteins, including molecular chaperones and folding enzymes, the global inhibition of protein synthesis, and the activation of apoptotic pathways. The molecular mechanism underlying the apoptotic response has remained largely elusive. AMP activated protein kinase (AMPK) has been implicated in ER stress-induced apoptosis through its role in attenuating ER stress. BRSK2 (brain selective kinase 2, also known as SAD-A) is a serine/threonine kinase of the AMPK family. Here, we demonstrate that the BRSK2 protein levels are significantly down-regulated in response to ER stress in PANC-1 and HeLa cells. Furthermore, we also observed that ER stress induces endogenous BRSK2 to localize to the ER. Importantly, knockdown of endogenous BRSK2 expression enhances ER stress-mediated apoptosis in cells while over express BRSK2 in wild type or kinase-dead type both reduce the apoptosis. BRSK2 knockdown increases the transcription of CHOP and the levels of cleaved caspase-3 in cells in response to ER stress while over expression of BRSK2 decrease CHOP mRNA and levels of cleaved caspase-3. Taken together, our findings demonstrate ER stress may reduce BRSK2 protein and change BRSK2 subcellular localization, which in turn alleviate ER stress-induced apoptosis. © 2012 Elsevier Inc.&quot;,&quot;publisher&quot;:&quot;Academic Press&quot;,&quot;issue&quot;:&quot;4&quot;,&quot;volume&quot;:&quot;423&quot;},&quot;isTemporary&quot;:false}]},{&quot;citationID&quot;:&quot;MENDELEY_CITATION_6b9e31c5-51cf-471b-9cbd-506bd742f55b&quot;,&quot;properties&quot;:{&quot;noteIndex&quot;:0},&quot;isEdited&quot;:false,&quot;manualOverride&quot;:{&quot;isManuallyOverridden&quot;:false,&quot;citeprocText&quot;:&quot;(Vida et al., 2024)&quot;,&quot;manualOverrideText&quot;:&quot;&quot;},&quot;citationTag&quot;:&quot;MENDELEY_CITATION_v3_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&quot;,&quot;citationItems&quot;:[{&quot;id&quot;:&quot;b62df0da-f432-3834-8051-8649574bf0d6&quot;,&quot;itemData&quot;:{&quot;type&quot;:&quot;article-journal&quot;,&quot;id&quot;:&quot;b62df0da-f432-3834-8051-8649574bf0d6&quot;,&quot;title&quot;:&quot;Chemokines in neurodegenerative diseases&quot;,&quot;groupId&quot;:&quot;479d9a24-6180-31f7-a820-e4a39ef05a36&quot;,&quot;author&quot;:[{&quot;family&quot;:&quot;Vida&quot;,&quot;given&quot;:&quot;Hashemi&quot;,&quot;parse-names&quot;:false,&quot;dropping-particle&quot;:&quot;&quot;,&quot;non-dropping-particle&quot;:&quot;&quot;},{&quot;family&quot;:&quot;Sahar&quot;,&quot;given&quot;:&quot;Mehranfar&quot;,&quot;parse-names&quot;:false,&quot;dropping-particle&quot;:&quot;&quot;,&quot;non-dropping-particle&quot;:&quot;&quot;},{&quot;family&quot;:&quot;Nikdouz&quot;,&quot;given&quot;:&quot;Amin&quot;,&quot;parse-names&quot;:false,&quot;dropping-particle&quot;:&quot;&quot;,&quot;non-dropping-particle&quot;:&quot;&quot;},{&quot;family&quot;:&quot;Arezoo&quot;,&quot;given&quot;:&quot;Hosseini&quot;,&quot;parse-names&quot;:false,&quot;dropping-particle&quot;:&quot;&quot;,&quot;non-dropping-particle&quot;:&quot;&quot;}],&quot;container-title&quot;:&quot;Immunology and Cell Biology&quot;,&quot;container-title-short&quot;:&quot;Immunol Cell Biol&quot;,&quot;accessed&quot;:{&quot;date-parts&quot;:[[2025,2,11]]},&quot;DOI&quot;:&quot;10.1111/IMCB.12843&quot;,&quot;ISSN&quot;:&quot;1440-1711&quot;,&quot;URL&quot;:&quot;https://onlinelibrary.wiley.com/doi/full/10.1111/imcb.12843&quot;,&quot;issued&quot;:{&quot;date-parts&quot;:[[2024]]},&quot;page&quot;:&quot;1-18&quot;,&quot;abstract&quot;:&quot;Neurodegeneration and neuroinflammation disorders are mainly the result of the deposition of various proteins, such as α-synuclein, amyloid-β and prions, which lead to the initiation and activation of inflammatory responses. Different chemokines are involved in the infiltration and movement of inflammatory leukocytes into the central nervous system (CNS) that express chemokine receptors. Dysregulation of several members of chemokines has been shown in the CNS, cerebrospinal fluid and peripheral blood of patients who have neurodegenerative disorders. Upon infiltration of various cells, they produce many inflammatory mediators such as cytokines. Besides them, some CNS-resident cells, such as neurons and astrocytes, are also involved in the pathogenesis of neurodegeneration by producing chemokines. In this review, we summarize the role of chemokines and their related receptors in the pathogenesis of neurodegeneration and neuroinflammation disorders, including multiple sclerosis, Parkinson's disease and Alzheimer's disease. Therapeutic strategies targeting chemokines or their related receptors are also discussed in this article.&quot;,&quot;publisher&quot;:&quot;John Wiley &amp; Sons, Ltd&quot;},&quot;isTemporary&quot;:false}]},{&quot;citationID&quot;:&quot;MENDELEY_CITATION_d6cc585f-51a6-460f-b0b9-e2c02dd4b8f7&quot;,&quot;properties&quot;:{&quot;noteIndex&quot;:0},&quot;isEdited&quot;:false,&quot;manualOverride&quot;:{&quot;isManuallyOverridden&quot;:false,&quot;citeprocText&quot;:&quot;(Vida et al., 2024)&quot;,&quot;manualOverrideText&quot;:&quot;&quot;},&quot;citationTag&quot;:&quot;MENDELEY_CITATION_v3_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&quot;,&quot;citationItems&quot;:[{&quot;id&quot;:&quot;b62df0da-f432-3834-8051-8649574bf0d6&quot;,&quot;itemData&quot;:{&quot;type&quot;:&quot;article-journal&quot;,&quot;id&quot;:&quot;b62df0da-f432-3834-8051-8649574bf0d6&quot;,&quot;title&quot;:&quot;Chemokines in neurodegenerative diseases&quot;,&quot;groupId&quot;:&quot;479d9a24-6180-31f7-a820-e4a39ef05a36&quot;,&quot;author&quot;:[{&quot;family&quot;:&quot;Vida&quot;,&quot;given&quot;:&quot;Hashemi&quot;,&quot;parse-names&quot;:false,&quot;dropping-particle&quot;:&quot;&quot;,&quot;non-dropping-particle&quot;:&quot;&quot;},{&quot;family&quot;:&quot;Sahar&quot;,&quot;given&quot;:&quot;Mehranfar&quot;,&quot;parse-names&quot;:false,&quot;dropping-particle&quot;:&quot;&quot;,&quot;non-dropping-particle&quot;:&quot;&quot;},{&quot;family&quot;:&quot;Nikdouz&quot;,&quot;given&quot;:&quot;Amin&quot;,&quot;parse-names&quot;:false,&quot;dropping-particle&quot;:&quot;&quot;,&quot;non-dropping-particle&quot;:&quot;&quot;},{&quot;family&quot;:&quot;Arezoo&quot;,&quot;given&quot;:&quot;Hosseini&quot;,&quot;parse-names&quot;:false,&quot;dropping-particle&quot;:&quot;&quot;,&quot;non-dropping-particle&quot;:&quot;&quot;}],&quot;container-title&quot;:&quot;Immunology and Cell Biology&quot;,&quot;container-title-short&quot;:&quot;Immunol Cell Biol&quot;,&quot;accessed&quot;:{&quot;date-parts&quot;:[[2025,2,11]]},&quot;DOI&quot;:&quot;10.1111/IMCB.12843&quot;,&quot;ISSN&quot;:&quot;1440-1711&quot;,&quot;URL&quot;:&quot;https://onlinelibrary.wiley.com/doi/full/10.1111/imcb.12843&quot;,&quot;issued&quot;:{&quot;date-parts&quot;:[[2024]]},&quot;page&quot;:&quot;1-18&quot;,&quot;abstract&quot;:&quot;Neurodegeneration and neuroinflammation disorders are mainly the result of the deposition of various proteins, such as α-synuclein, amyloid-β and prions, which lead to the initiation and activation of inflammatory responses. Different chemokines are involved in the infiltration and movement of inflammatory leukocytes into the central nervous system (CNS) that express chemokine receptors. Dysregulation of several members of chemokines has been shown in the CNS, cerebrospinal fluid and peripheral blood of patients who have neurodegenerative disorders. Upon infiltration of various cells, they produce many inflammatory mediators such as cytokines. Besides them, some CNS-resident cells, such as neurons and astrocytes, are also involved in the pathogenesis of neurodegeneration by producing chemokines. In this review, we summarize the role of chemokines and their related receptors in the pathogenesis of neurodegeneration and neuroinflammation disorders, including multiple sclerosis, Parkinson's disease and Alzheimer's disease. Therapeutic strategies targeting chemokines or their related receptors are also discussed in this article.&quot;,&quot;publisher&quot;:&quot;John Wiley &amp; Sons, Ltd&quot;},&quot;isTemporary&quot;:false}]},{&quot;citationID&quot;:&quot;MENDELEY_CITATION_51b44c8b-a768-4e70-b67a-0a664b0254fd&quot;,&quot;properties&quot;:{&quot;noteIndex&quot;:0},&quot;isEdited&quot;:false,&quot;manualOverride&quot;:{&quot;isManuallyOverridden&quot;:false,&quot;citeprocText&quot;:&quot;(Mayer et al., 2014)&quot;,&quot;manualOverrideText&quot;:&quot;&quot;},&quot;citationTag&quot;:&quot;MENDELEY_CITATION_v3_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&quot;,&quot;citationItems&quot;:[{&quot;id&quot;:&quot;536e1cce-d1ed-304b-8bee-61128b11a4d4&quot;,&quot;itemData&quot;:{&quot;type&quot;:&quot;article-journal&quot;,&quot;id&quot;:&quot;536e1cce-d1ed-304b-8bee-61128b11a4d4&quot;,&quot;title&quot;:&quot;Gut Microbes and the Brain: Paradigm Shift in Neuroscience&quot;,&quot;groupId&quot;:&quot;479d9a24-6180-31f7-a820-e4a39ef05a36&quot;,&quot;author&quot;:[{&quot;family&quot;:&quot;Mayer&quot;,&quot;given&quot;:&quot;Emeran A.&quot;,&quot;parse-names&quot;:false,&quot;dropping-particle&quot;:&quot;&quot;,&quot;non-dropping-particle&quot;:&quot;&quot;},{&quot;family&quot;:&quot;Knight&quot;,&quot;given&quot;:&quot;Rob&quot;,&quot;parse-names&quot;:false,&quot;dropping-particle&quot;:&quot;&quot;,&quot;non-dropping-particle&quot;:&quot;&quot;},{&quot;family&quot;:&quot;Mazmanian&quot;,&quot;given&quot;:&quot;Sarkis K.&quot;,&quot;parse-names&quot;:false,&quot;dropping-particle&quot;:&quot;&quot;,&quot;non-dropping-particle&quot;:&quot;&quot;},{&quot;family&quot;:&quot;Cryan&quot;,&quot;given&quot;:&quot;John F.&quot;,&quot;parse-names&quot;:false,&quot;dropping-particle&quot;:&quot;&quot;,&quot;non-dropping-particle&quot;:&quot;&quot;},{&quot;family&quot;:&quot;Tillisch&quot;,&quot;given&quot;:&quot;Kirsten&quot;,&quot;parse-names&quot;:false,&quot;dropping-particle&quot;:&quot;&quot;,&quot;non-dropping-particle&quot;:&quot;&quot;}],&quot;container-title&quot;:&quot;Journal of Neuroscience&quot;,&quot;accessed&quot;:{&quot;date-parts&quot;:[[2025,2,11]]},&quot;DOI&quot;:&quot;10.1523/JNEUROSCI.3299-14.2014&quot;,&quot;ISSN&quot;:&quot;0270-6474&quot;,&quot;PMID&quot;:&quot;25392516&quot;,&quot;URL&quot;:&quot;https://www.jneurosci.org/content/34/46/15490&quot;,&quot;issued&quot;:{&quot;date-parts&quot;:[[2014,11,12]]},&quot;page&quot;:&quot;15490-15496&quot;,&quot;abstract&quot;:&quot;The discovery of the size and complexity of the human microbiome has resulted in an ongoing reevaluation of many concepts of health and disease, including diseases affecting the CNS. A growing body of preclinical literature has demonstrated bidirectional signaling between the brain and the gut microbiome, involving multiple neurocrine and endocrine signaling mechanisms. While psychological and physical stressors can affect the composition and metabolic activity of the gut microbiota, experimental changes to the gut microbiome can affect emotional behavior and related brain systems. These findings have resulted in speculation that alterations in the gut microbiome may play a pathophysiological role in human brain diseases, including autism spectrum disorder, anxiety, depression, and chronic pain. Ongoing large-scale population-based studies of the gut microbiome and brain imaging studies looking at the effect of gut microbiome modulation on brain responses to emotion-related stimuli are seeking to validate these speculations. This article is a summary of emerging topics covered in a symposium and is not meant to be a comprehensive review of the subject.&quot;,&quot;publisher&quot;:&quot;Society for Neuroscience&quot;,&quot;issue&quot;:&quot;46&quot;,&quot;volume&quot;:&quot;34&quot;},&quot;isTemporary&quot;:false}]},{&quot;citationID&quot;:&quot;MENDELEY_CITATION_210f9835-5995-48cf-b49f-3e369e51fa70&quot;,&quot;properties&quot;:{&quot;noteIndex&quot;:0},&quot;isEdited&quot;:false,&quot;manualOverride&quot;:{&quot;isManuallyOverridden&quot;:false,&quot;citeprocText&quot;:&quot;(Mayer et al., 2014)&quot;,&quot;manualOverrideText&quot;:&quot;&quot;},&quot;citationTag&quot;:&quot;MENDELEY_CITATION_v3_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&quot;,&quot;citationItems&quot;:[{&quot;id&quot;:&quot;536e1cce-d1ed-304b-8bee-61128b11a4d4&quot;,&quot;itemData&quot;:{&quot;type&quot;:&quot;article-journal&quot;,&quot;id&quot;:&quot;536e1cce-d1ed-304b-8bee-61128b11a4d4&quot;,&quot;title&quot;:&quot;Gut Microbes and the Brain: Paradigm Shift in Neuroscience&quot;,&quot;groupId&quot;:&quot;479d9a24-6180-31f7-a820-e4a39ef05a36&quot;,&quot;author&quot;:[{&quot;family&quot;:&quot;Mayer&quot;,&quot;given&quot;:&quot;Emeran A.&quot;,&quot;parse-names&quot;:false,&quot;dropping-particle&quot;:&quot;&quot;,&quot;non-dropping-particle&quot;:&quot;&quot;},{&quot;family&quot;:&quot;Knight&quot;,&quot;given&quot;:&quot;Rob&quot;,&quot;parse-names&quot;:false,&quot;dropping-particle&quot;:&quot;&quot;,&quot;non-dropping-particle&quot;:&quot;&quot;},{&quot;family&quot;:&quot;Mazmanian&quot;,&quot;given&quot;:&quot;Sarkis K.&quot;,&quot;parse-names&quot;:false,&quot;dropping-particle&quot;:&quot;&quot;,&quot;non-dropping-particle&quot;:&quot;&quot;},{&quot;family&quot;:&quot;Cryan&quot;,&quot;given&quot;:&quot;John F.&quot;,&quot;parse-names&quot;:false,&quot;dropping-particle&quot;:&quot;&quot;,&quot;non-dropping-particle&quot;:&quot;&quot;},{&quot;family&quot;:&quot;Tillisch&quot;,&quot;given&quot;:&quot;Kirsten&quot;,&quot;parse-names&quot;:false,&quot;dropping-particle&quot;:&quot;&quot;,&quot;non-dropping-particle&quot;:&quot;&quot;}],&quot;container-title&quot;:&quot;Journal of Neuroscience&quot;,&quot;accessed&quot;:{&quot;date-parts&quot;:[[2025,2,11]]},&quot;DOI&quot;:&quot;10.1523/JNEUROSCI.3299-14.2014&quot;,&quot;ISSN&quot;:&quot;0270-6474&quot;,&quot;PMID&quot;:&quot;25392516&quot;,&quot;URL&quot;:&quot;https://www.jneurosci.org/content/34/46/15490&quot;,&quot;issued&quot;:{&quot;date-parts&quot;:[[2014,11,12]]},&quot;page&quot;:&quot;15490-15496&quot;,&quot;abstract&quot;:&quot;The discovery of the size and complexity of the human microbiome has resulted in an ongoing reevaluation of many concepts of health and disease, including diseases affecting the CNS. A growing body of preclinical literature has demonstrated bidirectional signaling between the brain and the gut microbiome, involving multiple neurocrine and endocrine signaling mechanisms. While psychological and physical stressors can affect the composition and metabolic activity of the gut microbiota, experimental changes to the gut microbiome can affect emotional behavior and related brain systems. These findings have resulted in speculation that alterations in the gut microbiome may play a pathophysiological role in human brain diseases, including autism spectrum disorder, anxiety, depression, and chronic pain. Ongoing large-scale population-based studies of the gut microbiome and brain imaging studies looking at the effect of gut microbiome modulation on brain responses to emotion-related stimuli are seeking to validate these speculations. This article is a summary of emerging topics covered in a symposium and is not meant to be a comprehensive review of the subject.&quot;,&quot;publisher&quot;:&quot;Society for Neuroscience&quot;,&quot;issue&quot;:&quot;46&quot;,&quot;volume&quot;:&quot;34&quot;},&quot;isTemporary&quot;:false}]},{&quot;citationID&quot;:&quot;MENDELEY_CITATION_e9b98660-a185-4b23-bfd4-60f97c825411&quot;,&quot;properties&quot;:{&quot;noteIndex&quot;:0},&quot;isEdited&quot;:false,&quot;manualOverride&quot;:{&quot;isManuallyOverridden&quot;:false,&quot;citeprocText&quot;:&quot;(Bercik et al., 2011; Cryan et al., 2019)&quot;,&quot;manualOverrideText&quot;:&quot;&quot;},&quot;citationTag&quot;:&quot;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&quot;,&quot;citationItems&quot;:[{&quot;id&quot;:&quot;128050a8-4908-3811-9c23-b57ff356a088&quot;,&quot;itemData&quot;:{&quot;type&quot;:&quot;article-journal&quot;,&quot;id&quot;:&quot;128050a8-4908-3811-9c23-b57ff356a088&quot;,&quot;title&quot;:&quot;The microbiota-gut-brain axis&quot;,&quot;groupId&quot;:&quot;479d9a24-6180-31f7-a820-e4a39ef05a36&quot;,&quot;author&quot;:[{&quot;family&quot;:&quot;Cryan&quot;,&quot;given&quot;:&quot;John F.&quot;,&quot;parse-names&quot;:false,&quot;dropping-particle&quot;:&quot;&quot;,&quot;non-dropping-particle&quot;:&quot;&quot;},{&quot;family&quot;:&quot;O’riordan&quot;,&quot;given&quot;:&quot;Kenneth J.&quot;,&quot;parse-names&quot;:false,&quot;dropping-particle&quot;:&quot;&quot;,&quot;non-dropping-particle&quot;:&quot;&quot;},{&quot;family&quot;:&quot;Cowan&quot;,&quot;given&quot;:&quot;Caitlin S.M.&quot;,&quot;parse-names&quot;:false,&quot;dropping-particle&quot;:&quot;&quot;,&quot;non-dropping-particle&quot;:&quot;&quot;},{&quot;family&quot;:&quot;Sandhu&quot;,&quot;given&quot;:&quot;Kiran&quot;,&quot;parse-names&quot;:false,&quot;dropping-particle&quot;:&quot;V.&quot;,&quot;non-dropping-particle&quot;:&quot;&quot;},{&quot;family&quot;:&quot;Bastiaanssen&quot;,&quot;given&quot;:&quot;Thomaz F.S.&quot;,&quot;parse-names&quot;:false,&quot;dropping-particle&quot;:&quot;&quot;,&quot;non-dropping-particle&quot;:&quot;&quot;},{&quot;family&quot;:&quot;Boehme&quot;,&quot;given&quot;:&quot;Marcus&quot;,&quot;parse-names&quot;:false,&quot;dropping-particle&quot;:&quot;&quot;,&quot;non-dropping-particle&quot;:&quot;&quot;},{&quot;family&quot;:&quot;Codagnone&quot;,&quot;given&quot;:&quot;Martin G.&quot;,&quot;parse-names&quot;:false,&quot;dropping-particle&quot;:&quot;&quot;,&quot;non-dropping-particle&quot;:&quot;&quot;},{&quot;family&quot;:&quot;Cussotto&quot;,&quot;given&quot;:&quot;Sofia&quot;,&quot;parse-names&quot;:false,&quot;dropping-particle&quot;:&quot;&quot;,&quot;non-dropping-particle&quot;:&quot;&quot;},{&quot;family&quot;:&quot;Fulling&quot;,&quot;given&quot;:&quot;Christine&quot;,&quot;parse-names&quot;:false,&quot;dropping-particle&quot;:&quot;&quot;,&quot;non-dropping-particle&quot;:&quot;&quot;},{&quot;family&quot;:&quot;Golubeva&quot;,&quot;given&quot;:&quot;Anna&quot;,&quot;parse-names&quot;:false,&quot;dropping-particle&quot;:&quot;V.&quot;,&quot;non-dropping-particle&quot;:&quot;&quot;},{&quot;family&quot;:&quot;Guzzetta&quot;,&quot;given&quot;:&quot;Katherine E.&quot;,&quot;parse-names&quot;:false,&quot;dropping-particle&quot;:&quot;&quot;,&quot;non-dropping-particle&quot;:&quot;&quot;},{&quot;family&quot;:&quot;Jaggar&quot;,&quot;given&quot;:&quot;Minal&quot;,&quot;parse-names&quot;:false,&quot;dropping-particle&quot;:&quot;&quot;,&quot;non-dropping-particle&quot;:&quot;&quot;},{&quot;family&quot;:&quot;Long-Smith&quot;,&quot;given&quot;:&quot;Caitriona M.&quot;,&quot;parse-names&quot;:false,&quot;dropping-particle&quot;:&quot;&quot;,&quot;non-dropping-particle&quot;:&quot;&quot;},{&quot;family&quot;:&quot;Lyte&quot;,&quot;given&quot;:&quot;Joshua M.&quot;,&quot;parse-names&quot;:false,&quot;dropping-particle&quot;:&quot;&quot;,&quot;non-dropping-particle&quot;:&quot;&quot;},{&quot;family&quot;:&quot;Martin&quot;,&quot;given&quot;:&quot;Jason A.&quot;,&quot;parse-names&quot;:false,&quot;dropping-particle&quot;:&quot;&quot;,&quot;non-dropping-particle&quot;:&quot;&quot;},{&quot;family&quot;:&quot;Molinero-Perez&quot;,&quot;given&quot;:&quot;Alicia&quot;,&quot;parse-names&quot;:false,&quot;dropping-particle&quot;:&quot;&quot;,&quot;non-dropping-particle&quot;:&quot;&quot;},{&quot;family&quot;:&quot;Moloney&quot;,&quot;given&quot;:&quot;Gerard&quot;,&quot;parse-names&quot;:false,&quot;dropping-particle&quot;:&quot;&quot;,&quot;non-dropping-particle&quot;:&quot;&quot;},{&quot;family&quot;:&quot;Morelli&quot;,&quot;given&quot;:&quot;Emanuela&quot;,&quot;parse-names&quot;:false,&quot;dropping-particle&quot;:&quot;&quot;,&quot;non-dropping-particle&quot;:&quot;&quot;},{&quot;family&quot;:&quot;Morillas&quot;,&quot;given&quot;:&quot;Enrique&quot;,&quot;parse-names&quot;:false,&quot;dropping-particle&quot;:&quot;&quot;,&quot;non-dropping-particle&quot;:&quot;&quot;},{&quot;family&quot;:&quot;O’connor&quot;,&quot;given&quot;:&quot;Rory&quot;,&quot;parse-names&quot;:false,&quot;dropping-particle&quot;:&quot;&quot;,&quot;non-dropping-particle&quot;:&quot;&quot;},{&quot;family&quot;:&quot;Cruz-Pereira&quot;,&quot;given&quot;:&quot;Joana S.&quot;,&quot;parse-names&quot;:false,&quot;dropping-particle&quot;:&quot;&quot;,&quot;non-dropping-particle&quot;:&quot;&quot;},{&quot;family&quot;:&quot;Peterson&quot;,&quot;given&quot;:&quot;Veronica L.&quot;,&quot;parse-names&quot;:false,&quot;dropping-particle&quot;:&quot;&quot;,&quot;non-dropping-particle&quot;:&quot;&quot;},{&quot;family&quot;:&quot;Rea&quot;,&quot;given&quot;:&quot;Kieran&quot;,&quot;parse-names&quot;:false,&quot;dropping-particle&quot;:&quot;&quot;,&quot;non-dropping-particle&quot;:&quot;&quot;},{&quot;family&quot;:&quot;Ritz&quot;,&quot;given&quot;:&quot;Nathaniel L.&quot;,&quot;parse-names&quot;:false,&quot;dropping-particle&quot;:&quot;&quot;,&quot;non-dropping-particle&quot;:&quot;&quot;},{&quot;family&quot;:&quot;Sherwin&quot;,&quot;given&quot;:&quot;Eoin&quot;,&quot;parse-names&quot;:false,&quot;dropping-particle&quot;:&quot;&quot;,&quot;non-dropping-particle&quot;:&quot;&quot;},{&quot;family&quot;:&quot;Spichak&quot;,&quot;given&quot;:&quot;Simon&quot;,&quot;parse-names&quot;:false,&quot;dropping-particle&quot;:&quot;&quot;,&quot;non-dropping-particle&quot;:&quot;&quot;},{&quot;family&quot;:&quot;Teichman&quot;,&quot;given&quot;:&quot;Emily M.&quot;,&quot;parse-names&quot;:false,&quot;dropping-particle&quot;:&quot;&quot;,&quot;non-dropping-particle&quot;:&quot;&quot;},{&quot;family&quot;:&quot;Wouw&quot;,&quot;given&quot;:&quot;Marcel&quot;,&quot;parse-names&quot;:false,&quot;dropping-particle&quot;:&quot;&quot;,&quot;non-dropping-particle&quot;:&quot;van de&quot;},{&quot;family&quot;:&quot;Ventura-Silva&quot;,&quot;given&quot;:&quot;Ana Paula&quot;,&quot;parse-names&quot;:false,&quot;dropping-particle&quot;:&quot;&quot;,&quot;non-dropping-particle&quot;:&quot;&quot;},{&quot;family&quot;:&quot;Wallace-Fitzsimons&quot;,&quot;given&quot;:&quot;Shauna E.&quot;,&quot;parse-names&quot;:false,&quot;dropping-particle&quot;:&quot;&quot;,&quot;non-dropping-particle&quot;:&quot;&quot;},{&quot;family&quot;:&quot;Hyland&quot;,&quot;given&quot;:&quot;Niall&quot;,&quot;parse-names&quot;:false,&quot;dropping-particle&quot;:&quot;&quot;,&quot;non-dropping-particle&quot;:&quot;&quot;},{&quot;family&quot;:&quot;Clarke&quot;,&quot;given&quot;:&quot;Gerard&quot;,&quot;parse-names&quot;:false,&quot;dropping-particle&quot;:&quot;&quot;,&quot;non-dropping-particle&quot;:&quot;&quot;},{&quot;family&quot;:&quot;Dinan&quot;,&quot;given&quot;:&quot;Timothy G.&quot;,&quot;parse-names&quot;:false,&quot;dropping-particle&quot;:&quot;&quot;,&quot;non-dropping-particle&quot;:&quot;&quot;}],&quot;container-title&quot;:&quot;Physiological Reviews&quot;,&quot;container-title-short&quot;:&quot;Physiol Rev&quot;,&quot;accessed&quot;:{&quot;date-parts&quot;:[[2025,2,11]]},&quot;DOI&quot;:&quot;10.1152/PHYSREV.00018.2018/ASSET/IMAGES/LARGE/Z9J0041929160006.JPEG&quot;,&quot;ISSN&quot;:&quot;15221210&quot;,&quot;PMID&quot;:&quot;31460832&quot;,&quot;URL&quot;:&quot;https://journals.physiology.org/doi/10.1152/physrev.00018.2018&quot;,&quot;issued&quot;:{&quot;date-parts&quot;:[[2019]]},&quot;page&quot;:&quot;1877-2013&quot;,&quot;abstract&quot;:&quot;The importance of the gut-brain axis in maintaining homeostasis has long been appreciated. However, the past 15 yr have seen the emergence of the microbiota (the trillions of microorganisms within and on our bodies) as one of the key regulators of gut-brain function and has led to the appreciation of the importance of a distinct microbiota-gut-brain axis. This axis is gaining ever more traction in fields investigating the biological and physiological basis of psychiatric, neurodevelopmental, age-related, and neurodegenerative disorders. The microbiota and the brain communicate with each other via various routes including the immune system, tryptophan metabolism, the vagus nerve and the enteric nervous system, involving microbial metabolites such as short-chain fatty acids, branched chain amino acids, and peptidoglycans. Many factors can influence microbiota composition in early life, including infection, mode of birth delivery, use of antibiotic medications, the nature of nutritional provision, environmental stressors, and host genetics. At the other extreme of life, microbial diversity diminishes with aging. Stress, in particular, can significantly impact the microbiota-gut-brain axis at all stages of life. Much recent work has implicated the gut microbiota in many conditions including autism, anxiety, obesity, schizophrenia, Parkinson’s disease, and Alzheimer’s disease. Animal models have been paramount in linking the regulation of fundamental neural processes, such as neurogenesis and myelination, to microbiome activation of microglia. Moreover, translational human studies are ongoing and will greatly enhance the field. Future studies will focus on understanding the mechanisms underlying the microbiota-gut-brain axis and attempt to elucidate microbial-based intervention and therapeutic strategies for neuropsychiatric disorders.&quot;,&quot;publisher&quot;:&quot;American Physiological Society&quot;,&quot;issue&quot;:&quot;4&quot;,&quot;volume&quot;:&quot;99&quot;},&quot;isTemporary&quot;:false},{&quot;id&quot;:&quot;d02a1df8-fe3f-341c-afeb-e3e2ca4f26b2&quot;,&quot;itemData&quot;:{&quot;type&quot;:&quot;article-journal&quot;,&quot;id&quot;:&quot;d02a1df8-fe3f-341c-afeb-e3e2ca4f26b2&quot;,&quot;title&quot;:&quot;The intestinal microbiota affect central levels of brain-derived neurotropic factor and behavior in mice&quot;,&quot;groupId&quot;:&quot;479d9a24-6180-31f7-a820-e4a39ef05a36&quot;,&quot;author&quot;:[{&quot;family&quot;:&quot;Bercik&quot;,&quot;given&quot;:&quot;Premysl&quot;,&quot;parse-names&quot;:false,&quot;dropping-particle&quot;:&quot;&quot;,&quot;non-dropping-particle&quot;:&quot;&quot;},{&quot;family&quot;:&quot;Denou&quot;,&quot;given&quot;:&quot;Emmanuel&quot;,&quot;parse-names&quot;:false,&quot;dropping-particle&quot;:&quot;&quot;,&quot;non-dropping-particle&quot;:&quot;&quot;},{&quot;family&quot;:&quot;Collins&quot;,&quot;given&quot;:&quot;Josh&quot;,&quot;parse-names&quot;:false,&quot;dropping-particle&quot;:&quot;&quot;,&quot;non-dropping-particle&quot;:&quot;&quot;},{&quot;family&quot;:&quot;Jackson&quot;,&quot;given&quot;:&quot;Wendy&quot;,&quot;parse-names&quot;:false,&quot;dropping-particle&quot;:&quot;&quot;,&quot;non-dropping-particle&quot;:&quot;&quot;},{&quot;family&quot;:&quot;Lu&quot;,&quot;given&quot;:&quot;Jun&quot;,&quot;parse-names&quot;:false,&quot;dropping-particle&quot;:&quot;&quot;,&quot;non-dropping-particle&quot;:&quot;&quot;},{&quot;family&quot;:&quot;Jury&quot;,&quot;given&quot;:&quot;Jennifer&quot;,&quot;parse-names&quot;:false,&quot;dropping-particle&quot;:&quot;&quot;,&quot;non-dropping-particle&quot;:&quot;&quot;},{&quot;family&quot;:&quot;Deng&quot;,&quot;given&quot;:&quot;Yikang&quot;,&quot;parse-names&quot;:false,&quot;dropping-particle&quot;:&quot;&quot;,&quot;non-dropping-particle&quot;:&quot;&quot;},{&quot;family&quot;:&quot;Blennerhassett&quot;,&quot;given&quot;:&quot;Patricia&quot;,&quot;parse-names&quot;:false,&quot;dropping-particle&quot;:&quot;&quot;,&quot;non-dropping-particle&quot;:&quot;&quot;},{&quot;family&quot;:&quot;MacRi&quot;,&quot;given&quot;:&quot;Joseph&quot;,&quot;parse-names&quot;:false,&quot;dropping-particle&quot;:&quot;&quot;,&quot;non-dropping-particle&quot;:&quot;&quot;},{&quot;family&quot;:&quot;McCoy&quot;,&quot;given&quot;:&quot;Kathy D.&quot;,&quot;parse-names&quot;:false,&quot;dropping-particle&quot;:&quot;&quot;,&quot;non-dropping-particle&quot;:&quot;&quot;},{&quot;family&quot;:&quot;Verdu&quot;,&quot;given&quot;:&quot;Elena F.&quot;,&quot;parse-names&quot;:false,&quot;dropping-particle&quot;:&quot;&quot;,&quot;non-dropping-particle&quot;:&quot;&quot;},{&quot;family&quot;:&quot;Collins&quot;,&quot;given&quot;:&quot;Stephen M.&quot;,&quot;parse-names&quot;:false,&quot;dropping-particle&quot;:&quot;&quot;,&quot;non-dropping-particle&quot;:&quot;&quot;}],&quot;container-title&quot;:&quot;Gastroenterology&quot;,&quot;container-title-short&quot;:&quot;Gastroenterology&quot;,&quot;accessed&quot;:{&quot;date-parts&quot;:[[2025,2,11]]},&quot;DOI&quot;:&quot;10.1053/J.GASTRO.2011.04.052/ASSET/046D7D52-9F74-4709-98C4-98202C5684C3/MAIN.ASSETS/GRE2.JPG&quot;,&quot;ISSN&quot;:&quot;15280012&quot;,&quot;URL&quot;:&quot;http://www.gastrojournal.org/article/S001650851100607X/fulltext&quot;,&quot;issued&quot;:{&quot;date-parts&quot;:[[2011,8,1]]},&quot;page&quot;:&quot;599-609.e3&quot;,&quot;abstract&quot;:&quot;Background &amp; Aims: Alterations in the microbial composition of the gastrointestinal tract (dysbiosis) are believed to contribute to inflammatory and functional bowel disorders and psychiatric comorbidities. We examined whether the intestinal microbiota affects behavior and brain biochemistry in mice. Methods: Specific pathogenfree (SPF) BALB/c mice, with or without subdiaphragmatic vagotomy or chemical sympathectomy, or germ-free BALB/c mice received a mixture of nonabsorbable antimicrobials (neomycin, bacitracin, and pimaricin) in their drinking water for 7 days. Germ-free BALB/c and NIH Swiss mice were colonized with microbiota from SPF NIH Swiss or BALB/c mice. Behavior was evaluated using step-down and light preference tests. Gastrointestinal microbiota were assessed using denaturing gradient gel electrophoresis and sequencing. Gut samples were analyzed by histologic, myeloperoxidase, and cytokine analyses; levels of serotonin, noradrenaline, dopamine, and brain-derived neurotropic factor (BDNF) were assessed by enzyme-linked immunosorbent assay. Results: Administration of oral antimicrobials to SPF mice transiently altered the composition of the microbiota and increased exploratory behavior and hippocampal expression of BDNF. These changes were independent of inflammatory activity, changes in levels of gastrointestinal neurotransmitters, and vagal or sympathetic integrity. Intraperitoneal administration of antimicrobials to SPF mice or oral administration to germ-free mice did not affect behavior. Colonization of germ-free BALB/c mice with microbiota from NIH Swiss mice increased exploratory behavior and hippocampal levels of BDNF, whereas colonization of germ-free NIH Swiss mice with BALB/c microbiota reduced exploratory behavior. Conclusions: The intestinal microbiota influences brain chemistry and behavior independently of the autonomic nervous system, gastrointestinal-specific neurotransmitters, or inflammation. Intestinal dysbiosis might contribute to psychiatric disorders in patients with bowel disorders. © 2011 AGA Institute.&quot;,&quot;publisher&quot;:&quot;W.B. Saunders&quot;,&quot;issue&quot;:&quot;2&quot;,&quot;volume&quot;:&quot;141&quot;},&quot;isTemporary&quot;:false}]},{&quot;citationID&quot;:&quot;MENDELEY_CITATION_f3b07ae0-5d60-4482-b523-3ef1891a6ef3&quot;,&quot;properties&quot;:{&quot;noteIndex&quot;:0},&quot;isEdited&quot;:false,&quot;manualOverride&quot;:{&quot;isManuallyOverridden&quot;:false,&quot;citeprocText&quot;:&quot;(Sarkar et al., 2016)&quot;,&quot;manualOverrideText&quot;:&quot;&quot;},&quot;citationTag&quot;:&quot;MENDELEY_CITATION_v3_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&quot;,&quot;citationItems&quot;:[{&quot;id&quot;:&quot;92322294-ab6c-3bad-bb23-8b69044cc555&quot;,&quot;itemData&quot;:{&quot;type&quot;:&quot;article-journal&quot;,&quot;id&quot;:&quot;92322294-ab6c-3bad-bb23-8b69044cc555&quot;,&quot;title&quot;:&quot;Psychobiotics and the Manipulation of Bacteria–Gut–Brain Signals&quot;,&quot;groupId&quot;:&quot;479d9a24-6180-31f7-a820-e4a39ef05a36&quot;,&quot;author&quot;:[{&quot;family&quot;:&quot;Sarkar&quot;,&quot;given&quot;:&quot;Amar&quot;,&quot;parse-names&quot;:false,&quot;dropping-particle&quot;:&quot;&quot;,&quot;non-dropping-particle&quot;:&quot;&quot;},{&quot;family&quot;:&quot;Lehto&quot;,&quot;given&quot;:&quot;Soili M.&quot;,&quot;parse-names&quot;:false,&quot;dropping-particle&quot;:&quot;&quot;,&quot;non-dropping-particle&quot;:&quot;&quot;},{&quot;family&quot;:&quot;Harty&quot;,&quot;given&quot;:&quot;Siobhán&quot;,&quot;parse-names&quot;:false,&quot;dropping-particle&quot;:&quot;&quot;,&quot;non-dropping-particle&quot;:&quot;&quot;},{&quot;family&quot;:&quot;Dinan&quot;,&quot;given&quot;:&quot;Timothy G.&quot;,&quot;parse-names&quot;:false,&quot;dropping-particle&quot;:&quot;&quot;,&quot;non-dropping-particle&quot;:&quot;&quot;},{&quot;family&quot;:&quot;Cryan&quot;,&quot;given&quot;:&quot;John F.&quot;,&quot;parse-names&quot;:false,&quot;dropping-particle&quot;:&quot;&quot;,&quot;non-dropping-particle&quot;:&quot;&quot;},{&quot;family&quot;:&quot;Burnet&quot;,&quot;given&quot;:&quot;Philip W.J.&quot;,&quot;parse-names&quot;:false,&quot;dropping-particle&quot;:&quot;&quot;,&quot;non-dropping-particle&quot;:&quot;&quot;}],&quot;container-title&quot;:&quot;Trends in Neurosciences&quot;,&quot;container-title-short&quot;:&quot;Trends Neurosci&quot;,&quot;accessed&quot;:{&quot;date-parts&quot;:[[2025,2,11]]},&quot;DOI&quot;:&quot;10.1016/J.TINS.2016.09.002/ASSET/47E1F62D-43C1-4C20-8C37-7040FF227529/MAIN.ASSETS/GR1.JPG&quot;,&quot;ISSN&quot;:&quot;1878108X&quot;,&quot;PMID&quot;:&quot;27793434&quot;,&quot;URL&quot;:&quot;http://www.cell.com/article/S0166223616301138/fulltext&quot;,&quot;issued&quot;:{&quot;date-parts&quot;:[[2016,11,1]]},&quot;page&quot;:&quot;763-781&quot;,&quot;abstract&quot;:&quot;Psychobiotics were previously defined as live bacteria (probiotics) which, when ingested, confer mental health benefits through interactions with commensal gut bacteria. We expand this definition to encompass prebiotics, which enhance the growth of beneficial gut bacteria. We review probiotic and prebiotic effects on emotional, cognitive, systemic, and neural variables relevant to health and disease. We discuss gut–brain signalling mechanisms enabling psychobiotic effects, such as metabolite production. Overall, knowledge of how the microbiome responds to exogenous influence remains limited. We tabulate several important research questions and issues, exploration of which will generate both mechanistic insights and facilitate future psychobiotic development. We suggest the definition of psychobiotics be expanded beyond probiotics and prebiotics to include other means of influencing the microbiome.&quot;,&quot;publisher&quot;:&quot;Elsevier Ltd&quot;,&quot;issue&quot;:&quot;11&quot;,&quot;volume&quot;:&quot;39&quot;},&quot;isTemporary&quot;:false}]},{&quot;citationID&quot;:&quot;MENDELEY_CITATION_49fcdc8a-7b12-4704-ab79-4680d20cbedb&quot;,&quot;properties&quot;:{&quot;noteIndex&quot;:0},&quot;isEdited&quot;:false,&quot;manualOverride&quot;:{&quot;isManuallyOverridden&quot;:false,&quot;citeprocText&quot;:&quot;(Biggs et al., 2025; Gerik-Celebi et al., 2023; Herbin et al., 2016; Shimojima et al., 2017; Zheng et al., 2022; Zhu et al., 2020)&quot;,&quot;manualOverrideText&quot;:&quot;&quot;},&quot;citationTag&quot;:&quot;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&quot;,&quot;citationItems&quot;:[{&quot;id&quot;:&quot;914d82b7-bf47-3952-b21e-e4869c4c9155&quot;,&quot;itemData&quot;:{&quot;type&quot;:&quot;article-journal&quot;,&quot;id&quot;:&quot;914d82b7-bf47-3952-b21e-e4869c4c9155&quot;,&quot;title&quot;:&quot;Monocyte adhesion and plaque recruitment during atherosclerosis development is regulated by the adapter protein chat-H/SHEP1&quot;,&quot;groupId&quot;:&quot;479d9a24-6180-31f7-a820-e4a39ef05a36&quot;,&quot;author&quot;:[{&quot;family&quot;:&quot;Herbin&quot;,&quot;given&quot;:&quot;Olivier&quot;,&quot;parse-names&quot;:false,&quot;dropping-particle&quot;:&quot;&quot;,&quot;non-dropping-particle&quot;:&quot;&quot;},{&quot;family&quot;:&quot;Regelmann&quot;,&quot;given&quot;:&quot;Adam G.&quot;,&quot;parse-names&quot;:false,&quot;dropping-particle&quot;:&quot;&quot;,&quot;non-dropping-particle&quot;:&quot;&quot;},{&quot;family&quot;:&quot;Ramkhelawon&quot;,&quot;given&quot;:&quot;Bhama&quot;,&quot;parse-names&quot;:false,&quot;dropping-particle&quot;:&quot;&quot;,&quot;non-dropping-particle&quot;:&quot;&quot;},{&quot;family&quot;:&quot;Weinstein&quot;,&quot;given&quot;:&quot;Erica G.&quot;,&quot;parse-names&quot;:false,&quot;dropping-particle&quot;:&quot;&quot;,&quot;non-dropping-particle&quot;:&quot;&quot;},{&quot;family&quot;:&quot;Moore&quot;,&quot;given&quot;:&quot;Kathryn J.&quot;,&quot;parse-names&quot;:false,&quot;dropping-particle&quot;:&quot;&quot;,&quot;non-dropping-particle&quot;:&quot;&quot;},{&quot;family&quot;:&quot;Alexandropoulos&quot;,&quot;given&quot;:&quot;Konstantina&quot;,&quot;parse-names&quot;:false,&quot;dropping-particle&quot;:&quot;&quot;,&quot;non-dropping-particle&quot;:&quot;&quot;}],&quot;container-title&quot;:&quot;Arteriosclerosis, Thrombosis, and Vascular Biology&quot;,&quot;container-title-short&quot;:&quot;Arterioscler Thromb Vasc Biol&quot;,&quot;accessed&quot;:{&quot;date-parts&quot;:[[2025,2,11]]},&quot;DOI&quot;:&quot;10.1161/ATVBAHA.116.308014/SUPPL_FILE/ATVB_ATVB-2016-308014D_SUPP2.PDF&quot;,&quot;ISSN&quot;:&quot;15244636&quot;,&quot;PMID&quot;:&quot;27417580&quot;,&quot;URL&quot;:&quot;https://www.ahajournals.org/doi/10.1161/ATVBAHA.116.308014&quot;,&quot;issued&quot;:{&quot;date-parts&quot;:[[2016,9,1]]},&quot;page&quot;:&quot;1791-1801&quot;,&quot;abstract&quot;:&quot;Objective-The chronic inflammation associated with atherosclerosis is caused by lipid deposition followed by leukocyte recruitment to the arterial wall. We previously showed that the hematopoietic cell-specific adaptor protein Cas-And Hef1-Associated signal transducer hematopoietic isoform (Chat-H)/SHEP1 regulated lymphocyte adhesion and migration. In this study, we analyzed the role of Chat-H in atherosclerosis development. Approach and Results-Using Chat-H-deficient bone marrow transplantation in low-density lipoprotein receptor-deficient mice, we found that Chat-H regulated atherosclerotic plaque formation. Chat-H deficiency in hematopoietic cells associated with lower plaque complexity and fewer leukocytes in the lesions, whereas myeloid-specific deletion of Chat-H was sufficient for conferring atheroprotection. Chat-H deficiency resulted in reduced recruitment of classical Ly6chigh and nonclassical Ly6clow monocytes to the plaques, which was accompanied by increased numbers of both monocyte subsets in the blood. This associated with defective adhesion of Chat-H-deficient Ly6chigh and Ly6clow monocytes to vascular cell adhesion molecule-1 in vitro and impaired infiltration of fluorescent bead-loaded monocytes to atherosclerotic plaques. In contrast, Chat-H was dispensable for CX3CL1 and CCR1/CCR5-dependent migration of monocytes. Conclusions-Our findings highlight Chat-H as a key protein that regulates atherosclerosis development by controlling monocyte adhesion and recruitment to the plaques and identify a novel target that may be exploited for treating atherosclerosis.&quot;,&quot;publisher&quot;:&quot;Lippincott Williams and Wilkins&quot;,&quot;issue&quot;:&quot;9&quot;,&quot;volume&quot;:&quot;36&quot;},&quot;isTemporary&quot;:false},{&quot;id&quot;:&quot;bde92b45-2156-3441-a44a-d026eec62c53&quot;,&quot;itemData&quot;:{&quot;type&quot;:&quot;article-journal&quot;,&quot;id&quot;:&quot;bde92b45-2156-3441-a44a-d026eec62c53&quot;,&quot;title&quot;:&quot;Familial 9q33q34 microduplication in siblings with developmental disorders and macrocephaly&quot;,&quot;groupId&quot;:&quot;479d9a24-6180-31f7-a820-e4a39ef05a36&quot;,&quot;author&quot;:[{&quot;family&quot;:&quot;Shimojima&quot;,&quot;given&quot;:&quot;Keiko&quot;,&quot;parse-names&quot;:false,&quot;dropping-particle&quot;:&quot;&quot;,&quot;non-dropping-particle&quot;:&quot;&quot;},{&quot;family&quot;:&quot;Okamoto&quot;,&quot;given&quot;:&quot;Nobuhiko&quot;,&quot;parse-names&quot;:false,&quot;dropping-particle&quot;:&quot;&quot;,&quot;non-dropping-particle&quot;:&quot;&quot;},{&quot;family&quot;:&quot;Goel&quot;,&quot;given&quot;:&quot;Himanshu&quot;,&quot;parse-names&quot;:false,&quot;dropping-particle&quot;:&quot;&quot;,&quot;non-dropping-particle&quot;:&quot;&quot;},{&quot;family&quot;:&quot;Ondo&quot;,&quot;given&quot;:&quot;Yumiko&quot;,&quot;parse-names&quot;:false,&quot;dropping-particle&quot;:&quot;&quot;,&quot;non-dropping-particle&quot;:&quot;&quot;},{&quot;family&quot;:&quot;Yamamoto&quot;,&quot;given&quot;:&quot;Toshiyuki&quot;,&quot;parse-names&quot;:false,&quot;dropping-particle&quot;:&quot;&quot;,&quot;non-dropping-particle&quot;:&quot;&quot;}],&quot;container-title&quot;:&quot;European Journal of Medical Genetics&quot;,&quot;container-title-short&quot;:&quot;Eur J Med Genet&quot;,&quot;accessed&quot;:{&quot;date-parts&quot;:[[2025,2,11]]},&quot;DOI&quot;:&quot;10.1016/J.EJMG.2017.08.017&quot;,&quot;ISSN&quot;:&quot;1769-7212&quot;,&quot;PMID&quot;:&quot;28899818&quot;,&quot;issued&quot;:{&quot;date-parts&quot;:[[2017,12,1]]},&quot;page&quot;:&quot;650-654&quot;,&quot;abstract&quot;:&quot;Because several genes responsible for epileptic encephalopathy are located on the 9q33q34 region, patients with chromosomal deletions of this region often show intractable epilepsy and neurodevelopmental disability. Contrary to these findings, chromosomal duplications of this region have never been reported previously. We identified a first case of 9q33q34 microduplications in siblings associated with developmental disorders and macrocephaly. Their mother was a mosaic carrier of this duplication. Duplicated regions involved STXBP1; the gene related to epileptic encephalopathy. Neurological features including developmental delay and macrocephaly observed in the present siblings may be derived from the extra-copy of STXBP1.&quot;,&quot;publisher&quot;:&quot;Elsevier Masson&quot;,&quot;issue&quot;:&quot;12&quot;,&quot;volume&quot;:&quot;60&quot;},&quot;isTemporary&quot;:false},{&quot;id&quot;:&quot;3f1171c2-7b41-32c6-a77b-26314f23fb57&quot;,&quot;itemData&quot;:{&quot;type&quot;:&quot;article-journal&quot;,&quot;id&quot;:&quot;3f1171c2-7b41-32c6-a77b-26314f23fb57&quot;,&quot;title&quot;:&quot;Identification of KIAA0513 and Other Hub Genes Associated With Alzheimer Disease Using Weighted Gene Coexpression Network Analysis&quot;,&quot;groupId&quot;:&quot;479d9a24-6180-31f7-a820-e4a39ef05a36&quot;,&quot;author&quot;:[{&quot;family&quot;:&quot;Zhu&quot;,&quot;given&quot;:&quot;Min&quot;,&quot;parse-names&quot;:false,&quot;dropping-particle&quot;:&quot;&quot;,&quot;non-dropping-particle&quot;:&quot;&quot;},{&quot;family&quot;:&quot;Jia&quot;,&quot;given&quot;:&quot;Longfei&quot;,&quot;parse-names&quot;:false,&quot;dropping-particle&quot;:&quot;&quot;,&quot;non-dropping-particle&quot;:&quot;&quot;},{&quot;family&quot;:&quot;Li&quot;,&quot;given&quot;:&quot;Fangyu&quot;,&quot;parse-names&quot;:false,&quot;dropping-particle&quot;:&quot;&quot;,&quot;non-dropping-particle&quot;:&quot;&quot;},{&quot;family&quot;:&quot;Jia&quot;,&quot;given&quot;:&quot;Jianping&quot;,&quot;parse-names&quot;:false,&quot;dropping-particle&quot;:&quot;&quot;,&quot;non-dropping-particle&quot;:&quot;&quot;}],&quot;container-title&quot;:&quot;Frontiers in Genetics&quot;,&quot;container-title-short&quot;:&quot;Front Genet&quot;,&quot;accessed&quot;:{&quot;date-parts&quot;:[[2025,2,11]]},&quot;DOI&quot;:&quot;10.3389/FGENE.2020.00981/BIBTEX&quot;,&quot;ISSN&quot;:&quot;16648021&quot;,&quot;URL&quot;:&quot;www.frontiersin.org&quot;,&quot;issued&quot;:{&quot;date-parts&quot;:[[2020,8,28]]},&quot;page&quot;:&quot;552414&quot;,&quot;abstract&quot;:&quot;Alzheimer disease (AD) is the most common cause of dementia and creates a significant burden on society. As a result, the investigation of hub genes for the discovery of potential therapeutic targets and candidate biomarkers is warranted. In this study, we used the ComBat method to merge three gene expression datasets of AD from the Gene Expression Omnibus (GEO). During combined analysis, we identified 850 differentially expressed genes (DEGs) from the temporal cortex of AD and cognitively normal (CN) samples. We performed weighted gene coexpression network analysis to build gene coexpression networks incorporating these DEGs to identify key modules and hub genes. We found one module most strongly correlated with AD onset as the key module and 19 hub genes in the key module that were down-regulated in AD brains. According to Gene Ontology and Kyoto Encyclopedia of Genes and Genomes analyses, DEGs were mostly enriched in synapse function, and genes in the key module were mostly related to learning and memory. We selected five little-studied genes, AP3B2, GABRD, GPR158, KIAA0513, and MAL2, to validate their expression in AD mouse model by performing quantitative real-time polymerase chain reaction. We found that all of them were down-regulated in cortices of 8-month 5xFAD mice compared to those of wild-type mice. We then further investigated their correlations with β-secretase activity and Aβ42 levels in AD samples of different Braak stages. We found that all five hub genes had significant negative associations with β-secretase activity and that AP3B2 and KIAA0513 had significant negative associations with Aβ42 levels. We tested the differential expressions of the five hub genes in two AD GEO datasets from the blood and found that KIAA0513 was significantly up-regulated in patients with both mild cognitive impairment (MCI) and AD and was able to differentiate MCI and AD from CN in the two datasets. In conclusion, these five novel vulnerable genes were involved in AD progression, and KIAA0513 was a promising candidate biomarker for early diagnosis of AD.&quot;,&quot;publisher&quot;:&quot;Frontiers Media S.A.&quot;,&quot;volume&quot;:&quot;11&quot;},&quot;isTemporary&quot;:false},{&quot;id&quot;:&quot;26d2c669-a2f1-3308-9a44-88984b0bb9b8&quot;,&quot;itemData&quot;:{&quot;type&quot;:&quot;article-journal&quot;,&quot;id&quot;:&quot;26d2c669-a2f1-3308-9a44-88984b0bb9b8&quot;,&quot;title&quot;:&quot;KIF2C regulates synaptic plasticity and cognition in mice through dynamic microtubule depolymerization&quot;,&quot;groupId&quot;:&quot;479d9a24-6180-31f7-a820-e4a39ef05a36&quot;,&quot;author&quot;:[{&quot;family&quot;:&quot;Zheng&quot;,&quot;given&quot;:&quot;Rui&quot;,&quot;parse-names&quot;:false,&quot;dropping-particle&quot;:&quot;&quot;,&quot;non-dropping-particle&quot;:&quot;&quot;},{&quot;family&quot;:&quot;Du&quot;,&quot;given&quot;:&quot;Yonglan&quot;,&quot;parse-names&quot;:false,&quot;dropping-particle&quot;:&quot;&quot;,&quot;non-dropping-particle&quot;:&quot;&quot;},{&quot;family&quot;:&quot;Wang&quot;,&quot;given&quot;:&quot;Xintai&quot;,&quot;parse-names&quot;:false,&quot;dropping-particle&quot;:&quot;&quot;,&quot;non-dropping-particle&quot;:&quot;&quot;},{&quot;family&quot;:&quot;Liao&quot;,&quot;given&quot;:&quot;Tailin&quot;,&quot;parse-names&quot;:false,&quot;dropping-particle&quot;:&quot;&quot;,&quot;non-dropping-particle&quot;:&quot;&quot;},{&quot;family&quot;:&quot;Zhang&quot;,&quot;given&quot;:&quot;Zhe&quot;,&quot;parse-names&quot;:false,&quot;dropping-particle&quot;:&quot;&quot;,&quot;non-dropping-particle&quot;:&quot;&quot;},{&quot;family&quot;:&quot;Wang&quot;,&quot;given&quot;:&quot;Na&quot;,&quot;parse-names&quot;:false,&quot;dropping-particle&quot;:&quot;&quot;,&quot;non-dropping-particle&quot;:&quot;&quot;},{&quot;family&quot;:&quot;Li&quot;,&quot;given&quot;:&quot;Xiumao&quot;,&quot;parse-names&quot;:false,&quot;dropping-particle&quot;:&quot;&quot;,&quot;non-dropping-particle&quot;:&quot;&quot;},{&quot;family&quot;:&quot;Shen&quot;,&quot;given&quot;:&quot;Ying&quot;,&quot;parse-names&quot;:false,&quot;dropping-particle&quot;:&quot;&quot;,&quot;non-dropping-particle&quot;:&quot;&quot;},{&quot;family&quot;:&quot;Shi&quot;,&quot;given&quot;:&quot;Lei&quot;,&quot;parse-names&quot;:false,&quot;dropping-particle&quot;:&quot;&quot;,&quot;non-dropping-particle&quot;:&quot;&quot;},{&quot;family&quot;:&quot;Luo&quot;,&quot;given&quot;:&quot;Jianhong&quot;,&quot;parse-names&quot;:false,&quot;dropping-particle&quot;:&quot;&quot;,&quot;non-dropping-particle&quot;:&quot;&quot;},{&quot;family&quot;:&quot;Xia&quot;,&quot;given&quot;:&quot;Jun&quot;,&quot;parse-names&quot;:false,&quot;dropping-particle&quot;:&quot;&quot;,&quot;non-dropping-particle&quot;:&quot;&quot;},{&quot;family&quot;:&quot;Wang&quot;,&quot;given&quot;:&quot;Ziyi&quot;,&quot;parse-names&quot;:false,&quot;dropping-particle&quot;:&quot;&quot;,&quot;non-dropping-particle&quot;:&quot;&quot;},{&quot;family&quot;:&quot;Xu&quot;,&quot;given&quot;:&quot;Junyu&quot;,&quot;parse-names&quot;:false,&quot;dropping-particle&quot;:&quot;&quot;,&quot;non-dropping-particle&quot;:&quot;&quot;}],&quot;container-title&quot;:&quot;eLife&quot;,&quot;container-title-short&quot;:&quot;Elife&quot;,&quot;accessed&quot;:{&quot;date-parts&quot;:[[2025,2,11]]},&quot;DOI&quot;:&quot;10.7554/ELIFE.72483&quot;,&quot;ISSN&quot;:&quot;2050084X&quot;,&quot;PMID&quot;:&quot;35138249&quot;,&quot;issued&quot;:{&quot;date-parts&quot;:[[2022,2,1]]},&quot;abstract&quot;:&quot;Dynamic microtubules play a critical role in cell structure and function. In nervous system, microtubules are the major route for cargo protein trafficking and they specially extend into and out of synapses to regulate synaptic development and plasticity. However, the detailed depolymerization mechanism that regulates dynamic microtubules in synapses and dendrites is still unclear. In this study, we find that KIF2C, a dynamic microtubule depolymerization protein without known function in the nervous system, plays a pivotal role in the structural and functional plasticity of synapses and regulates cognitive function in mice. Through its microtubule depolymerization capability, KIF2C regulates microtubule dynamics in dendrites, and regulates microtubule invasion of spines in neurons in a neuronal activity-dependent manner. Using RNAi knockdown and condi-tional knockout approaches, we showed that KIF2C regulates spine morphology and synaptic membrane expression of AMPA receptors. Moreover, KIF2C deficiency leads to impaired excitatory transmission, long-term potentiation, and altered cognitive behaviors in mice. Collectively, our study explores a novel function of KIF2C in the nervous system and provides an important regulatory mechanism on how activity-dependent microtubule dynamic regulates synaptic plasticity and cognition behaviors.&quot;,&quot;publisher&quot;:&quot;eLife Sciences Publications Ltd&quot;,&quot;volume&quot;:&quot;11&quot;},&quot;isTemporary&quot;:false},{&quot;id&quot;:&quot;593a7349-136a-3779-aab1-a725da6f85e1&quot;,&quot;itemData&quot;:{&quot;type&quot;:&quot;article-journal&quot;,&quot;id&quot;:&quot;593a7349-136a-3779-aab1-a725da6f85e1&quot;,&quot;title&quot;:&quot;Clinical and Genetic Characteristics of Patients with Unexplained Intellectual Disability/Developmental Delay without Epilepsy&quot;,&quot;groupId&quot;:&quot;479d9a24-6180-31f7-a820-e4a39ef05a36&quot;,&quot;author&quot;:[{&quot;family&quot;:&quot;Gerik-Celebi&quot;,&quot;given&quot;:&quot;Hamide Betul&quot;,&quot;parse-names&quot;:false,&quot;dropping-particle&quot;:&quot;&quot;,&quot;non-dropping-particle&quot;:&quot;&quot;},{&quot;family&quot;:&quot;Aydin&quot;,&quot;given&quot;:&quot;Hilal&quot;,&quot;parse-names&quot;:false,&quot;dropping-particle&quot;:&quot;&quot;,&quot;non-dropping-particle&quot;:&quot;&quot;},{&quot;family&quot;:&quot;Bolat&quot;,&quot;given&quot;:&quot;Hilmi&quot;,&quot;parse-names&quot;:false,&quot;dropping-particle&quot;:&quot;&quot;,&quot;non-dropping-particle&quot;:&quot;&quot;},{&quot;family&quot;:&quot;Unsel-Bolat&quot;,&quot;given&quot;:&quot;Gul&quot;,&quot;parse-names&quot;:false,&quot;dropping-particle&quot;:&quot;&quot;,&quot;non-dropping-particle&quot;:&quot;&quot;}],&quot;container-title&quot;:&quot;Molecular Syndromology&quot;,&quot;container-title-short&quot;:&quot;Mol Syndromol&quot;,&quot;accessed&quot;:{&quot;date-parts&quot;:[[2025,2,11]]},&quot;DOI&quot;:&quot;10.1159/000529018&quot;,&quot;ISSN&quot;:&quot;1661-8769&quot;,&quot;URL&quot;:&quot;https://dx.doi.org/10.1159/000529018&quot;,&quot;issued&quot;:{&quot;date-parts&quot;:[[2023,5,31]]},&quot;page&quot;:&quot;208-218&quot;,&quot;abstract&quot;:&quot;Introduction: Global developmental delay (DD), intellectual disability (ID), and autism spectrum disorder (ASD) are mainly evaluated under the neurodevelopmental disorder framework. In this study, we aimed to determine the genetic diagnosis yield using step-by-step genetic analysis in 38 patients with unexplained ID/DD and/or ASD. Methods: In 38 cases (27 male, 11 female) with unexplained ID/DD and/or ASD, chromosomal microarray (CMA) analysis, clinical exome sequencing (CES), and whole-exome sequencing (WES) analysis were applied, respectively. Results: We found a diagnostic rate of only CMA analysis as 21% (8/38) presenting 8 pathogenic and likely pathogenic CNVs. The rate of patients diagnosed with CES/WES methods was 32.2% (10/31). When all pathogenic and likely pathogenic variants were evaluated, the diagnosis rate was 44.7% (17/38). A dual diagnosis was obtained in a case with 16p11.2 microduplication and de novo SNV. We identified eight novel variants: TUBA1A (c.787C&gt;G), TMEM63A (c.334-2A&gt;G), YY1AP1 (c.2051_2052del), ABCA13 (c.12064C&gt;T), ABCA13 (c.13187G&gt;A), USP9X (c.1189T&gt;C), ANKRD17 (c.328_330dup), and GRIA4 (c.17G&gt;A). Conclusion: We present diagnostic rates of a complementary approach to genetic analysis (CMA, CES, and WES). The combined use of genetic analysis methods in unexplained ID/DD and/or ASD cases has contributed significantly to diagnosis rates. Also, we present detailed clinical characteristics to improve genotype-phenotype correlation in the literature for rare and novel variants.&quot;,&quot;publisher&quot;:&quot;S. Karger AG&quot;,&quot;issue&quot;:&quot;3&quot;,&quot;volume&quot;:&quot;14&quot;},&quot;isTemporary&quot;:false},{&quot;id&quot;:&quot;0c417f85-793b-37ad-af1f-062565182697&quot;,&quot;itemData&quot;:{&quot;type&quot;:&quot;article-journal&quot;,&quot;id&quot;:&quot;0c417f85-793b-37ad-af1f-062565182697&quot;,&quot;title&quot;:&quot;Coronin1A regulates the trafficking of alpha synuclein in microglia&quot;,&quot;groupId&quot;:&quot;479d9a24-6180-31f7-a820-e4a39ef05a36&quot;,&quot;author&quot;:[{&quot;family&quot;:&quot;Biggs&quot;,&quot;given&quot;:&quot;Karl E.&quot;,&quot;parse-names&quot;:false,&quot;dropping-particle&quot;:&quot;&quot;,&quot;non-dropping-particle&quot;:&quot;&quot;},{&quot;family&quot;:&quot;Fikse&quot;,&quot;given&quot;:&quot;Emma N.&quot;,&quot;parse-names&quot;:false,&quot;dropping-particle&quot;:&quot;&quot;,&quot;non-dropping-particle&quot;:&quot;&quot;},{&quot;family&quot;:&quot;Anderson&quot;,&quot;given&quot;:&quot;Faith L.&quot;,&quot;parse-names&quot;:false,&quot;dropping-particle&quot;:&quot;&quot;,&quot;non-dropping-particle&quot;:&quot;&quot;},{&quot;family&quot;:&quot;Kettenbach&quot;,&quot;given&quot;:&quot;Arminja N.&quot;,&quot;parse-names&quot;:false,&quot;dropping-particle&quot;:&quot;&quot;,&quot;non-dropping-particle&quot;:&quot;&quot;},{&quot;family&quot;:&quot;Havrda&quot;,&quot;given&quot;:&quot;Matthew C.&quot;,&quot;parse-names&quot;:false,&quot;dropping-particle&quot;:&quot;&quot;,&quot;non-dropping-particle&quot;:&quot;&quot;}],&quot;container-title&quot;:&quot;Journal of Neuroscience&quot;,&quot;accessed&quot;:{&quot;date-parts&quot;:[[2025,2,11]]},&quot;DOI&quot;:&quot;10.1523/JNEUROSCI.1337-24.2025&quot;,&quot;ISSN&quot;:&quot;0270-6474&quot;,&quot;PMID&quot;:&quot;39837661&quot;,&quot;URL&quot;:&quot;https://www.jneurosci.org/content/early/2025/01/17/JNEUROSCI.1337-24.2025&quot;,&quot;issued&quot;:{&quot;date-parts&quot;:[[2025,1,21]]},&quot;page&quot;:&quot;e1337242025&quot;,&quot;abstract&quot;:&quot;Microglia respond to cytotoxic protein aggregates associated with the progression of neurodegenerative disease. Pathological protein aggregates activate the microglial NLRP3 inflammasome resulting in proinflammatory signaling, secretion, and potentially pyroptotic cell death. We characterized mixed sex primary mouse microglia exposed to microbial stressors and alpha synuclein preformed fibrils (αsyn PFFs) to identify cellular mechanisms related to Parkinson’s disease. Microglia package and release the endosome fate regulator Coronin1A (Coro1A) in EVs in an Nlrp3 -dependent manner in widely used experimental activation conditions. We were surprised to find that Coro1A packaging and release was not Nlrp3 -dependent in αsyn PFF exposure conditions. Coro1A-/- microglia exposed to αsyn PFFs trafficked more αsyn to lysosomal compartment increasing lysosomal membrane permeabilization. This corresponds to a decrease in αsyn released in EVs suggesting that Coro1A functions to shunt pathological proteins to a secretory pathway to attenuate lysosomal stress. αsyn PFF driven lysosomal stress resulting from Coro1a loss was associated with enhanced cytotoxicity. Intrinsic apoptosis signaling was unaffected, but we observed elevated cytosolic cathepsin B and the presence of a cathepsin associated 55kD PARP cleavage product. Post-mortem analysis of the PD mesencephalon supported a role for Coro1a in microglia, revealing elevated levels of Coro1A protein in human PD brains compared to those of healthy donors. Findings are relevant to the distribution of pathological αsyn and indicate that Coro1a protects microglia from lysosomal overload, inflammasome activation, and pyroptotic demise.\n\nSignificance Statement Microglia are responsible for clearing toxic protein aggregates such as alpha synuclein (αsyn) in Parkinson’s Disease (PD). PD is slowly progressive, implying that microglia are under proteinaceous stress for an extended time, maintaining some level of homeostasis while attempting to clear pathologically aggregated proteins. Pathological proteins can overload the lysosomes resulting in rupture, decreasing the ability of microglia to clear protein aggregates, and contributing to a hyperreactive inflammatory state. We determined that the protein Coronin1A functions in microglia to attenuate αsyn-induced lysosomal stress, preventing Nlrp3-inflammasome activation, and cell death. These findings identify a protective cellular mechanism operating in microglia that may contribute to the distribution of pathological proteins into the microenvironment.&quot;,&quot;publisher&quot;:&quot;Society for Neuroscience&quot;},&quot;isTemporary&quot;:false}]},{&quot;citationID&quot;:&quot;MENDELEY_CITATION_68ceb2c7-15d1-4aa9-915e-8555bb3b3634&quot;,&quot;properties&quot;:{&quot;noteIndex&quot;:0},&quot;isEdited&quot;:false,&quot;manualOverride&quot;:{&quot;isManuallyOverridden&quot;:false,&quot;citeprocText&quot;:&quot;(Saadh et al., 2025)&quot;,&quot;manualOverrideText&quot;:&quot;&quot;},&quot;citationTag&quot;:&quot;MENDELEY_CITATION_v3_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&quot;,&quot;citationItems&quot;:[{&quot;id&quot;:&quot;c13bcc05-2711-3e91-a268-a39beda45e4e&quot;,&quot;itemData&quot;:{&quot;type&quot;:&quot;article-journal&quot;,&quot;id&quot;:&quot;c13bcc05-2711-3e91-a268-a39beda45e4e&quot;,&quot;title&quot;:&quot;Decoding the Role of Kinesin Superfamily Proteins in Glioma Progression&quot;,&quot;groupId&quot;:&quot;479d9a24-6180-31f7-a820-e4a39ef05a36&quot;,&quot;author&quot;:[{&quot;family&quot;:&quot;Saadh&quot;,&quot;given&quot;:&quot;Mohamed J.&quot;,&quot;parse-names&quot;:false,&quot;dropping-particle&quot;:&quot;&quot;,&quot;non-dropping-particle&quot;:&quot;&quot;},{&quot;family&quot;:&quot;Ghnim&quot;,&quot;given&quot;:&quot;Zahraa Sabah&quot;,&quot;parse-names&quot;:false,&quot;dropping-particle&quot;:&quot;&quot;,&quot;non-dropping-particle&quot;:&quot;&quot;},{&quot;family&quot;:&quot;Mahdi&quot;,&quot;given&quot;:&quot;Morug Salih&quot;,&quot;parse-names&quot;:false,&quot;dropping-particle&quot;:&quot;&quot;,&quot;non-dropping-particle&quot;:&quot;&quot;},{&quot;family&quot;:&quot;Chandra&quot;,&quot;given&quot;:&quot;Muktesh&quot;,&quot;parse-names&quot;:false,&quot;dropping-particle&quot;:&quot;&quot;,&quot;non-dropping-particle&quot;:&quot;&quot;},{&quot;family&quot;:&quot;Ballal&quot;,&quot;given&quot;:&quot;Suhas&quot;,&quot;parse-names&quot;:false,&quot;dropping-particle&quot;:&quot;&quot;,&quot;non-dropping-particle&quot;:&quot;&quot;},{&quot;family&quot;:&quot;Bareja&quot;,&quot;given&quot;:&quot;Lakshay&quot;,&quot;parse-names&quot;:false,&quot;dropping-particle&quot;:&quot;&quot;,&quot;non-dropping-particle&quot;:&quot;&quot;},{&quot;family&quot;:&quot;Chaudhary&quot;,&quot;given&quot;:&quot;Kamlesh&quot;,&quot;parse-names&quot;:false,&quot;dropping-particle&quot;:&quot;&quot;,&quot;non-dropping-particle&quot;:&quot;&quot;},{&quot;family&quot;:&quot;Sharma&quot;,&quot;given&quot;:&quot;R. S.K.&quot;,&quot;parse-names&quot;:false,&quot;dropping-particle&quot;:&quot;&quot;,&quot;non-dropping-particle&quot;:&quot;&quot;},{&quot;family&quot;:&quot;Gupta&quot;,&quot;given&quot;:&quot;Sofia&quot;,&quot;parse-names&quot;:false,&quot;dropping-particle&quot;:&quot;&quot;,&quot;non-dropping-particle&quot;:&quot;&quot;},{&quot;family&quot;:&quot;Taher&quot;,&quot;given&quot;:&quot;Waam Mohammed&quot;,&quot;parse-names&quot;:false,&quot;dropping-particle&quot;:&quot;&quot;,&quot;non-dropping-particle&quot;:&quot;&quot;},{&quot;family&quot;:&quot;Alwan&quot;,&quot;given&quot;:&quot;Mariem&quot;,&quot;parse-names&quot;:false,&quot;dropping-particle&quot;:&quot;&quot;,&quot;non-dropping-particle&quot;:&quot;&quot;},{&quot;family&quot;:&quot;Jawad&quot;,&quot;given&quot;:&quot;Mahmood Jasem&quot;,&quot;parse-names&quot;:false,&quot;dropping-particle&quot;:&quot;&quot;,&quot;non-dropping-particle&quot;:&quot;&quot;},{&quot;family&quot;:&quot;Hamad&quot;,&quot;given&quot;:&quot;Atheer Khdyair&quot;,&quot;parse-names&quot;:false,&quot;dropping-particle&quot;:&quot;&quot;,&quot;non-dropping-particle&quot;:&quot;&quot;}],&quot;container-title&quot;:&quot;Journal of Molecular Neuroscience 2025 75:1&quot;,&quot;accessed&quot;:{&quot;date-parts&quot;:[[2025,2,11]]},&quot;DOI&quot;:&quot;10.1007/S12031-025-02308-9&quot;,&quot;ISSN&quot;:&quot;1559-1166&quot;,&quot;PMID&quot;:&quot;39847238&quot;,&quot;URL&quot;:&quot;https://link.springer.com/article/10.1007/s12031-025-02308-9&quot;,&quot;issued&quot;:{&quot;date-parts&quot;:[[2025,1,23]]},&quot;page&quot;:&quot;1-28&quot;,&quot;abstract&quot;:&quot;Glioma is a highly aggressive and invasive brain tumor with limited treatment options, highlighting the need for novel therapeutic approaches. Kinesin superfamily proteins (KIFs) are a diverse group of motor proteins that play essential roles in cellular processes such as mitosis, intracellular transport, and signal transduction, all of which are crucial for tumorigenesis. This review focuses on the multifaceted role of KIFs in glioma, examining their clinical relevance, contribution to tumor progression, and potential as therapeutic targets. We discuss how KIFs influence key aspects of glioma biology, including cell proliferation, invasion, migration, and metastasis. Furthermore, we explore the regulation of the cell cycle and critical signaling pathways associated with glioma, such as PI3K-Akt, Wnt/β-catenin, and Hedgehog signaling by KIFs. The review also addresses the emerging interplay between KIFs and non-coding RNAs, including circular RNAs (circRNAs) and microRNAs (miRNAs), in glioma progression. Finally, we examine current therapeutic strategies targeting KIFs, including immunotherapy, chemotherapy, and small-molecule inhibitors, and their potential to improve treatment outcomes for glioma patients. By synthesizing these insights, this review underscores the significance of KIFs in glioma pathogenesis and their promise as novel therapeutic targets in the fight against glioma.&quot;,&quot;publisher&quot;:&quot;Springer&quot;,&quot;issue&quot;:&quot;1&quot;,&quot;volume&quot;:&quot;75&quot;},&quot;isTemporary&quot;:false}]},{&quot;citationID&quot;:&quot;MENDELEY_CITATION_55f8cb35-d533-4aad-aebe-6d319d6612b7&quot;,&quot;properties&quot;:{&quot;noteIndex&quot;:0},&quot;isEdited&quot;:false,&quot;manualOverride&quot;:{&quot;isManuallyOverridden&quot;:false,&quot;citeprocText&quot;:&quot;(Kim et al., 2024)&quot;,&quot;manualOverrideText&quot;:&quot;&quot;},&quot;citationTag&quot;:&quot;MENDELEY_CITATION_v3_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&quot;,&quot;citationItems&quot;:[{&quot;id&quot;:&quot;fe7c6bc0-16c0-3caf-b7d7-d5cbf0c6f632&quot;,&quot;itemData&quot;:{&quot;type&quot;:&quot;article-journal&quot;,&quot;id&quot;:&quot;fe7c6bc0-16c0-3caf-b7d7-d5cbf0c6f632&quot;,&quot;title&quot;:&quot;Inflammatory response in dairy cows caused by heat stress and biological mechanisms for maintaining homeostasis&quot;,&quot;groupId&quot;:&quot;479d9a24-6180-31f7-a820-e4a39ef05a36&quot;,&quot;author&quot;:[{&quot;family&quot;:&quot;Kim&quot;,&quot;given&quot;:&quot;Hana&quot;,&quot;parse-names&quot;:false,&quot;dropping-particle&quot;:&quot;&quot;,&quot;non-dropping-particle&quot;:&quot;&quot;},{&quot;family&quot;:&quot;Jo&quot;,&quot;given&quot;:&quot;Jang Hoon&quot;,&quot;parse-names&quot;:false,&quot;dropping-particle&quot;:&quot;&quot;,&quot;non-dropping-particle&quot;:&quot;&quot;},{&quot;family&quot;:&quot;Lee&quot;,&quot;given&quot;:&quot;Hong Gu&quot;,&quot;parse-names&quot;:false,&quot;dropping-particle&quot;:&quot;&quot;,&quot;non-dropping-particle&quot;:&quot;&quot;},{&quot;family&quot;:&quot;Park&quot;,&quot;given&quot;:&quot;Woncheoul&quot;,&quot;parse-names&quot;:false,&quot;dropping-particle&quot;:&quot;&quot;,&quot;non-dropping-particle&quot;:&quot;&quot;},{&quot;family&quot;:&quot;Lee&quot;,&quot;given&quot;:&quot;Hak Kyo&quot;,&quot;parse-names&quot;:false,&quot;dropping-particle&quot;:&quot;&quot;,&quot;non-dropping-particle&quot;:&quot;&quot;},{&quot;family&quot;:&quot;Park&quot;,&quot;given&quot;:&quot;Jong Eun&quot;,&quot;parse-names&quot;:false,&quot;dropping-particle&quot;:&quot;&quot;,&quot;non-dropping-particle&quot;:&quot;&quot;},{&quot;family&quot;:&quot;Shin&quot;,&quot;given&quot;:&quot;Donghyun&quot;,&quot;parse-names&quot;:false,&quot;dropping-particle&quot;:&quot;&quot;,&quot;non-dropping-particle&quot;:&quot;&quot;}],&quot;container-title&quot;:&quot;PLOS ONE&quot;,&quot;container-title-short&quot;:&quot;PLoS One&quot;,&quot;accessed&quot;:{&quot;date-parts&quot;:[[2025,2,11]]},&quot;DOI&quot;:&quot;10.1371/JOURNAL.PONE.0300719&quot;,&quot;ISBN&quot;:&quot;1111111111&quot;,&quot;ISSN&quot;:&quot;1932-6203&quot;,&quot;PMID&quot;:&quot;38527055&quot;,&quot;URL&quot;:&quot;https://journals.plos.org/plosone/article?id=10.1371/journal.pone.0300719&quot;,&quot;issued&quot;:{&quot;date-parts&quot;:[[2024,3,1]]},&quot;page&quot;:&quot;e0300719&quot;,&quot;abstract&quot;:&quot;Climate change increases global temperatures, which is lethal to both livestock and humans. Heat stress is known as one of the various livestock stresses, and dairy cows react sensitively to high-temperature stress. We aimed to better understand the effects of heat stress on the health of dairy cows and observing biological changes. Individual cows were divided into normal (21–22 °C, 50–60% humidity) and high temperature (31–32 °C, 80–95% humidity), respectively, for 7-days. We performed metabolomic and transcriptome analyses of the blood and gut microbiomes of feces. In the high-temperature group, nine metabolites including linoleic acid and fructose were downregulated, and 154 upregulated and 72 downregulated DEGs (Differentially Expressed Genes) were identified, and eighteen microbes including Intestinimonas and Pseudoflavonifractor in genus level were significantly different from normal group. Linoleic acid and fructose have confirmed that associated with various stresses, and functional analysis of DEG and microorganisms showing significant differences confirmed that high-temperature stress is related to the inflammatory response, immune system, cellular energy mechanism, and microbial butyrate production. These biological changes were likely to withstand high-temperature stress. Immune and inflammatory responses are known to be induced by heat stress, which has been identified to maintain homeostasis through modulation at metabolome, transcriptome and microbiome levels. In these findings, heat stress condition can trigger alteration of immune system and cellular energy metabolism, which is shown as reduced metabolites, pathway enrichment and differential microbes. As results of this study did not include direct phenotypic data, we believe that additional validation is required in the future. In conclusion, high-temperature stress contributed to the reduction of metabolites, changes in gene expression patterns and composition of gut microbiota, which are thought to support dairy cows in withstanding high-temperature stress via modulating immune-related genes, and cellular energy metabolism to maintain homeostasis.&quot;,&quot;publisher&quot;:&quot;Public Library of Science&quot;,&quot;issue&quot;:&quot;3&quot;,&quot;volume&quot;:&quot;19&quot;},&quot;isTemporary&quot;:false}]},{&quot;citationID&quot;:&quot;MENDELEY_CITATION_47446c3a-04af-4333-bf9a-e2f7bd15bedd&quot;,&quot;properties&quot;:{&quot;noteIndex&quot;:0},&quot;isEdited&quot;:false,&quot;manualOverride&quot;:{&quot;isManuallyOverridden&quot;:false,&quot;citeprocText&quot;:&quot;(Q. Wang et al., 2021)&quot;,&quot;manualOverrideText&quot;:&quot;&quot;},&quot;citationTag&quot;:&quot;MENDELEY_CITATION_v3_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&quot;,&quot;citationItems&quot;:[{&quot;id&quot;:&quot;7c4c2966-d73e-3e81-a6ff-800aea5f247b&quot;,&quot;itemData&quot;:{&quot;type&quot;:&quot;article-journal&quot;,&quot;id&quot;:&quot;7c4c2966-d73e-3e81-a6ff-800aea5f247b&quot;,&quot;title&quot;:&quot;Nestin is required for spindle assembly and cell cycle progression in glioblastoma cells&quot;,&quot;groupId&quot;:&quot;479d9a24-6180-31f7-a820-e4a39ef05a36&quot;,&quot;author&quot;:[{&quot;family&quot;:&quot;Wang&quot;,&quot;given&quot;:&quot;Qinglin&quot;,&quot;parse-names&quot;:false,&quot;dropping-particle&quot;:&quot;&quot;,&quot;non-dropping-particle&quot;:&quot;&quot;},{&quot;family&quot;:&quot;Wu&quot;,&quot;given&quot;:&quot;Hao&quot;,&quot;parse-names&quot;:false,&quot;dropping-particle&quot;:&quot;&quot;,&quot;non-dropping-particle&quot;:&quot;&quot;},{&quot;family&quot;:&quot;Hu&quot;,&quot;given&quot;:&quot;Jian&quot;,&quot;parse-names&quot;:false,&quot;dropping-particle&quot;:&quot;&quot;,&quot;non-dropping-particle&quot;:&quot;&quot;},{&quot;family&quot;:&quot;Fu&quot;,&quot;given&quot;:&quot;Haijuan&quot;,&quot;parse-names&quot;:false,&quot;dropping-particle&quot;:&quot;&quot;,&quot;non-dropping-particle&quot;:&quot;&quot;},{&quot;family&quot;:&quot;Qu&quot;,&quot;given&quot;:&quot;Yanghui&quot;,&quot;parse-names&quot;:false,&quot;dropping-particle&quot;:&quot;&quot;,&quot;non-dropping-particle&quot;:&quot;&quot;},{&quot;family&quot;:&quot;Yang&quot;,&quot;given&quot;:&quot;Yijun&quot;,&quot;parse-names&quot;:false,&quot;dropping-particle&quot;:&quot;&quot;,&quot;non-dropping-particle&quot;:&quot;&quot;},{&quot;family&quot;:&quot;Cai&quot;,&quot;given&quot;:&quot;Qi&quot;,&quot;parse-names&quot;:false,&quot;dropping-particle&quot;:&quot;&quot;,&quot;non-dropping-particle&quot;:&quot;&quot;},{&quot;family&quot;:&quot;Efimov&quot;,&quot;given&quot;:&quot;Andrey&quot;,&quot;parse-names&quot;:false,&quot;dropping-particle&quot;:&quot;&quot;,&quot;non-dropping-particle&quot;:&quot;&quot;},{&quot;family&quot;:&quot;Wu&quot;,&quot;given&quot;:&quot;Minghua&quot;,&quot;parse-names&quot;:false,&quot;dropping-particle&quot;:&quot;&quot;,&quot;non-dropping-particle&quot;:&quot;&quot;},{&quot;family&quot;:&quot;Yen&quot;,&quot;given&quot;:&quot;Tim&quot;,&quot;parse-names&quot;:false,&quot;dropping-particle&quot;:&quot;&quot;,&quot;non-dropping-particle&quot;:&quot;&quot;},{&quot;family&quot;:&quot;Wang&quot;,&quot;given&quot;:&quot;Yuan&quot;,&quot;parse-names&quot;:false,&quot;dropping-particle&quot;:&quot;&quot;,&quot;non-dropping-particle&quot;:&quot;&quot;},{&quot;family&quot;:&quot;Yang&quot;,&quot;given&quot;:&quot;Zeng Jie&quot;,&quot;parse-names&quot;:false,&quot;dropping-particle&quot;:&quot;&quot;,&quot;non-dropping-particle&quot;:&quot;&quot;}],&quot;container-title&quot;:&quot;Molecular Cancer Research&quot;,&quot;accessed&quot;:{&quot;date-parts&quot;:[[2025,2,11]]},&quot;DOI&quot;:&quot;10.1158/1541-7786.MCR-20-0994/672984/AM/NESTIN-IS-REQUIRED-FOR-SPINDLE-ASSEMBLY-AND-CELL&quot;,&quot;ISSN&quot;:&quot;15573125&quot;,&quot;PMID&quot;:&quot;34158391&quot;,&quot;URL&quot;:&quot;/mcr/article/19/10/1651/665689/Nestin-Is-Required-for-Spindle-Assembly-and-Cell&quot;,&quot;issued&quot;:{&quot;date-parts&quot;:[[2021,10,1]]},&quot;page&quot;:&quot;1651-1665&quot;,&quot;abstract&quot;:&quot;Nestin, a class IV intermediate filament protein, is generally considered as a putative marker of neural stem and progenitor cells in the central nervous system. Glioma is a common type of adult brain tumors, and glioblastoma (GBM) represents the most aggressive form of glioma. Here, we report that Nestin expression is significantly up-regulated in human GBM, compared with other types of glioma. Nestin knockdown or deletion in U251 cells and tumor cells from GBM patients derived xenografts (PDX), resulted in G2/M arrest, finally leading to apoptosis in tumor cells. Using proximity-dependent Biotin identification method, we identified βII-tubulin as an interacting protein of Nestin in U251 cells. Nestin stabilized βII-tubulin in U251 cells through physical interaction. Knockdown of Nestin or βII-tubulin disrupted spindle morphology in tumor cells. Our studies further revealed that Nestin deficiency in U251 cells and GBM PDX cells repressed tumor growth upon transplantation. Finally, we found that Nestin deficiency sensitized GBM cells to microtubule-destabilizing drugs such as vinblastine and vincristine. Our studies demonstrate the essential functions and underlying mechanisms of Nestin in the growth and drug response of GBM cells. Implications: Through interaction with βII-tubulin, Nestin facilitates cell cycle progression and spindle assembly of tumor cells in glioblastoma.&quot;,&quot;publisher&quot;:&quot;American Association for Cancer Research Inc.&quot;,&quot;issue&quot;:&quot;10&quot;,&quot;volume&quot;:&quot;19&quot;},&quot;isTemporary&quot;:false}]},{&quot;citationID&quot;:&quot;MENDELEY_CITATION_3695ccfd-53fe-4d37-8374-3ade2befdcb9&quot;,&quot;properties&quot;:{&quot;noteIndex&quot;:0},&quot;isEdited&quot;:false,&quot;manualOverride&quot;:{&quot;isManuallyOverridden&quot;:false,&quot;citeprocText&quot;:&quot;(Do Carmo et al., 2017; Foligné et al., 2010; Peng et al., 2019a)&quot;,&quot;manualOverrideText&quot;:&quot;&quot;},&quot;citationTag&quot;:&quot;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&quot;,&quot;citationItems&quot;:[{&quot;id&quot;:&quot;d0cd4e12-df1b-3038-a366-8f9a478e378a&quot;,&quot;itemData&quot;:{&quot;type&quot;:&quot;article-journal&quot;,&quot;id&quot;:&quot;d0cd4e12-df1b-3038-a366-8f9a478e378a&quot;,&quot;title&quot;:&quot;Promising immunomodulatory effects of selected strains of dairy propionibacteria as evidenced in vitro and in vivo&quot;,&quot;groupId&quot;:&quot;479d9a24-6180-31f7-a820-e4a39ef05a36&quot;,&quot;author&quot;:[{&quot;family&quot;:&quot;Foligné&quot;,&quot;given&quot;:&quot;Benoît&quot;,&quot;parse-names&quot;:false,&quot;dropping-particle&quot;:&quot;&quot;,&quot;non-dropping-particle&quot;:&quot;&quot;},{&quot;family&quot;:&quot;Deutsch&quot;,&quot;given&quot;:&quot;Stéphanie Marie&quot;,&quot;parse-names&quot;:false,&quot;dropping-particle&quot;:&quot;&quot;,&quot;non-dropping-particle&quot;:&quot;&quot;},{&quot;family&quot;:&quot;Breton&quot;,&quot;given&quot;:&quot;Jérôme&quot;,&quot;parse-names&quot;:false,&quot;dropping-particle&quot;:&quot;&quot;,&quot;non-dropping-particle&quot;:&quot;&quot;},{&quot;family&quot;:&quot;Cousin&quot;,&quot;given&quot;:&quot;Fabien J.&quot;,&quot;parse-names&quot;:false,&quot;dropping-particle&quot;:&quot;&quot;,&quot;non-dropping-particle&quot;:&quot;&quot;},{&quot;family&quot;:&quot;Dewulf&quot;,&quot;given&quot;:&quot;Joëlle&quot;,&quot;parse-names&quot;:false,&quot;dropping-particle&quot;:&quot;&quot;,&quot;non-dropping-particle&quot;:&quot;&quot;},{&quot;family&quot;:&quot;Samson&quot;,&quot;given&quot;:&quot;Michel&quot;,&quot;parse-names&quot;:false,&quot;dropping-particle&quot;:&quot;&quot;,&quot;non-dropping-particle&quot;:&quot;&quot;},{&quot;family&quot;:&quot;Pot&quot;,&quot;given&quot;:&quot;Bruno&quot;,&quot;parse-names&quot;:false,&quot;dropping-particle&quot;:&quot;&quot;,&quot;non-dropping-particle&quot;:&quot;&quot;},{&quot;family&quot;:&quot;Jan&quot;,&quot;given&quot;:&quot;Gwénaë&quot;,&quot;parse-names&quot;:false,&quot;dropping-particle&quot;:&quot;&quot;,&quot;non-dropping-particle&quot;:&quot;&quot;}],&quot;container-title&quot;:&quot;Applied and Environmental Microbiology&quot;,&quot;container-title-short&quot;:&quot;Appl Environ Microbiol&quot;,&quot;accessed&quot;:{&quot;date-parts&quot;:[[2025,2,11]]},&quot;DOI&quot;:&quot;10.1128/AEM.01976-10/SUPPL_FILE/FIGURE_S1_AND_LEGEND.PPT&quot;,&quot;ISSN&quot;:&quot;10985336&quot;,&quot;URL&quot;:&quot;https://journals.asm.org/doi/10.1128/AEM.01976-10&quot;,&quot;issued&quot;:{&quot;date-parts&quot;:[[2010]]},&quot;page&quot;:&quot;8259-8264&quot;,&quot;abstract&quot;:&quot;Immunomodulatory properties of 10 dairy propionibacteria, nalyzed on human peripheral blood mononuclear cells (PBMCs), revealed a highly strain-dependent induction of anti-inflammatory cytokine interleukin 10 (IL-10). Two selected strains of Propionibacterium freudenreichii showed a protective effect against two models of colitis in mice, suggesting a probiotic potential predicted by immune-based selection criteria for these cheese starter bacteria. Copyright © 2010, American Society for Microbiology.&quot;,&quot;publisher&quot;:&quot;American Society for Microbiology&quot;,&quot;issue&quot;:&quot;24&quot;,&quot;volume&quot;:&quot;76&quot;},&quot;isTemporary&quot;:false},{&quot;id&quot;:&quot;5f708246-515c-393e-8113-e2b48c46e532&quot;,&quot;itemData&quot;:{&quot;type&quot;:&quot;article-journal&quot;,&quot;id&quot;:&quot;5f708246-515c-393e-8113-e2b48c46e532&quot;,&quot;title&quot;:&quot;Propionibacterium freudenreichii surface protein SlpB is involved in adhesion to intestinal HT-29 cells&quot;,&quot;groupId&quot;:&quot;479d9a24-6180-31f7-a820-e4a39ef05a36&quot;,&quot;author&quot;:[{&quot;family&quot;:&quot;Carmo&quot;,&quot;given&quot;:&quot;Fillipe L.R.&quot;,&quot;parse-names&quot;:false,&quot;dropping-particle&quot;:&quot;&quot;,&quot;non-dropping-particle&quot;:&quot;Do&quot;},{&quot;family&quot;:&quot;Rabah&quot;,&quot;given&quot;:&quot;Houem&quot;,&quot;parse-names&quot;:false,&quot;dropping-particle&quot;:&quot;&quot;,&quot;non-dropping-particle&quot;:&quot;&quot;},{&quot;family&quot;:&quot;Huang&quot;,&quot;given&quot;:&quot;Song&quot;,&quot;parse-names&quot;:false,&quot;dropping-particle&quot;:&quot;&quot;,&quot;non-dropping-particle&quot;:&quot;&quot;},{&quot;family&quot;:&quot;Gaucher&quot;,&quot;given&quot;:&quot;Floriane&quot;,&quot;parse-names&quot;:false,&quot;dropping-particle&quot;:&quot;&quot;,&quot;non-dropping-particle&quot;:&quot;&quot;},{&quot;family&quot;:&quot;Deplanche&quot;,&quot;given&quot;:&quot;Martine&quot;,&quot;parse-names&quot;:false,&quot;dropping-particle&quot;:&quot;&quot;,&quot;non-dropping-particle&quot;:&quot;&quot;},{&quot;family&quot;:&quot;Dutertre&quot;,&quot;given&quot;:&quot;Stéphanie&quot;,&quot;parse-names&quot;:false,&quot;dropping-particle&quot;:&quot;&quot;,&quot;non-dropping-particle&quot;:&quot;&quot;},{&quot;family&quot;:&quot;Jardin&quot;,&quot;given&quot;:&quot;Julien&quot;,&quot;parse-names&quot;:false,&quot;dropping-particle&quot;:&quot;&quot;,&quot;non-dropping-particle&quot;:&quot;&quot;},{&quot;family&quot;:&quot;Loir&quot;,&quot;given&quot;:&quot;Yves&quot;,&quot;parse-names&quot;:false,&quot;dropping-particle&quot;:&quot;Le&quot;,&quot;non-dropping-particle&quot;:&quot;&quot;},{&quot;family&quot;:&quot;Azevedo&quot;,&quot;given&quot;:&quot;Vasco&quot;,&quot;parse-names&quot;:false,&quot;dropping-particle&quot;:&quot;&quot;,&quot;non-dropping-particle&quot;:&quot;&quot;},{&quot;family&quot;:&quot;Jan&quot;,&quot;given&quot;:&quot;Gwénaël&quot;,&quot;parse-names&quot;:false,&quot;dropping-particle&quot;:&quot;&quot;,&quot;non-dropping-particle&quot;:&quot;&quot;}],&quot;container-title&quot;:&quot;Frontiers in Microbiology&quot;,&quot;container-title-short&quot;:&quot;Front Microbiol&quot;,&quot;accessed&quot;:{&quot;date-parts&quot;:[[2025,2,11]]},&quot;DOI&quot;:&quot;10.3389/FMICB.2017.01033/BIBTEX&quot;,&quot;ISSN&quot;:&quot;1664302X&quot;,&quot;URL&quot;:&quot;www.frontiersin.org&quot;,&quot;issued&quot;:{&quot;date-parts&quot;:[[2017,6,8]]},&quot;page&quot;:&quot;269595&quot;,&quot;abstract&quot;:&quot;Propionibacterium freudenreichii is a beneficial bacterium traditionally used as a cheese ripening starter and more recently for its probiotic abilities based on the release of beneficial metabolites. In addition to these metabolites (short-chain fatty acids, vitamins, and bifidogenic factor), P. freudenreichii revealed an immunomodulatory effect confirmed in vivo by the ability to protect mice from induced acute colitis. This effect is, however, highly strain-dependent. Local action of metabolites and of immunomodulatory molecules is favored by the ability of probiotics to adhere to the host cells. This property depends on key surface compounds, still poorly characterized in propionibacteria. In the present study, we showed different adhesion rates to cultured human intestinal cells, among strains of P. freudenreichii. The most adhesive one was P. freudenreichii CIRM-BIA 129, which is known to expose surface-layer proteins. We evidenced here the involvement of these proteins in adhesion to cultured human colon cells. We then aimed at deciphering the mechanisms involved in adhesion. Adhesion was inhibited by antibodies raised against SlpB, one of the surface-layer proteins in P. freudenreichii CIRM-BIA 129. Inactivation of the corresponding gene suppressed adhesion, further evidencing the key role of slpB product in cell adhesion. This work confirms the various functions fulfilled by surface-layer proteins, including probiotic/host interactions. It opens new perspectives for the understanding of probiotic determinants in propionibacteria, and for the selection of the most efficient strains within the P. freudenreichii species.&quot;,&quot;publisher&quot;:&quot;Frontiers Media S.A.&quot;,&quot;issue&quot;:&quot;JUN&quot;,&quot;volume&quot;:&quot;8&quot;},&quot;isTemporary&quot;:false},{&quot;id&quot;:&quot;ff4e1b56-00a1-34eb-b90f-0d6e0b31fea9&quot;,&quot;itemData&quot;:{&quot;type&quot;:&quot;article-journal&quot;,&quot;id&quot;:&quot;ff4e1b56-00a1-34eb-b90f-0d6e0b31fea9&quot;,&quot;title&quot;:&quot;Probiotic Bacillus subtilis CW14 reduces disruption of the epithelial barrier and toxicity of ochratoxin A to Caco-2 cells&quot;,&quot;groupId&quot;:&quot;479d9a24-6180-31f7-a820-e4a39ef05a36&quot;,&quot;author&quot;:[{&quot;family&quot;:&quot;Peng&quot;,&quot;given&quot;:&quot;Mengxue&quot;,&quot;parse-names&quot;:false,&quot;dropping-particle&quot;:&quot;&quot;,&quot;non-dropping-particle&quot;:&quot;&quot;},{&quot;family&quot;:&quot;Liu&quot;,&quot;given&quot;:&quot;Jiawei&quot;,&quot;parse-names&quot;:false,&quot;dropping-particle&quot;:&quot;&quot;,&quot;non-dropping-particle&quot;:&quot;&quot;},{&quot;family&quot;:&quot;Liang&quot;,&quot;given&quot;:&quot;Zhihong&quot;,&quot;parse-names&quot;:false,&quot;dropping-particle&quot;:&quot;&quot;,&quot;non-dropping-particle&quot;:&quot;&quot;}],&quot;container-title&quot;:&quot;Food and Chemical Toxicology&quot;,&quot;DOI&quot;:&quot;10.1016/j.fct.2019.02.009&quot;,&quot;ISSN&quot;:&quot;18736351&quot;,&quot;PMID&quot;:&quot;30763683&quot;,&quot;issued&quot;:{&quot;date-parts&quot;:[[2019,4,1]]},&quot;page&quot;:&quot;25-33&quot;,&quot;abstract&quot;:&quot;The multiple toxic effects of ochratoxin A (OTA) are a threat for human and animal. This study aimed to examine whether B. subtilis CW14 protected against OTA-induced barrier disruption and cell damage to Caco-2 cells. The results showed that Caco-2 cells treated with OTA led to microvilli disruption, tight junction protein (ZO-1 and claudin-1) damage, and inhibition of cell proliferation by arresting the cell cycle in the G2/M phase that promoted apoptosis. The treatment of B. subtilis CW14 mitigated the tight junction injury by improving ZO-1 protein expression, and it reduced apoptosis that was induced by OTA. Furthermore, transcriptome analysis indicated that OTA down-regulated genes that involved in the tight junction, cell cycle, and apoptosis-related signaling pathways. B. subtilis CW14 may have protected the ZO-1 protein by activating the toll-like receptor signaling pathway, and it reduced OTA damage by down-regulating the death receptor genes and up-regulating the DNA repair genes. These findings demonstrated the importance of B. subtilis CW14 in the regulation of tight junction proteins and in reducing death of intestinal epithelial cells. Thus, B. subtilis CW14 is a potential candidate as a food additive to protect against intestinal damage.&quot;,&quot;publisher&quot;:&quot;Elsevier Ltd&quot;,&quot;volume&quot;:&quot;126&quot;},&quot;isTemporary&quot;:false}]},{&quot;citationID&quot;:&quot;MENDELEY_CITATION_dc7a005e-a26a-4f29-9884-ae8b37a78fc4&quot;,&quot;properties&quot;:{&quot;noteIndex&quot;:0},&quot;isEdited&quot;:false,&quot;manualOverride&quot;:{&quot;isManuallyOverridden&quot;:false,&quot;citeprocText&quot;:&quot;(Peng et al., 2019b)&quot;,&quot;manualOverrideText&quot;:&quot;&quot;},&quot;citationTag&quot;:&quot;MENDELEY_CITATION_v3_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&quot;,&quot;citationItems&quot;:[{&quot;id&quot;:&quot;ea9a1153-022d-3b2b-995b-27dede3ac3e3&quot;,&quot;itemData&quot;:{&quot;type&quot;:&quot;article-journal&quot;,&quot;id&quot;:&quot;ea9a1153-022d-3b2b-995b-27dede3ac3e3&quot;,&quot;title&quot;:&quot;Probiotic Bacillus subtilis CW14 reduces disruption of the epithelial barrier and toxicity of ochratoxin A to Caco-2 cells&quot;,&quot;groupId&quot;:&quot;479d9a24-6180-31f7-a820-e4a39ef05a36&quot;,&quot;author&quot;:[{&quot;family&quot;:&quot;Peng&quot;,&quot;given&quot;:&quot;Mengxue&quot;,&quot;parse-names&quot;:false,&quot;dropping-particle&quot;:&quot;&quot;,&quot;non-dropping-particle&quot;:&quot;&quot;},{&quot;family&quot;:&quot;Liu&quot;,&quot;given&quot;:&quot;Jiawei&quot;,&quot;parse-names&quot;:false,&quot;dropping-particle&quot;:&quot;&quot;,&quot;non-dropping-particle&quot;:&quot;&quot;},{&quot;family&quot;:&quot;Liang&quot;,&quot;given&quot;:&quot;Zhihong&quot;,&quot;parse-names&quot;:false,&quot;dropping-particle&quot;:&quot;&quot;,&quot;non-dropping-particle&quot;:&quot;&quot;}],&quot;container-title&quot;:&quot;Food and Chemical Toxicology&quot;,&quot;accessed&quot;:{&quot;date-parts&quot;:[[2025,2,11]]},&quot;DOI&quot;:&quot;10.1016/J.FCT.2019.02.009&quot;,&quot;ISSN&quot;:&quot;0278-6915&quot;,&quot;PMID&quot;:&quot;30763683&quot;,&quot;issued&quot;:{&quot;date-parts&quot;:[[2019,4,1]]},&quot;page&quot;:&quot;25-33&quot;,&quot;abstract&quot;:&quot;The multiple toxic effects of ochratoxin A (OTA) are a threat for human and animal. This study aimed to examine whether B. subtilis CW14 protected against OTA-induced barrier disruption and cell damage to Caco-2 cells. The results showed that Caco-2 cells treated with OTA led to microvilli disruption, tight junction protein (ZO-1 and claudin-1) damage, and inhibition of cell proliferation by arresting the cell cycle in the G2/M phase that promoted apoptosis. The treatment of B. subtilis CW14 mitigated the tight junction injury by improving ZO-1 protein expression, and it reduced apoptosis that was induced by OTA. Furthermore, transcriptome analysis indicated that OTA down-regulated genes that involved in the tight junction, cell cycle, and apoptosis-related signaling pathways. B. subtilis CW14 may have protected the ZO-1 protein by activating the toll-like receptor signaling pathway, and it reduced OTA damage by down-regulating the death receptor genes and up-regulating the DNA repair genes. These findings demonstrated the importance of B. subtilis CW14 in the regulation of tight junction proteins and in reducing death of intestinal epithelial cells. Thus, B. subtilis CW14 is a potential candidate as a food additive to protect against intestinal damage.&quot;,&quot;publisher&quot;:&quot;Pergamon&quot;,&quot;volume&quot;:&quot;126&quot;},&quot;isTemporary&quot;:false}]},{&quot;citationID&quot;:&quot;MENDELEY_CITATION_f4ba8ccc-5326-46b4-b72d-c83bbaa11c23&quot;,&quot;properties&quot;:{&quot;noteIndex&quot;:0},&quot;isEdited&quot;:false,&quot;manualOverride&quot;:{&quot;isManuallyOverridden&quot;:false,&quot;citeprocText&quot;:&quot;(R. Chen et al., 2022)&quot;,&quot;manualOverrideText&quot;:&quot;&quot;},&quot;citationTag&quot;:&quot;MENDELEY_CITATION_v3_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&quot;,&quot;citationItems&quot;:[{&quot;id&quot;:&quot;08a05a9c-91e1-3bf8-943b-d76a0348fc79&quot;,&quot;itemData&quot;:{&quot;type&quot;:&quot;article-journal&quot;,&quot;id&quot;:&quot;08a05a9c-91e1-3bf8-943b-d76a0348fc79&quot;,&quot;title&quot;:&quot;Expression and potential role of CCL4 in CD8+T cells in NSCLC&quot;,&quot;groupId&quot;:&quot;479d9a24-6180-31f7-a820-e4a39ef05a36&quot;,&quot;author&quot;:[{&quot;family&quot;:&quot;Chen&quot;,&quot;given&quot;:&quot;Ran&quot;,&quot;parse-names&quot;:false,&quot;dropping-particle&quot;:&quot;&quot;,&quot;non-dropping-particle&quot;:&quot;&quot;},{&quot;family&quot;:&quot;Ma&quot;,&quot;given&quot;:&quot;Li&quot;,&quot;parse-names&quot;:false,&quot;dropping-particle&quot;:&quot;&quot;,&quot;non-dropping-particle&quot;:&quot;&quot;},{&quot;family&quot;:&quot;Jiang&quot;,&quot;given&quot;:&quot;Chang&quot;,&quot;parse-names&quot;:false,&quot;dropping-particle&quot;:&quot;&quot;,&quot;non-dropping-particle&quot;:&quot;&quot;},{&quot;family&quot;:&quot;Zhang&quot;,&quot;given&quot;:&quot;Shucai&quot;,&quot;parse-names&quot;:false,&quot;dropping-particle&quot;:&quot;&quot;,&quot;non-dropping-particle&quot;:&quot;&quot;}],&quot;container-title&quot;:&quot;Clinical and Translational Oncology&quot;,&quot;accessed&quot;:{&quot;date-parts&quot;:[[2025,2,11]]},&quot;DOI&quot;:&quot;10.1007/S12094-022-02913-9/METRICS&quot;,&quot;ISSN&quot;:&quot;16993055&quot;,&quot;PMID&quot;:&quot;35964269&quot;,&quot;URL&quot;:&quot;https://link.springer.com/article/10.1007/s12094-022-02913-9&quot;,&quot;issued&quot;:{&quot;date-parts&quot;:[[2022,12,1]]},&quot;page&quot;:&quot;2420-2431&quot;,&quot;abstract&quot;:&quot;Purpose: Under the continuous stimulation of tumor antigen in the tumor microenvironment, CD8+T cells will enter a state of functional defect or failure, which cannot effectively prevent the progression of lung cancer. Therefore, finding potential targets for immunotherapy in lung cancer has broad prospects. Methods: In the early stage of this study, the genes related to immune infiltration in lung cancer were found through the analysis on multiple datasets (GSE116959, GSE139032 and GSE111894). Characteristics of candidate genes were identified from transcriptome, methylation, single cell sequencing and other dimensions, respectively. Moreover, the correlation between candidate genes and immunotherapy-related genes and mutated genes of lung cancer was further identified. Finally, the expression of the candidate genes was detected with an online immunohistochemistry database. Results: According to the above research, it was found that CCL4 (chemokine (C–C motif) ligand 4) was abnormally highly expressed in samples from patients with NSCLC and had certain methylation characteristics. In addition, CCL4 was also closely associated with infiltration of immune cells, such as B cells and CD8+T cells. Interestingly, the aberrant expression of CCL4 affected the survival of CD8+T cells. Single cell sequencing results also showed that CCL4 was highly expressed in CD8+T cells and was involved in biological functions such as generation cycle. Finally, CCL4 expression was positively associated with PD-1 and PD-L1, and also with mutant genes, such as EGFR, ALK and ROS1, associated with the treatment for lung cancer. Conclusion: CCL4 may be a potential target for immunotherapy in patients with NSCLC.&quot;,&quot;publisher&quot;:&quot;Springer Science and Business Media Deutschland GmbH&quot;,&quot;issue&quot;:&quot;12&quot;,&quot;volume&quot;:&quot;24&quot;,&quot;container-title-short&quot;:&quot;&quot;},&quot;isTemporary&quot;:false}]},{&quot;citationID&quot;:&quot;MENDELEY_CITATION_2a2d9704-793f-4793-997e-f65e601a4bca&quot;,&quot;properties&quot;:{&quot;noteIndex&quot;:0},&quot;isEdited&quot;:false,&quot;manualOverride&quot;:{&quot;isManuallyOverridden&quot;:false,&quot;citeprocText&quot;:&quot;(Bhattacharya et al., 2015)&quot;,&quot;manualOverrideText&quot;:&quot;&quot;},&quot;citationTag&quot;:&quot;MENDELEY_CITATION_v3_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&quot;,&quot;citationItems&quot;:[{&quot;id&quot;:&quot;11ef3a35-c23b-35a6-a4db-aa788460e643&quot;,&quot;itemData&quot;:{&quot;type&quot;:&quot;article-journal&quot;,&quot;id&quot;:&quot;11ef3a35-c23b-35a6-a4db-aa788460e643&quot;,&quot;title&quot;:&quot;GM-CSF: An immune modulatory cytokine that can suppress autoimmunity&quot;,&quot;groupId&quot;:&quot;479d9a24-6180-31f7-a820-e4a39ef05a36&quot;,&quot;author&quot;:[{&quot;family&quot;:&quot;Bhattacharya&quot;,&quot;given&quot;:&quot;Palash&quot;,&quot;parse-names&quot;:false,&quot;dropping-particle&quot;:&quot;&quot;,&quot;non-dropping-particle&quot;:&quot;&quot;},{&quot;family&quot;:&quot;Thiruppathi&quot;,&quot;given&quot;:&quot;Muthusamy&quot;,&quot;parse-names&quot;:false,&quot;dropping-particle&quot;:&quot;&quot;,&quot;non-dropping-particle&quot;:&quot;&quot;},{&quot;family&quot;:&quot;Elshabrawy&quot;,&quot;given&quot;:&quot;Hatem A.&quot;,&quot;parse-names&quot;:false,&quot;dropping-particle&quot;:&quot;&quot;,&quot;non-dropping-particle&quot;:&quot;&quot;},{&quot;family&quot;:&quot;Alharshawi&quot;,&quot;given&quot;:&quot;Khaled&quot;,&quot;parse-names&quot;:false,&quot;dropping-particle&quot;:&quot;&quot;,&quot;non-dropping-particle&quot;:&quot;&quot;},{&quot;family&quot;:&quot;Kumar&quot;,&quot;given&quot;:&quot;Prabhakaran&quot;,&quot;parse-names&quot;:false,&quot;dropping-particle&quot;:&quot;&quot;,&quot;non-dropping-particle&quot;:&quot;&quot;},{&quot;family&quot;:&quot;Prabhakar&quot;,&quot;given&quot;:&quot;Bellur S.&quot;,&quot;parse-names&quot;:false,&quot;dropping-particle&quot;:&quot;&quot;,&quot;non-dropping-particle&quot;:&quot;&quot;}],&quot;container-title&quot;:&quot;Cytokine&quot;,&quot;container-title-short&quot;:&quot;Cytokine&quot;,&quot;accessed&quot;:{&quot;date-parts&quot;:[[2025,2,11]]},&quot;DOI&quot;:&quot;10.1016/J.CYTO.2015.05.030&quot;,&quot;ISSN&quot;:&quot;1043-4666&quot;,&quot;PMID&quot;:&quot;26113402&quot;,&quot;issued&quot;:{&quot;date-parts&quot;:[[2015,10,1]]},&quot;page&quot;:&quot;261-271&quot;,&quot;abstract&quot;:&quot;GM-CSF was originally identified as a colony stimulating factor (CSF) because of its ability to induce granulocyte and macrophage populations from precursor cells. Multiple studies have demonstrated that GM-CSF is also an immune-modulatory cytokine, capable of affecting not only the phenotype of myeloid lineage cells, but also T-cell activation through various myeloid intermediaries. This property has been implicated in the sustenance of several autoimmune diseases like arthritis and multiple sclerosis. In contrast, several studies using animal models have shown that GM-CSF is also capable of suppressing many autoimmune diseases such as Crohn's disease, Type-1 diabetes, Myasthenia gravis and experimental autoimmune thyroiditis. Knockout mouse studies have suggested that the role of GM-CSF in maintaining granulocyte and macrophage populations in the physiological steady state is largely redundant. Instead, its immune-modulatory role plays a significant role in the development or resolution of autoimmune diseases. This is mediated either through the differentiation of precursor cells into specialized non-steady state granulocytes, macrophages and dendritic cells, or through the modulation of the phenotype of mature myeloid cells. Thus, outside of myelopoiesis, GM-CSF has a profound role in regulating the immune response and maintaining immunological tolerance.&quot;,&quot;publisher&quot;:&quot;Academic Press&quot;,&quot;issue&quot;:&quot;2&quot;,&quot;volume&quot;:&quot;75&quot;},&quot;isTemporary&quot;:false,&quot;suppress-author&quot;:false,&quot;composite&quot;:false,&quot;author-only&quot;:false}]}]"/>
+    <we:property name="MENDELEY_CITATIONS" value="[{&quot;citationID&quot;:&quot;MENDELEY_CITATION_cf3be8f8-6e7a-4e37-b2dd-3c806a26c856&quot;,&quot;properties&quot;:{&quot;noteIndex&quot;:0},&quot;isEdited&quot;:false,&quot;manualOverride&quot;:{&quot;isManuallyOverridden&quot;:false,&quot;citeprocText&quot;:&quot;(Dekaboruah et al., 2020)&quot;,&quot;manualOverrideText&quot;:&quot;&quot;},&quot;citationTag&quot;:&quot;MENDELEY_CITATION_v3_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&quot;,&quot;citationItems&quot;:[{&quot;id&quot;:&quot;ad7be5d3-0972-37f1-bdf5-49ed4cf61f0d&quot;,&quot;itemData&quot;:{&quot;type&quot;:&quot;article-journal&quot;,&quot;id&quot;:&quot;ad7be5d3-0972-37f1-bdf5-49ed4cf61f0d&quot;,&quot;title&quot;:&quot;Human microbiome: an academic update on human body site specific surveillance and its possible role&quot;,&quot;groupId&quot;:&quot;479d9a24-6180-31f7-a820-e4a39ef05a36&quot;,&quot;author&quot;:[{&quot;family&quot;:&quot;Dekaboruah&quot;,&quot;given&quot;:&quot;Elakshi&quot;,&quot;parse-names&quot;:false,&quot;dropping-particle&quot;:&quot;&quot;,&quot;non-dropping-particle&quot;:&quot;&quot;},{&quot;family&quot;:&quot;Suryavanshi&quot;,&quot;given&quot;:&quot;Mangesh Vasant&quot;,&quot;parse-names&quot;:false,&quot;dropping-particle&quot;:&quot;&quot;,&quot;non-dropping-particle&quot;:&quot;&quot;},{&quot;family&quot;:&quot;Chettri&quot;,&quot;given&quot;:&quot;Dixita&quot;,&quot;parse-names&quot;:false,&quot;dropping-particle&quot;:&quot;&quot;,&quot;non-dropping-particle&quot;:&quot;&quot;},{&quot;family&quot;:&quot;Verma&quot;,&quot;given&quot;:&quot;Anil Kumar&quot;,&quot;parse-names&quot;:false,&quot;dropping-particle&quot;:&quot;&quot;,&quot;non-dropping-particle&quot;:&quot;&quot;}],&quot;container-title&quot;:&quot;Archives of Microbiology 2020 202:8&quot;,&quot;accessed&quot;:{&quot;date-parts&quot;:[[2025,1,31]]},&quot;DOI&quot;:&quot;10.1007/S00203-020-01931-X&quot;,&quot;ISBN&quot;:&quot;0123456789&quot;,&quot;ISSN&quot;:&quot;1432-072X&quot;,&quot;PMID&quot;:&quot;32524177&quot;,&quot;URL&quot;:&quot;https://link.springer.com/article/10.1007/s00203-020-01931-x&quot;,&quot;issued&quot;:{&quot;date-parts&quot;:[[2020,6,10]]},&quot;page&quot;:&quot;2147-2167&quot;,&quot;abstract&quot;:&quot;Human body is inhabited by vast number of microorganisms which form a complex ecological community and influence the human physiology, in the aspect of both health and diseases. These microbes show a relationship with the human immune system based on coevolution and, therefore, have a tremendous potential to contribute to the metabolic function, protection against the pathogen and in providing nutrients and energy. However, of these microbes, many carry out some functions that play a crucial role in the host physiology and may even cause diseases. The introduction of new molecular technologies such as transcriptomics, metagenomics and metabolomics has contributed to the upliftment on the findings of the microbiome linked to the humans in the recent past. These rapidly developing technologies are boosting our capacity to understand about the human body-associated microbiome and its association with the human health. The highlights of this review are inclusion of how to derive microbiome data and the interaction between human and associated microbiome to provide an insight on the role played by the microbiome in biological processes of the human body as well as the development of major human diseases.&quot;,&quot;publisher&quot;:&quot;Springer&quot;,&quot;issue&quot;:&quot;8&quot;,&quot;volume&quot;:&quot;202&quot;},&quot;isTemporary&quot;:false}]},{&quot;citationID&quot;:&quot;MENDELEY_CITATION_f4ff2833-0680-445a-8bd9-09ab72fcd111&quot;,&quot;properties&quot;:{&quot;noteIndex&quot;:0},&quot;isEdited&quot;:false,&quot;manualOverride&quot;:{&quot;isManuallyOverridden&quot;:false,&quot;citeprocText&quot;:&quot;(Bouskra et al., 2008; Hou et al., 2022a)&quot;,&quot;manualOverrideText&quot;:&quot;&quot;},&quot;citationTag&quot;:&quot;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&quot;,&quot;citationItems&quot;:[{&quot;id&quot;:&quot;00b328f5-b313-30f2-b00a-bf2a50cc74d4&quot;,&quot;itemData&quot;:{&quot;type&quot;:&quot;article-journal&quot;,&quot;id&quot;:&quot;00b328f5-b313-30f2-b00a-bf2a50cc74d4&quot;,&quot;title&quot;:&quot;Microbiota in health and diseases&quot;,&quot;groupId&quot;:&quot;479d9a24-6180-31f7-a820-e4a39ef05a36&quot;,&quot;author&quot;:[{&quot;family&quot;:&quot;Hou&quot;,&quot;given&quot;:&quot;Kaijian&quot;,&quot;parse-names&quot;:false,&quot;dropping-particle&quot;:&quot;&quot;,&quot;non-dropping-particle&quot;:&quot;&quot;},{&quot;family&quot;:&quot;Wu&quot;,&quot;given&quot;:&quot;Zhuo Xun&quot;,&quot;parse-names&quot;:false,&quot;dropping-particle&quot;:&quot;&quot;,&quot;non-dropping-particle&quot;:&quot;&quot;},{&quot;family&quot;:&quot;Chen&quot;,&quot;given&quot;:&quot;Xuan Yu&quot;,&quot;parse-names&quot;:false,&quot;dropping-particle&quot;:&quot;&quot;,&quot;non-dropping-particle&quot;:&quot;&quot;},{&quot;family&quot;:&quot;Wang&quot;,&quot;given&quot;:&quot;Jing Quan&quot;,&quot;parse-names&quot;:false,&quot;dropping-particle&quot;:&quot;&quot;,&quot;non-dropping-particle&quot;:&quot;&quot;},{&quot;family&quot;:&quot;Zhang&quot;,&quot;given&quot;:&quot;Dongya&quot;,&quot;parse-names&quot;:false,&quot;dropping-particle&quot;:&quot;&quot;,&quot;non-dropping-particle&quot;:&quot;&quot;},{&quot;family&quot;:&quot;Xiao&quot;,&quot;given&quot;:&quot;Chuanxing&quot;,&quot;parse-names&quot;:false,&quot;dropping-particle&quot;:&quot;&quot;,&quot;non-dropping-particle&quot;:&quot;&quot;},{&quot;family&quot;:&quot;Zhu&quot;,&quot;given&quot;:&quot;Dan&quot;,&quot;parse-names&quot;:false,&quot;dropping-particle&quot;:&quot;&quot;,&quot;non-dropping-particle&quot;:&quot;&quot;},{&quot;family&quot;:&quot;Koya&quot;,&quot;given&quot;:&quot;Jagadish B.&quot;,&quot;parse-names&quot;:false,&quot;dropping-particle&quot;:&quot;&quot;,&quot;non-dropping-particle&quot;:&quot;&quot;},{&quot;family&quot;:&quot;Wei&quot;,&quot;given&quot;:&quot;Liuya&quot;,&quot;parse-names&quot;:false,&quot;dropping-particle&quot;:&quot;&quot;,&quot;non-dropping-particle&quot;:&quot;&quot;},{&quot;family&quot;:&quot;Li&quot;,&quot;given&quot;:&quot;Jilin&quot;,&quot;parse-names&quot;:false,&quot;dropping-particle&quot;:&quot;&quot;,&quot;non-dropping-particle&quot;:&quot;&quot;},{&quot;family&quot;:&quot;Chen&quot;,&quot;given&quot;:&quot;Zhe Sheng&quot;,&quot;parse-names&quot;:false,&quot;dropping-particle&quot;:&quot;&quot;,&quot;non-dropping-particle&quot;:&quot;&quot;}],&quot;container-title&quot;:&quot;Signal Transduction and Targeted Therapy 2022 7:1&quot;,&quot;accessed&quot;:{&quot;date-parts&quot;:[[2025,1,31]]},&quot;DOI&quot;:&quot;10.1038/s41392-022-00974-4&quot;,&quot;ISSN&quot;:&quot;2059-3635&quot;,&quot;PMID&quot;:&quot;35461318&quot;,&quot;URL&quot;:&quot;https://www.nature.com/articles/s41392-022-00974-4&quot;,&quot;issued&quot;:{&quot;date-parts&quot;:[[2022,4,23]]},&quot;page&quot;:&quot;1-28&quot;,&quot;abstract&quot;:&quot;The role of microbiota in health and diseases is being highlighted by numerous studies since its discovery. Depending on the localized regions, microbiota can be classified into gut, oral, respiratory, and skin microbiota. The microbial communities are in symbiosis with the host, contributing to homeostasis and regulating immune function. However, microbiota dysbiosis can lead to dysregulation of bodily functions and diseases including cardiovascular diseases (CVDs), cancers, respiratory diseases, etc. In this review, we discuss the current knowledge of how microbiota links to host health or pathogenesis. We first summarize the research of microbiota in healthy conditions, including the gut-brain axis, colonization resistance and immune modulation. Then, we highlight the pathogenesis of microbiota dysbiosis in disease development and progression, primarily associated with dysregulation of community composition, modulation of host immune response, and induction of chronic inflammation. Finally, we introduce the clinical approaches that utilize microbiota for disease treatment, such as microbiota modulation and fecal microbial transplantation.&quot;,&quot;publisher&quot;:&quot;Nature Publishing Group&quot;,&quot;issue&quot;:&quot;1&quot;,&quot;volume&quot;:&quot;7&quot;},&quot;isTemporary&quot;:false},{&quot;id&quot;:&quot;e1a8ad4d-84dd-3e1d-b4d9-ab18a77d2047&quot;,&quot;itemData&quot;:{&quot;type&quot;:&quot;article-journal&quot;,&quot;id&quot;:&quot;e1a8ad4d-84dd-3e1d-b4d9-ab18a77d2047&quot;,&quot;title&quot;:&quot;Lymphoid tissue genesis induced by commensals through NOD1 regulates intestinal homeostasis&quot;,&quot;groupId&quot;:&quot;479d9a24-6180-31f7-a820-e4a39ef05a36&quot;,&quot;author&quot;:[{&quot;family&quot;:&quot;Bouskra&quot;,&quot;given&quot;:&quot;Djahida&quot;,&quot;parse-names&quot;:false,&quot;dropping-particle&quot;:&quot;&quot;,&quot;non-dropping-particle&quot;:&quot;&quot;},{&quot;family&quot;:&quot;Brézillon&quot;,&quot;given&quot;:&quot;Christophe&quot;,&quot;parse-names&quot;:false,&quot;dropping-particle&quot;:&quot;&quot;,&quot;non-dropping-particle&quot;:&quot;&quot;},{&quot;family&quot;:&quot;Bérard&quot;,&quot;given&quot;:&quot;Marion&quot;,&quot;parse-names&quot;:false,&quot;dropping-particle&quot;:&quot;&quot;,&quot;non-dropping-particle&quot;:&quot;&quot;},{&quot;family&quot;:&quot;Werts&quot;,&quot;given&quot;:&quot;Catherine&quot;,&quot;parse-names&quot;:false,&quot;dropping-particle&quot;:&quot;&quot;,&quot;non-dropping-particle&quot;:&quot;&quot;},{&quot;family&quot;:&quot;Varona&quot;,&quot;given&quot;:&quot;Rosa&quot;,&quot;parse-names&quot;:false,&quot;dropping-particle&quot;:&quot;&quot;,&quot;non-dropping-particle&quot;:&quot;&quot;},{&quot;family&quot;:&quot;Boneca&quot;,&quot;given&quot;:&quot;Ivo Gomperts&quot;,&quot;parse-names&quot;:false,&quot;dropping-particle&quot;:&quot;&quot;,&quot;non-dropping-particle&quot;:&quot;&quot;},{&quot;family&quot;:&quot;Eberl&quot;,&quot;given&quot;:&quot;Gérard&quot;,&quot;parse-names&quot;:false,&quot;dropping-particle&quot;:&quot;&quot;,&quot;non-dropping-particle&quot;:&quot;&quot;}],&quot;container-title&quot;:&quot;Nature 2008 456:7221&quot;,&quot;accessed&quot;:{&quot;date-parts&quot;:[[2025,1,31]]},&quot;DOI&quot;:&quot;10.1038/nature07450&quot;,&quot;ISSN&quot;:&quot;1476-4687&quot;,&quot;PMID&quot;:&quot;18987631&quot;,&quot;URL&quot;:&quot;https://www.nature.com/articles/nature07450&quot;,&quot;issued&quot;:{&quot;date-parts&quot;:[[2008,11,5]]},&quot;page&quot;:&quot;507-510&quot;,&quot;abstract&quot;:&quot;Isolated lymphoid follicles (ILFs) are areas of specialized lymphoid tissue found in the lining of the small intestine where they are involved in protecting the host from invading pathogens. A new study of the composition of ILFs and the factors required for their formation has found that they are induced in the mouse small intestine by the presence of peptidoglycan from Gram-negative bacteria via recognition by the NOD1 innate receptor in epithelia cells. ILFs range from clusters of a few B cells to well-organized lymphoid nodules. Once established, the ILFs exert control over the make-up of the bacterial community. This rare example of microbe-induced tissue genesis in mammals demonstrates how a constructive 'dialogue' between bacteria and host can contribute to efficient digestion and protection from intestinal pathogens. The generation of isolated lymphoid follicles is shown to depend on NOD1-induced responses to bacterial components. Isolated lymphoid follicles are in turn are shown to affect the composition of the host microbiota. Intestinal homeostasis is critical for efficient energy extraction from food and protection from pathogens. Its disruption can lead to an array of severe illnesses with major impacts on public health, such as inflammatory bowel disease characterized by self-destructive intestinal immunity. However, the mechanisms regulating the equilibrium between the large bacterial flora and the immune system remain unclear. Intestinal lymphoid tissues generate flora-reactive IgA-producing B cells, and include Peyer's patches and mesenteric lymph nodes, as well as numerous isolated lymphoid follicles (ILFs)1,2. Here we show that peptidoglycan from Gram-negative bacteria is necessary and sufficient to induce the genesis of ILFs in mice through recognition by the NOD1 (nucleotide-binding oligomerization domain containing 1) innate receptor in epithelial cells, and β-defensin 3- and CCL20-mediated signalling through the chemokine receptor CCR6. Maturation of ILFs into large B-cell clusters requires subsequent detection of bacteria by toll-like receptors. In the absence of ILFs, the composition of the intestinal bacterial community is profoundly altered. Our results demonstrate that intestinal bacterial commensals and the immune system communicate through an innate detection system to generate adaptive lymphoid tissues and maintain intestinal homeostasis.&quot;,&quot;publisher&quot;:&quot;Nature Publishing Group&quot;,&quot;issue&quot;:&quot;7221&quot;,&quot;volume&quot;:&quot;456&quot;},&quot;isTemporary&quot;:false}]},{&quot;citationID&quot;:&quot;MENDELEY_CITATION_dab9fc87-00ba-4c04-b7f5-75bbfba804ac&quot;,&quot;properties&quot;:{&quot;noteIndex&quot;:0},&quot;isEdited&quot;:false,&quot;manualOverride&quot;:{&quot;isManuallyOverridden&quot;:false,&quot;citeprocText&quot;:&quot;(Hou et al., 2022b)&quot;,&quot;manualOverrideText&quot;:&quot;&quot;},&quot;citationTag&quot;:&quot;MENDELEY_CITATION_v3_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&quot;,&quot;citationItems&quot;:[{&quot;id&quot;:&quot;bd4b947f-ef85-322e-9386-3a55b33fb7ef&quot;,&quot;itemData&quot;:{&quot;type&quot;:&quot;article-journal&quot;,&quot;id&quot;:&quot;bd4b947f-ef85-322e-9386-3a55b33fb7ef&quot;,&quot;title&quot;:&quot;Microbiota in health and diseases&quot;,&quot;groupId&quot;:&quot;479d9a24-6180-31f7-a820-e4a39ef05a36&quot;,&quot;author&quot;:[{&quot;family&quot;:&quot;Hou&quot;,&quot;given&quot;:&quot;Kaijian&quot;,&quot;parse-names&quot;:false,&quot;dropping-particle&quot;:&quot;&quot;,&quot;non-dropping-particle&quot;:&quot;&quot;},{&quot;family&quot;:&quot;Wu&quot;,&quot;given&quot;:&quot;Zhuo Xun&quot;,&quot;parse-names&quot;:false,&quot;dropping-particle&quot;:&quot;&quot;,&quot;non-dropping-particle&quot;:&quot;&quot;},{&quot;family&quot;:&quot;Chen&quot;,&quot;given&quot;:&quot;Xuan Yu&quot;,&quot;parse-names&quot;:false,&quot;dropping-particle&quot;:&quot;&quot;,&quot;non-dropping-particle&quot;:&quot;&quot;},{&quot;family&quot;:&quot;Wang&quot;,&quot;given&quot;:&quot;Jing Quan&quot;,&quot;parse-names&quot;:false,&quot;dropping-particle&quot;:&quot;&quot;,&quot;non-dropping-particle&quot;:&quot;&quot;},{&quot;family&quot;:&quot;Zhang&quot;,&quot;given&quot;:&quot;Dongya&quot;,&quot;parse-names&quot;:false,&quot;dropping-particle&quot;:&quot;&quot;,&quot;non-dropping-particle&quot;:&quot;&quot;},{&quot;family&quot;:&quot;Xiao&quot;,&quot;given&quot;:&quot;Chuanxing&quot;,&quot;parse-names&quot;:false,&quot;dropping-particle&quot;:&quot;&quot;,&quot;non-dropping-particle&quot;:&quot;&quot;},{&quot;family&quot;:&quot;Zhu&quot;,&quot;given&quot;:&quot;Dan&quot;,&quot;parse-names&quot;:false,&quot;dropping-particle&quot;:&quot;&quot;,&quot;non-dropping-particle&quot;:&quot;&quot;},{&quot;family&quot;:&quot;Koya&quot;,&quot;given&quot;:&quot;Jagadish B.&quot;,&quot;parse-names&quot;:false,&quot;dropping-particle&quot;:&quot;&quot;,&quot;non-dropping-particle&quot;:&quot;&quot;},{&quot;family&quot;:&quot;Wei&quot;,&quot;given&quot;:&quot;Liuya&quot;,&quot;parse-names&quot;:false,&quot;dropping-particle&quot;:&quot;&quot;,&quot;non-dropping-particle&quot;:&quot;&quot;},{&quot;family&quot;:&quot;Li&quot;,&quot;given&quot;:&quot;Jilin&quot;,&quot;parse-names&quot;:false,&quot;dropping-particle&quot;:&quot;&quot;,&quot;non-dropping-particle&quot;:&quot;&quot;},{&quot;family&quot;:&quot;Chen&quot;,&quot;given&quot;:&quot;Zhe Sheng&quot;,&quot;parse-names&quot;:false,&quot;dropping-particle&quot;:&quot;&quot;,&quot;non-dropping-particle&quot;:&quot;&quot;}],&quot;container-title&quot;:&quot;Signal Transduction and Targeted Therapy 2022 7:1&quot;,&quot;accessed&quot;:{&quot;date-parts&quot;:[[2025,2,11]]},&quot;DOI&quot;:&quot;10.1038/s41392-022-00974-4&quot;,&quot;ISSN&quot;:&quot;2059-3635&quot;,&quot;PMID&quot;:&quot;35461318&quot;,&quot;URL&quot;:&quot;https://www.nature.com/articles/s41392-022-00974-4&quot;,&quot;issued&quot;:{&quot;date-parts&quot;:[[2022,4,23]]},&quot;page&quot;:&quot;1-28&quot;,&quot;abstract&quot;:&quot;The role of microbiota in health and diseases is being highlighted by numerous studies since its discovery. Depending on the localized regions, microbiota can be classified into gut, oral, respiratory, and skin microbiota. The microbial communities are in symbiosis with the host, contributing to homeostasis and regulating immune function. However, microbiota dysbiosis can lead to dysregulation of bodily functions and diseases including cardiovascular diseases (CVDs), cancers, respiratory diseases, etc. In this review, we discuss the current knowledge of how microbiota links to host health or pathogenesis. We first summarize the research of microbiota in healthy conditions, including the gut-brain axis, colonization resistance and immune modulation. Then, we highlight the pathogenesis of microbiota dysbiosis in disease development and progression, primarily associated with dysregulation of community composition, modulation of host immune response, and induction of chronic inflammation. Finally, we introduce the clinical approaches that utilize microbiota for disease treatment, such as microbiota modulation and fecal microbial transplantation.&quot;,&quot;publisher&quot;:&quot;Nature Publishing Group&quot;,&quot;issue&quot;:&quot;1&quot;,&quot;volume&quot;:&quot;7&quot;},&quot;isTemporary&quot;:false}]},{&quot;citationID&quot;:&quot;MENDELEY_CITATION_ab02f06c-6c19-4da6-bcf6-90c72a44d73c&quot;,&quot;properties&quot;:{&quot;noteIndex&quot;:0},&quot;isEdited&quot;:false,&quot;manualOverride&quot;:{&quot;isManuallyOverridden&quot;:false,&quot;citeprocText&quot;:&quot;(Richard &amp;#38; Sokol, 2019)&quot;,&quot;manualOverrideText&quot;:&quot;&quot;},&quot;citationTag&quot;:&quot;MENDELEY_CITATION_v3_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&quot;,&quot;citationItems&quot;:[{&quot;id&quot;:&quot;605bc8e0-f9ae-32e4-b71a-25b4871e4799&quot;,&quot;itemData&quot;:{&quot;type&quot;:&quot;article-journal&quot;,&quot;id&quot;:&quot;605bc8e0-f9ae-32e4-b71a-25b4871e4799&quot;,&quot;title&quot;:&quot;The gut mycobiota: insights into analysis, environmental interactions and role in gastrointestinal diseases&quot;,&quot;groupId&quot;:&quot;479d9a24-6180-31f7-a820-e4a39ef05a36&quot;,&quot;author&quot;:[{&quot;family&quot;:&quot;Richard&quot;,&quot;given&quot;:&quot;Mathias L.&quot;,&quot;parse-names&quot;:false,&quot;dropping-particle&quot;:&quot;&quot;,&quot;non-dropping-particle&quot;:&quot;&quot;},{&quot;family&quot;:&quot;Sokol&quot;,&quot;given&quot;:&quot;Harry&quot;,&quot;parse-names&quot;:false,&quot;dropping-particle&quot;:&quot;&quot;,&quot;non-dropping-particle&quot;:&quot;&quot;}],&quot;container-title&quot;:&quot;Nature Reviews Gastroenterology &amp; Hepatology 2019 16:6&quot;,&quot;accessed&quot;:{&quot;date-parts&quot;:[[2025,1,31]]},&quot;DOI&quot;:&quot;10.1038/s41575-019-0121-2&quot;,&quot;ISSN&quot;:&quot;1759-5053&quot;,&quot;PMID&quot;:&quot;30824884&quot;,&quot;URL&quot;:&quot;https://www.nature.com/articles/s41575-019-0121-2&quot;,&quot;issued&quot;:{&quot;date-parts&quot;:[[2019,3,1]]},&quot;page&quot;:&quot;331-345&quot;,&quot;abstract&quot;:&quot;The gut microbiota is a dense and diverse ecosystem that is involved in many physiological functions as well as in disease pathogenesis. It is dominated by bacteria, which have been extensively studied in the past 15 years; however, other microorganisms, such as fungi, phages, archaea and protists, are also present in the gut microbiota. Exploration of the fungal component, namely, the mycobiota, is at an early stage, and several specific technical challenges are associated with mycobiota analysis. The number of fungi in the lower gastrointestinal tract is far lower than that of bacteria, but fungal cells are much larger and much more complex than bacterial cells. In addition, a role of the mycobiota in disease, notably in IBD, is indicated by both descriptive data in humans and mechanistic data in mice. Interactions between bacteria and fungi within the gut, their functional roles and their interplay with the host and its immune system are fascinating areas that researchers are just beginning to investigate. In this Review, we discuss the newest data on the gut mycobiota and explore both the technical aspects of its study and its role in health and gastrointestinal diseases. The authors review the newest data on the gut fungal microbiota. They explore technical aspects of its analysis, how the mycobiome is influenced by immune and environmental factors, including fungi–bacteria interactions, and links between the mycobiota and gut diseases.&quot;,&quot;publisher&quot;:&quot;Nature Publishing Group&quot;,&quot;issue&quot;:&quot;6&quot;,&quot;volume&quot;:&quot;16&quot;},&quot;isTemporary&quot;:false}]},{&quot;citationID&quot;:&quot;MENDELEY_CITATION_95977ca3-34ae-412b-9299-550b3894864c&quot;,&quot;properties&quot;:{&quot;noteIndex&quot;:0},&quot;isEdited&quot;:false,&quot;manualOverride&quot;:{&quot;isManuallyOverridden&quot;:false,&quot;citeprocText&quot;:&quot;(Cremon et al., 2018; Sanders et al., 2019)&quot;,&quot;manualOverrideText&quot;:&quot;&quot;},&quot;citationTag&quot;:&quot;MENDELEY_CITATION_v3_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&quot;,&quot;citationItems&quot;:[{&quot;id&quot;:&quot;e98cfbc3-96f9-3f14-8fcf-763770e2af35&quot;,&quot;itemData&quot;:{&quot;type&quot;:&quot;article-journal&quot;,&quot;id&quot;:&quot;e98cfbc3-96f9-3f14-8fcf-763770e2af35&quot;,&quot;title&quot;:&quot;Probiotics and prebiotics in intestinal health and disease: from biology to the clinic&quot;,&quot;groupId&quot;:&quot;479d9a24-6180-31f7-a820-e4a39ef05a36&quot;,&quot;author&quot;:[{&quot;family&quot;:&quot;Sanders&quot;,&quot;given&quot;:&quot;Mary Ellen&quot;,&quot;parse-names&quot;:false,&quot;dropping-particle&quot;:&quot;&quot;,&quot;non-dropping-particle&quot;:&quot;&quot;},{&quot;family&quot;:&quot;Merenstein&quot;,&quot;given&quot;:&quot;Daniel J.&quot;,&quot;parse-names&quot;:false,&quot;dropping-particle&quot;:&quot;&quot;,&quot;non-dropping-particle&quot;:&quot;&quot;},{&quot;family&quot;:&quot;Reid&quot;,&quot;given&quot;:&quot;Gregor&quot;,&quot;parse-names&quot;:false,&quot;dropping-particle&quot;:&quot;&quot;,&quot;non-dropping-particle&quot;:&quot;&quot;},{&quot;family&quot;:&quot;Gibson&quot;,&quot;given&quot;:&quot;Glenn R.&quot;,&quot;parse-names&quot;:false,&quot;dropping-particle&quot;:&quot;&quot;,&quot;non-dropping-particle&quot;:&quot;&quot;},{&quot;family&quot;:&quot;Rastall&quot;,&quot;given&quot;:&quot;Robert A.&quot;,&quot;parse-names&quot;:false,&quot;dropping-particle&quot;:&quot;&quot;,&quot;non-dropping-particle&quot;:&quot;&quot;}],&quot;container-title&quot;:&quot;Nature Reviews Gastroenterology &amp; Hepatology 2019 16:10&quot;,&quot;accessed&quot;:{&quot;date-parts&quot;:[[2025,1,31]]},&quot;DOI&quot;:&quot;10.1038/s41575-019-0173-3&quot;,&quot;ISSN&quot;:&quot;1759-5053&quot;,&quot;PMID&quot;:&quot;31296969&quot;,&quot;URL&quot;:&quot;https://www.nature.com/articles/s41575-019-0173-3&quot;,&quot;issued&quot;:{&quot;date-parts&quot;:[[2019,7,11]]},&quot;page&quot;:&quot;605-616&quot;,&quot;abstract&quot;:&quot;Probiotics and prebiotics are microbiota-management tools for improving host health. They target gastrointestinal effects via the gut, although direct application to other sites such as the oral cavity, vaginal tract and skin is being explored. Here, we describe gut-derived effects in humans. In the past decade, research on the gut microbiome has rapidly accumulated and has been accompanied by increased interest in probiotics and prebiotics as a means to modulate the gut microbiota. Given the importance of these approaches for public health, it is timely to reiterate factual and supporting information on their clinical application and use. In this Review, we discuss scientific evidence on probiotics and prebiotics, including mechanistic insights into health effects. Strains of Lactobacillus, Bifidobacterium and Saccharomyces have a long history of safe and effective use as probiotics, but Roseburia spp., Akkermansia spp., Propionibacterium spp. and Faecalibacterium spp. show promise for the future. For prebiotics, glucans and fructans are well proven, and evidence is building on the prebiotic effects of other substances (for example, oligomers of mannose, glucose, xylose, pectin, starches, human milk and polyphenols). The gut microbiota has been implicated in a range of diseases. This Review describes current understanding of probiotics and prebiotics as a means to manage the microbiota to improve host health, including mechanisms of actions and potential for clinical use.&quot;,&quot;publisher&quot;:&quot;Nature Publishing Group&quot;,&quot;issue&quot;:&quot;10&quot;,&quot;volume&quot;:&quot;16&quot;},&quot;isTemporary&quot;:false},{&quot;id&quot;:&quot;95f468f8-e2d4-33a4-a40c-51b951c53497&quot;,&quot;itemData&quot;:{&quot;type&quot;:&quot;article-journal&quot;,&quot;id&quot;:&quot;95f468f8-e2d4-33a4-a40c-51b951c53497&quot;,&quot;title&quot;:&quot;Pre- and probiotic overview&quot;,&quot;groupId&quot;:&quot;479d9a24-6180-31f7-a820-e4a39ef05a36&quot;,&quot;author&quot;:[{&quot;family&quot;:&quot;Cremon&quot;,&quot;given&quot;:&quot;Cesare&quot;,&quot;parse-names&quot;:false,&quot;dropping-particle&quot;:&quot;&quot;,&quot;non-dropping-particle&quot;:&quot;&quot;},{&quot;family&quot;:&quot;Barbaro&quot;,&quot;given&quot;:&quot;Maria Raffaella&quot;,&quot;parse-names&quot;:false,&quot;dropping-particle&quot;:&quot;&quot;,&quot;non-dropping-particle&quot;:&quot;&quot;},{&quot;family&quot;:&quot;Ventura&quot;,&quot;given&quot;:&quot;Marco&quot;,&quot;parse-names&quot;:false,&quot;dropping-particle&quot;:&quot;&quot;,&quot;non-dropping-particle&quot;:&quot;&quot;},{&quot;family&quot;:&quot;Barbara&quot;,&quot;given&quot;:&quot;Giovanni&quot;,&quot;parse-names&quot;:false,&quot;dropping-particle&quot;:&quot;&quot;,&quot;non-dropping-particle&quot;:&quot;&quot;}],&quot;container-title&quot;:&quot;Current Opinion in Pharmacology&quot;,&quot;container-title-short&quot;:&quot;Curr Opin Pharmacol&quot;,&quot;accessed&quot;:{&quot;date-parts&quot;:[[2025,1,31]]},&quot;DOI&quot;:&quot;10.1016/J.COPH.2018.08.010&quot;,&quot;ISSN&quot;:&quot;1471-4892&quot;,&quot;PMID&quot;:&quot;30219638&quot;,&quot;issued&quot;:{&quot;date-parts&quot;:[[2018,12,1]]},&quot;page&quot;:&quot;87-92&quot;,&quot;abstract&quot;:&quot;The dynamic relationship between gut microbiota and its human host is also known as a trophic association that might range from commensalism, where only the microbe enjoys a positive effect from the relationship, to intestinal symbiosis where both host and microbe benefit from their interaction. In the last years, we have started to understand how alterations of the gut microbiota composition leading to the disruption of host-microbial interactions are associated and/or predispose individuals to disease conditions ranging from inflammatory bowel diseases to allergy and functional gastrointestinal disorders, such as irritable bowel syndrome. While we await important insights in this field, the microbiota is already a therapeutic target. Based on the actual definitions, prebiotics are defined as substrates that are selectively utilized by host microorganisms conferring a health benefit, while probiotics are live microorganisms that, when administered in adequate amounts, confer a health benefit on the host. Although their health promoting activities encompasses numerous effects, including immunostimulation, competitive exclusion of pathogens, and gut barrier enhancement, the exact mechanism of action by which these compounds exert their beneficial actions in humans is only partially known. In this review, we highlight the current insights into the clinical applications of prebiotics and probiotics in gastroenterology.&quot;,&quot;publisher&quot;:&quot;Elsevier&quot;,&quot;volume&quot;:&quot;43&quot;},&quot;isTemporary&quot;:false}]},{&quot;citationID&quot;:&quot;MENDELEY_CITATION_20f308fd-8b80-4385-b0fa-939e775dbb19&quot;,&quot;properties&quot;:{&quot;noteIndex&quot;:0},&quot;isEdited&quot;:false,&quot;manualOverride&quot;:{&quot;isManuallyOverridden&quot;:false,&quot;citeprocText&quot;:&quot;(Ley et al., 2006; Richard &amp;#38; Sokol, 2019)&quot;,&quot;manualOverrideText&quot;:&quot;&quot;},&quot;citationTag&quot;:&quot;MENDELEY_CITATION_v3_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&quot;,&quot;citationItems&quot;:[{&quot;id&quot;:&quot;9d148105-3fe0-307c-b8dd-495847b5da99&quot;,&quot;itemData&quot;:{&quot;type&quot;:&quot;article-journal&quot;,&quot;id&quot;:&quot;9d148105-3fe0-307c-b8dd-495847b5da99&quot;,&quot;title&quot;:&quot;Microbial ecology: human gut microbes associated with obesity&quot;,&quot;groupId&quot;:&quot;479d9a24-6180-31f7-a820-e4a39ef05a36&quot;,&quot;author&quot;:[{&quot;family&quot;:&quot;Ley&quot;,&quot;given&quot;:&quot;Ruth E.&quot;,&quot;parse-names&quot;:false,&quot;dropping-particle&quot;:&quot;&quot;,&quot;non-dropping-particle&quot;:&quot;&quot;},{&quot;family&quot;:&quot;Turnbaugh&quot;,&quot;given&quot;:&quot;Peter J.&quot;,&quot;parse-names&quot;:false,&quot;dropping-particle&quot;:&quot;&quot;,&quot;non-dropping-particle&quot;:&quot;&quot;},{&quot;family&quot;:&quot;Klein&quot;,&quot;given&quot;:&quot;Samuel&quot;,&quot;parse-names&quot;:false,&quot;dropping-particle&quot;:&quot;&quot;,&quot;non-dropping-particle&quot;:&quot;&quot;},{&quot;family&quot;:&quot;Gordon&quot;,&quot;given&quot;:&quot;Jeffrey I.&quot;,&quot;parse-names&quot;:false,&quot;dropping-particle&quot;:&quot;&quot;,&quot;non-dropping-particle&quot;:&quot;&quot;}],&quot;container-title&quot;:&quot;Nature&quot;,&quot;container-title-short&quot;:&quot;Nature&quot;,&quot;accessed&quot;:{&quot;date-parts&quot;:[[2025,1,31]]},&quot;DOI&quot;:&quot;10.1038/4441022A&quot;,&quot;ISSN&quot;:&quot;1476-4687&quot;,&quot;PMID&quot;:&quot;17183309&quot;,&quot;URL&quot;:&quot;https://pubmed.ncbi.nlm.nih.gov/17183309/&quot;,&quot;issued&quot;:{&quot;date-parts&quot;:[[2006,12,21]]},&quot;page&quot;:&quot;1022-1023&quot;,&quot;publisher&quot;:&quot;Nature&quot;,&quot;issue&quot;:&quot;7122&quot;,&quot;volume&quot;:&quot;444&quot;},&quot;isTemporary&quot;:false},{&quot;id&quot;:&quot;605bc8e0-f9ae-32e4-b71a-25b4871e4799&quot;,&quot;itemData&quot;:{&quot;type&quot;:&quot;article-journal&quot;,&quot;id&quot;:&quot;605bc8e0-f9ae-32e4-b71a-25b4871e4799&quot;,&quot;title&quot;:&quot;The gut mycobiota: insights into analysis, environmental interactions and role in gastrointestinal diseases&quot;,&quot;groupId&quot;:&quot;479d9a24-6180-31f7-a820-e4a39ef05a36&quot;,&quot;author&quot;:[{&quot;family&quot;:&quot;Richard&quot;,&quot;given&quot;:&quot;Mathias L.&quot;,&quot;parse-names&quot;:false,&quot;dropping-particle&quot;:&quot;&quot;,&quot;non-dropping-particle&quot;:&quot;&quot;},{&quot;family&quot;:&quot;Sokol&quot;,&quot;given&quot;:&quot;Harry&quot;,&quot;parse-names&quot;:false,&quot;dropping-particle&quot;:&quot;&quot;,&quot;non-dropping-particle&quot;:&quot;&quot;}],&quot;container-title&quot;:&quot;Nature Reviews Gastroenterology &amp; Hepatology 2019 16:6&quot;,&quot;accessed&quot;:{&quot;date-parts&quot;:[[2025,1,31]]},&quot;DOI&quot;:&quot;10.1038/s41575-019-0121-2&quot;,&quot;ISSN&quot;:&quot;1759-5053&quot;,&quot;PMID&quot;:&quot;30824884&quot;,&quot;URL&quot;:&quot;https://www.nature.com/articles/s41575-019-0121-2&quot;,&quot;issued&quot;:{&quot;date-parts&quot;:[[2019,3,1]]},&quot;page&quot;:&quot;331-345&quot;,&quot;abstract&quot;:&quot;The gut microbiota is a dense and diverse ecosystem that is involved in many physiological functions as well as in disease pathogenesis. It is dominated by bacteria, which have been extensively studied in the past 15 years; however, other microorganisms, such as fungi, phages, archaea and protists, are also present in the gut microbiota. Exploration of the fungal component, namely, the mycobiota, is at an early stage, and several specific technical challenges are associated with mycobiota analysis. The number of fungi in the lower gastrointestinal tract is far lower than that of bacteria, but fungal cells are much larger and much more complex than bacterial cells. In addition, a role of the mycobiota in disease, notably in IBD, is indicated by both descriptive data in humans and mechanistic data in mice. Interactions between bacteria and fungi within the gut, their functional roles and their interplay with the host and its immune system are fascinating areas that researchers are just beginning to investigate. In this Review, we discuss the newest data on the gut mycobiota and explore both the technical aspects of its study and its role in health and gastrointestinal diseases. The authors review the newest data on the gut fungal microbiota. They explore technical aspects of its analysis, how the mycobiome is influenced by immune and environmental factors, including fungi–bacteria interactions, and links between the mycobiota and gut diseases.&quot;,&quot;publisher&quot;:&quot;Nature Publishing Group&quot;,&quot;issue&quot;:&quot;6&quot;,&quot;volume&quot;:&quot;16&quot;},&quot;isTemporary&quot;:false}]},{&quot;citationID&quot;:&quot;MENDELEY_CITATION_b117da06-b24e-469c-81bd-dfe2bb5f80cd&quot;,&quot;properties&quot;:{&quot;noteIndex&quot;:0},&quot;isEdited&quot;:false,&quot;manualOverride&quot;:{&quot;isManuallyOverridden&quot;:false,&quot;citeprocText&quot;:&quot;(McFarland et al., 2018)&quot;,&quot;manualOverrideText&quot;:&quot;&quot;},&quot;citationTag&quot;:&quot;MENDELEY_CITATION_v3_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&quot;,&quot;citationItems&quot;:[{&quot;id&quot;:&quot;9d602b96-3d53-30bb-ac4e-dfb579b49d35&quot;,&quot;itemData&quot;:{&quot;type&quot;:&quot;article-journal&quot;,&quot;id&quot;:&quot;9d602b96-3d53-30bb-ac4e-dfb579b49d35&quot;,&quot;title&quot;:&quot;Strain-Specificity and Disease-Specificity of Probiotic Efficacy: A Systematic Review and Meta-Analysis&quot;,&quot;groupId&quot;:&quot;479d9a24-6180-31f7-a820-e4a39ef05a36&quot;,&quot;author&quot;:[{&quot;family&quot;:&quot;McFarland&quot;,&quot;given&quot;:&quot;Lynne&quot;,&quot;parse-names&quot;:false,&quot;dropping-particle&quot;:&quot;V.&quot;,&quot;non-dropping-particle&quot;:&quot;&quot;},{&quot;family&quot;:&quot;Evans&quot;,&quot;given&quot;:&quot;Charlesnika T.&quot;,&quot;parse-names&quot;:false,&quot;dropping-particle&quot;:&quot;&quot;,&quot;non-dropping-particle&quot;:&quot;&quot;},{&quot;family&quot;:&quot;Goldstein&quot;,&quot;given&quot;:&quot;Ellie J.C.&quot;,&quot;parse-names&quot;:false,&quot;dropping-particle&quot;:&quot;&quot;,&quot;non-dropping-particle&quot;:&quot;&quot;}],&quot;container-title&quot;:&quot;Frontiers in medicine&quot;,&quot;container-title-short&quot;:&quot;Front Med (Lausanne)&quot;,&quot;accessed&quot;:{&quot;date-parts&quot;:[[2025,1,31]]},&quot;DOI&quot;:&quot;10.3389/FMED.2018.00124&quot;,&quot;ISSN&quot;:&quot;2296-858X&quot;,&quot;PMID&quot;:&quot;29868585&quot;,&quot;URL&quot;:&quot;https://pubmed.ncbi.nlm.nih.gov/29868585/&quot;,&quot;issued&quot;:{&quot;date-parts&quot;:[[2018,5,1]]},&quot;abstract&quot;:&quot;Background: As the use and diversity of probiotic products expands, the choice of an appropriate type of probiotic is challenging for both medical care professionals and the public alike. Two vital factors in choosing the appropriate probiotic are often ignored, namely, the probiotic strain-specificity and disease-specificity for efficacy. Reviews and meta-analyses often pool together different types of probiotics, resulting in misleading conclusions of efficacy. Methods: A systematic review of the literature (1970-2017) assessing strain-specific and disease-specific probiotic efficacy was conducted. Trials were included for probiotics with an identifiable strain (either single strain or mixtures of strains) that had at least two randomized, controlled trials for each type of disease indication. The goal was to determine if probiotic strains have strain and/or disease-specific efficacy. Results: We included 228 trials and found evidence for both strain specificity and disease specificity for the efficacy of specific probiotic strains. Significant efficacy evidence was found for 7 (70%) of probiotic strain(s) among four preventive indications and 11 (65%) probiotic strain(s) among five treatment indications. Strain-specific efficacy for preventing adult antibiotic-associated diarrhea was clearly demonstrated within the Lactobacillus species [e.g., by the mixture of Lactobacillus acidophilus CL1285, Lactobacillus casei LBC80R, and Lactobacillus rhamnosus CLR2 (Bio-K+®), by L. casei DN114001 (Actimel®) and by Lactobacillus reuteri 55730], while other Lactobacillus strains did not show efficacy. Significant disease-specific variations in efficacy was demonstrated by L. rhamnosus GG and Saccharomyces boulardii CNCM I-745, as well as other probiotic strains. Conclusion: Strong evidence was found supporting the hypothesis that the efficacy of probiotics is both strain-specific and disease-specific. Clinical guidelines and meta-analyses need to recognize the importance of reporting outcomes by both specific strain(s) of probiotics and the type of disease. The clinical relevance of these findings indicates that health-care providers need to take these two factors into consideration when recommending the appropriate probiotic for their patient.&quot;,&quot;publisher&quot;:&quot;Front Med (Lausanne)&quot;,&quot;issue&quot;:&quot;MAY&quot;,&quot;volume&quot;:&quot;5&quot;},&quot;isTemporary&quot;:false}]},{&quot;citationID&quot;:&quot;MENDELEY_CITATION_d18313a0-47da-46a4-bff2-ec11f80d0bba&quot;,&quot;properties&quot;:{&quot;noteIndex&quot;:0},&quot;isEdited&quot;:false,&quot;manualOverride&quot;:{&quot;isManuallyOverridden&quot;:false,&quot;citeprocText&quot;:&quot;(Kumari et al., 2020)&quot;,&quot;manualOverrideText&quot;:&quot;&quot;},&quot;citationTag&quot;:&quot;MENDELEY_CITATION_v3_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&quot;,&quot;citationItems&quot;:[{&quot;id&quot;:&quot;619d6c6c-e4b7-3333-9dd8-80767d5a06dc&quot;,&quot;itemData&quot;:{&quot;type&quot;:&quot;chapter&quot;,&quot;id&quot;:&quot;619d6c6c-e4b7-3333-9dd8-80767d5a06dc&quot;,&quot;title&quot;:&quot;Probiotics, prebiotics, and synbiotics: Current status and future uses for human health&quot;,&quot;groupId&quot;:&quot;479d9a24-6180-31f7-a820-e4a39ef05a36&quot;,&quot;author&quot;:[{&quot;family&quot;:&quot;Kumari&quot;,&quot;given&quot;:&quot;Rekha&quot;,&quot;parse-names&quot;:false,&quot;dropping-particle&quot;:&quot;&quot;,&quot;non-dropping-particle&quot;:&quot;&quot;},{&quot;family&quot;:&quot;Singh&quot;,&quot;given&quot;:&quot;Archana&quot;,&quot;parse-names&quot;:false,&quot;dropping-particle&quot;:&quot;&quot;,&quot;non-dropping-particle&quot;:&quot;&quot;},{&quot;family&quot;:&quot;Yadav&quot;,&quot;given&quot;:&quot;Ajar Nath&quot;,&quot;parse-names&quot;:false,&quot;dropping-particle&quot;:&quot;&quot;,&quot;non-dropping-particle&quot;:&quot;&quot;},{&quot;family&quot;:&quot;Mishra&quot;,&quot;given&quot;:&quot;Shashank&quot;,&quot;parse-names&quot;:false,&quot;dropping-particle&quot;:&quot;&quot;,&quot;non-dropping-particle&quot;:&quot;&quot;},{&quot;family&quot;:&quot;Sachan&quot;,&quot;given&quot;:&quot;Ashish&quot;,&quot;parse-names&quot;:false,&quot;dropping-particle&quot;:&quot;&quot;,&quot;non-dropping-particle&quot;:&quot;&quot;},{&quot;family&quot;:&quot;Ghosh Sachan&quot;,&quot;given&quot;:&quot;Shashwati&quot;,&quot;parse-names&quot;:false,&quot;dropping-particle&quot;:&quot;&quot;,&quot;non-dropping-particle&quot;:&quot;&quot;}],&quot;DOI&quot;:&quot;10.1016/B978-0-12-820528-0.00012-0&quot;,&quot;ISBN&quot;:&quot;9780128205280&quot;,&quot;issued&quot;:{&quot;date-parts&quot;:[[2020,5,8]]},&quot;page&quot;:&quot;173-190&quot;},&quot;isTemporary&quot;:false}]},{&quot;citationID&quot;:&quot;MENDELEY_CITATION_0a56a749-39a1-435d-b0a0-66b17b6e4fa9&quot;,&quot;properties&quot;:{&quot;noteIndex&quot;:0},&quot;isEdited&quot;:false,&quot;manualOverride&quot;:{&quot;citeprocText&quot;:&quot;(Cani &amp;#38; Delzenne, 2009)&quot;,&quot;isManuallyOverridden&quot;:true,&quot;manualOverrideText&quot;:&quot;(Cani and Delzenne 2009)&quot;},&quot;citationTag&quot;:&quot;MENDELEY_CITATION_v3_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&quot;,&quot;citationItems&quot;:[{&quot;id&quot;:&quot;cc4414b7-7e1e-5d54-9f3d-9bcc2695c993&quot;,&quot;itemData&quot;:{&quot;DOI&quot;:&quot;10.2174/138161209788168164&quot;,&quot;ISSN&quot;:&quot;13816128&quot;,&quot;PMID&quot;:&quot;19442172&quot;,&quot;abstract&quot;:&quot;Obesity is now classically characterized by a cluster of several metabolic disorders, and by a low grade inflammation. The evidence that the gut microbiota composition can be different between healthy and or obese and type 2 diabetic patients has led to the study of this environmental factor as a key link between the pathophysiology of metabolic diseases and the gut microbiota. Several mechanisms are proposed linking events occurring in the colon and the regulation of energy metabolism, such as i.e. the energy harvest from the diet, the synthesis of gut peptides involved in energy homeostasis (GLP-1, PYY...), and the regulation of fat storage. Moreover, the development of obesity and metabolic disorders following a high-fat diet may be associated to the innate immune system. Indeed, high-fat diet feeding triggers the development of obesity, inflammation, insulin resistance, type 2 diabetes and atherosclerosis by mechanisms dependent of the LPS and/or the fatty acids activation of the CD14/TLR4 receptor complex. Importantly, fat feeding is also associated with the development of metabolic endotoxemia in human subjects and participates in the low-grade inflammation, a mechanism associated with the development of atherogenic markers. Finally, data obtained in experimental models and human subjects are in favour of the fact that changing the gut microbiota (with prebiotics and/or probiotics) may participate in the control of the development of metabolic diseases associated with obesity. Thus, it would be useful to find specific strategies for modifying gut microbiota to impact on the occurrence of metabolic diseases.&quot;,&quot;author&quot;:[{&quot;dropping-particle&quot;:&quot;&quot;,&quot;family&quot;:&quot;Cani&quot;,&quot;given&quot;:&quot;Patrice&quot;,&quot;non-dropping-particle&quot;:&quot;&quot;,&quot;parse-names&quot;:false,&quot;suffix&quot;:&quot;&quot;},{&quot;dropping-particle&quot;:&quot;&quot;,&quot;family&quot;:&quot;Delzenne&quot;,&quot;given&quot;:&quot;Nathalie&quot;,&quot;non-dropping-particle&quot;:&quot;&quot;,&quot;parse-names&quot;:false,&quot;suffix&quot;:&quot;&quot;}],&quot;container-title&quot;:&quot;Current Pharmaceutical Design&quot;,&quot;id&quot;:&quot;cc4414b7-7e1e-5d54-9f3d-9bcc2695c993&quot;,&quot;issue&quot;:&quot;13&quot;,&quot;issued&quot;:{&quot;date-parts&quot;:[[&quot;2009&quot;,&quot;4&quot;,&quot;30&quot;]]},&quot;page&quot;:&quot;1546-1558&quot;,&quot;publisher&quot;:&quot;Bentham Science Publishers Ltd.&quot;,&quot;title&quot;:&quot;The Role of the Gut Microbiota in Energy Metabolism and Metabolic Disease&quot;,&quot;type&quot;:&quot;article-journal&quot;,&quot;volume&quot;:&quot;15&quot;,&quot;container-title-short&quot;:&quot;Curr Pharm Des&quot;},&quot;uris&quot;:[&quot;http://www.mendeley.com/documents/?uuid=669f9f43-bc83-34eb-b8cf-311b6c1fcd5b&quot;],&quot;isTemporary&quot;:false,&quot;legacyDesktopId&quot;:&quot;669f9f43-bc83-34eb-b8cf-311b6c1fcd5b&quot;}]},{&quot;citationID&quot;:&quot;MENDELEY_CITATION_46baf2c4-0eee-41a9-8dbc-d61b94ac1af1&quot;,&quot;properties&quot;:{&quot;noteIndex&quot;:0},&quot;isEdited&quot;:false,&quot;manualOverride&quot;:{&quot;isManuallyOverridden&quot;:false,&quot;citeprocText&quot;:&quot;(Cerdó et al., 2019; Trejo &amp;#38; Sanz, 2013)&quot;,&quot;manualOverrideText&quot;:&quot;&quot;},&quot;citationTag&quot;:&quot;MENDELEY_CITATION_v3_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&quot;,&quot;citationItems&quot;:[{&quot;id&quot;:&quot;16d54d1a-fc23-3667-8667-df55b256241a&quot;,&quot;itemData&quot;:{&quot;type&quot;:&quot;chapter&quot;,&quot;id&quot;:&quot;16d54d1a-fc23-3667-8667-df55b256241a&quot;,&quot;title&quot;:&quot;10 - Intestinal bacteria and probiotics: effects on the immune system and impacts on human health&quot;,&quot;groupId&quot;:&quot;479d9a24-6180-31f7-a820-e4a39ef05a36&quot;,&quot;author&quot;:[{&quot;family&quot;:&quot;Trejo&quot;,&quot;given&quot;:&quot;F&quot;,&quot;parse-names&quot;:false,&quot;dropping-particle&quot;:&quot;&quot;,&quot;non-dropping-particle&quot;:&quot;&quot;},{&quot;family&quot;:&quot;Sanz&quot;,&quot;given&quot;:&quot;Y&quot;,&quot;parse-names&quot;:false,&quot;dropping-particle&quot;:&quot;&quot;,&quot;non-dropping-particle&quot;:&quot;&quot;}],&quot;collection-title&quot;:&quot;Woodhead Publishing Series in Food Science, Technology and Nutrition&quot;,&quot;container-title&quot;:&quot;Diet, Immunity and Inflammation&quot;,&quot;editor&quot;:[{&quot;family&quot;:&quot;Calder&quot;,&quot;given&quot;:&quot;Philip C&quot;,&quot;parse-names&quot;:false,&quot;dropping-particle&quot;:&quot;&quot;,&quot;non-dropping-particle&quot;:&quot;&quot;},{&quot;family&quot;:&quot;Yaqoob&quot;,&quot;given&quot;:&quot;Parveen&quot;,&quot;parse-names&quot;:false,&quot;dropping-particle&quot;:&quot;&quot;,&quot;non-dropping-particle&quot;:&quot;&quot;}],&quot;DOI&quot;:&quot;https://doi.org/10.1533/9780857095749.3.267&quot;,&quot;ISBN&quot;:&quot;978-0-85709-037-9&quot;,&quot;URL&quot;:&quot;https://www.sciencedirect.com/science/article/pii/B9780857090379500102&quot;,&quot;issued&quot;:{&quot;date-parts&quot;:[[2013]]},&quot;page&quot;:&quot;267-291&quot;,&quot;abstract&quot;:&quot;Abstract:\nThe intestinal microbiota and some probiotics are known to interact with the host’s immune system, thereby influencing both health status and disease risk. These interactions contribute to immune response activation against dangerous stimuli, as well as to the activation of regulatory mechanisms that avoid uncontrolled inflammation and chronic pathologies. To date, most of the applications of probiotics with immunomodulatory traits have been focused on prevention and treatment of different clinical conditions, including infections, chronic inflammatory bowel disorders and allergies. Herein, the modes of action of intestinal bacteria and probiotics on the immune system and their uses in human health are revised.&quot;,&quot;publisher&quot;:&quot;Woodhead Publishing&quot;},&quot;isTemporary&quot;:false},{&quot;id&quot;:&quot;1306c691-8d99-356b-8aff-a52100077a11&quot;,&quot;itemData&quot;:{&quot;type&quot;:&quot;article-journal&quot;,&quot;id&quot;:&quot;1306c691-8d99-356b-8aff-a52100077a11&quot;,&quot;title&quot;:&quot;The Role of Probiotics and Prebiotics in the Prevention and Treatment of Obesity&quot;,&quot;groupId&quot;:&quot;479d9a24-6180-31f7-a820-e4a39ef05a36&quot;,&quot;author&quot;:[{&quot;family&quot;:&quot;Cerdó&quot;,&quot;given&quot;:&quot;Tomás&quot;,&quot;parse-names&quot;:false,&quot;dropping-particle&quot;:&quot;&quot;,&quot;non-dropping-particle&quot;:&quot;&quot;},{&quot;family&quot;:&quot;García-Santos&quot;,&quot;given&quot;:&quot;José Antonio&quot;,&quot;parse-names&quot;:false,&quot;dropping-particle&quot;:&quot;&quot;,&quot;non-dropping-particle&quot;:&quot;&quot;},{&quot;family&quot;:&quot;Bermúdez&quot;,&quot;given&quot;:&quot;Mercedes G.&quot;,&quot;parse-names&quot;:false,&quot;dropping-particle&quot;:&quot;&quot;,&quot;non-dropping-particle&quot;:&quot;&quot;},{&quot;family&quot;:&quot;Campoy&quot;,&quot;given&quot;:&quot;Cristina&quot;,&quot;parse-names&quot;:false,&quot;dropping-particle&quot;:&quot;&quot;,&quot;non-dropping-particle&quot;:&quot;&quot;}],&quot;container-title&quot;:&quot;Nutrients&quot;,&quot;container-title-short&quot;:&quot;Nutrients&quot;,&quot;accessed&quot;:{&quot;date-parts&quot;:[[2025,1,31]]},&quot;DOI&quot;:&quot;10.3390/NU11030635&quot;,&quot;ISSN&quot;:&quot;2072-6643&quot;,&quot;PMID&quot;:&quot;30875987&quot;,&quot;URL&quot;:&quot;https://pubmed.ncbi.nlm.nih.gov/30875987/&quot;,&quot;issued&quot;:{&quot;date-parts&quot;:[[2019,3,1]]},&quot;abstract&quot;:&quot;Obesity is a global pandemic complex to treat due to its multifactorial pathogenesis—an unhealthy lifestyle, neuronal and hormonal mechanisms, and genetic and epigenetic factors are involved. Scientific evidence supports the idea that obesity and metabolic consequences are strongly related to changes in both the function and composition of gut microbiota, which exert an essential role in modulating energy metabolism. Modifications of gut microbiota composition have been associated with variations in body weight and body mass index. Lifestyle modifications remain as primary therapy for obesity and related metabolic disorders. New therapeutic strategies to treat/prevent obesity have been proposed, based on pre-and/or probiotic modulation of gut microbiota to mimic that found in healthy non-obese subjects. Based on human and animal studies, this review aimed to discuss mechanisms through which gut microbiota could act as a key modifier of obesity and related metabolic complications. Evidence from animal studies and human clinical trials suggesting potential beneficial effects of prebiotic and various probiotic strains on those physical, biochemical, and metabolic parameters related to obesity is presented. As a conclusion, a deeper knowledge about pre-/probiotic mechanisms of action, in combination with adequately powered, randomized controlled follow-up studies, will facilitate the clinical application and development of personalized healthcare strategies.&quot;,&quot;publisher&quot;:&quot;Nutrients&quot;,&quot;issue&quot;:&quot;3&quot;,&quot;volume&quot;:&quot;11&quot;},&quot;isTemporary&quot;:false}]},{&quot;citationID&quot;:&quot;MENDELEY_CITATION_9d2f39ae-af64-48ce-9abe-fc40f3c268d7&quot;,&quot;properties&quot;:{&quot;noteIndex&quot;:0},&quot;isEdited&quot;:false,&quot;manualOverride&quot;:{&quot;isManuallyOverridden&quot;:false,&quot;citeprocText&quot;:&quot;(Lee &amp;#38; Kim, 2007; Zmora et al., 2019)&quot;,&quot;manualOverrideText&quot;:&quot;&quot;},&quot;citationTag&quot;:&quot;MENDELEY_CITATION_v3_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&quot;,&quot;citationItems&quot;:[{&quot;id&quot;:&quot;e83c7846-049e-37b2-987b-d094e5cefbd1&quot;,&quot;itemData&quot;:{&quot;type&quot;:&quot;article-journal&quot;,&quot;id&quot;:&quot;e83c7846-049e-37b2-987b-d094e5cefbd1&quot;,&quot;title&quot;:&quot;Signaling Pathways Downstream of Pattern-Recognition Receptors and Their Cross Talk&quot;,&quot;groupId&quot;:&quot;479d9a24-6180-31f7-a820-e4a39ef05a36&quot;,&quot;author&quot;:[{&quot;family&quot;:&quot;Lee&quot;,&quot;given&quot;:&quot;Myeong Sup&quot;,&quot;parse-names&quot;:false,&quot;dropping-particle&quot;:&quot;&quot;,&quot;non-dropping-particle&quot;:&quot;&quot;},{&quot;family&quot;:&quot;Kim&quot;,&quot;given&quot;:&quot;Young-Joon&quot;,&quot;parse-names&quot;:false,&quot;dropping-particle&quot;:&quot;&quot;,&quot;non-dropping-particle&quot;:&quot;&quot;}],&quot;container-title&quot;:&quot;Annual Review of Biochemistry&quot;,&quot;container-title-short&quot;:&quot;Annu Rev Biochem&quot;,&quot;DOI&quot;:&quot;https://doi.org/10.1146/annurev.biochem.76.060605.122847&quot;,&quot;ISSN&quot;:&quot;1545-4509&quot;,&quot;URL&quot;:&quot;https://www.annualreviews.org/content/journals/10.1146/annurev.biochem.76.060605.122847&quot;,&quot;issued&quot;:{&quot;date-parts&quot;:[[2007]]},&quot;page&quot;:&quot;447-480&quot;,&quot;abstract&quot;:&quot;Abstract Pattern-recognition receptors (PRRs) initiate innate immunity through pathogen recognition. Serum PRRs opsonize pathogens for enhanced phagocytic clearance. Toll-like receptors (TLRs) initiate common NF-κB/AP-1 and distinct IRF3/7 pathways to coordinate innate immunity and to initiate adaptive immunity against diverse pathogens. Cytoplasmic caspase-recruiting domain (CARD) helicases, such as RIG-I/MDA5, mediate antiviral immunity by inducing the production of type I interferons via the adaptor IPS-1, whereas nucleotide-binding oligomerization domain (NOD)-like receptors mediate mainly antibacterial immunity by activating NF-κB or inflammasomes. Dectin-1 is important for antifungal immunity, promoting phagocytosis and activating NF-κB. Potentially harmful TLR signaling pathways can be negatively regulated by negative feedback mechanisms and also by anti-inflammatory factors such as TGFβ, interleukin (IL)-10, and steroids. Many combinations of TLR-TLR and TLR-NOD modulate inflammatory responses. TLRs and NALP3 interplay to produce mature IL-1β. Thus signaling pathways downstream of PRRs and their cross talk control immune responses in effective manners.&quot;,&quot;publisher&quot;:&quot;Annual Reviews&quot;,&quot;issue&quot;:&quot;Volume 76, 2007&quot;,&quot;volume&quot;:&quot;76&quot;},&quot;isTemporary&quot;:false},{&quot;id&quot;:&quot;e65f7021-7dce-3dc1-a75d-9b029bc00af2&quot;,&quot;itemData&quot;:{&quot;type&quot;:&quot;article-journal&quot;,&quot;id&quot;:&quot;e65f7021-7dce-3dc1-a75d-9b029bc00af2&quot;,&quot;title&quot;:&quot;You are what you eat: diet, health and the gut microbiota&quot;,&quot;groupId&quot;:&quot;479d9a24-6180-31f7-a820-e4a39ef05a36&quot;,&quot;author&quot;:[{&quot;family&quot;:&quot;Zmora&quot;,&quot;given&quot;:&quot;Niv&quot;,&quot;parse-names&quot;:false,&quot;dropping-particle&quot;:&quot;&quot;,&quot;non-dropping-particle&quot;:&quot;&quot;},{&quot;family&quot;:&quot;Suez&quot;,&quot;given&quot;:&quot;Jotham&quot;,&quot;parse-names&quot;:false,&quot;dropping-particle&quot;:&quot;&quot;,&quot;non-dropping-particle&quot;:&quot;&quot;},{&quot;family&quot;:&quot;Elinav&quot;,&quot;given&quot;:&quot;Eran&quot;,&quot;parse-names&quot;:false,&quot;dropping-particle&quot;:&quot;&quot;,&quot;non-dropping-particle&quot;:&quot;&quot;}],&quot;container-title&quot;:&quot;Nature reviews. Gastroenterology &amp; hepatology&quot;,&quot;container-title-short&quot;:&quot;Nat Rev Gastroenterol Hepatol&quot;,&quot;accessed&quot;:{&quot;date-parts&quot;:[[2024,5,3]]},&quot;DOI&quot;:&quot;10.1038/S41575-018-0061-2&quot;,&quot;ISSN&quot;:&quot;1759-5053&quot;,&quot;PMID&quot;:&quot;30262901&quot;,&quot;URL&quot;:&quot;https://pubmed.ncbi.nlm.nih.gov/30262901/&quot;,&quot;issued&quot;:{&quot;date-parts&quot;:[[2019,1,1]]},&quot;page&quot;:&quot;35-56&quot;,&quot;abstract&quot;:&quot;Since the renaissance of microbiome research in the past decade, much insight has accumulated in comprehending forces shaping the architecture and functionality of resident microorganisms in the human gut. Of the multiple host-endogenous and host-exogenous factors involved, diet emerges as a pivotal determinant of gut microbiota community structure and function. By introducing dietary signals into the nexus between the host and its microbiota, nutrition sustains homeostasis or contributes to disease susceptibility. Herein, we summarize major concepts related to the effect of dietary constituents on the gut microbiota, highlighting chief principles in the diet–microbiota crosstalk. We then discuss the health benefits and detrimental consequences that the interactions between dietary and microbial factors elicit in the host. Finally, we present the promises and challenges that arise when seeking to incorporate microbiome data in dietary planning and portray the anticipated revolution that the field of nutrition is facing upon adopting these novel concepts.&quot;,&quot;publisher&quot;:&quot;Nat Rev Gastroenterol Hepatol&quot;,&quot;issue&quot;:&quot;1&quot;,&quot;volume&quot;:&quot;16&quot;},&quot;isTemporary&quot;:false}]},{&quot;citationID&quot;:&quot;MENDELEY_CITATION_ef9d5e34-9250-45b4-9b12-96adf4ac44b8&quot;,&quot;properties&quot;:{&quot;noteIndex&quot;:0},&quot;isEdited&quot;:false,&quot;manualOverride&quot;:{&quot;isManuallyOverridden&quot;:false,&quot;citeprocText&quot;:&quot;(Clough &amp;#38; Barrett, 2016)&quot;,&quot;manualOverrideText&quot;:&quot;&quot;},&quot;citationTag&quot;:&quot;MENDELEY_CITATION_v3_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&quot;,&quot;citationItems&quot;:[{&quot;id&quot;:&quot;eb4edb1f-7179-39f8-b9f9-3bb3279e5b78&quot;,&quot;itemData&quot;:{&quot;type&quot;:&quot;article-journal&quot;,&quot;id&quot;:&quot;eb4edb1f-7179-39f8-b9f9-3bb3279e5b78&quot;,&quot;title&quot;:&quot;The Gene Expression Omnibus Database&quot;,&quot;groupId&quot;:&quot;479d9a24-6180-31f7-a820-e4a39ef05a36&quot;,&quot;author&quot;:[{&quot;family&quot;:&quot;Clough&quot;,&quot;given&quot;:&quot;Emily&quot;,&quot;parse-names&quot;:false,&quot;dropping-particle&quot;:&quot;&quot;,&quot;non-dropping-particle&quot;:&quot;&quot;},{&quot;family&quot;:&quot;Barrett&quot;,&quot;given&quot;:&quot;Tanya&quot;,&quot;parse-names&quot;:false,&quot;dropping-particle&quot;:&quot;&quot;,&quot;non-dropping-particle&quot;:&quot;&quot;}],&quot;container-title&quot;:&quot;Methods in molecular biology (Clifton, N.J.)&quot;,&quot;container-title-short&quot;:&quot;Methods Mol Biol&quot;,&quot;accessed&quot;:{&quot;date-parts&quot;:[[2025,1,31]]},&quot;DOI&quot;:&quot;10.1007/978-1-4939-3578-9_5&quot;,&quot;ISSN&quot;:&quot;1940-6029&quot;,&quot;PMID&quot;:&quot;27008011&quot;,&quot;URL&quot;:&quot;https://pubmed.ncbi.nlm.nih.gov/27008011/&quot;,&quot;issued&quot;:{&quot;date-parts&quot;:[[2016]]},&quot;page&quot;:&quot;93-110&quot;,&quot;abstract&quot;:&quot;The Gene Expression Omnibus (GEO) database is an international public repository that archives and freely distributes high-throughput gene expression and other functional genomics data sets. Created in 2000 as a worldwide resource for gene expression studies, GEO has evolved with rapidly changing technologies and now accepts high-throughput data for many other data applications, including those that examine genome methylation, chromatin structure, and genome–protein interactions. GEO supports community-derived reporting standards that specify provision of several critical study elements including raw data, processed data, and descriptive metadata. The database not only provides access to data for tens of thousands of studies, but also offers various Web-based tools and strategies that enable users to locate data relevant to their specific interests, as well as to visualize and analyze the data. This chapter includes detailed descriptions of methods to query and download GEO data and use the analysis and visualization tools. The GEO homepage is at http://www.ncbi.nlm.nih.gov/geo/.&quot;,&quot;publisher&quot;:&quot;Methods Mol Biol&quot;,&quot;volume&quot;:&quot;1418&quot;},&quot;isTemporary&quot;:false}]},{&quot;citationID&quot;:&quot;MENDELEY_CITATION_72e4a5d0-9e4c-4f38-8043-fb0267a50f67&quot;,&quot;properties&quot;:{&quot;noteIndex&quot;:0},&quot;isEdited&quot;:false,&quot;manualOverride&quot;:{&quot;isManuallyOverridden&quot;:false,&quot;citeprocText&quot;:&quot;(Peng et al., 2019a)&quot;,&quot;manualOverrideText&quot;:&quot;&quot;},&quot;citationTag&quot;:&quot;MENDELEY_CITATION_v3_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&quot;,&quot;citationItems&quot;:[{&quot;id&quot;:&quot;ff4e1b56-00a1-34eb-b90f-0d6e0b31fea9&quot;,&quot;itemData&quot;:{&quot;type&quot;:&quot;article-journal&quot;,&quot;id&quot;:&quot;ff4e1b56-00a1-34eb-b90f-0d6e0b31fea9&quot;,&quot;title&quot;:&quot;Probiotic Bacillus subtilis CW14 reduces disruption of the epithelial barrier and toxicity of ochratoxin A to Caco-2 cells&quot;,&quot;groupId&quot;:&quot;479d9a24-6180-31f7-a820-e4a39ef05a36&quot;,&quot;author&quot;:[{&quot;family&quot;:&quot;Peng&quot;,&quot;given&quot;:&quot;Mengxue&quot;,&quot;parse-names&quot;:false,&quot;dropping-particle&quot;:&quot;&quot;,&quot;non-dropping-particle&quot;:&quot;&quot;},{&quot;family&quot;:&quot;Liu&quot;,&quot;given&quot;:&quot;Jiawei&quot;,&quot;parse-names&quot;:false,&quot;dropping-particle&quot;:&quot;&quot;,&quot;non-dropping-particle&quot;:&quot;&quot;},{&quot;family&quot;:&quot;Liang&quot;,&quot;given&quot;:&quot;Zhihong&quot;,&quot;parse-names&quot;:false,&quot;dropping-particle&quot;:&quot;&quot;,&quot;non-dropping-particle&quot;:&quot;&quot;}],&quot;container-title&quot;:&quot;Food and Chemical Toxicology&quot;,&quot;DOI&quot;:&quot;10.1016/j.fct.2019.02.009&quot;,&quot;ISSN&quot;:&quot;18736351&quot;,&quot;PMID&quot;:&quot;30763683&quot;,&quot;issued&quot;:{&quot;date-parts&quot;:[[2019,4,1]]},&quot;page&quot;:&quot;25-33&quot;,&quot;abstract&quot;:&quot;The multiple toxic effects of ochratoxin A (OTA) are a threat for human and animal. This study aimed to examine whether B. subtilis CW14 protected against OTA-induced barrier disruption and cell damage to Caco-2 cells. The results showed that Caco-2 cells treated with OTA led to microvilli disruption, tight junction protein (ZO-1 and claudin-1) damage, and inhibition of cell proliferation by arresting the cell cycle in the G2/M phase that promoted apoptosis. The treatment of B. subtilis CW14 mitigated the tight junction injury by improving ZO-1 protein expression, and it reduced apoptosis that was induced by OTA. Furthermore, transcriptome analysis indicated that OTA down-regulated genes that involved in the tight junction, cell cycle, and apoptosis-related signaling pathways. B. subtilis CW14 may have protected the ZO-1 protein by activating the toll-like receptor signaling pathway, and it reduced OTA damage by down-regulating the death receptor genes and up-regulating the DNA repair genes. These findings demonstrated the importance of B. subtilis CW14 in the regulation of tight junction proteins and in reducing death of intestinal epithelial cells. Thus, B. subtilis CW14 is a potential candidate as a food additive to protect against intestinal damage.&quot;,&quot;publisher&quot;:&quot;Elsevier Ltd&quot;,&quot;volume&quot;:&quot;126&quot;},&quot;isTemporary&quot;:false}]},{&quot;citationID&quot;:&quot;MENDELEY_CITATION_060d2fc3-1d05-4274-8f22-0f7834d6f061&quot;,&quot;properties&quot;:{&quot;noteIndex&quot;:0},&quot;isEdited&quot;:false,&quot;manualOverride&quot;:{&quot;isManuallyOverridden&quot;:false,&quot;citeprocText&quot;:&quot;(Cousin, Jouan-Lanhouet, Théret, Brenner, Jouan, Moigne-Muller, Dimanche-Boitrel, &amp;#38; Jan, 2016)&quot;,&quot;manualOverrideText&quot;:&quot;&quot;},&quot;citationTag&quot;:&quot;MENDELEY_CITATION_v3_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&quot;,&quot;citationItems&quot;:[{&quot;id&quot;:&quot;ad55dc13-8d87-3dfd-b830-492e9d5c4795&quot;,&quot;itemData&quot;:{&quot;type&quot;:&quot;article-journal&quot;,&quot;id&quot;:&quot;ad55dc13-8d87-3dfd-b830-492e9d5c4795&quot;,&quot;title&quot;:&quot;The probiotic Propionibacterium freudenreichii as a new adjuvant for TRAIL-based therapy in colorectal cancer&quot;,&quot;groupId&quot;:&quot;479d9a24-6180-31f7-a820-e4a39ef05a36&quot;,&quot;author&quot;:[{&quot;family&quot;:&quot;Cousin&quot;,&quot;given&quot;:&quot;F J&quot;,&quot;parse-names&quot;:false,&quot;dropping-particle&quot;:&quot;&quot;,&quot;non-dropping-particle&quot;:&quot;&quot;},{&quot;family&quot;:&quot;Jouan-Lanhouet&quot;,&quot;given&quot;:&quot;S&quot;,&quot;parse-names&quot;:false,&quot;dropping-particle&quot;:&quot;&quot;,&quot;non-dropping-particle&quot;:&quot;&quot;},{&quot;family&quot;:&quot;Théret&quot;,&quot;given&quot;:&quot;N&quot;,&quot;parse-names&quot;:false,&quot;dropping-particle&quot;:&quot;&quot;,&quot;non-dropping-particle&quot;:&quot;&quot;},{&quot;family&quot;:&quot;Brenner&quot;,&quot;given&quot;:&quot;C&quot;,&quot;parse-names&quot;:false,&quot;dropping-particle&quot;:&quot;&quot;,&quot;non-dropping-particle&quot;:&quot;&quot;},{&quot;family&quot;:&quot;Jouan&quot;,&quot;given&quot;:&quot;E&quot;,&quot;parse-names&quot;:false,&quot;dropping-particle&quot;:&quot;&quot;,&quot;non-dropping-particle&quot;:&quot;&quot;},{&quot;family&quot;:&quot;Moigne-Muller&quot;,&quot;given&quot;:&quot;G L&quot;,&quot;parse-names&quot;:false,&quot;dropping-particle&quot;:&quot;&quot;,&quot;non-dropping-particle&quot;:&quot;&quot;},{&quot;family&quot;:&quot;Dimanche-Boitrel&quot;,&quot;given&quot;:&quot;M.-T.&quot;,&quot;parse-names&quot;:false,&quot;dropping-particle&quot;:&quot;&quot;,&quot;non-dropping-particle&quot;:&quot;&quot;},{&quot;family&quot;:&quot;Jan&quot;,&quot;given&quot;:&quot;G&quot;,&quot;parse-names&quot;:false,&quot;dropping-particle&quot;:&quot;&quot;,&quot;non-dropping-particle&quot;:&quot;&quot;}],&quot;container-title&quot;:&quot;Oncotarget&quot;,&quot;container-title-short&quot;:&quot;Oncotarget&quot;,&quot;DOI&quot;:&quot;10.18632/oncotarget.6881&quot;,&quot;URL&quot;:&quot;https://www.scopus.com/inward/record.uri?eid=2-s2.0-84981216578&amp;doi=10.18632%2foncotarget.6881&amp;partnerID=40&amp;md5=d5fa6407da2c7d6dee201c873e435121&quot;,&quot;issued&quot;:{&quot;date-parts&quot;:[[2016]]},&quot;page&quot;:&quot;7161-7178&quot;,&quot;issue&quot;:&quot;6&quot;,&quot;volume&quot;:&quot;7&quot;},&quot;isTemporary&quot;:false}]},{&quot;citationID&quot;:&quot;MENDELEY_CITATION_c38c5a6e-fbc5-4db5-b008-cc5efd0a1fb7&quot;,&quot;properties&quot;:{&quot;noteIndex&quot;:0},&quot;isEdited&quot;:false,&quot;manualOverride&quot;:{&quot;isManuallyOverridden&quot;:true,&quot;citeprocText&quot;:&quot;(Love et al., 2014)&quot;,&quot;manualOverrideText&quot;:&quot;(Love et al., 2014) package&quot;},&quot;citationTag&quot;:&quot;MENDELEY_CITATION_v3_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&quot;,&quot;citationItems&quot;:[{&quot;id&quot;:&quot;67b6ddd6-96e5-3e7b-a807-5718ab2a7b96&quot;,&quot;itemData&quot;:{&quot;type&quot;:&quot;article-journal&quot;,&quot;id&quot;:&quot;67b6ddd6-96e5-3e7b-a807-5718ab2a7b96&quot;,&quot;title&quot;:&quot;Moderated estimation of fold change and dispersion for RNA-seq data with DESeq2&quot;,&quot;groupId&quot;:&quot;479d9a24-6180-31f7-a820-e4a39ef05a36&quot;,&quot;author&quot;:[{&quot;family&quot;:&quot;Love&quot;,&quot;given&quot;:&quot;Michael I.&quot;,&quot;parse-names&quot;:false,&quot;dropping-particle&quot;:&quot;&quot;,&quot;non-dropping-particle&quot;:&quot;&quot;},{&quot;family&quot;:&quot;Huber&quot;,&quot;given&quot;:&quot;Wolfgang&quot;,&quot;parse-names&quot;:false,&quot;dropping-particle&quot;:&quot;&quot;,&quot;non-dropping-particle&quot;:&quot;&quot;},{&quot;family&quot;:&quot;Anders&quot;,&quot;given&quot;:&quot;Simon&quot;,&quot;parse-names&quot;:false,&quot;dropping-particle&quot;:&quot;&quot;,&quot;non-dropping-particle&quot;:&quot;&quot;}],&quot;container-title&quot;:&quot;Genome Biology&quot;,&quot;container-title-short&quot;:&quot;Genome Biol&quot;,&quot;accessed&quot;:{&quot;date-parts&quot;:[[2024,8,30]]},&quot;DOI&quot;:&quot;10.1186/S13059-014-0550-8/FIGURES/9&quot;,&quot;ISSN&quot;:&quot;1474760X&quot;,&quot;PMID&quot;:&quot;25516281&quot;,&quot;URL&quot;:&quot;https://genomebiology.biomedcentral.com/articles/10.1186/s13059-014-0550-8&quot;,&quot;issued&quot;:{&quot;date-parts&quot;:[[2014,12,5]]},&quot;page&quot;:&quot;1-21&quot;,&quot;abstract&quot;:&quot;In comparative high-throughput sequencing assays, a fundamental task is the analysis of count data, such as read counts per gene in RNA-seq, for evidence of systematic changes across experimental conditions. Small replicate numbers, discreteness, large dynamic range and the presence of outliers require a suitable statistical approach. We present DESeq2, a method for differential analysis of count data, using shrinkage estimation for dispersions and fold changes to improve stability and interpretability of estimates. This enables a more quantitative analysis focused on the strength rather than the mere presence of differential expression. The DESeq2 package is available at http://www.bioconductor.org/packages/release/bioc/html/DESeq2.html.&quot;,&quot;publisher&quot;:&quot;BioMed Central Ltd.&quot;,&quot;issue&quot;:&quot;12&quot;,&quot;volume&quot;:&quot;15&quot;},&quot;isTemporary&quot;:false}]},{&quot;citationID&quot;:&quot;MENDELEY_CITATION_58679a2e-b605-41cd-ae26-9cd76608809d&quot;,&quot;properties&quot;:{&quot;noteIndex&quot;:0},&quot;isEdited&quot;:false,&quot;manualOverride&quot;:{&quot;isManuallyOverridden&quot;:false,&quot;citeprocText&quot;:&quot;(Love et al., 2014)&quot;,&quot;manualOverrideText&quot;:&quot;&quot;},&quot;citationTag&quot;:&quot;MENDELEY_CITATION_v3_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&quot;,&quot;citationItems&quot;:[{&quot;id&quot;:&quot;67b6ddd6-96e5-3e7b-a807-5718ab2a7b96&quot;,&quot;itemData&quot;:{&quot;type&quot;:&quot;article-journal&quot;,&quot;id&quot;:&quot;67b6ddd6-96e5-3e7b-a807-5718ab2a7b96&quot;,&quot;title&quot;:&quot;Moderated estimation of fold change and dispersion for RNA-seq data with DESeq2&quot;,&quot;groupId&quot;:&quot;479d9a24-6180-31f7-a820-e4a39ef05a36&quot;,&quot;author&quot;:[{&quot;family&quot;:&quot;Love&quot;,&quot;given&quot;:&quot;Michael I.&quot;,&quot;parse-names&quot;:false,&quot;dropping-particle&quot;:&quot;&quot;,&quot;non-dropping-particle&quot;:&quot;&quot;},{&quot;family&quot;:&quot;Huber&quot;,&quot;given&quot;:&quot;Wolfgang&quot;,&quot;parse-names&quot;:false,&quot;dropping-particle&quot;:&quot;&quot;,&quot;non-dropping-particle&quot;:&quot;&quot;},{&quot;family&quot;:&quot;Anders&quot;,&quot;given&quot;:&quot;Simon&quot;,&quot;parse-names&quot;:false,&quot;dropping-particle&quot;:&quot;&quot;,&quot;non-dropping-particle&quot;:&quot;&quot;}],&quot;container-title&quot;:&quot;Genome Biology&quot;,&quot;container-title-short&quot;:&quot;Genome Biol&quot;,&quot;accessed&quot;:{&quot;date-parts&quot;:[[2024,8,30]]},&quot;DOI&quot;:&quot;10.1186/S13059-014-0550-8/FIGURES/9&quot;,&quot;ISSN&quot;:&quot;1474760X&quot;,&quot;PMID&quot;:&quot;25516281&quot;,&quot;URL&quot;:&quot;https://genomebiology.biomedcentral.com/articles/10.1186/s13059-014-0550-8&quot;,&quot;issued&quot;:{&quot;date-parts&quot;:[[2014,12,5]]},&quot;page&quot;:&quot;1-21&quot;,&quot;abstract&quot;:&quot;In comparative high-throughput sequencing assays, a fundamental task is the analysis of count data, such as read counts per gene in RNA-seq, for evidence of systematic changes across experimental conditions. Small replicate numbers, discreteness, large dynamic range and the presence of outliers require a suitable statistical approach. We present DESeq2, a method for differential analysis of count data, using shrinkage estimation for dispersions and fold changes to improve stability and interpretability of estimates. This enables a more quantitative analysis focused on the strength rather than the mere presence of differential expression. The DESeq2 package is available at http://www.bioconductor.org/packages/release/bioc/html/DESeq2.html.&quot;,&quot;publisher&quot;:&quot;BioMed Central Ltd.&quot;,&quot;issue&quot;:&quot;12&quot;,&quot;volume&quot;:&quot;15&quot;},&quot;isTemporary&quot;:false}]},{&quot;citationID&quot;:&quot;MENDELEY_CITATION_afa387ad-d8c8-40f8-899c-fa98ca415be5&quot;,&quot;properties&quot;:{&quot;noteIndex&quot;:0},&quot;isEdited&quot;:false,&quot;manualOverride&quot;:{&quot;isManuallyOverridden&quot;:false,&quot;citeprocText&quot;:&quot;(Harrison et al., 2024)&quot;,&quot;manualOverrideText&quot;:&quot;&quot;},&quot;citationTag&quot;:&quot;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&quot;,&quot;citationItems&quot;:[{&quot;id&quot;:&quot;28b2cc5a-f5bd-3e15-b801-be650602c13f&quot;,&quot;itemData&quot;:{&quot;type&quot;:&quot;article-journal&quot;,&quot;id&quot;:&quot;28b2cc5a-f5bd-3e15-b801-be650602c13f&quot;,&quot;title&quot;:&quot;Ensembl 2024&quot;,&quot;groupId&quot;:&quot;479d9a24-6180-31f7-a820-e4a39ef05a36&quot;,&quot;author&quot;:[{&quot;family&quot;:&quot;Harrison&quot;,&quot;given&quot;:&quot;Peter W.&quot;,&quot;parse-names&quot;:false,&quot;dropping-particle&quot;:&quot;&quot;,&quot;non-dropping-particle&quot;:&quot;&quot;},{&quot;family&quot;:&quot;Amode&quot;,&quot;given&quot;:&quot;M. Ridwan&quot;,&quot;parse-names&quot;:false,&quot;dropping-particle&quot;:&quot;&quot;,&quot;non-dropping-particle&quot;:&quot;&quot;},{&quot;family&quot;:&quot;Austine-Orimoloye&quot;,&quot;given&quot;:&quot;Olanrewaju&quot;,&quot;parse-names&quot;:false,&quot;dropping-particle&quot;:&quot;&quot;,&quot;non-dropping-particle&quot;:&quot;&quot;},{&quot;family&quot;:&quot;Azov&quot;,&quot;given&quot;:&quot;Andrey G.&quot;,&quot;parse-names&quot;:false,&quot;dropping-particle&quot;:&quot;&quot;,&quot;non-dropping-particle&quot;:&quot;&quot;},{&quot;family&quot;:&quot;Barba&quot;,&quot;given&quot;:&quot;Matthieu&quot;,&quot;parse-names&quot;:false,&quot;dropping-particle&quot;:&quot;&quot;,&quot;non-dropping-particle&quot;:&quot;&quot;},{&quot;family&quot;:&quot;Barnes&quot;,&quot;given&quot;:&quot;If&quot;,&quot;parse-names&quot;:false,&quot;dropping-particle&quot;:&quot;&quot;,&quot;non-dropping-particle&quot;:&quot;&quot;},{&quot;family&quot;:&quot;Becker&quot;,&quot;given&quot;:&quot;Arne&quot;,&quot;parse-names&quot;:false,&quot;dropping-particle&quot;:&quot;&quot;,&quot;non-dropping-particle&quot;:&quot;&quot;},{&quot;family&quot;:&quot;Bennett&quot;,&quot;given&quot;:&quot;Ruth&quot;,&quot;parse-names&quot;:false,&quot;dropping-particle&quot;:&quot;&quot;,&quot;non-dropping-particle&quot;:&quot;&quot;},{&quot;family&quot;:&quot;Berry&quot;,&quot;given&quot;:&quot;Andrew&quot;,&quot;parse-names&quot;:false,&quot;dropping-particle&quot;:&quot;&quot;,&quot;non-dropping-particle&quot;:&quot;&quot;},{&quot;family&quot;:&quot;Bhai&quot;,&quot;given&quot;:&quot;Jyothish&quot;,&quot;parse-names&quot;:false,&quot;dropping-particle&quot;:&quot;&quot;,&quot;non-dropping-particle&quot;:&quot;&quot;},{&quot;family&quot;:&quot;Bhurji&quot;,&quot;given&quot;:&quot;Simarpreet Kaur&quot;,&quot;parse-names&quot;:false,&quot;dropping-particle&quot;:&quot;&quot;,&quot;non-dropping-particle&quot;:&quot;&quot;},{&quot;family&quot;:&quot;Boddu&quot;,&quot;given&quot;:&quot;Sanjay&quot;,&quot;parse-names&quot;:false,&quot;dropping-particle&quot;:&quot;&quot;,&quot;non-dropping-particle&quot;:&quot;&quot;},{&quot;family&quot;:&quot;Lins&quot;,&quot;given&quot;:&quot;Paulo R.Branco&quot;,&quot;parse-names&quot;:false,&quot;dropping-particle&quot;:&quot;&quot;,&quot;non-dropping-particle&quot;:&quot;&quot;},{&quot;family&quot;:&quot;Brooks&quot;,&quot;given&quot;:&quot;Lucy&quot;,&quot;parse-names&quot;:false,&quot;dropping-particle&quot;:&quot;&quot;,&quot;non-dropping-particle&quot;:&quot;&quot;},{&quot;family&quot;:&quot;Ramaraju&quot;,&quot;given&quot;:&quot;Shashank Budhanuru&quot;,&quot;parse-names&quot;:false,&quot;dropping-particle&quot;:&quot;&quot;,&quot;non-dropping-particle&quot;:&quot;&quot;},{&quot;family&quot;:&quot;Campbell&quot;,&quot;given&quot;:&quot;Lahcen I.&quot;,&quot;parse-names&quot;:false,&quot;dropping-particle&quot;:&quot;&quot;,&quot;non-dropping-particle&quot;:&quot;&quot;},{&quot;family&quot;:&quot;Martinez&quot;,&quot;given&quot;:&quot;Manuel Carbajo&quot;,&quot;parse-names&quot;:false,&quot;dropping-particle&quot;:&quot;&quot;,&quot;non-dropping-particle&quot;:&quot;&quot;},{&quot;family&quot;:&quot;Charkhchi&quot;,&quot;given&quot;:&quot;Mehrnaz&quot;,&quot;parse-names&quot;:false,&quot;dropping-particle&quot;:&quot;&quot;,&quot;non-dropping-particle&quot;:&quot;&quot;},{&quot;family&quot;:&quot;Chougule&quot;,&quot;given&quot;:&quot;Kapeel&quot;,&quot;parse-names&quot;:false,&quot;dropping-particle&quot;:&quot;&quot;,&quot;non-dropping-particle&quot;:&quot;&quot;},{&quot;family&quot;:&quot;Cockburn&quot;,&quot;given&quot;:&quot;Alexander&quot;,&quot;parse-names&quot;:false,&quot;dropping-particle&quot;:&quot;&quot;,&quot;non-dropping-particle&quot;:&quot;&quot;},{&quot;family&quot;:&quot;Davidson&quot;,&quot;given&quot;:&quot;Claire&quot;,&quot;parse-names&quot;:false,&quot;dropping-particle&quot;:&quot;&quot;,&quot;non-dropping-particle&quot;:&quot;&quot;},{&quot;family&quot;:&quot;Silva&quot;,&quot;given&quot;:&quot;Nishadi H.&quot;,&quot;parse-names&quot;:false,&quot;dropping-particle&quot;:&quot;&quot;,&quot;non-dropping-particle&quot;:&quot;De&quot;},{&quot;family&quot;:&quot;Dodiya&quot;,&quot;given&quot;:&quot;Kamalkumar&quot;,&quot;parse-names&quot;:false,&quot;dropping-particle&quot;:&quot;&quot;,&quot;non-dropping-particle&quot;:&quot;&quot;},{&quot;family&quot;:&quot;Donaldson&quot;,&quot;given&quot;:&quot;Sarah&quot;,&quot;parse-names&quot;:false,&quot;dropping-particle&quot;:&quot;&quot;,&quot;non-dropping-particle&quot;:&quot;&quot;},{&quot;family&quot;:&quot;Houdaigui&quot;,&quot;given&quot;:&quot;Bilal&quot;,&quot;parse-names&quot;:false,&quot;dropping-particle&quot;:&quot;&quot;,&quot;non-dropping-particle&quot;:&quot;El&quot;},{&quot;family&quot;:&quot;Naboulsi&quot;,&quot;given&quot;:&quot;Tamara&quot;,&quot;parse-names&quot;:false,&quot;dropping-particle&quot;:&quot;&quot;,&quot;non-dropping-particle&quot;:&quot;El&quot;},{&quot;family&quot;:&quot;Fatima&quot;,&quot;given&quot;:&quot;Reham&quot;,&quot;parse-names&quot;:false,&quot;dropping-particle&quot;:&quot;&quot;,&quot;non-dropping-particle&quot;:&quot;&quot;},{&quot;family&quot;:&quot;Giron&quot;,&quot;given&quot;:&quot;Carlos Garcia&quot;,&quot;parse-names&quot;:false,&quot;dropping-particle&quot;:&quot;&quot;,&quot;non-dropping-particle&quot;:&quot;&quot;},{&quot;family&quot;:&quot;Genez&quot;,&quot;given&quot;:&quot;Thiago&quot;,&quot;parse-names&quot;:false,&quot;dropping-particle&quot;:&quot;&quot;,&quot;non-dropping-particle&quot;:&quot;&quot;},{&quot;family&quot;:&quot;Grigoriadis&quot;,&quot;given&quot;:&quot;Dionysios&quot;,&quot;parse-names&quot;:false,&quot;dropping-particle&quot;:&quot;&quot;,&quot;non-dropping-particle&quot;:&quot;&quot;},{&quot;family&quot;:&quot;Ghattaoraya&quot;,&quot;given&quot;:&quot;Gurpreet S.&quot;,&quot;parse-names&quot;:false,&quot;dropping-particle&quot;:&quot;&quot;,&quot;non-dropping-particle&quot;:&quot;&quot;},{&quot;family&quot;:&quot;Martinez&quot;,&quot;given&quot;:&quot;Jose Gonzalez&quot;,&quot;parse-names&quot;:false,&quot;dropping-particle&quot;:&quot;&quot;,&quot;non-dropping-particle&quot;:&quot;&quot;},{&quot;family&quot;:&quot;Gurbich&quot;,&quot;given&quot;:&quot;Tatiana A.&quot;,&quot;parse-names&quot;:false,&quot;dropping-particle&quot;:&quot;&quot;,&quot;non-dropping-particle&quot;:&quot;&quot;},{&quot;family&quot;:&quot;Hardy&quot;,&quot;given&quot;:&quot;Matthew&quot;,&quot;parse-names&quot;:false,&quot;dropping-particle&quot;:&quot;&quot;,&quot;non-dropping-particle&quot;:&quot;&quot;},{&quot;family&quot;:&quot;Hollis&quot;,&quot;given&quot;:&quot;Zoe&quot;,&quot;parse-names&quot;:false,&quot;dropping-particle&quot;:&quot;&quot;,&quot;non-dropping-particle&quot;:&quot;&quot;},{&quot;family&quot;:&quot;Hourlier&quot;,&quot;given&quot;:&quot;Thibaut&quot;,&quot;parse-names&quot;:false,&quot;dropping-particle&quot;:&quot;&quot;,&quot;non-dropping-particle&quot;:&quot;&quot;},{&quot;family&quot;:&quot;Hunt&quot;,&quot;given&quot;:&quot;Toby&quot;,&quot;parse-names&quot;:false,&quot;dropping-particle&quot;:&quot;&quot;,&quot;non-dropping-particle&quot;:&quot;&quot;},{&quot;family&quot;:&quot;Kay&quot;,&quot;given&quot;:&quot;Mike&quot;,&quot;parse-names&quot;:false,&quot;dropping-particle&quot;:&quot;&quot;,&quot;non-dropping-particle&quot;:&quot;&quot;},{&quot;family&quot;:&quot;Kaykala&quot;,&quot;given&quot;:&quot;Vinay&quot;,&quot;parse-names&quot;:false,&quot;dropping-particle&quot;:&quot;&quot;,&quot;non-dropping-particle&quot;:&quot;&quot;},{&quot;family&quot;:&quot;Le&quot;,&quot;given&quot;:&quot;Tuan&quot;,&quot;parse-names&quot;:false,&quot;dropping-particle&quot;:&quot;&quot;,&quot;non-dropping-particle&quot;:&quot;&quot;},{&quot;family&quot;:&quot;Lemos&quot;,&quot;given&quot;:&quot;Diana&quot;,&quot;parse-names&quot;:false,&quot;dropping-particle&quot;:&quot;&quot;,&quot;non-dropping-particle&quot;:&quot;&quot;},{&quot;family&quot;:&quot;Lodha&quot;,&quot;given&quot;:&quot;Disha&quot;,&quot;parse-names&quot;:false,&quot;dropping-particle&quot;:&quot;&quot;,&quot;non-dropping-particle&quot;:&quot;&quot;},{&quot;family&quot;:&quot;Marques-Coelho&quot;,&quot;given&quot;:&quot;Diego&quot;,&quot;parse-names&quot;:false,&quot;dropping-particle&quot;:&quot;&quot;,&quot;non-dropping-particle&quot;:&quot;&quot;},{&quot;family&quot;:&quot;Maslen&quot;,&quot;given&quot;:&quot;Gareth&quot;,&quot;parse-names&quot;:false,&quot;dropping-particle&quot;:&quot;&quot;,&quot;non-dropping-particle&quot;:&quot;&quot;},{&quot;family&quot;:&quot;Merino&quot;,&quot;given&quot;:&quot;Gabriela Alejandra&quot;,&quot;parse-names&quot;:false,&quot;dropping-particle&quot;:&quot;&quot;,&quot;non-dropping-particle&quot;:&quot;&quot;},{&quot;family&quot;:&quot;Mirabueno&quot;,&quot;given&quot;:&quot;Louisse Paola&quot;,&quot;parse-names&quot;:false,&quot;dropping-particle&quot;:&quot;&quot;,&quot;non-dropping-particle&quot;:&quot;&quot;},{&quot;family&quot;:&quot;Mushtaq&quot;,&quot;given&quot;:&quot;Aleena&quot;,&quot;parse-names&quot;:false,&quot;dropping-particle&quot;:&quot;&quot;,&quot;non-dropping-particle&quot;:&quot;&quot;},{&quot;family&quot;:&quot;Hossain&quot;,&quot;given&quot;:&quot;Syed Nakib&quot;,&quot;parse-names&quot;:false,&quot;dropping-particle&quot;:&quot;&quot;,&quot;non-dropping-particle&quot;:&quot;&quot;},{&quot;family&quot;:&quot;Ogeh&quot;,&quot;given&quot;:&quot;Denye N.&quot;,&quot;parse-names&quot;:false,&quot;dropping-particle&quot;:&quot;&quot;,&quot;non-dropping-particle&quot;:&quot;&quot;},{&quot;family&quot;:&quot;Sakthivel&quot;,&quot;given&quot;:&quot;Manoj Pandian&quot;,&quot;parse-names&quot;:false,&quot;dropping-particle&quot;:&quot;&quot;,&quot;non-dropping-particle&quot;:&quot;&quot;},{&quot;family&quot;:&quot;Parker&quot;,&quot;given&quot;:&quot;Anne&quot;,&quot;parse-names&quot;:false,&quot;dropping-particle&quot;:&quot;&quot;,&quot;non-dropping-particle&quot;:&quot;&quot;},{&quot;family&quot;:&quot;Perry&quot;,&quot;given&quot;:&quot;Malcolm&quot;,&quot;parse-names&quot;:false,&quot;dropping-particle&quot;:&quot;&quot;,&quot;non-dropping-particle&quot;:&quot;&quot;},{&quot;family&quot;:&quot;Piližota&quot;,&quot;given&quot;:&quot;Ivana&quot;,&quot;parse-names&quot;:false,&quot;dropping-particle&quot;:&quot;&quot;,&quot;non-dropping-particle&quot;:&quot;&quot;},{&quot;family&quot;:&quot;Poppleton&quot;,&quot;given&quot;:&quot;Daniel&quot;,&quot;parse-names&quot;:false,&quot;dropping-particle&quot;:&quot;&quot;,&quot;non-dropping-particle&quot;:&quot;&quot;},{&quot;family&quot;:&quot;Prosovetskaia&quot;,&quot;given&quot;:&quot;Irina&quot;,&quot;parse-names&quot;:false,&quot;dropping-particle&quot;:&quot;&quot;,&quot;non-dropping-particle&quot;:&quot;&quot;},{&quot;family&quot;:&quot;Raj&quot;,&quot;given&quot;:&quot;Shriya&quot;,&quot;parse-names&quot;:false,&quot;dropping-particle&quot;:&quot;&quot;,&quot;non-dropping-particle&quot;:&quot;&quot;},{&quot;family&quot;:&quot;Pérez-Silva&quot;,&quot;given&quot;:&quot;José G.&quot;,&quot;parse-names&quot;:false,&quot;dropping-particle&quot;:&quot;&quot;,&quot;non-dropping-particle&quot;:&quot;&quot;},{&quot;family&quot;:&quot;Salam&quot;,&quot;given&quot;:&quot;Ahamed Imran Abdul&quot;,&quot;parse-names&quot;:false,&quot;dropping-particle&quot;:&quot;&quot;,&quot;non-dropping-particle&quot;:&quot;&quot;},{&quot;family&quot;:&quot;Saraf&quot;,&quot;given&quot;:&quot;Shradha&quot;,&quot;parse-names&quot;:false,&quot;dropping-particle&quot;:&quot;&quot;,&quot;non-dropping-particle&quot;:&quot;&quot;},{&quot;family&quot;:&quot;Saraiva-Agostinho&quot;,&quot;given&quot;:&quot;Nuno&quot;,&quot;parse-names&quot;:false,&quot;dropping-particle&quot;:&quot;&quot;,&quot;non-dropping-particle&quot;:&quot;&quot;},{&quot;family&quot;:&quot;Sheppard&quot;,&quot;given&quot;:&quot;Dan&quot;,&quot;parse-names&quot;:false,&quot;dropping-particle&quot;:&quot;&quot;,&quot;non-dropping-particle&quot;:&quot;&quot;},{&quot;family&quot;:&quot;Sinha&quot;,&quot;given&quot;:&quot;Swati&quot;,&quot;parse-names&quot;:false,&quot;dropping-particle&quot;:&quot;&quot;,&quot;non-dropping-particle&quot;:&quot;&quot;},{&quot;family&quot;:&quot;Sipos&quot;,&quot;given&quot;:&quot;Botond&quot;,&quot;parse-names&quot;:false,&quot;dropping-particle&quot;:&quot;&quot;,&quot;non-dropping-particle&quot;:&quot;&quot;},{&quot;family&quot;:&quot;Sitnik&quot;,&quot;given&quot;:&quot;Vasily&quot;,&quot;parse-names&quot;:false,&quot;dropping-particle&quot;:&quot;&quot;,&quot;non-dropping-particle&quot;:&quot;&quot;},{&quot;family&quot;:&quot;Stark&quot;,&quot;given&quot;:&quot;William&quot;,&quot;parse-names&quot;:false,&quot;dropping-particle&quot;:&quot;&quot;,&quot;non-dropping-particle&quot;:&quot;&quot;},{&quot;family&quot;:&quot;Steed&quot;,&quot;given&quot;:&quot;Emily&quot;,&quot;parse-names&quot;:false,&quot;dropping-particle&quot;:&quot;&quot;,&quot;non-dropping-particle&quot;:&quot;&quot;},{&quot;family&quot;:&quot;Suner&quot;,&quot;given&quot;:&quot;Marie Marthe&quot;,&quot;parse-names&quot;:false,&quot;dropping-particle&quot;:&quot;&quot;,&quot;non-dropping-particle&quot;:&quot;&quot;},{&quot;family&quot;:&quot;Surapaneni&quot;,&quot;given&quot;:&quot;Likhitha&quot;,&quot;parse-names&quot;:false,&quot;dropping-particle&quot;:&quot;&quot;,&quot;non-dropping-particle&quot;:&quot;&quot;},{&quot;family&quot;:&quot;Sutinen&quot;,&quot;given&quot;:&quot;Kyösti&quot;,&quot;parse-names&quot;:false,&quot;dropping-particle&quot;:&quot;&quot;,&quot;non-dropping-particle&quot;:&quot;&quot;},{&quot;family&quot;:&quot;Tricomi&quot;,&quot;given&quot;:&quot;Francesca Floriana&quot;,&quot;parse-names&quot;:false,&quot;dropping-particle&quot;:&quot;&quot;,&quot;non-dropping-particle&quot;:&quot;&quot;},{&quot;family&quot;:&quot;Urbina-Gómez&quot;,&quot;given&quot;:&quot;David&quot;,&quot;parse-names&quot;:false,&quot;dropping-particle&quot;:&quot;&quot;,&quot;non-dropping-particle&quot;:&quot;&quot;},{&quot;family&quot;:&quot;Veidenberg&quot;,&quot;given&quot;:&quot;Andres&quot;,&quot;parse-names&quot;:false,&quot;dropping-particle&quot;:&quot;&quot;,&quot;non-dropping-particle&quot;:&quot;&quot;},{&quot;family&quot;:&quot;Walsh&quot;,&quot;given&quot;:&quot;Thomas A.&quot;,&quot;parse-names&quot;:false,&quot;dropping-particle&quot;:&quot;&quot;,&quot;non-dropping-particle&quot;:&quot;&quot;},{&quot;family&quot;:&quot;Ware&quot;,&quot;given&quot;:&quot;Doreen&quot;,&quot;parse-names&quot;:false,&quot;dropping-particle&quot;:&quot;&quot;,&quot;non-dropping-particle&quot;:&quot;&quot;},{&quot;family&quot;:&quot;Wass&quot;,&quot;given&quot;:&quot;Elizabeth&quot;,&quot;parse-names&quot;:false,&quot;dropping-particle&quot;:&quot;&quot;,&quot;non-dropping-particle&quot;:&quot;&quot;},{&quot;family&quot;:&quot;Willhoft&quot;,&quot;given&quot;:&quot;Natalie L.&quot;,&quot;parse-names&quot;:false,&quot;dropping-particle&quot;:&quot;&quot;,&quot;non-dropping-particle&quot;:&quot;&quot;},{&quot;family&quot;:&quot;Allen&quot;,&quot;given&quot;:&quot;Jamie&quot;,&quot;parse-names&quot;:false,&quot;dropping-particle&quot;:&quot;&quot;,&quot;non-dropping-particle&quot;:&quot;&quot;},{&quot;family&quot;:&quot;Alvarez-Jarreta&quot;,&quot;given&quot;:&quot;Jorge&quot;,&quot;parse-names&quot;:false,&quot;dropping-particle&quot;:&quot;&quot;,&quot;non-dropping-particle&quot;:&quot;&quot;},{&quot;family&quot;:&quot;Chakiachvili&quot;,&quot;given&quot;:&quot;Marc&quot;,&quot;parse-names&quot;:false,&quot;dropping-particle&quot;:&quot;&quot;,&quot;non-dropping-particle&quot;:&quot;&quot;},{&quot;family&quot;:&quot;Flint&quot;,&quot;given&quot;:&quot;Bethany&quot;,&quot;parse-names&quot;:false,&quot;dropping-particle&quot;:&quot;&quot;,&quot;non-dropping-particle&quot;:&quot;&quot;},{&quot;family&quot;:&quot;Giorgetti&quot;,&quot;given&quot;:&quot;Stefano&quot;,&quot;parse-names&quot;:false,&quot;dropping-particle&quot;:&quot;&quot;,&quot;non-dropping-particle&quot;:&quot;&quot;},{&quot;family&quot;:&quot;Haggerty&quot;,&quot;given&quot;:&quot;Leanne&quot;,&quot;parse-names&quot;:false,&quot;dropping-particle&quot;:&quot;&quot;,&quot;non-dropping-particle&quot;:&quot;&quot;},{&quot;family&quot;:&quot;Ilsley&quot;,&quot;given&quot;:&quot;Garth R.&quot;,&quot;parse-names&quot;:false,&quot;dropping-particle&quot;:&quot;&quot;,&quot;non-dropping-particle&quot;:&quot;&quot;},{&quot;family&quot;:&quot;Keatley&quot;,&quot;given&quot;:&quot;Jon&quot;,&quot;parse-names&quot;:false,&quot;dropping-particle&quot;:&quot;&quot;,&quot;non-dropping-particle&quot;:&quot;&quot;},{&quot;family&quot;:&quot;Loveland&quot;,&quot;given&quot;:&quot;Jane E.&quot;,&quot;parse-names&quot;:false,&quot;dropping-particle&quot;:&quot;&quot;,&quot;non-dropping-particle&quot;:&quot;&quot;},{&quot;family&quot;:&quot;Moore&quot;,&quot;given&quot;:&quot;Benjamin&quot;,&quot;parse-names&quot;:false,&quot;dropping-particle&quot;:&quot;&quot;,&quot;non-dropping-particle&quot;:&quot;&quot;},{&quot;family&quot;:&quot;Mudge&quot;,&quot;given&quot;:&quot;Jonathan M.&quot;,&quot;parse-names&quot;:false,&quot;dropping-particle&quot;:&quot;&quot;,&quot;non-dropping-particle&quot;:&quot;&quot;},{&quot;family&quot;:&quot;Naamati&quot;,&quot;given&quot;:&quot;Guy&quot;,&quot;parse-names&quot;:false,&quot;dropping-particle&quot;:&quot;&quot;,&quot;non-dropping-particle&quot;:&quot;&quot;},{&quot;family&quot;:&quot;Tate&quot;,&quot;given&quot;:&quot;John&quot;,&quot;parse-names&quot;:false,&quot;dropping-particle&quot;:&quot;&quot;,&quot;non-dropping-particle&quot;:&quot;&quot;},{&quot;family&quot;:&quot;Trevanion&quot;,&quot;given&quot;:&quot;Stephen J.&quot;,&quot;parse-names&quot;:false,&quot;dropping-particle&quot;:&quot;&quot;,&quot;non-dropping-particle&quot;:&quot;&quot;},{&quot;family&quot;:&quot;Winterbottom&quot;,&quot;given&quot;:&quot;Andrea&quot;,&quot;parse-names&quot;:false,&quot;dropping-particle&quot;:&quot;&quot;,&quot;non-dropping-particle&quot;:&quot;&quot;},{&quot;family&quot;:&quot;Frankish&quot;,&quot;given&quot;:&quot;Adam&quot;,&quot;parse-names&quot;:false,&quot;dropping-particle&quot;:&quot;&quot;,&quot;non-dropping-particle&quot;:&quot;&quot;},{&quot;family&quot;:&quot;Hunt&quot;,&quot;given&quot;:&quot;Sarah E.&quot;,&quot;parse-names&quot;:false,&quot;dropping-particle&quot;:&quot;&quot;,&quot;non-dropping-particle&quot;:&quot;&quot;},{&quot;family&quot;:&quot;Cunningham&quot;,&quot;given&quot;:&quot;Fiona&quot;,&quot;parse-names&quot;:false,&quot;dropping-particle&quot;:&quot;&quot;,&quot;non-dropping-particle&quot;:&quot;&quot;},{&quot;family&quot;:&quot;Dyer&quot;,&quot;given&quot;:&quot;Sarah&quot;,&quot;parse-names&quot;:false,&quot;dropping-particle&quot;:&quot;&quot;,&quot;non-dropping-particle&quot;:&quot;&quot;},{&quot;family&quot;:&quot;Finn&quot;,&quot;given&quot;:&quot;Robert D.&quot;,&quot;parse-names&quot;:false,&quot;dropping-particle&quot;:&quot;&quot;,&quot;non-dropping-particle&quot;:&quot;&quot;},{&quot;family&quot;:&quot;Martin&quot;,&quot;given&quot;:&quot;Fergal J.&quot;,&quot;parse-names&quot;:false,&quot;dropping-particle&quot;:&quot;&quot;,&quot;non-dropping-particle&quot;:&quot;&quot;},{&quot;family&quot;:&quot;Yates&quot;,&quot;given&quot;:&quot;Andrew D.&quot;,&quot;parse-names&quot;:false,&quot;dropping-particle&quot;:&quot;&quot;,&quot;non-dropping-particle&quot;:&quot;&quot;}],&quot;container-title&quot;:&quot;Nucleic Acids Research&quot;,&quot;container-title-short&quot;:&quot;Nucleic Acids Res&quot;,&quot;accessed&quot;:{&quot;date-parts&quot;:[[2024,9,21]]},&quot;DOI&quot;:&quot;10.1093/NAR/GKAD1049&quot;,&quot;ISSN&quot;:&quot;0305-1048&quot;,&quot;PMID&quot;:&quot;37953337&quot;,&quot;URL&quot;:&quot;https://dx.doi.org/10.1093/nar/gkad1049&quot;,&quot;issued&quot;:{&quot;date-parts&quot;:[[2024,1,5]]},&quot;page&quot;:&quot;D891-D899&quot;,&quot;abstract&quot;:&quot;Ensembl ( https://www.ensembl.org ) isã freelyã vãilable genomic resource that has produced high-qualityãnnotations, tools,ãnd services for vertebratesãnd model organisms for more than two decades. In recent years, there has beenã dramatic shift in the genomic landscape, withã large increase in the numberãnd phylogenetic breadth of high-quality reference genomes,ãlongside majorãdvances in the pan-genome representations of higher species. In order to support these effortsãndãccelerate downstream research, Ensembl continues to focus on scaling for the rapidãnnotation of new genomeãssemblies, developing new methods for comparativeãnalysis,ãnd expanding the depthãnd quality of our genomeãnnotations. This year we have continued our expansion to support global biodiversity research, doubling the number ofãnnotated genomes we support on our Rapid Release site to over 1700, driven by our close collaboration with biodiversity projects suchãs Darwin Tree of Lif e. W e ha v eãlso strengthened support f or k e yãgricultural species, including the first regulatory builds for farmedãnimals,ãnd have updated k e y toolsãnd resources that support the global scientific communit y, notãbly the Ensembl Variant Effect Predictor. Ensembl datã, soft ware,ãnd toolsãre freelyã vãilable.&quot;,&quot;publisher&quot;:&quot;Oxford Academic&quot;,&quot;issue&quot;:&quot;D1&quot;,&quot;volume&quot;:&quot;52&quot;},&quot;isTemporary&quot;:false}]},{&quot;citationID&quot;:&quot;MENDELEY_CITATION_5c1119f5-1c62-4a47-8250-54dffc28ecda&quot;,&quot;properties&quot;:{&quot;noteIndex&quot;:0},&quot;isEdited&quot;:false,&quot;manualOverride&quot;:{&quot;isManuallyOverridden&quot;:false,&quot;citeprocText&quot;:&quot;(Consortium et al., 2025)&quot;,&quot;manualOverrideText&quot;:&quot;&quot;},&quot;citationTag&quot;:&quot;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&quot;,&quot;citationItems&quot;:[{&quot;id&quot;:&quot;06f1b184-b23a-32a2-8295-1b35bf1452fe&quot;,&quot;itemData&quot;:{&quot;type&quot;:&quot;article-journal&quot;,&quot;id&quot;:&quot;06f1b184-b23a-32a2-8295-1b35bf1452fe&quot;,&quot;title&quot;:&quot;UniProt: the Universal Protein Knowledgebase in 2025&quot;,&quot;groupId&quot;:&quot;479d9a24-6180-31f7-a820-e4a39ef05a36&quot;,&quot;author&quot;:[{&quot;family&quot;:&quot;Consortium&quot;,&quot;given&quot;:&quot;The UniProt&quot;,&quot;parse-names&quot;:false,&quot;dropping-particle&quot;:&quot;&quot;,&quot;non-dropping-particle&quot;:&quot;&quot;},{&quot;family&quot;:&quot;Bateman&quot;,&quot;given&quot;:&quot;Alex&quot;,&quot;parse-names&quot;:false,&quot;dropping-particle&quot;:&quot;&quot;,&quot;non-dropping-particle&quot;:&quot;&quot;},{&quot;family&quot;:&quot;Martin&quot;,&quot;given&quot;:&quot;Maria-Jesus&quot;,&quot;parse-names&quot;:false,&quot;dropping-particle&quot;:&quot;&quot;,&quot;non-dropping-particle&quot;:&quot;&quot;},{&quot;family&quot;:&quot;Orchard&quot;,&quot;given&quot;:&quot;Sandra&quot;,&quot;parse-names&quot;:false,&quot;dropping-particle&quot;:&quot;&quot;,&quot;non-dropping-particle&quot;:&quot;&quot;},{&quot;family&quot;:&quot;Magrane&quot;,&quot;given&quot;:&quot;Michele&quot;,&quot;parse-names&quot;:false,&quot;dropping-particle&quot;:&quot;&quot;,&quot;non-dropping-particle&quot;:&quot;&quot;},{&quot;family&quot;:&quot;Adesina&quot;,&quot;given&quot;:&quot;Aduragbemi&quot;,&quot;parse-names&quot;:false,&quot;dropping-particle&quot;:&quot;&quot;,&quot;non-dropping-particle&quot;:&quot;&quot;},{&quot;family&quot;:&quot;Ahmad&quot;,&quot;given&quot;:&quot;Shadab&quot;,&quot;parse-names&quot;:false,&quot;dropping-particle&quot;:&quot;&quot;,&quot;non-dropping-particle&quot;:&quot;&quot;},{&quot;family&quot;:&quot;Bowler-Barnett&quot;,&quot;given&quot;:&quot;Emily H&quot;,&quot;parse-names&quot;:false,&quot;dropping-particle&quot;:&quot;&quot;,&quot;non-dropping-particle&quot;:&quot;&quot;},{&quot;family&quot;:&quot;Bye-A-Jee&quot;,&quot;given&quot;:&quot;Hema&quot;,&quot;parse-names&quot;:false,&quot;dropping-particle&quot;:&quot;&quot;,&quot;non-dropping-particle&quot;:&quot;&quot;},{&quot;family&quot;:&quot;Carpentier&quot;,&quot;given&quot;:&quot;David&quot;,&quot;parse-names&quot;:false,&quot;dropping-particle&quot;:&quot;&quot;,&quot;non-dropping-particle&quot;:&quot;&quot;},{&quot;family&quot;:&quot;Denny&quot;,&quot;given&quot;:&quot;Paul&quot;,&quot;parse-names&quot;:false,&quot;dropping-particle&quot;:&quot;&quot;,&quot;non-dropping-particle&quot;:&quot;&quot;},{&quot;family&quot;:&quot;Fan&quot;,&quot;given&quot;:&quot;Jun&quot;,&quot;parse-names&quot;:false,&quot;dropping-particle&quot;:&quot;&quot;,&quot;non-dropping-particle&quot;:&quot;&quot;},{&quot;family&quot;:&quot;Garmiri&quot;,&quot;given&quot;:&quot;Penelope&quot;,&quot;parse-names&quot;:false,&quot;dropping-particle&quot;:&quot;&quot;,&quot;non-dropping-particle&quot;:&quot;&quot;},{&quot;family&quot;:&quot;Gonzales&quot;,&quot;given&quot;:&quot;Leonardo Jose da Costa&quot;,&quot;parse-names&quot;:false,&quot;dropping-particle&quot;:&quot;&quot;,&quot;non-dropping-particle&quot;:&quot;&quot;},{&quot;family&quot;:&quot;Hussein&quot;,&quot;given&quot;:&quot;Abdulrahman&quot;,&quot;parse-names&quot;:false,&quot;dropping-particle&quot;:&quot;&quot;,&quot;non-dropping-particle&quot;:&quot;&quot;},{&quot;family&quot;:&quot;Ignatchenko&quot;,&quot;given&quot;:&quot;Alexandr&quot;,&quot;parse-names&quot;:false,&quot;dropping-particle&quot;:&quot;&quot;,&quot;non-dropping-particle&quot;:&quot;&quot;},{&quot;family&quot;:&quot;Insana&quot;,&quot;given&quot;:&quot;Giuseppe&quot;,&quot;parse-names&quot;:false,&quot;dropping-particle&quot;:&quot;&quot;,&quot;non-dropping-particle&quot;:&quot;&quot;},{&quot;family&quot;:&quot;Ishtiaq&quot;,&quot;given&quot;:&quot;Rizwan&quot;,&quot;parse-names&quot;:false,&quot;dropping-particle&quot;:&quot;&quot;,&quot;non-dropping-particle&quot;:&quot;&quot;},{&quot;family&quot;:&quot;Joshi&quot;,&quot;given&quot;:&quot;Vishal&quot;,&quot;parse-names&quot;:false,&quot;dropping-particle&quot;:&quot;&quot;,&quot;non-dropping-particle&quot;:&quot;&quot;},{&quot;family&quot;:&quot;Jyothi&quot;,&quot;given&quot;:&quot;Dushyanth&quot;,&quot;parse-names&quot;:false,&quot;dropping-particle&quot;:&quot;&quot;,&quot;non-dropping-particle&quot;:&quot;&quot;},{&quot;family&quot;:&quot;Kandasaamy&quot;,&quot;given&quot;:&quot;Swaathi&quot;,&quot;parse-names&quot;:false,&quot;dropping-particle&quot;:&quot;&quot;,&quot;non-dropping-particle&quot;:&quot;&quot;},{&quot;family&quot;:&quot;Lock&quot;,&quot;given&quot;:&quot;Antonia&quot;,&quot;parse-names&quot;:false,&quot;dropping-particle&quot;:&quot;&quot;,&quot;non-dropping-particle&quot;:&quot;&quot;},{&quot;family&quot;:&quot;Luciani&quot;,&quot;given&quot;:&quot;Aurelien&quot;,&quot;parse-names&quot;:false,&quot;dropping-particle&quot;:&quot;&quot;,&quot;non-dropping-particle&quot;:&quot;&quot;},{&quot;family&quot;:&quot;Luo&quot;,&quot;given&quot;:&quot;Jie&quot;,&quot;parse-names&quot;:false,&quot;dropping-particle&quot;:&quot;&quot;,&quot;non-dropping-particle&quot;:&quot;&quot;},{&quot;family&quot;:&quot;Lussi&quot;,&quot;given&quot;:&quot;Yvonne&quot;,&quot;parse-names&quot;:false,&quot;dropping-particle&quot;:&quot;&quot;,&quot;non-dropping-particle&quot;:&quot;&quot;},{&quot;family&quot;:&quot;Marin&quot;,&quot;given&quot;:&quot;Juan Sebastian Martinez&quot;,&quot;parse-names&quot;:false,&quot;dropping-particle&quot;:&quot;&quot;,&quot;non-dropping-particle&quot;:&quot;&quot;},{&quot;family&quot;:&quot;Raposo&quot;,&quot;given&quot;:&quot;Pedro&quot;,&quot;parse-names&quot;:false,&quot;dropping-particle&quot;:&quot;&quot;,&quot;non-dropping-particle&quot;:&quot;&quot;},{&quot;family&quot;:&quot;Rice&quot;,&quot;given&quot;:&quot;Daniel L&quot;,&quot;parse-names&quot;:false,&quot;dropping-particle&quot;:&quot;&quot;,&quot;non-dropping-particle&quot;:&quot;&quot;},{&quot;family&quot;:&quot;Santos&quot;,&quot;given&quot;:&quot;Rafael&quot;,&quot;parse-names&quot;:false,&quot;dropping-particle&quot;:&quot;&quot;,&quot;non-dropping-particle&quot;:&quot;&quot;},{&quot;family&quot;:&quot;Speretta&quot;,&quot;given&quot;:&quot;Elena&quot;,&quot;parse-names&quot;:false,&quot;dropping-particle&quot;:&quot;&quot;,&quot;non-dropping-particle&quot;:&quot;&quot;},{&quot;family&quot;:&quot;Stephenson&quot;,&quot;given&quot;:&quot;James&quot;,&quot;parse-names&quot;:false,&quot;dropping-particle&quot;:&quot;&quot;,&quot;non-dropping-particle&quot;:&quot;&quot;},{&quot;family&quot;:&quot;Totoo&quot;,&quot;given&quot;:&quot;Prabhat&quot;,&quot;parse-names&quot;:false,&quot;dropping-particle&quot;:&quot;&quot;,&quot;non-dropping-particle&quot;:&quot;&quot;},{&quot;family&quot;:&quot;Tyagi&quot;,&quot;given&quot;:&quot;Nidhi&quot;,&quot;parse-names&quot;:false,&quot;dropping-particle&quot;:&quot;&quot;,&quot;non-dropping-particle&quot;:&quot;&quot;},{&quot;family&quot;:&quot;Urakova&quot;,&quot;given&quot;:&quot;Nadya&quot;,&quot;parse-names&quot;:false,&quot;dropping-particle&quot;:&quot;&quot;,&quot;non-dropping-particle&quot;:&quot;&quot;},{&quot;family&quot;:&quot;Vasudev&quot;,&quot;given&quot;:&quot;Preethi&quot;,&quot;parse-names&quot;:false,&quot;dropping-particle&quot;:&quot;&quot;,&quot;non-dropping-particle&quot;:&quot;&quot;},{&quot;family&quot;:&quot;Warner&quot;,&quot;given&quot;:&quot;Kate&quot;,&quot;parse-names&quot;:false,&quot;dropping-particle&quot;:&quot;&quot;,&quot;non-dropping-particle&quot;:&quot;&quot;},{&quot;family&quot;:&quot;Wijerathne&quot;,&quot;given&quot;:&quot;Supun&quot;,&quot;parse-names&quot;:false,&quot;dropping-particle&quot;:&quot;&quot;,&quot;non-dropping-particle&quot;:&quot;&quot;},{&quot;family&quot;:&quot;Yu&quot;,&quot;given&quot;:&quot;Conny Wing-Heng&quot;,&quot;parse-names&quot;:false,&quot;dropping-particle&quot;:&quot;&quot;,&quot;non-dropping-particle&quot;:&quot;&quot;},{&quot;family&quot;:&quot;Zaru&quot;,&quot;given&quot;:&quot;Rossana&quot;,&quot;parse-names&quot;:false,&quot;dropping-particle&quot;:&quot;&quot;,&quot;non-dropping-particle&quot;:&quot;&quot;},{&quot;family&quot;:&quot;Bridge&quot;,&quot;given&quot;:&quot;Alan J&quot;,&quot;parse-names&quot;:false,&quot;dropping-particle&quot;:&quot;&quot;,&quot;non-dropping-particle&quot;:&quot;&quot;},{&quot;family&quot;:&quot;Aimo&quot;,&quot;given&quot;:&quot;Lucila&quot;,&quot;parse-names&quot;:false,&quot;dropping-particle&quot;:&quot;&quot;,&quot;non-dropping-particle&quot;:&quot;&quot;},{&quot;family&quot;:&quot;Argoud-Puy&quot;,&quot;given&quot;:&quot;Ghislaine&quot;,&quot;parse-names&quot;:false,&quot;dropping-particle&quot;:&quot;&quot;,&quot;non-dropping-particle&quot;:&quot;&quot;},{&quot;family&quot;:&quot;Auchincloss&quot;,&quot;given&quot;:&quot;Andrea H&quot;,&quot;parse-names&quot;:false,&quot;dropping-particle&quot;:&quot;&quot;,&quot;non-dropping-particle&quot;:&quot;&quot;},{&quot;family&quot;:&quot;Axelsen&quot;,&quot;given&quot;:&quot;Kristian B&quot;,&quot;parse-names&quot;:false,&quot;dropping-particle&quot;:&quot;&quot;,&quot;non-dropping-particle&quot;:&quot;&quot;},{&quot;family&quot;:&quot;Bansal&quot;,&quot;given&quot;:&quot;Parit&quot;,&quot;parse-names&quot;:false,&quot;dropping-particle&quot;:&quot;&quot;,&quot;non-dropping-particle&quot;:&quot;&quot;},{&quot;family&quot;:&quot;Baratin&quot;,&quot;given&quot;:&quot;Delphine&quot;,&quot;parse-names&quot;:false,&quot;dropping-particle&quot;:&quot;&quot;,&quot;non-dropping-particle&quot;:&quot;&quot;},{&quot;family&quot;:&quot;Batista Neto&quot;,&quot;given&quot;:&quot;Teresa M&quot;,&quot;parse-names&quot;:false,&quot;dropping-particle&quot;:&quot;&quot;,&quot;non-dropping-particle&quot;:&quot;&quot;},{&quot;family&quot;:&quot;Blatter&quot;,&quot;given&quot;:&quot;Marie-Claude&quot;,&quot;parse-names&quot;:false,&quot;dropping-particle&quot;:&quot;&quot;,&quot;non-dropping-particle&quot;:&quot;&quot;},{&quot;family&quot;:&quot;Bolleman&quot;,&quot;given&quot;:&quot;Jerven T&quot;,&quot;parse-names&quot;:false,&quot;dropping-particle&quot;:&quot;&quot;,&quot;non-dropping-particle&quot;:&quot;&quot;},{&quot;family&quot;:&quot;Boutet&quot;,&quot;given&quot;:&quot;Emmanuel&quot;,&quot;parse-names&quot;:false,&quot;dropping-particle&quot;:&quot;&quot;,&quot;non-dropping-particle&quot;:&quot;&quot;},{&quot;family&quot;:&quot;Breuza&quot;,&quot;given&quot;:&quot;Lionel&quot;,&quot;parse-names&quot;:false,&quot;dropping-particle&quot;:&quot;&quot;,&quot;non-dropping-particle&quot;:&quot;&quot;},{&quot;family&quot;:&quot;Gil&quot;,&quot;given&quot;:&quot;Blanca Cabrera&quot;,&quot;parse-names&quot;:false,&quot;dropping-particle&quot;:&quot;&quot;,&quot;non-dropping-particle&quot;:&quot;&quot;},{&quot;family&quot;:&quot;Casals-Casas&quot;,&quot;given&quot;:&quot;Cristina&quot;,&quot;parse-names&quot;:false,&quot;dropping-particle&quot;:&quot;&quot;,&quot;non-dropping-particle&quot;:&quot;&quot;},{&quot;family&quot;:&quot;Echioukh&quot;,&quot;given&quot;:&quot;Kamal Chikh&quot;,&quot;parse-names&quot;:false,&quot;dropping-particle&quot;:&quot;&quot;,&quot;non-dropping-particle&quot;:&quot;&quot;},{&quot;family&quot;:&quot;Coudert&quot;,&quot;given&quot;:&quot;Elisabeth&quot;,&quot;parse-names&quot;:false,&quot;dropping-particle&quot;:&quot;&quot;,&quot;non-dropping-particle&quot;:&quot;&quot;},{&quot;family&quot;:&quot;Cuche&quot;,&quot;given&quot;:&quot;Beatrice&quot;,&quot;parse-names&quot;:false,&quot;dropping-particle&quot;:&quot;&quot;,&quot;non-dropping-particle&quot;:&quot;&quot;},{&quot;family&quot;:&quot;Castro&quot;,&quot;given&quot;:&quot;Edouard&quot;,&quot;parse-names&quot;:false,&quot;dropping-particle&quot;:&quot;&quot;,&quot;non-dropping-particle&quot;:&quot;de&quot;},{&quot;family&quot;:&quot;Estreicher&quot;,&quot;given&quot;:&quot;Anne&quot;,&quot;parse-names&quot;:false,&quot;dropping-particle&quot;:&quot;&quot;,&quot;non-dropping-particle&quot;:&quot;&quot;},{&quot;family&quot;:&quot;Famiglietti&quot;,&quot;given&quot;:&quot;Maria L&quot;,&quot;parse-names&quot;:false,&quot;dropping-particle&quot;:&quot;&quot;,&quot;non-dropping-particle&quot;:&quot;&quot;},{&quot;family&quot;:&quot;Feuermann&quot;,&quot;given&quot;:&quot;Marc&quot;,&quot;parse-names&quot;:false,&quot;dropping-particle&quot;:&quot;&quot;,&quot;non-dropping-particle&quot;:&quot;&quot;},{&quot;family&quot;:&quot;Gasteiger&quot;,&quot;given&quot;:&quot;Elisabeth&quot;,&quot;parse-names&quot;:false,&quot;dropping-particle&quot;:&quot;&quot;,&quot;non-dropping-particle&quot;:&quot;&quot;},{&quot;family&quot;:&quot;Gaudet&quot;,&quot;given&quot;:&quot;Pascale&quot;,&quot;parse-names&quot;:false,&quot;dropping-particle&quot;:&quot;&quot;,&quot;non-dropping-particle&quot;:&quot;&quot;},{&quot;family&quot;:&quot;Gehant&quot;,&quot;given&quot;:&quot;Sebastien&quot;,&quot;parse-names&quot;:false,&quot;dropping-particle&quot;:&quot;&quot;,&quot;non-dropping-particle&quot;:&quot;&quot;},{&quot;family&quot;:&quot;Gerritsen&quot;,&quot;given&quot;:&quot;Vivienne&quot;,&quot;parse-names&quot;:false,&quot;dropping-particle&quot;:&quot;&quot;,&quot;non-dropping-particle&quot;:&quot;&quot;},{&quot;family&quot;:&quot;Gos&quot;,&quot;given&quot;:&quot;Arnaud&quot;,&quot;parse-names&quot;:false,&quot;dropping-particle&quot;:&quot;&quot;,&quot;non-dropping-particle&quot;:&quot;&quot;},{&quot;family&quot;:&quot;Gruaz&quot;,&quot;given&quot;:&quot;Nadine&quot;,&quot;parse-names&quot;:false,&quot;dropping-particle&quot;:&quot;&quot;,&quot;non-dropping-particle&quot;:&quot;&quot;},{&quot;family&quot;:&quot;Hulo&quot;,&quot;given&quot;:&quot;Chantal&quot;,&quot;parse-names&quot;:false,&quot;dropping-particle&quot;:&quot;&quot;,&quot;non-dropping-particle&quot;:&quot;&quot;},{&quot;family&quot;:&quot;Hyka-Nouspikel&quot;,&quot;given&quot;:&quot;Nevila&quot;,&quot;parse-names&quot;:false,&quot;dropping-particle&quot;:&quot;&quot;,&quot;non-dropping-particle&quot;:&quot;&quot;},{&quot;family&quot;:&quot;Jungo&quot;,&quot;given&quot;:&quot;Florence&quot;,&quot;parse-names&quot;:false,&quot;dropping-particle&quot;:&quot;&quot;,&quot;non-dropping-particle&quot;:&quot;&quot;},{&quot;family&quot;:&quot;Kerhornou&quot;,&quot;given&quot;:&quot;Arnaud&quot;,&quot;parse-names&quot;:false,&quot;dropping-particle&quot;:&quot;&quot;,&quot;non-dropping-particle&quot;:&quot;&quot;},{&quot;family&quot;:&quot;Mercier&quot;,&quot;given&quot;:&quot;Philippe&quot;,&quot;parse-names&quot;:false,&quot;dropping-particle&quot;:&quot;Le&quot;,&quot;non-dropping-particle&quot;:&quot;&quot;},{&quot;family&quot;:&quot;Lieberherr&quot;,&quot;given&quot;:&quot;Damien&quot;,&quot;parse-names&quot;:false,&quot;dropping-particle&quot;:&quot;&quot;,&quot;non-dropping-particle&quot;:&quot;&quot;},{&quot;family&quot;:&quot;Masson&quot;,&quot;given&quot;:&quot;Patrick&quot;,&quot;parse-names&quot;:false,&quot;dropping-particle&quot;:&quot;&quot;,&quot;non-dropping-particle&quot;:&quot;&quot;},{&quot;family&quot;:&quot;Morgat&quot;,&quot;given&quot;:&quot;Anne&quot;,&quot;parse-names&quot;:false,&quot;dropping-particle&quot;:&quot;&quot;,&quot;non-dropping-particle&quot;:&quot;&quot;},{&quot;family&quot;:&quot;Paesano&quot;,&quot;given&quot;:&quot;Salvo&quot;,&quot;parse-names&quot;:false,&quot;dropping-particle&quot;:&quot;&quot;,&quot;non-dropping-particle&quot;:&quot;&quot;},{&quot;family&quot;:&quot;Pedruzzi&quot;,&quot;given&quot;:&quot;Ivo&quot;,&quot;parse-names&quot;:false,&quot;dropping-particle&quot;:&quot;&quot;,&quot;non-dropping-particle&quot;:&quot;&quot;},{&quot;family&quot;:&quot;Pilbout&quot;,&quot;given&quot;:&quot;Sandrine&quot;,&quot;parse-names&quot;:false,&quot;dropping-particle&quot;:&quot;&quot;,&quot;non-dropping-particle&quot;:&quot;&quot;},{&quot;family&quot;:&quot;Pourcel&quot;,&quot;given&quot;:&quot;Lucille&quot;,&quot;parse-names&quot;:false,&quot;dropping-particle&quot;:&quot;&quot;,&quot;non-dropping-particle&quot;:&quot;&quot;},{&quot;family&quot;:&quot;Poux&quot;,&quot;given&quot;:&quot;Sylvain&quot;,&quot;parse-names&quot;:false,&quot;dropping-particle&quot;:&quot;&quot;,&quot;non-dropping-particle&quot;:&quot;&quot;},{&quot;family&quot;:&quot;Pozzato&quot;,&quot;given&quot;:&quot;Monica&quot;,&quot;parse-names&quot;:false,&quot;dropping-particle&quot;:&quot;&quot;,&quot;non-dropping-particle&quot;:&quot;&quot;},{&quot;family&quot;:&quot;Pruess&quot;,&quot;given&quot;:&quot;Manuela&quot;,&quot;parse-names&quot;:false,&quot;dropping-particle&quot;:&quot;&quot;,&quot;non-dropping-particle&quot;:&quot;&quot;},{&quot;family&quot;:&quot;Redaschi&quot;,&quot;given&quot;:&quot;Nicole&quot;,&quot;parse-names&quot;:false,&quot;dropping-particle&quot;:&quot;&quot;,&quot;non-dropping-particle&quot;:&quot;&quot;},{&quot;family&quot;:&quot;Rivoire&quot;,&quot;given&quot;:&quot;Catherine&quot;,&quot;parse-names&quot;:false,&quot;dropping-particle&quot;:&quot;&quot;,&quot;non-dropping-particle&quot;:&quot;&quot;},{&quot;family&quot;:&quot;Sigrist&quot;,&quot;given&quot;:&quot;Christian J A&quot;,&quot;parse-names&quot;:false,&quot;dropping-particle&quot;:&quot;&quot;,&quot;non-dropping-particle&quot;:&quot;&quot;},{&quot;family&quot;:&quot;Sonesson&quot;,&quot;given&quot;:&quot;Karin&quot;,&quot;parse-names&quot;:false,&quot;dropping-particle&quot;:&quot;&quot;,&quot;non-dropping-particle&quot;:&quot;&quot;},{&quot;family&quot;:&quot;Sundaram&quot;,&quot;given&quot;:&quot;Shyamala&quot;,&quot;parse-names&quot;:false,&quot;dropping-particle&quot;:&quot;&quot;,&quot;non-dropping-particle&quot;:&quot;&quot;},{&quot;family&quot;:&quot;Sveshnikova&quot;,&quot;given&quot;:&quot;Anastasia&quot;,&quot;parse-names&quot;:false,&quot;dropping-particle&quot;:&quot;&quot;,&quot;non-dropping-particle&quot;:&quot;&quot;},{&quot;family&quot;:&quot;Wu&quot;,&quot;given&quot;:&quot;Cathy H&quot;,&quot;parse-names&quot;:false,&quot;dropping-particle&quot;:&quot;&quot;,&quot;non-dropping-particle&quot;:&quot;&quot;},{&quot;family&quot;:&quot;Arighi&quot;,&quot;given&quot;:&quot;Cecilia N&quot;,&quot;parse-names&quot;:false,&quot;dropping-particle&quot;:&quot;&quot;,&quot;non-dropping-particle&quot;:&quot;&quot;},{&quot;family&quot;:&quot;Chen&quot;,&quot;given&quot;:&quot;Chuming&quot;,&quot;parse-names&quot;:false,&quot;dropping-particle&quot;:&quot;&quot;,&quot;non-dropping-particle&quot;:&quot;&quot;},{&quot;family&quot;:&quot;Chen&quot;,&quot;given&quot;:&quot;Yongxing&quot;,&quot;parse-names&quot;:false,&quot;dropping-particle&quot;:&quot;&quot;,&quot;non-dropping-particle&quot;:&quot;&quot;},{&quot;family&quot;:&quot;Huang&quot;,&quot;given&quot;:&quot;Hongzhan&quot;,&quot;parse-names&quot;:false,&quot;dropping-particle&quot;:&quot;&quot;,&quot;non-dropping-particle&quot;:&quot;&quot;},{&quot;family&quot;:&quot;Laiho&quot;,&quot;given&quot;:&quot;Kati&quot;,&quot;parse-names&quot;:false,&quot;dropping-particle&quot;:&quot;&quot;,&quot;non-dropping-particle&quot;:&quot;&quot;},{&quot;family&quot;:&quot;Lehvaslaiho&quot;,&quot;given&quot;:&quot;Minna&quot;,&quot;parse-names&quot;:false,&quot;dropping-particle&quot;:&quot;&quot;,&quot;non-dropping-particle&quot;:&quot;&quot;},{&quot;family&quot;:&quot;McGarvey&quot;,&quot;given&quot;:&quot;Peter&quot;,&quot;parse-names&quot;:false,&quot;dropping-particle&quot;:&quot;&quot;,&quot;non-dropping-particle&quot;:&quot;&quot;},{&quot;family&quot;:&quot;Natale&quot;,&quot;given&quot;:&quot;Darren A&quot;,&quot;parse-names&quot;:false,&quot;dropping-particle&quot;:&quot;&quot;,&quot;non-dropping-particle&quot;:&quot;&quot;},{&quot;family&quot;:&quot;Ross&quot;,&quot;given&quot;:&quot;Karen&quot;,&quot;parse-names&quot;:false,&quot;dropping-particle&quot;:&quot;&quot;,&quot;non-dropping-particle&quot;:&quot;&quot;},{&quot;family&quot;:&quot;Vinayaka&quot;,&quot;given&quot;:&quot;C R&quot;,&quot;parse-names&quot;:false,&quot;dropping-particle&quot;:&quot;&quot;,&quot;non-dropping-particle&quot;:&quot;&quot;},{&quot;family&quot;:&quot;Wang&quot;,&quot;given&quot;:&quot;Yuqi&quot;,&quot;parse-names&quot;:false,&quot;dropping-particle&quot;:&quot;&quot;,&quot;non-dropping-particle&quot;:&quot;&quot;},{&quot;family&quot;:&quot;Zhang&quot;,&quot;given&quot;:&quot;Jian&quot;,&quot;parse-names&quot;:false,&quot;dropping-particle&quot;:&quot;&quot;,&quot;non-dropping-particle&quot;:&quot;&quot;}],&quot;container-title&quot;:&quot;Nucleic Acids Research&quot;,&quot;container-title-short&quot;:&quot;Nucleic Acids Res&quot;,&quot;accessed&quot;:{&quot;date-parts&quot;:[[2025,1,30]]},&quot;DOI&quot;:&quot;10.1093/NAR/GKAE1010&quot;,&quot;ISBN&quot;:&quot;1471210510&quot;,&quot;ISSN&quot;:&quot;0305-1048&quot;,&quot;URL&quot;:&quot;https://dx.doi.org/10.1093/nar/gkae1010&quot;,&quot;issued&quot;:{&quot;date-parts&quot;:[[2025,1,6]]},&quot;page&quot;:&quot;D609-D617&quot;,&quot;abstract&quot;:&quot;Although multiple sequence alignments (MSAs) are essential for a wide range of applications from structure modeling to prediction of functional sites, construction of accurate MSAs for distantly related proteins remains a largely unsolved problem. The rapidly increasing database of spatial structures is a valuable source to improve alignment quality. We explore the use of 3D structural information to guide sequence alignments constructed by our MSA program PROMALS. The resulting tool, PROMALS3D, automatically identifies homologs with known 3D structures for the input sequences, derives structural constraints through structure-based alignments and combines them with sequence constraints to construct consistency-based multiple sequence alignments. The output is a consensus alignment that brings together sequence and structural information about input proteins and their homologs. PROMALS3D can also align sequences of multiple input structures, with the output representing a multiple structure-based alignment refined in combination with sequence constraints. The advantage of PROMALS3D is that it gives researchers an easy way to produce high-quality alignments consistent with both sequences and structures of proteins. PROMALS3D outperforms a number of existing methods for constructing multiple sequence or structural alignments using both reference-dependent and reference-independent evaluation methods.&quot;,&quot;publisher&quot;:&quot;Oxford Academic&quot;,&quot;issue&quot;:&quot;D1&quot;,&quot;volume&quot;:&quot;53&quot;},&quot;isTemporary&quot;:false}]},{&quot;citationID&quot;:&quot;MENDELEY_CITATION_38332918-d80c-49a0-8f44-b12c03fb9692&quot;,&quot;properties&quot;:{&quot;noteIndex&quot;:0},&quot;isEdited&quot;:false,&quot;manualOverride&quot;:{&quot;isManuallyOverridden&quot;:false,&quot;citeprocText&quot;:&quot;(E. Y. Chen et al., 2013)&quot;,&quot;manualOverrideText&quot;:&quot;&quot;},&quot;citationTag&quot;:&quot;MENDELEY_CITATION_v3_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&quot;,&quot;citationItems&quot;:[{&quot;id&quot;:&quot;7cbbf1eb-52bc-318e-b6d7-8f2d53dae1d1&quot;,&quot;itemData&quot;:{&quot;type&quot;:&quot;article-journal&quot;,&quot;id&quot;:&quot;7cbbf1eb-52bc-318e-b6d7-8f2d53dae1d1&quot;,&quot;title&quot;:&quot;Enrichr: interactive and collaborative HTML5 gene list enrichment analysis tool&quot;,&quot;groupId&quot;:&quot;479d9a24-6180-31f7-a820-e4a39ef05a36&quot;,&quot;author&quot;:[{&quot;family&quot;:&quot;Chen&quot;,&quot;given&quot;:&quot;Edward Y.&quot;,&quot;parse-names&quot;:false,&quot;dropping-particle&quot;:&quot;&quot;,&quot;non-dropping-particle&quot;:&quot;&quot;},{&quot;family&quot;:&quot;Tan&quot;,&quot;given&quot;:&quot;Christopher M.&quot;,&quot;parse-names&quot;:false,&quot;dropping-particle&quot;:&quot;&quot;,&quot;non-dropping-particle&quot;:&quot;&quot;},{&quot;family&quot;:&quot;Kou&quot;,&quot;given&quot;:&quot;Yan&quot;,&quot;parse-names&quot;:false,&quot;dropping-particle&quot;:&quot;&quot;,&quot;non-dropping-particle&quot;:&quot;&quot;},{&quot;family&quot;:&quot;Duan&quot;,&quot;given&quot;:&quot;Qiaonan&quot;,&quot;parse-names&quot;:false,&quot;dropping-particle&quot;:&quot;&quot;,&quot;non-dropping-particle&quot;:&quot;&quot;},{&quot;family&quot;:&quot;Wang&quot;,&quot;given&quot;:&quot;Zichen&quot;,&quot;parse-names&quot;:false,&quot;dropping-particle&quot;:&quot;&quot;,&quot;non-dropping-particle&quot;:&quot;&quot;},{&quot;family&quot;:&quot;Meirelles&quot;,&quot;given&quot;:&quot;Gabriela&quot;,&quot;parse-names&quot;:false,&quot;dropping-particle&quot;:&quot;V.&quot;,&quot;non-dropping-particle&quot;:&quot;&quot;},{&quot;family&quot;:&quot;Clark&quot;,&quot;given&quot;:&quot;Neil R.&quot;,&quot;parse-names&quot;:false,&quot;dropping-particle&quot;:&quot;&quot;,&quot;non-dropping-particle&quot;:&quot;&quot;},{&quot;family&quot;:&quot;Ma'ayan&quot;,&quot;given&quot;:&quot;Avi&quot;,&quot;parse-names&quot;:false,&quot;dropping-particle&quot;:&quot;&quot;,&quot;non-dropping-particle&quot;:&quot;&quot;}],&quot;container-title&quot;:&quot;BMC bioinformatics&quot;,&quot;container-title-short&quot;:&quot;BMC Bioinformatics&quot;,&quot;accessed&quot;:{&quot;date-parts&quot;:[[2024,9,21]]},&quot;DOI&quot;:&quot;10.1186/1471-2105-14-128&quot;,&quot;ISSN&quot;:&quot;1471-2105&quot;,&quot;PMID&quot;:&quot;23586463&quot;,&quot;URL&quot;:&quot;https://pubmed.ncbi.nlm.nih.gov/23586463/&quot;,&quot;issued&quot;:{&quot;date-parts&quot;:[[2013,4,15]]},&quot;abstract&quot;:&quot;Background: System-wide profiling of genes and proteins in mammalian cells produce lists of differentially expressed genes/proteins that need to be further analyzed for their collective functions in order to extract new knowledge. Once unbiased lists of genes or proteins are generated from such experiments, these lists are used as input for computing enrichment with existing lists created from prior knowledge organized into gene-set libraries. While many enrichment analysis tools and gene-set libraries databases have been developed, there is still room for improvement.Results: Here, we present Enrichr, an integrative web-based and mobile software application that includes new gene-set libraries, an alternative approach to rank enriched terms, and various interactive visualization approaches to display enrichment results using the JavaScript library, Data Driven Documents (D3). The software can also be embedded into any tool that performs gene list analysis. We applied Enrichr to analyze nine cancer cell lines by comparing their enrichment signatures to the enrichment signatures of matched normal tissues. We observed a common pattern of up regulation of the polycomb group PRC2 and enrichment for the histone mark H3K27me3 in many cancer cell lines, as well as alterations in Toll-like receptor and interlukin signaling in K562 cells when compared with normal myeloid CD33+ cells. Such analyses provide global visualization of critical differences between normal tissues and cancer cell lines but can be applied to many other scenarios.Conclusions: Enrichr is an easy to use intuitive enrichment analysis web-based tool providing various types of visualization summaries of collective functions of gene lists. Enrichr is open source and freely available online at: http://amp.pharm.mssm.edu/Enrichr. © 2013 Chen et al.; licensee BioMed Central Ltd.&quot;,&quot;publisher&quot;:&quot;BMC Bioinformatics&quot;,&quot;volume&quot;:&quot;14&quot;},&quot;isTemporary&quot;:false}]},{&quot;citationID&quot;:&quot;MENDELEY_CITATION_ff10188d-1c10-4272-a0c6-46b1139c070a&quot;,&quot;properties&quot;:{&quot;noteIndex&quot;:0},&quot;isEdited&quot;:false,&quot;manualOverride&quot;:{&quot;isManuallyOverridden&quot;:false,&quot;citeprocText&quot;:&quot;(Carbon et al., 2019)&quot;,&quot;manualOverrideText&quot;:&quot;&quot;},&quot;citationTag&quot;:&quot;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&quot;,&quot;citationItems&quot;:[{&quot;id&quot;:&quot;0ef1663b-5df9-3b29-9c2c-c1bf876d488c&quot;,&quot;itemData&quot;:{&quot;type&quot;:&quot;article-journal&quot;,&quot;id&quot;:&quot;0ef1663b-5df9-3b29-9c2c-c1bf876d488c&quot;,&quot;title&quot;:&quot;The Gene Ontology Resource: 20 years and still GOing strong&quot;,&quot;groupId&quot;:&quot;479d9a24-6180-31f7-a820-e4a39ef05a36&quot;,&quot;author&quot;:[{&quot;family&quot;:&quot;Carbon&quot;,&quot;given&quot;:&quot;S.&quot;,&quot;parse-names&quot;:false,&quot;dropping-particle&quot;:&quot;&quot;,&quot;non-dropping-particle&quot;:&quot;&quot;},{&quot;family&quot;:&quot;Douglass&quot;,&quot;given&quot;:&quot;E.&quot;,&quot;parse-names&quot;:false,&quot;dropping-particle&quot;:&quot;&quot;,&quot;non-dropping-particle&quot;:&quot;&quot;},{&quot;family&quot;:&quot;Dunn&quot;,&quot;given&quot;:&quot;N.&quot;,&quot;parse-names&quot;:false,&quot;dropping-particle&quot;:&quot;&quot;,&quot;non-dropping-particle&quot;:&quot;&quot;},{&quot;family&quot;:&quot;Good&quot;,&quot;given&quot;:&quot;B.&quot;,&quot;parse-names&quot;:false,&quot;dropping-particle&quot;:&quot;&quot;,&quot;non-dropping-particle&quot;:&quot;&quot;},{&quot;family&quot;:&quot;Harris&quot;,&quot;given&quot;:&quot;N. L.&quot;,&quot;parse-names&quot;:false,&quot;dropping-particle&quot;:&quot;&quot;,&quot;non-dropping-particle&quot;:&quot;&quot;},{&quot;family&quot;:&quot;Lewis&quot;,&quot;given&quot;:&quot;S. E.&quot;,&quot;parse-names&quot;:false,&quot;dropping-particle&quot;:&quot;&quot;,&quot;non-dropping-particle&quot;:&quot;&quot;},{&quot;family&quot;:&quot;Mungall&quot;,&quot;given&quot;:&quot;C. J.&quot;,&quot;parse-names&quot;:false,&quot;dropping-particle&quot;:&quot;&quot;,&quot;non-dropping-particle&quot;:&quot;&quot;},{&quot;family&quot;:&quot;Basu&quot;,&quot;given&quot;:&quot;S.&quot;,&quot;parse-names&quot;:false,&quot;dropping-particle&quot;:&quot;&quot;,&quot;non-dropping-particle&quot;:&quot;&quot;},{&quot;family&quot;:&quot;Chisholm&quot;,&quot;given&quot;:&quot;R. L.&quot;,&quot;parse-names&quot;:false,&quot;dropping-particle&quot;:&quot;&quot;,&quot;non-dropping-particle&quot;:&quot;&quot;},{&quot;family&quot;:&quot;Dodson&quot;,&quot;given&quot;:&quot;R. J.&quot;,&quot;parse-names&quot;:false,&quot;dropping-particle&quot;:&quot;&quot;,&quot;non-dropping-particle&quot;:&quot;&quot;},{&quot;family&quot;:&quot;Hartline&quot;,&quot;given&quot;:&quot;E.&quot;,&quot;parse-names&quot;:false,&quot;dropping-particle&quot;:&quot;&quot;,&quot;non-dropping-particle&quot;:&quot;&quot;},{&quot;family&quot;:&quot;Fey&quot;,&quot;given&quot;:&quot;P.&quot;,&quot;parse-names&quot;:false,&quot;dropping-particle&quot;:&quot;&quot;,&quot;non-dropping-particle&quot;:&quot;&quot;},{&quot;family&quot;:&quot;Thomas&quot;,&quot;given&quot;:&quot;P. D.&quot;,&quot;parse-names&quot;:false,&quot;dropping-particle&quot;:&quot;&quot;,&quot;non-dropping-particle&quot;:&quot;&quot;},{&quot;family&quot;:&quot;Albou&quot;,&quot;given&quot;:&quot;L. P.&quot;,&quot;parse-names&quot;:false,&quot;dropping-particle&quot;:&quot;&quot;,&quot;non-dropping-particle&quot;:&quot;&quot;},{&quot;family&quot;:&quot;Ebert&quot;,&quot;given&quot;:&quot;D.&quot;,&quot;parse-names&quot;:false,&quot;dropping-particle&quot;:&quot;&quot;,&quot;non-dropping-particle&quot;:&quot;&quot;},{&quot;family&quot;:&quot;Kesling&quot;,&quot;given&quot;:&quot;M. J.&quot;,&quot;parse-names&quot;:false,&quot;dropping-particle&quot;:&quot;&quot;,&quot;non-dropping-particle&quot;:&quot;&quot;},{&quot;family&quot;:&quot;Mi&quot;,&quot;given&quot;:&quot;H.&quot;,&quot;parse-names&quot;:false,&quot;dropping-particle&quot;:&quot;&quot;,&quot;non-dropping-particle&quot;:&quot;&quot;},{&quot;family&quot;:&quot;Muruganujan&quot;,&quot;given&quot;:&quot;A.&quot;,&quot;parse-names&quot;:false,&quot;dropping-particle&quot;:&quot;&quot;,&quot;non-dropping-particle&quot;:&quot;&quot;},{&quot;family&quot;:&quot;Huang&quot;,&quot;given&quot;:&quot;X.&quot;,&quot;parse-names&quot;:false,&quot;dropping-particle&quot;:&quot;&quot;,&quot;non-dropping-particle&quot;:&quot;&quot;},{&quot;family&quot;:&quot;Poudel&quot;,&quot;given&quot;:&quot;S.&quot;,&quot;parse-names&quot;:false,&quot;dropping-particle&quot;:&quot;&quot;,&quot;non-dropping-particle&quot;:&quot;&quot;},{&quot;family&quot;:&quot;Mushayahama&quot;,&quot;given&quot;:&quot;T.&quot;,&quot;parse-names&quot;:false,&quot;dropping-particle&quot;:&quot;&quot;,&quot;non-dropping-particle&quot;:&quot;&quot;},{&quot;family&quot;:&quot;Hu&quot;,&quot;given&quot;:&quot;J. C.&quot;,&quot;parse-names&quot;:false,&quot;dropping-particle&quot;:&quot;&quot;,&quot;non-dropping-particle&quot;:&quot;&quot;},{&quot;family&quot;:&quot;LaBonte&quot;,&quot;given&quot;:&quot;S. A.&quot;,&quot;parse-names&quot;:false,&quot;dropping-particle&quot;:&quot;&quot;,&quot;non-dropping-particle&quot;:&quot;&quot;},{&quot;family&quot;:&quot;Siegele&quot;,&quot;given&quot;:&quot;D. A.&quot;,&quot;parse-names&quot;:false,&quot;dropping-particle&quot;:&quot;&quot;,&quot;non-dropping-particle&quot;:&quot;&quot;},{&quot;family&quot;:&quot;Antonazzo&quot;,&quot;given&quot;:&quot;G.&quot;,&quot;parse-names&quot;:false,&quot;dropping-particle&quot;:&quot;&quot;,&quot;non-dropping-particle&quot;:&quot;&quot;},{&quot;family&quot;:&quot;Attrill&quot;,&quot;given&quot;:&quot;H.&quot;,&quot;parse-names&quot;:false,&quot;dropping-particle&quot;:&quot;&quot;,&quot;non-dropping-particle&quot;:&quot;&quot;},{&quot;family&quot;:&quot;Brown&quot;,&quot;given&quot;:&quot;N. H.&quot;,&quot;parse-names&quot;:false,&quot;dropping-particle&quot;:&quot;&quot;,&quot;non-dropping-particle&quot;:&quot;&quot;},{&quot;family&quot;:&quot;Fexova&quot;,&quot;given&quot;:&quot;S.&quot;,&quot;parse-names&quot;:false,&quot;dropping-particle&quot;:&quot;&quot;,&quot;non-dropping-particle&quot;:&quot;&quot;},{&quot;family&quot;:&quot;Garapati&quot;,&quot;given&quot;:&quot;P.&quot;,&quot;parse-names&quot;:false,&quot;dropping-particle&quot;:&quot;&quot;,&quot;non-dropping-particle&quot;:&quot;&quot;},{&quot;family&quot;:&quot;Jones&quot;,&quot;given&quot;:&quot;T. E.M.&quot;,&quot;parse-names&quot;:false,&quot;dropping-particle&quot;:&quot;&quot;,&quot;non-dropping-particle&quot;:&quot;&quot;},{&quot;family&quot;:&quot;Marygold&quot;,&quot;given&quot;:&quot;S. J.&quot;,&quot;parse-names&quot;:false,&quot;dropping-particle&quot;:&quot;&quot;,&quot;non-dropping-particle&quot;:&quot;&quot;},{&quot;family&quot;:&quot;Millburn&quot;,&quot;given&quot;:&quot;G. H.&quot;,&quot;parse-names&quot;:false,&quot;dropping-particle&quot;:&quot;&quot;,&quot;non-dropping-particle&quot;:&quot;&quot;},{&quot;family&quot;:&quot;Rey&quot;,&quot;given&quot;:&quot;A. J.&quot;,&quot;parse-names&quot;:false,&quot;dropping-particle&quot;:&quot;&quot;,&quot;non-dropping-particle&quot;:&quot;&quot;},{&quot;family&quot;:&quot;Trovisco&quot;,&quot;given&quot;:&quot;V.&quot;,&quot;parse-names&quot;:false,&quot;dropping-particle&quot;:&quot;&quot;,&quot;non-dropping-particle&quot;:&quot;&quot;},{&quot;family&quot;:&quot;Santos&quot;,&quot;given&quot;:&quot;G.&quot;,&quot;parse-names&quot;:false,&quot;dropping-particle&quot;:&quot;&quot;,&quot;non-dropping-particle&quot;:&quot;Dos&quot;},{&quot;family&quot;:&quot;Emmert&quot;,&quot;given&quot;:&quot;D. B.&quot;,&quot;parse-names&quot;:false,&quot;dropping-particle&quot;:&quot;&quot;,&quot;non-dropping-particle&quot;:&quot;&quot;},{&quot;family&quot;:&quot;Falls&quot;,&quot;given&quot;:&quot;K.&quot;,&quot;parse-names&quot;:false,&quot;dropping-particle&quot;:&quot;&quot;,&quot;non-dropping-particle&quot;:&quot;&quot;},{&quot;family&quot;:&quot;Zhou&quot;,&quot;given&quot;:&quot;P.&quot;,&quot;parse-names&quot;:false,&quot;dropping-particle&quot;:&quot;&quot;,&quot;non-dropping-particle&quot;:&quot;&quot;},{&quot;family&quot;:&quot;Goodman&quot;,&quot;given&quot;:&quot;J. L.&quot;,&quot;parse-names&quot;:false,&quot;dropping-particle&quot;:&quot;&quot;,&quot;non-dropping-particle&quot;:&quot;&quot;},{&quot;family&quot;:&quot;Strelets&quot;,&quot;given&quot;:&quot;V. B.&quot;,&quot;parse-names&quot;:false,&quot;dropping-particle&quot;:&quot;&quot;,&quot;non-dropping-particle&quot;:&quot;&quot;},{&quot;family&quot;:&quot;Thurmond&quot;,&quot;given&quot;:&quot;J.&quot;,&quot;parse-names&quot;:false,&quot;dropping-particle&quot;:&quot;&quot;,&quot;non-dropping-particle&quot;:&quot;&quot;},{&quot;family&quot;:&quot;Courtot&quot;,&quot;given&quot;:&quot;M.&quot;,&quot;parse-names&quot;:false,&quot;dropping-particle&quot;:&quot;&quot;,&quot;non-dropping-particle&quot;:&quot;&quot;},{&quot;family&quot;:&quot;Osumi&quot;,&quot;given&quot;:&quot;D. S.&quot;,&quot;parse-names&quot;:false,&quot;dropping-particle&quot;:&quot;&quot;,&quot;non-dropping-particle&quot;:&quot;&quot;},{&quot;family&quot;:&quot;Parkinson&quot;,&quot;given&quot;:&quot;H.&quot;,&quot;parse-names&quot;:false,&quot;dropping-particle&quot;:&quot;&quot;,&quot;non-dropping-particle&quot;:&quot;&quot;},{&quot;family&quot;:&quot;Roncaglia&quot;,&quot;given&quot;:&quot;P.&quot;,&quot;parse-names&quot;:false,&quot;dropping-particle&quot;:&quot;&quot;,&quot;non-dropping-particle&quot;:&quot;&quot;},{&quot;family&quot;:&quot;Acencio&quot;,&quot;given&quot;:&quot;M. L.&quot;,&quot;parse-names&quot;:false,&quot;dropping-particle&quot;:&quot;&quot;,&quot;non-dropping-particle&quot;:&quot;&quot;},{&quot;family&quot;:&quot;Kuiper&quot;,&quot;given&quot;:&quot;M.&quot;,&quot;parse-names&quot;:false,&quot;dropping-particle&quot;:&quot;&quot;,&quot;non-dropping-particle&quot;:&quot;&quot;},{&quot;family&quot;:&quot;Lreid&quot;,&quot;given&quot;:&quot;A.&quot;,&quot;parse-names&quot;:false,&quot;dropping-particle&quot;:&quot;&quot;,&quot;non-dropping-particle&quot;:&quot;&quot;},{&quot;family&quot;:&quot;Logie&quot;,&quot;given&quot;:&quot;C.&quot;,&quot;parse-names&quot;:false,&quot;dropping-particle&quot;:&quot;&quot;,&quot;non-dropping-particle&quot;:&quot;&quot;},{&quot;family&quot;:&quot;Lovering&quot;,&quot;given&quot;:&quot;R. C.&quot;,&quot;parse-names&quot;:false,&quot;dropping-particle&quot;:&quot;&quot;,&quot;non-dropping-particle&quot;:&quot;&quot;},{&quot;family&quot;:&quot;Huntley&quot;,&quot;given&quot;:&quot;R. P.&quot;,&quot;parse-names&quot;:false,&quot;dropping-particle&quot;:&quot;&quot;,&quot;non-dropping-particle&quot;:&quot;&quot;},{&quot;family&quot;:&quot;Denny&quot;,&quot;given&quot;:&quot;P.&quot;,&quot;parse-names&quot;:false,&quot;dropping-particle&quot;:&quot;&quot;,&quot;non-dropping-particle&quot;:&quot;&quot;},{&quot;family&quot;:&quot;Campbell&quot;,&quot;given&quot;:&quot;N. H.&quot;,&quot;parse-names&quot;:false,&quot;dropping-particle&quot;:&quot;&quot;,&quot;non-dropping-particle&quot;:&quot;&quot;},{&quot;family&quot;:&quot;Kramarz&quot;,&quot;given&quot;:&quot;B.&quot;,&quot;parse-names&quot;:false,&quot;dropping-particle&quot;:&quot;&quot;,&quot;non-dropping-particle&quot;:&quot;&quot;},{&quot;family&quot;:&quot;Acquaah&quot;,&quot;given&quot;:&quot;V.&quot;,&quot;parse-names&quot;:false,&quot;dropping-particle&quot;:&quot;&quot;,&quot;non-dropping-particle&quot;:&quot;&quot;},{&quot;family&quot;:&quot;Ahmad&quot;,&quot;given&quot;:&quot;S. H.&quot;,&quot;parse-names&quot;:false,&quot;dropping-particle&quot;:&quot;&quot;,&quot;non-dropping-particle&quot;:&quot;&quot;},{&quot;family&quot;:&quot;Chen&quot;,&quot;given&quot;:&quot;H.&quot;,&quot;parse-names&quot;:false,&quot;dropping-particle&quot;:&quot;&quot;,&quot;non-dropping-particle&quot;:&quot;&quot;},{&quot;family&quot;:&quot;Rawson&quot;,&quot;given&quot;:&quot;J. H.&quot;,&quot;parse-names&quot;:false,&quot;dropping-particle&quot;:&quot;&quot;,&quot;non-dropping-particle&quot;:&quot;&quot;},{&quot;family&quot;:&quot;Chibucos&quot;,&quot;given&quot;:&quot;M. C.&quot;,&quot;parse-names&quot;:false,&quot;dropping-particle&quot;:&quot;&quot;,&quot;non-dropping-particle&quot;:&quot;&quot;},{&quot;family&quot;:&quot;Giglio&quot;,&quot;given&quot;:&quot;M.&quot;,&quot;parse-names&quot;:false,&quot;dropping-particle&quot;:&quot;&quot;,&quot;non-dropping-particle&quot;:&quot;&quot;},{&quot;family&quot;:&quot;Nadendla&quot;,&quot;given&quot;:&quot;S.&quot;,&quot;parse-names&quot;:false,&quot;dropping-particle&quot;:&quot;&quot;,&quot;non-dropping-particle&quot;:&quot;&quot;},{&quot;family&quot;:&quot;Tauber&quot;,&quot;given&quot;:&quot;R.&quot;,&quot;parse-names&quot;:false,&quot;dropping-particle&quot;:&quot;&quot;,&quot;non-dropping-particle&quot;:&quot;&quot;},{&quot;family&quot;:&quot;Duesbury&quot;,&quot;given&quot;:&quot;M. J.&quot;,&quot;parse-names&quot;:false,&quot;dropping-particle&quot;:&quot;&quot;,&quot;non-dropping-particle&quot;:&quot;&quot;},{&quot;family&quot;:&quot;Del&quot;,&quot;given&quot;:&quot;N. T.&quot;,&quot;parse-names&quot;:false,&quot;dropping-particle&quot;:&quot;&quot;,&quot;non-dropping-particle&quot;:&quot;&quot;},{&quot;family&quot;:&quot;Meldal&quot;,&quot;given&quot;:&quot;B. H.M.&quot;,&quot;parse-names&quot;:false,&quot;dropping-particle&quot;:&quot;&quot;,&quot;non-dropping-particle&quot;:&quot;&quot;},{&quot;family&quot;:&quot;Perfetto&quot;,&quot;given&quot;:&quot;L.&quot;,&quot;parse-names&quot;:false,&quot;dropping-particle&quot;:&quot;&quot;,&quot;non-dropping-particle&quot;:&quot;&quot;},{&quot;family&quot;:&quot;Porras&quot;,&quot;given&quot;:&quot;P.&quot;,&quot;parse-names&quot;:false,&quot;dropping-particle&quot;:&quot;&quot;,&quot;non-dropping-particle&quot;:&quot;&quot;},{&quot;family&quot;:&quot;Orchard&quot;,&quot;given&quot;:&quot;S.&quot;,&quot;parse-names&quot;:false,&quot;dropping-particle&quot;:&quot;&quot;,&quot;non-dropping-particle&quot;:&quot;&quot;},{&quot;family&quot;:&quot;Shrivastava&quot;,&quot;given&quot;:&quot;A.&quot;,&quot;parse-names&quot;:false,&quot;dropping-particle&quot;:&quot;&quot;,&quot;non-dropping-particle&quot;:&quot;&quot;},{&quot;family&quot;:&quot;Xie&quot;,&quot;given&quot;:&quot;Z.&quot;,&quot;parse-names&quot;:false,&quot;dropping-particle&quot;:&quot;&quot;,&quot;non-dropping-particle&quot;:&quot;&quot;},{&quot;family&quot;:&quot;Chang&quot;,&quot;given&quot;:&quot;H. Y.&quot;,&quot;parse-names&quot;:false,&quot;dropping-particle&quot;:&quot;&quot;,&quot;non-dropping-particle&quot;:&quot;&quot;},{&quot;family&quot;:&quot;Finn&quot;,&quot;given&quot;:&quot;R. D.&quot;,&quot;parse-names&quot;:false,&quot;dropping-particle&quot;:&quot;&quot;,&quot;non-dropping-particle&quot;:&quot;&quot;},{&quot;family&quot;:&quot;Mitchell&quot;,&quot;given&quot;:&quot;A. L.&quot;,&quot;parse-names&quot;:false,&quot;dropping-particle&quot;:&quot;&quot;,&quot;non-dropping-particle&quot;:&quot;&quot;},{&quot;family&quot;:&quot;Rawlings&quot;,&quot;given&quot;:&quot;N. D.&quot;,&quot;parse-names&quot;:false,&quot;dropping-particle&quot;:&quot;&quot;,&quot;non-dropping-particle&quot;:&quot;&quot;},{&quot;family&quot;:&quot;Richardson&quot;,&quot;given&quot;:&quot;L.&quot;,&quot;parse-names&quot;:false,&quot;dropping-particle&quot;:&quot;&quot;,&quot;non-dropping-particle&quot;:&quot;&quot;},{&quot;family&quot;:&quot;Sangrador-Vegas&quot;,&quot;given&quot;:&quot;A.&quot;,&quot;parse-names&quot;:false,&quot;dropping-particle&quot;:&quot;&quot;,&quot;non-dropping-particle&quot;:&quot;&quot;},{&quot;family&quot;:&quot;Blake&quot;,&quot;given&quot;:&quot;J. A.&quot;,&quot;parse-names&quot;:false,&quot;dropping-particle&quot;:&quot;&quot;,&quot;non-dropping-particle&quot;:&quot;&quot;},{&quot;family&quot;:&quot;Christie&quot;,&quot;given&quot;:&quot;K. R.&quot;,&quot;parse-names&quot;:false,&quot;dropping-particle&quot;:&quot;&quot;,&quot;non-dropping-particle&quot;:&quot;&quot;},{&quot;family&quot;:&quot;Dolan&quot;,&quot;given&quot;:&quot;M. E.&quot;,&quot;parse-names&quot;:false,&quot;dropping-particle&quot;:&quot;&quot;,&quot;non-dropping-particle&quot;:&quot;&quot;},{&quot;family&quot;:&quot;Drabkin&quot;,&quot;given&quot;:&quot;H. J.&quot;,&quot;parse-names&quot;:false,&quot;dropping-particle&quot;:&quot;&quot;,&quot;non-dropping-particle&quot;:&quot;&quot;},{&quot;family&quot;:&quot;Hill&quot;,&quot;given&quot;:&quot;D. P.&quot;,&quot;parse-names&quot;:false,&quot;dropping-particle&quot;:&quot;&quot;,&quot;non-dropping-particle&quot;:&quot;&quot;},{&quot;family&quot;:&quot;Ni&quot;,&quot;given&quot;:&quot;L.&quot;,&quot;parse-names&quot;:false,&quot;dropping-particle&quot;:&quot;&quot;,&quot;non-dropping-particle&quot;:&quot;&quot;},{&quot;family&quot;:&quot;Sitnikov&quot;,&quot;given&quot;:&quot;D.&quot;,&quot;parse-names&quot;:false,&quot;dropping-particle&quot;:&quot;&quot;,&quot;non-dropping-particle&quot;:&quot;&quot;},{&quot;family&quot;:&quot;Harris&quot;,&quot;given&quot;:&quot;M. A.&quot;,&quot;parse-names&quot;:false,&quot;dropping-particle&quot;:&quot;&quot;,&quot;non-dropping-particle&quot;:&quot;&quot;},{&quot;family&quot;:&quot;Oliver&quot;,&quot;given&quot;:&quot;S. G.&quot;,&quot;parse-names&quot;:false,&quot;dropping-particle&quot;:&quot;&quot;,&quot;non-dropping-particle&quot;:&quot;&quot;},{&quot;family&quot;:&quot;Rutherford&quot;,&quot;given&quot;:&quot;K.&quot;,&quot;parse-names&quot;:false,&quot;dropping-particle&quot;:&quot;&quot;,&quot;non-dropping-particle&quot;:&quot;&quot;},{&quot;family&quot;:&quot;Wood&quot;,&quot;given&quot;:&quot;V.&quot;,&quot;parse-names&quot;:false,&quot;dropping-particle&quot;:&quot;&quot;,&quot;non-dropping-particle&quot;:&quot;&quot;},{&quot;family&quot;:&quot;Hayles&quot;,&quot;given&quot;:&quot;J.&quot;,&quot;parse-names&quot;:false,&quot;dropping-particle&quot;:&quot;&quot;,&quot;non-dropping-particle&quot;:&quot;&quot;},{&quot;family&quot;:&quot;Bahler&quot;,&quot;given&quot;:&quot;J.&quot;,&quot;parse-names&quot;:false,&quot;dropping-particle&quot;:&quot;&quot;,&quot;non-dropping-particle&quot;:&quot;&quot;},{&quot;family&quot;:&quot;Lock&quot;,&quot;given&quot;:&quot;A.&quot;,&quot;parse-names&quot;:false,&quot;dropping-particle&quot;:&quot;&quot;,&quot;non-dropping-particle&quot;:&quot;&quot;},{&quot;family&quot;:&quot;Bolton&quot;,&quot;given&quot;:&quot;E. R.&quot;,&quot;parse-names&quot;:false,&quot;dropping-particle&quot;:&quot;&quot;,&quot;non-dropping-particle&quot;:&quot;&quot;},{&quot;family&quot;:&quot;Pons&quot;,&quot;given&quot;:&quot;J.&quot;,&quot;parse-names&quot;:false,&quot;dropping-particle&quot;:&quot;&quot;,&quot;non-dropping-particle&quot;:&quot;De&quot;},{&quot;family&quot;:&quot;Dwinell&quot;,&quot;given&quot;:&quot;M.&quot;,&quot;parse-names&quot;:false,&quot;dropping-particle&quot;:&quot;&quot;,&quot;non-dropping-particle&quot;:&quot;&quot;},{&quot;family&quot;:&quot;Hayman&quot;,&quot;given&quot;:&quot;G. T.&quot;,&quot;parse-names&quot;:false,&quot;dropping-particle&quot;:&quot;&quot;,&quot;non-dropping-particle&quot;:&quot;&quot;},{&quot;family&quot;:&quot;Laulederkind&quot;,&quot;given&quot;:&quot;S. J.F.&quot;,&quot;parse-names&quot;:false,&quot;dropping-particle&quot;:&quot;&quot;,&quot;non-dropping-particle&quot;:&quot;&quot;},{&quot;family&quot;:&quot;Shimoyama&quot;,&quot;given&quot;:&quot;M.&quot;,&quot;parse-names&quot;:false,&quot;dropping-particle&quot;:&quot;&quot;,&quot;non-dropping-particle&quot;:&quot;&quot;},{&quot;family&quot;:&quot;Tutaj&quot;,&quot;given&quot;:&quot;M.&quot;,&quot;parse-names&quot;:false,&quot;dropping-particle&quot;:&quot;&quot;,&quot;non-dropping-particle&quot;:&quot;&quot;},{&quot;family&quot;:&quot;Wang&quot;,&quot;given&quot;:&quot;S. J.&quot;,&quot;parse-names&quot;:false,&quot;dropping-particle&quot;:&quot;&quot;,&quot;non-dropping-particle&quot;:&quot;&quot;},{&quot;family&quot;:&quot;D'Eustachio&quot;,&quot;given&quot;:&quot;P.&quot;,&quot;parse-names&quot;:false,&quot;dropping-particle&quot;:&quot;&quot;,&quot;non-dropping-particle&quot;:&quot;&quot;},{&quot;family&quot;:&quot;Matthews&quot;,&quot;given&quot;:&quot;L.&quot;,&quot;parse-names&quot;:false,&quot;dropping-particle&quot;:&quot;&quot;,&quot;non-dropping-particle&quot;:&quot;&quot;},{&quot;family&quot;:&quot;Balhoff&quot;,&quot;given&quot;:&quot;J. P.&quot;,&quot;parse-names&quot;:false,&quot;dropping-particle&quot;:&quot;&quot;,&quot;non-dropping-particle&quot;:&quot;&quot;},{&quot;family&quot;:&quot;Aleksander&quot;,&quot;given&quot;:&quot;S. A.&quot;,&quot;parse-names&quot;:false,&quot;dropping-particle&quot;:&quot;&quot;,&quot;non-dropping-particle&quot;:&quot;&quot;},{&quot;family&quot;:&quot;Binkley&quot;,&quot;given&quot;:&quot;G.&quot;,&quot;parse-names&quot;:false,&quot;dropping-particle&quot;:&quot;&quot;,&quot;non-dropping-particle&quot;:&quot;&quot;},{&quot;family&quot;:&quot;Dunn&quot;,&quot;given&quot;:&quot;B. L.&quot;,&quot;parse-names&quot;:false,&quot;dropping-particle&quot;:&quot;&quot;,&quot;non-dropping-particle&quot;:&quot;&quot;},{&quot;family&quot;:&quot;Cherry&quot;,&quot;given&quot;:&quot;J. M.&quot;,&quot;parse-names&quot;:false,&quot;dropping-particle&quot;:&quot;&quot;,&quot;non-dropping-particle&quot;:&quot;&quot;},{&quot;family&quot;:&quot;Engel&quot;,&quot;given&quot;:&quot;S. R.&quot;,&quot;parse-names&quot;:false,&quot;dropping-particle&quot;:&quot;&quot;,&quot;non-dropping-particle&quot;:&quot;&quot;},{&quot;family&quot;:&quot;Gondwe&quot;,&quot;given&quot;:&quot;F.&quot;,&quot;parse-names&quot;:false,&quot;dropping-particle&quot;:&quot;&quot;,&quot;non-dropping-particle&quot;:&quot;&quot;},{&quot;family&quot;:&quot;Karra&quot;,&quot;given&quot;:&quot;K.&quot;,&quot;parse-names&quot;:false,&quot;dropping-particle&quot;:&quot;&quot;,&quot;non-dropping-particle&quot;:&quot;&quot;},{&quot;family&quot;:&quot;MacPherson&quot;,&quot;given&quot;:&quot;K. A.&quot;,&quot;parse-names&quot;:false,&quot;dropping-particle&quot;:&quot;&quot;,&quot;non-dropping-particle&quot;:&quot;&quot;},{&quot;family&quot;:&quot;Miyasato&quot;,&quot;given&quot;:&quot;S. R.&quot;,&quot;parse-names&quot;:false,&quot;dropping-particle&quot;:&quot;&quot;,&quot;non-dropping-particle&quot;:&quot;&quot;},{&quot;family&quot;:&quot;Nash&quot;,&quot;given&quot;:&quot;R. S.&quot;,&quot;parse-names&quot;:false,&quot;dropping-particle&quot;:&quot;&quot;,&quot;non-dropping-particle&quot;:&quot;&quot;},{&quot;family&quot;:&quot;Ng&quot;,&quot;given&quot;:&quot;P. C.&quot;,&quot;parse-names&quot;:false,&quot;dropping-particle&quot;:&quot;&quot;,&quot;non-dropping-particle&quot;:&quot;&quot;},{&quot;family&quot;:&quot;Sheppard&quot;,&quot;given&quot;:&quot;T. K.&quot;,&quot;parse-names&quot;:false,&quot;dropping-particle&quot;:&quot;&quot;,&quot;non-dropping-particle&quot;:&quot;&quot;},{&quot;family&quot;:&quot;Shrivatsav Vp&quot;,&quot;given&quot;:&quot;A.&quot;,&quot;parse-names&quot;:false,&quot;dropping-particle&quot;:&quot;&quot;,&quot;non-dropping-particle&quot;:&quot;&quot;},{&quot;family&quot;:&quot;Simison&quot;,&quot;given&quot;:&quot;M.&quot;,&quot;parse-names&quot;:false,&quot;dropping-particle&quot;:&quot;&quot;,&quot;non-dropping-particle&quot;:&quot;&quot;},{&quot;family&quot;:&quot;Skrzypek&quot;,&quot;given&quot;:&quot;M. S.&quot;,&quot;parse-names&quot;:false,&quot;dropping-particle&quot;:&quot;&quot;,&quot;non-dropping-particle&quot;:&quot;&quot;},{&quot;family&quot;:&quot;Weng&quot;,&quot;given&quot;:&quot;S.&quot;,&quot;parse-names&quot;:false,&quot;dropping-particle&quot;:&quot;&quot;,&quot;non-dropping-particle&quot;:&quot;&quot;},{&quot;family&quot;:&quot;Wong&quot;,&quot;given&quot;:&quot;E. D.&quot;,&quot;parse-names&quot;:false,&quot;dropping-particle&quot;:&quot;&quot;,&quot;non-dropping-particle&quot;:&quot;&quot;},{&quot;family&quot;:&quot;Feuermann&quot;,&quot;given&quot;:&quot;M.&quot;,&quot;parse-names&quot;:false,&quot;dropping-particle&quot;:&quot;&quot;,&quot;non-dropping-particle&quot;:&quot;&quot;},{&quot;family&quot;:&quot;Gaudet&quot;,&quot;given&quot;:&quot;P.&quot;,&quot;parse-names&quot;:false,&quot;dropping-particle&quot;:&quot;&quot;,&quot;non-dropping-particle&quot;:&quot;&quot;},{&quot;family&quot;:&quot;Bakker&quot;,&quot;given&quot;:&quot;E.&quot;,&quot;parse-names&quot;:false,&quot;dropping-particle&quot;:&quot;&quot;,&quot;non-dropping-particle&quot;:&quot;&quot;},{&quot;family&quot;:&quot;Berardini&quot;,&quot;given&quot;:&quot;T. Z.&quot;,&quot;parse-names&quot;:false,&quot;dropping-particle&quot;:&quot;&quot;,&quot;non-dropping-particle&quot;:&quot;&quot;},{&quot;family&quot;:&quot;Reiser&quot;,&quot;given&quot;:&quot;L.&quot;,&quot;parse-names&quot;:false,&quot;dropping-particle&quot;:&quot;&quot;,&quot;non-dropping-particle&quot;:&quot;&quot;},{&quot;family&quot;:&quot;Subramaniam&quot;,&quot;given&quot;:&quot;S.&quot;,&quot;parse-names&quot;:false,&quot;dropping-particle&quot;:&quot;&quot;,&quot;non-dropping-particle&quot;:&quot;&quot;},{&quot;family&quot;:&quot;Huala&quot;,&quot;given&quot;:&quot;E.&quot;,&quot;parse-names&quot;:false,&quot;dropping-particle&quot;:&quot;&quot;,&quot;non-dropping-particle&quot;:&quot;&quot;},{&quot;family&quot;:&quot;Arighi&quot;,&quot;given&quot;:&quot;C.&quot;,&quot;parse-names&quot;:false,&quot;dropping-particle&quot;:&quot;&quot;,&quot;non-dropping-particle&quot;:&quot;&quot;},{&quot;family&quot;:&quot;Auchincloss&quot;,&quot;given&quot;:&quot;A.&quot;,&quot;parse-names&quot;:false,&quot;dropping-particle&quot;:&quot;&quot;,&quot;non-dropping-particle&quot;:&quot;&quot;},{&quot;family&quot;:&quot;Axelsen&quot;,&quot;given&quot;:&quot;K.&quot;,&quot;parse-names&quot;:false,&quot;dropping-particle&quot;:&quot;&quot;,&quot;non-dropping-particle&quot;:&quot;&quot;},{&quot;family&quot;:&quot;Argoud&quot;,&quot;given&quot;:&quot;G. P.&quot;,&quot;parse-names&quot;:false,&quot;dropping-particle&quot;:&quot;&quot;,&quot;non-dropping-particle&quot;:&quot;&quot;},{&quot;family&quot;:&quot;Bateman&quot;,&quot;given&quot;:&quot;A.&quot;,&quot;parse-names&quot;:false,&quot;dropping-particle&quot;:&quot;&quot;,&quot;non-dropping-particle&quot;:&quot;&quot;},{&quot;family&quot;:&quot;Bely&quot;,&quot;given&quot;:&quot;B.&quot;,&quot;parse-names&quot;:false,&quot;dropping-particle&quot;:&quot;&quot;,&quot;non-dropping-particle&quot;:&quot;&quot;},{&quot;family&quot;:&quot;Blatter&quot;,&quot;given&quot;:&quot;M. C.&quot;,&quot;parse-names&quot;:false,&quot;dropping-particle&quot;:&quot;&quot;,&quot;non-dropping-particle&quot;:&quot;&quot;},{&quot;family&quot;:&quot;Boutet&quot;,&quot;given&quot;:&quot;E.&quot;,&quot;parse-names&quot;:false,&quot;dropping-particle&quot;:&quot;&quot;,&quot;non-dropping-particle&quot;:&quot;&quot;},{&quot;family&quot;:&quot;Breuza&quot;,&quot;given&quot;:&quot;L.&quot;,&quot;parse-names&quot;:false,&quot;dropping-particle&quot;:&quot;&quot;,&quot;non-dropping-particle&quot;:&quot;&quot;},{&quot;family&quot;:&quot;Bridge&quot;,&quot;given&quot;:&quot;A.&quot;,&quot;parse-names&quot;:false,&quot;dropping-particle&quot;:&quot;&quot;,&quot;non-dropping-particle&quot;:&quot;&quot;},{&quot;family&quot;:&quot;Britto&quot;,&quot;given&quot;:&quot;R.&quot;,&quot;parse-names&quot;:false,&quot;dropping-particle&quot;:&quot;&quot;,&quot;non-dropping-particle&quot;:&quot;&quot;},{&quot;family&quot;:&quot;Bye-A-Jee&quot;,&quot;given&quot;:&quot;H.&quot;,&quot;parse-names&quot;:false,&quot;dropping-particle&quot;:&quot;&quot;,&quot;non-dropping-particle&quot;:&quot;&quot;},{&quot;family&quot;:&quot;Casals-Casas&quot;,&quot;given&quot;:&quot;C.&quot;,&quot;parse-names&quot;:false,&quot;dropping-particle&quot;:&quot;&quot;,&quot;non-dropping-particle&quot;:&quot;&quot;},{&quot;family&quot;:&quot;Coudert&quot;,&quot;given&quot;:&quot;E.&quot;,&quot;parse-names&quot;:false,&quot;dropping-particle&quot;:&quot;&quot;,&quot;non-dropping-particle&quot;:&quot;&quot;},{&quot;family&quot;:&quot;Estreicher&quot;,&quot;given&quot;:&quot;A.&quot;,&quot;parse-names&quot;:false,&quot;dropping-particle&quot;:&quot;&quot;,&quot;non-dropping-particle&quot;:&quot;&quot;},{&quot;family&quot;:&quot;Famiglietti&quot;,&quot;given&quot;:&quot;L.&quot;,&quot;parse-names&quot;:false,&quot;dropping-particle&quot;:&quot;&quot;,&quot;non-dropping-particle&quot;:&quot;&quot;},{&quot;family&quot;:&quot;Garmiri&quot;,&quot;given&quot;:&quot;P.&quot;,&quot;parse-names&quot;:false,&quot;dropping-particle&quot;:&quot;&quot;,&quot;non-dropping-particle&quot;:&quot;&quot;},{&quot;family&quot;:&quot;Georghiou&quot;,&quot;given&quot;:&quot;G.&quot;,&quot;parse-names&quot;:false,&quot;dropping-particle&quot;:&quot;&quot;,&quot;non-dropping-particle&quot;:&quot;&quot;},{&quot;family&quot;:&quot;Gos&quot;,&quot;given&quot;:&quot;A.&quot;,&quot;parse-names&quot;:false,&quot;dropping-particle&quot;:&quot;&quot;,&quot;non-dropping-particle&quot;:&quot;&quot;},{&quot;family&quot;:&quot;Gruaz-Gumowski&quot;,&quot;given&quot;:&quot;N.&quot;,&quot;parse-names&quot;:false,&quot;dropping-particle&quot;:&quot;&quot;,&quot;non-dropping-particle&quot;:&quot;&quot;},{&quot;family&quot;:&quot;Hatton-Ellis&quot;,&quot;given&quot;:&quot;E.&quot;,&quot;parse-names&quot;:false,&quot;dropping-particle&quot;:&quot;&quot;,&quot;non-dropping-particle&quot;:&quot;&quot;},{&quot;family&quot;:&quot;Hinz&quot;,&quot;given&quot;:&quot;U.&quot;,&quot;parse-names&quot;:false,&quot;dropping-particle&quot;:&quot;&quot;,&quot;non-dropping-particle&quot;:&quot;&quot;},{&quot;family&quot;:&quot;Hulo&quot;,&quot;given&quot;:&quot;C.&quot;,&quot;parse-names&quot;:false,&quot;dropping-particle&quot;:&quot;&quot;,&quot;non-dropping-particle&quot;:&quot;&quot;},{&quot;family&quot;:&quot;Ignatchenko&quot;,&quot;given&quot;:&quot;A.&quot;,&quot;parse-names&quot;:false,&quot;dropping-particle&quot;:&quot;&quot;,&quot;non-dropping-particle&quot;:&quot;&quot;},{&quot;family&quot;:&quot;Jungo&quot;,&quot;given&quot;:&quot;F.&quot;,&quot;parse-names&quot;:false,&quot;dropping-particle&quot;:&quot;&quot;,&quot;non-dropping-particle&quot;:&quot;&quot;},{&quot;family&quot;:&quot;Keller&quot;,&quot;given&quot;:&quot;G.&quot;,&quot;parse-names&quot;:false,&quot;dropping-particle&quot;:&quot;&quot;,&quot;non-dropping-particle&quot;:&quot;&quot;},{&quot;family&quot;:&quot;Laiho&quot;,&quot;given&quot;:&quot;K.&quot;,&quot;parse-names&quot;:false,&quot;dropping-particle&quot;:&quot;&quot;,&quot;non-dropping-particle&quot;:&quot;&quot;},{&quot;family&quot;:&quot;Lemercier&quot;,&quot;given&quot;:&quot;P.&quot;,&quot;parse-names&quot;:false,&quot;dropping-particle&quot;:&quot;&quot;,&quot;non-dropping-particle&quot;:&quot;&quot;},{&quot;family&quot;:&quot;Lieberherr&quot;,&quot;given&quot;:&quot;D.&quot;,&quot;parse-names&quot;:false,&quot;dropping-particle&quot;:&quot;&quot;,&quot;non-dropping-particle&quot;:&quot;&quot;},{&quot;family&quot;:&quot;Lussi&quot;,&quot;given&quot;:&quot;Y.&quot;,&quot;parse-names&quot;:false,&quot;dropping-particle&quot;:&quot;&quot;,&quot;non-dropping-particle&quot;:&quot;&quot;},{&quot;family&quot;:&quot;Mac-Dougall&quot;,&quot;given&quot;:&quot;A.&quot;,&quot;parse-names&quot;:false,&quot;dropping-particle&quot;:&quot;&quot;,&quot;non-dropping-particle&quot;:&quot;&quot;},{&quot;family&quot;:&quot;Magrane&quot;,&quot;given&quot;:&quot;M.&quot;,&quot;parse-names&quot;:false,&quot;dropping-particle&quot;:&quot;&quot;,&quot;non-dropping-particle&quot;:&quot;&quot;},{&quot;family&quot;:&quot;Martin&quot;,&quot;given&quot;:&quot;M. J.&quot;,&quot;parse-names&quot;:false,&quot;dropping-particle&quot;:&quot;&quot;,&quot;non-dropping-particle&quot;:&quot;&quot;},{&quot;family&quot;:&quot;Masson&quot;,&quot;given&quot;:&quot;P.&quot;,&quot;parse-names&quot;:false,&quot;dropping-particle&quot;:&quot;&quot;,&quot;non-dropping-particle&quot;:&quot;&quot;},{&quot;family&quot;:&quot;Natale&quot;,&quot;given&quot;:&quot;D. A.&quot;,&quot;parse-names&quot;:false,&quot;dropping-particle&quot;:&quot;&quot;,&quot;non-dropping-particle&quot;:&quot;&quot;},{&quot;family&quot;:&quot;Hyka&quot;,&quot;given&quot;:&quot;N. N.&quot;,&quot;parse-names&quot;:false,&quot;dropping-particle&quot;:&quot;&quot;,&quot;non-dropping-particle&quot;:&quot;&quot;},{&quot;family&quot;:&quot;Pedruzzi&quot;,&quot;given&quot;:&quot;I.&quot;,&quot;parse-names&quot;:false,&quot;dropping-particle&quot;:&quot;&quot;,&quot;non-dropping-particle&quot;:&quot;&quot;},{&quot;family&quot;:&quot;Pichler&quot;,&quot;given&quot;:&quot;K.&quot;,&quot;parse-names&quot;:false,&quot;dropping-particle&quot;:&quot;&quot;,&quot;non-dropping-particle&quot;:&quot;&quot;},{&quot;family&quot;:&quot;Poux&quot;,&quot;given&quot;:&quot;S.&quot;,&quot;parse-names&quot;:false,&quot;dropping-particle&quot;:&quot;&quot;,&quot;non-dropping-particle&quot;:&quot;&quot;},{&quot;family&quot;:&quot;Rivoire&quot;,&quot;given&quot;:&quot;C.&quot;,&quot;parse-names&quot;:false,&quot;dropping-particle&quot;:&quot;&quot;,&quot;non-dropping-particle&quot;:&quot;&quot;},{&quot;family&quot;:&quot;Rodriguez-Lopez&quot;,&quot;given&quot;:&quot;M.&quot;,&quot;parse-names&quot;:false,&quot;dropping-particle&quot;:&quot;&quot;,&quot;non-dropping-particle&quot;:&quot;&quot;},{&quot;family&quot;:&quot;Sawford&quot;,&quot;given&quot;:&quot;T.&quot;,&quot;parse-names&quot;:false,&quot;dropping-particle&quot;:&quot;&quot;,&quot;non-dropping-particle&quot;:&quot;&quot;},{&quot;family&quot;:&quot;Speretta&quot;,&quot;given&quot;:&quot;E.&quot;,&quot;parse-names&quot;:false,&quot;dropping-particle&quot;:&quot;&quot;,&quot;non-dropping-particle&quot;:&quot;&quot;},{&quot;family&quot;:&quot;Shypitsyna&quot;,&quot;given&quot;:&quot;A.&quot;,&quot;parse-names&quot;:false,&quot;dropping-particle&quot;:&quot;&quot;,&quot;non-dropping-particle&quot;:&quot;&quot;},{&quot;family&quot;:&quot;Stutz&quot;,&quot;given&quot;:&quot;A.&quot;,&quot;parse-names&quot;:false,&quot;dropping-particle&quot;:&quot;&quot;,&quot;non-dropping-particle&quot;:&quot;&quot;},{&quot;family&quot;:&quot;Sundaram&quot;,&quot;given&quot;:&quot;S.&quot;,&quot;parse-names&quot;:false,&quot;dropping-particle&quot;:&quot;&quot;,&quot;non-dropping-particle&quot;:&quot;&quot;},{&quot;family&quot;:&quot;Tognolli&quot;,&quot;given&quot;:&quot;M.&quot;,&quot;parse-names&quot;:false,&quot;dropping-particle&quot;:&quot;&quot;,&quot;non-dropping-particle&quot;:&quot;&quot;},{&quot;family&quot;:&quot;Tyagi&quot;,&quot;given&quot;:&quot;N.&quot;,&quot;parse-names&quot;:false,&quot;dropping-particle&quot;:&quot;&quot;,&quot;non-dropping-particle&quot;:&quot;&quot;},{&quot;family&quot;:&quot;Warner&quot;,&quot;given&quot;:&quot;K.&quot;,&quot;parse-names&quot;:false,&quot;dropping-particle&quot;:&quot;&quot;,&quot;non-dropping-particle&quot;:&quot;&quot;},{&quot;family&quot;:&quot;Zaru&quot;,&quot;given&quot;:&quot;R.&quot;,&quot;parse-names&quot;:false,&quot;dropping-particle&quot;:&quot;&quot;,&quot;non-dropping-particle&quot;:&quot;&quot;},{&quot;family&quot;:&quot;Wu&quot;,&quot;given&quot;:&quot;C.&quot;,&quot;parse-names&quot;:false,&quot;dropping-particle&quot;:&quot;&quot;,&quot;non-dropping-particle&quot;:&quot;&quot;},{&quot;family&quot;:&quot;Chan&quot;,&quot;given&quot;:&quot;J.&quot;,&quot;parse-names&quot;:false,&quot;dropping-particle&quot;:&quot;&quot;,&quot;non-dropping-particle&quot;:&quot;&quot;},{&quot;family&quot;:&quot;Cho&quot;,&quot;given&quot;:&quot;J.&quot;,&quot;parse-names&quot;:false,&quot;dropping-particle&quot;:&quot;&quot;,&quot;non-dropping-particle&quot;:&quot;&quot;},{&quot;family&quot;:&quot;Gao&quot;,&quot;given&quot;:&quot;S.&quot;,&quot;parse-names&quot;:false,&quot;dropping-particle&quot;:&quot;&quot;,&quot;non-dropping-particle&quot;:&quot;&quot;},{&quot;family&quot;:&quot;Grove&quot;,&quot;given&quot;:&quot;C.&quot;,&quot;parse-names&quot;:false,&quot;dropping-particle&quot;:&quot;&quot;,&quot;non-dropping-particle&quot;:&quot;&quot;},{&quot;family&quot;:&quot;Harrison&quot;,&quot;given&quot;:&quot;M. C.&quot;,&quot;parse-names&quot;:false,&quot;dropping-particle&quot;:&quot;&quot;,&quot;non-dropping-particle&quot;:&quot;&quot;},{&quot;family&quot;:&quot;Howe&quot;,&quot;given&quot;:&quot;K.&quot;,&quot;parse-names&quot;:false,&quot;dropping-particle&quot;:&quot;&quot;,&quot;non-dropping-particle&quot;:&quot;&quot;},{&quot;family&quot;:&quot;Lee&quot;,&quot;given&quot;:&quot;R.&quot;,&quot;parse-names&quot;:false,&quot;dropping-particle&quot;:&quot;&quot;,&quot;non-dropping-particle&quot;:&quot;&quot;},{&quot;family&quot;:&quot;Mendel&quot;,&quot;given&quot;:&quot;J.&quot;,&quot;parse-names&quot;:false,&quot;dropping-particle&quot;:&quot;&quot;,&quot;non-dropping-particle&quot;:&quot;&quot;},{&quot;family&quot;:&quot;Muller&quot;,&quot;given&quot;:&quot;H. M.&quot;,&quot;parse-names&quot;:false,&quot;dropping-particle&quot;:&quot;&quot;,&quot;non-dropping-particle&quot;:&quot;&quot;},{&quot;family&quot;:&quot;Raciti&quot;,&quot;given&quot;:&quot;D.&quot;,&quot;parse-names&quot;:false,&quot;dropping-particle&quot;:&quot;&quot;,&quot;non-dropping-particle&quot;:&quot;&quot;},{&quot;family&quot;:&quot;Auken&quot;,&quot;given&quot;:&quot;K.&quot;,&quot;parse-names&quot;:false,&quot;dropping-particle&quot;:&quot;&quot;,&quot;non-dropping-particle&quot;:&quot;Van&quot;},{&quot;family&quot;:&quot;Berriman&quot;,&quot;given&quot;:&quot;M.&quot;,&quot;parse-names&quot;:false,&quot;dropping-particle&quot;:&quot;&quot;,&quot;non-dropping-particle&quot;:&quot;&quot;},{&quot;family&quot;:&quot;Stein&quot;,&quot;given&quot;:&quot;L.&quot;,&quot;parse-names&quot;:false,&quot;dropping-particle&quot;:&quot;&quot;,&quot;non-dropping-particle&quot;:&quot;&quot;},{&quot;family&quot;:&quot;Sternberg&quot;,&quot;given&quot;:&quot;P. W.&quot;,&quot;parse-names&quot;:false,&quot;dropping-particle&quot;:&quot;&quot;,&quot;non-dropping-particle&quot;:&quot;&quot;},{&quot;family&quot;:&quot;Howe&quot;,&quot;given&quot;:&quot;D.&quot;,&quot;parse-names&quot;:false,&quot;dropping-particle&quot;:&quot;&quot;,&quot;non-dropping-particle&quot;:&quot;&quot;},{&quot;family&quot;:&quot;Toro&quot;,&quot;given&quot;:&quot;S.&quot;,&quot;parse-names&quot;:false,&quot;dropping-particle&quot;:&quot;&quot;,&quot;non-dropping-particle&quot;:&quot;&quot;},{&quot;family&quot;:&quot;Westerfield&quot;,&quot;given&quot;:&quot;M.&quot;,&quot;parse-names&quot;:false,&quot;dropping-particle&quot;:&quot;&quot;,&quot;non-dropping-particle&quot;:&quot;&quot;}],&quot;container-title&quot;:&quot;Nucleic acids research&quot;,&quot;container-title-short&quot;:&quot;Nucleic Acids Res&quot;,&quot;accessed&quot;:{&quot;date-parts&quot;:[[2025,2,11]]},&quot;DOI&quot;:&quot;10.1093/NAR/GKY1055&quot;,&quot;ISSN&quot;:&quot;1362-4962&quot;,&quot;PMID&quot;:&quot;30395331&quot;,&quot;URL&quot;:&quot;https://pubmed.ncbi.nlm.nih.gov/30395331/&quot;,&quot;issued&quot;:{&quot;date-parts&quot;:[[2019,1,8]]},&quot;page&quot;:&quot;D330-D338&quot;,&quot;abstract&quot;:&quot;The Gene Ontology resource (GO; http://geneontology.org) provides structured, computable knowledge regarding the functions of genes and gene products. Founded in 1998, GO has become widely adopted in the life sciences, and its contents are under continual improvement, both in quantity and in quality. Here, we report the major developments of the GO resource during the past two years. Each monthly release of the GO resource is now packaged and given a unique identifier (DOI), enabling GO-based analyses on a specific release to be reproduced in the future. The molecular function ontology has been refactored to better represent the overall activities of gene products, with a focus on transcription regulator activities. Quality assurance efforts have been ramped up to address potentially out-of-date or inaccurate annotations. New evidence codes for high-Throughput experiments now enable users to filter out annotations obtained from these sources. GO-CAM, a new framework for representing gene function that is more expressive than standard GO annotations, has been released, and users can now explore the growing repository of these models. We also provide the â € GO ribbon' widget for visualizing GO annotations to a gene; the widget can be easily embedded in any web page.&quot;,&quot;publisher&quot;:&quot;Nucleic Acids Res&quot;,&quot;issue&quot;:&quot;D1&quot;,&quot;volume&quot;:&quot;47&quot;},&quot;isTemporary&quot;:false}]},{&quot;citationID&quot;:&quot;MENDELEY_CITATION_8d7c0d88-4dcc-448c-810c-970c6a89f1f3&quot;,&quot;properties&quot;:{&quot;noteIndex&quot;:0},&quot;isEdited&quot;:false,&quot;manualOverride&quot;:{&quot;isManuallyOverridden&quot;:false,&quot;citeprocText&quot;:&quot;(Ogata et al., 1999)&quot;,&quot;manualOverrideText&quot;:&quot;&quot;},&quot;citationTag&quot;:&quot;MENDELEY_CITATION_v3_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&quot;,&quot;citationItems&quot;:[{&quot;id&quot;:&quot;97760356-ac07-3d7a-a576-f713d7082e10&quot;,&quot;itemData&quot;:{&quot;type&quot;:&quot;article-journal&quot;,&quot;id&quot;:&quot;97760356-ac07-3d7a-a576-f713d7082e10&quot;,&quot;title&quot;:&quot;KEGG: Kyoto Encyclopedia of Genes and Genomes&quot;,&quot;groupId&quot;:&quot;479d9a24-6180-31f7-a820-e4a39ef05a36&quot;,&quot;author&quot;:[{&quot;family&quot;:&quot;Ogata&quot;,&quot;given&quot;:&quot;Hiroyuki&quot;,&quot;parse-names&quot;:false,&quot;dropping-particle&quot;:&quot;&quot;,&quot;non-dropping-particle&quot;:&quot;&quot;},{&quot;family&quot;:&quot;Goto&quot;,&quot;given&quot;:&quot;Susumu&quot;,&quot;parse-names&quot;:false,&quot;dropping-particle&quot;:&quot;&quot;,&quot;non-dropping-particle&quot;:&quot;&quot;},{&quot;family&quot;:&quot;Sato&quot;,&quot;given&quot;:&quot;Kazushige&quot;,&quot;parse-names&quot;:false,&quot;dropping-particle&quot;:&quot;&quot;,&quot;non-dropping-particle&quot;:&quot;&quot;},{&quot;family&quot;:&quot;Fujibuchi&quot;,&quot;given&quot;:&quot;Wataru&quot;,&quot;parse-names&quot;:false,&quot;dropping-particle&quot;:&quot;&quot;,&quot;non-dropping-particle&quot;:&quot;&quot;},{&quot;family&quot;:&quot;Bono&quot;,&quot;given&quot;:&quot;Hidemasa&quot;,&quot;parse-names&quot;:false,&quot;dropping-particle&quot;:&quot;&quot;,&quot;non-dropping-particle&quot;:&quot;&quot;},{&quot;family&quot;:&quot;Kanehisa&quot;,&quot;given&quot;:&quot;Minoru&quot;,&quot;parse-names&quot;:false,&quot;dropping-particle&quot;:&quot;&quot;,&quot;non-dropping-particle&quot;:&quot;&quot;}],&quot;container-title&quot;:&quot;Nucleic acids research&quot;,&quot;container-title-short&quot;:&quot;Nucleic Acids Res&quot;,&quot;accessed&quot;:{&quot;date-parts&quot;:[[2024,9,21]]},&quot;DOI&quot;:&quot;10.1093/NAR/27.1.29&quot;,&quot;ISSN&quot;:&quot;0305-1048&quot;,&quot;PMID&quot;:&quot;9847135&quot;,&quot;URL&quot;:&quot;https://pubmed.ncbi.nlm.nih.gov/9847135/&quot;,&quot;issued&quot;:{&quot;date-parts&quot;:[[1999,1,1]]},&quot;page&quot;:&quot;29-34&quot;,&quot;abstract&quot;:&quot;Kyoto Encyclopedia of Genes and Genomes (KEGG) is a knowledge base for systematic analysis of gene functions in terms of the networks of genes and molecules. The major component of KEGG is the PATHWAY database that consists of graphical diagrams of biochemical pathways including most of the known metabolic pathways and some of the known regulatory pathways. The pathway information is also represented by the ortholog group tables summarizing orthologous and paralogous gene groups among different organisms. KEGG maintains the GENES database for the gene catalogs of all organisms with complete genomes and selected organisms with partial genomes, which are continuously re-annotated, as well as the LIGAND database for chemical compounds and enzymes. Each gene catalog is associated with the graphical genome map for chromosomal locations that is represented by Java applet. In addition to the data collection efforts, KEGG develops and provides various computational tools, such as for reconstructing biochemical pathways from the complete genome sequence and for predicting gene regulatory networks from the gene expression profiles. The KEGG databases are daily updated and made freely available (http://www.genome.ad.jp/kegg/).&quot;,&quot;publisher&quot;:&quot;Nucleic Acids Res&quot;,&quot;issue&quot;:&quot;1&quot;,&quot;volume&quot;:&quot;27&quot;},&quot;isTemporary&quot;:false}]},{&quot;citationID&quot;:&quot;MENDELEY_CITATION_90069e80-4637-4248-96a2-1657b6f552fd&quot;,&quot;properties&quot;:{&quot;noteIndex&quot;:0},&quot;isEdited&quot;:false,&quot;manualOverride&quot;:{&quot;isManuallyOverridden&quot;:false,&quot;citeprocText&quot;:&quot;(Nesterova et al., 2019)&quot;,&quot;manualOverrideText&quot;:&quot;&quot;},&quot;citationTag&quot;:&quot;MENDELEY_CITATION_v3_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&quot;,&quot;citationItems&quot;:[{&quot;id&quot;:&quot;7bcf6f83-f3b0-34cb-bc2a-a8f360987120&quot;,&quot;itemData&quot;:{&quot;type&quot;:&quot;article-journal&quot;,&quot;id&quot;:&quot;7bcf6f83-f3b0-34cb-bc2a-a8f360987120&quot;,&quot;title&quot;:&quot;Disease Pathways: An Atlas of Human Disease Signaling Pathways&quot;,&quot;groupId&quot;:&quot;479d9a24-6180-31f7-a820-e4a39ef05a36&quot;,&quot;author&quot;:[{&quot;family&quot;:&quot;Nesterova&quot;,&quot;given&quot;:&quot;Anastasia P.&quot;,&quot;parse-names&quot;:false,&quot;dropping-particle&quot;:&quot;&quot;,&quot;non-dropping-particle&quot;:&quot;&quot;},{&quot;family&quot;:&quot;Klimov&quot;,&quot;given&quot;:&quot;Eugene A.&quot;,&quot;parse-names&quot;:false,&quot;dropping-particle&quot;:&quot;&quot;,&quot;non-dropping-particle&quot;:&quot;&quot;},{&quot;family&quot;:&quot;Zharkova&quot;,&quot;given&quot;:&quot;Maria&quot;,&quot;parse-names&quot;:false,&quot;dropping-particle&quot;:&quot;&quot;,&quot;non-dropping-particle&quot;:&quot;&quot;},{&quot;family&quot;:&quot;Sozin&quot;,&quot;given&quot;:&quot;Sergey&quot;,&quot;parse-names&quot;:false,&quot;dropping-particle&quot;:&quot;&quot;,&quot;non-dropping-particle&quot;:&quot;&quot;},{&quot;family&quot;:&quot;Sobolev&quot;,&quot;given&quot;:&quot;Vladimir&quot;,&quot;parse-names&quot;:false,&quot;dropping-particle&quot;:&quot;&quot;,&quot;non-dropping-particle&quot;:&quot;&quot;},{&quot;family&quot;:&quot;Ivanikova&quot;,&quot;given&quot;:&quot;Natalia&quot;,&quot;parse-names&quot;:false,&quot;dropping-particle&quot;:&quot;V.&quot;,&quot;non-dropping-particle&quot;:&quot;&quot;},{&quot;family&quot;:&quot;Shkrob&quot;,&quot;given&quot;:&quot;Maria&quot;,&quot;parse-names&quot;:false,&quot;dropping-particle&quot;:&quot;&quot;,&quot;non-dropping-particle&quot;:&quot;&quot;},{&quot;family&quot;:&quot;Yuryev&quot;,&quot;given&quot;:&quot;Anton&quot;,&quot;parse-names&quot;:false,&quot;dropping-particle&quot;:&quot;&quot;,&quot;non-dropping-particle&quot;:&quot;&quot;}],&quot;container-title&quot;:&quot;Disease Pathways: An Atlas of Human Disease Signaling Pathways&quot;,&quot;accessed&quot;:{&quot;date-parts&quot;:[[2025,1,30]]},&quot;DOI&quot;:&quot;10.1016/C2018-0-00586-1&quot;,&quot;ISBN&quot;:&quot;9780128170861&quot;,&quot;URL&quot;:&quot;http://www.sciencedirect.com:5070/book/9780128170861/disease-pathways?via=ihub=&quot;,&quot;issued&quot;:{&quot;date-parts&quot;:[[2019,1,1]]},&quot;page&quot;:&quot;1-704&quot;,&quot;abstract&quot;:&quot;Disease Pathways: An Atlas of Human Disease Signaling Pathways is designed to fill a void of illustrated reviews about the cellular mechanisms of human diseases. It covers 42 of the most common non-oncologic diseases and illustrates the connections between the molecular causes of the disease and its symptoms. This resource provides readers with detailed information about the disease molecular pathways, while keeping the presentation simple. Pathway models that aggregate the knowledge about protein–protein interactions have become indispensable tools in many areas of molecular biology, pharmacology, and medicine. In addition to disease pathways, the book includes a comprehensive overview of molecular signaling biology and application of pathway models in the analysis of big data for drug discovery and personalized medicine. This is a must-have reference for general biologists, biochemists, students, medical workers, and everyone interested in the cellular and molecular mechanisms of human disease.&quot;,&quot;publisher&quot;:&quot;Elsevier&quot;},&quot;isTemporary&quot;:false}]},{&quot;citationID&quot;:&quot;MENDELEY_CITATION_06b9ea3d-7840-43de-9722-807bfdd8deec&quot;,&quot;properties&quot;:{&quot;noteIndex&quot;:0},&quot;isEdited&quot;:false,&quot;manualOverride&quot;:{&quot;isManuallyOverridden&quot;:false,&quot;citeprocText&quot;:&quot;(Piñero et al., 2020)&quot;,&quot;manualOverrideText&quot;:&quot;&quot;},&quot;citationTag&quot;:&quot;MENDELEY_CITATION_v3_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&quot;,&quot;citationItems&quot;:[{&quot;id&quot;:&quot;da581c02-94a4-36a3-a37e-bf63e26c7845&quot;,&quot;itemData&quot;:{&quot;type&quot;:&quot;article-journal&quot;,&quot;id&quot;:&quot;da581c02-94a4-36a3-a37e-bf63e26c7845&quot;,&quot;title&quot;:&quot;The DisGeNET knowledge platform for disease genomics: 2019 update&quot;,&quot;groupId&quot;:&quot;479d9a24-6180-31f7-a820-e4a39ef05a36&quot;,&quot;author&quot;:[{&quot;family&quot;:&quot;Piñero&quot;,&quot;given&quot;:&quot;Janet&quot;,&quot;parse-names&quot;:false,&quot;dropping-particle&quot;:&quot;&quot;,&quot;non-dropping-particle&quot;:&quot;&quot;},{&quot;family&quot;:&quot;Ramírez-Anguita&quot;,&quot;given&quot;:&quot;Juan Manuel&quot;,&quot;parse-names&quot;:false,&quot;dropping-particle&quot;:&quot;&quot;,&quot;non-dropping-particle&quot;:&quot;&quot;},{&quot;family&quot;:&quot;Saüch-Pitarch&quot;,&quot;given&quot;:&quot;Josep&quot;,&quot;parse-names&quot;:false,&quot;dropping-particle&quot;:&quot;&quot;,&quot;non-dropping-particle&quot;:&quot;&quot;},{&quot;family&quot;:&quot;Ronzano&quot;,&quot;given&quot;:&quot;Francesco&quot;,&quot;parse-names&quot;:false,&quot;dropping-particle&quot;:&quot;&quot;,&quot;non-dropping-particle&quot;:&quot;&quot;},{&quot;family&quot;:&quot;Centeno&quot;,&quot;given&quot;:&quot;Emilio&quot;,&quot;parse-names&quot;:false,&quot;dropping-particle&quot;:&quot;&quot;,&quot;non-dropping-particle&quot;:&quot;&quot;},{&quot;family&quot;:&quot;Sanz&quot;,&quot;given&quot;:&quot;Ferran&quot;,&quot;parse-names&quot;:false,&quot;dropping-particle&quot;:&quot;&quot;,&quot;non-dropping-particle&quot;:&quot;&quot;},{&quot;family&quot;:&quot;Furlong&quot;,&quot;given&quot;:&quot;Laura I.&quot;,&quot;parse-names&quot;:false,&quot;dropping-particle&quot;:&quot;&quot;,&quot;non-dropping-particle&quot;:&quot;&quot;}],&quot;container-title&quot;:&quot;Nucleic Acids Research&quot;,&quot;container-title-short&quot;:&quot;Nucleic Acids Res&quot;,&quot;accessed&quot;:{&quot;date-parts&quot;:[[2024,9,21]]},&quot;DOI&quot;:&quot;10.1093/NAR/GKZ1021&quot;,&quot;ISSN&quot;:&quot;0305-1048&quot;,&quot;PMID&quot;:&quot;31680165&quot;,&quot;URL&quot;:&quot;https://dx.doi.org/10.1093/nar/gkz1021&quot;,&quot;issued&quot;:{&quot;date-parts&quot;:[[2020,1,8]]},&quot;page&quot;:&quot;D845-D855&quot;,&quot;abstract&quot;:&quot;One of the most pressing challenges in genomic medicine is to understand the role played by genetic variation in health and disease. Thanks to the exploration of genomic variants at large scale, hundreds of thousands of disease-Associated loci have been uncovered. However, the identification of variants of clinical relevance is a significant challenge that requires comprehensive interrogation of previous knowledge and linkage to new experimental results. To assist in this complex task, we created DisGeNET (http://www.disgenet.org/), a knowledge management platform integrating and standardizing data about disease associated genes and variants from multiple sources, including the scientific literature. DisGeNET covers the full spectrum of human diseases as well as normal and abnormal traits. The current release covers more than 24 000 diseases and traits, 17 000 genes and 117 000 genomic variants. The latest developments of DisGeNET include new sources of data, novel data attributes and prioritization metrics, a redesigned web interface and recently launched APIs. Thanks to the data standardization, the combination of expert curated information with data automatically mined from the scientific literature, and a suite of tools for accessing its publicly available data, DisGeNET is an interoperable resource supporting a variety of applications in genomic medicine and drug R&amp;D.&quot;,&quot;publisher&quot;:&quot;Oxford Academic&quot;,&quot;issue&quot;:&quot;D1&quot;,&quot;volume&quot;:&quot;48&quot;},&quot;isTemporary&quot;:false}]},{&quot;citationID&quot;:&quot;MENDELEY_CITATION_15506c90-1901-4720-abe6-676f731498a3&quot;,&quot;properties&quot;:{&quot;noteIndex&quot;:0},&quot;isEdited&quot;:false,&quot;manualOverride&quot;:{&quot;isManuallyOverridden&quot;:false,&quot;citeprocText&quot;:&quot;(Kundu et al., 2023)&quot;,&quot;manualOverrideText&quot;:&quot;&quot;},&quot;citationTag&quot;:&quot;MENDELEY_CITATION_v3_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&quot;,&quot;citationItems&quot;:[{&quot;id&quot;:&quot;feb415a3-27d2-313e-9799-f4cacb4c37d7&quot;,&quot;itemData&quot;:{&quot;type&quot;:&quot;article-journal&quot;,&quot;id&quot;:&quot;feb415a3-27d2-313e-9799-f4cacb4c37d7&quot;,&quot;title&quot;:&quot;GeDiPNet: Online resource of curated gene-disease associations for polypharmacological targets discovery&quot;,&quot;groupId&quot;:&quot;479d9a24-6180-31f7-a820-e4a39ef05a36&quot;,&quot;author&quot;:[{&quot;family&quot;:&quot;Kundu&quot;,&quot;given&quot;:&quot;Indra&quot;,&quot;parse-names&quot;:false,&quot;dropping-particle&quot;:&quot;&quot;,&quot;non-dropping-particle&quot;:&quot;&quot;},{&quot;family&quot;:&quot;Sharma&quot;,&quot;given&quot;:&quot;Mridula&quot;,&quot;parse-names&quot;:false,&quot;dropping-particle&quot;:&quot;&quot;,&quot;non-dropping-particle&quot;:&quot;&quot;},{&quot;family&quot;:&quot;Barai&quot;,&quot;given&quot;:&quot;Ram Shankar&quot;,&quot;parse-names&quot;:false,&quot;dropping-particle&quot;:&quot;&quot;,&quot;non-dropping-particle&quot;:&quot;&quot;},{&quot;family&quot;:&quot;Pokar&quot;,&quot;given&quot;:&quot;Khushal&quot;,&quot;parse-names&quot;:false,&quot;dropping-particle&quot;:&quot;&quot;,&quot;non-dropping-particle&quot;:&quot;&quot;},{&quot;family&quot;:&quot;Idicula-Thomas&quot;,&quot;given&quot;:&quot;Susan&quot;,&quot;parse-names&quot;:false,&quot;dropping-particle&quot;:&quot;&quot;,&quot;non-dropping-particle&quot;:&quot;&quot;}],&quot;container-title&quot;:&quot;Genes &amp; Diseases&quot;,&quot;container-title-short&quot;:&quot;Genes Dis&quot;,&quot;accessed&quot;:{&quot;date-parts&quot;:[[2024,9,21]]},&quot;DOI&quot;:&quot;10.1016/J.GENDIS.2022.05.034&quot;,&quot;ISSN&quot;:&quot;2352-3042&quot;,&quot;issued&quot;:{&quot;date-parts&quot;:[[2023,5,1]]},&quot;page&quot;:&quot;647-649&quot;,&quot;publisher&quot;:&quot;Elsevier&quot;,&quot;issue&quot;:&quot;3&quot;,&quot;volume&quot;:&quot;10&quot;},&quot;isTemporary&quot;:false}]},{&quot;citationID&quot;:&quot;MENDELEY_CITATION_64b32e9a-6bb7-40c3-b5e5-26312bca3794&quot;,&quot;properties&quot;:{&quot;noteIndex&quot;:0},&quot;isEdited&quot;:false,&quot;manualOverride&quot;:{&quot;isManuallyOverridden&quot;:false,&quot;citeprocText&quot;:&quot;(Pletscher-Frankild et al., 2015)&quot;,&quot;manualOverrideText&quot;:&quot;&quot;},&quot;citationTag&quot;:&quot;MENDELEY_CITATION_v3_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&quot;,&quot;citationItems&quot;:[{&quot;id&quot;:&quot;6c0e27da-11c0-3e2a-9c7f-2c77395ed274&quot;,&quot;itemData&quot;:{&quot;type&quot;:&quot;article-journal&quot;,&quot;id&quot;:&quot;6c0e27da-11c0-3e2a-9c7f-2c77395ed274&quot;,&quot;title&quot;:&quot;DISEASES: Text mining and data integration of disease–gene associations&quot;,&quot;groupId&quot;:&quot;479d9a24-6180-31f7-a820-e4a39ef05a36&quot;,&quot;author&quot;:[{&quot;family&quot;:&quot;Pletscher-Frankild&quot;,&quot;given&quot;:&quot;Sune&quot;,&quot;parse-names&quot;:false,&quot;dropping-particle&quot;:&quot;&quot;,&quot;non-dropping-particle&quot;:&quot;&quot;},{&quot;family&quot;:&quot;Pallejà&quot;,&quot;given&quot;:&quot;Albert&quot;,&quot;parse-names&quot;:false,&quot;dropping-particle&quot;:&quot;&quot;,&quot;non-dropping-particle&quot;:&quot;&quot;},{&quot;family&quot;:&quot;Tsafou&quot;,&quot;given&quot;:&quot;Kalliopi&quot;,&quot;parse-names&quot;:false,&quot;dropping-particle&quot;:&quot;&quot;,&quot;non-dropping-particle&quot;:&quot;&quot;},{&quot;family&quot;:&quot;Binder&quot;,&quot;given&quot;:&quot;Janos X.&quot;,&quot;parse-names&quot;:false,&quot;dropping-particle&quot;:&quot;&quot;,&quot;non-dropping-particle&quot;:&quot;&quot;},{&quot;family&quot;:&quot;Jensen&quot;,&quot;given&quot;:&quot;Lars Juhl&quot;,&quot;parse-names&quot;:false,&quot;dropping-particle&quot;:&quot;&quot;,&quot;non-dropping-particle&quot;:&quot;&quot;}],&quot;container-title&quot;:&quot;Methods&quot;,&quot;accessed&quot;:{&quot;date-parts&quot;:[[2024,9,21]]},&quot;DOI&quot;:&quot;10.1016/J.YMETH.2014.11.020&quot;,&quot;ISSN&quot;:&quot;1046-2023&quot;,&quot;PMID&quot;:&quot;25484339&quot;,&quot;issued&quot;:{&quot;date-parts&quot;:[[2015,3,1]]},&quot;page&quot;:&quot;83-89&quot;,&quot;abstract&quot;:&quot;Text mining is a flexible technology that can be applied to numerous different tasks in biology and medicine. We present a system for extracting disease-gene associations from biomedical abstracts. The system consists of a highly efficient dictionary-based tagger for named entity recognition of human genes and diseases, which we combine with a scoring scheme that takes into account co-occurrences both within and between sentences. We show that this approach is able to extract half of all manually curated associations with a false positive rate of only 0.16%. Nonetheless, text mining should not stand alone, but be combined with other types of evidence. For this reason, we have developed the DISEASES resource, which integrates the results from text mining with manually curated disease-gene associations, cancer mutation data, and genome-wide association studies from existing databases. The DISEASES resource is accessible through a web interface at http://diseases.jensenlab.org/, where the text-mining software and all associations are also freely available for download.&quot;,&quot;publisher&quot;:&quot;Academic Press&quot;,&quot;volume&quot;:&quot;74&quot;},&quot;isTemporary&quot;:false}]},{&quot;citationID&quot;:&quot;MENDELEY_CITATION_7ee35dd4-2d9f-4f96-9bd6-6f1295306503&quot;,&quot;properties&quot;:{&quot;noteIndex&quot;:0},&quot;isEdited&quot;:false,&quot;manualOverride&quot;:{&quot;isManuallyOverridden&quot;:false,&quot;citeprocText&quot;:&quot;(Lasso et al., 2019)&quot;,&quot;manualOverrideText&quot;:&quot;&quot;},&quot;citationTag&quot;:&quot;MENDELEY_CITATION_v3_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&quot;,&quot;citationItems&quot;:[{&quot;id&quot;:&quot;ad626ed0-a606-3c73-bd1d-02a182fda5af&quot;,&quot;itemData&quot;:{&quot;type&quot;:&quot;article-journal&quot;,&quot;id&quot;:&quot;ad626ed0-a606-3c73-bd1d-02a182fda5af&quot;,&quot;title&quot;:&quot;A Structure-Informed Atlas of Human-Virus Interactions&quot;,&quot;groupId&quot;:&quot;479d9a24-6180-31f7-a820-e4a39ef05a36&quot;,&quot;author&quot;:[{&quot;family&quot;:&quot;Lasso&quot;,&quot;given&quot;:&quot;Gorka&quot;,&quot;parse-names&quot;:false,&quot;dropping-particle&quot;:&quot;&quot;,&quot;non-dropping-particle&quot;:&quot;&quot;},{&quot;family&quot;:&quot;Mayer&quot;,&quot;given&quot;:&quot;Sandra&quot;,&quot;parse-names&quot;:false,&quot;dropping-particle&quot;:&quot;V.&quot;,&quot;non-dropping-particle&quot;:&quot;&quot;},{&quot;family&quot;:&quot;Winkelmann&quot;,&quot;given&quot;:&quot;Evandro R.&quot;,&quot;parse-names&quot;:false,&quot;dropping-particle&quot;:&quot;&quot;,&quot;non-dropping-particle&quot;:&quot;&quot;},{&quot;family&quot;:&quot;Chu&quot;,&quot;given&quot;:&quot;Tim&quot;,&quot;parse-names&quot;:false,&quot;dropping-particle&quot;:&quot;&quot;,&quot;non-dropping-particle&quot;:&quot;&quot;},{&quot;family&quot;:&quot;Elliot&quot;,&quot;given&quot;:&quot;Oliver&quot;,&quot;parse-names&quot;:false,&quot;dropping-particle&quot;:&quot;&quot;,&quot;non-dropping-particle&quot;:&quot;&quot;},{&quot;family&quot;:&quot;Patino-Galindo&quot;,&quot;given&quot;:&quot;Juan Angel&quot;,&quot;parse-names&quot;:false,&quot;dropping-particle&quot;:&quot;&quot;,&quot;non-dropping-particle&quot;:&quot;&quot;},{&quot;family&quot;:&quot;Park&quot;,&quot;given&quot;:&quot;Kernyu&quot;,&quot;parse-names&quot;:false,&quot;dropping-particle&quot;:&quot;&quot;,&quot;non-dropping-particle&quot;:&quot;&quot;},{&quot;family&quot;:&quot;Rabadan&quot;,&quot;given&quot;:&quot;Raul&quot;,&quot;parse-names&quot;:false,&quot;dropping-particle&quot;:&quot;&quot;,&quot;non-dropping-particle&quot;:&quot;&quot;},{&quot;family&quot;:&quot;Honig&quot;,&quot;given&quot;:&quot;Barry&quot;,&quot;parse-names&quot;:false,&quot;dropping-particle&quot;:&quot;&quot;,&quot;non-dropping-particle&quot;:&quot;&quot;},{&quot;family&quot;:&quot;Shapira&quot;,&quot;given&quot;:&quot;Sagi D.&quot;,&quot;parse-names&quot;:false,&quot;dropping-particle&quot;:&quot;&quot;,&quot;non-dropping-particle&quot;:&quot;&quot;}],&quot;container-title&quot;:&quot;Cell&quot;,&quot;container-title-short&quot;:&quot;Cell&quot;,&quot;accessed&quot;:{&quot;date-parts&quot;:[[2024,9,21]]},&quot;DOI&quot;:&quot;10.1016/J.CELL.2019.08.005&quot;,&quot;ISSN&quot;:&quot;1097-4172&quot;,&quot;PMID&quot;:&quot;31474372&quot;,&quot;URL&quot;:&quot;https://pubmed.ncbi.nlm.nih.gov/31474372/&quot;,&quot;issued&quot;:{&quot;date-parts&quot;:[[2019,9,5]]},&quot;page&quot;:&quot;1526-1541.e16&quot;,&quot;abstract&quot;:&quot;A computational approach facilitates the prediction and validation of protein-protein interactions between viruses and humans.&quot;,&quot;publisher&quot;:&quot;Cell&quot;,&quot;issue&quot;:&quot;6&quot;,&quot;volume&quot;:&quot;178&quot;},&quot;isTemporary&quot;:false}]},{&quot;citationID&quot;:&quot;MENDELEY_CITATION_1e8c53fe-286f-44fa-baf7-9bfcfa81150d&quot;,&quot;properties&quot;:{&quot;noteIndex&quot;:0},&quot;isEdited&quot;:false,&quot;manualOverride&quot;:{&quot;isManuallyOverridden&quot;:true,&quot;citeprocText&quot;:&quot;(&lt;i&gt;Orphadata – Orphanet Datasets&lt;/i&gt;, n.d.)&quot;,&quot;manualOverrideText&quot;:&quot;(Orphanet, 2025)&quot;},&quot;citationTag&quot;:&quot;MENDELEY_CITATION_v3_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&quot;,&quot;citationItems&quot;:[{&quot;id&quot;:&quot;0a2721ff-42ab-3468-b70a-1fbb93e1d86e&quot;,&quot;itemData&quot;:{&quot;type&quot;:&quot;webpage&quot;,&quot;id&quot;:&quot;0a2721ff-42ab-3468-b70a-1fbb93e1d86e&quot;,&quot;title&quot;:&quot;Orphadata – Orphanet datasets&quot;,&quot;groupId&quot;:&quot;479d9a24-6180-31f7-a820-e4a39ef05a36&quot;,&quot;accessed&quot;:{&quot;date-parts&quot;:[[2025,1,30]]},&quot;URL&quot;:&quot;https://www.orphadata.com/&quot;},&quot;isTemporary&quot;:false,&quot;suppress-author&quot;:false,&quot;composite&quot;:false,&quot;author-only&quot;:false}]},{&quot;citationID&quot;:&quot;MENDELEY_CITATION_95b998e2-8931-4813-9a66-16257754b251&quot;,&quot;properties&quot;:{&quot;noteIndex&quot;:0},&quot;isEdited&quot;:false,&quot;manualOverride&quot;:{&quot;isManuallyOverridden&quot;:false,&quot;citeprocText&quot;:&quot;(Szklarczyk et al., 2023)&quot;,&quot;manualOverrideText&quot;:&quot;&quot;},&quot;citationTag&quot;:&quot;MENDELEY_CITATION_v3_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&quot;,&quot;citationItems&quot;:[{&quot;id&quot;:&quot;006f9830-768c-3146-bc60-94b1bfa3abf9&quot;,&quot;itemData&quot;:{&quot;type&quot;:&quot;article-journal&quot;,&quot;id&quot;:&quot;006f9830-768c-3146-bc60-94b1bfa3abf9&quot;,&quot;title&quot;:&quot;The STRING database in 2023: protein-protein association networks and functional enrichment analyses for any sequenced genome of interest&quot;,&quot;groupId&quot;:&quot;479d9a24-6180-31f7-a820-e4a39ef05a36&quot;,&quot;author&quot;:[{&quot;family&quot;:&quot;Szklarczyk&quot;,&quot;given&quot;:&quot;Damian&quot;,&quot;parse-names&quot;:false,&quot;dropping-particle&quot;:&quot;&quot;,&quot;non-dropping-particle&quot;:&quot;&quot;},{&quot;family&quot;:&quot;Kirsch&quot;,&quot;given&quot;:&quot;Rebecca&quot;,&quot;parse-names&quot;:false,&quot;dropping-particle&quot;:&quot;&quot;,&quot;non-dropping-particle&quot;:&quot;&quot;},{&quot;family&quot;:&quot;Koutrouli&quot;,&quot;given&quot;:&quot;Mikaela&quot;,&quot;parse-names&quot;:false,&quot;dropping-particle&quot;:&quot;&quot;,&quot;non-dropping-particle&quot;:&quot;&quot;},{&quot;family&quot;:&quot;Nastou&quot;,&quot;given&quot;:&quot;Katerina&quot;,&quot;parse-names&quot;:false,&quot;dropping-particle&quot;:&quot;&quot;,&quot;non-dropping-particle&quot;:&quot;&quot;},{&quot;family&quot;:&quot;Mehryary&quot;,&quot;given&quot;:&quot;Farrokh&quot;,&quot;parse-names&quot;:false,&quot;dropping-particle&quot;:&quot;&quot;,&quot;non-dropping-particle&quot;:&quot;&quot;},{&quot;family&quot;:&quot;Hachilif&quot;,&quot;given&quot;:&quot;Radja&quot;,&quot;parse-names&quot;:false,&quot;dropping-particle&quot;:&quot;&quot;,&quot;non-dropping-particle&quot;:&quot;&quot;},{&quot;family&quot;:&quot;Gable&quot;,&quot;given&quot;:&quot;Annika L.&quot;,&quot;parse-names&quot;:false,&quot;dropping-particle&quot;:&quot;&quot;,&quot;non-dropping-particle&quot;:&quot;&quot;},{&quot;family&quot;:&quot;Fang&quot;,&quot;given&quot;:&quot;Tao&quot;,&quot;parse-names&quot;:false,&quot;dropping-particle&quot;:&quot;&quot;,&quot;non-dropping-particle&quot;:&quot;&quot;},{&quot;family&quot;:&quot;Doncheva&quot;,&quot;given&quot;:&quot;Nadezhda T.&quot;,&quot;parse-names&quot;:false,&quot;dropping-particle&quot;:&quot;&quot;,&quot;non-dropping-particle&quot;:&quot;&quot;},{&quot;family&quot;:&quot;Pyysalo&quot;,&quot;given&quot;:&quot;Sampo&quot;,&quot;parse-names&quot;:false,&quot;dropping-particle&quot;:&quot;&quot;,&quot;non-dropping-particle&quot;:&quot;&quot;},{&quot;family&quot;:&quot;Bork&quot;,&quot;given&quot;:&quot;Peer&quot;,&quot;parse-names&quot;:false,&quot;dropping-particle&quot;:&quot;&quot;,&quot;non-dropping-particle&quot;:&quot;&quot;},{&quot;family&quot;:&quot;Jensen&quot;,&quot;given&quot;:&quot;Lars J.&quot;,&quot;parse-names&quot;:false,&quot;dropping-particle&quot;:&quot;&quot;,&quot;non-dropping-particle&quot;:&quot;&quot;},{&quot;family&quot;:&quot;Mering&quot;,&quot;given&quot;:&quot;Christian&quot;,&quot;parse-names&quot;:false,&quot;dropping-particle&quot;:&quot;&quot;,&quot;non-dropping-particle&quot;:&quot;Von&quot;}],&quot;container-title&quot;:&quot;Nucleic Acids Research&quot;,&quot;container-title-short&quot;:&quot;Nucleic Acids Res&quot;,&quot;DOI&quot;:&quot;10.1093/nar/gkac1000&quot;,&quot;ISSN&quot;:&quot;13624962&quot;,&quot;PMID&quot;:&quot;36370105&quot;,&quot;issued&quot;:{&quot;date-parts&quot;:[[2023,1,6]]},&quot;page&quot;:&quot;D638-D646&quot;,&quot;abstract&quot;:&quot;Much of the complexity within cells arises from functional and regulatory interactions among proteins. The core of these interactions is increasingly known, but novel interactions continue to be discovered, and the information remains scattered across different database resources, experimental modalities and levels of mechanistic detail. The STRING database (https://string-db.org/) systematically collects and integrates protein-protein interactions - both physical interactions as well as functional associations. The data originate from a number of sources: automated text mining of the scientific literature, computational interaction predictions from co-expression, conserved genomic context, databases of interaction experiments and known complexes/pathways from curated sources. All of these interactions are critically assessed, scored, and subsequently automatically transferred to less well-studied organisms using hierarchical orthology information. The data can be accessed via the website, but also programmatically and via bulk downloads. The most recent developments in STRING (version 12.0) are: (i) it is now possible to create, browse and analyze a full interaction network for any novel genome of interest, by submitting its complement of encoded proteins, (ii) the co-expression channel now uses variational auto-encoders to predict interactions, and it covers two new sources, single-cell RNA-seq and experimental proteomics data and (iii) the confidence in each experimentally derived interaction is now estimated based on the detection method used, and communicated to the user in the web-interface. Furthermore, STRING continues to enhance its facilities for functional enrichment analysis, which are now fully available also for user-submitted genomes.&quot;,&quot;publisher&quot;:&quot;Oxford University Press&quot;,&quot;issue&quot;:&quot;1 D&quot;,&quot;volume&quot;:&quot;51&quot;},&quot;isTemporary&quot;:false}]},{&quot;citationID&quot;:&quot;MENDELEY_CITATION_63f8cfc6-6100-42b8-bbd3-3ef70f1dc4b5&quot;,&quot;properties&quot;:{&quot;noteIndex&quot;:0},&quot;isEdited&quot;:false,&quot;manualOverride&quot;:{&quot;isManuallyOverridden&quot;:false,&quot;citeprocText&quot;:&quot;(Oughtred et al., 2021)&quot;,&quot;manualOverrideText&quot;:&quot;&quot;},&quot;citationTag&quot;:&quot;MENDELEY_CITATION_v3_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&quot;,&quot;citationItems&quot;:[{&quot;id&quot;:&quot;e4fa689f-98c6-367e-9aa2-13623696563d&quot;,&quot;itemData&quot;:{&quot;type&quot;:&quot;article-journal&quot;,&quot;id&quot;:&quot;e4fa689f-98c6-367e-9aa2-13623696563d&quot;,&quot;title&quot;:&quot;The BioGRID database: A comprehensive biomedical resource of curated protein, genetic, and chemical interactions&quot;,&quot;groupId&quot;:&quot;479d9a24-6180-31f7-a820-e4a39ef05a36&quot;,&quot;author&quot;:[{&quot;family&quot;:&quot;Oughtred&quot;,&quot;given&quot;:&quot;Rose&quot;,&quot;parse-names&quot;:false,&quot;dropping-particle&quot;:&quot;&quot;,&quot;non-dropping-particle&quot;:&quot;&quot;},{&quot;family&quot;:&quot;Rust&quot;,&quot;given&quot;:&quot;Jennifer&quot;,&quot;parse-names&quot;:false,&quot;dropping-particle&quot;:&quot;&quot;,&quot;non-dropping-particle&quot;:&quot;&quot;},{&quot;family&quot;:&quot;Chang&quot;,&quot;given&quot;:&quot;Christie&quot;,&quot;parse-names&quot;:false,&quot;dropping-particle&quot;:&quot;&quot;,&quot;non-dropping-particle&quot;:&quot;&quot;},{&quot;family&quot;:&quot;Breitkreutz&quot;,&quot;given&quot;:&quot;Bobby Joe&quot;,&quot;parse-names&quot;:false,&quot;dropping-particle&quot;:&quot;&quot;,&quot;non-dropping-particle&quot;:&quot;&quot;},{&quot;family&quot;:&quot;Stark&quot;,&quot;given&quot;:&quot;Chris&quot;,&quot;parse-names&quot;:false,&quot;dropping-particle&quot;:&quot;&quot;,&quot;non-dropping-particle&quot;:&quot;&quot;},{&quot;family&quot;:&quot;Willems&quot;,&quot;given&quot;:&quot;Andrew&quot;,&quot;parse-names&quot;:false,&quot;dropping-particle&quot;:&quot;&quot;,&quot;non-dropping-particle&quot;:&quot;&quot;},{&quot;family&quot;:&quot;Boucher&quot;,&quot;given&quot;:&quot;Lorrie&quot;,&quot;parse-names&quot;:false,&quot;dropping-particle&quot;:&quot;&quot;,&quot;non-dropping-particle&quot;:&quot;&quot;},{&quot;family&quot;:&quot;Leung&quot;,&quot;given&quot;:&quot;Genie&quot;,&quot;parse-names&quot;:false,&quot;dropping-particle&quot;:&quot;&quot;,&quot;non-dropping-particle&quot;:&quot;&quot;},{&quot;family&quot;:&quot;Kolas&quot;,&quot;given&quot;:&quot;Nadine&quot;,&quot;parse-names&quot;:false,&quot;dropping-particle&quot;:&quot;&quot;,&quot;non-dropping-particle&quot;:&quot;&quot;},{&quot;family&quot;:&quot;Zhang&quot;,&quot;given&quot;:&quot;Frederick&quot;,&quot;parse-names&quot;:false,&quot;dropping-particle&quot;:&quot;&quot;,&quot;non-dropping-particle&quot;:&quot;&quot;},{&quot;family&quot;:&quot;Dolma&quot;,&quot;given&quot;:&quot;Sonam&quot;,&quot;parse-names&quot;:false,&quot;dropping-particle&quot;:&quot;&quot;,&quot;non-dropping-particle&quot;:&quot;&quot;},{&quot;family&quot;:&quot;Coulombe-Huntington&quot;,&quot;given&quot;:&quot;Jasmin&quot;,&quot;parse-names&quot;:false,&quot;dropping-particle&quot;:&quot;&quot;,&quot;non-dropping-particle&quot;:&quot;&quot;},{&quot;family&quot;:&quot;Chatr-aryamontri&quot;,&quot;given&quot;:&quot;Andrew&quot;,&quot;parse-names&quot;:false,&quot;dropping-particle&quot;:&quot;&quot;,&quot;non-dropping-particle&quot;:&quot;&quot;},{&quot;family&quot;:&quot;Dolinski&quot;,&quot;given&quot;:&quot;Kara&quot;,&quot;parse-names&quot;:false,&quot;dropping-particle&quot;:&quot;&quot;,&quot;non-dropping-particle&quot;:&quot;&quot;},{&quot;family&quot;:&quot;Tyers&quot;,&quot;given&quot;:&quot;Mike&quot;,&quot;parse-names&quot;:false,&quot;dropping-particle&quot;:&quot;&quot;,&quot;non-dropping-particle&quot;:&quot;&quot;}],&quot;container-title&quot;:&quot;Protein science : a publication of the Protein Society&quot;,&quot;container-title-short&quot;:&quot;Protein Sci&quot;,&quot;accessed&quot;:{&quot;date-parts&quot;:[[2024,9,21]]},&quot;DOI&quot;:&quot;10.1002/PRO.3978&quot;,&quot;ISSN&quot;:&quot;1469-896X&quot;,&quot;PMID&quot;:&quot;33070389&quot;,&quot;URL&quot;:&quot;https://pubmed.ncbi.nlm.nih.gov/33070389/&quot;,&quot;issued&quot;:{&quot;date-parts&quot;:[[2021,1,1]]},&quot;page&quot;:&quot;187-200&quot;,&quot;abstract&quot;:&quot;The BioGRID (Biological General Repository for Interaction Datasets, thebiogrid.org) is an open-access database resource that houses manually curated protein and genetic interactions from multiple species including yeast, worm, fly, mouse, and human. The ~1.93 million curated interactions in BioGRID can be used to build complex networks to facilitate biomedical discoveries, particularly as related to human health and disease. All BioGRID content is curated from primary experimental evidence in the biomedical literature, and includes both focused low-throughput studies and large high-throughput datasets. BioGRID also captures protein post-translational modifications and protein or gene interactions with bioactive small molecules including many known drugs. A built-in network visualization tool combines all annotations and allows users to generate network graphs of protein, genetic and chemical interactions. In addition to general curation across species, BioGRID undertakes themed curation projects in specific aspects of cellular regulation, for example the ubiquitin-proteasome system, as well as specific disease areas, such as for the SARS-CoV-2 virus that causes COVID-19 severe acute respiratory syndrome. A recent extension of BioGRID, named the Open Repository of CRISPR Screens (ORCS, orcs.thebiogrid.org), captures single mutant phenotypes and genetic interactions from published high throughput genome-wide CRISPR/Cas9-based genetic screens. BioGRID-ORCS contains datasets for over 1,042 CRISPR screens carried out to date in human, mouse and fly cell lines. The biomedical research community can freely access all BioGRID data through the web interface, standardized file downloads, or via model organism databases and partner meta-databases.&quot;,&quot;publisher&quot;:&quot;Protein Sci&quot;,&quot;issue&quot;:&quot;1&quot;,&quot;volume&quot;:&quot;30&quot;},&quot;isTemporary&quot;:false}]},{&quot;citationID&quot;:&quot;MENDELEY_CITATION_f8574556-ff68-4f71-87b1-1a5811d4f86f&quot;,&quot;properties&quot;:{&quot;noteIndex&quot;:0},&quot;isEdited&quot;:false,&quot;manualOverride&quot;:{&quot;isManuallyOverridden&quot;:false,&quot;citeprocText&quot;:&quot;(del Toro et al., 2022)&quot;,&quot;manualOverrideText&quot;:&quot;&quot;},&quot;citationTag&quot;:&quot;MENDELEY_CITATION_v3_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&quot;,&quot;citationItems&quot;:[{&quot;id&quot;:&quot;90fb8a28-fe50-36c6-ae22-de3c0dd1b606&quot;,&quot;itemData&quot;:{&quot;type&quot;:&quot;article-journal&quot;,&quot;id&quot;:&quot;90fb8a28-fe50-36c6-ae22-de3c0dd1b606&quot;,&quot;title&quot;:&quot;The IntAct database: efficient access to fine-grained molecular interaction data&quot;,&quot;groupId&quot;:&quot;479d9a24-6180-31f7-a820-e4a39ef05a36&quot;,&quot;author&quot;:[{&quot;family&quot;:&quot;Toro&quot;,&quot;given&quot;:&quot;Noemi&quot;,&quot;parse-names&quot;:false,&quot;dropping-particle&quot;:&quot;&quot;,&quot;non-dropping-particle&quot;:&quot;del&quot;},{&quot;family&quot;:&quot;Shrivastava&quot;,&quot;given&quot;:&quot;Anjali&quot;,&quot;parse-names&quot;:false,&quot;dropping-particle&quot;:&quot;&quot;,&quot;non-dropping-particle&quot;:&quot;&quot;},{&quot;family&quot;:&quot;Ragueneau&quot;,&quot;given&quot;:&quot;Eliot&quot;,&quot;parse-names&quot;:false,&quot;dropping-particle&quot;:&quot;&quot;,&quot;non-dropping-particle&quot;:&quot;&quot;},{&quot;family&quot;:&quot;Meldal&quot;,&quot;given&quot;:&quot;Birgit&quot;,&quot;parse-names&quot;:false,&quot;dropping-particle&quot;:&quot;&quot;,&quot;non-dropping-particle&quot;:&quot;&quot;},{&quot;family&quot;:&quot;Combe&quot;,&quot;given&quot;:&quot;Colin&quot;,&quot;parse-names&quot;:false,&quot;dropping-particle&quot;:&quot;&quot;,&quot;non-dropping-particle&quot;:&quot;&quot;},{&quot;family&quot;:&quot;Barrera&quot;,&quot;given&quot;:&quot;Elisabet&quot;,&quot;parse-names&quot;:false,&quot;dropping-particle&quot;:&quot;&quot;,&quot;non-dropping-particle&quot;:&quot;&quot;},{&quot;family&quot;:&quot;Perfetto&quot;,&quot;given&quot;:&quot;Livia&quot;,&quot;parse-names&quot;:false,&quot;dropping-particle&quot;:&quot;&quot;,&quot;non-dropping-particle&quot;:&quot;&quot;},{&quot;family&quot;:&quot;How&quot;,&quot;given&quot;:&quot;Karyn&quot;,&quot;parse-names&quot;:false,&quot;dropping-particle&quot;:&quot;&quot;,&quot;non-dropping-particle&quot;:&quot;&quot;},{&quot;family&quot;:&quot;Ratan&quot;,&quot;given&quot;:&quot;Prashansa&quot;,&quot;parse-names&quot;:false,&quot;dropping-particle&quot;:&quot;&quot;,&quot;non-dropping-particle&quot;:&quot;&quot;},{&quot;family&quot;:&quot;Shirodkar&quot;,&quot;given&quot;:&quot;Gautam&quot;,&quot;parse-names&quot;:false,&quot;dropping-particle&quot;:&quot;&quot;,&quot;non-dropping-particle&quot;:&quot;&quot;},{&quot;family&quot;:&quot;Lu&quot;,&quot;given&quot;:&quot;Odilia&quot;,&quot;parse-names&quot;:false,&quot;dropping-particle&quot;:&quot;&quot;,&quot;non-dropping-particle&quot;:&quot;&quot;},{&quot;family&quot;:&quot;Mészáros&quot;,&quot;given&quot;:&quot;Bálint&quot;,&quot;parse-names&quot;:false,&quot;dropping-particle&quot;:&quot;&quot;,&quot;non-dropping-particle&quot;:&quot;&quot;},{&quot;family&quot;:&quot;Watkins&quot;,&quot;given&quot;:&quot;Xavier&quot;,&quot;parse-names&quot;:false,&quot;dropping-particle&quot;:&quot;&quot;,&quot;non-dropping-particle&quot;:&quot;&quot;},{&quot;family&quot;:&quot;Pundir&quot;,&quot;given&quot;:&quot;Sangya&quot;,&quot;parse-names&quot;:false,&quot;dropping-particle&quot;:&quot;&quot;,&quot;non-dropping-particle&quot;:&quot;&quot;},{&quot;family&quot;:&quot;Licata&quot;,&quot;given&quot;:&quot;Luana&quot;,&quot;parse-names&quot;:false,&quot;dropping-particle&quot;:&quot;&quot;,&quot;non-dropping-particle&quot;:&quot;&quot;},{&quot;family&quot;:&quot;Iannuccelli&quot;,&quot;given&quot;:&quot;Marta&quot;,&quot;parse-names&quot;:false,&quot;dropping-particle&quot;:&quot;&quot;,&quot;non-dropping-particle&quot;:&quot;&quot;},{&quot;family&quot;:&quot;Pellegrini&quot;,&quot;given&quot;:&quot;Matteo&quot;,&quot;parse-names&quot;:false,&quot;dropping-particle&quot;:&quot;&quot;,&quot;non-dropping-particle&quot;:&quot;&quot;},{&quot;family&quot;:&quot;Martin&quot;,&quot;given&quot;:&quot;Maria Jesus&quot;,&quot;parse-names&quot;:false,&quot;dropping-particle&quot;:&quot;&quot;,&quot;non-dropping-particle&quot;:&quot;&quot;},{&quot;family&quot;:&quot;Panni&quot;,&quot;given&quot;:&quot;Simona&quot;,&quot;parse-names&quot;:false,&quot;dropping-particle&quot;:&quot;&quot;,&quot;non-dropping-particle&quot;:&quot;&quot;},{&quot;family&quot;:&quot;Duesbury&quot;,&quot;given&quot;:&quot;Margaret&quot;,&quot;parse-names&quot;:false,&quot;dropping-particle&quot;:&quot;&quot;,&quot;non-dropping-particle&quot;:&quot;&quot;},{&quot;family&quot;:&quot;Vallet&quot;,&quot;given&quot;:&quot;Sylvain D.&quot;,&quot;parse-names&quot;:false,&quot;dropping-particle&quot;:&quot;&quot;,&quot;non-dropping-particle&quot;:&quot;&quot;},{&quot;family&quot;:&quot;Rappsilber&quot;,&quot;given&quot;:&quot;Juri&quot;,&quot;parse-names&quot;:false,&quot;dropping-particle&quot;:&quot;&quot;,&quot;non-dropping-particle&quot;:&quot;&quot;},{&quot;family&quot;:&quot;Ricard-Blum&quot;,&quot;given&quot;:&quot;Sylvie&quot;,&quot;parse-names&quot;:false,&quot;dropping-particle&quot;:&quot;&quot;,&quot;non-dropping-particle&quot;:&quot;&quot;},{&quot;family&quot;:&quot;Cesareni&quot;,&quot;given&quot;:&quot;Gianni&quot;,&quot;parse-names&quot;:false,&quot;dropping-particle&quot;:&quot;&quot;,&quot;non-dropping-particle&quot;:&quot;&quot;},{&quot;family&quot;:&quot;Salwinski&quot;,&quot;given&quot;:&quot;Lukasz&quot;,&quot;parse-names&quot;:false,&quot;dropping-particle&quot;:&quot;&quot;,&quot;non-dropping-particle&quot;:&quot;&quot;},{&quot;family&quot;:&quot;Orchard&quot;,&quot;given&quot;:&quot;Sandra&quot;,&quot;parse-names&quot;:false,&quot;dropping-particle&quot;:&quot;&quot;,&quot;non-dropping-particle&quot;:&quot;&quot;},{&quot;family&quot;:&quot;Porras&quot;,&quot;given&quot;:&quot;Pablo&quot;,&quot;parse-names&quot;:false,&quot;dropping-particle&quot;:&quot;&quot;,&quot;non-dropping-particle&quot;:&quot;&quot;},{&quot;family&quot;:&quot;Panneerselvam&quot;,&quot;given&quot;:&quot;Kalpana&quot;,&quot;parse-names&quot;:false,&quot;dropping-particle&quot;:&quot;&quot;,&quot;non-dropping-particle&quot;:&quot;&quot;},{&quot;family&quot;:&quot;Hermjakob&quot;,&quot;given&quot;:&quot;Henning&quot;,&quot;parse-names&quot;:false,&quot;dropping-particle&quot;:&quot;&quot;,&quot;non-dropping-particle&quot;:&quot;&quot;}],&quot;container-title&quot;:&quot;Nucleic Acids Research&quot;,&quot;container-title-short&quot;:&quot;Nucleic Acids Res&quot;,&quot;accessed&quot;:{&quot;date-parts&quot;:[[2024,9,21]]},&quot;DOI&quot;:&quot;10.1093/NAR/GKAB1006&quot;,&quot;ISSN&quot;:&quot;0305-1048&quot;,&quot;PMID&quot;:&quot;34761267&quot;,&quot;URL&quot;:&quot;https://dx.doi.org/10.1093/nar/gkab1006&quot;,&quot;issued&quot;:{&quot;date-parts&quot;:[[2022,1,7]]},&quot;page&quot;:&quot;D648-D653&quot;,&quot;abstract&quot;:&quot;The IntAct molecular interaction database (https://www.ebi.ac.uk/intact) is a curated resource of molecular interactions, derived from the scientific literature and from direct data depositions. As of August 2021, IntAct provides more than one million binary interactions, curated by twelve global partners of the International Molecular Exchange consortium, for which the IntAct database provides a shared curation and dissemination platform. The IMEx curation policy has always emphasised a fine-grained data and curation model, aiming to capture the relevant experimental detail essential for the interpretation of the provided molecular interaction data. Here, we present recent curation focus and progress, as well as a completely redeveloped website which presents IntAct data in a much more user-friendly and detailed way.&quot;,&quot;publisher&quot;:&quot;Oxford Academic&quot;,&quot;issue&quot;:&quot;D1&quot;,&quot;volume&quot;:&quot;50&quot;},&quot;isTemporary&quot;:false}]},{&quot;citationID&quot;:&quot;MENDELEY_CITATION_62fbb63e-65e7-4142-95e0-5b039a93f5b4&quot;,&quot;properties&quot;:{&quot;noteIndex&quot;:0},&quot;isEdited&quot;:false,&quot;manualOverride&quot;:{&quot;isManuallyOverridden&quot;:false,&quot;citeprocText&quot;:&quot;(Shannon et al., 2003)&quot;,&quot;manualOverrideText&quot;:&quot;&quot;},&quot;citationTag&quot;:&quot;MENDELEY_CITATION_v3_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&quot;,&quot;citationItems&quot;:[{&quot;id&quot;:&quot;31687ad2-699d-3a2a-b8b3-3e4b16934700&quot;,&quot;itemData&quot;:{&quot;type&quot;:&quot;article-journal&quot;,&quot;id&quot;:&quot;31687ad2-699d-3a2a-b8b3-3e4b16934700&quot;,&quot;title&quot;:&quot;Cytoscape: A Software Environment for Integrated Models of Biomolecular Interaction Networks&quot;,&quot;groupId&quot;:&quot;479d9a24-6180-31f7-a820-e4a39ef05a36&quot;,&quot;author&quot;:[{&quot;family&quot;:&quot;Shannon&quot;,&quot;given&quot;:&quot;Paul&quot;,&quot;parse-names&quot;:false,&quot;dropping-particle&quot;:&quot;&quot;,&quot;non-dropping-particle&quot;:&quot;&quot;},{&quot;family&quot;:&quot;Markiel&quot;,&quot;given&quot;:&quot;Andrew&quot;,&quot;parse-names&quot;:false,&quot;dropping-particle&quot;:&quot;&quot;,&quot;non-dropping-particle&quot;:&quot;&quot;},{&quot;family&quot;:&quot;Ozier&quot;,&quot;given&quot;:&quot;Owen&quot;,&quot;parse-names&quot;:false,&quot;dropping-particle&quot;:&quot;&quot;,&quot;non-dropping-particle&quot;:&quot;&quot;},{&quot;family&quot;:&quot;Baliga&quot;,&quot;given&quot;:&quot;Nitin S.&quot;,&quot;parse-names&quot;:false,&quot;dropping-particle&quot;:&quot;&quot;,&quot;non-dropping-particle&quot;:&quot;&quot;},{&quot;family&quot;:&quot;Wang&quot;,&quot;given&quot;:&quot;Jonathan T.&quot;,&quot;parse-names&quot;:false,&quot;dropping-particle&quot;:&quot;&quot;,&quot;non-dropping-particle&quot;:&quot;&quot;},{&quot;family&quot;:&quot;Ramage&quot;,&quot;given&quot;:&quot;Daniel&quot;,&quot;parse-names&quot;:false,&quot;dropping-particle&quot;:&quot;&quot;,&quot;non-dropping-particle&quot;:&quot;&quot;},{&quot;family&quot;:&quot;Amin&quot;,&quot;given&quot;:&quot;Nada&quot;,&quot;parse-names&quot;:false,&quot;dropping-particle&quot;:&quot;&quot;,&quot;non-dropping-particle&quot;:&quot;&quot;},{&quot;family&quot;:&quot;Schwikowski&quot;,&quot;given&quot;:&quot;Beno&quot;,&quot;parse-names&quot;:false,&quot;dropping-particle&quot;:&quot;&quot;,&quot;non-dropping-particle&quot;:&quot;&quot;},{&quot;family&quot;:&quot;Ideker&quot;,&quot;given&quot;:&quot;Trey&quot;,&quot;parse-names&quot;:false,&quot;dropping-particle&quot;:&quot;&quot;,&quot;non-dropping-particle&quot;:&quot;&quot;}],&quot;container-title&quot;:&quot;Genome Research&quot;,&quot;container-title-short&quot;:&quot;Genome Res&quot;,&quot;accessed&quot;:{&quot;date-parts&quot;:[[2025,1,19]]},&quot;DOI&quot;:&quot;10.1101/GR.1239303&quot;,&quot;ISSN&quot;:&quot;1088-9051&quot;,&quot;PMID&quot;:&quot;14597658&quot;,&quot;URL&quot;:&quot;https://genome.cshlp.org/content/13/11/2498.full&quot;,&quot;issued&quot;:{&quot;date-parts&quot;:[[2003,11,1]]},&quot;page&quot;:&quot;2498-2504&quot;,&quot;abstract&quot;:&quot;Cytoscape is an open source software project for integrating biomolecular interaction networks with high-throughput expression data and other molecular states into a unified conceptual framework. Although applicable to any system of molecular components and interactions, Cytoscape is most powerful when used in conjunction with large databases of protein-protein, protein-DNA, and genetic interactions that are increasingly available for humans and model organisms. Cytoscape's software Core provides basic functionality to layout and query the network; to visually integrate the network with expression profiles, phenotypes, and other molecular states; and to link the network to databases of functional annotations. The Core is extensible through a straightforward plug-in architecture, allowing rapid development of additional computational analyses and features. Several case studies of Cytoscape plug-ins are surveyed, including a search for interaction pathways correlating with changes in gene expression, a study of protein complexes involved in cellular recovery to DNA damage, inference of a combined physical/functional interaction network for Halobacterium, and an interface to detailed stochastic/kinetic gene regulatory models.&quot;,&quot;publisher&quot;:&quot;Cold Spring Harbor Laboratory Press&quot;,&quot;issue&quot;:&quot;11&quot;,&quot;volume&quot;:&quot;13&quot;},&quot;isTemporary&quot;:false}]},{&quot;citationID&quot;:&quot;MENDELEY_CITATION_7e51932a-68c3-4258-9f0c-69c1b20a59f3&quot;,&quot;properties&quot;:{&quot;noteIndex&quot;:0},&quot;isEdited&quot;:false,&quot;manualOverride&quot;:{&quot;isManuallyOverridden&quot;:false,&quot;citeprocText&quot;:&quot;(Anderson, 2023; Peng et al., 2019b; Upadhyay &amp;#38; Fu, 2013; Yamazaki et al., 2022a)&quot;,&quot;manualOverrideText&quot;:&quot;&quot;},&quot;citationTag&quot;:&quot;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&quot;,&quot;citationItems&quot;:[{&quot;id&quot;:&quot;6905cf96-8c26-33c3-9b12-5c658fb78223&quot;,&quot;itemData&quot;:{&quot;type&quot;:&quot;article-journal&quot;,&quot;id&quot;:&quot;6905cf96-8c26-33c3-9b12-5c658fb78223&quot;,&quot;title&quot;:&quot;Linking the microbiota and metabolic disease with lymphotoxin&quot;,&quot;groupId&quot;:&quot;479d9a24-6180-31f7-a820-e4a39ef05a36&quot;,&quot;author&quot;:[{&quot;family&quot;:&quot;Upadhyay&quot;,&quot;given&quot;:&quot;Vaibhav&quot;,&quot;parse-names&quot;:false,&quot;dropping-particle&quot;:&quot;&quot;,&quot;non-dropping-particle&quot;:&quot;&quot;},{&quot;family&quot;:&quot;Fu&quot;,&quot;given&quot;:&quot;Yang Xin&quot;,&quot;parse-names&quot;:false,&quot;dropping-particle&quot;:&quot;&quot;,&quot;non-dropping-particle&quot;:&quot;&quot;}],&quot;container-title&quot;:&quot;International Immunology&quot;,&quot;container-title-short&quot;:&quot;Int Immunol&quot;,&quot;accessed&quot;:{&quot;date-parts&quot;:[[2025,2,11]]},&quot;DOI&quot;:&quot;10.1093/INTIMM/DXT018&quot;,&quot;ISSN&quot;:&quot;0953-8178&quot;,&quot;PMID&quot;:&quot;23657002&quot;,&quot;URL&quot;:&quot;https://dx.doi.org/10.1093/intimm/dxt018&quot;,&quot;issued&quot;:{&quot;date-parts&quot;:[[2013,7,1]]},&quot;page&quot;:&quot;397-403&quot;,&quot;abstract&quot;:&quot;The field of lymphotoxin biology has seen many advances in the past decade. Notably, a role for lymphotoxin as a key effector cytokine has emerged to add to its foundational contribution to lymphoid organogenesis. It is now clear that lymphotoxin contributes to host defense for a wide variety of pathogens, and the lymphotoxin receptor is a defining feature of and regulatory mechanism in both innate and adaptive immunities. Specifically, lymphotoxin contributes to Th education, licensing of IL-22 production from type 3 innate lymphoid cells, and even maintains innate myeloid populations within the fully developed lymph node. Most recently, lymphotoxin has been implicated in regulation of the microbiota and metabolic disease. Early studies revealed that lymphotoxin might influence composition of the commensal microbiota through its regulation of immunological compartmentalization in the gut. Additionally, several epidemiological studies have linked polymorphisms in lymphotoxin to metabolic disease. Studies exploring the role of lymphotoxin in metabolic disease have demonstrated that lymphotoxin may influence metabolism both directly in the liver and indirectly through regulation of gut immune responses. It now appears that lymphotoxin may bridge the gap between altered composition of the commensal microbiota and metabolism. © The Japanese Society for Immunology. 2013. All rights reserved.&quot;,&quot;publisher&quot;:&quot;Oxford Academic&quot;,&quot;issue&quot;:&quot;7&quot;,&quot;volume&quot;:&quot;25&quot;},&quot;isTemporary&quot;:false},{&quot;id&quot;:&quot;ea9a1153-022d-3b2b-995b-27dede3ac3e3&quot;,&quot;itemData&quot;:{&quot;type&quot;:&quot;article-journal&quot;,&quot;id&quot;:&quot;ea9a1153-022d-3b2b-995b-27dede3ac3e3&quot;,&quot;title&quot;:&quot;Probiotic Bacillus subtilis CW14 reduces disruption of the epithelial barrier and toxicity of ochratoxin A to Caco-2 cells&quot;,&quot;groupId&quot;:&quot;479d9a24-6180-31f7-a820-e4a39ef05a36&quot;,&quot;author&quot;:[{&quot;family&quot;:&quot;Peng&quot;,&quot;given&quot;:&quot;Mengxue&quot;,&quot;parse-names&quot;:false,&quot;dropping-particle&quot;:&quot;&quot;,&quot;non-dropping-particle&quot;:&quot;&quot;},{&quot;family&quot;:&quot;Liu&quot;,&quot;given&quot;:&quot;Jiawei&quot;,&quot;parse-names&quot;:false,&quot;dropping-particle&quot;:&quot;&quot;,&quot;non-dropping-particle&quot;:&quot;&quot;},{&quot;family&quot;:&quot;Liang&quot;,&quot;given&quot;:&quot;Zhihong&quot;,&quot;parse-names&quot;:false,&quot;dropping-particle&quot;:&quot;&quot;,&quot;non-dropping-particle&quot;:&quot;&quot;}],&quot;container-title&quot;:&quot;Food and Chemical Toxicology&quot;,&quot;accessed&quot;:{&quot;date-parts&quot;:[[2025,2,11]]},&quot;DOI&quot;:&quot;10.1016/J.FCT.2019.02.009&quot;,&quot;ISSN&quot;:&quot;0278-6915&quot;,&quot;PMID&quot;:&quot;30763683&quot;,&quot;issued&quot;:{&quot;date-parts&quot;:[[2019,4,1]]},&quot;page&quot;:&quot;25-33&quot;,&quot;abstract&quot;:&quot;The multiple toxic effects of ochratoxin A (OTA) are a threat for human and animal. This study aimed to examine whether B. subtilis CW14 protected against OTA-induced barrier disruption and cell damage to Caco-2 cells. The results showed that Caco-2 cells treated with OTA led to microvilli disruption, tight junction protein (ZO-1 and claudin-1) damage, and inhibition of cell proliferation by arresting the cell cycle in the G2/M phase that promoted apoptosis. The treatment of B. subtilis CW14 mitigated the tight junction injury by improving ZO-1 protein expression, and it reduced apoptosis that was induced by OTA. Furthermore, transcriptome analysis indicated that OTA down-regulated genes that involved in the tight junction, cell cycle, and apoptosis-related signaling pathways. B. subtilis CW14 may have protected the ZO-1 protein by activating the toll-like receptor signaling pathway, and it reduced OTA damage by down-regulating the death receptor genes and up-regulating the DNA repair genes. These findings demonstrated the importance of B. subtilis CW14 in the regulation of tight junction proteins and in reducing death of intestinal epithelial cells. Thus, B. subtilis CW14 is a potential candidate as a food additive to protect against intestinal damage.&quot;,&quot;publisher&quot;:&quot;Pergamon&quot;,&quot;volume&quot;:&quot;126&quot;},&quot;isTemporary&quot;:false},{&quot;id&quot;:&quot;c4e41a48-bf99-3bfb-8280-2bbe26514460&quot;,&quot;itemData&quot;:{&quot;type&quot;:&quot;article-journal&quot;,&quot;id&quot;:&quot;c4e41a48-bf99-3bfb-8280-2bbe26514460&quot;,&quot;title&quot;:&quot;IκBζ controls IL-17-triggered gene expression program in intestinal epithelial cells that restricts colonization of SFB and prevents Th17-associated pathologies&quot;,&quot;groupId&quot;:&quot;479d9a24-6180-31f7-a820-e4a39ef05a36&quot;,&quot;author&quot;:[{&quot;family&quot;:&quot;Yamazaki&quot;,&quot;given&quot;:&quot;Soh&quot;,&quot;parse-names&quot;:false,&quot;dropping-particle&quot;:&quot;&quot;,&quot;non-dropping-particle&quot;:&quot;&quot;},{&quot;family&quot;:&quot;Inohara&quot;,&quot;given&quot;:&quot;Naohiro&quot;,&quot;parse-names&quot;:false,&quot;dropping-particle&quot;:&quot;&quot;,&quot;non-dropping-particle&quot;:&quot;&quot;},{&quot;family&quot;:&quot;Ohmuraya&quot;,&quot;given&quot;:&quot;Masaki&quot;,&quot;parse-names&quot;:false,&quot;dropping-particle&quot;:&quot;&quot;,&quot;non-dropping-particle&quot;:&quot;&quot;},{&quot;family&quot;:&quot;Tsuneoka&quot;,&quot;given&quot;:&quot;Yousuke&quot;,&quot;parse-names&quot;:false,&quot;dropping-particle&quot;:&quot;&quot;,&quot;non-dropping-particle&quot;:&quot;&quot;},{&quot;family&quot;:&quot;Yagita&quot;,&quot;given&quot;:&quot;Hideo&quot;,&quot;parse-names&quot;:false,&quot;dropping-particle&quot;:&quot;&quot;,&quot;non-dropping-particle&quot;:&quot;&quot;},{&quot;family&quot;:&quot;Katagiri&quot;,&quot;given&quot;:&quot;Takaharu&quot;,&quot;parse-names&quot;:false,&quot;dropping-particle&quot;:&quot;&quot;,&quot;non-dropping-particle&quot;:&quot;&quot;},{&quot;family&quot;:&quot;Nishina&quot;,&quot;given&quot;:&quot;Takashi&quot;,&quot;parse-names&quot;:false,&quot;dropping-particle&quot;:&quot;&quot;,&quot;non-dropping-particle&quot;:&quot;&quot;},{&quot;family&quot;:&quot;Mikami&quot;,&quot;given&quot;:&quot;Tetuo&quot;,&quot;parse-names&quot;:false,&quot;dropping-particle&quot;:&quot;&quot;,&quot;non-dropping-particle&quot;:&quot;&quot;},{&quot;family&quot;:&quot;Funato&quot;,&quot;given&quot;:&quot;Hiromasa&quot;,&quot;parse-names&quot;:false,&quot;dropping-particle&quot;:&quot;&quot;,&quot;non-dropping-particle&quot;:&quot;&quot;},{&quot;family&quot;:&quot;Araki&quot;,&quot;given&quot;:&quot;Kimi&quot;,&quot;parse-names&quot;:false,&quot;dropping-particle&quot;:&quot;&quot;,&quot;non-dropping-particle&quot;:&quot;&quot;},{&quot;family&quot;:&quot;Nakano&quot;,&quot;given&quot;:&quot;Hiroyasu&quot;,&quot;parse-names&quot;:false,&quot;dropping-particle&quot;:&quot;&quot;,&quot;non-dropping-particle&quot;:&quot;&quot;}],&quot;container-title&quot;:&quot;Mucosal Immunology&quot;,&quot;container-title-short&quot;:&quot;Mucosal Immunol&quot;,&quot;accessed&quot;:{&quot;date-parts&quot;:[[2025,2,11]]},&quot;DOI&quot;:&quot;10.1038/S41385-022-00554-3/ATTACHMENT/3FB6A419-770A-43B8-9568-F84985B28667/MMC2.PDF&quot;,&quot;ISSN&quot;:&quot;19353456&quot;,&quot;PMID&quot;:&quot;35999460&quot;,&quot;URL&quot;:&quot;http://www.mucosalimmunology.org/article/S1933021922017573/fulltext&quot;,&quot;issued&quot;:{&quot;date-parts&quot;:[[2022,6,1]]},&quot;page&quot;:&quot;1321-1337&quot;,&quot;abstract&quot;:&quot;Control of gut microbes is crucial for not only local defense in the intestine but also proper systemic immune responses. Although intestinal epithelial cells (IECs) play important roles in cytokine-mediated control of enterobacteria, the underlying mechanisms are not fully understood. Here we show that deletion of IκBζ in IECs in mice leads to dysbiosis with marked expansion of segmented filamentous bacteria (SFB), thereby enhancing Th17 cell development and exacerbating inflammatory diseases. Mechanistically, the IκBζ deficiency results in decrease in the number of Paneth cells and impairment in expression of IL-17-inducible genes involved in IgA production. The decrease in Paneth cells is caused by aberrant activation of IFN-γ signaling and a failure of IL-17-dependent recovery from IFN-γ-induced damage. Thus, the IL-17R–IκBζ axis in IECs contributes to the maintenance of intestinal homeostasis by serving as a key component in a regulatory loop between the gut microbiota and immune cells.&quot;,&quot;publisher&quot;:&quot;Springer Nature&quot;,&quot;issue&quot;:&quot;6&quot;,&quot;volume&quot;:&quot;15&quot;},&quot;isTemporary&quot;:false},{&quot;id&quot;:&quot;bc438d2c-ef1c-3041-a977-153bdbfdda01&quot;,&quot;itemData&quot;:{&quot;type&quot;:&quot;article-journal&quot;,&quot;id&quot;:&quot;bc438d2c-ef1c-3041-a977-153bdbfdda01&quot;,&quot;title&quot;:&quot;Gut Microbiome and Circadian Interactions with Platelets Across Human\nDiseases, including Alzheimer’s Disease, Amyotrophic Lateral Sclerosis,\nand Cancer&quot;,&quot;groupId&quot;:&quot;479d9a24-6180-31f7-a820-e4a39ef05a36&quot;,&quot;author&quot;:[{&quot;family&quot;:&quot;Anderson&quot;,&quot;given&quot;:&quot;George&quot;,&quot;parse-names&quot;:false,&quot;dropping-particle&quot;:&quot;&quot;,&quot;non-dropping-particle&quot;:&quot;&quot;}],&quot;container-title&quot;:&quot;Current Topics in Medicinal Chemistry&quot;,&quot;container-title-short&quot;:&quot;Curr Top Med Chem&quot;,&quot;accessed&quot;:{&quot;date-parts&quot;:[[2025,2,11]]},&quot;DOI&quot;:&quot;10.2174/0115680266253465230920114223&quot;,&quot;ISSN&quot;:&quot;15680266&quot;,&quot;PMID&quot;:&quot;37807406&quot;,&quot;URL&quot;:&quot;https://www.eurekaselect.com/article/134737&quot;,&quot;issued&quot;:{&quot;date-parts&quot;:[[2023,10,9]]},&quot;page&quot;:&quot;2699-2719&quot;,&quot;abstract&quot;:&quot;Platelets have traditionally been investigated for their role in clot formation in the course of cardiovascular diseases and strokes. However, recent work indicates platelets to be an integral aspect of wider systemic processes, with relevance to the pathophysiology of a host of diverse medical conditions, including neurodegenerative disorders and cancer. This article reviews platelet function and interactions with the gut microbiome and circadian systems, highlighting the role of the platelet mitochondrial melatonergic pathway in determining platelet activation, fluxes and plasticity. This provides a number of novel conceptualizations of platelet function and mode of interaction with other cell types, including in the pathoetiology and pathophysiology of diverse medical conditions, such as cancer, Alzheimer's disease, and amyotrophic lateral sclerosis. It is proposed that a platelet-gut axis allows platelets to contribute to many of the pathophysiological processes linked to gut dysbiosis and gut permeability. This is at least partly via platelet sphingosine- 1-phosphate release, which regulates enteric glial cells and lymphocyte chemotaxis, indicating an etiological role for platelets in a wide array of medical conditions linked to alterations in the gut microbiome. Platelets are also an important regulator of the various microenvironments that underpin most human medical conditions, including the tumor microenvironment, neurodegenerative diseases, and autoimmune disorders. Platelet serotonin release regulates the availability of the mitochondrial melatonergic pathway systemically, thereby being an important determinant of the dynamic metabolic interactions occurring across cell types that underpin the pathoetiology of many medical conditions. In addition, a number of novel and diverse future research directions and treatment implications are proposed.&quot;,&quot;publisher&quot;:&quot;Bentham Science Publishers Ltd.&quot;,&quot;issue&quot;:&quot;28&quot;,&quot;volume&quot;:&quot;23&quot;},&quot;isTemporary&quot;:false}]},{&quot;citationID&quot;:&quot;MENDELEY_CITATION_e5ca4a1a-c4ad-45ec-a2da-7ce35e953f9f&quot;,&quot;properties&quot;:{&quot;noteIndex&quot;:0},&quot;isEdited&quot;:false,&quot;manualOverride&quot;:{&quot;isManuallyOverridden&quot;:false,&quot;citeprocText&quot;:&quot;(Kochumon et al., 2020)&quot;,&quot;manualOverrideText&quot;:&quot;&quot;},&quot;citationTag&quot;:&quot;MENDELEY_CITATION_v3_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&quot;,&quot;citationItems&quot;:[{&quot;id&quot;:&quot;7ab6169d-0861-3155-be75-591bf8efabf4&quot;,&quot;itemData&quot;:{&quot;type&quot;:&quot;article-journal&quot;,&quot;id&quot;:&quot;7ab6169d-0861-3155-be75-591bf8efabf4&quot;,&quot;title&quot;:&quot;Adipose tissue gene expression of CXCL10 and CXCL11 modulates inflammatory markers in obesity: implications for metabolic inflammation and insulin resistance&quot;,&quot;groupId&quot;:&quot;479d9a24-6180-31f7-a820-e4a39ef05a36&quot;,&quot;author&quot;:[{&quot;family&quot;:&quot;Kochumon&quot;,&quot;given&quot;:&quot;Shihab&quot;,&quot;parse-names&quot;:false,&quot;dropping-particle&quot;:&quot;&quot;,&quot;non-dropping-particle&quot;:&quot;&quot;},{&quot;family&quot;:&quot;Madhoun&quot;,&quot;given&quot;:&quot;Ashraf&quot;,&quot;parse-names&quot;:false,&quot;dropping-particle&quot;:&quot;Al&quot;,&quot;non-dropping-particle&quot;:&quot;&quot;},{&quot;family&quot;:&quot;Al-Rashed&quot;,&quot;given&quot;:&quot;Fatema&quot;,&quot;parse-names&quot;:false,&quot;dropping-particle&quot;:&quot;&quot;,&quot;non-dropping-particle&quot;:&quot;&quot;},{&quot;family&quot;:&quot;Azim&quot;,&quot;given&quot;:&quot;Rafaat&quot;,&quot;parse-names&quot;:false,&quot;dropping-particle&quot;:&quot;&quot;,&quot;non-dropping-particle&quot;:&quot;&quot;},{&quot;family&quot;:&quot;Al-Ozairi&quot;,&quot;given&quot;:&quot;Ebaa&quot;,&quot;parse-names&quot;:false,&quot;dropping-particle&quot;:&quot;&quot;,&quot;non-dropping-particle&quot;:&quot;&quot;},{&quot;family&quot;:&quot;Al-Mulla&quot;,&quot;given&quot;:&quot;Fahd&quot;,&quot;parse-names&quot;:false,&quot;dropping-particle&quot;:&quot;&quot;,&quot;non-dropping-particle&quot;:&quot;&quot;},{&quot;family&quot;:&quot;Ahmad&quot;,&quot;given&quot;:&quot;Rasheed&quot;,&quot;parse-names&quot;:false,&quot;dropping-particle&quot;:&quot;&quot;,&quot;non-dropping-particle&quot;:&quot;&quot;}],&quot;container-title&quot;:&quot;Therapeutic Advances in Endocrinology and Metabolism&quot;,&quot;container-title-short&quot;:&quot;Ther Adv Endocrinol Metab&quot;,&quot;accessed&quot;:{&quot;date-parts&quot;:[[2025,2,11]]},&quot;DOI&quot;:&quot;10.1177/2042018820930902/ASSET/IMAGES/LARGE/10.1177_2042018820930902-FIG2.JPEG&quot;,&quot;ISSN&quot;:&quot;20420196&quot;,&quot;URL&quot;:&quot;https://journals.sagepub.com/doi/10.1177/2042018820930902&quot;,&quot;issued&quot;:{&quot;date-parts&quot;:[[2020,7,1]]},&quot;abstract&quot;:&quot;Background: The CXCL subfamily of chemokines (CXCL9, CXCL10, and CXCL11; angiostatic chemokines) plays a key role in many inflammatory diseases. However, the expression of CXCLs in adipose tissue (AT) during obesity and association of these CXCLs with inflammatory markers and insulin resistance are poorly understood. Therefore, this study aimed to investigate the effects of CXCL gene expression on subcutaneous AT inflammatory markers and insulin resistance. Methods: Subcutaneous-fat biopsies were collected from 59 nondiabetic (lean/overweight/obese) individuals for RNA isolation. Expression levels of AT CXCL and inflammatory markers were determined by quantitative reverse transcriptase polymerase chain reaction (RT-qPCR). Biomedical parameters in the plasma were measured by enzyme-linked immunosorbent assay (ELISA). Insulin resistance was estimated using homeostatic model assessment (HOMA-IR). Results: AT CXCL expression was higher in obese compared with lean individuals (p &lt; 0.05) and positively correlated with body mass index (BMI; r ⩾ 0.269, p &lt; 0.05). Expression of CXCL9, CXCL10, and CXCL11 correlated significantly with various pro-inflammatory markers, including family members of interleukins, chemokines, and their prospective receptors (r ⩾ 0.339, p ⩽ 0.009), but not anti-inflammatory markers. CXCL11 expression correlated specifically with the expression of CCL5, CCL18, TLR3, TLR4, TLR8, IRF5, and NF-κB (r ⩾ 0.279, p ⩽ 0.039). Notably, CXCL11 was correlated with C-reactive protein (CRP), fasting blood glucose (FBG), and HOMA-IR. In multiple regression analysis, CXCL11 was identified as an independent predictor of CCL19, CCL5, IL-6, and TLR3. Conclusion: These data suggest that the CXCL family members, specifically CXCL10 and CXCL11, are potential biomarkers for the onset of AT inflammation during obesity.&quot;,&quot;publisher&quot;:&quot;SAGE Publications Ltd&quot;,&quot;volume&quot;:&quot;11&quot;},&quot;isTemporary&quot;:false}]},{&quot;citationID&quot;:&quot;MENDELEY_CITATION_1cdf3667-624a-405e-ab4e-9aed01c16f54&quot;,&quot;properties&quot;:{&quot;noteIndex&quot;:0},&quot;isEdited&quot;:false,&quot;manualOverride&quot;:{&quot;isManuallyOverridden&quot;:false,&quot;citeprocText&quot;:&quot;(Kolodziej et al., 2011; Krause et al., 2014)&quot;,&quot;manualOverrideText&quot;:&quot;&quot;},&quot;citationTag&quot;:&quot;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&quot;,&quot;citationItems&quot;:[{&quot;id&quot;:&quot;3d40e6aa-94ec-3dcc-bac3-1d34f3c97acd&quot;,&quot;itemData&quot;:{&quot;type&quot;:&quot;article-journal&quot;,&quot;id&quot;:&quot;3d40e6aa-94ec-3dcc-bac3-1d34f3c97acd&quot;,&quot;title&quot;:&quot;TNFAIP3 Maintains Intestinal Barrier Function and Supports Epithelial Cell Tight Junctions&quot;,&quot;groupId&quot;:&quot;479d9a24-6180-31f7-a820-e4a39ef05a36&quot;,&quot;author&quot;:[{&quot;family&quot;:&quot;Kolodziej&quot;,&quot;given&quot;:&quot;Lauren E.&quot;,&quot;parse-names&quot;:false,&quot;dropping-particle&quot;:&quot;&quot;,&quot;non-dropping-particle&quot;:&quot;&quot;},{&quot;family&quot;:&quot;Lodolce&quot;,&quot;given&quot;:&quot;James P.&quot;,&quot;parse-names&quot;:false,&quot;dropping-particle&quot;:&quot;&quot;,&quot;non-dropping-particle&quot;:&quot;&quot;},{&quot;family&quot;:&quot;Chang&quot;,&quot;given&quot;:&quot;Jonathan E.&quot;,&quot;parse-names&quot;:false,&quot;dropping-particle&quot;:&quot;&quot;,&quot;non-dropping-particle&quot;:&quot;&quot;},{&quot;family&quot;:&quot;Schneider&quot;,&quot;given&quot;:&quot;Jeffrey R.&quot;,&quot;parse-names&quot;:false,&quot;dropping-particle&quot;:&quot;&quot;,&quot;non-dropping-particle&quot;:&quot;&quot;},{&quot;family&quot;:&quot;Grimm&quot;,&quot;given&quot;:&quot;Wesley A.&quot;,&quot;parse-names&quot;:false,&quot;dropping-particle&quot;:&quot;&quot;,&quot;non-dropping-particle&quot;:&quot;&quot;},{&quot;family&quot;:&quot;Bartulis&quot;,&quot;given&quot;:&quot;Sarah J.&quot;,&quot;parse-names&quot;:false,&quot;dropping-particle&quot;:&quot;&quot;,&quot;non-dropping-particle&quot;:&quot;&quot;},{&quot;family&quot;:&quot;Zhu&quot;,&quot;given&quot;:&quot;Xiaorong&quot;,&quot;parse-names&quot;:false,&quot;dropping-particle&quot;:&quot;&quot;,&quot;non-dropping-particle&quot;:&quot;&quot;},{&quot;family&quot;:&quot;Messer&quot;,&quot;given&quot;:&quot;Jeannette S.&quot;,&quot;parse-names&quot;:false,&quot;dropping-particle&quot;:&quot;&quot;,&quot;non-dropping-particle&quot;:&quot;&quot;},{&quot;family&quot;:&quot;Murphy&quot;,&quot;given&quot;:&quot;Stephen F.&quot;,&quot;parse-names&quot;:false,&quot;dropping-particle&quot;:&quot;&quot;,&quot;non-dropping-particle&quot;:&quot;&quot;},{&quot;family&quot;:&quot;Reddy&quot;,&quot;given&quot;:&quot;Nishith&quot;,&quot;parse-names&quot;:false,&quot;dropping-particle&quot;:&quot;&quot;,&quot;non-dropping-particle&quot;:&quot;&quot;},{&quot;family&quot;:&quot;Turner&quot;,&quot;given&quot;:&quot;Jerrold R.&quot;,&quot;parse-names&quot;:false,&quot;dropping-particle&quot;:&quot;&quot;,&quot;non-dropping-particle&quot;:&quot;&quot;},{&quot;family&quot;:&quot;Boone&quot;,&quot;given&quot;:&quot;David L.&quot;,&quot;parse-names&quot;:false,&quot;dropping-particle&quot;:&quot;&quot;,&quot;non-dropping-particle&quot;:&quot;&quot;}],&quot;container-title&quot;:&quot;PLOS ONE&quot;,&quot;container-title-short&quot;:&quot;PLoS One&quot;,&quot;accessed&quot;:{&quot;date-parts&quot;:[[2025,2,11]]},&quot;DOI&quot;:&quot;10.1371/JOURNAL.PONE.0026352&quot;,&quot;ISSN&quot;:&quot;1932-6203&quot;,&quot;PMID&quot;:&quot;22031828&quot;,&quot;URL&quot;:&quot;https://journals.plos.org/plosone/article?id=10.1371/journal.pone.0026352&quot;,&quot;issued&quot;:{&quot;date-parts&quot;:[[2011,10,27]]},&quot;page&quot;:&quot;e26352&quot;,&quot;abstract&quot;:&quot;Tight junctions between intestinal epithelial cells mediate the permeability of the intestinal barrier, and loss of intestinal barrier function mediated by TNF signaling is associated with the inflammatory pathophysiology observed in Crohn's disease and celiac disease. Thus, factors that modulate intestinal epithelial cell response to TNF may be critical for the maintenance of barrier function. TNF alpha-induced protein 3 (TNFAIP3) is a cytosolic protein that acts in a negative feedback loop to regulate cell signaling induced by Toll-like receptor ligands and TNF, suggesting that TNFAIP3 may play a role in regulating the intestinal barrier. To investigate the specific role of TNFAIP3 in intestinal barrier function we assessed barrier permeability in TNFAIP3−/− mice and LPS-treated villin-TNFAIP3 transgenic mice. TNFAIP3−/− mice had greater intestinal permeability compared to wild-type littermates, while villin-TNFAIP3 transgenic mice were protected from increases in permeability seen within LPS-treated wild-type littermates, indicating that barrier permeability is controlled by TNFAIP3. In cultured human intestinal epithelial cell lines, TNFAIP3 expression regulated both TNF-induced and myosin light chain kinase-regulated tight junction dynamics but did not affect myosin light chain kinase activity. Immunohistochemistry of mouse intestine revealed that TNFAIP3 expression inhibits LPS-induced loss of the tight junction protein occludin from the apical border of the intestinal epithelium. We also found that TNFAIP3 deubiquitinates polyubiquitinated occludin. These in vivo and in vitro studies support the role of TNFAIP3 in promoting intestinal epithelial barrier integrity and demonstrate its novel ability to maintain intestinal homeostasis through tight junction protein regulation.&quot;,&quot;publisher&quot;:&quot;Public Library of Science&quot;,&quot;issue&quot;:&quot;10&quot;,&quot;volume&quot;:&quot;6&quot;},&quot;isTemporary&quot;:false},{&quot;id&quot;:&quot;0f3c2968-5f32-3e6b-afec-a0f1cfe2b471&quot;,&quot;itemData&quot;:{&quot;type&quot;:&quot;article-journal&quot;,&quot;id&quot;:&quot;0f3c2968-5f32-3e6b-afec-a0f1cfe2b471&quot;,&quot;title&quot;:&quot;The tumor necrosis factor family member TNFSF14 (LIGHT) is required for resolution of intestinal inflammation in mice&quot;,&quot;groupId&quot;:&quot;479d9a24-6180-31f7-a820-e4a39ef05a36&quot;,&quot;author&quot;:[{&quot;family&quot;:&quot;Krause&quot;,&quot;given&quot;:&quot;Petra&quot;,&quot;parse-names&quot;:false,&quot;dropping-particle&quot;:&quot;&quot;,&quot;non-dropping-particle&quot;:&quot;&quot;},{&quot;family&quot;:&quot;Zahner&quot;,&quot;given&quot;:&quot;Sonja P.&quot;,&quot;parse-names&quot;:false,&quot;dropping-particle&quot;:&quot;&quot;,&quot;non-dropping-particle&quot;:&quot;&quot;},{&quot;family&quot;:&quot;Kim&quot;,&quot;given&quot;:&quot;Gisen&quot;,&quot;parse-names&quot;:false,&quot;dropping-particle&quot;:&quot;&quot;,&quot;non-dropping-particle&quot;:&quot;&quot;},{&quot;family&quot;:&quot;Shaikh&quot;,&quot;given&quot;:&quot;Raziyah B.&quot;,&quot;parse-names&quot;:false,&quot;dropping-particle&quot;:&quot;&quot;,&quot;non-dropping-particle&quot;:&quot;&quot;},{&quot;family&quot;:&quot;Steinberg&quot;,&quot;given&quot;:&quot;Marcos W.&quot;,&quot;parse-names&quot;:false,&quot;dropping-particle&quot;:&quot;&quot;,&quot;non-dropping-particle&quot;:&quot;&quot;},{&quot;family&quot;:&quot;Kronenberg&quot;,&quot;given&quot;:&quot;Mitchell&quot;,&quot;parse-names&quot;:false,&quot;dropping-particle&quot;:&quot;&quot;,&quot;non-dropping-particle&quot;:&quot;&quot;}],&quot;container-title&quot;:&quot;Gastroenterology&quot;,&quot;container-title-short&quot;:&quot;Gastroenterology&quot;,&quot;accessed&quot;:{&quot;date-parts&quot;:[[2025,2,11]]},&quot;DOI&quot;:&quot;10.1053/j.gastro.2014.02.010&quot;,&quot;ISSN&quot;:&quot;15280012&quot;,&quot;PMID&quot;:&quot;24560868&quot;,&quot;URL&quot;:&quot;http://www.gastrojournal.org/article/S0016508514002212/fulltext&quot;,&quot;issued&quot;:{&quot;date-parts&quot;:[[2014,6,1]]},&quot;page&quot;:&quot;1752-1762.e4&quot;,&quot;abstract&quot;:&quot;Background &amp; Aims The pathogenesis of inflammatory bowel disease (IBD) is associated with a dysregulated mucosal immune response. Expression of the tumor necrosis factor (TNF) superfamily member 14 (TNFSF14, also known as LIGHT [homologous to lymphotoxins, exhibits inducible expression, and competes with HSV glycoprotein D for HVEM, a receptor expressed by T lymphocytes]) on T cells is involved in their activation; transgenic expression of LIGHT on T cells in mice promotes inflammation in multiple organs, including intestine. We investigated the roles for LIGHT in recovery from intestinal inflammation in mice. Methods We studied the role of LIGHT in intestinal inflammation using Tnfsf14-/- and wild-type mice. Colitis was induced by transfer of CD4+CD45RBhigh T cells into Rag1-/- or Tnfsf14-/-Rag1-/- mice, or by administration of dextran sulfate sodium to Tnfsf14-/- or wild-type C57BL/6J mice. Mice were weighed, colon tissues were collected and measured, and histology analyses were performed. We measured infiltrating cell populations and expression of cytokines, chemokines, and LIGHT. Results After administration of dextran sulfate sodium, Tnfsf14-/- mice developed more severe colitis than controls, based on their reduced survival, accelerated loss of body weight, and histologic scores. LIGHT protected mice from colitis via the lymphotoxin β receptor and was expressed mainly by myeloid cells in the colon. Colons of Tnfsf14-/- mice also had increased accumulation of innate immune cells and higher levels of cytokines than colons from control mice. LIGHT, therefore, appears to regulate inflammation in the colon. Conclusions Tnfsf14-/- mice develop more severe colitis than control mice. LIGHT signals through the lymphotoxin β receptor in the colon to regulate the innate immune response and mediate recovery from intestinal inflammation. © 2014 by the AGA Institute.&quot;,&quot;publisher&quot;:&quot;W.B. Saunders&quot;,&quot;issue&quot;:&quot;7&quot;,&quot;volume&quot;:&quot;146&quot;},&quot;isTemporary&quot;:false}]},{&quot;citationID&quot;:&quot;MENDELEY_CITATION_8331b30a-cc86-4fc2-a3c8-7f9025f415eb&quot;,&quot;properties&quot;:{&quot;noteIndex&quot;:0},&quot;isEdited&quot;:false,&quot;manualOverride&quot;:{&quot;isManuallyOverridden&quot;:false,&quot;citeprocText&quot;:&quot;(Pauletto et al., 2020)&quot;,&quot;manualOverrideText&quot;:&quot;&quot;},&quot;citationTag&quot;:&quot;MENDELEY_CITATION_v3_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&quot;,&quot;citationItems&quot;:[{&quot;id&quot;:&quot;19587524-c823-35a1-bd47-fe32c5502cd5&quot;,&quot;itemData&quot;:{&quot;type&quot;:&quot;article-journal&quot;,&quot;id&quot;:&quot;19587524-c823-35a1-bd47-fe32c5502cd5&quot;,&quot;title&quot;:&quot;Nutrigenomic Effects of Long-Term Grape Pomace Supplementation in Dairy Cows&quot;,&quot;groupId&quot;:&quot;479d9a24-6180-31f7-a820-e4a39ef05a36&quot;,&quot;author&quot;:[{&quot;family&quot;:&quot;Pauletto&quot;,&quot;given&quot;:&quot;Marianna&quot;,&quot;parse-names&quot;:false,&quot;dropping-particle&quot;:&quot;&quot;,&quot;non-dropping-particle&quot;:&quot;&quot;},{&quot;family&quot;:&quot;Elgendy&quot;,&quot;given&quot;:&quot;Ramy&quot;,&quot;parse-names&quot;:false,&quot;dropping-particle&quot;:&quot;&quot;,&quot;non-dropping-particle&quot;:&quot;&quot;},{&quot;family&quot;:&quot;Ianni&quot;,&quot;given&quot;:&quot;Andrea&quot;,&quot;parse-names&quot;:false,&quot;dropping-particle&quot;:&quot;&quot;,&quot;non-dropping-particle&quot;:&quot;&quot;},{&quot;family&quot;:&quot;Marone&quot;,&quot;given&quot;:&quot;Elettra&quot;,&quot;parse-names&quot;:false,&quot;dropping-particle&quot;:&quot;&quot;,&quot;non-dropping-particle&quot;:&quot;&quot;},{&quot;family&quot;:&quot;Giantin&quot;,&quot;given&quot;:&quot;Mery&quot;,&quot;parse-names&quot;:false,&quot;dropping-particle&quot;:&quot;&quot;,&quot;non-dropping-particle&quot;:&quot;&quot;},{&quot;family&quot;:&quot;Grotta&quot;,&quot;given&quot;:&quot;Lisa&quot;,&quot;parse-names&quot;:false,&quot;dropping-particle&quot;:&quot;&quot;,&quot;non-dropping-particle&quot;:&quot;&quot;},{&quot;family&quot;:&quot;Ramazzotti&quot;,&quot;given&quot;:&quot;Solange&quot;,&quot;parse-names&quot;:false,&quot;dropping-particle&quot;:&quot;&quot;,&quot;non-dropping-particle&quot;:&quot;&quot;},{&quot;family&quot;:&quot;Bennato&quot;,&quot;given&quot;:&quot;Francesca&quot;,&quot;parse-names&quot;:false,&quot;dropping-particle&quot;:&quot;&quot;,&quot;non-dropping-particle&quot;:&quot;&quot;},{&quot;family&quot;:&quot;Dacasto&quot;,&quot;given&quot;:&quot;Mauro&quot;,&quot;parse-names&quot;:false,&quot;dropping-particle&quot;:&quot;&quot;,&quot;non-dropping-particle&quot;:&quot;&quot;},{&quot;family&quot;:&quot;Martino&quot;,&quot;given&quot;:&quot;Giuseppe&quot;,&quot;parse-names&quot;:false,&quot;dropping-particle&quot;:&quot;&quot;,&quot;non-dropping-particle&quot;:&quot;&quot;}],&quot;container-title&quot;:&quot;Animals 2020, Vol. 10, Page 714&quot;,&quot;accessed&quot;:{&quot;date-parts&quot;:[[2025,2,11]]},&quot;DOI&quot;:&quot;10.3390/ANI10040714&quot;,&quot;ISSN&quot;:&quot;2076-2615&quot;,&quot;URL&quot;:&quot;https://www.mdpi.com/2076-2615/10/4/714/htm&quot;,&quot;issued&quot;:{&quot;date-parts&quot;:[[2020,4,19]]},&quot;page&quot;:&quot;714&quot;,&quot;abstract&quot;:&quot;The increasing demand for more animal products put pressure on improving livestock production efficiency and sustainability. In this context, advanced animal nutrition studies appear indispensable. Here, the effect of grape pomace (GP), the polyphenol-rich agricultural by-product, was evaluated on Holstein-Friesian cows’ whole-blood transcriptome, milk production and composition. Two experimental groups were set up. The first one received a basal diet and served as a control, while the second one received a 7.5% GP-supplemented diet for a total of 60 days. Milk production and composition were not different between the group; however, the transcriptome analysis revealed a total of 40 genes significantly affected by GP supplementation. Among the most interesting down-regulated genes, we found the DnaJ heat-shock protein family member A1 (DNAJA1), the mitochondrial fission factor (MFF), and the impact RWD domain protein (IMPACT) genes. The gene set enrichment analysis evidenced the positive enrichment of ‘interferon alpha (IFN-α) and IFN-γ response’, ‘IL6-JAK-STAT3 signaling’ and ‘complement’ genes. Moreover, the functional analysis denoted positive enrichment of the ‘response to protozoan’ and ‘negative regulation of viral genome replication’ biological processes. Our data provide an overall view of the blood transcriptomic signature after a 60-day GP supplementation in dairy cows which mainly reflects a GP-induced immunomodulatory effect.&quot;,&quot;publisher&quot;:&quot;Multidisciplinary Digital Publishing Institute&quot;,&quot;issue&quot;:&quot;4&quot;,&quot;volume&quot;:&quot;10&quot;},&quot;isTemporary&quot;:false}]},{&quot;citationID&quot;:&quot;MENDELEY_CITATION_30cd6cc1-171e-4293-bdf5-0e398d75b666&quot;,&quot;properties&quot;:{&quot;noteIndex&quot;:0},&quot;isEdited&quot;:false,&quot;manualOverride&quot;:{&quot;isManuallyOverridden&quot;:false,&quot;citeprocText&quot;:&quot;(Z. Chen et al., 2025; Neurath, 2014)&quot;,&quot;manualOverrideText&quot;:&quot;&quot;},&quot;citationTag&quot;:&quot;MENDELEY_CITATION_v3_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&quot;,&quot;citationItems&quot;:[{&quot;id&quot;:&quot;59eaf839-750b-3537-8ea0-d52946defd7f&quot;,&quot;itemData&quot;:{&quot;type&quot;:&quot;article-journal&quot;,&quot;id&quot;:&quot;59eaf839-750b-3537-8ea0-d52946defd7f&quot;,&quot;title&quot;:&quot;Genetic variation reveals the therapeutic potential of BRSK2 in idiopathic pulmonary fibrosis&quot;,&quot;groupId&quot;:&quot;479d9a24-6180-31f7-a820-e4a39ef05a36&quot;,&quot;author&quot;:[{&quot;family&quot;:&quot;Chen&quot;,&quot;given&quot;:&quot;Zhe&quot;,&quot;parse-names&quot;:false,&quot;dropping-particle&quot;:&quot;&quot;,&quot;non-dropping-particle&quot;:&quot;&quot;},{&quot;family&quot;:&quot;Tang&quot;,&quot;given&quot;:&quot;Mingyang&quot;,&quot;parse-names&quot;:false,&quot;dropping-particle&quot;:&quot;&quot;,&quot;non-dropping-particle&quot;:&quot;&quot;},{&quot;family&quot;:&quot;Wang&quot;,&quot;given&quot;:&quot;Nan&quot;,&quot;parse-names&quot;:false,&quot;dropping-particle&quot;:&quot;&quot;,&quot;non-dropping-particle&quot;:&quot;&quot;},{&quot;family&quot;:&quot;Liu&quot;,&quot;given&quot;:&quot;Jiangjiang&quot;,&quot;parse-names&quot;:false,&quot;dropping-particle&quot;:&quot;&quot;,&quot;non-dropping-particle&quot;:&quot;&quot;},{&quot;family&quot;:&quot;Tan&quot;,&quot;given&quot;:&quot;Xiaoyan&quot;,&quot;parse-names&quot;:false,&quot;dropping-particle&quot;:&quot;&quot;,&quot;non-dropping-particle&quot;:&quot;&quot;},{&quot;family&quot;:&quot;Ma&quot;,&quot;given&quot;:&quot;Haitao&quot;,&quot;parse-names&quot;:false,&quot;dropping-particle&quot;:&quot;&quot;,&quot;non-dropping-particle&quot;:&quot;&quot;},{&quot;family&quot;:&quot;Luo&quot;,&quot;given&quot;:&quot;Jing&quot;,&quot;parse-names&quot;:false,&quot;dropping-particle&quot;:&quot;&quot;,&quot;non-dropping-particle&quot;:&quot;&quot;},{&quot;family&quot;:&quot;Xie&quot;,&quot;given&quot;:&quot;Kai&quot;,&quot;parse-names&quot;:false,&quot;dropping-particle&quot;:&quot;&quot;,&quot;non-dropping-particle&quot;:&quot;&quot;}],&quot;container-title&quot;:&quot;BMC medicine&quot;,&quot;container-title-short&quot;:&quot;BMC Med&quot;,&quot;accessed&quot;:{&quot;date-parts&quot;:[[2025,2,11]]},&quot;DOI&quot;:&quot;10.1186/S12916-025-03848-Y/FIGURES/4&quot;,&quot;ISSN&quot;:&quot;17417015&quot;,&quot;PMID&quot;:&quot;39838395&quot;,&quot;URL&quot;:&quot;https://bmcmedicine.biomedcentral.com/articles/10.1186/s12916-025-03848-y&quot;,&quot;issued&quot;:{&quot;date-parts&quot;:[[2025,1,21]]},&quot;page&quot;:&quot;22&quot;,&quot;abstract&quot;:&quot;BACKGROUND: Current research underscores the need to better understand the pathogenic mechanisms and treatment strategies for idiopathic pulmonary fibrosis (IPF). This study aimed to identify key targets involved in the progression of IPF. METHODS: We employed Mendelian randomization (MR) with three genome-wide association studies and four quantitative trait loci datasets to identify key driver genes for IPF. Prioritized targets were evaluated for respiratory insufficiency and transplant-free survival. The therapeutic efficacy of the core gene was validated in cellular and animal models. Additionally, we conducted a comprehensive evaluation of therapeutic value, pathogenic mechanisms, and safety through phenome-wide association study (PheWAS), mediation analysis, transcriptomic analyses, shared causal variant exploration, DNA methylation MR, and protein interactions. RESULTS: Multiple MR results revealed that BRSK2 has a significant pathogenic impact on IPF at both transcriptional and translational levels, with a lung tissue-specific association (OR = 1.596; CI, 1.300-1.961; Pval = 8.290 × 10 - 6). BRSK2 was associated with IPF progression driven by high-risk factors, with mediation effects ranging from 34.452 to 69.665%. Elevated BRSK2 expression in peripheral blood mononuclear cells correlated with reduced pulmonary function, while increased circulating BRSK2 levels suggested respiratory failure and shorter transplant-free survival in IPF patients. BRSK2 silencing attenuated lung fibrosis progression in cellular and animal models. Transcriptomic integration identified PSMB1, CTSD, and CTSH as significant downstream effectors of BRSK2, with PSMB1 showing robust shared causal variant support (PPH4 = 0.800). Colocalization analysis and phenotype scan deepened the pathogenic association of BRSK2 with IPF, while methylation MR analysis highlighted the critical role of epigenetic regulation in BRSK2-driven IPF pathogenesis. PheWAS revealed no significant drug-related toxicities for BRSK2, and its therapeutic potential was further underscored by protein interaction analyses. CONCLUSIONS: BRSK2 is identified as a critical pathogenic factor in IPF, with strong potential as a therapeutic target. Future studies should focus on its translational implications and the development of targeted therapies to improve patient outcomes.&quot;,&quot;publisher&quot;:&quot;BioMed Central&quot;,&quot;issue&quot;:&quot;1&quot;,&quot;volume&quot;:&quot;23&quot;},&quot;isTemporary&quot;:false},{&quot;id&quot;:&quot;f4aff918-76c5-3d90-966f-b1fb642cc1de&quot;,&quot;itemData&quot;:{&quot;type&quot;:&quot;article-journal&quot;,&quot;id&quot;:&quot;f4aff918-76c5-3d90-966f-b1fb642cc1de&quot;,&quot;title&quot;:&quot;Cytokines in inflammatory bowel disease&quot;,&quot;groupId&quot;:&quot;479d9a24-6180-31f7-a820-e4a39ef05a36&quot;,&quot;author&quot;:[{&quot;family&quot;:&quot;Neurath&quot;,&quot;given&quot;:&quot;Markus F.&quot;,&quot;parse-names&quot;:false,&quot;dropping-particle&quot;:&quot;&quot;,&quot;non-dropping-particle&quot;:&quot;&quot;}],&quot;container-title&quot;:&quot;Nature Reviews Immunology 2014 14:5&quot;,&quot;accessed&quot;:{&quot;date-parts&quot;:[[2025,2,11]]},&quot;DOI&quot;:&quot;10.1038/nri3661&quot;,&quot;ISSN&quot;:&quot;1474-1741&quot;,&quot;PMID&quot;:&quot;24751956&quot;,&quot;URL&quot;:&quot;https://www.nature.com/articles/nri3661&quot;,&quot;issued&quot;:{&quot;date-parts&quot;:[[2014,4,22]]},&quot;page&quot;:&quot;329-342&quot;,&quot;abstract&quot;:&quot;This Review covers the cellular sources and immune functions of the various cytokines that have been associated with inflammatory bowel disease (IBD). The author details how the dysregulated production of pro-inflammatory and anti-inflammatory cytokines can drive IBD pathology, and discusses the feasibility of targeting different cytokines for the future therapy of IBD. Cytokines have a crucial role in the pathogenesis of inflammatory bowel diseases (IBDs), such as Crohn's disease and ulcerative colitis, where they control multiple aspects of the inflammatory response. In particular, the imbalance between pro-inflammatory and anti-inflammatory cytokines that occurs in IBD impedes the resolution of inflammation and instead leads to disease perpetuation and tissue destruction. Recent studies suggest the existence of a network of regulatory cytokines that has important implications for disease progression. In this Review, we discuss the role of cytokines produced by innate and adaptive immune cells, as well as their relevance to the future therapy of IBD.&quot;,&quot;publisher&quot;:&quot;Nature Publishing Group&quot;,&quot;issue&quot;:&quot;5&quot;,&quot;volume&quot;:&quot;14&quot;},&quot;isTemporary&quot;:false}]},{&quot;citationID&quot;:&quot;MENDELEY_CITATION_a9a8ea16-450a-4e63-874c-9a77cffbe35d&quot;,&quot;properties&quot;:{&quot;noteIndex&quot;:0},&quot;isEdited&quot;:false,&quot;manualOverride&quot;:{&quot;isManuallyOverridden&quot;:false,&quot;citeprocText&quot;:&quot;(Abbas &amp;#38; Dutta, 2009)&quot;,&quot;manualOverrideText&quot;:&quot;&quot;},&quot;citationTag&quot;:&quot;MENDELEY_CITATION_v3_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&quot;,&quot;citationItems&quot;:[{&quot;id&quot;:&quot;55dbcec3-98a7-3727-a5fa-0979123249c4&quot;,&quot;itemData&quot;:{&quot;type&quot;:&quot;article-journal&quot;,&quot;id&quot;:&quot;55dbcec3-98a7-3727-a5fa-0979123249c4&quot;,&quot;title&quot;:&quot;p21 in cancer: intricate networks and multiple activities&quot;,&quot;groupId&quot;:&quot;479d9a24-6180-31f7-a820-e4a39ef05a36&quot;,&quot;author&quot;:[{&quot;family&quot;:&quot;Abbas&quot;,&quot;given&quot;:&quot;Tarek&quot;,&quot;parse-names&quot;:false,&quot;dropping-particle&quot;:&quot;&quot;,&quot;non-dropping-particle&quot;:&quot;&quot;},{&quot;family&quot;:&quot;Dutta&quot;,&quot;given&quot;:&quot;Anindya&quot;,&quot;parse-names&quot;:false,&quot;dropping-particle&quot;:&quot;&quot;,&quot;non-dropping-particle&quot;:&quot;&quot;}],&quot;container-title&quot;:&quot;Nature Reviews Cancer 2009 9:6&quot;,&quot;accessed&quot;:{&quot;date-parts&quot;:[[2025,2,11]]},&quot;DOI&quot;:&quot;10.1038/nrc2657&quot;,&quot;ISSN&quot;:&quot;1474-1768&quot;,&quot;PMID&quot;:&quot;19440234&quot;,&quot;URL&quot;:&quot;https://www.nature.com/articles/nrc2657&quot;,&quot;issued&quot;:{&quot;date-parts&quot;:[[2009,5,14]]},&quot;page&quot;:&quot;400-414&quot;,&quot;abstract&quot;:&quot;p21 has a well-known role in mediating p53-induced growth arrest. However, this protein can affect many other cellular functions and is activated independently of p53. What are the p53-independent roles of p21 in cancer, and could p21 be a therapeutic target? One of the main engines that drives cellular transformation is the loss of proper control of the mammalian cell cycle. The cyclin-dependent kinase inhibitor p21 (also known as p21WAF1/Cip1) promotes cell cycle arrest in response to many stimuli. It is well positioned to function as both a sensor and an effector of multiple anti-proliferative signals. This Review focuses on recent advances in our understanding of the regulation of p21 and its biological functions with emphasis on its p53-independent tumour suppressor activities and paradoxical tumour-promoting activities, and their implications in cancer.&quot;,&quot;publisher&quot;:&quot;Nature Publishing Group&quot;,&quot;issue&quot;:&quot;6&quot;,&quot;volume&quot;:&quot;9&quot;},&quot;isTemporary&quot;:false}]},{&quot;citationID&quot;:&quot;MENDELEY_CITATION_f95a984f-cc68-4750-8c9b-fa04a2152a24&quot;,&quot;properties&quot;:{&quot;noteIndex&quot;:0},&quot;isEdited&quot;:false,&quot;manualOverride&quot;:{&quot;isManuallyOverridden&quot;:true,&quot;citeprocText&quot;:&quot;(Cousin, Jouan-Lanhouet, Théret, Brenner, Jouan, Moigne-Muller, Dimanche-Boitrel, Jan, et al., 2016; Y. Wang et al., 2012)&quot;,&quot;manualOverrideText&quot;:&quot;(Cousin et al., 2016; Wang et al., 2012)&quot;},&quot;citationTag&quot;:&quot;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&quot;,&quot;citationItems&quot;:[{&quot;id&quot;:&quot;d47abf09-6aaa-302b-adf9-5d780ff31903&quot;,&quot;itemData&quot;:{&quot;type&quot;:&quot;article-journal&quot;,&quot;id&quot;:&quot;d47abf09-6aaa-302b-adf9-5d780ff31903&quot;,&quot;title&quot;:&quot;The probiotic  Propionibacterium freudenreichii  as a new adjuvant for TRAIL-based therapy in colorectal cancer&quot;,&quot;groupId&quot;:&quot;479d9a24-6180-31f7-a820-e4a39ef05a36&quot;,&quot;author&quot;:[{&quot;family&quot;:&quot;Cousin&quot;,&quot;given&quot;:&quot;Fabien J.&quot;,&quot;parse-names&quot;:false,&quot;dropping-particle&quot;:&quot;&quot;,&quot;non-dropping-particle&quot;:&quot;&quot;},{&quot;family&quot;:&quot;Jouan-Lanhouet&quot;,&quot;given&quot;:&quot;Sandrine&quot;,&quot;parse-names&quot;:false,&quot;dropping-particle&quot;:&quot;&quot;,&quot;non-dropping-particle&quot;:&quot;&quot;},{&quot;family&quot;:&quot;Théret&quot;,&quot;given&quot;:&quot;Nathalie&quot;,&quot;parse-names&quot;:false,&quot;dropping-particle&quot;:&quot;&quot;,&quot;non-dropping-particle&quot;:&quot;&quot;},{&quot;family&quot;:&quot;Brenner&quot;,&quot;given&quot;:&quot;Catherine&quot;,&quot;parse-names&quot;:false,&quot;dropping-particle&quot;:&quot;&quot;,&quot;non-dropping-particle&quot;:&quot;&quot;},{&quot;family&quot;:&quot;Jouan&quot;,&quot;given&quot;:&quot;Elodie&quot;,&quot;parse-names&quot;:false,&quot;dropping-particle&quot;:&quot;&quot;,&quot;non-dropping-particle&quot;:&quot;&quot;},{&quot;family&quot;:&quot;Moigne-Muller&quot;,&quot;given&quot;:&quot;Gwénaëlle&quot;,&quot;parse-names&quot;:false,&quot;dropping-particle&quot;:&quot;Le&quot;,&quot;non-dropping-particle&quot;:&quot;&quot;},{&quot;family&quot;:&quot;Dimanche-Boitrel&quot;,&quot;given&quot;:&quot;Marie-Thérèse&quot;,&quot;parse-names&quot;:false,&quot;dropping-particle&quot;:&quot;&quot;,&quot;non-dropping-particle&quot;:&quot;&quot;},{&quot;family&quot;:&quot;Jan&quot;,&quot;given&quot;:&quot;Gwénaël&quot;,&quot;parse-names&quot;:false,&quot;dropping-particle&quot;:&quot;&quot;,&quot;non-dropping-particle&quot;:&quot;&quot;},{&quot;family&quot;:&quot;Cousin&quot;,&quot;given&quot;:&quot;Fabien J.&quot;,&quot;parse-names&quot;:false,&quot;dropping-particle&quot;:&quot;&quot;,&quot;non-dropping-particle&quot;:&quot;&quot;},{&quot;family&quot;:&quot;Jouan-Lanhouet&quot;,&quot;given&quot;:&quot;Sandrine&quot;,&quot;parse-names&quot;:false,&quot;dropping-particle&quot;:&quot;&quot;,&quot;non-dropping-particle&quot;:&quot;&quot;},{&quot;family&quot;:&quot;Théret&quot;,&quot;given&quot;:&quot;Nathalie&quot;,&quot;parse-names&quot;:false,&quot;dropping-particle&quot;:&quot;&quot;,&quot;non-dropping-particle&quot;:&quot;&quot;},{&quot;family&quot;:&quot;Brenner&quot;,&quot;given&quot;:&quot;Catherine&quot;,&quot;parse-names&quot;:false,&quot;dropping-particle&quot;:&quot;&quot;,&quot;non-dropping-particle&quot;:&quot;&quot;},{&quot;family&quot;:&quot;Jouan&quot;,&quot;given&quot;:&quot;Elodie&quot;,&quot;parse-names&quot;:false,&quot;dropping-particle&quot;:&quot;&quot;,&quot;non-dropping-particle&quot;:&quot;&quot;},{&quot;family&quot;:&quot;Moigne-Muller&quot;,&quot;given&quot;:&quot;Gwénaëlle&quot;,&quot;parse-names&quot;:false,&quot;dropping-particle&quot;:&quot;&quot;,&quot;non-dropping-particle&quot;:&quot;Le&quot;},{&quot;family&quot;:&quot;Dimanche-Boitrel&quot;,&quot;given&quot;:&quot;Marie-Thérèse&quot;,&quot;parse-names&quot;:false,&quot;dropping-particle&quot;:&quot;&quot;,&quot;non-dropping-particle&quot;:&quot;&quot;},{&quot;family&quot;:&quot;Jan&quot;,&quot;given&quot;:&quot;Gwénaël&quot;,&quot;parse-names&quot;:false,&quot;dropping-particle&quot;:&quot;&quot;,&quot;non-dropping-particle&quot;:&quot;&quot;}],&quot;container-title&quot;:&quot;Oncotarget&quot;,&quot;container-title-short&quot;:&quot;Oncotarget&quot;,&quot;accessed&quot;:{&quot;date-parts&quot;:[[2025,2,11]]},&quot;DOI&quot;:&quot;10.18632/ONCOTARGET.6881&quot;,&quot;ISSN&quot;:&quot;1949-2553&quot;,&quot;PMID&quot;:&quot;26771233&quot;,&quot;URL&quot;:&quot;https://www.oncotarget.com/article/6881/text/&quot;,&quot;issued&quot;:{&quot;date-parts&quot;:[[2016,1,11]]},&quot;page&quot;:&quot;7161-7178&quot;,&quot;abstract&quot;:&quot;//      Fabien J. Cousin &amp;Delta;,  1,  2,  3,  9 , Sandrine Jouan-Lanhouet &amp;Delta;,  4,  5,  10 , Nathalie Th&amp;eacute;ret 4,  5,  6 , Catherine Brenner 7,  8 , Elodie Jouan 4,  5 , Gw&amp;eacute;na&amp;euml;lle Le Moigne-Muller 4,  5 , Marie-Th&amp;eacute;r&amp;egrave;se Dimanche-Boitrel &amp;diams;,  4,  5 , Gw&amp;eacute;na&amp;euml;l Jan &amp;diams;,  1,  2     1 INRA, UMR1253 STLO, Science et Technologie du Lait et de l&amp;rsquo;&amp;OElig;uf, Rennes F-35042, France    2 AGROCAMPUS OUEST, UMR1253 STLO, Rennes F-35042, France    3 CNIEL/Syndifrais, Paris 09 F-75314, France    4 INSERM, UMR1085, Institut de Recherche sur la Sant&amp;eacute;, l&amp;rsquo;Environnement et le Travail, Rennes F-35043, France    5 Biosit UMS3080, Universit&amp;eacute; de Rennes 1, Rennes F-35043, France    6 INRIA, UMR6074 IRISA, Rennes F-35042, France    7 INSERM, UMRS1180, LabEx LERMIT, Ch&amp;acirc;tenay-Malabry F-92290, France    8 Universit&amp;eacute; de Paris Sud, Facult&amp;eacute; de Pharmacie, Ch&amp;acirc;tenay-Malabry F-92290, France    9 Current address: Research Unit Aliments Bioproc&amp;eacute;d&amp;eacute;s Toxicologie Environnements (UR ABTE) EA 4651, Universit&amp;eacute; de Caen Normandie, Caen F-14032, France    10 Current address: Department for Biomedical Molecular Biology, University of Ghent, VIB Inflammation Research Center, Ghent B-9052, Belgium    &amp;diams; These authors share senior authorship    &amp;Delta; These authors have contributed equally to this work   Correspondence to:   Marie-Th&amp;eacute;r&amp;egrave;se Dimanche-Boitrel, e-mail:  marie-therese.boitrel@univ-rennes1.fr     Keywords:  TRAIL, RNA microarrays, colon cancer, SCFA, Propionibacterium freudenreichii    Received:  October 02, 2015&amp;nbsp;&amp;nbsp;&amp;nbsp;&amp;nbsp;&amp;nbsp; Accepted:  January 03, 2016&amp;nbsp;&amp;nbsp;&amp;nbsp;&amp;nbsp;&amp;nbsp; Published:  January 11, 2016     ABSTRACT   TNF-Related Apoptosis-Inducing Ligand (TRAIL) is a well-known apoptosis inducer, which activates the extrinsic death pathway. TRAIL is pro-apoptotic on colon cancer cells, while not cytotoxic towards normal healthy cells. However, its clinical use is limited by cell resistance to cell death which occurs in approximately 50% of cancer cells. Short Chain Fatty Acids (SCFA) are also known to specifically induce apoptosis of cancer cells. In accordance, we have shown that food grade dairy propionibacteria induce intrinsic apoptosis of colon cancer cells, via the production and release of SCFA (propionate and acetate) acting on mitochondria. Here, we investigated possible synergistic effect between  Propionibacterium freudenreichii  and TRAIL. Indeed, we hypothesized that acting on both extrinsic and intrinsic death pathways may exert a synergistic pro-apoptotic effect. Whole transcriptomic analysis demonstrated that propionibacterial supernatant or propionibacterial metabolites (propionate and acetate), in combination with TRAIL, increased pro-apoptotic gene expression (TRAIL-R2/DR5) and decreased anti-apoptotic gene expression (FLIP, XIAP) in HT29 human colon cancer cells. The revealed synergistic pro-apoptotic effect, depending on both death receptors (TRAIL-R1/DR4, TRAIL-R2/DR5) and caspases (caspase-8, -9 and -3) activation, was lethal on cancer cells but not on normal human intestinal epithelial cells (HIEC), and was inhibited by Bcl-2 expression. Finally, milk fermented by  P. freudenreichii  induced HT29 cells apoptosis and enhanced TRAIL cytotoxic activity, as did  P. freudenreichii  DMEM culture supernatants or its SCFA metabolites. These results open new perspectives for food grade  P. freudenreichii -containing products in order to potentiate TRAIL-based cancer therapy in colorectal cancer.&quot;,&quot;publisher&quot;:&quot;Impact Journals&quot;,&quot;issue&quot;:&quot;6&quot;,&quot;volume&quot;:&quot;7&quot;},&quot;isTemporary&quot;:false},{&quot;id&quot;:&quot;d1f1f117-b2bd-3ae8-95ff-a1cbb954636a&quot;,&quot;itemData&quot;:{&quot;type&quot;:&quot;article-journal&quot;,&quot;id&quot;:&quot;d1f1f117-b2bd-3ae8-95ff-a1cbb954636a&quot;,&quot;title&quot;:&quot;BRSK2 is regulated by ER stress in protein level and involved in ER stress-induced apoptosis&quot;,&quot;groupId&quot;:&quot;479d9a24-6180-31f7-a820-e4a39ef05a36&quot;,&quot;author&quot;:[{&quot;family&quot;:&quot;Wang&quot;,&quot;given&quot;:&quot;Yingli&quot;,&quot;parse-names&quot;:false,&quot;dropping-particle&quot;:&quot;&quot;,&quot;non-dropping-particle&quot;:&quot;&quot;},{&quot;family&quot;:&quot;Wan&quot;,&quot;given&quot;:&quot;Bo&quot;,&quot;parse-names&quot;:false,&quot;dropping-particle&quot;:&quot;&quot;,&quot;non-dropping-particle&quot;:&quot;&quot;},{&quot;family&quot;:&quot;Li&quot;,&quot;given&quot;:&quot;Dawei&quot;,&quot;parse-names&quot;:false,&quot;dropping-particle&quot;:&quot;&quot;,&quot;non-dropping-particle&quot;:&quot;&quot;},{&quot;family&quot;:&quot;Zhou&quot;,&quot;given&quot;:&quot;Jun&quot;,&quot;parse-names&quot;:false,&quot;dropping-particle&quot;:&quot;&quot;,&quot;non-dropping-particle&quot;:&quot;&quot;},{&quot;family&quot;:&quot;Li&quot;,&quot;given&quot;:&quot;Ruwei&quot;,&quot;parse-names&quot;:false,&quot;dropping-particle&quot;:&quot;&quot;,&quot;non-dropping-particle&quot;:&quot;&quot;},{&quot;family&quot;:&quot;Bai&quot;,&quot;given&quot;:&quot;Meirong&quot;,&quot;parse-names&quot;:false,&quot;dropping-particle&quot;:&quot;&quot;,&quot;non-dropping-particle&quot;:&quot;&quot;},{&quot;family&quot;:&quot;Chen&quot;,&quot;given&quot;:&quot;Fang&quot;,&quot;parse-names&quot;:false,&quot;dropping-particle&quot;:&quot;&quot;,&quot;non-dropping-particle&quot;:&quot;&quot;},{&quot;family&quot;:&quot;Yu&quot;,&quot;given&quot;:&quot;Long&quot;,&quot;parse-names&quot;:false,&quot;dropping-particle&quot;:&quot;&quot;,&quot;non-dropping-particle&quot;:&quot;&quot;}],&quot;container-title&quot;:&quot;Biochemical and Biophysical Research Communications&quot;,&quot;container-title-short&quot;:&quot;Biochem Biophys Res Commun&quot;,&quot;accessed&quot;:{&quot;date-parts&quot;:[[2025,2,11]]},&quot;DOI&quot;:&quot;10.1016/J.BBRC.2012.06.046&quot;,&quot;ISSN&quot;:&quot;0006-291X&quot;,&quot;PMID&quot;:&quot;22713462&quot;,&quot;issued&quot;:{&quot;date-parts&quot;:[[2012,7,13]]},&quot;page&quot;:&quot;813-818&quot;,&quot;abstract&quot;:&quot;The accumulation of unfolded protein in lumen of the endoplasmic reticulum (ER) triggers a cell stress response called ER stress, which induces the transcriptional up-regulation of a number of proteins, including molecular chaperones and folding enzymes, the global inhibition of protein synthesis, and the activation of apoptotic pathways. The molecular mechanism underlying the apoptotic response has remained largely elusive. AMP activated protein kinase (AMPK) has been implicated in ER stress-induced apoptosis through its role in attenuating ER stress. BRSK2 (brain selective kinase 2, also known as SAD-A) is a serine/threonine kinase of the AMPK family. Here, we demonstrate that the BRSK2 protein levels are significantly down-regulated in response to ER stress in PANC-1 and HeLa cells. Furthermore, we also observed that ER stress induces endogenous BRSK2 to localize to the ER. Importantly, knockdown of endogenous BRSK2 expression enhances ER stress-mediated apoptosis in cells while over express BRSK2 in wild type or kinase-dead type both reduce the apoptosis. BRSK2 knockdown increases the transcription of CHOP and the levels of cleaved caspase-3 in cells in response to ER stress while over expression of BRSK2 decrease CHOP mRNA and levels of cleaved caspase-3. Taken together, our findings demonstrate ER stress may reduce BRSK2 protein and change BRSK2 subcellular localization, which in turn alleviate ER stress-induced apoptosis. © 2012 Elsevier Inc.&quot;,&quot;publisher&quot;:&quot;Academic Press&quot;,&quot;issue&quot;:&quot;4&quot;,&quot;volume&quot;:&quot;423&quot;},&quot;isTemporary&quot;:false}]},{&quot;citationID&quot;:&quot;MENDELEY_CITATION_6b9e31c5-51cf-471b-9cbd-506bd742f55b&quot;,&quot;properties&quot;:{&quot;noteIndex&quot;:0},&quot;isEdited&quot;:false,&quot;manualOverride&quot;:{&quot;isManuallyOverridden&quot;:false,&quot;citeprocText&quot;:&quot;(Vida et al., 2024)&quot;,&quot;manualOverrideText&quot;:&quot;&quot;},&quot;citationTag&quot;:&quot;MENDELEY_CITATION_v3_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&quot;,&quot;citationItems&quot;:[{&quot;id&quot;:&quot;b62df0da-f432-3834-8051-8649574bf0d6&quot;,&quot;itemData&quot;:{&quot;type&quot;:&quot;article-journal&quot;,&quot;id&quot;:&quot;b62df0da-f432-3834-8051-8649574bf0d6&quot;,&quot;title&quot;:&quot;Chemokines in neurodegenerative diseases&quot;,&quot;groupId&quot;:&quot;479d9a24-6180-31f7-a820-e4a39ef05a36&quot;,&quot;author&quot;:[{&quot;family&quot;:&quot;Vida&quot;,&quot;given&quot;:&quot;Hashemi&quot;,&quot;parse-names&quot;:false,&quot;dropping-particle&quot;:&quot;&quot;,&quot;non-dropping-particle&quot;:&quot;&quot;},{&quot;family&quot;:&quot;Sahar&quot;,&quot;given&quot;:&quot;Mehranfar&quot;,&quot;parse-names&quot;:false,&quot;dropping-particle&quot;:&quot;&quot;,&quot;non-dropping-particle&quot;:&quot;&quot;},{&quot;family&quot;:&quot;Nikdouz&quot;,&quot;given&quot;:&quot;Amin&quot;,&quot;parse-names&quot;:false,&quot;dropping-particle&quot;:&quot;&quot;,&quot;non-dropping-particle&quot;:&quot;&quot;},{&quot;family&quot;:&quot;Arezoo&quot;,&quot;given&quot;:&quot;Hosseini&quot;,&quot;parse-names&quot;:false,&quot;dropping-particle&quot;:&quot;&quot;,&quot;non-dropping-particle&quot;:&quot;&quot;}],&quot;container-title&quot;:&quot;Immunology and Cell Biology&quot;,&quot;container-title-short&quot;:&quot;Immunol Cell Biol&quot;,&quot;accessed&quot;:{&quot;date-parts&quot;:[[2025,2,11]]},&quot;DOI&quot;:&quot;10.1111/IMCB.12843&quot;,&quot;ISSN&quot;:&quot;1440-1711&quot;,&quot;URL&quot;:&quot;https://onlinelibrary.wiley.com/doi/full/10.1111/imcb.12843&quot;,&quot;issued&quot;:{&quot;date-parts&quot;:[[2024]]},&quot;page&quot;:&quot;1-18&quot;,&quot;abstract&quot;:&quot;Neurodegeneration and neuroinflammation disorders are mainly the result of the deposition of various proteins, such as α-synuclein, amyloid-β and prions, which lead to the initiation and activation of inflammatory responses. Different chemokines are involved in the infiltration and movement of inflammatory leukocytes into the central nervous system (CNS) that express chemokine receptors. Dysregulation of several members of chemokines has been shown in the CNS, cerebrospinal fluid and peripheral blood of patients who have neurodegenerative disorders. Upon infiltration of various cells, they produce many inflammatory mediators such as cytokines. Besides them, some CNS-resident cells, such as neurons and astrocytes, are also involved in the pathogenesis of neurodegeneration by producing chemokines. In this review, we summarize the role of chemokines and their related receptors in the pathogenesis of neurodegeneration and neuroinflammation disorders, including multiple sclerosis, Parkinson's disease and Alzheimer's disease. Therapeutic strategies targeting chemokines or their related receptors are also discussed in this article.&quot;,&quot;publisher&quot;:&quot;John Wiley &amp; Sons, Ltd&quot;},&quot;isTemporary&quot;:false}]},{&quot;citationID&quot;:&quot;MENDELEY_CITATION_d6cc585f-51a6-460f-b0b9-e2c02dd4b8f7&quot;,&quot;properties&quot;:{&quot;noteIndex&quot;:0},&quot;isEdited&quot;:false,&quot;manualOverride&quot;:{&quot;isManuallyOverridden&quot;:false,&quot;citeprocText&quot;:&quot;(Vida et al., 2024)&quot;,&quot;manualOverrideText&quot;:&quot;&quot;},&quot;citationTag&quot;:&quot;MENDELEY_CITATION_v3_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&quot;,&quot;citationItems&quot;:[{&quot;id&quot;:&quot;b62df0da-f432-3834-8051-8649574bf0d6&quot;,&quot;itemData&quot;:{&quot;type&quot;:&quot;article-journal&quot;,&quot;id&quot;:&quot;b62df0da-f432-3834-8051-8649574bf0d6&quot;,&quot;title&quot;:&quot;Chemokines in neurodegenerative diseases&quot;,&quot;groupId&quot;:&quot;479d9a24-6180-31f7-a820-e4a39ef05a36&quot;,&quot;author&quot;:[{&quot;family&quot;:&quot;Vida&quot;,&quot;given&quot;:&quot;Hashemi&quot;,&quot;parse-names&quot;:false,&quot;dropping-particle&quot;:&quot;&quot;,&quot;non-dropping-particle&quot;:&quot;&quot;},{&quot;family&quot;:&quot;Sahar&quot;,&quot;given&quot;:&quot;Mehranfar&quot;,&quot;parse-names&quot;:false,&quot;dropping-particle&quot;:&quot;&quot;,&quot;non-dropping-particle&quot;:&quot;&quot;},{&quot;family&quot;:&quot;Nikdouz&quot;,&quot;given&quot;:&quot;Amin&quot;,&quot;parse-names&quot;:false,&quot;dropping-particle&quot;:&quot;&quot;,&quot;non-dropping-particle&quot;:&quot;&quot;},{&quot;family&quot;:&quot;Arezoo&quot;,&quot;given&quot;:&quot;Hosseini&quot;,&quot;parse-names&quot;:false,&quot;dropping-particle&quot;:&quot;&quot;,&quot;non-dropping-particle&quot;:&quot;&quot;}],&quot;container-title&quot;:&quot;Immunology and Cell Biology&quot;,&quot;container-title-short&quot;:&quot;Immunol Cell Biol&quot;,&quot;accessed&quot;:{&quot;date-parts&quot;:[[2025,2,11]]},&quot;DOI&quot;:&quot;10.1111/IMCB.12843&quot;,&quot;ISSN&quot;:&quot;1440-1711&quot;,&quot;URL&quot;:&quot;https://onlinelibrary.wiley.com/doi/full/10.1111/imcb.12843&quot;,&quot;issued&quot;:{&quot;date-parts&quot;:[[2024]]},&quot;page&quot;:&quot;1-18&quot;,&quot;abstract&quot;:&quot;Neurodegeneration and neuroinflammation disorders are mainly the result of the deposition of various proteins, such as α-synuclein, amyloid-β and prions, which lead to the initiation and activation of inflammatory responses. Different chemokines are involved in the infiltration and movement of inflammatory leukocytes into the central nervous system (CNS) that express chemokine receptors. Dysregulation of several members of chemokines has been shown in the CNS, cerebrospinal fluid and peripheral blood of patients who have neurodegenerative disorders. Upon infiltration of various cells, they produce many inflammatory mediators such as cytokines. Besides them, some CNS-resident cells, such as neurons and astrocytes, are also involved in the pathogenesis of neurodegeneration by producing chemokines. In this review, we summarize the role of chemokines and their related receptors in the pathogenesis of neurodegeneration and neuroinflammation disorders, including multiple sclerosis, Parkinson's disease and Alzheimer's disease. Therapeutic strategies targeting chemokines or their related receptors are also discussed in this article.&quot;,&quot;publisher&quot;:&quot;John Wiley &amp; Sons, Ltd&quot;},&quot;isTemporary&quot;:false}]},{&quot;citationID&quot;:&quot;MENDELEY_CITATION_51b44c8b-a768-4e70-b67a-0a664b0254fd&quot;,&quot;properties&quot;:{&quot;noteIndex&quot;:0},&quot;isEdited&quot;:false,&quot;manualOverride&quot;:{&quot;isManuallyOverridden&quot;:false,&quot;citeprocText&quot;:&quot;(Mayer et al., 2014)&quot;,&quot;manualOverrideText&quot;:&quot;&quot;},&quot;citationTag&quot;:&quot;MENDELEY_CITATION_v3_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&quot;,&quot;citationItems&quot;:[{&quot;id&quot;:&quot;536e1cce-d1ed-304b-8bee-61128b11a4d4&quot;,&quot;itemData&quot;:{&quot;type&quot;:&quot;article-journal&quot;,&quot;id&quot;:&quot;536e1cce-d1ed-304b-8bee-61128b11a4d4&quot;,&quot;title&quot;:&quot;Gut Microbes and the Brain: Paradigm Shift in Neuroscience&quot;,&quot;groupId&quot;:&quot;479d9a24-6180-31f7-a820-e4a39ef05a36&quot;,&quot;author&quot;:[{&quot;family&quot;:&quot;Mayer&quot;,&quot;given&quot;:&quot;Emeran A.&quot;,&quot;parse-names&quot;:false,&quot;dropping-particle&quot;:&quot;&quot;,&quot;non-dropping-particle&quot;:&quot;&quot;},{&quot;family&quot;:&quot;Knight&quot;,&quot;given&quot;:&quot;Rob&quot;,&quot;parse-names&quot;:false,&quot;dropping-particle&quot;:&quot;&quot;,&quot;non-dropping-particle&quot;:&quot;&quot;},{&quot;family&quot;:&quot;Mazmanian&quot;,&quot;given&quot;:&quot;Sarkis K.&quot;,&quot;parse-names&quot;:false,&quot;dropping-particle&quot;:&quot;&quot;,&quot;non-dropping-particle&quot;:&quot;&quot;},{&quot;family&quot;:&quot;Cryan&quot;,&quot;given&quot;:&quot;John F.&quot;,&quot;parse-names&quot;:false,&quot;dropping-particle&quot;:&quot;&quot;,&quot;non-dropping-particle&quot;:&quot;&quot;},{&quot;family&quot;:&quot;Tillisch&quot;,&quot;given&quot;:&quot;Kirsten&quot;,&quot;parse-names&quot;:false,&quot;dropping-particle&quot;:&quot;&quot;,&quot;non-dropping-particle&quot;:&quot;&quot;}],&quot;container-title&quot;:&quot;Journal of Neuroscience&quot;,&quot;accessed&quot;:{&quot;date-parts&quot;:[[2025,2,11]]},&quot;DOI&quot;:&quot;10.1523/JNEUROSCI.3299-14.2014&quot;,&quot;ISSN&quot;:&quot;0270-6474&quot;,&quot;PMID&quot;:&quot;25392516&quot;,&quot;URL&quot;:&quot;https://www.jneurosci.org/content/34/46/15490&quot;,&quot;issued&quot;:{&quot;date-parts&quot;:[[2014,11,12]]},&quot;page&quot;:&quot;15490-15496&quot;,&quot;abstract&quot;:&quot;The discovery of the size and complexity of the human microbiome has resulted in an ongoing reevaluation of many concepts of health and disease, including diseases affecting the CNS. A growing body of preclinical literature has demonstrated bidirectional signaling between the brain and the gut microbiome, involving multiple neurocrine and endocrine signaling mechanisms. While psychological and physical stressors can affect the composition and metabolic activity of the gut microbiota, experimental changes to the gut microbiome can affect emotional behavior and related brain systems. These findings have resulted in speculation that alterations in the gut microbiome may play a pathophysiological role in human brain diseases, including autism spectrum disorder, anxiety, depression, and chronic pain. Ongoing large-scale population-based studies of the gut microbiome and brain imaging studies looking at the effect of gut microbiome modulation on brain responses to emotion-related stimuli are seeking to validate these speculations. This article is a summary of emerging topics covered in a symposium and is not meant to be a comprehensive review of the subject.&quot;,&quot;publisher&quot;:&quot;Society for Neuroscience&quot;,&quot;issue&quot;:&quot;46&quot;,&quot;volume&quot;:&quot;34&quot;},&quot;isTemporary&quot;:false}]},{&quot;citationID&quot;:&quot;MENDELEY_CITATION_210f9835-5995-48cf-b49f-3e369e51fa70&quot;,&quot;properties&quot;:{&quot;noteIndex&quot;:0},&quot;isEdited&quot;:false,&quot;manualOverride&quot;:{&quot;isManuallyOverridden&quot;:false,&quot;citeprocText&quot;:&quot;(Mayer et al., 2014)&quot;,&quot;manualOverrideText&quot;:&quot;&quot;},&quot;citationTag&quot;:&quot;MENDELEY_CITATION_v3_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&quot;,&quot;citationItems&quot;:[{&quot;id&quot;:&quot;536e1cce-d1ed-304b-8bee-61128b11a4d4&quot;,&quot;itemData&quot;:{&quot;type&quot;:&quot;article-journal&quot;,&quot;id&quot;:&quot;536e1cce-d1ed-304b-8bee-61128b11a4d4&quot;,&quot;title&quot;:&quot;Gut Microbes and the Brain: Paradigm Shift in Neuroscience&quot;,&quot;groupId&quot;:&quot;479d9a24-6180-31f7-a820-e4a39ef05a36&quot;,&quot;author&quot;:[{&quot;family&quot;:&quot;Mayer&quot;,&quot;given&quot;:&quot;Emeran A.&quot;,&quot;parse-names&quot;:false,&quot;dropping-particle&quot;:&quot;&quot;,&quot;non-dropping-particle&quot;:&quot;&quot;},{&quot;family&quot;:&quot;Knight&quot;,&quot;given&quot;:&quot;Rob&quot;,&quot;parse-names&quot;:false,&quot;dropping-particle&quot;:&quot;&quot;,&quot;non-dropping-particle&quot;:&quot;&quot;},{&quot;family&quot;:&quot;Mazmanian&quot;,&quot;given&quot;:&quot;Sarkis K.&quot;,&quot;parse-names&quot;:false,&quot;dropping-particle&quot;:&quot;&quot;,&quot;non-dropping-particle&quot;:&quot;&quot;},{&quot;family&quot;:&quot;Cryan&quot;,&quot;given&quot;:&quot;John F.&quot;,&quot;parse-names&quot;:false,&quot;dropping-particle&quot;:&quot;&quot;,&quot;non-dropping-particle&quot;:&quot;&quot;},{&quot;family&quot;:&quot;Tillisch&quot;,&quot;given&quot;:&quot;Kirsten&quot;,&quot;parse-names&quot;:false,&quot;dropping-particle&quot;:&quot;&quot;,&quot;non-dropping-particle&quot;:&quot;&quot;}],&quot;container-title&quot;:&quot;Journal of Neuroscience&quot;,&quot;accessed&quot;:{&quot;date-parts&quot;:[[2025,2,11]]},&quot;DOI&quot;:&quot;10.1523/JNEUROSCI.3299-14.2014&quot;,&quot;ISSN&quot;:&quot;0270-6474&quot;,&quot;PMID&quot;:&quot;25392516&quot;,&quot;URL&quot;:&quot;https://www.jneurosci.org/content/34/46/15490&quot;,&quot;issued&quot;:{&quot;date-parts&quot;:[[2014,11,12]]},&quot;page&quot;:&quot;15490-15496&quot;,&quot;abstract&quot;:&quot;The discovery of the size and complexity of the human microbiome has resulted in an ongoing reevaluation of many concepts of health and disease, including diseases affecting the CNS. A growing body of preclinical literature has demonstrated bidirectional signaling between the brain and the gut microbiome, involving multiple neurocrine and endocrine signaling mechanisms. While psychological and physical stressors can affect the composition and metabolic activity of the gut microbiota, experimental changes to the gut microbiome can affect emotional behavior and related brain systems. These findings have resulted in speculation that alterations in the gut microbiome may play a pathophysiological role in human brain diseases, including autism spectrum disorder, anxiety, depression, and chronic pain. Ongoing large-scale population-based studies of the gut microbiome and brain imaging studies looking at the effect of gut microbiome modulation on brain responses to emotion-related stimuli are seeking to validate these speculations. This article is a summary of emerging topics covered in a symposium and is not meant to be a comprehensive review of the subject.&quot;,&quot;publisher&quot;:&quot;Society for Neuroscience&quot;,&quot;issue&quot;:&quot;46&quot;,&quot;volume&quot;:&quot;34&quot;},&quot;isTemporary&quot;:false}]},{&quot;citationID&quot;:&quot;MENDELEY_CITATION_e9b98660-a185-4b23-bfd4-60f97c825411&quot;,&quot;properties&quot;:{&quot;noteIndex&quot;:0},&quot;isEdited&quot;:false,&quot;manualOverride&quot;:{&quot;isManuallyOverridden&quot;:false,&quot;citeprocText&quot;:&quot;(Bercik et al., 2011; Cryan et al., 2019)&quot;,&quot;manualOverrideText&quot;:&quot;&quot;},&quot;citationTag&quot;:&quot;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&quot;,&quot;citationItems&quot;:[{&quot;id&quot;:&quot;128050a8-4908-3811-9c23-b57ff356a088&quot;,&quot;itemData&quot;:{&quot;type&quot;:&quot;article-journal&quot;,&quot;id&quot;:&quot;128050a8-4908-3811-9c23-b57ff356a088&quot;,&quot;title&quot;:&quot;The microbiota-gut-brain axis&quot;,&quot;groupId&quot;:&quot;479d9a24-6180-31f7-a820-e4a39ef05a36&quot;,&quot;author&quot;:[{&quot;family&quot;:&quot;Cryan&quot;,&quot;given&quot;:&quot;John F.&quot;,&quot;parse-names&quot;:false,&quot;dropping-particle&quot;:&quot;&quot;,&quot;non-dropping-particle&quot;:&quot;&quot;},{&quot;family&quot;:&quot;O’riordan&quot;,&quot;given&quot;:&quot;Kenneth J.&quot;,&quot;parse-names&quot;:false,&quot;dropping-particle&quot;:&quot;&quot;,&quot;non-dropping-particle&quot;:&quot;&quot;},{&quot;family&quot;:&quot;Cowan&quot;,&quot;given&quot;:&quot;Caitlin S.M.&quot;,&quot;parse-names&quot;:false,&quot;dropping-particle&quot;:&quot;&quot;,&quot;non-dropping-particle&quot;:&quot;&quot;},{&quot;family&quot;:&quot;Sandhu&quot;,&quot;given&quot;:&quot;Kiran&quot;,&quot;parse-names&quot;:false,&quot;dropping-particle&quot;:&quot;V.&quot;,&quot;non-dropping-particle&quot;:&quot;&quot;},{&quot;family&quot;:&quot;Bastiaanssen&quot;,&quot;given&quot;:&quot;Thomaz F.S.&quot;,&quot;parse-names&quot;:false,&quot;dropping-particle&quot;:&quot;&quot;,&quot;non-dropping-particle&quot;:&quot;&quot;},{&quot;family&quot;:&quot;Boehme&quot;,&quot;given&quot;:&quot;Marcus&quot;,&quot;parse-names&quot;:false,&quot;dropping-particle&quot;:&quot;&quot;,&quot;non-dropping-particle&quot;:&quot;&quot;},{&quot;family&quot;:&quot;Codagnone&quot;,&quot;given&quot;:&quot;Martin G.&quot;,&quot;parse-names&quot;:false,&quot;dropping-particle&quot;:&quot;&quot;,&quot;non-dropping-particle&quot;:&quot;&quot;},{&quot;family&quot;:&quot;Cussotto&quot;,&quot;given&quot;:&quot;Sofia&quot;,&quot;parse-names&quot;:false,&quot;dropping-particle&quot;:&quot;&quot;,&quot;non-dropping-particle&quot;:&quot;&quot;},{&quot;family&quot;:&quot;Fulling&quot;,&quot;given&quot;:&quot;Christine&quot;,&quot;parse-names&quot;:false,&quot;dropping-particle&quot;:&quot;&quot;,&quot;non-dropping-particle&quot;:&quot;&quot;},{&quot;family&quot;:&quot;Golubeva&quot;,&quot;given&quot;:&quot;Anna&quot;,&quot;parse-names&quot;:false,&quot;dropping-particle&quot;:&quot;V.&quot;,&quot;non-dropping-particle&quot;:&quot;&quot;},{&quot;family&quot;:&quot;Guzzetta&quot;,&quot;given&quot;:&quot;Katherine E.&quot;,&quot;parse-names&quot;:false,&quot;dropping-particle&quot;:&quot;&quot;,&quot;non-dropping-particle&quot;:&quot;&quot;},{&quot;family&quot;:&quot;Jaggar&quot;,&quot;given&quot;:&quot;Minal&quot;,&quot;parse-names&quot;:false,&quot;dropping-particle&quot;:&quot;&quot;,&quot;non-dropping-particle&quot;:&quot;&quot;},{&quot;family&quot;:&quot;Long-Smith&quot;,&quot;given&quot;:&quot;Caitriona M.&quot;,&quot;parse-names&quot;:false,&quot;dropping-particle&quot;:&quot;&quot;,&quot;non-dropping-particle&quot;:&quot;&quot;},{&quot;family&quot;:&quot;Lyte&quot;,&quot;given&quot;:&quot;Joshua M.&quot;,&quot;parse-names&quot;:false,&quot;dropping-particle&quot;:&quot;&quot;,&quot;non-dropping-particle&quot;:&quot;&quot;},{&quot;family&quot;:&quot;Martin&quot;,&quot;given&quot;:&quot;Jason A.&quot;,&quot;parse-names&quot;:false,&quot;dropping-particle&quot;:&quot;&quot;,&quot;non-dropping-particle&quot;:&quot;&quot;},{&quot;family&quot;:&quot;Molinero-Perez&quot;,&quot;given&quot;:&quot;Alicia&quot;,&quot;parse-names&quot;:false,&quot;dropping-particle&quot;:&quot;&quot;,&quot;non-dropping-particle&quot;:&quot;&quot;},{&quot;family&quot;:&quot;Moloney&quot;,&quot;given&quot;:&quot;Gerard&quot;,&quot;parse-names&quot;:false,&quot;dropping-particle&quot;:&quot;&quot;,&quot;non-dropping-particle&quot;:&quot;&quot;},{&quot;family&quot;:&quot;Morelli&quot;,&quot;given&quot;:&quot;Emanuela&quot;,&quot;parse-names&quot;:false,&quot;dropping-particle&quot;:&quot;&quot;,&quot;non-dropping-particle&quot;:&quot;&quot;},{&quot;family&quot;:&quot;Morillas&quot;,&quot;given&quot;:&quot;Enrique&quot;,&quot;parse-names&quot;:false,&quot;dropping-particle&quot;:&quot;&quot;,&quot;non-dropping-particle&quot;:&quot;&quot;},{&quot;family&quot;:&quot;O’connor&quot;,&quot;given&quot;:&quot;Rory&quot;,&quot;parse-names&quot;:false,&quot;dropping-particle&quot;:&quot;&quot;,&quot;non-dropping-particle&quot;:&quot;&quot;},{&quot;family&quot;:&quot;Cruz-Pereira&quot;,&quot;given&quot;:&quot;Joana S.&quot;,&quot;parse-names&quot;:false,&quot;dropping-particle&quot;:&quot;&quot;,&quot;non-dropping-particle&quot;:&quot;&quot;},{&quot;family&quot;:&quot;Peterson&quot;,&quot;given&quot;:&quot;Veronica L.&quot;,&quot;parse-names&quot;:false,&quot;dropping-particle&quot;:&quot;&quot;,&quot;non-dropping-particle&quot;:&quot;&quot;},{&quot;family&quot;:&quot;Rea&quot;,&quot;given&quot;:&quot;Kieran&quot;,&quot;parse-names&quot;:false,&quot;dropping-particle&quot;:&quot;&quot;,&quot;non-dropping-particle&quot;:&quot;&quot;},{&quot;family&quot;:&quot;Ritz&quot;,&quot;given&quot;:&quot;Nathaniel L.&quot;,&quot;parse-names&quot;:false,&quot;dropping-particle&quot;:&quot;&quot;,&quot;non-dropping-particle&quot;:&quot;&quot;},{&quot;family&quot;:&quot;Sherwin&quot;,&quot;given&quot;:&quot;Eoin&quot;,&quot;parse-names&quot;:false,&quot;dropping-particle&quot;:&quot;&quot;,&quot;non-dropping-particle&quot;:&quot;&quot;},{&quot;family&quot;:&quot;Spichak&quot;,&quot;given&quot;:&quot;Simon&quot;,&quot;parse-names&quot;:false,&quot;dropping-particle&quot;:&quot;&quot;,&quot;non-dropping-particle&quot;:&quot;&quot;},{&quot;family&quot;:&quot;Teichman&quot;,&quot;given&quot;:&quot;Emily M.&quot;,&quot;parse-names&quot;:false,&quot;dropping-particle&quot;:&quot;&quot;,&quot;non-dropping-particle&quot;:&quot;&quot;},{&quot;family&quot;:&quot;Wouw&quot;,&quot;given&quot;:&quot;Marcel&quot;,&quot;parse-names&quot;:false,&quot;dropping-particle&quot;:&quot;&quot;,&quot;non-dropping-particle&quot;:&quot;van de&quot;},{&quot;family&quot;:&quot;Ventura-Silva&quot;,&quot;given&quot;:&quot;Ana Paula&quot;,&quot;parse-names&quot;:false,&quot;dropping-particle&quot;:&quot;&quot;,&quot;non-dropping-particle&quot;:&quot;&quot;},{&quot;family&quot;:&quot;Wallace-Fitzsimons&quot;,&quot;given&quot;:&quot;Shauna E.&quot;,&quot;parse-names&quot;:false,&quot;dropping-particle&quot;:&quot;&quot;,&quot;non-dropping-particle&quot;:&quot;&quot;},{&quot;family&quot;:&quot;Hyland&quot;,&quot;given&quot;:&quot;Niall&quot;,&quot;parse-names&quot;:false,&quot;dropping-particle&quot;:&quot;&quot;,&quot;non-dropping-particle&quot;:&quot;&quot;},{&quot;family&quot;:&quot;Clarke&quot;,&quot;given&quot;:&quot;Gerard&quot;,&quot;parse-names&quot;:false,&quot;dropping-particle&quot;:&quot;&quot;,&quot;non-dropping-particle&quot;:&quot;&quot;},{&quot;family&quot;:&quot;Dinan&quot;,&quot;given&quot;:&quot;Timothy G.&quot;,&quot;parse-names&quot;:false,&quot;dropping-particle&quot;:&quot;&quot;,&quot;non-dropping-particle&quot;:&quot;&quot;}],&quot;container-title&quot;:&quot;Physiological Reviews&quot;,&quot;container-title-short&quot;:&quot;Physiol Rev&quot;,&quot;accessed&quot;:{&quot;date-parts&quot;:[[2025,2,11]]},&quot;DOI&quot;:&quot;10.1152/PHYSREV.00018.2018/ASSET/IMAGES/LARGE/Z9J0041929160006.JPEG&quot;,&quot;ISSN&quot;:&quot;15221210&quot;,&quot;PMID&quot;:&quot;31460832&quot;,&quot;URL&quot;:&quot;https://journals.physiology.org/doi/10.1152/physrev.00018.2018&quot;,&quot;issued&quot;:{&quot;date-parts&quot;:[[2019]]},&quot;page&quot;:&quot;1877-2013&quot;,&quot;abstract&quot;:&quot;The importance of the gut-brain axis in maintaining homeostasis has long been appreciated. However, the past 15 yr have seen the emergence of the microbiota (the trillions of microorganisms within and on our bodies) as one of the key regulators of gut-brain function and has led to the appreciation of the importance of a distinct microbiota-gut-brain axis. This axis is gaining ever more traction in fields investigating the biological and physiological basis of psychiatric, neurodevelopmental, age-related, and neurodegenerative disorders. The microbiota and the brain communicate with each other via various routes including the immune system, tryptophan metabolism, the vagus nerve and the enteric nervous system, involving microbial metabolites such as short-chain fatty acids, branched chain amino acids, and peptidoglycans. Many factors can influence microbiota composition in early life, including infection, mode of birth delivery, use of antibiotic medications, the nature of nutritional provision, environmental stressors, and host genetics. At the other extreme of life, microbial diversity diminishes with aging. Stress, in particular, can significantly impact the microbiota-gut-brain axis at all stages of life. Much recent work has implicated the gut microbiota in many conditions including autism, anxiety, obesity, schizophrenia, Parkinson’s disease, and Alzheimer’s disease. Animal models have been paramount in linking the regulation of fundamental neural processes, such as neurogenesis and myelination, to microbiome activation of microglia. Moreover, translational human studies are ongoing and will greatly enhance the field. Future studies will focus on understanding the mechanisms underlying the microbiota-gut-brain axis and attempt to elucidate microbial-based intervention and therapeutic strategies for neuropsychiatric disorders.&quot;,&quot;publisher&quot;:&quot;American Physiological Society&quot;,&quot;issue&quot;:&quot;4&quot;,&quot;volume&quot;:&quot;99&quot;},&quot;isTemporary&quot;:false},{&quot;id&quot;:&quot;d02a1df8-fe3f-341c-afeb-e3e2ca4f26b2&quot;,&quot;itemData&quot;:{&quot;type&quot;:&quot;article-journal&quot;,&quot;id&quot;:&quot;d02a1df8-fe3f-341c-afeb-e3e2ca4f26b2&quot;,&quot;title&quot;:&quot;The intestinal microbiota affect central levels of brain-derived neurotropic factor and behavior in mice&quot;,&quot;groupId&quot;:&quot;479d9a24-6180-31f7-a820-e4a39ef05a36&quot;,&quot;author&quot;:[{&quot;family&quot;:&quot;Bercik&quot;,&quot;given&quot;:&quot;Premysl&quot;,&quot;parse-names&quot;:false,&quot;dropping-particle&quot;:&quot;&quot;,&quot;non-dropping-particle&quot;:&quot;&quot;},{&quot;family&quot;:&quot;Denou&quot;,&quot;given&quot;:&quot;Emmanuel&quot;,&quot;parse-names&quot;:false,&quot;dropping-particle&quot;:&quot;&quot;,&quot;non-dropping-particle&quot;:&quot;&quot;},{&quot;family&quot;:&quot;Collins&quot;,&quot;given&quot;:&quot;Josh&quot;,&quot;parse-names&quot;:false,&quot;dropping-particle&quot;:&quot;&quot;,&quot;non-dropping-particle&quot;:&quot;&quot;},{&quot;family&quot;:&quot;Jackson&quot;,&quot;given&quot;:&quot;Wendy&quot;,&quot;parse-names&quot;:false,&quot;dropping-particle&quot;:&quot;&quot;,&quot;non-dropping-particle&quot;:&quot;&quot;},{&quot;family&quot;:&quot;Lu&quot;,&quot;given&quot;:&quot;Jun&quot;,&quot;parse-names&quot;:false,&quot;dropping-particle&quot;:&quot;&quot;,&quot;non-dropping-particle&quot;:&quot;&quot;},{&quot;family&quot;:&quot;Jury&quot;,&quot;given&quot;:&quot;Jennifer&quot;,&quot;parse-names&quot;:false,&quot;dropping-particle&quot;:&quot;&quot;,&quot;non-dropping-particle&quot;:&quot;&quot;},{&quot;family&quot;:&quot;Deng&quot;,&quot;given&quot;:&quot;Yikang&quot;,&quot;parse-names&quot;:false,&quot;dropping-particle&quot;:&quot;&quot;,&quot;non-dropping-particle&quot;:&quot;&quot;},{&quot;family&quot;:&quot;Blennerhassett&quot;,&quot;given&quot;:&quot;Patricia&quot;,&quot;parse-names&quot;:false,&quot;dropping-particle&quot;:&quot;&quot;,&quot;non-dropping-particle&quot;:&quot;&quot;},{&quot;family&quot;:&quot;MacRi&quot;,&quot;given&quot;:&quot;Joseph&quot;,&quot;parse-names&quot;:false,&quot;dropping-particle&quot;:&quot;&quot;,&quot;non-dropping-particle&quot;:&quot;&quot;},{&quot;family&quot;:&quot;McCoy&quot;,&quot;given&quot;:&quot;Kathy D.&quot;,&quot;parse-names&quot;:false,&quot;dropping-particle&quot;:&quot;&quot;,&quot;non-dropping-particle&quot;:&quot;&quot;},{&quot;family&quot;:&quot;Verdu&quot;,&quot;given&quot;:&quot;Elena F.&quot;,&quot;parse-names&quot;:false,&quot;dropping-particle&quot;:&quot;&quot;,&quot;non-dropping-particle&quot;:&quot;&quot;},{&quot;family&quot;:&quot;Collins&quot;,&quot;given&quot;:&quot;Stephen M.&quot;,&quot;parse-names&quot;:false,&quot;dropping-particle&quot;:&quot;&quot;,&quot;non-dropping-particle&quot;:&quot;&quot;}],&quot;container-title&quot;:&quot;Gastroenterology&quot;,&quot;container-title-short&quot;:&quot;Gastroenterology&quot;,&quot;accessed&quot;:{&quot;date-parts&quot;:[[2025,2,11]]},&quot;DOI&quot;:&quot;10.1053/J.GASTRO.2011.04.052/ASSET/046D7D52-9F74-4709-98C4-98202C5684C3/MAIN.ASSETS/GRE2.JPG&quot;,&quot;ISSN&quot;:&quot;15280012&quot;,&quot;URL&quot;:&quot;http://www.gastrojournal.org/article/S001650851100607X/fulltext&quot;,&quot;issued&quot;:{&quot;date-parts&quot;:[[2011,8,1]]},&quot;page&quot;:&quot;599-609.e3&quot;,&quot;abstract&quot;:&quot;Background &amp; Aims: Alterations in the microbial composition of the gastrointestinal tract (dysbiosis) are believed to contribute to inflammatory and functional bowel disorders and psychiatric comorbidities. We examined whether the intestinal microbiota affects behavior and brain biochemistry in mice. Methods: Specific pathogenfree (SPF) BALB/c mice, with or without subdiaphragmatic vagotomy or chemical sympathectomy, or germ-free BALB/c mice received a mixture of nonabsorbable antimicrobials (neomycin, bacitracin, and pimaricin) in their drinking water for 7 days. Germ-free BALB/c and NIH Swiss mice were colonized with microbiota from SPF NIH Swiss or BALB/c mice. Behavior was evaluated using step-down and light preference tests. Gastrointestinal microbiota were assessed using denaturing gradient gel electrophoresis and sequencing. Gut samples were analyzed by histologic, myeloperoxidase, and cytokine analyses; levels of serotonin, noradrenaline, dopamine, and brain-derived neurotropic factor (BDNF) were assessed by enzyme-linked immunosorbent assay. Results: Administration of oral antimicrobials to SPF mice transiently altered the composition of the microbiota and increased exploratory behavior and hippocampal expression of BDNF. These changes were independent of inflammatory activity, changes in levels of gastrointestinal neurotransmitters, and vagal or sympathetic integrity. Intraperitoneal administration of antimicrobials to SPF mice or oral administration to germ-free mice did not affect behavior. Colonization of germ-free BALB/c mice with microbiota from NIH Swiss mice increased exploratory behavior and hippocampal levels of BDNF, whereas colonization of germ-free NIH Swiss mice with BALB/c microbiota reduced exploratory behavior. Conclusions: The intestinal microbiota influences brain chemistry and behavior independently of the autonomic nervous system, gastrointestinal-specific neurotransmitters, or inflammation. Intestinal dysbiosis might contribute to psychiatric disorders in patients with bowel disorders. © 2011 AGA Institute.&quot;,&quot;publisher&quot;:&quot;W.B. Saunders&quot;,&quot;issue&quot;:&quot;2&quot;,&quot;volume&quot;:&quot;141&quot;},&quot;isTemporary&quot;:false}]},{&quot;citationID&quot;:&quot;MENDELEY_CITATION_f3b07ae0-5d60-4482-b523-3ef1891a6ef3&quot;,&quot;properties&quot;:{&quot;noteIndex&quot;:0},&quot;isEdited&quot;:false,&quot;manualOverride&quot;:{&quot;isManuallyOverridden&quot;:false,&quot;citeprocText&quot;:&quot;(Sarkar et al., 2016)&quot;,&quot;manualOverrideText&quot;:&quot;&quot;},&quot;citationTag&quot;:&quot;MENDELEY_CITATION_v3_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&quot;,&quot;citationItems&quot;:[{&quot;id&quot;:&quot;92322294-ab6c-3bad-bb23-8b69044cc555&quot;,&quot;itemData&quot;:{&quot;type&quot;:&quot;article-journal&quot;,&quot;id&quot;:&quot;92322294-ab6c-3bad-bb23-8b69044cc555&quot;,&quot;title&quot;:&quot;Psychobiotics and the Manipulation of Bacteria–Gut–Brain Signals&quot;,&quot;groupId&quot;:&quot;479d9a24-6180-31f7-a820-e4a39ef05a36&quot;,&quot;author&quot;:[{&quot;family&quot;:&quot;Sarkar&quot;,&quot;given&quot;:&quot;Amar&quot;,&quot;parse-names&quot;:false,&quot;dropping-particle&quot;:&quot;&quot;,&quot;non-dropping-particle&quot;:&quot;&quot;},{&quot;family&quot;:&quot;Lehto&quot;,&quot;given&quot;:&quot;Soili M.&quot;,&quot;parse-names&quot;:false,&quot;dropping-particle&quot;:&quot;&quot;,&quot;non-dropping-particle&quot;:&quot;&quot;},{&quot;family&quot;:&quot;Harty&quot;,&quot;given&quot;:&quot;Siobhán&quot;,&quot;parse-names&quot;:false,&quot;dropping-particle&quot;:&quot;&quot;,&quot;non-dropping-particle&quot;:&quot;&quot;},{&quot;family&quot;:&quot;Dinan&quot;,&quot;given&quot;:&quot;Timothy G.&quot;,&quot;parse-names&quot;:false,&quot;dropping-particle&quot;:&quot;&quot;,&quot;non-dropping-particle&quot;:&quot;&quot;},{&quot;family&quot;:&quot;Cryan&quot;,&quot;given&quot;:&quot;John F.&quot;,&quot;parse-names&quot;:false,&quot;dropping-particle&quot;:&quot;&quot;,&quot;non-dropping-particle&quot;:&quot;&quot;},{&quot;family&quot;:&quot;Burnet&quot;,&quot;given&quot;:&quot;Philip W.J.&quot;,&quot;parse-names&quot;:false,&quot;dropping-particle&quot;:&quot;&quot;,&quot;non-dropping-particle&quot;:&quot;&quot;}],&quot;container-title&quot;:&quot;Trends in Neurosciences&quot;,&quot;container-title-short&quot;:&quot;Trends Neurosci&quot;,&quot;accessed&quot;:{&quot;date-parts&quot;:[[2025,2,11]]},&quot;DOI&quot;:&quot;10.1016/J.TINS.2016.09.002/ASSET/47E1F62D-43C1-4C20-8C37-7040FF227529/MAIN.ASSETS/GR1.JPG&quot;,&quot;ISSN&quot;:&quot;1878108X&quot;,&quot;PMID&quot;:&quot;27793434&quot;,&quot;URL&quot;:&quot;http://www.cell.com/article/S0166223616301138/fulltext&quot;,&quot;issued&quot;:{&quot;date-parts&quot;:[[2016,11,1]]},&quot;page&quot;:&quot;763-781&quot;,&quot;abstract&quot;:&quot;Psychobiotics were previously defined as live bacteria (probiotics) which, when ingested, confer mental health benefits through interactions with commensal gut bacteria. We expand this definition to encompass prebiotics, which enhance the growth of beneficial gut bacteria. We review probiotic and prebiotic effects on emotional, cognitive, systemic, and neural variables relevant to health and disease. We discuss gut–brain signalling mechanisms enabling psychobiotic effects, such as metabolite production. Overall, knowledge of how the microbiome responds to exogenous influence remains limited. We tabulate several important research questions and issues, exploration of which will generate both mechanistic insights and facilitate future psychobiotic development. We suggest the definition of psychobiotics be expanded beyond probiotics and prebiotics to include other means of influencing the microbiome.&quot;,&quot;publisher&quot;:&quot;Elsevier Ltd&quot;,&quot;issue&quot;:&quot;11&quot;,&quot;volume&quot;:&quot;39&quot;},&quot;isTemporary&quot;:false}]},{&quot;citationID&quot;:&quot;MENDELEY_CITATION_49fcdc8a-7b12-4704-ab79-4680d20cbedb&quot;,&quot;properties&quot;:{&quot;noteIndex&quot;:0},&quot;isEdited&quot;:false,&quot;manualOverride&quot;:{&quot;isManuallyOverridden&quot;:false,&quot;citeprocText&quot;:&quot;(Biggs et al., 2025; Gerik-Celebi et al., 2023; Herbin et al., 2016; Shimojima et al., 2017; Zheng et al., 2022; M. Zhu et al., 2020)&quot;,&quot;manualOverrideText&quot;:&quot;&quot;},&quot;citationTag&quot;:&quot;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&quot;,&quot;citationItems&quot;:[{&quot;id&quot;:&quot;914d82b7-bf47-3952-b21e-e4869c4c9155&quot;,&quot;itemData&quot;:{&quot;type&quot;:&quot;article-journal&quot;,&quot;id&quot;:&quot;914d82b7-bf47-3952-b21e-e4869c4c9155&quot;,&quot;title&quot;:&quot;Monocyte adhesion and plaque recruitment during atherosclerosis development is regulated by the adapter protein chat-H/SHEP1&quot;,&quot;groupId&quot;:&quot;479d9a24-6180-31f7-a820-e4a39ef05a36&quot;,&quot;author&quot;:[{&quot;family&quot;:&quot;Herbin&quot;,&quot;given&quot;:&quot;Olivier&quot;,&quot;parse-names&quot;:false,&quot;dropping-particle&quot;:&quot;&quot;,&quot;non-dropping-particle&quot;:&quot;&quot;},{&quot;family&quot;:&quot;Regelmann&quot;,&quot;given&quot;:&quot;Adam G.&quot;,&quot;parse-names&quot;:false,&quot;dropping-particle&quot;:&quot;&quot;,&quot;non-dropping-particle&quot;:&quot;&quot;},{&quot;family&quot;:&quot;Ramkhelawon&quot;,&quot;given&quot;:&quot;Bhama&quot;,&quot;parse-names&quot;:false,&quot;dropping-particle&quot;:&quot;&quot;,&quot;non-dropping-particle&quot;:&quot;&quot;},{&quot;family&quot;:&quot;Weinstein&quot;,&quot;given&quot;:&quot;Erica G.&quot;,&quot;parse-names&quot;:false,&quot;dropping-particle&quot;:&quot;&quot;,&quot;non-dropping-particle&quot;:&quot;&quot;},{&quot;family&quot;:&quot;Moore&quot;,&quot;given&quot;:&quot;Kathryn J.&quot;,&quot;parse-names&quot;:false,&quot;dropping-particle&quot;:&quot;&quot;,&quot;non-dropping-particle&quot;:&quot;&quot;},{&quot;family&quot;:&quot;Alexandropoulos&quot;,&quot;given&quot;:&quot;Konstantina&quot;,&quot;parse-names&quot;:false,&quot;dropping-particle&quot;:&quot;&quot;,&quot;non-dropping-particle&quot;:&quot;&quot;}],&quot;container-title&quot;:&quot;Arteriosclerosis, Thrombosis, and Vascular Biology&quot;,&quot;container-title-short&quot;:&quot;Arterioscler Thromb Vasc Biol&quot;,&quot;accessed&quot;:{&quot;date-parts&quot;:[[2025,2,11]]},&quot;DOI&quot;:&quot;10.1161/ATVBAHA.116.308014/SUPPL_FILE/ATVB_ATVB-2016-308014D_SUPP2.PDF&quot;,&quot;ISSN&quot;:&quot;15244636&quot;,&quot;PMID&quot;:&quot;27417580&quot;,&quot;URL&quot;:&quot;https://www.ahajournals.org/doi/10.1161/ATVBAHA.116.308014&quot;,&quot;issued&quot;:{&quot;date-parts&quot;:[[2016,9,1]]},&quot;page&quot;:&quot;1791-1801&quot;,&quot;abstract&quot;:&quot;Objective-The chronic inflammation associated with atherosclerosis is caused by lipid deposition followed by leukocyte recruitment to the arterial wall. We previously showed that the hematopoietic cell-specific adaptor protein Cas-And Hef1-Associated signal transducer hematopoietic isoform (Chat-H)/SHEP1 regulated lymphocyte adhesion and migration. In this study, we analyzed the role of Chat-H in atherosclerosis development. Approach and Results-Using Chat-H-deficient bone marrow transplantation in low-density lipoprotein receptor-deficient mice, we found that Chat-H regulated atherosclerotic plaque formation. Chat-H deficiency in hematopoietic cells associated with lower plaque complexity and fewer leukocytes in the lesions, whereas myeloid-specific deletion of Chat-H was sufficient for conferring atheroprotection. Chat-H deficiency resulted in reduced recruitment of classical Ly6chigh and nonclassical Ly6clow monocytes to the plaques, which was accompanied by increased numbers of both monocyte subsets in the blood. This associated with defective adhesion of Chat-H-deficient Ly6chigh and Ly6clow monocytes to vascular cell adhesion molecule-1 in vitro and impaired infiltration of fluorescent bead-loaded monocytes to atherosclerotic plaques. In contrast, Chat-H was dispensable for CX3CL1 and CCR1/CCR5-dependent migration of monocytes. Conclusions-Our findings highlight Chat-H as a key protein that regulates atherosclerosis development by controlling monocyte adhesion and recruitment to the plaques and identify a novel target that may be exploited for treating atherosclerosis.&quot;,&quot;publisher&quot;:&quot;Lippincott Williams and Wilkins&quot;,&quot;issue&quot;:&quot;9&quot;,&quot;volume&quot;:&quot;36&quot;},&quot;isTemporary&quot;:false},{&quot;id&quot;:&quot;bde92b45-2156-3441-a44a-d026eec62c53&quot;,&quot;itemData&quot;:{&quot;type&quot;:&quot;article-journal&quot;,&quot;id&quot;:&quot;bde92b45-2156-3441-a44a-d026eec62c53&quot;,&quot;title&quot;:&quot;Familial 9q33q34 microduplication in siblings with developmental disorders and macrocephaly&quot;,&quot;groupId&quot;:&quot;479d9a24-6180-31f7-a820-e4a39ef05a36&quot;,&quot;author&quot;:[{&quot;family&quot;:&quot;Shimojima&quot;,&quot;given&quot;:&quot;Keiko&quot;,&quot;parse-names&quot;:false,&quot;dropping-particle&quot;:&quot;&quot;,&quot;non-dropping-particle&quot;:&quot;&quot;},{&quot;family&quot;:&quot;Okamoto&quot;,&quot;given&quot;:&quot;Nobuhiko&quot;,&quot;parse-names&quot;:false,&quot;dropping-particle&quot;:&quot;&quot;,&quot;non-dropping-particle&quot;:&quot;&quot;},{&quot;family&quot;:&quot;Goel&quot;,&quot;given&quot;:&quot;Himanshu&quot;,&quot;parse-names&quot;:false,&quot;dropping-particle&quot;:&quot;&quot;,&quot;non-dropping-particle&quot;:&quot;&quot;},{&quot;family&quot;:&quot;Ondo&quot;,&quot;given&quot;:&quot;Yumiko&quot;,&quot;parse-names&quot;:false,&quot;dropping-particle&quot;:&quot;&quot;,&quot;non-dropping-particle&quot;:&quot;&quot;},{&quot;family&quot;:&quot;Yamamoto&quot;,&quot;given&quot;:&quot;Toshiyuki&quot;,&quot;parse-names&quot;:false,&quot;dropping-particle&quot;:&quot;&quot;,&quot;non-dropping-particle&quot;:&quot;&quot;}],&quot;container-title&quot;:&quot;European Journal of Medical Genetics&quot;,&quot;container-title-short&quot;:&quot;Eur J Med Genet&quot;,&quot;accessed&quot;:{&quot;date-parts&quot;:[[2025,2,11]]},&quot;DOI&quot;:&quot;10.1016/J.EJMG.2017.08.017&quot;,&quot;ISSN&quot;:&quot;1769-7212&quot;,&quot;PMID&quot;:&quot;28899818&quot;,&quot;issued&quot;:{&quot;date-parts&quot;:[[2017,12,1]]},&quot;page&quot;:&quot;650-654&quot;,&quot;abstract&quot;:&quot;Because several genes responsible for epileptic encephalopathy are located on the 9q33q34 region, patients with chromosomal deletions of this region often show intractable epilepsy and neurodevelopmental disability. Contrary to these findings, chromosomal duplications of this region have never been reported previously. We identified a first case of 9q33q34 microduplications in siblings associated with developmental disorders and macrocephaly. Their mother was a mosaic carrier of this duplication. Duplicated regions involved STXBP1; the gene related to epileptic encephalopathy. Neurological features including developmental delay and macrocephaly observed in the present siblings may be derived from the extra-copy of STXBP1.&quot;,&quot;publisher&quot;:&quot;Elsevier Masson&quot;,&quot;issue&quot;:&quot;12&quot;,&quot;volume&quot;:&quot;60&quot;},&quot;isTemporary&quot;:false},{&quot;id&quot;:&quot;3f1171c2-7b41-32c6-a77b-26314f23fb57&quot;,&quot;itemData&quot;:{&quot;type&quot;:&quot;article-journal&quot;,&quot;id&quot;:&quot;3f1171c2-7b41-32c6-a77b-26314f23fb57&quot;,&quot;title&quot;:&quot;Identification of KIAA0513 and Other Hub Genes Associated With Alzheimer Disease Using Weighted Gene Coexpression Network Analysis&quot;,&quot;groupId&quot;:&quot;479d9a24-6180-31f7-a820-e4a39ef05a36&quot;,&quot;author&quot;:[{&quot;family&quot;:&quot;Zhu&quot;,&quot;given&quot;:&quot;Min&quot;,&quot;parse-names&quot;:false,&quot;dropping-particle&quot;:&quot;&quot;,&quot;non-dropping-particle&quot;:&quot;&quot;},{&quot;family&quot;:&quot;Jia&quot;,&quot;given&quot;:&quot;Longfei&quot;,&quot;parse-names&quot;:false,&quot;dropping-particle&quot;:&quot;&quot;,&quot;non-dropping-particle&quot;:&quot;&quot;},{&quot;family&quot;:&quot;Li&quot;,&quot;given&quot;:&quot;Fangyu&quot;,&quot;parse-names&quot;:false,&quot;dropping-particle&quot;:&quot;&quot;,&quot;non-dropping-particle&quot;:&quot;&quot;},{&quot;family&quot;:&quot;Jia&quot;,&quot;given&quot;:&quot;Jianping&quot;,&quot;parse-names&quot;:false,&quot;dropping-particle&quot;:&quot;&quot;,&quot;non-dropping-particle&quot;:&quot;&quot;}],&quot;container-title&quot;:&quot;Frontiers in Genetics&quot;,&quot;container-title-short&quot;:&quot;Front Genet&quot;,&quot;accessed&quot;:{&quot;date-parts&quot;:[[2025,2,11]]},&quot;DOI&quot;:&quot;10.3389/FGENE.2020.00981/BIBTEX&quot;,&quot;ISSN&quot;:&quot;16648021&quot;,&quot;URL&quot;:&quot;www.frontiersin.org&quot;,&quot;issued&quot;:{&quot;date-parts&quot;:[[2020,8,28]]},&quot;page&quot;:&quot;552414&quot;,&quot;abstract&quot;:&quot;Alzheimer disease (AD) is the most common cause of dementia and creates a significant burden on society. As a result, the investigation of hub genes for the discovery of potential therapeutic targets and candidate biomarkers is warranted. In this study, we used the ComBat method to merge three gene expression datasets of AD from the Gene Expression Omnibus (GEO). During combined analysis, we identified 850 differentially expressed genes (DEGs) from the temporal cortex of AD and cognitively normal (CN) samples. We performed weighted gene coexpression network analysis to build gene coexpression networks incorporating these DEGs to identify key modules and hub genes. We found one module most strongly correlated with AD onset as the key module and 19 hub genes in the key module that were down-regulated in AD brains. According to Gene Ontology and Kyoto Encyclopedia of Genes and Genomes analyses, DEGs were mostly enriched in synapse function, and genes in the key module were mostly related to learning and memory. We selected five little-studied genes, AP3B2, GABRD, GPR158, KIAA0513, and MAL2, to validate their expression in AD mouse model by performing quantitative real-time polymerase chain reaction. We found that all of them were down-regulated in cortices of 8-month 5xFAD mice compared to those of wild-type mice. We then further investigated their correlations with β-secretase activity and Aβ42 levels in AD samples of different Braak stages. We found that all five hub genes had significant negative associations with β-secretase activity and that AP3B2 and KIAA0513 had significant negative associations with Aβ42 levels. We tested the differential expressions of the five hub genes in two AD GEO datasets from the blood and found that KIAA0513 was significantly up-regulated in patients with both mild cognitive impairment (MCI) and AD and was able to differentiate MCI and AD from CN in the two datasets. In conclusion, these five novel vulnerable genes were involved in AD progression, and KIAA0513 was a promising candidate biomarker for early diagnosis of AD.&quot;,&quot;publisher&quot;:&quot;Frontiers Media S.A.&quot;,&quot;volume&quot;:&quot;11&quot;},&quot;isTemporary&quot;:false},{&quot;id&quot;:&quot;26d2c669-a2f1-3308-9a44-88984b0bb9b8&quot;,&quot;itemData&quot;:{&quot;type&quot;:&quot;article-journal&quot;,&quot;id&quot;:&quot;26d2c669-a2f1-3308-9a44-88984b0bb9b8&quot;,&quot;title&quot;:&quot;KIF2C regulates synaptic plasticity and cognition in mice through dynamic microtubule depolymerization&quot;,&quot;groupId&quot;:&quot;479d9a24-6180-31f7-a820-e4a39ef05a36&quot;,&quot;author&quot;:[{&quot;family&quot;:&quot;Zheng&quot;,&quot;given&quot;:&quot;Rui&quot;,&quot;parse-names&quot;:false,&quot;dropping-particle&quot;:&quot;&quot;,&quot;non-dropping-particle&quot;:&quot;&quot;},{&quot;family&quot;:&quot;Du&quot;,&quot;given&quot;:&quot;Yonglan&quot;,&quot;parse-names&quot;:false,&quot;dropping-particle&quot;:&quot;&quot;,&quot;non-dropping-particle&quot;:&quot;&quot;},{&quot;family&quot;:&quot;Wang&quot;,&quot;given&quot;:&quot;Xintai&quot;,&quot;parse-names&quot;:false,&quot;dropping-particle&quot;:&quot;&quot;,&quot;non-dropping-particle&quot;:&quot;&quot;},{&quot;family&quot;:&quot;Liao&quot;,&quot;given&quot;:&quot;Tailin&quot;,&quot;parse-names&quot;:false,&quot;dropping-particle&quot;:&quot;&quot;,&quot;non-dropping-particle&quot;:&quot;&quot;},{&quot;family&quot;:&quot;Zhang&quot;,&quot;given&quot;:&quot;Zhe&quot;,&quot;parse-names&quot;:false,&quot;dropping-particle&quot;:&quot;&quot;,&quot;non-dropping-particle&quot;:&quot;&quot;},{&quot;family&quot;:&quot;Wang&quot;,&quot;given&quot;:&quot;Na&quot;,&quot;parse-names&quot;:false,&quot;dropping-particle&quot;:&quot;&quot;,&quot;non-dropping-particle&quot;:&quot;&quot;},{&quot;family&quot;:&quot;Li&quot;,&quot;given&quot;:&quot;Xiumao&quot;,&quot;parse-names&quot;:false,&quot;dropping-particle&quot;:&quot;&quot;,&quot;non-dropping-particle&quot;:&quot;&quot;},{&quot;family&quot;:&quot;Shen&quot;,&quot;given&quot;:&quot;Ying&quot;,&quot;parse-names&quot;:false,&quot;dropping-particle&quot;:&quot;&quot;,&quot;non-dropping-particle&quot;:&quot;&quot;},{&quot;family&quot;:&quot;Shi&quot;,&quot;given&quot;:&quot;Lei&quot;,&quot;parse-names&quot;:false,&quot;dropping-particle&quot;:&quot;&quot;,&quot;non-dropping-particle&quot;:&quot;&quot;},{&quot;family&quot;:&quot;Luo&quot;,&quot;given&quot;:&quot;Jianhong&quot;,&quot;parse-names&quot;:false,&quot;dropping-particle&quot;:&quot;&quot;,&quot;non-dropping-particle&quot;:&quot;&quot;},{&quot;family&quot;:&quot;Xia&quot;,&quot;given&quot;:&quot;Jun&quot;,&quot;parse-names&quot;:false,&quot;dropping-particle&quot;:&quot;&quot;,&quot;non-dropping-particle&quot;:&quot;&quot;},{&quot;family&quot;:&quot;Wang&quot;,&quot;given&quot;:&quot;Ziyi&quot;,&quot;parse-names&quot;:false,&quot;dropping-particle&quot;:&quot;&quot;,&quot;non-dropping-particle&quot;:&quot;&quot;},{&quot;family&quot;:&quot;Xu&quot;,&quot;given&quot;:&quot;Junyu&quot;,&quot;parse-names&quot;:false,&quot;dropping-particle&quot;:&quot;&quot;,&quot;non-dropping-particle&quot;:&quot;&quot;}],&quot;container-title&quot;:&quot;eLife&quot;,&quot;container-title-short&quot;:&quot;Elife&quot;,&quot;accessed&quot;:{&quot;date-parts&quot;:[[2025,2,11]]},&quot;DOI&quot;:&quot;10.7554/ELIFE.72483&quot;,&quot;ISSN&quot;:&quot;2050084X&quot;,&quot;PMID&quot;:&quot;35138249&quot;,&quot;issued&quot;:{&quot;date-parts&quot;:[[2022,2,1]]},&quot;abstract&quot;:&quot;Dynamic microtubules play a critical role in cell structure and function. In nervous system, microtubules are the major route for cargo protein trafficking and they specially extend into and out of synapses to regulate synaptic development and plasticity. However, the detailed depolymerization mechanism that regulates dynamic microtubules in synapses and dendrites is still unclear. In this study, we find that KIF2C, a dynamic microtubule depolymerization protein without known function in the nervous system, plays a pivotal role in the structural and functional plasticity of synapses and regulates cognitive function in mice. Through its microtubule depolymerization capability, KIF2C regulates microtubule dynamics in dendrites, and regulates microtubule invasion of spines in neurons in a neuronal activity-dependent manner. Using RNAi knockdown and condi-tional knockout approaches, we showed that KIF2C regulates spine morphology and synaptic membrane expression of AMPA receptors. Moreover, KIF2C deficiency leads to impaired excitatory transmission, long-term potentiation, and altered cognitive behaviors in mice. Collectively, our study explores a novel function of KIF2C in the nervous system and provides an important regulatory mechanism on how activity-dependent microtubule dynamic regulates synaptic plasticity and cognition behaviors.&quot;,&quot;publisher&quot;:&quot;eLife Sciences Publications Ltd&quot;,&quot;volume&quot;:&quot;11&quot;},&quot;isTemporary&quot;:false},{&quot;id&quot;:&quot;593a7349-136a-3779-aab1-a725da6f85e1&quot;,&quot;itemData&quot;:{&quot;type&quot;:&quot;article-journal&quot;,&quot;id&quot;:&quot;593a7349-136a-3779-aab1-a725da6f85e1&quot;,&quot;title&quot;:&quot;Clinical and Genetic Characteristics of Patients with Unexplained Intellectual Disability/Developmental Delay without Epilepsy&quot;,&quot;groupId&quot;:&quot;479d9a24-6180-31f7-a820-e4a39ef05a36&quot;,&quot;author&quot;:[{&quot;family&quot;:&quot;Gerik-Celebi&quot;,&quot;given&quot;:&quot;Hamide Betul&quot;,&quot;parse-names&quot;:false,&quot;dropping-particle&quot;:&quot;&quot;,&quot;non-dropping-particle&quot;:&quot;&quot;},{&quot;family&quot;:&quot;Aydin&quot;,&quot;given&quot;:&quot;Hilal&quot;,&quot;parse-names&quot;:false,&quot;dropping-particle&quot;:&quot;&quot;,&quot;non-dropping-particle&quot;:&quot;&quot;},{&quot;family&quot;:&quot;Bolat&quot;,&quot;given&quot;:&quot;Hilmi&quot;,&quot;parse-names&quot;:false,&quot;dropping-particle&quot;:&quot;&quot;,&quot;non-dropping-particle&quot;:&quot;&quot;},{&quot;family&quot;:&quot;Unsel-Bolat&quot;,&quot;given&quot;:&quot;Gul&quot;,&quot;parse-names&quot;:false,&quot;dropping-particle&quot;:&quot;&quot;,&quot;non-dropping-particle&quot;:&quot;&quot;}],&quot;container-title&quot;:&quot;Molecular Syndromology&quot;,&quot;container-title-short&quot;:&quot;Mol Syndromol&quot;,&quot;accessed&quot;:{&quot;date-parts&quot;:[[2025,2,11]]},&quot;DOI&quot;:&quot;10.1159/000529018&quot;,&quot;ISSN&quot;:&quot;1661-8769&quot;,&quot;URL&quot;:&quot;https://dx.doi.org/10.1159/000529018&quot;,&quot;issued&quot;:{&quot;date-parts&quot;:[[2023,5,31]]},&quot;page&quot;:&quot;208-218&quot;,&quot;abstract&quot;:&quot;Introduction: Global developmental delay (DD), intellectual disability (ID), and autism spectrum disorder (ASD) are mainly evaluated under the neurodevelopmental disorder framework. In this study, we aimed to determine the genetic diagnosis yield using step-by-step genetic analysis in 38 patients with unexplained ID/DD and/or ASD. Methods: In 38 cases (27 male, 11 female) with unexplained ID/DD and/or ASD, chromosomal microarray (CMA) analysis, clinical exome sequencing (CES), and whole-exome sequencing (WES) analysis were applied, respectively. Results: We found a diagnostic rate of only CMA analysis as 21% (8/38) presenting 8 pathogenic and likely pathogenic CNVs. The rate of patients diagnosed with CES/WES methods was 32.2% (10/31). When all pathogenic and likely pathogenic variants were evaluated, the diagnosis rate was 44.7% (17/38). A dual diagnosis was obtained in a case with 16p11.2 microduplication and de novo SNV. We identified eight novel variants: TUBA1A (c.787C&gt;G), TMEM63A (c.334-2A&gt;G), YY1AP1 (c.2051_2052del), ABCA13 (c.12064C&gt;T), ABCA13 (c.13187G&gt;A), USP9X (c.1189T&gt;C), ANKRD17 (c.328_330dup), and GRIA4 (c.17G&gt;A). Conclusion: We present diagnostic rates of a complementary approach to genetic analysis (CMA, CES, and WES). The combined use of genetic analysis methods in unexplained ID/DD and/or ASD cases has contributed significantly to diagnosis rates. Also, we present detailed clinical characteristics to improve genotype-phenotype correlation in the literature for rare and novel variants.&quot;,&quot;publisher&quot;:&quot;S. Karger AG&quot;,&quot;issue&quot;:&quot;3&quot;,&quot;volume&quot;:&quot;14&quot;},&quot;isTemporary&quot;:false},{&quot;id&quot;:&quot;0c417f85-793b-37ad-af1f-062565182697&quot;,&quot;itemData&quot;:{&quot;type&quot;:&quot;article-journal&quot;,&quot;id&quot;:&quot;0c417f85-793b-37ad-af1f-062565182697&quot;,&quot;title&quot;:&quot;Coronin1A regulates the trafficking of alpha synuclein in microglia&quot;,&quot;groupId&quot;:&quot;479d9a24-6180-31f7-a820-e4a39ef05a36&quot;,&quot;author&quot;:[{&quot;family&quot;:&quot;Biggs&quot;,&quot;given&quot;:&quot;Karl E.&quot;,&quot;parse-names&quot;:false,&quot;dropping-particle&quot;:&quot;&quot;,&quot;non-dropping-particle&quot;:&quot;&quot;},{&quot;family&quot;:&quot;Fikse&quot;,&quot;given&quot;:&quot;Emma N.&quot;,&quot;parse-names&quot;:false,&quot;dropping-particle&quot;:&quot;&quot;,&quot;non-dropping-particle&quot;:&quot;&quot;},{&quot;family&quot;:&quot;Anderson&quot;,&quot;given&quot;:&quot;Faith L.&quot;,&quot;parse-names&quot;:false,&quot;dropping-particle&quot;:&quot;&quot;,&quot;non-dropping-particle&quot;:&quot;&quot;},{&quot;family&quot;:&quot;Kettenbach&quot;,&quot;given&quot;:&quot;Arminja N.&quot;,&quot;parse-names&quot;:false,&quot;dropping-particle&quot;:&quot;&quot;,&quot;non-dropping-particle&quot;:&quot;&quot;},{&quot;family&quot;:&quot;Havrda&quot;,&quot;given&quot;:&quot;Matthew C.&quot;,&quot;parse-names&quot;:false,&quot;dropping-particle&quot;:&quot;&quot;,&quot;non-dropping-particle&quot;:&quot;&quot;}],&quot;container-title&quot;:&quot;Journal of Neuroscience&quot;,&quot;accessed&quot;:{&quot;date-parts&quot;:[[2025,2,11]]},&quot;DOI&quot;:&quot;10.1523/JNEUROSCI.1337-24.2025&quot;,&quot;ISSN&quot;:&quot;0270-6474&quot;,&quot;PMID&quot;:&quot;39837661&quot;,&quot;URL&quot;:&quot;https://www.jneurosci.org/content/early/2025/01/17/JNEUROSCI.1337-24.2025&quot;,&quot;issued&quot;:{&quot;date-parts&quot;:[[2025,1,21]]},&quot;page&quot;:&quot;e1337242025&quot;,&quot;abstract&quot;:&quot;Microglia respond to cytotoxic protein aggregates associated with the progression of neurodegenerative disease. Pathological protein aggregates activate the microglial NLRP3 inflammasome resulting in proinflammatory signaling, secretion, and potentially pyroptotic cell death. We characterized mixed sex primary mouse microglia exposed to microbial stressors and alpha synuclein preformed fibrils (αsyn PFFs) to identify cellular mechanisms related to Parkinson’s disease. Microglia package and release the endosome fate regulator Coronin1A (Coro1A) in EVs in an Nlrp3 -dependent manner in widely used experimental activation conditions. We were surprised to find that Coro1A packaging and release was not Nlrp3 -dependent in αsyn PFF exposure conditions. Coro1A-/- microglia exposed to αsyn PFFs trafficked more αsyn to lysosomal compartment increasing lysosomal membrane permeabilization. This corresponds to a decrease in αsyn released in EVs suggesting that Coro1A functions to shunt pathological proteins to a secretory pathway to attenuate lysosomal stress. αsyn PFF driven lysosomal stress resulting from Coro1a loss was associated with enhanced cytotoxicity. Intrinsic apoptosis signaling was unaffected, but we observed elevated cytosolic cathepsin B and the presence of a cathepsin associated 55kD PARP cleavage product. Post-mortem analysis of the PD mesencephalon supported a role for Coro1a in microglia, revealing elevated levels of Coro1A protein in human PD brains compared to those of healthy donors. Findings are relevant to the distribution of pathological αsyn and indicate that Coro1a protects microglia from lysosomal overload, inflammasome activation, and pyroptotic demise.\n\nSignificance Statement Microglia are responsible for clearing toxic protein aggregates such as alpha synuclein (αsyn) in Parkinson’s Disease (PD). PD is slowly progressive, implying that microglia are under proteinaceous stress for an extended time, maintaining some level of homeostasis while attempting to clear pathologically aggregated proteins. Pathological proteins can overload the lysosomes resulting in rupture, decreasing the ability of microglia to clear protein aggregates, and contributing to a hyperreactive inflammatory state. We determined that the protein Coronin1A functions in microglia to attenuate αsyn-induced lysosomal stress, preventing Nlrp3-inflammasome activation, and cell death. These findings identify a protective cellular mechanism operating in microglia that may contribute to the distribution of pathological proteins into the microenvironment.&quot;,&quot;publisher&quot;:&quot;Society for Neuroscience&quot;},&quot;isTemporary&quot;:false}]},{&quot;citationID&quot;:&quot;MENDELEY_CITATION_68ceb2c7-15d1-4aa9-915e-8555bb3b3634&quot;,&quot;properties&quot;:{&quot;noteIndex&quot;:0},&quot;isEdited&quot;:false,&quot;manualOverride&quot;:{&quot;isManuallyOverridden&quot;:false,&quot;citeprocText&quot;:&quot;(Saadh et al., 2025)&quot;,&quot;manualOverrideText&quot;:&quot;&quot;},&quot;citationTag&quot;:&quot;MENDELEY_CITATION_v3_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&quot;,&quot;citationItems&quot;:[{&quot;id&quot;:&quot;c13bcc05-2711-3e91-a268-a39beda45e4e&quot;,&quot;itemData&quot;:{&quot;type&quot;:&quot;article-journal&quot;,&quot;id&quot;:&quot;c13bcc05-2711-3e91-a268-a39beda45e4e&quot;,&quot;title&quot;:&quot;Decoding the Role of Kinesin Superfamily Proteins in Glioma Progression&quot;,&quot;groupId&quot;:&quot;479d9a24-6180-31f7-a820-e4a39ef05a36&quot;,&quot;author&quot;:[{&quot;family&quot;:&quot;Saadh&quot;,&quot;given&quot;:&quot;Mohamed J.&quot;,&quot;parse-names&quot;:false,&quot;dropping-particle&quot;:&quot;&quot;,&quot;non-dropping-particle&quot;:&quot;&quot;},{&quot;family&quot;:&quot;Ghnim&quot;,&quot;given&quot;:&quot;Zahraa Sabah&quot;,&quot;parse-names&quot;:false,&quot;dropping-particle&quot;:&quot;&quot;,&quot;non-dropping-particle&quot;:&quot;&quot;},{&quot;family&quot;:&quot;Mahdi&quot;,&quot;given&quot;:&quot;Morug Salih&quot;,&quot;parse-names&quot;:false,&quot;dropping-particle&quot;:&quot;&quot;,&quot;non-dropping-particle&quot;:&quot;&quot;},{&quot;family&quot;:&quot;Chandra&quot;,&quot;given&quot;:&quot;Muktesh&quot;,&quot;parse-names&quot;:false,&quot;dropping-particle&quot;:&quot;&quot;,&quot;non-dropping-particle&quot;:&quot;&quot;},{&quot;family&quot;:&quot;Ballal&quot;,&quot;given&quot;:&quot;Suhas&quot;,&quot;parse-names&quot;:false,&quot;dropping-particle&quot;:&quot;&quot;,&quot;non-dropping-particle&quot;:&quot;&quot;},{&quot;family&quot;:&quot;Bareja&quot;,&quot;given&quot;:&quot;Lakshay&quot;,&quot;parse-names&quot;:false,&quot;dropping-particle&quot;:&quot;&quot;,&quot;non-dropping-particle&quot;:&quot;&quot;},{&quot;family&quot;:&quot;Chaudhary&quot;,&quot;given&quot;:&quot;Kamlesh&quot;,&quot;parse-names&quot;:false,&quot;dropping-particle&quot;:&quot;&quot;,&quot;non-dropping-particle&quot;:&quot;&quot;},{&quot;family&quot;:&quot;Sharma&quot;,&quot;given&quot;:&quot;R. S.K.&quot;,&quot;parse-names&quot;:false,&quot;dropping-particle&quot;:&quot;&quot;,&quot;non-dropping-particle&quot;:&quot;&quot;},{&quot;family&quot;:&quot;Gupta&quot;,&quot;given&quot;:&quot;Sofia&quot;,&quot;parse-names&quot;:false,&quot;dropping-particle&quot;:&quot;&quot;,&quot;non-dropping-particle&quot;:&quot;&quot;},{&quot;family&quot;:&quot;Taher&quot;,&quot;given&quot;:&quot;Waam Mohammed&quot;,&quot;parse-names&quot;:false,&quot;dropping-particle&quot;:&quot;&quot;,&quot;non-dropping-particle&quot;:&quot;&quot;},{&quot;family&quot;:&quot;Alwan&quot;,&quot;given&quot;:&quot;Mariem&quot;,&quot;parse-names&quot;:false,&quot;dropping-particle&quot;:&quot;&quot;,&quot;non-dropping-particle&quot;:&quot;&quot;},{&quot;family&quot;:&quot;Jawad&quot;,&quot;given&quot;:&quot;Mahmood Jasem&quot;,&quot;parse-names&quot;:false,&quot;dropping-particle&quot;:&quot;&quot;,&quot;non-dropping-particle&quot;:&quot;&quot;},{&quot;family&quot;:&quot;Hamad&quot;,&quot;given&quot;:&quot;Atheer Khdyair&quot;,&quot;parse-names&quot;:false,&quot;dropping-particle&quot;:&quot;&quot;,&quot;non-dropping-particle&quot;:&quot;&quot;}],&quot;container-title&quot;:&quot;Journal of Molecular Neuroscience 2025 75:1&quot;,&quot;accessed&quot;:{&quot;date-parts&quot;:[[2025,2,11]]},&quot;DOI&quot;:&quot;10.1007/S12031-025-02308-9&quot;,&quot;ISSN&quot;:&quot;1559-1166&quot;,&quot;PMID&quot;:&quot;39847238&quot;,&quot;URL&quot;:&quot;https://link.springer.com/article/10.1007/s12031-025-02308-9&quot;,&quot;issued&quot;:{&quot;date-parts&quot;:[[2025,1,23]]},&quot;page&quot;:&quot;1-28&quot;,&quot;abstract&quot;:&quot;Glioma is a highly aggressive and invasive brain tumor with limited treatment options, highlighting the need for novel therapeutic approaches. Kinesin superfamily proteins (KIFs) are a diverse group of motor proteins that play essential roles in cellular processes such as mitosis, intracellular transport, and signal transduction, all of which are crucial for tumorigenesis. This review focuses on the multifaceted role of KIFs in glioma, examining their clinical relevance, contribution to tumor progression, and potential as therapeutic targets. We discuss how KIFs influence key aspects of glioma biology, including cell proliferation, invasion, migration, and metastasis. Furthermore, we explore the regulation of the cell cycle and critical signaling pathways associated with glioma, such as PI3K-Akt, Wnt/β-catenin, and Hedgehog signaling by KIFs. The review also addresses the emerging interplay between KIFs and non-coding RNAs, including circular RNAs (circRNAs) and microRNAs (miRNAs), in glioma progression. Finally, we examine current therapeutic strategies targeting KIFs, including immunotherapy, chemotherapy, and small-molecule inhibitors, and their potential to improve treatment outcomes for glioma patients. By synthesizing these insights, this review underscores the significance of KIFs in glioma pathogenesis and their promise as novel therapeutic targets in the fight against glioma.&quot;,&quot;publisher&quot;:&quot;Springer&quot;,&quot;issue&quot;:&quot;1&quot;,&quot;volume&quot;:&quot;75&quot;},&quot;isTemporary&quot;:false}]},{&quot;citationID&quot;:&quot;MENDELEY_CITATION_55f8cb35-d533-4aad-aebe-6d319d6612b7&quot;,&quot;properties&quot;:{&quot;noteIndex&quot;:0},&quot;isEdited&quot;:false,&quot;manualOverride&quot;:{&quot;isManuallyOverridden&quot;:false,&quot;citeprocText&quot;:&quot;(Kim et al., 2024a)&quot;,&quot;manualOverrideText&quot;:&quot;&quot;},&quot;citationTag&quot;:&quot;MENDELEY_CITATION_v3_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&quot;,&quot;citationItems&quot;:[{&quot;id&quot;:&quot;fe7c6bc0-16c0-3caf-b7d7-d5cbf0c6f632&quot;,&quot;itemData&quot;:{&quot;type&quot;:&quot;article-journal&quot;,&quot;id&quot;:&quot;fe7c6bc0-16c0-3caf-b7d7-d5cbf0c6f632&quot;,&quot;title&quot;:&quot;Inflammatory response in dairy cows caused by heat stress and biological mechanisms for maintaining homeostasis&quot;,&quot;groupId&quot;:&quot;479d9a24-6180-31f7-a820-e4a39ef05a36&quot;,&quot;author&quot;:[{&quot;family&quot;:&quot;Kim&quot;,&quot;given&quot;:&quot;Hana&quot;,&quot;parse-names&quot;:false,&quot;dropping-particle&quot;:&quot;&quot;,&quot;non-dropping-particle&quot;:&quot;&quot;},{&quot;family&quot;:&quot;Jo&quot;,&quot;given&quot;:&quot;Jang Hoon&quot;,&quot;parse-names&quot;:false,&quot;dropping-particle&quot;:&quot;&quot;,&quot;non-dropping-particle&quot;:&quot;&quot;},{&quot;family&quot;:&quot;Lee&quot;,&quot;given&quot;:&quot;Hong Gu&quot;,&quot;parse-names&quot;:false,&quot;dropping-particle&quot;:&quot;&quot;,&quot;non-dropping-particle&quot;:&quot;&quot;},{&quot;family&quot;:&quot;Park&quot;,&quot;given&quot;:&quot;Woncheoul&quot;,&quot;parse-names&quot;:false,&quot;dropping-particle&quot;:&quot;&quot;,&quot;non-dropping-particle&quot;:&quot;&quot;},{&quot;family&quot;:&quot;Lee&quot;,&quot;given&quot;:&quot;Hak Kyo&quot;,&quot;parse-names&quot;:false,&quot;dropping-particle&quot;:&quot;&quot;,&quot;non-dropping-particle&quot;:&quot;&quot;},{&quot;family&quot;:&quot;Park&quot;,&quot;given&quot;:&quot;Jong Eun&quot;,&quot;parse-names&quot;:false,&quot;dropping-particle&quot;:&quot;&quot;,&quot;non-dropping-particle&quot;:&quot;&quot;},{&quot;family&quot;:&quot;Shin&quot;,&quot;given&quot;:&quot;Donghyun&quot;,&quot;parse-names&quot;:false,&quot;dropping-particle&quot;:&quot;&quot;,&quot;non-dropping-particle&quot;:&quot;&quot;}],&quot;container-title&quot;:&quot;PLOS ONE&quot;,&quot;container-title-short&quot;:&quot;PLoS One&quot;,&quot;accessed&quot;:{&quot;date-parts&quot;:[[2025,2,11]]},&quot;DOI&quot;:&quot;10.1371/JOURNAL.PONE.0300719&quot;,&quot;ISBN&quot;:&quot;1111111111&quot;,&quot;ISSN&quot;:&quot;1932-6203&quot;,&quot;PMID&quot;:&quot;38527055&quot;,&quot;URL&quot;:&quot;https://journals.plos.org/plosone/article?id=10.1371/journal.pone.0300719&quot;,&quot;issued&quot;:{&quot;date-parts&quot;:[[2024,3,1]]},&quot;page&quot;:&quot;e0300719&quot;,&quot;abstract&quot;:&quot;Climate change increases global temperatures, which is lethal to both livestock and humans. Heat stress is known as one of the various livestock stresses, and dairy cows react sensitively to high-temperature stress. We aimed to better understand the effects of heat stress on the health of dairy cows and observing biological changes. Individual cows were divided into normal (21–22 °C, 50–60% humidity) and high temperature (31–32 °C, 80–95% humidity), respectively, for 7-days. We performed metabolomic and transcriptome analyses of the blood and gut microbiomes of feces. In the high-temperature group, nine metabolites including linoleic acid and fructose were downregulated, and 154 upregulated and 72 downregulated DEGs (Differentially Expressed Genes) were identified, and eighteen microbes including Intestinimonas and Pseudoflavonifractor in genus level were significantly different from normal group. Linoleic acid and fructose have confirmed that associated with various stresses, and functional analysis of DEG and microorganisms showing significant differences confirmed that high-temperature stress is related to the inflammatory response, immune system, cellular energy mechanism, and microbial butyrate production. These biological changes were likely to withstand high-temperature stress. Immune and inflammatory responses are known to be induced by heat stress, which has been identified to maintain homeostasis through modulation at metabolome, transcriptome and microbiome levels. In these findings, heat stress condition can trigger alteration of immune system and cellular energy metabolism, which is shown as reduced metabolites, pathway enrichment and differential microbes. As results of this study did not include direct phenotypic data, we believe that additional validation is required in the future. In conclusion, high-temperature stress contributed to the reduction of metabolites, changes in gene expression patterns and composition of gut microbiota, which are thought to support dairy cows in withstanding high-temperature stress via modulating immune-related genes, and cellular energy metabolism to maintain homeostasis.&quot;,&quot;publisher&quot;:&quot;Public Library of Science&quot;,&quot;issue&quot;:&quot;3&quot;,&quot;volume&quot;:&quot;19&quot;},&quot;isTemporary&quot;:false}]},{&quot;citationID&quot;:&quot;MENDELEY_CITATION_47446c3a-04af-4333-bf9a-e2f7bd15bedd&quot;,&quot;properties&quot;:{&quot;noteIndex&quot;:0},&quot;isEdited&quot;:false,&quot;manualOverride&quot;:{&quot;isManuallyOverridden&quot;:false,&quot;citeprocText&quot;:&quot;(Q. Wang et al., 2021)&quot;,&quot;manualOverrideText&quot;:&quot;&quot;},&quot;citationTag&quot;:&quot;MENDELEY_CITATION_v3_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&quot;,&quot;citationItems&quot;:[{&quot;id&quot;:&quot;7c4c2966-d73e-3e81-a6ff-800aea5f247b&quot;,&quot;itemData&quot;:{&quot;type&quot;:&quot;article-journal&quot;,&quot;id&quot;:&quot;7c4c2966-d73e-3e81-a6ff-800aea5f247b&quot;,&quot;title&quot;:&quot;Nestin is required for spindle assembly and cell cycle progression in glioblastoma cells&quot;,&quot;groupId&quot;:&quot;479d9a24-6180-31f7-a820-e4a39ef05a36&quot;,&quot;author&quot;:[{&quot;family&quot;:&quot;Wang&quot;,&quot;given&quot;:&quot;Qinglin&quot;,&quot;parse-names&quot;:false,&quot;dropping-particle&quot;:&quot;&quot;,&quot;non-dropping-particle&quot;:&quot;&quot;},{&quot;family&quot;:&quot;Wu&quot;,&quot;given&quot;:&quot;Hao&quot;,&quot;parse-names&quot;:false,&quot;dropping-particle&quot;:&quot;&quot;,&quot;non-dropping-particle&quot;:&quot;&quot;},{&quot;family&quot;:&quot;Hu&quot;,&quot;given&quot;:&quot;Jian&quot;,&quot;parse-names&quot;:false,&quot;dropping-particle&quot;:&quot;&quot;,&quot;non-dropping-particle&quot;:&quot;&quot;},{&quot;family&quot;:&quot;Fu&quot;,&quot;given&quot;:&quot;Haijuan&quot;,&quot;parse-names&quot;:false,&quot;dropping-particle&quot;:&quot;&quot;,&quot;non-dropping-particle&quot;:&quot;&quot;},{&quot;family&quot;:&quot;Qu&quot;,&quot;given&quot;:&quot;Yanghui&quot;,&quot;parse-names&quot;:false,&quot;dropping-particle&quot;:&quot;&quot;,&quot;non-dropping-particle&quot;:&quot;&quot;},{&quot;family&quot;:&quot;Yang&quot;,&quot;given&quot;:&quot;Yijun&quot;,&quot;parse-names&quot;:false,&quot;dropping-particle&quot;:&quot;&quot;,&quot;non-dropping-particle&quot;:&quot;&quot;},{&quot;family&quot;:&quot;Cai&quot;,&quot;given&quot;:&quot;Qi&quot;,&quot;parse-names&quot;:false,&quot;dropping-particle&quot;:&quot;&quot;,&quot;non-dropping-particle&quot;:&quot;&quot;},{&quot;family&quot;:&quot;Efimov&quot;,&quot;given&quot;:&quot;Andrey&quot;,&quot;parse-names&quot;:false,&quot;dropping-particle&quot;:&quot;&quot;,&quot;non-dropping-particle&quot;:&quot;&quot;},{&quot;family&quot;:&quot;Wu&quot;,&quot;given&quot;:&quot;Minghua&quot;,&quot;parse-names&quot;:false,&quot;dropping-particle&quot;:&quot;&quot;,&quot;non-dropping-particle&quot;:&quot;&quot;},{&quot;family&quot;:&quot;Yen&quot;,&quot;given&quot;:&quot;Tim&quot;,&quot;parse-names&quot;:false,&quot;dropping-particle&quot;:&quot;&quot;,&quot;non-dropping-particle&quot;:&quot;&quot;},{&quot;family&quot;:&quot;Wang&quot;,&quot;given&quot;:&quot;Yuan&quot;,&quot;parse-names&quot;:false,&quot;dropping-particle&quot;:&quot;&quot;,&quot;non-dropping-particle&quot;:&quot;&quot;},{&quot;family&quot;:&quot;Yang&quot;,&quot;given&quot;:&quot;Zeng Jie&quot;,&quot;parse-names&quot;:false,&quot;dropping-particle&quot;:&quot;&quot;,&quot;non-dropping-particle&quot;:&quot;&quot;}],&quot;container-title&quot;:&quot;Molecular Cancer Research&quot;,&quot;accessed&quot;:{&quot;date-parts&quot;:[[2025,2,11]]},&quot;DOI&quot;:&quot;10.1158/1541-7786.MCR-20-0994/672984/AM/NESTIN-IS-REQUIRED-FOR-SPINDLE-ASSEMBLY-AND-CELL&quot;,&quot;ISSN&quot;:&quot;15573125&quot;,&quot;PMID&quot;:&quot;34158391&quot;,&quot;URL&quot;:&quot;/mcr/article/19/10/1651/665689/Nestin-Is-Required-for-Spindle-Assembly-and-Cell&quot;,&quot;issued&quot;:{&quot;date-parts&quot;:[[2021,10,1]]},&quot;page&quot;:&quot;1651-1665&quot;,&quot;abstract&quot;:&quot;Nestin, a class IV intermediate filament protein, is generally considered as a putative marker of neural stem and progenitor cells in the central nervous system. Glioma is a common type of adult brain tumors, and glioblastoma (GBM) represents the most aggressive form of glioma. Here, we report that Nestin expression is significantly up-regulated in human GBM, compared with other types of glioma. Nestin knockdown or deletion in U251 cells and tumor cells from GBM patients derived xenografts (PDX), resulted in G2/M arrest, finally leading to apoptosis in tumor cells. Using proximity-dependent Biotin identification method, we identified βII-tubulin as an interacting protein of Nestin in U251 cells. Nestin stabilized βII-tubulin in U251 cells through physical interaction. Knockdown of Nestin or βII-tubulin disrupted spindle morphology in tumor cells. Our studies further revealed that Nestin deficiency in U251 cells and GBM PDX cells repressed tumor growth upon transplantation. Finally, we found that Nestin deficiency sensitized GBM cells to microtubule-destabilizing drugs such as vinblastine and vincristine. Our studies demonstrate the essential functions and underlying mechanisms of Nestin in the growth and drug response of GBM cells. Implications: Through interaction with βII-tubulin, Nestin facilitates cell cycle progression and spindle assembly of tumor cells in glioblastoma.&quot;,&quot;publisher&quot;:&quot;American Association for Cancer Research Inc.&quot;,&quot;issue&quot;:&quot;10&quot;,&quot;volume&quot;:&quot;19&quot;},&quot;isTemporary&quot;:false}]},{&quot;citationID&quot;:&quot;MENDELEY_CITATION_3695ccfd-53fe-4d37-8374-3ade2befdcb9&quot;,&quot;properties&quot;:{&quot;noteIndex&quot;:0},&quot;isEdited&quot;:false,&quot;manualOverride&quot;:{&quot;isManuallyOverridden&quot;:false,&quot;citeprocText&quot;:&quot;(Do Carmo et al., 2017; Foligné et al., 2010; Peng et al., 2019a)&quot;,&quot;manualOverrideText&quot;:&quot;&quot;},&quot;citationTag&quot;:&quot;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&quot;,&quot;citationItems&quot;:[{&quot;id&quot;:&quot;d0cd4e12-df1b-3038-a366-8f9a478e378a&quot;,&quot;itemData&quot;:{&quot;type&quot;:&quot;article-journal&quot;,&quot;id&quot;:&quot;d0cd4e12-df1b-3038-a366-8f9a478e378a&quot;,&quot;title&quot;:&quot;Promising immunomodulatory effects of selected strains of dairy propionibacteria as evidenced in vitro and in vivo&quot;,&quot;groupId&quot;:&quot;479d9a24-6180-31f7-a820-e4a39ef05a36&quot;,&quot;author&quot;:[{&quot;family&quot;:&quot;Foligné&quot;,&quot;given&quot;:&quot;Benoît&quot;,&quot;parse-names&quot;:false,&quot;dropping-particle&quot;:&quot;&quot;,&quot;non-dropping-particle&quot;:&quot;&quot;},{&quot;family&quot;:&quot;Deutsch&quot;,&quot;given&quot;:&quot;Stéphanie Marie&quot;,&quot;parse-names&quot;:false,&quot;dropping-particle&quot;:&quot;&quot;,&quot;non-dropping-particle&quot;:&quot;&quot;},{&quot;family&quot;:&quot;Breton&quot;,&quot;given&quot;:&quot;Jérôme&quot;,&quot;parse-names&quot;:false,&quot;dropping-particle&quot;:&quot;&quot;,&quot;non-dropping-particle&quot;:&quot;&quot;},{&quot;family&quot;:&quot;Cousin&quot;,&quot;given&quot;:&quot;Fabien J.&quot;,&quot;parse-names&quot;:false,&quot;dropping-particle&quot;:&quot;&quot;,&quot;non-dropping-particle&quot;:&quot;&quot;},{&quot;family&quot;:&quot;Dewulf&quot;,&quot;given&quot;:&quot;Joëlle&quot;,&quot;parse-names&quot;:false,&quot;dropping-particle&quot;:&quot;&quot;,&quot;non-dropping-particle&quot;:&quot;&quot;},{&quot;family&quot;:&quot;Samson&quot;,&quot;given&quot;:&quot;Michel&quot;,&quot;parse-names&quot;:false,&quot;dropping-particle&quot;:&quot;&quot;,&quot;non-dropping-particle&quot;:&quot;&quot;},{&quot;family&quot;:&quot;Pot&quot;,&quot;given&quot;:&quot;Bruno&quot;,&quot;parse-names&quot;:false,&quot;dropping-particle&quot;:&quot;&quot;,&quot;non-dropping-particle&quot;:&quot;&quot;},{&quot;family&quot;:&quot;Jan&quot;,&quot;given&quot;:&quot;Gwénaë&quot;,&quot;parse-names&quot;:false,&quot;dropping-particle&quot;:&quot;&quot;,&quot;non-dropping-particle&quot;:&quot;&quot;}],&quot;container-title&quot;:&quot;Applied and Environmental Microbiology&quot;,&quot;container-title-short&quot;:&quot;Appl Environ Microbiol&quot;,&quot;accessed&quot;:{&quot;date-parts&quot;:[[2025,2,11]]},&quot;DOI&quot;:&quot;10.1128/AEM.01976-10/SUPPL_FILE/FIGURE_S1_AND_LEGEND.PPT&quot;,&quot;ISSN&quot;:&quot;10985336&quot;,&quot;URL&quot;:&quot;https://journals.asm.org/doi/10.1128/AEM.01976-10&quot;,&quot;issued&quot;:{&quot;date-parts&quot;:[[2010]]},&quot;page&quot;:&quot;8259-8264&quot;,&quot;abstract&quot;:&quot;Immunomodulatory properties of 10 dairy propionibacteria, nalyzed on human peripheral blood mononuclear cells (PBMCs), revealed a highly strain-dependent induction of anti-inflammatory cytokine interleukin 10 (IL-10). Two selected strains of Propionibacterium freudenreichii showed a protective effect against two models of colitis in mice, suggesting a probiotic potential predicted by immune-based selection criteria for these cheese starter bacteria. Copyright © 2010, American Society for Microbiology.&quot;,&quot;publisher&quot;:&quot;American Society for Microbiology&quot;,&quot;issue&quot;:&quot;24&quot;,&quot;volume&quot;:&quot;76&quot;},&quot;isTemporary&quot;:false},{&quot;id&quot;:&quot;5f708246-515c-393e-8113-e2b48c46e532&quot;,&quot;itemData&quot;:{&quot;type&quot;:&quot;article-journal&quot;,&quot;id&quot;:&quot;5f708246-515c-393e-8113-e2b48c46e532&quot;,&quot;title&quot;:&quot;Propionibacterium freudenreichii surface protein SlpB is involved in adhesion to intestinal HT-29 cells&quot;,&quot;groupId&quot;:&quot;479d9a24-6180-31f7-a820-e4a39ef05a36&quot;,&quot;author&quot;:[{&quot;family&quot;:&quot;Carmo&quot;,&quot;given&quot;:&quot;Fillipe L.R.&quot;,&quot;parse-names&quot;:false,&quot;dropping-particle&quot;:&quot;&quot;,&quot;non-dropping-particle&quot;:&quot;Do&quot;},{&quot;family&quot;:&quot;Rabah&quot;,&quot;given&quot;:&quot;Houem&quot;,&quot;parse-names&quot;:false,&quot;dropping-particle&quot;:&quot;&quot;,&quot;non-dropping-particle&quot;:&quot;&quot;},{&quot;family&quot;:&quot;Huang&quot;,&quot;given&quot;:&quot;Song&quot;,&quot;parse-names&quot;:false,&quot;dropping-particle&quot;:&quot;&quot;,&quot;non-dropping-particle&quot;:&quot;&quot;},{&quot;family&quot;:&quot;Gaucher&quot;,&quot;given&quot;:&quot;Floriane&quot;,&quot;parse-names&quot;:false,&quot;dropping-particle&quot;:&quot;&quot;,&quot;non-dropping-particle&quot;:&quot;&quot;},{&quot;family&quot;:&quot;Deplanche&quot;,&quot;given&quot;:&quot;Martine&quot;,&quot;parse-names&quot;:false,&quot;dropping-particle&quot;:&quot;&quot;,&quot;non-dropping-particle&quot;:&quot;&quot;},{&quot;family&quot;:&quot;Dutertre&quot;,&quot;given&quot;:&quot;Stéphanie&quot;,&quot;parse-names&quot;:false,&quot;dropping-particle&quot;:&quot;&quot;,&quot;non-dropping-particle&quot;:&quot;&quot;},{&quot;family&quot;:&quot;Jardin&quot;,&quot;given&quot;:&quot;Julien&quot;,&quot;parse-names&quot;:false,&quot;dropping-particle&quot;:&quot;&quot;,&quot;non-dropping-particle&quot;:&quot;&quot;},{&quot;family&quot;:&quot;Loir&quot;,&quot;given&quot;:&quot;Yves&quot;,&quot;parse-names&quot;:false,&quot;dropping-particle&quot;:&quot;Le&quot;,&quot;non-dropping-particle&quot;:&quot;&quot;},{&quot;family&quot;:&quot;Azevedo&quot;,&quot;given&quot;:&quot;Vasco&quot;,&quot;parse-names&quot;:false,&quot;dropping-particle&quot;:&quot;&quot;,&quot;non-dropping-particle&quot;:&quot;&quot;},{&quot;family&quot;:&quot;Jan&quot;,&quot;given&quot;:&quot;Gwénaël&quot;,&quot;parse-names&quot;:false,&quot;dropping-particle&quot;:&quot;&quot;,&quot;non-dropping-particle&quot;:&quot;&quot;}],&quot;container-title&quot;:&quot;Frontiers in Microbiology&quot;,&quot;container-title-short&quot;:&quot;Front Microbiol&quot;,&quot;accessed&quot;:{&quot;date-parts&quot;:[[2025,2,11]]},&quot;DOI&quot;:&quot;10.3389/FMICB.2017.01033/BIBTEX&quot;,&quot;ISSN&quot;:&quot;1664302X&quot;,&quot;URL&quot;:&quot;www.frontiersin.org&quot;,&quot;issued&quot;:{&quot;date-parts&quot;:[[2017,6,8]]},&quot;page&quot;:&quot;269595&quot;,&quot;abstract&quot;:&quot;Propionibacterium freudenreichii is a beneficial bacterium traditionally used as a cheese ripening starter and more recently for its probiotic abilities based on the release of beneficial metabolites. In addition to these metabolites (short-chain fatty acids, vitamins, and bifidogenic factor), P. freudenreichii revealed an immunomodulatory effect confirmed in vivo by the ability to protect mice from induced acute colitis. This effect is, however, highly strain-dependent. Local action of metabolites and of immunomodulatory molecules is favored by the ability of probiotics to adhere to the host cells. This property depends on key surface compounds, still poorly characterized in propionibacteria. In the present study, we showed different adhesion rates to cultured human intestinal cells, among strains of P. freudenreichii. The most adhesive one was P. freudenreichii CIRM-BIA 129, which is known to expose surface-layer proteins. We evidenced here the involvement of these proteins in adhesion to cultured human colon cells. We then aimed at deciphering the mechanisms involved in adhesion. Adhesion was inhibited by antibodies raised against SlpB, one of the surface-layer proteins in P. freudenreichii CIRM-BIA 129. Inactivation of the corresponding gene suppressed adhesion, further evidencing the key role of slpB product in cell adhesion. This work confirms the various functions fulfilled by surface-layer proteins, including probiotic/host interactions. It opens new perspectives for the understanding of probiotic determinants in propionibacteria, and for the selection of the most efficient strains within the P. freudenreichii species.&quot;,&quot;publisher&quot;:&quot;Frontiers Media S.A.&quot;,&quot;issue&quot;:&quot;JUN&quot;,&quot;volume&quot;:&quot;8&quot;},&quot;isTemporary&quot;:false},{&quot;id&quot;:&quot;ff4e1b56-00a1-34eb-b90f-0d6e0b31fea9&quot;,&quot;itemData&quot;:{&quot;type&quot;:&quot;article-journal&quot;,&quot;id&quot;:&quot;ff4e1b56-00a1-34eb-b90f-0d6e0b31fea9&quot;,&quot;title&quot;:&quot;Probiotic Bacillus subtilis CW14 reduces disruption of the epithelial barrier and toxicity of ochratoxin A to Caco-2 cells&quot;,&quot;groupId&quot;:&quot;479d9a24-6180-31f7-a820-e4a39ef05a36&quot;,&quot;author&quot;:[{&quot;family&quot;:&quot;Peng&quot;,&quot;given&quot;:&quot;Mengxue&quot;,&quot;parse-names&quot;:false,&quot;dropping-particle&quot;:&quot;&quot;,&quot;non-dropping-particle&quot;:&quot;&quot;},{&quot;family&quot;:&quot;Liu&quot;,&quot;given&quot;:&quot;Jiawei&quot;,&quot;parse-names&quot;:false,&quot;dropping-particle&quot;:&quot;&quot;,&quot;non-dropping-particle&quot;:&quot;&quot;},{&quot;family&quot;:&quot;Liang&quot;,&quot;given&quot;:&quot;Zhihong&quot;,&quot;parse-names&quot;:false,&quot;dropping-particle&quot;:&quot;&quot;,&quot;non-dropping-particle&quot;:&quot;&quot;}],&quot;container-title&quot;:&quot;Food and Chemical Toxicology&quot;,&quot;DOI&quot;:&quot;10.1016/j.fct.2019.02.009&quot;,&quot;ISSN&quot;:&quot;18736351&quot;,&quot;PMID&quot;:&quot;30763683&quot;,&quot;issued&quot;:{&quot;date-parts&quot;:[[2019,4,1]]},&quot;page&quot;:&quot;25-33&quot;,&quot;abstract&quot;:&quot;The multiple toxic effects of ochratoxin A (OTA) are a threat for human and animal. This study aimed to examine whether B. subtilis CW14 protected against OTA-induced barrier disruption and cell damage to Caco-2 cells. The results showed that Caco-2 cells treated with OTA led to microvilli disruption, tight junction protein (ZO-1 and claudin-1) damage, and inhibition of cell proliferation by arresting the cell cycle in the G2/M phase that promoted apoptosis. The treatment of B. subtilis CW14 mitigated the tight junction injury by improving ZO-1 protein expression, and it reduced apoptosis that was induced by OTA. Furthermore, transcriptome analysis indicated that OTA down-regulated genes that involved in the tight junction, cell cycle, and apoptosis-related signaling pathways. B. subtilis CW14 may have protected the ZO-1 protein by activating the toll-like receptor signaling pathway, and it reduced OTA damage by down-regulating the death receptor genes and up-regulating the DNA repair genes. These findings demonstrated the importance of B. subtilis CW14 in the regulation of tight junction proteins and in reducing death of intestinal epithelial cells. Thus, B. subtilis CW14 is a potential candidate as a food additive to protect against intestinal damage.&quot;,&quot;publisher&quot;:&quot;Elsevier Ltd&quot;,&quot;volume&quot;:&quot;126&quot;},&quot;isTemporary&quot;:false}]},{&quot;citationID&quot;:&quot;MENDELEY_CITATION_dc7a005e-a26a-4f29-9884-ae8b37a78fc4&quot;,&quot;properties&quot;:{&quot;noteIndex&quot;:0},&quot;isEdited&quot;:false,&quot;manualOverride&quot;:{&quot;isManuallyOverridden&quot;:false,&quot;citeprocText&quot;:&quot;(Peng et al., 2019b)&quot;,&quot;manualOverrideText&quot;:&quot;&quot;},&quot;citationTag&quot;:&quot;MENDELEY_CITATION_v3_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&quot;,&quot;citationItems&quot;:[{&quot;id&quot;:&quot;ea9a1153-022d-3b2b-995b-27dede3ac3e3&quot;,&quot;itemData&quot;:{&quot;type&quot;:&quot;article-journal&quot;,&quot;id&quot;:&quot;ea9a1153-022d-3b2b-995b-27dede3ac3e3&quot;,&quot;title&quot;:&quot;Probiotic Bacillus subtilis CW14 reduces disruption of the epithelial barrier and toxicity of ochratoxin A to Caco-2 cells&quot;,&quot;groupId&quot;:&quot;479d9a24-6180-31f7-a820-e4a39ef05a36&quot;,&quot;author&quot;:[{&quot;family&quot;:&quot;Peng&quot;,&quot;given&quot;:&quot;Mengxue&quot;,&quot;parse-names&quot;:false,&quot;dropping-particle&quot;:&quot;&quot;,&quot;non-dropping-particle&quot;:&quot;&quot;},{&quot;family&quot;:&quot;Liu&quot;,&quot;given&quot;:&quot;Jiawei&quot;,&quot;parse-names&quot;:false,&quot;dropping-particle&quot;:&quot;&quot;,&quot;non-dropping-particle&quot;:&quot;&quot;},{&quot;family&quot;:&quot;Liang&quot;,&quot;given&quot;:&quot;Zhihong&quot;,&quot;parse-names&quot;:false,&quot;dropping-particle&quot;:&quot;&quot;,&quot;non-dropping-particle&quot;:&quot;&quot;}],&quot;container-title&quot;:&quot;Food and Chemical Toxicology&quot;,&quot;accessed&quot;:{&quot;date-parts&quot;:[[2025,2,11]]},&quot;DOI&quot;:&quot;10.1016/J.FCT.2019.02.009&quot;,&quot;ISSN&quot;:&quot;0278-6915&quot;,&quot;PMID&quot;:&quot;30763683&quot;,&quot;issued&quot;:{&quot;date-parts&quot;:[[2019,4,1]]},&quot;page&quot;:&quot;25-33&quot;,&quot;abstract&quot;:&quot;The multiple toxic effects of ochratoxin A (OTA) are a threat for human and animal. This study aimed to examine whether B. subtilis CW14 protected against OTA-induced barrier disruption and cell damage to Caco-2 cells. The results showed that Caco-2 cells treated with OTA led to microvilli disruption, tight junction protein (ZO-1 and claudin-1) damage, and inhibition of cell proliferation by arresting the cell cycle in the G2/M phase that promoted apoptosis. The treatment of B. subtilis CW14 mitigated the tight junction injury by improving ZO-1 protein expression, and it reduced apoptosis that was induced by OTA. Furthermore, transcriptome analysis indicated that OTA down-regulated genes that involved in the tight junction, cell cycle, and apoptosis-related signaling pathways. B. subtilis CW14 may have protected the ZO-1 protein by activating the toll-like receptor signaling pathway, and it reduced OTA damage by down-regulating the death receptor genes and up-regulating the DNA repair genes. These findings demonstrated the importance of B. subtilis CW14 in the regulation of tight junction proteins and in reducing death of intestinal epithelial cells. Thus, B. subtilis CW14 is a potential candidate as a food additive to protect against intestinal damage.&quot;,&quot;publisher&quot;:&quot;Pergamon&quot;,&quot;volume&quot;:&quot;126&quot;},&quot;isTemporary&quot;:false}]},{&quot;citationID&quot;:&quot;MENDELEY_CITATION_f4ba8ccc-5326-46b4-b72d-c83bbaa11c23&quot;,&quot;properties&quot;:{&quot;noteIndex&quot;:0},&quot;isEdited&quot;:false,&quot;manualOverride&quot;:{&quot;isManuallyOverridden&quot;:false,&quot;citeprocText&quot;:&quot;(R. Chen et al., 2022)&quot;,&quot;manualOverrideText&quot;:&quot;&quot;},&quot;citationTag&quot;:&quot;MENDELEY_CITATION_v3_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&quot;,&quot;citationItems&quot;:[{&quot;id&quot;:&quot;08a05a9c-91e1-3bf8-943b-d76a0348fc79&quot;,&quot;itemData&quot;:{&quot;type&quot;:&quot;article-journal&quot;,&quot;id&quot;:&quot;08a05a9c-91e1-3bf8-943b-d76a0348fc79&quot;,&quot;title&quot;:&quot;Expression and potential role of CCL4 in CD8+T cells in NSCLC&quot;,&quot;groupId&quot;:&quot;479d9a24-6180-31f7-a820-e4a39ef05a36&quot;,&quot;author&quot;:[{&quot;family&quot;:&quot;Chen&quot;,&quot;given&quot;:&quot;Ran&quot;,&quot;parse-names&quot;:false,&quot;dropping-particle&quot;:&quot;&quot;,&quot;non-dropping-particle&quot;:&quot;&quot;},{&quot;family&quot;:&quot;Ma&quot;,&quot;given&quot;:&quot;Li&quot;,&quot;parse-names&quot;:false,&quot;dropping-particle&quot;:&quot;&quot;,&quot;non-dropping-particle&quot;:&quot;&quot;},{&quot;family&quot;:&quot;Jiang&quot;,&quot;given&quot;:&quot;Chang&quot;,&quot;parse-names&quot;:false,&quot;dropping-particle&quot;:&quot;&quot;,&quot;non-dropping-particle&quot;:&quot;&quot;},{&quot;family&quot;:&quot;Zhang&quot;,&quot;given&quot;:&quot;Shucai&quot;,&quot;parse-names&quot;:false,&quot;dropping-particle&quot;:&quot;&quot;,&quot;non-dropping-particle&quot;:&quot;&quot;}],&quot;container-title&quot;:&quot;Clinical and Translational Oncology&quot;,&quot;accessed&quot;:{&quot;date-parts&quot;:[[2025,2,11]]},&quot;DOI&quot;:&quot;10.1007/S12094-022-02913-9/METRICS&quot;,&quot;ISSN&quot;:&quot;16993055&quot;,&quot;PMID&quot;:&quot;35964269&quot;,&quot;URL&quot;:&quot;https://link.springer.com/article/10.1007/s12094-022-02913-9&quot;,&quot;issued&quot;:{&quot;date-parts&quot;:[[2022,12,1]]},&quot;page&quot;:&quot;2420-2431&quot;,&quot;abstract&quot;:&quot;Purpose: Under the continuous stimulation of tumor antigen in the tumor microenvironment, CD8+T cells will enter a state of functional defect or failure, which cannot effectively prevent the progression of lung cancer. Therefore, finding potential targets for immunotherapy in lung cancer has broad prospects. Methods: In the early stage of this study, the genes related to immune infiltration in lung cancer were found through the analysis on multiple datasets (GSE116959, GSE139032 and GSE111894). Characteristics of candidate genes were identified from transcriptome, methylation, single cell sequencing and other dimensions, respectively. Moreover, the correlation between candidate genes and immunotherapy-related genes and mutated genes of lung cancer was further identified. Finally, the expression of the candidate genes was detected with an online immunohistochemistry database. Results: According to the above research, it was found that CCL4 (chemokine (C–C motif) ligand 4) was abnormally highly expressed in samples from patients with NSCLC and had certain methylation characteristics. In addition, CCL4 was also closely associated with infiltration of immune cells, such as B cells and CD8+T cells. Interestingly, the aberrant expression of CCL4 affected the survival of CD8+T cells. Single cell sequencing results also showed that CCL4 was highly expressed in CD8+T cells and was involved in biological functions such as generation cycle. Finally, CCL4 expression was positively associated with PD-1 and PD-L1, and also with mutant genes, such as EGFR, ALK and ROS1, associated with the treatment for lung cancer. Conclusion: CCL4 may be a potential target for immunotherapy in patients with NSCLC.&quot;,&quot;publisher&quot;:&quot;Springer Science and Business Media Deutschland GmbH&quot;,&quot;issue&quot;:&quot;12&quot;,&quot;volume&quot;:&quot;24&quot;},&quot;isTemporary&quot;:false}]},{&quot;citationID&quot;:&quot;MENDELEY_CITATION_2a2d9704-793f-4793-997e-f65e601a4bca&quot;,&quot;properties&quot;:{&quot;noteIndex&quot;:0},&quot;isEdited&quot;:false,&quot;manualOverride&quot;:{&quot;isManuallyOverridden&quot;:false,&quot;citeprocText&quot;:&quot;(Bhattacharya et al., 2015)&quot;,&quot;manualOverrideText&quot;:&quot;&quot;},&quot;citationTag&quot;:&quot;MENDELEY_CITATION_v3_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&quot;,&quot;citationItems&quot;:[{&quot;id&quot;:&quot;11ef3a35-c23b-35a6-a4db-aa788460e643&quot;,&quot;itemData&quot;:{&quot;type&quot;:&quot;article-journal&quot;,&quot;id&quot;:&quot;11ef3a35-c23b-35a6-a4db-aa788460e643&quot;,&quot;title&quot;:&quot;GM-CSF: An immune modulatory cytokine that can suppress autoimmunity&quot;,&quot;groupId&quot;:&quot;479d9a24-6180-31f7-a820-e4a39ef05a36&quot;,&quot;author&quot;:[{&quot;family&quot;:&quot;Bhattacharya&quot;,&quot;given&quot;:&quot;Palash&quot;,&quot;parse-names&quot;:false,&quot;dropping-particle&quot;:&quot;&quot;,&quot;non-dropping-particle&quot;:&quot;&quot;},{&quot;family&quot;:&quot;Thiruppathi&quot;,&quot;given&quot;:&quot;Muthusamy&quot;,&quot;parse-names&quot;:false,&quot;dropping-particle&quot;:&quot;&quot;,&quot;non-dropping-particle&quot;:&quot;&quot;},{&quot;family&quot;:&quot;Elshabrawy&quot;,&quot;given&quot;:&quot;Hatem A.&quot;,&quot;parse-names&quot;:false,&quot;dropping-particle&quot;:&quot;&quot;,&quot;non-dropping-particle&quot;:&quot;&quot;},{&quot;family&quot;:&quot;Alharshawi&quot;,&quot;given&quot;:&quot;Khaled&quot;,&quot;parse-names&quot;:false,&quot;dropping-particle&quot;:&quot;&quot;,&quot;non-dropping-particle&quot;:&quot;&quot;},{&quot;family&quot;:&quot;Kumar&quot;,&quot;given&quot;:&quot;Prabhakaran&quot;,&quot;parse-names&quot;:false,&quot;dropping-particle&quot;:&quot;&quot;,&quot;non-dropping-particle&quot;:&quot;&quot;},{&quot;family&quot;:&quot;Prabhakar&quot;,&quot;given&quot;:&quot;Bellur S.&quot;,&quot;parse-names&quot;:false,&quot;dropping-particle&quot;:&quot;&quot;,&quot;non-dropping-particle&quot;:&quot;&quot;}],&quot;container-title&quot;:&quot;Cytokine&quot;,&quot;container-title-short&quot;:&quot;Cytokine&quot;,&quot;accessed&quot;:{&quot;date-parts&quot;:[[2025,2,11]]},&quot;DOI&quot;:&quot;10.1016/J.CYTO.2015.05.030&quot;,&quot;ISSN&quot;:&quot;1043-4666&quot;,&quot;PMID&quot;:&quot;26113402&quot;,&quot;issued&quot;:{&quot;date-parts&quot;:[[2015,10,1]]},&quot;page&quot;:&quot;261-271&quot;,&quot;abstract&quot;:&quot;GM-CSF was originally identified as a colony stimulating factor (CSF) because of its ability to induce granulocyte and macrophage populations from precursor cells. Multiple studies have demonstrated that GM-CSF is also an immune-modulatory cytokine, capable of affecting not only the phenotype of myeloid lineage cells, but also T-cell activation through various myeloid intermediaries. This property has been implicated in the sustenance of several autoimmune diseases like arthritis and multiple sclerosis. In contrast, several studies using animal models have shown that GM-CSF is also capable of suppressing many autoimmune diseases such as Crohn's disease, Type-1 diabetes, Myasthenia gravis and experimental autoimmune thyroiditis. Knockout mouse studies have suggested that the role of GM-CSF in maintaining granulocyte and macrophage populations in the physiological steady state is largely redundant. Instead, its immune-modulatory role plays a significant role in the development or resolution of autoimmune diseases. This is mediated either through the differentiation of precursor cells into specialized non-steady state granulocytes, macrophages and dendritic cells, or through the modulation of the phenotype of mature myeloid cells. Thus, outside of myelopoiesis, GM-CSF has a profound role in regulating the immune response and maintaining immunological tolerance.&quot;,&quot;publisher&quot;:&quot;Academic Press&quot;,&quot;issue&quot;:&quot;2&quot;,&quot;volume&quot;:&quot;75&quot;},&quot;isTemporary&quot;:false,&quot;suppress-author&quot;:false,&quot;composite&quot;:false,&quot;author-only&quot;:false}]},{&quot;citationID&quot;:&quot;MENDELEY_CITATION_da41e434-426a-43f1-9922-600bc723d42d&quot;,&quot;properties&quot;:{&quot;noteIndex&quot;:0},&quot;isEdited&quot;:false,&quot;manualOverride&quot;:{&quot;isManuallyOverridden&quot;:false,&quot;citeprocText&quot;:&quot;(Yamazaki et al., 2022b)&quot;,&quot;manualOverrideText&quot;:&quot;&quot;},&quot;citationTag&quot;:&quot;MENDELEY_CITATION_v3_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&quot;,&quot;citationItems&quot;:[{&quot;id&quot;:&quot;ef842110-5b27-3f76-8c31-2d74792d345d&quot;,&quot;itemData&quot;:{&quot;type&quot;:&quot;article-journal&quot;,&quot;id&quot;:&quot;ef842110-5b27-3f76-8c31-2d74792d345d&quot;,&quot;title&quot;:&quot;IκBζ controls IL-17-triggered gene expression program in intestinal epithelial cells that restricts colonization of SFB and prevents Th17-associated pathologies&quot;,&quot;groupId&quot;:&quot;479d9a24-6180-31f7-a820-e4a39ef05a36&quot;,&quot;author&quot;:[{&quot;family&quot;:&quot;Yamazaki&quot;,&quot;given&quot;:&quot;Soh&quot;,&quot;parse-names&quot;:false,&quot;dropping-particle&quot;:&quot;&quot;,&quot;non-dropping-particle&quot;:&quot;&quot;},{&quot;family&quot;:&quot;Inohara&quot;,&quot;given&quot;:&quot;Naohiro&quot;,&quot;parse-names&quot;:false,&quot;dropping-particle&quot;:&quot;&quot;,&quot;non-dropping-particle&quot;:&quot;&quot;},{&quot;family&quot;:&quot;Ohmuraya&quot;,&quot;given&quot;:&quot;Masaki&quot;,&quot;parse-names&quot;:false,&quot;dropping-particle&quot;:&quot;&quot;,&quot;non-dropping-particle&quot;:&quot;&quot;},{&quot;family&quot;:&quot;Tsuneoka&quot;,&quot;given&quot;:&quot;Yousuke&quot;,&quot;parse-names&quot;:false,&quot;dropping-particle&quot;:&quot;&quot;,&quot;non-dropping-particle&quot;:&quot;&quot;},{&quot;family&quot;:&quot;Yagita&quot;,&quot;given&quot;:&quot;Hideo&quot;,&quot;parse-names&quot;:false,&quot;dropping-particle&quot;:&quot;&quot;,&quot;non-dropping-particle&quot;:&quot;&quot;},{&quot;family&quot;:&quot;Katagiri&quot;,&quot;given&quot;:&quot;Takaharu&quot;,&quot;parse-names&quot;:false,&quot;dropping-particle&quot;:&quot;&quot;,&quot;non-dropping-particle&quot;:&quot;&quot;},{&quot;family&quot;:&quot;Nishina&quot;,&quot;given&quot;:&quot;Takashi&quot;,&quot;parse-names&quot;:false,&quot;dropping-particle&quot;:&quot;&quot;,&quot;non-dropping-particle&quot;:&quot;&quot;},{&quot;family&quot;:&quot;Mikami&quot;,&quot;given&quot;:&quot;Tetuo&quot;,&quot;parse-names&quot;:false,&quot;dropping-particle&quot;:&quot;&quot;,&quot;non-dropping-particle&quot;:&quot;&quot;},{&quot;family&quot;:&quot;Funato&quot;,&quot;given&quot;:&quot;Hiromasa&quot;,&quot;parse-names&quot;:false,&quot;dropping-particle&quot;:&quot;&quot;,&quot;non-dropping-particle&quot;:&quot;&quot;},{&quot;family&quot;:&quot;Araki&quot;,&quot;given&quot;:&quot;Kimi&quot;,&quot;parse-names&quot;:false,&quot;dropping-particle&quot;:&quot;&quot;,&quot;non-dropping-particle&quot;:&quot;&quot;},{&quot;family&quot;:&quot;Nakano&quot;,&quot;given&quot;:&quot;Hiroyasu&quot;,&quot;parse-names&quot;:false,&quot;dropping-particle&quot;:&quot;&quot;,&quot;non-dropping-particle&quot;:&quot;&quot;}],&quot;container-title&quot;:&quot;Mucosal Immunology&quot;,&quot;container-title-short&quot;:&quot;Mucosal Immunol&quot;,&quot;accessed&quot;:{&quot;date-parts&quot;:[[2025,2,12]]},&quot;DOI&quot;:&quot;10.1038/S41385-022-00554-3/ATTACHMENT/3FB6A419-770A-43B8-9568-F84985B28667/MMC2.PDF&quot;,&quot;ISSN&quot;:&quot;19353456&quot;,&quot;PMID&quot;:&quot;35999460&quot;,&quot;URL&quot;:&quot;http://www.mucosalimmunology.org/article/S1933021922017573/fulltext&quot;,&quot;issued&quot;:{&quot;date-parts&quot;:[[2022,6,1]]},&quot;page&quot;:&quot;1321-1337&quot;,&quot;abstract&quot;:&quot;Control of gut microbes is crucial for not only local defense in the intestine but also proper systemic immune responses. Although intestinal epithelial cells (IECs) play important roles in cytokine-mediated control of enterobacteria, the underlying mechanisms are not fully understood. Here we show that deletion of IκBζ in IECs in mice leads to dysbiosis with marked expansion of segmented filamentous bacteria (SFB), thereby enhancing Th17 cell development and exacerbating inflammatory diseases. Mechanistically, the IκBζ deficiency results in decrease in the number of Paneth cells and impairment in expression of IL-17-inducible genes involved in IgA production. The decrease in Paneth cells is caused by aberrant activation of IFN-γ signaling and a failure of IL-17-dependent recovery from IFN-γ-induced damage. Thus, the IL-17R–IκBζ axis in IECs contributes to the maintenance of intestinal homeostasis by serving as a key component in a regulatory loop between the gut microbiota and immune cells.&quot;,&quot;publisher&quot;:&quot;Springer Nature&quot;,&quot;issue&quot;:&quot;6&quot;,&quot;volume&quot;:&quot;15&quot;},&quot;isTemporary&quot;:false}]},{&quot;citationID&quot;:&quot;MENDELEY_CITATION_e145d970-0644-4d1c-b63c-8532e0d58a63&quot;,&quot;properties&quot;:{&quot;noteIndex&quot;:0},&quot;isEdited&quot;:false,&quot;manualOverride&quot;:{&quot;isManuallyOverridden&quot;:false,&quot;citeprocText&quot;:&quot;(Y. Zhu et al., 2021)&quot;,&quot;manualOverrideText&quot;:&quot;&quot;},&quot;citationTag&quot;:&quot;MENDELEY_CITATION_v3_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&quot;,&quot;citationItems&quot;:[{&quot;id&quot;:&quot;39be824d-de8a-3ac4-a9b8-f5f36dec5dc1&quot;,&quot;itemData&quot;:{&quot;type&quot;:&quot;article-journal&quot;,&quot;id&quot;:&quot;39be824d-de8a-3ac4-a9b8-f5f36dec5dc1&quot;,&quot;title&quot;:&quot;CXCL8 chemokine in ulcerative colitis&quot;,&quot;groupId&quot;:&quot;479d9a24-6180-31f7-a820-e4a39ef05a36&quot;,&quot;author&quot;:[{&quot;family&quot;:&quot;Zhu&quot;,&quot;given&quot;:&quot;Yunfei&quot;,&quot;parse-names&quot;:false,&quot;dropping-particle&quot;:&quot;&quot;,&quot;non-dropping-particle&quot;:&quot;&quot;},{&quot;family&quot;:&quot;Yang&quot;,&quot;given&quot;:&quot;Shihua&quot;,&quot;parse-names&quot;:false,&quot;dropping-particle&quot;:&quot;&quot;,&quot;non-dropping-particle&quot;:&quot;&quot;},{&quot;family&quot;:&quot;Zhao&quot;,&quot;given&quot;:&quot;Nan&quot;,&quot;parse-names&quot;:false,&quot;dropping-particle&quot;:&quot;&quot;,&quot;non-dropping-particle&quot;:&quot;&quot;},{&quot;family&quot;:&quot;Liu&quot;,&quot;given&quot;:&quot;Chuanguo&quot;,&quot;parse-names&quot;:false,&quot;dropping-particle&quot;:&quot;&quot;,&quot;non-dropping-particle&quot;:&quot;&quot;},{&quot;family&quot;:&quot;Zhang&quot;,&quot;given&quot;:&quot;Fayan&quot;,&quot;parse-names&quot;:false,&quot;dropping-particle&quot;:&quot;&quot;,&quot;non-dropping-particle&quot;:&quot;&quot;},{&quot;family&quot;:&quot;Guo&quot;,&quot;given&quot;:&quot;Yuting&quot;,&quot;parse-names&quot;:false,&quot;dropping-particle&quot;:&quot;&quot;,&quot;non-dropping-particle&quot;:&quot;&quot;},{&quot;family&quot;:&quot;Liu&quot;,&quot;given&quot;:&quot;Huimin&quot;,&quot;parse-names&quot;:false,&quot;dropping-particle&quot;:&quot;&quot;,&quot;non-dropping-particle&quot;:&quot;&quot;}],&quot;container-title&quot;:&quot;Biomedicine &amp; Pharmacotherapy&quot;,&quot;accessed&quot;:{&quot;date-parts&quot;:[[2025,2,12]]},&quot;DOI&quot;:&quot;10.1016/J.BIOPHA.2021.111427&quot;,&quot;ISSN&quot;:&quot;0753-3322&quot;,&quot;PMID&quot;:&quot;33706134&quot;,&quot;issued&quot;:{&quot;date-parts&quot;:[[2021,6,1]]},&quot;page&quot;:&quot;111427&quot;,&quot;abstract&quot;:&quot;Ulcerative colitis (UC) is a major type of inflammatory bowel disease (IBD), which is characterized by diffuse inflammation of the mucosa of the colon and rectum. Abdominal pain, diarrhea, and hematochezia are UC's main clinical manifestations. Pathogenesis of UC has not yet been clearly elucidated, but it is considered to result from dysregulated expressions of molecules engaged in proinflammatory and anti-inflammatory processes. CXCL8 is one of the most important proinflammatory factors which play a vital role in many inflammatory diseases including UC. The CXCL8-CXCR1/2 axis participates in the pathogenesis of UC through multiple signaling pathways, including PI3k/Akt, MAPKs and NF-κB signaling pathways. Meanwhile, more and more studies in recent years have shown that UC patients have specific non-coding RNA (ncRNA) expression profiles, which may be involved in the occurrence and development of inflammation. In this article, we analyzed the CXCL8-CXCR1/2 axis related signaling pathways and ncRNAs in UC, as well as recent advances in our understanding of the CXCL8-CXCR1/2 axis inhibition as a therapeutic strategy against UC.&quot;,&quot;publisher&quot;:&quot;Elsevier Masson&quot;,&quot;volume&quot;:&quot;138&quot;},&quot;isTemporary&quot;:false}]},{&quot;citationID&quot;:&quot;MENDELEY_CITATION_aa312b17-536b-48eb-8c64-274bb5c78ae0&quot;,&quot;properties&quot;:{&quot;noteIndex&quot;:0},&quot;isEdited&quot;:false,&quot;manualOverride&quot;:{&quot;isManuallyOverridden&quot;:false,&quot;citeprocText&quot;:&quot;(Peng et al., 2019b)&quot;,&quot;manualOverrideText&quot;:&quot;&quot;},&quot;citationTag&quot;:&quot;MENDELEY_CITATION_v3_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&quot;,&quot;citationItems&quot;:[{&quot;id&quot;:&quot;ea9a1153-022d-3b2b-995b-27dede3ac3e3&quot;,&quot;itemData&quot;:{&quot;type&quot;:&quot;article-journal&quot;,&quot;id&quot;:&quot;ea9a1153-022d-3b2b-995b-27dede3ac3e3&quot;,&quot;title&quot;:&quot;Probiotic Bacillus subtilis CW14 reduces disruption of the epithelial barrier and toxicity of ochratoxin A to Caco-2 cells&quot;,&quot;groupId&quot;:&quot;479d9a24-6180-31f7-a820-e4a39ef05a36&quot;,&quot;author&quot;:[{&quot;family&quot;:&quot;Peng&quot;,&quot;given&quot;:&quot;Mengxue&quot;,&quot;parse-names&quot;:false,&quot;dropping-particle&quot;:&quot;&quot;,&quot;non-dropping-particle&quot;:&quot;&quot;},{&quot;family&quot;:&quot;Liu&quot;,&quot;given&quot;:&quot;Jiawei&quot;,&quot;parse-names&quot;:false,&quot;dropping-particle&quot;:&quot;&quot;,&quot;non-dropping-particle&quot;:&quot;&quot;},{&quot;family&quot;:&quot;Liang&quot;,&quot;given&quot;:&quot;Zhihong&quot;,&quot;parse-names&quot;:false,&quot;dropping-particle&quot;:&quot;&quot;,&quot;non-dropping-particle&quot;:&quot;&quot;}],&quot;container-title&quot;:&quot;Food and Chemical Toxicology&quot;,&quot;accessed&quot;:{&quot;date-parts&quot;:[[2025,2,11]]},&quot;DOI&quot;:&quot;10.1016/J.FCT.2019.02.009&quot;,&quot;ISSN&quot;:&quot;0278-6915&quot;,&quot;PMID&quot;:&quot;30763683&quot;,&quot;issued&quot;:{&quot;date-parts&quot;:[[2019,4,1]]},&quot;page&quot;:&quot;25-33&quot;,&quot;abstract&quot;:&quot;The multiple toxic effects of ochratoxin A (OTA) are a threat for human and animal. This study aimed to examine whether B. subtilis CW14 protected against OTA-induced barrier disruption and cell damage to Caco-2 cells. The results showed that Caco-2 cells treated with OTA led to microvilli disruption, tight junction protein (ZO-1 and claudin-1) damage, and inhibition of cell proliferation by arresting the cell cycle in the G2/M phase that promoted apoptosis. The treatment of B. subtilis CW14 mitigated the tight junction injury by improving ZO-1 protein expression, and it reduced apoptosis that was induced by OTA. Furthermore, transcriptome analysis indicated that OTA down-regulated genes that involved in the tight junction, cell cycle, and apoptosis-related signaling pathways. B. subtilis CW14 may have protected the ZO-1 protein by activating the toll-like receptor signaling pathway, and it reduced OTA damage by down-regulating the death receptor genes and up-regulating the DNA repair genes. These findings demonstrated the importance of B. subtilis CW14 in the regulation of tight junction proteins and in reducing death of intestinal epithelial cells. Thus, B. subtilis CW14 is a potential candidate as a food additive to protect against intestinal damage.&quot;,&quot;publisher&quot;:&quot;Pergamon&quot;,&quot;volume&quot;:&quot;126&quot;},&quot;isTemporary&quot;:false}]},{&quot;citationID&quot;:&quot;MENDELEY_CITATION_3d682c74-dc1b-4435-908e-6b024b008e55&quot;,&quot;properties&quot;:{&quot;noteIndex&quot;:0},&quot;isEdited&quot;:false,&quot;manualOverride&quot;:{&quot;isManuallyOverridden&quot;:false,&quot;citeprocText&quot;:&quot;(Liu et al., 2022)&quot;,&quot;manualOverrideText&quot;:&quot;&quot;},&quot;citationTag&quot;:&quot;MENDELEY_CITATION_v3_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&quot;,&quot;citationItems&quot;:[{&quot;id&quot;:&quot;05ace92c-4b84-3ccb-bb30-ee7023ffa02c&quot;,&quot;itemData&quot;:{&quot;type&quot;:&quot;article-journal&quot;,&quot;id&quot;:&quot;05ace92c-4b84-3ccb-bb30-ee7023ffa02c&quot;,&quot;title&quot;:&quot;Lactobacillus plantarum 23-1 improves intestinal inflammation and barrier function through the TLR4/NF-κB signaling pathway in obese mice&quot;,&quot;groupId&quot;:&quot;479d9a24-6180-31f7-a820-e4a39ef05a36&quot;,&quot;author&quot;:[{&quot;family&quot;:&quot;Liu&quot;,&quot;given&quot;:&quot;Zhijing&quot;,&quot;parse-names&quot;:false,&quot;dropping-particle&quot;:&quot;&quot;,&quot;non-dropping-particle&quot;:&quot;&quot;},{&quot;family&quot;:&quot;Zhao&quot;,&quot;given&quot;:&quot;Jiale&quot;,&quot;parse-names&quot;:false,&quot;dropping-particle&quot;:&quot;&quot;,&quot;non-dropping-particle&quot;:&quot;&quot;},{&quot;family&quot;:&quot;Sun&quot;,&quot;given&quot;:&quot;Rongbo&quot;,&quot;parse-names&quot;:false,&quot;dropping-particle&quot;:&quot;&quot;,&quot;non-dropping-particle&quot;:&quot;&quot;},{&quot;family&quot;:&quot;Wang&quot;,&quot;given&quot;:&quot;Min&quot;,&quot;parse-names&quot;:false,&quot;dropping-particle&quot;:&quot;&quot;,&quot;non-dropping-particle&quot;:&quot;&quot;},{&quot;family&quot;:&quot;Wang&quot;,&quot;given&quot;:&quot;Kunyang&quot;,&quot;parse-names&quot;:false,&quot;dropping-particle&quot;:&quot;&quot;,&quot;non-dropping-particle&quot;:&quot;&quot;},{&quot;family&quot;:&quot;Li&quot;,&quot;given&quot;:&quot;Yanan&quot;,&quot;parse-names&quot;:false,&quot;dropping-particle&quot;:&quot;&quot;,&quot;non-dropping-particle&quot;:&quot;&quot;},{&quot;family&quot;:&quot;Shang&quot;,&quot;given&quot;:&quot;Hang&quot;,&quot;parse-names&quot;:false,&quot;dropping-particle&quot;:&quot;&quot;,&quot;non-dropping-particle&quot;:&quot;&quot;},{&quot;family&quot;:&quot;Hou&quot;,&quot;given&quot;:&quot;Juncai&quot;,&quot;parse-names&quot;:false,&quot;dropping-particle&quot;:&quot;&quot;,&quot;non-dropping-particle&quot;:&quot;&quot;},{&quot;family&quot;:&quot;Jiang&quot;,&quot;given&quot;:&quot;Zhanmei&quot;,&quot;parse-names&quot;:false,&quot;dropping-particle&quot;:&quot;&quot;,&quot;non-dropping-particle&quot;:&quot;&quot;}],&quot;container-title&quot;:&quot;Food &amp; Function&quot;,&quot;container-title-short&quot;:&quot;Food Funct&quot;,&quot;accessed&quot;:{&quot;date-parts&quot;:[[2025,2,12]]},&quot;DOI&quot;:&quot;10.1039/D1FO04316A&quot;,&quot;ISSN&quot;:&quot;2042-650X&quot;,&quot;PMID&quot;:&quot;35546499&quot;,&quot;URL&quot;:&quot;https://pubs.rsc.org/en/content/articlehtml/2022/fo/d1fo04316a&quot;,&quot;issued&quot;:{&quot;date-parts&quot;:[[2022,6,6]]},&quot;page&quot;:&quot;5971-5986&quot;,&quot;abstract&quot;:&quot;As a natural active ingredient, lactic acid bacteria have potential anti-inflammatory effects. In this study, male C57BL/6J mice were given a high-fat diet (HFD) to establish an obese mouse model. Lactobacillus plantarum 23-1 (LP23-1) with prebiotic characteristics was intervened for 8 weeks to evaluate its remission effect on obese animals and related mechanisms. The effects of LP23-1 on lipid accumulation and intestinal inflammation in HFD-fed mice were systematically evaluated by detecting lipid accumulation, blood lipid level, pathological changes in the liver and small intestine, oxidative stress and inflammatory cell level, lipid transport-related gene expression, the inflammatory signaling pathway, and intestinal tight junction (TJ) mRNA and protein expression. The results showed that LP23-1 could significantly reduce the body weight and fat index of HFD-fed mice, improve the lipid levels of serum and liver, reduce the histopathological damage to the liver and small intestine, and alleviate oxidative stress and inflammatory response caused by obesity. In addition, reverse transcription-polymerase chain reaction and western blot analysis showed that LP23-1 could regulate the mRNA expression of lipid transport-related genes; activate the TLR4/NF-κB signaling pathway; reduce intestinal inflammation; improve the mRNA and protein expression of intestinal TJ proteins zona occludens-1 (ZO-1), occludin, claudin-1, and Muc2; repair intestinal mucosal injury; and enhance intestinal barrier function. The aforementioned results showed that LP23-1 through the TLR4/NF-κB signaling pathway and intestinal barrier function reduced obesity symptoms. This study provided new insights into the mechanism of LP23-1 in reducing obesity and provided a theoretical basis for developing new functional foods.&quot;,&quot;publisher&quot;:&quot;The Royal Society of Chemistry&quot;,&quot;issue&quot;:&quot;11&quot;,&quot;volume&quot;:&quot;13&quot;},&quot;isTemporary&quot;:false}]},{&quot;citationID&quot;:&quot;MENDELEY_CITATION_0d7f88ba-3b2c-4165-85f7-b051386c50c1&quot;,&quot;properties&quot;:{&quot;noteIndex&quot;:0},&quot;isEdited&quot;:false,&quot;manualOverride&quot;:{&quot;isManuallyOverridden&quot;:false,&quot;citeprocText&quot;:&quot;(Shah et al., 2019)&quot;,&quot;manualOverrideText&quot;:&quot;&quot;},&quot;citationTag&quot;:&quot;MENDELEY_CITATION_v3_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&quot;,&quot;citationItems&quot;:[{&quot;id&quot;:&quot;56bfd667-f3b2-39d8-9d2f-cac017ba6628&quot;,&quot;itemData&quot;:{&quot;type&quot;:&quot;article-journal&quot;,&quot;id&quot;:&quot;56bfd667-f3b2-39d8-9d2f-cac017ba6628&quot;,&quot;title&quot;:&quot;Cytochrome P450 1B1: role in health and disease and effect of nutrition on its expression&quot;,&quot;groupId&quot;:&quot;479d9a24-6180-31f7-a820-e4a39ef05a36&quot;,&quot;author&quot;:[{&quot;family&quot;:&quot;Shah&quot;,&quot;given&quot;:&quot;Bakht Ramin&quot;,&quot;parse-names&quot;:false,&quot;dropping-particle&quot;:&quot;&quot;,&quot;non-dropping-particle&quot;:&quot;&quot;},{&quot;family&quot;:&quot;Xu&quot;,&quot;given&quot;:&quot;Wei&quot;,&quot;parse-names&quot;:false,&quot;dropping-particle&quot;:&quot;&quot;,&quot;non-dropping-particle&quot;:&quot;&quot;},{&quot;family&quot;:&quot;Mraz&quot;,&quot;given&quot;:&quot;Jan&quot;,&quot;parse-names&quot;:false,&quot;dropping-particle&quot;:&quot;&quot;,&quot;non-dropping-particle&quot;:&quot;&quot;}],&quot;container-title&quot;:&quot;RSC Advances&quot;,&quot;container-title-short&quot;:&quot;RSC Adv&quot;,&quot;accessed&quot;:{&quot;date-parts&quot;:[[2025,2,12]]},&quot;DOI&quot;:&quot;10.1039/C9RA03674A&quot;,&quot;ISSN&quot;:&quot;2046-2069&quot;,&quot;URL&quot;:&quot;https://pubs.rsc.org/en/content/articlehtml/2019/ra/c9ra03674a&quot;,&quot;issued&quot;:{&quot;date-parts&quot;:[[2019,7,1]]},&quot;page&quot;:&quot;21050-21062&quot;,&quot;abstract&quot;:&quot;This review summarizes the available literature stating CYP1B1 to provide the readers with a comprehensive understanding of its role in different diseases, as well as the importance of nutrition in their control in terms of the influence of different nutrients on its expression. CYP1B1, a member of the cytochrome P450 enzyme family is expressed in different human tissues and is known to contribute to different life alarming pathologies. Particularly, till now much attention has been paid to its involvement in the development of primary congenital glaucoma (PCG) and cancer. However, recently there are some reports highlighting CYP1B1 as a potential regulator in energy homeostasis and adipogenesis thus promoting obesity and hypertension as well. Therefore, seeking out effective strategies to modulate the expression of CYP1B1 is a challenging task. In this context, nutrients based strategies will be the best choice as they are mostly harmless and are easily available in one's diet. In conclusion, this article will be helpful in providing a base for further research that is needed to identify the role of CYP1B1 in progression of different diseases, hypertension and obesity in particular, and then to present the effectiveness, mechanisms, and biologic plausibility of nutrients against its expression.&quot;,&quot;publisher&quot;:&quot;The Royal Society of Chemistry&quot;,&quot;issue&quot;:&quot;36&quot;,&quot;volume&quot;:&quot;9&quot;},&quot;isTemporary&quot;:false}]},{&quot;citationID&quot;:&quot;MENDELEY_CITATION_9633780b-a332-4e67-acbd-ac3c12f2812d&quot;,&quot;properties&quot;:{&quot;noteIndex&quot;:0},&quot;isEdited&quot;:false,&quot;manualOverride&quot;:{&quot;isManuallyOverridden&quot;:false,&quot;citeprocText&quot;:&quot;(Schiering et al., 2017)&quot;,&quot;manualOverrideText&quot;:&quot;&quot;},&quot;citationTag&quot;:&quot;MENDELEY_CITATION_v3_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&quot;,&quot;citationItems&quot;:[{&quot;id&quot;:&quot;6e86f12d-4cc9-38de-9b49-a8d22444ac80&quot;,&quot;itemData&quot;:{&quot;type&quot;:&quot;article-journal&quot;,&quot;id&quot;:&quot;6e86f12d-4cc9-38de-9b49-a8d22444ac80&quot;,&quot;title&quot;:&quot;Feedback control of AHR signalling regulates intestinal immunity&quot;,&quot;groupId&quot;:&quot;479d9a24-6180-31f7-a820-e4a39ef05a36&quot;,&quot;author&quot;:[{&quot;family&quot;:&quot;Schiering&quot;,&quot;given&quot;:&quot;Chris&quot;,&quot;parse-names&quot;:false,&quot;dropping-particle&quot;:&quot;&quot;,&quot;non-dropping-particle&quot;:&quot;&quot;},{&quot;family&quot;:&quot;Wincent&quot;,&quot;given&quot;:&quot;Emma&quot;,&quot;parse-names&quot;:false,&quot;dropping-particle&quot;:&quot;&quot;,&quot;non-dropping-particle&quot;:&quot;&quot;},{&quot;family&quot;:&quot;Metidji&quot;,&quot;given&quot;:&quot;Amina&quot;,&quot;parse-names&quot;:false,&quot;dropping-particle&quot;:&quot;&quot;,&quot;non-dropping-particle&quot;:&quot;&quot;},{&quot;family&quot;:&quot;Iseppon&quot;,&quot;given&quot;:&quot;Andrea&quot;,&quot;parse-names&quot;:false,&quot;dropping-particle&quot;:&quot;&quot;,&quot;non-dropping-particle&quot;:&quot;&quot;},{&quot;family&quot;:&quot;Li&quot;,&quot;given&quot;:&quot;Ying&quot;,&quot;parse-names&quot;:false,&quot;dropping-particle&quot;:&quot;&quot;,&quot;non-dropping-particle&quot;:&quot;&quot;},{&quot;family&quot;:&quot;Potocnik&quot;,&quot;given&quot;:&quot;Alexandre J.&quot;,&quot;parse-names&quot;:false,&quot;dropping-particle&quot;:&quot;&quot;,&quot;non-dropping-particle&quot;:&quot;&quot;},{&quot;family&quot;:&quot;Omenetti&quot;,&quot;given&quot;:&quot;Sara&quot;,&quot;parse-names&quot;:false,&quot;dropping-particle&quot;:&quot;&quot;,&quot;non-dropping-particle&quot;:&quot;&quot;},{&quot;family&quot;:&quot;Henderson&quot;,&quot;given&quot;:&quot;Colin J.&quot;,&quot;parse-names&quot;:false,&quot;dropping-particle&quot;:&quot;&quot;,&quot;non-dropping-particle&quot;:&quot;&quot;},{&quot;family&quot;:&quot;Wolf&quot;,&quot;given&quot;:&quot;C. Roland&quot;,&quot;parse-names&quot;:false,&quot;dropping-particle&quot;:&quot;&quot;,&quot;non-dropping-particle&quot;:&quot;&quot;},{&quot;family&quot;:&quot;Nebert&quot;,&quot;given&quot;:&quot;Daniel W.&quot;,&quot;parse-names&quot;:false,&quot;dropping-particle&quot;:&quot;&quot;,&quot;non-dropping-particle&quot;:&quot;&quot;},{&quot;family&quot;:&quot;Stockinger&quot;,&quot;given&quot;:&quot;Brigitta&quot;,&quot;parse-names&quot;:false,&quot;dropping-particle&quot;:&quot;&quot;,&quot;non-dropping-particle&quot;:&quot;&quot;}],&quot;container-title&quot;:&quot;Nature 2017 542:7640&quot;,&quot;accessed&quot;:{&quot;date-parts&quot;:[[2025,2,12]]},&quot;DOI&quot;:&quot;10.1038/nature21080&quot;,&quot;ISSN&quot;:&quot;1476-4687&quot;,&quot;PMID&quot;:&quot;28146477&quot;,&quot;URL&quot;:&quot;https://www.nature.com/articles/nature21080&quot;,&quot;issued&quot;:{&quot;date-parts&quot;:[[2017,2,1]]},&quot;page&quot;:&quot;242-245&quot;,&quot;abstract&quot;:&quot;Cytochrome P4501 enzymes have a role in the regulation of aryl hydrocarbon receptor ligand levels in the gut, affecting innate lymphoid and TH17 cell responses. The aryl hydrocarbon receptor (AHR) has an important role in the maintenance of homeostasis at mucosal surfaces. When activated by foreign material or metabolites, it induces cytochrome P4501 enzymes, resulting in detoxification. Here, Chris Schiering et al. report a role for cytochrome P4501 enzymes in the regulation of AHR ligand levels in the gut, affecting the responses of type 3 innate lymphoid cells and T helper 17 cells. The aryl hydrocarbon receptor (AHR) recognizes xenobiotics as well as natural compounds such as tryptophan metabolites, dietary components and microbiota-derived factors1,2,3,4, and it is important for maintenance of homeostasis at mucosal surfaces. AHR activation induces cytochrome P4501 (CYP1) enzymes, which oxygenate AHR ligands, leading to their metabolic clearance and detoxification5. Thus, CYP1 enzymes have an important feedback role that curtails the duration of AHR signalling6, but it remains unclear whether they also regulate AHR ligand availability in vivo. Here we show that dysregulated expression of Cyp1a1 in mice depletes the reservoir of natural AHR ligands, generating a quasi AHR-deficient state. Constitutive expression of Cyp1a1 throughout the body or restricted specifically to intestinal epithelial cells resulted in loss of AHR-dependent type 3 innate lymphoid cells and T helper 17 cells and increased susceptibility to enteric infection. The deleterious effects of excessive AHR ligand degradation on intestinal immune functions could be counter-balanced by increasing the intake of AHR ligands in the diet. Thus, our data indicate that intestinal epithelial cells serve as gatekeepers for the supply of AHR ligands to the host and emphasize the importance of feedback control in modulating AHR pathway activation.&quot;,&quot;publisher&quot;:&quot;Nature Publishing Group&quot;,&quot;issue&quot;:&quot;7640&quot;,&quot;volume&quot;:&quot;542&quot;},&quot;isTemporary&quot;:false}]},{&quot;citationID&quot;:&quot;MENDELEY_CITATION_7660890b-617e-42d4-8fbd-9138b5e7c06a&quot;,&quot;properties&quot;:{&quot;noteIndex&quot;:0},&quot;isEdited&quot;:false,&quot;manualOverride&quot;:{&quot;isManuallyOverridden&quot;:false,&quot;citeprocText&quot;:&quot;(Schiering et al., 2017)&quot;,&quot;manualOverrideText&quot;:&quot;&quot;},&quot;citationTag&quot;:&quot;MENDELEY_CITATION_v3_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&quot;,&quot;citationItems&quot;:[{&quot;id&quot;:&quot;6e86f12d-4cc9-38de-9b49-a8d22444ac80&quot;,&quot;itemData&quot;:{&quot;type&quot;:&quot;article-journal&quot;,&quot;id&quot;:&quot;6e86f12d-4cc9-38de-9b49-a8d22444ac80&quot;,&quot;title&quot;:&quot;Feedback control of AHR signalling regulates intestinal immunity&quot;,&quot;groupId&quot;:&quot;479d9a24-6180-31f7-a820-e4a39ef05a36&quot;,&quot;author&quot;:[{&quot;family&quot;:&quot;Schiering&quot;,&quot;given&quot;:&quot;Chris&quot;,&quot;parse-names&quot;:false,&quot;dropping-particle&quot;:&quot;&quot;,&quot;non-dropping-particle&quot;:&quot;&quot;},{&quot;family&quot;:&quot;Wincent&quot;,&quot;given&quot;:&quot;Emma&quot;,&quot;parse-names&quot;:false,&quot;dropping-particle&quot;:&quot;&quot;,&quot;non-dropping-particle&quot;:&quot;&quot;},{&quot;family&quot;:&quot;Metidji&quot;,&quot;given&quot;:&quot;Amina&quot;,&quot;parse-names&quot;:false,&quot;dropping-particle&quot;:&quot;&quot;,&quot;non-dropping-particle&quot;:&quot;&quot;},{&quot;family&quot;:&quot;Iseppon&quot;,&quot;given&quot;:&quot;Andrea&quot;,&quot;parse-names&quot;:false,&quot;dropping-particle&quot;:&quot;&quot;,&quot;non-dropping-particle&quot;:&quot;&quot;},{&quot;family&quot;:&quot;Li&quot;,&quot;given&quot;:&quot;Ying&quot;,&quot;parse-names&quot;:false,&quot;dropping-particle&quot;:&quot;&quot;,&quot;non-dropping-particle&quot;:&quot;&quot;},{&quot;family&quot;:&quot;Potocnik&quot;,&quot;given&quot;:&quot;Alexandre J.&quot;,&quot;parse-names&quot;:false,&quot;dropping-particle&quot;:&quot;&quot;,&quot;non-dropping-particle&quot;:&quot;&quot;},{&quot;family&quot;:&quot;Omenetti&quot;,&quot;given&quot;:&quot;Sara&quot;,&quot;parse-names&quot;:false,&quot;dropping-particle&quot;:&quot;&quot;,&quot;non-dropping-particle&quot;:&quot;&quot;},{&quot;family&quot;:&quot;Henderson&quot;,&quot;given&quot;:&quot;Colin J.&quot;,&quot;parse-names&quot;:false,&quot;dropping-particle&quot;:&quot;&quot;,&quot;non-dropping-particle&quot;:&quot;&quot;},{&quot;family&quot;:&quot;Wolf&quot;,&quot;given&quot;:&quot;C. Roland&quot;,&quot;parse-names&quot;:false,&quot;dropping-particle&quot;:&quot;&quot;,&quot;non-dropping-particle&quot;:&quot;&quot;},{&quot;family&quot;:&quot;Nebert&quot;,&quot;given&quot;:&quot;Daniel W.&quot;,&quot;parse-names&quot;:false,&quot;dropping-particle&quot;:&quot;&quot;,&quot;non-dropping-particle&quot;:&quot;&quot;},{&quot;family&quot;:&quot;Stockinger&quot;,&quot;given&quot;:&quot;Brigitta&quot;,&quot;parse-names&quot;:false,&quot;dropping-particle&quot;:&quot;&quot;,&quot;non-dropping-particle&quot;:&quot;&quot;}],&quot;container-title&quot;:&quot;Nature 2017 542:7640&quot;,&quot;accessed&quot;:{&quot;date-parts&quot;:[[2025,2,12]]},&quot;DOI&quot;:&quot;10.1038/nature21080&quot;,&quot;ISSN&quot;:&quot;1476-4687&quot;,&quot;PMID&quot;:&quot;28146477&quot;,&quot;URL&quot;:&quot;https://www.nature.com/articles/nature21080&quot;,&quot;issued&quot;:{&quot;date-parts&quot;:[[2017,2,1]]},&quot;page&quot;:&quot;242-245&quot;,&quot;abstract&quot;:&quot;Cytochrome P4501 enzymes have a role in the regulation of aryl hydrocarbon receptor ligand levels in the gut, affecting innate lymphoid and TH17 cell responses. The aryl hydrocarbon receptor (AHR) has an important role in the maintenance of homeostasis at mucosal surfaces. When activated by foreign material or metabolites, it induces cytochrome P4501 enzymes, resulting in detoxification. Here, Chris Schiering et al. report a role for cytochrome P4501 enzymes in the regulation of AHR ligand levels in the gut, affecting the responses of type 3 innate lymphoid cells and T helper 17 cells. The aryl hydrocarbon receptor (AHR) recognizes xenobiotics as well as natural compounds such as tryptophan metabolites, dietary components and microbiota-derived factors1,2,3,4, and it is important for maintenance of homeostasis at mucosal surfaces. AHR activation induces cytochrome P4501 (CYP1) enzymes, which oxygenate AHR ligands, leading to their metabolic clearance and detoxification5. Thus, CYP1 enzymes have an important feedback role that curtails the duration of AHR signalling6, but it remains unclear whether they also regulate AHR ligand availability in vivo. Here we show that dysregulated expression of Cyp1a1 in mice depletes the reservoir of natural AHR ligands, generating a quasi AHR-deficient state. Constitutive expression of Cyp1a1 throughout the body or restricted specifically to intestinal epithelial cells resulted in loss of AHR-dependent type 3 innate lymphoid cells and T helper 17 cells and increased susceptibility to enteric infection. The deleterious effects of excessive AHR ligand degradation on intestinal immune functions could be counter-balanced by increasing the intake of AHR ligands in the diet. Thus, our data indicate that intestinal epithelial cells serve as gatekeepers for the supply of AHR ligands to the host and emphasize the importance of feedback control in modulating AHR pathway activation.&quot;,&quot;publisher&quot;:&quot;Nature Publishing Group&quot;,&quot;issue&quot;:&quot;7640&quot;,&quot;volume&quot;:&quot;542&quot;},&quot;isTemporary&quot;:false}]},{&quot;citationID&quot;:&quot;MENDELEY_CITATION_6ed14c42-30ec-47bb-982b-3e3149bc6063&quot;,&quot;properties&quot;:{&quot;noteIndex&quot;:0},&quot;isEdited&quot;:false,&quot;manualOverride&quot;:{&quot;isManuallyOverridden&quot;:false,&quot;citeprocText&quot;:&quot;(Hu &amp;#38; Shao, 2022)&quot;,&quot;manualOverrideText&quot;:&quot;&quot;},&quot;citationTag&quot;:&quot;MENDELEY_CITATION_v3_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&quot;,&quot;citationItems&quot;:[{&quot;id&quot;:&quot;267a9485-36a3-32ad-91c0-a0f079817c07&quot;,&quot;itemData&quot;:{&quot;type&quot;:&quot;article-journal&quot;,&quot;id&quot;:&quot;267a9485-36a3-32ad-91c0-a0f079817c07&quot;,&quot;title&quot;:&quot;Lactobacillus pentosus Alleviates Lipopolysaccharide-Induced Neuronal Pyroptosis via Promoting BIRC3-Mediated Inactivation of NLRC4&quot;,&quot;groupId&quot;:&quot;479d9a24-6180-31f7-a820-e4a39ef05a36&quot;,&quot;author&quot;:[{&quot;family&quot;:&quot;Hu&quot;,&quot;given&quot;:&quot;Ming&quot;,&quot;parse-names&quot;:false,&quot;dropping-particle&quot;:&quot;&quot;,&quot;non-dropping-particle&quot;:&quot;&quot;},{&quot;family&quot;:&quot;Shao&quot;,&quot;given&quot;:&quot;Zhongying&quot;,&quot;parse-names&quot;:false,&quot;dropping-particle&quot;:&quot;&quot;,&quot;non-dropping-particle&quot;:&quot;&quot;}],&quot;container-title&quot;:&quot;Evidence-Based Complementary and Alternative Medicine&quot;,&quot;accessed&quot;:{&quot;date-parts&quot;:[[2025,2,12]]},&quot;DOI&quot;:&quot;10.1155/2022/2124876&quot;,&quot;ISSN&quot;:&quot;1741-4288&quot;,&quot;URL&quot;:&quot;https://onlinelibrary.wiley.com/doi/full/10.1155/2022/2124876&quot;,&quot;issued&quot;:{&quot;date-parts&quot;:[[2022,1,1]]},&quot;page&quot;:&quot;2124876&quot;,&quot;abstract&quot;:&quot;Objective. Neurodegenerative disease is a common neurodegenerative disorder. Lactobacillus pentosus (L. pentosus) plays a neuron-protective role. This study aimed to investigate the effects of L. pentosus on neurodegenerative diseases. Methods. Cells were treated with lipopolysaccharide (LPS) to establish neurodegenerative diseases model in vivo and with L. pentosus strain S-PT84. Reverse transcription-quantitative PCR (RT-qPCR) was applied to determine mRNA levels. Western blot was performed to detect protein expression. Cellular behaviors were detected using Cell Counting Kit-8 (CCK-8), flow cytometry, and TdT-mediated dUTP nick-end labeling (TUNEL) assay. The interaction between baculoviral IAP repeat containing 3 (BIRC3) and NLR family CARD domain containing 4 (NLRC4) was predicted by STING and verified by western blot. Result. L. pentosus suppressed LPS-induced pyroptosis and promoted the cell viability of neurons. Additionally, L. pentosus suppressed the release of proinflammatory cytokines (interleukin 1 beta (IL-1β) and IL-18) and the protein expression of pyroptosis biomarkers (cleaved caspase1 (CL-CASP1) and N-terminal fragment gasdermin D (GSDMD-N)). Moreover, L. pentosus upregulated BIRC3, which induced the inactivation of NLRC4. However, BIRC3 knockdown alleviated the effects of L. pentosus and induced neuronal degeneration. Conclusion. L. pentosus may play a neuron-protective role via regulating BIRC3/NLRC4 signaling pathways. Therefore, L. pentosus may be a promising strategy for neurodegenerative diseases.&quot;,&quot;publisher&quot;:&quot;John Wiley &amp; Sons, Ltd&quot;,&quot;issue&quot;:&quot;1&quot;,&quot;volume&quot;:&quot;2022&quot;},&quot;isTemporary&quot;:false}]},{&quot;citationID&quot;:&quot;MENDELEY_CITATION_c7735973-2a51-4f54-a4be-34f5ad01f696&quot;,&quot;properties&quot;:{&quot;noteIndex&quot;:0},&quot;isEdited&quot;:false,&quot;manualOverride&quot;:{&quot;isManuallyOverridden&quot;:false,&quot;citeprocText&quot;:&quot;(Martin-Gallausiaux et al., 2022)&quot;,&quot;manualOverrideText&quot;:&quot;&quot;},&quot;citationTag&quot;:&quot;MENDELEY_CITATION_v3_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&quot;,&quot;citationItems&quot;:[{&quot;id&quot;:&quot;d7542dc3-18aa-33c3-aa3d-0f88db75672b&quot;,&quot;itemData&quot;:{&quot;type&quot;:&quot;article-journal&quot;,&quot;id&quot;:&quot;d7542dc3-18aa-33c3-aa3d-0f88db75672b&quot;,&quot;title&quot;:&quot;Akkermansia muciniphila upregulates genes involved in maintaining the intestinal barrier function via ADP-heptose-dependent activation of the ALPK1/TIFA pathway&quot;,&quot;groupId&quot;:&quot;479d9a24-6180-31f7-a820-e4a39ef05a36&quot;,&quot;author&quot;:[{&quot;family&quot;:&quot;Martin-Gallausiaux&quot;,&quot;given&quot;:&quot;Camille&quot;,&quot;parse-names&quot;:false,&quot;dropping-particle&quot;:&quot;&quot;,&quot;non-dropping-particle&quot;:&quot;&quot;},{&quot;family&quot;:&quot;Garcia-Weber&quot;,&quot;given&quot;:&quot;Diego&quot;,&quot;parse-names&quot;:false,&quot;dropping-particle&quot;:&quot;&quot;,&quot;non-dropping-particle&quot;:&quot;&quot;},{&quot;family&quot;:&quot;Lashermes&quot;,&quot;given&quot;:&quot;Amandine&quot;,&quot;parse-names&quot;:false,&quot;dropping-particle&quot;:&quot;&quot;,&quot;non-dropping-particle&quot;:&quot;&quot;},{&quot;family&quot;:&quot;Larraufie&quot;,&quot;given&quot;:&quot;Pierre&quot;,&quot;parse-names&quot;:false,&quot;dropping-particle&quot;:&quot;&quot;,&quot;non-dropping-particle&quot;:&quot;&quot;},{&quot;family&quot;:&quot;Marinelli&quot;,&quot;given&quot;:&quot;Ludovica&quot;,&quot;parse-names&quot;:false,&quot;dropping-particle&quot;:&quot;&quot;,&quot;non-dropping-particle&quot;:&quot;&quot;},{&quot;family&quot;:&quot;Teixeira&quot;,&quot;given&quot;:&quot;Veronica&quot;,&quot;parse-names&quot;:false,&quot;dropping-particle&quot;:&quot;&quot;,&quot;non-dropping-particle&quot;:&quot;&quot;},{&quot;family&quot;:&quot;Rolland&quot;,&quot;given&quot;:&quot;Alice&quot;,&quot;parse-names&quot;:false,&quot;dropping-particle&quot;:&quot;&quot;,&quot;non-dropping-particle&quot;:&quot;&quot;},{&quot;family&quot;:&quot;Béguet-Crespel&quot;,&quot;given&quot;:&quot;Fabienne&quot;,&quot;parse-names&quot;:false,&quot;dropping-particle&quot;:&quot;&quot;,&quot;non-dropping-particle&quot;:&quot;&quot;},{&quot;family&quot;:&quot;Brochard&quot;,&quot;given&quot;:&quot;Vincent&quot;,&quot;parse-names&quot;:false,&quot;dropping-particle&quot;:&quot;&quot;,&quot;non-dropping-particle&quot;:&quot;&quot;},{&quot;family&quot;:&quot;Quatremare&quot;,&quot;given&quot;:&quot;Timothé&quot;,&quot;parse-names&quot;:false,&quot;dropping-particle&quot;:&quot;&quot;,&quot;non-dropping-particle&quot;:&quot;&quot;},{&quot;family&quot;:&quot;Jamet&quot;,&quot;given&quot;:&quot;Alexandre&quot;,&quot;parse-names&quot;:false,&quot;dropping-particle&quot;:&quot;&quot;,&quot;non-dropping-particle&quot;:&quot;&quot;},{&quot;family&quot;:&quot;Doré&quot;,&quot;given&quot;:&quot;Joël&quot;,&quot;parse-names&quot;:false,&quot;dropping-particle&quot;:&quot;&quot;,&quot;non-dropping-particle&quot;:&quot;&quot;},{&quot;family&quot;:&quot;Gray-Owen&quot;,&quot;given&quot;:&quot;Scott D.&quot;,&quot;parse-names&quot;:false,&quot;dropping-particle&quot;:&quot;&quot;,&quot;non-dropping-particle&quot;:&quot;&quot;},{&quot;family&quot;:&quot;Blottière&quot;,&quot;given&quot;:&quot;Hervé M.&quot;,&quot;parse-names&quot;:false,&quot;dropping-particle&quot;:&quot;&quot;,&quot;non-dropping-particle&quot;:&quot;&quot;},{&quot;family&quot;:&quot;Arrieumerlou&quot;,&quot;given&quot;:&quot;Cécile&quot;,&quot;parse-names&quot;:false,&quot;dropping-particle&quot;:&quot;&quot;,&quot;non-dropping-particle&quot;:&quot;&quot;},{&quot;family&quot;:&quot;Lapaque&quot;,&quot;given&quot;:&quot;Nicolas&quot;,&quot;parse-names&quot;:false,&quot;dropping-particle&quot;:&quot;&quot;,&quot;non-dropping-particle&quot;:&quot;&quot;}],&quot;container-title&quot;:&quot;Gut Microbes&quot;,&quot;container-title-short&quot;:&quot;Gut Microbes&quot;,&quot;accessed&quot;:{&quot;date-parts&quot;:[[2025,2,12]]},&quot;DOI&quot;:&quot;10.1080/19490976.2022.2110639&quot;,&quot;ISSN&quot;:&quot;19490984&quot;,&quot;PMID&quot;:&quot;36036242&quot;,&quot;URL&quot;:&quot;https://www.tandfonline.com/doi/abs/10.1080/19490976.2022.2110639&quot;,&quot;issued&quot;:{&quot;date-parts&quot;:[[2022,12,31]]},&quot;abstract&quot;:&quot;The host gastrointestinal tract is colonized by a complex microbial community, referred as gut microbiota. It is well established that, through the production of microbial metabolites, commensal ba...&quot;,&quot;publisher&quot;:&quot;Taylor &amp; Francis&quot;,&quot;issue&quot;:&quot;1&quot;,&quot;volume&quot;:&quot;14&quot;},&quot;isTemporary&quot;:false}]},{&quot;citationID&quot;:&quot;MENDELEY_CITATION_7dee6cdb-b474-4c61-a248-cdf27eaac8c1&quot;,&quot;properties&quot;:{&quot;noteIndex&quot;:0},&quot;isEdited&quot;:false,&quot;manualOverride&quot;:{&quot;isManuallyOverridden&quot;:false,&quot;citeprocText&quot;:&quot;(Martin-Gallausiaux et al., 2022)&quot;,&quot;manualOverrideText&quot;:&quot;&quot;},&quot;citationTag&quot;:&quot;MENDELEY_CITATION_v3_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&quot;,&quot;citationItems&quot;:[{&quot;id&quot;:&quot;d7542dc3-18aa-33c3-aa3d-0f88db75672b&quot;,&quot;itemData&quot;:{&quot;type&quot;:&quot;article-journal&quot;,&quot;id&quot;:&quot;d7542dc3-18aa-33c3-aa3d-0f88db75672b&quot;,&quot;title&quot;:&quot;Akkermansia muciniphila upregulates genes involved in maintaining the intestinal barrier function via ADP-heptose-dependent activation of the ALPK1/TIFA pathway&quot;,&quot;groupId&quot;:&quot;479d9a24-6180-31f7-a820-e4a39ef05a36&quot;,&quot;author&quot;:[{&quot;family&quot;:&quot;Martin-Gallausiaux&quot;,&quot;given&quot;:&quot;Camille&quot;,&quot;parse-names&quot;:false,&quot;dropping-particle&quot;:&quot;&quot;,&quot;non-dropping-particle&quot;:&quot;&quot;},{&quot;family&quot;:&quot;Garcia-Weber&quot;,&quot;given&quot;:&quot;Diego&quot;,&quot;parse-names&quot;:false,&quot;dropping-particle&quot;:&quot;&quot;,&quot;non-dropping-particle&quot;:&quot;&quot;},{&quot;family&quot;:&quot;Lashermes&quot;,&quot;given&quot;:&quot;Amandine&quot;,&quot;parse-names&quot;:false,&quot;dropping-particle&quot;:&quot;&quot;,&quot;non-dropping-particle&quot;:&quot;&quot;},{&quot;family&quot;:&quot;Larraufie&quot;,&quot;given&quot;:&quot;Pierre&quot;,&quot;parse-names&quot;:false,&quot;dropping-particle&quot;:&quot;&quot;,&quot;non-dropping-particle&quot;:&quot;&quot;},{&quot;family&quot;:&quot;Marinelli&quot;,&quot;given&quot;:&quot;Ludovica&quot;,&quot;parse-names&quot;:false,&quot;dropping-particle&quot;:&quot;&quot;,&quot;non-dropping-particle&quot;:&quot;&quot;},{&quot;family&quot;:&quot;Teixeira&quot;,&quot;given&quot;:&quot;Veronica&quot;,&quot;parse-names&quot;:false,&quot;dropping-particle&quot;:&quot;&quot;,&quot;non-dropping-particle&quot;:&quot;&quot;},{&quot;family&quot;:&quot;Rolland&quot;,&quot;given&quot;:&quot;Alice&quot;,&quot;parse-names&quot;:false,&quot;dropping-particle&quot;:&quot;&quot;,&quot;non-dropping-particle&quot;:&quot;&quot;},{&quot;family&quot;:&quot;Béguet-Crespel&quot;,&quot;given&quot;:&quot;Fabienne&quot;,&quot;parse-names&quot;:false,&quot;dropping-particle&quot;:&quot;&quot;,&quot;non-dropping-particle&quot;:&quot;&quot;},{&quot;family&quot;:&quot;Brochard&quot;,&quot;given&quot;:&quot;Vincent&quot;,&quot;parse-names&quot;:false,&quot;dropping-particle&quot;:&quot;&quot;,&quot;non-dropping-particle&quot;:&quot;&quot;},{&quot;family&quot;:&quot;Quatremare&quot;,&quot;given&quot;:&quot;Timothé&quot;,&quot;parse-names&quot;:false,&quot;dropping-particle&quot;:&quot;&quot;,&quot;non-dropping-particle&quot;:&quot;&quot;},{&quot;family&quot;:&quot;Jamet&quot;,&quot;given&quot;:&quot;Alexandre&quot;,&quot;parse-names&quot;:false,&quot;dropping-particle&quot;:&quot;&quot;,&quot;non-dropping-particle&quot;:&quot;&quot;},{&quot;family&quot;:&quot;Doré&quot;,&quot;given&quot;:&quot;Joël&quot;,&quot;parse-names&quot;:false,&quot;dropping-particle&quot;:&quot;&quot;,&quot;non-dropping-particle&quot;:&quot;&quot;},{&quot;family&quot;:&quot;Gray-Owen&quot;,&quot;given&quot;:&quot;Scott D.&quot;,&quot;parse-names&quot;:false,&quot;dropping-particle&quot;:&quot;&quot;,&quot;non-dropping-particle&quot;:&quot;&quot;},{&quot;family&quot;:&quot;Blottière&quot;,&quot;given&quot;:&quot;Hervé M.&quot;,&quot;parse-names&quot;:false,&quot;dropping-particle&quot;:&quot;&quot;,&quot;non-dropping-particle&quot;:&quot;&quot;},{&quot;family&quot;:&quot;Arrieumerlou&quot;,&quot;given&quot;:&quot;Cécile&quot;,&quot;parse-names&quot;:false,&quot;dropping-particle&quot;:&quot;&quot;,&quot;non-dropping-particle&quot;:&quot;&quot;},{&quot;family&quot;:&quot;Lapaque&quot;,&quot;given&quot;:&quot;Nicolas&quot;,&quot;parse-names&quot;:false,&quot;dropping-particle&quot;:&quot;&quot;,&quot;non-dropping-particle&quot;:&quot;&quot;}],&quot;container-title&quot;:&quot;Gut Microbes&quot;,&quot;container-title-short&quot;:&quot;Gut Microbes&quot;,&quot;accessed&quot;:{&quot;date-parts&quot;:[[2025,2,12]]},&quot;DOI&quot;:&quot;10.1080/19490976.2022.2110639&quot;,&quot;ISSN&quot;:&quot;19490984&quot;,&quot;PMID&quot;:&quot;36036242&quot;,&quot;URL&quot;:&quot;https://www.tandfonline.com/doi/abs/10.1080/19490976.2022.2110639&quot;,&quot;issued&quot;:{&quot;date-parts&quot;:[[2022,12,31]]},&quot;abstract&quot;:&quot;The host gastrointestinal tract is colonized by a complex microbial community, referred as gut microbiota. It is well established that, through the production of microbial metabolites, commensal ba...&quot;,&quot;publisher&quot;:&quot;Taylor &amp; Francis&quot;,&quot;issue&quot;:&quot;1&quot;,&quot;volume&quot;:&quot;14&quot;},&quot;isTemporary&quot;:false}]},{&quot;citationID&quot;:&quot;MENDELEY_CITATION_c3b5832e-776f-4201-bc4d-73765497f5f0&quot;,&quot;properties&quot;:{&quot;noteIndex&quot;:0},&quot;isEdited&quot;:false,&quot;manualOverride&quot;:{&quot;isManuallyOverridden&quot;:false,&quot;citeprocText&quot;:&quot;(Pauletto et al., 2020)&quot;,&quot;manualOverrideText&quot;:&quot;&quot;},&quot;citationTag&quot;:&quot;MENDELEY_CITATION_v3_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&quot;,&quot;citationItems&quot;:[{&quot;id&quot;:&quot;19587524-c823-35a1-bd47-fe32c5502cd5&quot;,&quot;itemData&quot;:{&quot;type&quot;:&quot;article-journal&quot;,&quot;id&quot;:&quot;19587524-c823-35a1-bd47-fe32c5502cd5&quot;,&quot;title&quot;:&quot;Nutrigenomic Effects of Long-Term Grape Pomace Supplementation in Dairy Cows&quot;,&quot;groupId&quot;:&quot;479d9a24-6180-31f7-a820-e4a39ef05a36&quot;,&quot;author&quot;:[{&quot;family&quot;:&quot;Pauletto&quot;,&quot;given&quot;:&quot;Marianna&quot;,&quot;parse-names&quot;:false,&quot;dropping-particle&quot;:&quot;&quot;,&quot;non-dropping-particle&quot;:&quot;&quot;},{&quot;family&quot;:&quot;Elgendy&quot;,&quot;given&quot;:&quot;Ramy&quot;,&quot;parse-names&quot;:false,&quot;dropping-particle&quot;:&quot;&quot;,&quot;non-dropping-particle&quot;:&quot;&quot;},{&quot;family&quot;:&quot;Ianni&quot;,&quot;given&quot;:&quot;Andrea&quot;,&quot;parse-names&quot;:false,&quot;dropping-particle&quot;:&quot;&quot;,&quot;non-dropping-particle&quot;:&quot;&quot;},{&quot;family&quot;:&quot;Marone&quot;,&quot;given&quot;:&quot;Elettra&quot;,&quot;parse-names&quot;:false,&quot;dropping-particle&quot;:&quot;&quot;,&quot;non-dropping-particle&quot;:&quot;&quot;},{&quot;family&quot;:&quot;Giantin&quot;,&quot;given&quot;:&quot;Mery&quot;,&quot;parse-names&quot;:false,&quot;dropping-particle&quot;:&quot;&quot;,&quot;non-dropping-particle&quot;:&quot;&quot;},{&quot;family&quot;:&quot;Grotta&quot;,&quot;given&quot;:&quot;Lisa&quot;,&quot;parse-names&quot;:false,&quot;dropping-particle&quot;:&quot;&quot;,&quot;non-dropping-particle&quot;:&quot;&quot;},{&quot;family&quot;:&quot;Ramazzotti&quot;,&quot;given&quot;:&quot;Solange&quot;,&quot;parse-names&quot;:false,&quot;dropping-particle&quot;:&quot;&quot;,&quot;non-dropping-particle&quot;:&quot;&quot;},{&quot;family&quot;:&quot;Bennato&quot;,&quot;given&quot;:&quot;Francesca&quot;,&quot;parse-names&quot;:false,&quot;dropping-particle&quot;:&quot;&quot;,&quot;non-dropping-particle&quot;:&quot;&quot;},{&quot;family&quot;:&quot;Dacasto&quot;,&quot;given&quot;:&quot;Mauro&quot;,&quot;parse-names&quot;:false,&quot;dropping-particle&quot;:&quot;&quot;,&quot;non-dropping-particle&quot;:&quot;&quot;},{&quot;family&quot;:&quot;Martino&quot;,&quot;given&quot;:&quot;Giuseppe&quot;,&quot;parse-names&quot;:false,&quot;dropping-particle&quot;:&quot;&quot;,&quot;non-dropping-particle&quot;:&quot;&quot;}],&quot;container-title&quot;:&quot;Animals 2020, Vol. 10, Page 714&quot;,&quot;accessed&quot;:{&quot;date-parts&quot;:[[2025,2,11]]},&quot;DOI&quot;:&quot;10.3390/ANI10040714&quot;,&quot;ISSN&quot;:&quot;2076-2615&quot;,&quot;URL&quot;:&quot;https://www.mdpi.com/2076-2615/10/4/714/htm&quot;,&quot;issued&quot;:{&quot;date-parts&quot;:[[2020,4,19]]},&quot;page&quot;:&quot;714&quot;,&quot;abstract&quot;:&quot;The increasing demand for more animal products put pressure on improving livestock production efficiency and sustainability. In this context, advanced animal nutrition studies appear indispensable. Here, the effect of grape pomace (GP), the polyphenol-rich agricultural by-product, was evaluated on Holstein-Friesian cows’ whole-blood transcriptome, milk production and composition. Two experimental groups were set up. The first one received a basal diet and served as a control, while the second one received a 7.5% GP-supplemented diet for a total of 60 days. Milk production and composition were not different between the group; however, the transcriptome analysis revealed a total of 40 genes significantly affected by GP supplementation. Among the most interesting down-regulated genes, we found the DnaJ heat-shock protein family member A1 (DNAJA1), the mitochondrial fission factor (MFF), and the impact RWD domain protein (IMPACT) genes. The gene set enrichment analysis evidenced the positive enrichment of ‘interferon alpha (IFN-α) and IFN-γ response’, ‘IL6-JAK-STAT3 signaling’ and ‘complement’ genes. Moreover, the functional analysis denoted positive enrichment of the ‘response to protozoan’ and ‘negative regulation of viral genome replication’ biological processes. Our data provide an overall view of the blood transcriptomic signature after a 60-day GP supplementation in dairy cows which mainly reflects a GP-induced immunomodulatory effect.&quot;,&quot;publisher&quot;:&quot;Multidisciplinary Digital Publishing Institute&quot;,&quot;issue&quot;:&quot;4&quot;,&quot;volume&quot;:&quot;10&quot;},&quot;isTemporary&quot;:false}]},{&quot;citationID&quot;:&quot;MENDELEY_CITATION_4813992b-dcfd-438a-8bc8-11a1e1346376&quot;,&quot;properties&quot;:{&quot;noteIndex&quot;:0},&quot;isEdited&quot;:false,&quot;manualOverride&quot;:{&quot;isManuallyOverridden&quot;:false,&quot;citeprocText&quot;:&quot;(Li et al., 2023)&quot;,&quot;manualOverrideText&quot;:&quot;&quot;},&quot;citationTag&quot;:&quot;MENDELEY_CITATION_v3_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&quot;,&quot;citationItems&quot;:[{&quot;id&quot;:&quot;9894e404-17e4-39f1-8d27-8bfe62fa1049&quot;,&quot;itemData&quot;:{&quot;type&quot;:&quot;article-journal&quot;,&quot;id&quot;:&quot;9894e404-17e4-39f1-8d27-8bfe62fa1049&quot;,&quot;title&quot;:&quot;RGS proteins and their roles in cancer: friend or foe?&quot;,&quot;groupId&quot;:&quot;479d9a24-6180-31f7-a820-e4a39ef05a36&quot;,&quot;author&quot;:[{&quot;family&quot;:&quot;Li&quot;,&quot;given&quot;:&quot;Lin&quot;,&quot;parse-names&quot;:false,&quot;dropping-particle&quot;:&quot;&quot;,&quot;non-dropping-particle&quot;:&quot;&quot;},{&quot;family&quot;:&quot;Xu&quot;,&quot;given&quot;:&quot;Qiang&quot;,&quot;parse-names&quot;:false,&quot;dropping-particle&quot;:&quot;&quot;,&quot;non-dropping-particle&quot;:&quot;&quot;},{&quot;family&quot;:&quot;Tang&quot;,&quot;given&quot;:&quot;Chao&quot;,&quot;parse-names&quot;:false,&quot;dropping-particle&quot;:&quot;&quot;,&quot;non-dropping-particle&quot;:&quot;&quot;}],&quot;container-title&quot;:&quot;Cancer Cell International 2023 23:1&quot;,&quot;accessed&quot;:{&quot;date-parts&quot;:[[2025,2,12]]},&quot;DOI&quot;:&quot;10.1186/S12935-023-02932-8&quot;,&quot;ISSN&quot;:&quot;1475-2867&quot;,&quot;URL&quot;:&quot;https://cancerci.biomedcentral.com/articles/10.1186/s12935-023-02932-8&quot;,&quot;issued&quot;:{&quot;date-parts&quot;:[[2023,4,28]]},&quot;page&quot;:&quot;1-12&quot;,&quot;abstract&quot;:&quot;As negative modulators of G-protein-coupled receptors (GPCRs) signaling, regulators of G protein signaling (RGS) proteins facilitate various downstream cellular signalings through regulating kinds of heterotrimeric G proteins by stimulating the guanosine triphosphatase (GTPase) activity of G-protein α (Gα) subunits. The expression of RGS proteins is dynamically and precisely mediated by several different mechanisms including epigenetic regulation, transcriptional regulation -and post-translational regulation. Emerging evidence has shown that RGS proteins act as important mediators in controlling essential cellular processes including cell proliferation, survival -and death via regulating downstream cellular signaling activities, indicating that RGS proteins are fundamentally involved in sustaining normal physiological functions and dysregulation of RGS proteins (such as aberrant expression of RGS proteins) is closely associated with pathologies of many diseases such as cancer. In this review, we summarize the molecular mechanisms governing the expression of RGS proteins, and further discuss the relationship of RGS proteins and cancer.&quot;,&quot;publisher&quot;:&quot;BioMed Central&quot;,&quot;issue&quot;:&quot;1&quot;,&quot;volume&quot;:&quot;23&quot;},&quot;isTemporary&quot;:false}]},{&quot;citationID&quot;:&quot;MENDELEY_CITATION_9c560f41-c7bb-489d-86ae-3b1a250effda&quot;,&quot;properties&quot;:{&quot;noteIndex&quot;:0},&quot;isEdited&quot;:false,&quot;manualOverride&quot;:{&quot;isManuallyOverridden&quot;:false,&quot;citeprocText&quot;:&quot;(Kim et al., 2024b; Song et al., 2022)&quot;,&quot;manualOverrideText&quot;:&quot;&quot;},&quot;citationTag&quot;:&quot;MENDELEY_CITATION_v3_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&quot;,&quot;citationItems&quot;:[{&quot;id&quot;:&quot;8834de2a-9245-379c-87f4-25eb2070e16d&quot;,&quot;itemData&quot;:{&quot;type&quot;:&quot;article-journal&quot;,&quot;id&quot;:&quot;8834de2a-9245-379c-87f4-25eb2070e16d&quot;,&quot;title&quot;:&quot;Inflammatory response in dairy cows caused by heat stress and biological mechanisms for maintaining homeostasis&quot;,&quot;groupId&quot;:&quot;479d9a24-6180-31f7-a820-e4a39ef05a36&quot;,&quot;author&quot;:[{&quot;family&quot;:&quot;Kim&quot;,&quot;given&quot;:&quot;Hana&quot;,&quot;parse-names&quot;:false,&quot;dropping-particle&quot;:&quot;&quot;,&quot;non-dropping-particle&quot;:&quot;&quot;},{&quot;family&quot;:&quot;Jo&quot;,&quot;given&quot;:&quot;Jang Hoon&quot;,&quot;parse-names&quot;:false,&quot;dropping-particle&quot;:&quot;&quot;,&quot;non-dropping-particle&quot;:&quot;&quot;},{&quot;family&quot;:&quot;Lee&quot;,&quot;given&quot;:&quot;Hong Gu&quot;,&quot;parse-names&quot;:false,&quot;dropping-particle&quot;:&quot;&quot;,&quot;non-dropping-particle&quot;:&quot;&quot;},{&quot;family&quot;:&quot;Park&quot;,&quot;given&quot;:&quot;Woncheoul&quot;,&quot;parse-names&quot;:false,&quot;dropping-particle&quot;:&quot;&quot;,&quot;non-dropping-particle&quot;:&quot;&quot;},{&quot;family&quot;:&quot;Lee&quot;,&quot;given&quot;:&quot;Hak Kyo&quot;,&quot;parse-names&quot;:false,&quot;dropping-particle&quot;:&quot;&quot;,&quot;non-dropping-particle&quot;:&quot;&quot;},{&quot;family&quot;:&quot;Park&quot;,&quot;given&quot;:&quot;Jong Eun&quot;,&quot;parse-names&quot;:false,&quot;dropping-particle&quot;:&quot;&quot;,&quot;non-dropping-particle&quot;:&quot;&quot;},{&quot;family&quot;:&quot;Shin&quot;,&quot;given&quot;:&quot;Donghyun&quot;,&quot;parse-names&quot;:false,&quot;dropping-particle&quot;:&quot;&quot;,&quot;non-dropping-particle&quot;:&quot;&quot;}],&quot;container-title&quot;:&quot;PLOS ONE&quot;,&quot;container-title-short&quot;:&quot;PLoS One&quot;,&quot;accessed&quot;:{&quot;date-parts&quot;:[[2025,2,12]]},&quot;DOI&quot;:&quot;10.1371/JOURNAL.PONE.0300719&quot;,&quot;ISBN&quot;:&quot;1111111111&quot;,&quot;ISSN&quot;:&quot;1932-6203&quot;,&quot;PMID&quot;:&quot;38527055&quot;,&quot;URL&quot;:&quot;https://journals.plos.org/plosone/article?id=10.1371/journal.pone.0300719&quot;,&quot;issued&quot;:{&quot;date-parts&quot;:[[2024,3,1]]},&quot;page&quot;:&quot;e0300719&quot;,&quot;abstract&quot;:&quot;Climate change increases global temperatures, which is lethal to both livestock and humans. Heat stress is known as one of the various livestock stresses, and dairy cows react sensitively to high-temperature stress. We aimed to better understand the effects of heat stress on the health of dairy cows and observing biological changes. Individual cows were divided into normal (21–22 °C, 50–60% humidity) and high temperature (31–32 °C, 80–95% humidity), respectively, for 7-days. We performed metabolomic and transcriptome analyses of the blood and gut microbiomes of feces. In the high-temperature group, nine metabolites including linoleic acid and fructose were downregulated, and 154 upregulated and 72 downregulated DEGs (Differentially Expressed Genes) were identified, and eighteen microbes including Intestinimonas and Pseudoflavonifractor in genus level were significantly different from normal group. Linoleic acid and fructose have confirmed that associated with various stresses, and functional analysis of DEG and microorganisms showing significant differences confirmed that high-temperature stress is related to the inflammatory response, immune system, cellular energy mechanism, and microbial butyrate production. These biological changes were likely to withstand high-temperature stress. Immune and inflammatory responses are known to be induced by heat stress, which has been identified to maintain homeostasis through modulation at metabolome, transcriptome and microbiome levels. In these findings, heat stress condition can trigger alteration of immune system and cellular energy metabolism, which is shown as reduced metabolites, pathway enrichment and differential microbes. As results of this study did not include direct phenotypic data, we believe that additional validation is required in the future. In conclusion, high-temperature stress contributed to the reduction of metabolites, changes in gene expression patterns and composition of gut microbiota, which are thought to support dairy cows in withstanding high-temperature stress via modulating immune-related genes, and cellular energy metabolism to maintain homeostasis.&quot;,&quot;publisher&quot;:&quot;Public Library of Science&quot;,&quot;issue&quot;:&quot;3&quot;,&quot;volume&quot;:&quot;19&quot;},&quot;isTemporary&quot;:false},{&quot;id&quot;:&quot;767c2bd4-bf75-37c8-8b9d-31931fa8916f&quot;,&quot;itemData&quot;:{&quot;type&quot;:&quot;article-journal&quot;,&quot;id&quot;:&quot;767c2bd4-bf75-37c8-8b9d-31931fa8916f&quot;,&quot;title&quot;:&quot;HSPA6 and its role in cancers and other diseases&quot;,&quot;groupId&quot;:&quot;479d9a24-6180-31f7-a820-e4a39ef05a36&quot;,&quot;author&quot;:[{&quot;family&quot;:&quot;Song&quot;,&quot;given&quot;:&quot;Binghui&quot;,&quot;parse-names&quot;:false,&quot;dropping-particle&quot;:&quot;&quot;,&quot;non-dropping-particle&quot;:&quot;&quot;},{&quot;family&quot;:&quot;Shen&quot;,&quot;given&quot;:&quot;Shiyi&quot;,&quot;parse-names&quot;:false,&quot;dropping-particle&quot;:&quot;&quot;,&quot;non-dropping-particle&quot;:&quot;&quot;},{&quot;family&quot;:&quot;Fu&quot;,&quot;given&quot;:&quot;Shangyi&quot;,&quot;parse-names&quot;:false,&quot;dropping-particle&quot;:&quot;&quot;,&quot;non-dropping-particle&quot;:&quot;&quot;},{&quot;family&quot;:&quot;Fu&quot;,&quot;given&quot;:&quot;Junjiang&quot;,&quot;parse-names&quot;:false,&quot;dropping-particle&quot;:&quot;&quot;,&quot;non-dropping-particle&quot;:&quot;&quot;}],&quot;container-title&quot;:&quot;Molecular Biology Reports 2022 49:11&quot;,&quot;accessed&quot;:{&quot;date-parts&quot;:[[2025,2,12]]},&quot;DOI&quot;:&quot;10.1007/S11033-022-07641-5&quot;,&quot;ISSN&quot;:&quot;1573-4978&quot;,&quot;PMID&quot;:&quot;35666422&quot;,&quot;URL&quot;:&quot;https://link.springer.com/article/10.1007/s11033-022-07641-5&quot;,&quot;issued&quot;:{&quot;date-parts&quot;:[[2022,6,6]]},&quot;page&quot;:&quot;10565-10577&quot;,&quot;abstract&quot;:&quot;Heat Shock Protein Family A (Hsp70) Member 6 (HSPA6) (Online Mendelian Inheritance in Man: 140555) belongs to the HSP70 family and is a partially conserved inducible protein in mammals. The HSPA6 gene locates on the human chromosome 1q23.3 and encodes a protein containing two important structural domains: The N-terminal nucleotide-binding domain and the C-terminal substrate-binding domain. Currently, studies have found that HSPA6 not only plays a role in the tumorigenesis and tumor progresses but also causes non-tumor-related diseases. Furthermore, HSPA6 exhibits to inhibit tumorigenesis and tumor progression in some types of cancers but promotes in others. Even though HSPA6 research has increased, its exact roles and mechanisms are still unclear. This article reviews the structure, expression, function, research progress, possible mechanism, and perspective of HSPA6 in cancers and other diseases, highlighting its potential role as a targeted therapeutic and prognostic marker.&quot;,&quot;publisher&quot;:&quot;Springer&quot;,&quot;issue&quot;:&quot;11&quot;,&quot;volume&quot;:&quot;49&quot;,&quot;container-title-short&quot;:&quot;&quot;},&quot;isTemporary&quot;:false}]},{&quot;citationID&quot;:&quot;MENDELEY_CITATION_bc728ef7-31a9-4e9e-93db-ff9669be16dd&quot;,&quot;properties&quot;:{&quot;noteIndex&quot;:0},&quot;isEdited&quot;:false,&quot;manualOverride&quot;:{&quot;isManuallyOverridden&quot;:false,&quot;citeprocText&quot;:&quot;(Song et al., 2022)&quot;,&quot;manualOverrideText&quot;:&quot;&quot;},&quot;citationTag&quot;:&quot;MENDELEY_CITATION_v3_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&quot;,&quot;citationItems&quot;:[{&quot;id&quot;:&quot;767c2bd4-bf75-37c8-8b9d-31931fa8916f&quot;,&quot;itemData&quot;:{&quot;type&quot;:&quot;article-journal&quot;,&quot;id&quot;:&quot;767c2bd4-bf75-37c8-8b9d-31931fa8916f&quot;,&quot;title&quot;:&quot;HSPA6 and its role in cancers and other diseases&quot;,&quot;groupId&quot;:&quot;479d9a24-6180-31f7-a820-e4a39ef05a36&quot;,&quot;author&quot;:[{&quot;family&quot;:&quot;Song&quot;,&quot;given&quot;:&quot;Binghui&quot;,&quot;parse-names&quot;:false,&quot;dropping-particle&quot;:&quot;&quot;,&quot;non-dropping-particle&quot;:&quot;&quot;},{&quot;family&quot;:&quot;Shen&quot;,&quot;given&quot;:&quot;Shiyi&quot;,&quot;parse-names&quot;:false,&quot;dropping-particle&quot;:&quot;&quot;,&quot;non-dropping-particle&quot;:&quot;&quot;},{&quot;family&quot;:&quot;Fu&quot;,&quot;given&quot;:&quot;Shangyi&quot;,&quot;parse-names&quot;:false,&quot;dropping-particle&quot;:&quot;&quot;,&quot;non-dropping-particle&quot;:&quot;&quot;},{&quot;family&quot;:&quot;Fu&quot;,&quot;given&quot;:&quot;Junjiang&quot;,&quot;parse-names&quot;:false,&quot;dropping-particle&quot;:&quot;&quot;,&quot;non-dropping-particle&quot;:&quot;&quot;}],&quot;container-title&quot;:&quot;Molecular Biology Reports 2022 49:11&quot;,&quot;accessed&quot;:{&quot;date-parts&quot;:[[2025,2,12]]},&quot;DOI&quot;:&quot;10.1007/S11033-022-07641-5&quot;,&quot;ISSN&quot;:&quot;1573-4978&quot;,&quot;PMID&quot;:&quot;35666422&quot;,&quot;URL&quot;:&quot;https://link.springer.com/article/10.1007/s11033-022-07641-5&quot;,&quot;issued&quot;:{&quot;date-parts&quot;:[[2022,6,6]]},&quot;page&quot;:&quot;10565-10577&quot;,&quot;abstract&quot;:&quot;Heat Shock Protein Family A (Hsp70) Member 6 (HSPA6) (Online Mendelian Inheritance in Man: 140555) belongs to the HSP70 family and is a partially conserved inducible protein in mammals. The HSPA6 gene locates on the human chromosome 1q23.3 and encodes a protein containing two important structural domains: The N-terminal nucleotide-binding domain and the C-terminal substrate-binding domain. Currently, studies have found that HSPA6 not only plays a role in the tumorigenesis and tumor progresses but also causes non-tumor-related diseases. Furthermore, HSPA6 exhibits to inhibit tumorigenesis and tumor progression in some types of cancers but promotes in others. Even though HSPA6 research has increased, its exact roles and mechanisms are still unclear. This article reviews the structure, expression, function, research progress, possible mechanism, and perspective of HSPA6 in cancers and other diseases, highlighting its potential role as a targeted therapeutic and prognostic marker.&quot;,&quot;publisher&quot;:&quot;Springer&quot;,&quot;issue&quot;:&quot;11&quot;,&quot;volume&quot;:&quot;49&quot;},&quot;isTemporary&quot;:false}]},{&quot;citationID&quot;:&quot;MENDELEY_CITATION_4d2500f0-b1cc-41c4-9ec4-ae99b55eb5c8&quot;,&quot;properties&quot;:{&quot;noteIndex&quot;:0},&quot;isEdited&quot;:false,&quot;manualOverride&quot;:{&quot;isManuallyOverridden&quot;:false,&quot;citeprocText&quot;:&quot;(Ohkawara et al., 2006)&quot;,&quot;manualOverrideText&quot;:&quot;&quot;},&quot;citationTag&quot;:&quot;MENDELEY_CITATION_v3_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&quot;,&quot;citationItems&quot;:[{&quot;id&quot;:&quot;8b35c91c-7602-3a4d-81e9-f17334d7df32&quot;,&quot;itemData&quot;:{&quot;type&quot;:&quot;article-journal&quot;,&quot;id&quot;:&quot;8b35c91c-7602-3a4d-81e9-f17334d7df32&quot;,&quot;title&quot;:&quot;Protective effects of heat shock protein 70 induced by geranylgeranylacetone on oxidative injury in rat intestinal epithelial cells&quot;,&quot;groupId&quot;:&quot;479d9a24-6180-31f7-a820-e4a39ef05a36&quot;,&quot;author&quot;:[{&quot;family&quot;:&quot;Ohkawara&quot;,&quot;given&quot;:&quot;Tatsuya&quot;,&quot;parse-names&quot;:false,&quot;dropping-particle&quot;:&quot;&quot;,&quot;non-dropping-particle&quot;:&quot;&quot;},{&quot;family&quot;:&quot;Takeda&quot;,&quot;given&quot;:&quot;Hiroshi&quot;,&quot;parse-names&quot;:false,&quot;dropping-particle&quot;:&quot;&quot;,&quot;non-dropping-particle&quot;:&quot;&quot;},{&quot;family&quot;:&quot;Nishiwaki&quot;,&quot;given&quot;:&quot;Morie&quot;,&quot;parse-names&quot;:false,&quot;dropping-particle&quot;:&quot;&quot;,&quot;non-dropping-particle&quot;:&quot;&quot;},{&quot;family&quot;:&quot;Nishihira&quot;,&quot;given&quot;:&quot;Jun&quot;,&quot;parse-names&quot;:false,&quot;dropping-particle&quot;:&quot;&quot;,&quot;non-dropping-particle&quot;:&quot;&quot;},{&quot;family&quot;:&quot;Asaka&quot;,&quot;given&quot;:&quot;Masahiro&quot;,&quot;parse-names&quot;:false,&quot;dropping-particle&quot;:&quot;&quot;,&quot;non-dropping-particle&quot;:&quot;&quot;}],&quot;container-title&quot;:&quot;Scandinavian Journal of Gastroenterology&quot;,&quot;container-title-short&quot;:&quot;Scand J Gastroenterol&quot;,&quot;accessed&quot;:{&quot;date-parts&quot;:[[2025,2,12]]},&quot;DOI&quot;:&quot;10.1080/00365520500319427&quot;,&quot;ISSN&quot;:&quot;00365521&quot;,&quot;PMID&quot;:&quot;16497619&quot;,&quot;URL&quot;:&quot;https://www.tandfonline.com/doi/abs/10.1080/00365520500319427&quot;,&quot;issued&quot;:{&quot;date-parts&quot;:[[2006,3]]},&quot;page&quot;:&quot;312-317&quot;,&quot;abstract&quot;:&quot;Intestinal epithelial cells (IECs) play an important role in the defense system against toxins and antigens produced by bacteria and food. Disorders of this defense system lead to intestinal injury...&quot;,&quot;publisher&quot;:&quot;Taylor &amp; Francis&quot;,&quot;issue&quot;:&quot;3&quot;,&quot;volume&quot;:&quot;41&quot;},&quot;isTemporary&quot;:false}]}]"/>
     <we:property name="MENDELEY_CITATIONS_STYLE" value="{&quot;id&quot;:&quot;https://www.zotero.org/styles/apa&quot;,&quot;title&quot;:&quot;American Psychological Association 7th edition&quot;,&quot;format&quot;:&quot;author-date&quot;,&quot;defaultLocale&quot;:null,&quot;isLocaleCodeValid&quot;:true}"/>
   </we:properties>
   <we:bindings/>
